--- a/docs/index.docx
+++ b/docs/index.docx
@@ -15,7 +15,7 @@
         <w:pStyle w:val="Date"/>
       </w:pPr>
       <w:r>
-        <w:t xml:space="preserve">2025-07-25 07:02</w:t>
+        <w:t xml:space="preserve">2025-07-25 07:39</w:t>
       </w:r>
     </w:p>
     <w:bookmarkStart w:id="21" w:name="executive-summary"/>
@@ -12306,102 +12306,6 @@
       </w:r>
       <w:r>
         <w:t xml:space="preserve">like:</w:t>
-      </w:r>
-    </w:p>
-    <w:p>
-      <w:pPr>
-        <w:pStyle w:val="SourceCode"/>
-      </w:pPr>
-      <w:r>
-        <w:rPr>
-          <w:rStyle w:val="VerbatimChar"/>
-        </w:rPr>
-        <w:t xml:space="preserve">   |</w:t>
-      </w:r>
-      <w:r>
-        <w:br/>
-      </w:r>
-      <w:r>
-        <w:rPr>
-          <w:rStyle w:val="VerbatimChar"/>
-        </w:rPr>
-        <w:t xml:space="preserve"> ↑ |        /</w:t>
-      </w:r>
-      <w:r>
-        <w:br/>
-      </w:r>
-      <w:r>
-        <w:rPr>
-          <w:rStyle w:val="VerbatimChar"/>
-        </w:rPr>
-        <w:t xml:space="preserve">h  |       /</w:t>
-      </w:r>
-      <w:r>
-        <w:br/>
-      </w:r>
-      <w:r>
-        <w:rPr>
-          <w:rStyle w:val="VerbatimChar"/>
-        </w:rPr>
-        <w:t xml:space="preserve">c  |------•-------•------</w:t>
-      </w:r>
-      <w:r>
-        <w:br/>
-      </w:r>
-      <w:r>
-        <w:rPr>
-          <w:rStyle w:val="VerbatimChar"/>
-        </w:rPr>
-        <w:t xml:space="preserve">r  |     /         \</w:t>
-      </w:r>
-      <w:r>
-        <w:br/>
-      </w:r>
-      <w:r>
-        <w:rPr>
-          <w:rStyle w:val="VerbatimChar"/>
-        </w:rPr>
-        <w:t xml:space="preserve">m  |    /           \</w:t>
-      </w:r>
-      <w:r>
-        <w:br/>
-      </w:r>
-      <w:r>
-        <w:rPr>
-          <w:rStyle w:val="VerbatimChar"/>
-        </w:rPr>
-        <w:t xml:space="preserve">    |___|___________|____</w:t>
-      </w:r>
-      <w:r>
-        <w:br/>
-      </w:r>
-      <w:r>
-        <w:rPr>
-          <w:rStyle w:val="VerbatimChar"/>
-        </w:rPr>
-        <w:t xml:space="preserve">       lim  bufflow buffupp   → depletion (m)</w:t>
-      </w:r>
-    </w:p>
-    <w:p>
-      <w:pPr>
-        <w:pStyle w:val="FirstParagraph"/>
-      </w:pPr>
-      <w:r>
-        <w:t xml:space="preserve">📈 Suggestion: Plot Response Curve</w:t>
-      </w:r>
-    </w:p>
-    <w:p>
-      <w:pPr>
-        <w:pStyle w:val="BodyText"/>
-      </w:pPr>
-      <w:r>
-        <w:t xml:space="preserve">Here’s R code to visualize the multiplier hcrm across a range of input</w:t>
-      </w:r>
-      <w:r>
-        <w:t xml:space="preserve"> </w:t>
-      </w:r>
-      <w:r>
-        <w:t xml:space="preserve">metric values:</w:t>
       </w:r>
     </w:p>
     <w:p>

--- a/docs/index.docx
+++ b/docs/index.docx
@@ -15,7 +15,7 @@
         <w:pStyle w:val="Date"/>
       </w:pPr>
       <w:r>
-        <w:t xml:space="preserve">2025-07-25 07:39</w:t>
+        <w:t xml:space="preserve">2025-07-25</w:t>
       </w:r>
     </w:p>
     <w:bookmarkStart w:id="21" w:name="executive-summary"/>

--- a/docs/index.docx
+++ b/docs/index.docx
@@ -939,15 +939,33 @@
       <w:r>
         <w:t xml:space="preserve">recruitment and catchability/availability.</w:t>
       </w:r>
+      <w:r>
+        <w:t xml:space="preserve"> </w:t>
+      </w:r>
+      <w:r>
+        <w:t xml:space="preserve">We follow this with a sections reviewing the OM and then some results from</w:t>
+      </w:r>
+      <w:r>
+        <w:t xml:space="preserve"> </w:t>
+      </w:r>
+      <w:r>
+        <w:t xml:space="preserve">applying existing and refined MPs. We conclude with a set of recommendations for</w:t>
+      </w:r>
+      <w:r>
+        <w:t xml:space="preserve"> </w:t>
+      </w:r>
+      <w:r>
+        <w:t xml:space="preserve">the SC to consider.</w:t>
+      </w:r>
     </w:p>
     <w:bookmarkEnd w:id="26"/>
-    <w:bookmarkStart w:id="33" w:name="Xcd9aff91ff37d8f100251ef78ead4a181804fed"/>
+    <w:bookmarkStart w:id="33" w:name="Xfc559e43e478dc395964a0636ac1ce6188ed1ec"/>
     <w:p>
       <w:pPr>
         <w:pStyle w:val="Heading1"/>
       </w:pPr>
       <w:r>
-        <w:t xml:space="preserve">Simulated El Niño Effects in the Operating Model</w:t>
+        <w:t xml:space="preserve">Simulating El Niño effects in the Operating Model</w:t>
       </w:r>
     </w:p>
     <w:p>
@@ -955,13 +973,13 @@
         <w:pStyle w:val="FirstParagraph"/>
       </w:pPr>
       <w:r>
-        <w:t xml:space="preserve">To incorporate climate-driven variability into the Operating Model (OM),</w:t>
-      </w:r>
-      <w:r>
-        <w:t xml:space="preserve"> </w:t>
-      </w:r>
-      <w:r>
-        <w:t xml:space="preserve">we define a scenario simulating El Niño–like events every five years</w:t>
+        <w:t xml:space="preserve">To incorporate climate-driven variability into the Operating Model (OM)</w:t>
+      </w:r>
+      <w:r>
+        <w:t xml:space="preserve"> </w:t>
+      </w:r>
+      <w:r>
+        <w:t xml:space="preserve">projections, we defined a scenario simulating El Niño–like events every five years</w:t>
       </w:r>
       <w:r>
         <w:t xml:space="preserve"> </w:t>
@@ -973,13 +991,19 @@
         <w:t xml:space="preserve"> </w:t>
       </w:r>
       <w:r>
-        <w:t xml:space="preserve">distribution options. The analysts also proposed biological and fishery</w:t>
-      </w:r>
-      <w:r>
-        <w:t xml:space="preserve"> </w:t>
-      </w:r>
-      <w:r>
-        <w:t xml:space="preserve">processes for El Niño conditions. The group discussed these and noted</w:t>
+        <w:t xml:space="preserve">distribution options. Based on the work of Iago and available literature, we</w:t>
+      </w:r>
+      <w:r>
+        <w:t xml:space="preserve"> </w:t>
+      </w:r>
+      <w:r>
+        <w:t xml:space="preserve">proposed biological and fishery</w:t>
+      </w:r>
+      <w:r>
+        <w:t xml:space="preserve"> </w:t>
+      </w:r>
+      <w:r>
+        <w:t xml:space="preserve">processes that may relate to El Niño conditions. The group discussed these and noted</w:t>
       </w:r>
       <w:r>
         <w:t xml:space="preserve"> </w:t>
@@ -991,7 +1015,7 @@
         <w:t xml:space="preserve"> </w:t>
       </w:r>
       <w:r>
-        <w:t xml:space="preserve">benchmark and MSE work.</w:t>
+        <w:t xml:space="preserve">benchmark and for future MSE work.</w:t>
       </w:r>
     </w:p>
     <w:p>
@@ -1005,7 +1029,7 @@
         <w:t xml:space="preserve"> </w:t>
       </w:r>
       <w:r>
-        <w:t xml:space="preserve">conditions on the Operating Model (OM), categorizing them by their</w:t>
+        <w:t xml:space="preserve">conditions on the OM, categorizing them by their</w:t>
       </w:r>
       <w:r>
         <w:t xml:space="preserve"> </w:t>
@@ -2855,13 +2879,13 @@
     <w:bookmarkEnd w:id="31"/>
     <w:bookmarkEnd w:id="32"/>
     <w:bookmarkEnd w:id="33"/>
-    <w:bookmarkStart w:id="38" w:name="review-of-the-om-specifications"/>
+    <w:bookmarkStart w:id="38" w:name="X652a87fe3a4923516c5a511ce37381408532a4f"/>
     <w:p>
       <w:pPr>
         <w:pStyle w:val="Heading1"/>
       </w:pPr>
       <w:r>
-        <w:t xml:space="preserve">Review of the OM specifications</w:t>
+        <w:t xml:space="preserve">Review of the Operating Model specifications</w:t>
       </w:r>
     </w:p>
     <w:p>
@@ -2869,13 +2893,13 @@
         <w:pStyle w:val="FirstParagraph"/>
       </w:pPr>
       <w:r>
-        <w:t xml:space="preserve">The workshop reviewed the current specifications of the Operating Models</w:t>
-      </w:r>
-      <w:r>
-        <w:t xml:space="preserve"> </w:t>
-      </w:r>
-      <w:r>
-        <w:t xml:space="preserve">(OMs). In particular, the assumptions for the reference point</w:t>
+        <w:t xml:space="preserve">The workshop reviewed the current specifications of the</w:t>
+      </w:r>
+      <w:r>
+        <w:t xml:space="preserve"> </w:t>
+      </w:r>
+      <w:r>
+        <w:t xml:space="preserve">OMs. In particular, the assumptions for the reference point</w:t>
       </w:r>
       <w:r>
         <w:t xml:space="preserve"> </w:t>
@@ -3033,7 +3057,7 @@
         <w:t xml:space="preserve"> </w:t>
       </w:r>
       <w:r>
-        <w:t xml:space="preserve">guidance. In developing the Operating Model (OM), reference points such</w:t>
+        <w:t xml:space="preserve">guidance. In developing the OM, reference points such</w:t>
       </w:r>
       <w:r>
         <w:t xml:space="preserve"> </w:t>
@@ -3272,7 +3296,7 @@
       </w:r>
     </w:p>
     <w:bookmarkEnd w:id="38"/>
-    <w:bookmarkStart w:id="46" w:name="summary-of-workshop-outcomes"/>
+    <w:bookmarkStart w:id="45" w:name="summary-of-workshop-outcomes"/>
     <w:p>
       <w:pPr>
         <w:pStyle w:val="Heading1"/>
@@ -3337,24 +3361,13 @@
         <w:t xml:space="preserve">Commission meeting.</w:t>
       </w:r>
     </w:p>
-    <w:p>
-      <w:pPr>
-        <w:pStyle w:val="BodyText"/>
-      </w:pPr>
-      <w:r>
-        <w:t xml:space="preserve">Participants were encouraged to document their activities during the</w:t>
-      </w:r>
-      <w:r>
-        <w:t xml:space="preserve"> </w:t>
-      </w:r>
-      <w:r>
-        <w:t xml:space="preserve">workshop, including the methods explored and tuning targets used. Work</w:t>
-      </w:r>
-      <w:r>
-        <w:t xml:space="preserve"> </w:t>
-      </w:r>
-      <w:r>
-        <w:t xml:space="preserve">tasked identified included:</w:t>
+    <w:bookmarkStart w:id="39" w:name="software-and-technical-recommendations"/>
+    <w:p>
+      <w:pPr>
+        <w:pStyle w:val="Heading3"/>
+      </w:pPr>
+      <w:r>
+        <w:t xml:space="preserve">Software and Technical Recommendations</w:t>
       </w:r>
     </w:p>
     <w:p>
@@ -3365,62 +3378,45 @@
         </w:numPr>
       </w:pPr>
       <w:r>
+        <w:t xml:space="preserve">Continue using</w:t>
+      </w:r>
+      <w:r>
+        <w:t xml:space="preserve"> </w:t>
+      </w:r>
+      <w:r>
         <w:rPr>
           <w:b/>
           <w:bCs/>
         </w:rPr>
-        <w:t xml:space="preserve">Jim</w:t>
-      </w:r>
-      <w:r>
-        <w:t xml:space="preserve"> </w:t>
-      </w:r>
-      <w:r>
-        <w:t xml:space="preserve">evaluated 9 MPs (including</w:t>
-      </w:r>
-      <w:r>
-        <w:t xml:space="preserve"> </w:t>
-      </w:r>
-      <w:r>
-        <w:rPr>
-          <w:rStyle w:val="VerbatimChar"/>
-        </w:rPr>
-        <w:t xml:space="preserve">bufferdelta2</w:t>
-      </w:r>
-      <w:r>
-        <w:t xml:space="preserve">,</w:t>
-      </w:r>
-      <w:r>
-        <w:t xml:space="preserve"> </w:t>
-      </w:r>
-      <w:r>
-        <w:rPr>
-          <w:rStyle w:val="VerbatimChar"/>
-        </w:rPr>
-        <w:t xml:space="preserve">cpuescore2</w:t>
-      </w:r>
-      <w:r>
-        <w:t xml:space="preserve">,</w:t>
-      </w:r>
-      <w:r>
-        <w:t xml:space="preserve"> </w:t>
-      </w:r>
-      <w:r>
-        <w:t xml:space="preserve">test acoustic, and combinations of CPUE indices with different</w:t>
-      </w:r>
-      <w:r>
-        <w:t xml:space="preserve"> </w:t>
-      </w:r>
-      <w:r>
-        <w:rPr>
-          <w:rStyle w:val="VerbatimChar"/>
-        </w:rPr>
-        <w:t xml:space="preserve">delta_TAC</w:t>
-      </w:r>
-      <w:r>
-        <w:t xml:space="preserve"> </w:t>
-      </w:r>
-      <w:r>
-        <w:t xml:space="preserve">values), all tuned to achieve 60% green status.</w:t>
+        <w:t xml:space="preserve">FLR</w:t>
+      </w:r>
+      <w:r>
+        <w:t xml:space="preserve"> </w:t>
+      </w:r>
+      <w:r>
+        <w:t xml:space="preserve">as the main MSE engine unless there is a</w:t>
+      </w:r>
+      <w:r>
+        <w:t xml:space="preserve"> </w:t>
+      </w:r>
+      <w:r>
+        <w:t xml:space="preserve">dedicated effort to migrate to</w:t>
+      </w:r>
+      <w:r>
+        <w:t xml:space="preserve"> </w:t>
+      </w:r>
+      <w:r>
+        <w:rPr>
+          <w:b/>
+          <w:bCs/>
+        </w:rPr>
+        <w:t xml:space="preserve">openMSE</w:t>
+      </w:r>
+      <w:r>
+        <w:t xml:space="preserve"> </w:t>
+      </w:r>
+      <w:r>
+        <w:t xml:space="preserve">or another platform.</w:t>
       </w:r>
     </w:p>
     <w:p>
@@ -3431,181 +3427,167 @@
         </w:numPr>
       </w:pPr>
       <w:r>
+        <w:t xml:space="preserve">Improve naming conventions in code to reduce ambiguity. For example:</w:t>
+      </w:r>
+    </w:p>
+    <w:p>
+      <w:pPr>
+        <w:numPr>
+          <w:ilvl w:val="1"/>
+          <w:numId w:val="1006"/>
+        </w:numPr>
+      </w:pPr>
+      <w:r>
+        <w:t xml:space="preserve">Functions like</w:t>
+      </w:r>
+      <w:r>
+        <w:t xml:space="preserve"> </w:t>
+      </w:r>
+      <w:r>
+        <w:rPr>
+          <w:rStyle w:val="VerbatimChar"/>
+        </w:rPr>
+        <w:t xml:space="preserve">cpuescore2.ind</w:t>
+      </w:r>
+      <w:r>
+        <w:t xml:space="preserve"> </w:t>
+      </w:r>
+      <w:r>
+        <w:t xml:space="preserve">and</w:t>
+      </w:r>
+      <w:r>
+        <w:t xml:space="preserve"> </w:t>
+      </w:r>
+      <w:r>
+        <w:rPr>
+          <w:rStyle w:val="VerbatimChar"/>
+        </w:rPr>
+        <w:t xml:space="preserve">cpuescore3.ind</w:t>
+      </w:r>
+      <w:r>
+        <w:t xml:space="preserve"> </w:t>
+      </w:r>
+      <w:r>
+        <w:t xml:space="preserve">are not</w:t>
+      </w:r>
+      <w:r>
+        <w:t xml:space="preserve"> </w:t>
+      </w:r>
+      <w:r>
+        <w:t xml:space="preserve">intuitive.</w:t>
+      </w:r>
+    </w:p>
+    <w:p>
+      <w:pPr>
+        <w:numPr>
+          <w:ilvl w:val="1"/>
+          <w:numId w:val="1006"/>
+        </w:numPr>
+      </w:pPr>
+      <w:r>
+        <w:t xml:space="preserve">The</w:t>
+      </w:r>
+      <w:r>
+        <w:t xml:space="preserve"> </w:t>
+      </w:r>
+      <w:r>
+        <w:rPr>
+          <w:rStyle w:val="VerbatimChar"/>
+        </w:rPr>
+        <w:t xml:space="preserve">target</w:t>
+      </w:r>
+      <w:r>
+        <w:t xml:space="preserve"> </w:t>
+      </w:r>
+      <w:r>
+        <w:t xml:space="preserve">argument is overloaded: it may refer to either a</w:t>
+      </w:r>
+      <w:r>
+        <w:t xml:space="preserve"> </w:t>
+      </w:r>
+      <w:r>
+        <w:t xml:space="preserve">TAC or depletion target depending on context.</w:t>
+      </w:r>
+    </w:p>
+    <w:bookmarkEnd w:id="39"/>
+    <w:bookmarkStart w:id="40" w:name="Xbfa16bdf844b5eacb5d80b6029cd32153158102"/>
+    <w:p>
+      <w:pPr>
+        <w:pStyle w:val="Heading3"/>
+      </w:pPr>
+      <w:r>
+        <w:t xml:space="preserve">MSE Development Timeline and Deliverables</w:t>
+      </w:r>
+    </w:p>
+    <w:p>
+      <w:pPr>
+        <w:pStyle w:val="FirstParagraph"/>
+      </w:pPr>
+      <w:r>
+        <w:t xml:space="preserve">The group noted that MSE funding (in the form of providing support from</w:t>
+      </w:r>
+      <w:r>
+        <w:t xml:space="preserve"> </w:t>
+      </w:r>
+      <w:r>
+        <w:t xml:space="preserve">external developers) may be available but would be contingent on:</w:t>
+      </w:r>
+    </w:p>
+    <w:p>
+      <w:pPr>
+        <w:numPr>
+          <w:ilvl w:val="0"/>
+          <w:numId w:val="1007"/>
+        </w:numPr>
+      </w:pPr>
+      <w:r>
+        <w:t xml:space="preserve">Coordination with the current analyst (Iago).</w:t>
+      </w:r>
+    </w:p>
+    <w:p>
+      <w:pPr>
+        <w:numPr>
+          <w:ilvl w:val="0"/>
+          <w:numId w:val="1007"/>
+        </w:numPr>
+      </w:pPr>
+      <w:r>
+        <w:t xml:space="preserve">Collaboration with the technical team.</w:t>
+      </w:r>
+    </w:p>
+    <w:p>
+      <w:pPr>
+        <w:numPr>
+          <w:ilvl w:val="0"/>
+          <w:numId w:val="1007"/>
+        </w:numPr>
+      </w:pPr>
+      <w:r>
+        <w:t xml:space="preserve">Openness to using</w:t>
+      </w:r>
+      <w:r>
+        <w:t xml:space="preserve"> </w:t>
+      </w:r>
+      <w:r>
         <w:rPr>
           <w:b/>
           <w:bCs/>
         </w:rPr>
-        <w:t xml:space="preserve">Jose/Chile</w:t>
-      </w:r>
-      <w:r>
-        <w:t xml:space="preserve"> </w:t>
-      </w:r>
-      <w:r>
-        <w:t xml:space="preserve">apply shortcut tuning methods to reach similar green</w:t>
-      </w:r>
-      <w:r>
-        <w:t xml:space="preserve"> </w:t>
-      </w:r>
-      <w:r>
-        <w:t xml:space="preserve">zone targets.</w:t>
-      </w:r>
-    </w:p>
-    <w:bookmarkStart w:id="39" w:name="software-and-technical-recommendations"/>
-    <w:p>
-      <w:pPr>
-        <w:pStyle w:val="Heading3"/>
-      </w:pPr>
-      <w:r>
-        <w:t xml:space="preserve">Software and Technical Recommendations</w:t>
+        <w:t xml:space="preserve">openMSE</w:t>
+      </w:r>
+      <w:r>
+        <w:t xml:space="preserve">.</w:t>
       </w:r>
     </w:p>
     <w:p>
       <w:pPr>
         <w:numPr>
           <w:ilvl w:val="0"/>
-          <w:numId w:val="1006"/>
-        </w:numPr>
-      </w:pPr>
-      <w:r>
-        <w:t xml:space="preserve">Continue using</w:t>
-      </w:r>
-      <w:r>
-        <w:t xml:space="preserve"> </w:t>
-      </w:r>
-      <w:r>
-        <w:rPr>
-          <w:b/>
-          <w:bCs/>
-        </w:rPr>
-        <w:t xml:space="preserve">FLR</w:t>
-      </w:r>
-      <w:r>
-        <w:t xml:space="preserve"> </w:t>
-      </w:r>
-      <w:r>
-        <w:t xml:space="preserve">as the main MSE engine unless there is a</w:t>
-      </w:r>
-      <w:r>
-        <w:t xml:space="preserve"> </w:t>
-      </w:r>
-      <w:r>
-        <w:t xml:space="preserve">dedicated effort to migrate to</w:t>
-      </w:r>
-      <w:r>
-        <w:t xml:space="preserve"> </w:t>
-      </w:r>
-      <w:r>
-        <w:rPr>
-          <w:b/>
-          <w:bCs/>
-        </w:rPr>
-        <w:t xml:space="preserve">openMSE</w:t>
-      </w:r>
-      <w:r>
-        <w:t xml:space="preserve"> </w:t>
-      </w:r>
-      <w:r>
-        <w:t xml:space="preserve">or another platform.</w:t>
-      </w:r>
-    </w:p>
-    <w:p>
-      <w:pPr>
-        <w:numPr>
-          <w:ilvl w:val="0"/>
-          <w:numId w:val="1006"/>
-        </w:numPr>
-      </w:pPr>
-      <w:r>
-        <w:t xml:space="preserve">Improve naming conventions in code to reduce ambiguity. For example:</w:t>
-      </w:r>
-    </w:p>
-    <w:p>
-      <w:pPr>
-        <w:numPr>
-          <w:ilvl w:val="1"/>
           <w:numId w:val="1007"/>
         </w:numPr>
       </w:pPr>
       <w:r>
-        <w:t xml:space="preserve">Functions like</w:t>
-      </w:r>
-      <w:r>
-        <w:t xml:space="preserve"> </w:t>
-      </w:r>
-      <w:r>
-        <w:rPr>
-          <w:rStyle w:val="VerbatimChar"/>
-        </w:rPr>
-        <w:t xml:space="preserve">cpuescore2.ind</w:t>
-      </w:r>
-      <w:r>
-        <w:t xml:space="preserve"> </w:t>
-      </w:r>
-      <w:r>
-        <w:t xml:space="preserve">and</w:t>
-      </w:r>
-      <w:r>
-        <w:t xml:space="preserve"> </w:t>
-      </w:r>
-      <w:r>
-        <w:rPr>
-          <w:rStyle w:val="VerbatimChar"/>
-        </w:rPr>
-        <w:t xml:space="preserve">cpuescore3.ind</w:t>
-      </w:r>
-      <w:r>
-        <w:t xml:space="preserve"> </w:t>
-      </w:r>
-      <w:r>
-        <w:t xml:space="preserve">are not</w:t>
-      </w:r>
-      <w:r>
-        <w:t xml:space="preserve"> </w:t>
-      </w:r>
-      <w:r>
-        <w:t xml:space="preserve">intuitive.</w:t>
-      </w:r>
-    </w:p>
-    <w:p>
-      <w:pPr>
-        <w:numPr>
-          <w:ilvl w:val="1"/>
-          <w:numId w:val="1007"/>
-        </w:numPr>
-      </w:pPr>
-      <w:r>
-        <w:t xml:space="preserve">The</w:t>
-      </w:r>
-      <w:r>
-        <w:t xml:space="preserve"> </w:t>
-      </w:r>
-      <w:r>
-        <w:rPr>
-          <w:rStyle w:val="VerbatimChar"/>
-        </w:rPr>
-        <w:t xml:space="preserve">target</w:t>
-      </w:r>
-      <w:r>
-        <w:t xml:space="preserve"> </w:t>
-      </w:r>
-      <w:r>
-        <w:t xml:space="preserve">argument is overloaded: it may refer to either a</w:t>
-      </w:r>
-      <w:r>
-        <w:t xml:space="preserve"> </w:t>
-      </w:r>
-      <w:r>
-        <w:t xml:space="preserve">TAC or depletion target depending on context.</w:t>
-      </w:r>
-    </w:p>
-    <w:bookmarkEnd w:id="39"/>
-    <w:bookmarkStart w:id="40" w:name="Xbfa16bdf844b5eacb5d80b6029cd32153158102"/>
-    <w:p>
-      <w:pPr>
-        <w:pStyle w:val="Heading3"/>
-      </w:pPr>
-      <w:r>
-        <w:t xml:space="preserve">MSE Development Timeline and Deliverables</w:t>
+        <w:t xml:space="preserve">Clear timelines and deliverables.</w:t>
       </w:r>
     </w:p>
     <w:p>
@@ -3613,13 +3595,7 @@
         <w:pStyle w:val="FirstParagraph"/>
       </w:pPr>
       <w:r>
-        <w:t xml:space="preserve">The group noted that MSE funding (in the form of providing support from</w:t>
-      </w:r>
-      <w:r>
-        <w:t xml:space="preserve"> </w:t>
-      </w:r>
-      <w:r>
-        <w:t xml:space="preserve">external developers) may be available but would be contingent on:</w:t>
+        <w:t xml:space="preserve">Proposed deliverables and deadlines include:</w:t>
       </w:r>
     </w:p>
     <w:p>
@@ -3630,7 +3606,17 @@
         </w:numPr>
       </w:pPr>
       <w:r>
-        <w:t xml:space="preserve">Coordination with the current analyst (Iago).</w:t>
+        <w:rPr>
+          <w:b/>
+          <w:bCs/>
+        </w:rPr>
+        <w:t xml:space="preserve">Reference OMs</w:t>
+      </w:r>
+      <w:r>
+        <w:t xml:space="preserve"> </w:t>
+      </w:r>
+      <w:r>
+        <w:t xml:space="preserve">(no multistock): End of July</w:t>
       </w:r>
     </w:p>
     <w:p>
@@ -3641,7 +3627,17 @@
         </w:numPr>
       </w:pPr>
       <w:r>
-        <w:t xml:space="preserve">Collaboration with the technical team.</w:t>
+        <w:rPr>
+          <w:b/>
+          <w:bCs/>
+        </w:rPr>
+        <w:t xml:space="preserve">Robustness OMs</w:t>
+      </w:r>
+      <w:r>
+        <w:t xml:space="preserve"> </w:t>
+      </w:r>
+      <w:r>
+        <w:t xml:space="preserve">(no multistock): End of August</w:t>
       </w:r>
     </w:p>
     <w:p>
@@ -3652,20 +3648,17 @@
         </w:numPr>
       </w:pPr>
       <w:r>
-        <w:t xml:space="preserve">Openness to using</w:t>
-      </w:r>
-      <w:r>
-        <w:t xml:space="preserve"> </w:t>
-      </w:r>
-      <w:r>
         <w:rPr>
           <w:b/>
           <w:bCs/>
         </w:rPr>
-        <w:t xml:space="preserve">openMSE</w:t>
-      </w:r>
-      <w:r>
-        <w:t xml:space="preserve">.</w:t>
+        <w:t xml:space="preserve">Shortcut calibration</w:t>
+      </w:r>
+      <w:r>
+        <w:t xml:space="preserve"> </w:t>
+      </w:r>
+      <w:r>
+        <w:t xml:space="preserve">to the JJM assessment: End of August</w:t>
       </w:r>
     </w:p>
     <w:p>
@@ -3676,7 +3669,17 @@
         </w:numPr>
       </w:pPr>
       <w:r>
-        <w:t xml:space="preserve">Clear timelines and deliverables.</w:t>
+        <w:rPr>
+          <w:b/>
+          <w:bCs/>
+        </w:rPr>
+        <w:t xml:space="preserve">Range of shortcut MPs</w:t>
+      </w:r>
+      <w:r>
+        <w:t xml:space="preserve"> </w:t>
+      </w:r>
+      <w:r>
+        <w:t xml:space="preserve">run for all reference OMs: End of July</w:t>
       </w:r>
     </w:p>
     <w:p>
@@ -3684,7 +3687,7 @@
         <w:pStyle w:val="FirstParagraph"/>
       </w:pPr>
       <w:r>
-        <w:t xml:space="preserve">Proposed deliverables and deadlines include:</w:t>
+        <w:t xml:space="preserve">Planned products:</w:t>
       </w:r>
     </w:p>
     <w:p>
@@ -3695,206 +3698,175 @@
         </w:numPr>
       </w:pPr>
       <w:r>
-        <w:rPr>
-          <w:b/>
-          <w:bCs/>
-        </w:rPr>
-        <w:t xml:space="preserve">Reference OMs</w:t>
-      </w:r>
-      <w:r>
-        <w:t xml:space="preserve"> </w:t>
-      </w:r>
-      <w:r>
-        <w:t xml:space="preserve">(no multistock): End of July</w:t>
+        <w:t xml:space="preserve">Technical documentation and reports:</w:t>
+      </w:r>
+    </w:p>
+    <w:p>
+      <w:pPr>
+        <w:numPr>
+          <w:ilvl w:val="1"/>
+          <w:numId w:val="1010"/>
+        </w:numPr>
+      </w:pPr>
+      <w:r>
+        <w:t xml:space="preserve">Draft Technical Summary Document (TSD) by end of July.</w:t>
+      </w:r>
+    </w:p>
+    <w:p>
+      <w:pPr>
+        <w:numPr>
+          <w:ilvl w:val="1"/>
+          <w:numId w:val="1010"/>
+        </w:numPr>
+      </w:pPr>
+      <w:r>
+        <w:t xml:space="preserve">Technical working papers and presentations for:</w:t>
+      </w:r>
+    </w:p>
+    <w:p>
+      <w:pPr>
+        <w:numPr>
+          <w:ilvl w:val="2"/>
+          <w:numId w:val="1011"/>
+        </w:numPr>
+      </w:pPr>
+      <w:r>
+        <w:t xml:space="preserve">Shortcut calibration to JJM</w:t>
+      </w:r>
+    </w:p>
+    <w:p>
+      <w:pPr>
+        <w:numPr>
+          <w:ilvl w:val="2"/>
+          <w:numId w:val="1011"/>
+        </w:numPr>
+      </w:pPr>
+      <w:r>
+        <w:t xml:space="preserve">Reference set OM results for MP archetypes</w:t>
+      </w:r>
+    </w:p>
+    <w:p>
+      <w:pPr>
+        <w:numPr>
+          <w:ilvl w:val="2"/>
+          <w:numId w:val="1011"/>
+        </w:numPr>
+      </w:pPr>
+      <w:r>
+        <w:t xml:space="preserve">Robustness OM results</w:t>
+      </w:r>
+    </w:p>
+    <w:p>
+      <w:pPr>
+        <w:numPr>
+          <w:ilvl w:val="2"/>
+          <w:numId w:val="1011"/>
+        </w:numPr>
+      </w:pPr>
+      <w:r>
+        <w:t xml:space="preserve">MP performance summaries</w:t>
+      </w:r>
+    </w:p>
+    <w:p>
+      <w:pPr>
+        <w:numPr>
+          <w:ilvl w:val="1"/>
+          <w:numId w:val="1010"/>
+        </w:numPr>
+      </w:pPr>
+      <w:r>
+        <w:t xml:space="preserve">Slick MSE results summary.</w:t>
+      </w:r>
+    </w:p>
+    <w:p>
+      <w:pPr>
+        <w:numPr>
+          <w:ilvl w:val="1"/>
+          <w:numId w:val="1010"/>
+        </w:numPr>
+      </w:pPr>
+      <w:r>
+        <w:t xml:space="preserve">TSD v1 by end of September.</w:t>
+      </w:r>
+    </w:p>
+    <w:bookmarkEnd w:id="40"/>
+    <w:bookmarkStart w:id="44" w:name="recommendations"/>
+    <w:p>
+      <w:pPr>
+        <w:pStyle w:val="Heading3"/>
+      </w:pPr>
+      <w:r>
+        <w:t xml:space="preserve">Recommendations</w:t>
+      </w:r>
+    </w:p>
+    <w:bookmarkStart w:id="41" w:name="for-sc"/>
+    <w:p>
+      <w:pPr>
+        <w:pStyle w:val="Heading4"/>
+      </w:pPr>
+      <w:r>
+        <w:t xml:space="preserve">For SC:</w:t>
       </w:r>
     </w:p>
     <w:p>
       <w:pPr>
         <w:numPr>
           <w:ilvl w:val="0"/>
-          <w:numId w:val="1009"/>
+          <w:numId w:val="1012"/>
         </w:numPr>
       </w:pPr>
       <w:r>
-        <w:rPr>
-          <w:b/>
-          <w:bCs/>
-        </w:rPr>
-        <w:t xml:space="preserve">Robustness OMs</w:t>
-      </w:r>
-      <w:r>
-        <w:t xml:space="preserve"> </w:t>
-      </w:r>
-      <w:r>
-        <w:t xml:space="preserve">(no multistock): End of August</w:t>
+        <w:t xml:space="preserve">Adopt the current proposal structure with flexibility for future</w:t>
+      </w:r>
+      <w:r>
+        <w:t xml:space="preserve"> </w:t>
+      </w:r>
+      <w:r>
+        <w:t xml:space="preserve">adjustment.</w:t>
       </w:r>
     </w:p>
     <w:p>
       <w:pPr>
         <w:numPr>
           <w:ilvl w:val="0"/>
-          <w:numId w:val="1009"/>
+          <w:numId w:val="1012"/>
         </w:numPr>
       </w:pPr>
       <w:r>
-        <w:rPr>
-          <w:b/>
-          <w:bCs/>
-        </w:rPr>
-        <w:t xml:space="preserve">Shortcut calibration</w:t>
-      </w:r>
-      <w:r>
-        <w:t xml:space="preserve"> </w:t>
-      </w:r>
-      <w:r>
-        <w:t xml:space="preserve">to the JJM assessment: End of August</w:t>
+        <w:t xml:space="preserve">Recommend a shortlist of MP options to simplify the selection</w:t>
+      </w:r>
+      <w:r>
+        <w:t xml:space="preserve"> </w:t>
+      </w:r>
+      <w:r>
+        <w:t xml:space="preserve">process at the Commission level.</w:t>
       </w:r>
     </w:p>
     <w:p>
       <w:pPr>
         <w:numPr>
           <w:ilvl w:val="0"/>
-          <w:numId w:val="1009"/>
-        </w:numPr>
-      </w:pPr>
-      <w:r>
-        <w:rPr>
-          <w:b/>
-          <w:bCs/>
-        </w:rPr>
-        <w:t xml:space="preserve">Range of shortcut MPs</w:t>
-      </w:r>
-      <w:r>
-        <w:t xml:space="preserve"> </w:t>
-      </w:r>
-      <w:r>
-        <w:t xml:space="preserve">run for all reference OMs: End of July</w:t>
-      </w:r>
-    </w:p>
-    <w:p>
-      <w:pPr>
-        <w:pStyle w:val="FirstParagraph"/>
-      </w:pPr>
-      <w:r>
-        <w:t xml:space="preserve">Planned products:</w:t>
-      </w:r>
-    </w:p>
-    <w:p>
-      <w:pPr>
-        <w:numPr>
-          <w:ilvl w:val="0"/>
-          <w:numId w:val="1010"/>
-        </w:numPr>
-      </w:pPr>
-      <w:r>
-        <w:t xml:space="preserve">Technical documentation and reports:</w:t>
-      </w:r>
-    </w:p>
-    <w:p>
-      <w:pPr>
-        <w:numPr>
-          <w:ilvl w:val="1"/>
-          <w:numId w:val="1011"/>
-        </w:numPr>
-      </w:pPr>
-      <w:r>
-        <w:t xml:space="preserve">Draft Technical Summary Document (TSD) by end of July.</w:t>
-      </w:r>
-    </w:p>
-    <w:p>
-      <w:pPr>
-        <w:numPr>
-          <w:ilvl w:val="1"/>
-          <w:numId w:val="1011"/>
-        </w:numPr>
-      </w:pPr>
-      <w:r>
-        <w:t xml:space="preserve">Technical working papers and presentations for:</w:t>
-      </w:r>
-    </w:p>
-    <w:p>
-      <w:pPr>
-        <w:numPr>
-          <w:ilvl w:val="2"/>
           <w:numId w:val="1012"/>
         </w:numPr>
       </w:pPr>
       <w:r>
-        <w:t xml:space="preserve">Shortcut calibration to JJM</w:t>
-      </w:r>
-    </w:p>
-    <w:p>
-      <w:pPr>
-        <w:numPr>
-          <w:ilvl w:val="2"/>
-          <w:numId w:val="1012"/>
-        </w:numPr>
-      </w:pPr>
-      <w:r>
-        <w:t xml:space="preserve">Reference set OM results for MP archetypes</w:t>
-      </w:r>
-    </w:p>
-    <w:p>
-      <w:pPr>
-        <w:numPr>
-          <w:ilvl w:val="2"/>
-          <w:numId w:val="1012"/>
-        </w:numPr>
-      </w:pPr>
-      <w:r>
-        <w:t xml:space="preserve">Robustness OM results</w:t>
-      </w:r>
-    </w:p>
-    <w:p>
-      <w:pPr>
-        <w:numPr>
-          <w:ilvl w:val="2"/>
-          <w:numId w:val="1012"/>
-        </w:numPr>
-      </w:pPr>
-      <w:r>
-        <w:t xml:space="preserve">MP performance summaries</w:t>
-      </w:r>
-    </w:p>
-    <w:p>
-      <w:pPr>
-        <w:numPr>
-          <w:ilvl w:val="1"/>
-          <w:numId w:val="1011"/>
-        </w:numPr>
-      </w:pPr>
-      <w:r>
-        <w:t xml:space="preserve">Slick MSE results summary.</w:t>
-      </w:r>
-    </w:p>
-    <w:p>
-      <w:pPr>
-        <w:numPr>
-          <w:ilvl w:val="1"/>
-          <w:numId w:val="1011"/>
-        </w:numPr>
-      </w:pPr>
-      <w:r>
-        <w:t xml:space="preserve">TSD v1 by end of September.</w:t>
-      </w:r>
-    </w:p>
-    <w:bookmarkEnd w:id="40"/>
-    <w:bookmarkStart w:id="44" w:name="recommendations"/>
-    <w:p>
-      <w:pPr>
-        <w:pStyle w:val="Heading3"/>
-      </w:pPr>
-      <w:r>
-        <w:t xml:space="preserve">Recommendations</w:t>
-      </w:r>
-    </w:p>
-    <w:bookmarkStart w:id="41" w:name="for-sc"/>
+        <w:t xml:space="preserve">Consider a placeholder method for calculating the 2026 TAC if MSE</w:t>
+      </w:r>
+      <w:r>
+        <w:t xml:space="preserve"> </w:t>
+      </w:r>
+      <w:r>
+        <w:t xml:space="preserve">work is not yet finalized.</w:t>
+      </w:r>
+    </w:p>
+    <w:bookmarkEnd w:id="41"/>
+    <w:bookmarkStart w:id="42" w:name="for-members"/>
     <w:p>
       <w:pPr>
         <w:pStyle w:val="Heading4"/>
       </w:pPr>
       <w:r>
-        <w:t xml:space="preserve">For SC:</w:t>
+        <w:t xml:space="preserve">For Members:</w:t>
       </w:r>
     </w:p>
     <w:p>
@@ -3905,13 +3877,7 @@
         </w:numPr>
       </w:pPr>
       <w:r>
-        <w:t xml:space="preserve">Adopt the current proposal structure with flexibility for future</w:t>
-      </w:r>
-      <w:r>
-        <w:t xml:space="preserve"> </w:t>
-      </w:r>
-      <w:r>
-        <w:t xml:space="preserve">adjustment.</w:t>
+        <w:t xml:space="preserve">Commit to a shared MSE software base (FLR or openMSE).</w:t>
       </w:r>
     </w:p>
     <w:p>
@@ -3922,40 +3888,23 @@
         </w:numPr>
       </w:pPr>
       <w:r>
-        <w:t xml:space="preserve">Recommend a shortlist of MP options to simplify the selection</w:t>
-      </w:r>
-      <w:r>
-        <w:t xml:space="preserve"> </w:t>
-      </w:r>
-      <w:r>
-        <w:t xml:space="preserve">process at the Commission level.</w:t>
-      </w:r>
-    </w:p>
-    <w:p>
-      <w:pPr>
-        <w:numPr>
-          <w:ilvl w:val="0"/>
-          <w:numId w:val="1013"/>
-        </w:numPr>
-      </w:pPr>
-      <w:r>
-        <w:t xml:space="preserve">Consider a placeholder method for calculating the 2026 TAC if MSE</w:t>
-      </w:r>
-      <w:r>
-        <w:t xml:space="preserve"> </w:t>
-      </w:r>
-      <w:r>
-        <w:t xml:space="preserve">work is not yet finalized.</w:t>
-      </w:r>
-    </w:p>
-    <w:bookmarkEnd w:id="41"/>
-    <w:bookmarkStart w:id="42" w:name="for-members"/>
+        <w:t xml:space="preserve">Engage in pre-SC online meetings to broaden participation in MSE</w:t>
+      </w:r>
+      <w:r>
+        <w:t xml:space="preserve"> </w:t>
+      </w:r>
+      <w:r>
+        <w:t xml:space="preserve">discussions.</w:t>
+      </w:r>
+    </w:p>
+    <w:bookmarkEnd w:id="42"/>
+    <w:bookmarkStart w:id="43" w:name="for-analyst-iago"/>
     <w:p>
       <w:pPr>
         <w:pStyle w:val="Heading4"/>
       </w:pPr>
       <w:r>
-        <w:t xml:space="preserve">For Members:</w:t>
+        <w:t xml:space="preserve">For Analyst (Iago):</w:t>
       </w:r>
     </w:p>
     <w:p>
@@ -3966,7 +3915,40 @@
         </w:numPr>
       </w:pPr>
       <w:r>
-        <w:t xml:space="preserve">Commit to a shared MSE software base (FLR or openMSE).</w:t>
+        <w:t xml:space="preserve">Prioritize enhancements discussed during the workshop:</w:t>
+      </w:r>
+    </w:p>
+    <w:p>
+      <w:pPr>
+        <w:numPr>
+          <w:ilvl w:val="1"/>
+          <w:numId w:val="1015"/>
+        </w:numPr>
+      </w:pPr>
+      <w:r>
+        <w:t xml:space="preserve">Code clarity and naming conventions</w:t>
+      </w:r>
+    </w:p>
+    <w:p>
+      <w:pPr>
+        <w:numPr>
+          <w:ilvl w:val="1"/>
+          <w:numId w:val="1015"/>
+        </w:numPr>
+      </w:pPr>
+      <w:r>
+        <w:t xml:space="preserve">Logical parameter usage across MPs</w:t>
+      </w:r>
+    </w:p>
+    <w:p>
+      <w:pPr>
+        <w:numPr>
+          <w:ilvl w:val="1"/>
+          <w:numId w:val="1015"/>
+        </w:numPr>
+      </w:pPr>
+      <w:r>
+        <w:t xml:space="preserve">Refinement of FLR-to-dataframe functions</w:t>
       </w:r>
     </w:p>
     <w:p>
@@ -3977,83 +3959,154 @@
         </w:numPr>
       </w:pPr>
       <w:r>
-        <w:t xml:space="preserve">Engage in pre-SC online meetings to broaden participation in MSE</w:t>
-      </w:r>
-      <w:r>
-        <w:t xml:space="preserve"> </w:t>
-      </w:r>
-      <w:r>
-        <w:t xml:space="preserve">discussions.</w:t>
-      </w:r>
-    </w:p>
-    <w:bookmarkEnd w:id="42"/>
-    <w:bookmarkStart w:id="43" w:name="for-analyst-iago"/>
-    <w:p>
-      <w:pPr>
-        <w:pStyle w:val="Heading4"/>
-      </w:pPr>
-      <w:r>
-        <w:t xml:space="preserve">For Analyst (Iago):</w:t>
+        <w:t xml:space="preserve">Identify successor strategy after contract ends in 2025.</w:t>
+      </w:r>
+    </w:p>
+    <w:bookmarkEnd w:id="43"/>
+    <w:bookmarkEnd w:id="44"/>
+    <w:bookmarkEnd w:id="45"/>
+    <w:bookmarkStart w:id="49" w:name="jack-mackerel-mse-workplan"/>
+    <w:p>
+      <w:pPr>
+        <w:pStyle w:val="Heading1"/>
+      </w:pPr>
+      <w:r>
+        <w:t xml:space="preserve">Jack mackerel MSE workplan</w:t>
+      </w:r>
+    </w:p>
+    <w:bookmarkStart w:id="46" w:name="near-term"/>
+    <w:p>
+      <w:pPr>
+        <w:pStyle w:val="Heading2"/>
+      </w:pPr>
+      <w:r>
+        <w:t xml:space="preserve">Near term</w:t>
+      </w:r>
+    </w:p>
+    <w:p>
+      <w:pPr>
+        <w:pStyle w:val="FirstParagraph"/>
+      </w:pPr>
+      <w:r>
+        <w:t xml:space="preserve">Participants were encouraged to document their activities during the</w:t>
+      </w:r>
+      <w:r>
+        <w:t xml:space="preserve"> </w:t>
+      </w:r>
+      <w:r>
+        <w:t xml:space="preserve">workshop, including the methods explored and tuning targets used. Work</w:t>
+      </w:r>
+      <w:r>
+        <w:t xml:space="preserve"> </w:t>
+      </w:r>
+      <w:r>
+        <w:t xml:space="preserve">tasked identified included:</w:t>
       </w:r>
     </w:p>
     <w:p>
       <w:pPr>
         <w:numPr>
           <w:ilvl w:val="0"/>
-          <w:numId w:val="1015"/>
-        </w:numPr>
-      </w:pPr>
-      <w:r>
-        <w:t xml:space="preserve">Prioritize enhancements discussed during the workshop:</w:t>
-      </w:r>
-    </w:p>
-    <w:p>
-      <w:pPr>
-        <w:numPr>
-          <w:ilvl w:val="1"/>
           <w:numId w:val="1016"/>
         </w:numPr>
       </w:pPr>
       <w:r>
-        <w:t xml:space="preserve">Code clarity and naming conventions</w:t>
+        <w:rPr>
+          <w:b/>
+          <w:bCs/>
+        </w:rPr>
+        <w:t xml:space="preserve">Jim</w:t>
+      </w:r>
+      <w:r>
+        <w:t xml:space="preserve"> </w:t>
+      </w:r>
+      <w:r>
+        <w:t xml:space="preserve">evaluated 9 MPs (including</w:t>
+      </w:r>
+      <w:r>
+        <w:t xml:space="preserve"> </w:t>
+      </w:r>
+      <w:r>
+        <w:rPr>
+          <w:rStyle w:val="VerbatimChar"/>
+        </w:rPr>
+        <w:t xml:space="preserve">bufferdelta2</w:t>
+      </w:r>
+      <w:r>
+        <w:t xml:space="preserve">,</w:t>
+      </w:r>
+      <w:r>
+        <w:t xml:space="preserve"> </w:t>
+      </w:r>
+      <w:r>
+        <w:rPr>
+          <w:rStyle w:val="VerbatimChar"/>
+        </w:rPr>
+        <w:t xml:space="preserve">cpuescore2</w:t>
+      </w:r>
+      <w:r>
+        <w:t xml:space="preserve">,</w:t>
+      </w:r>
+      <w:r>
+        <w:t xml:space="preserve"> </w:t>
+      </w:r>
+      <w:r>
+        <w:t xml:space="preserve">test acoustic, and combinations of CPUE indices with different</w:t>
+      </w:r>
+      <w:r>
+        <w:t xml:space="preserve"> </w:t>
+      </w:r>
+      <w:r>
+        <w:rPr>
+          <w:rStyle w:val="VerbatimChar"/>
+        </w:rPr>
+        <w:t xml:space="preserve">delta_TAC</w:t>
+      </w:r>
+      <w:r>
+        <w:t xml:space="preserve"> </w:t>
+      </w:r>
+      <w:r>
+        <w:t xml:space="preserve">values), all tuned to achieve 60% green status.</w:t>
       </w:r>
     </w:p>
     <w:p>
       <w:pPr>
         <w:numPr>
-          <w:ilvl w:val="1"/>
+          <w:ilvl w:val="0"/>
           <w:numId w:val="1016"/>
         </w:numPr>
       </w:pPr>
       <w:r>
-        <w:t xml:space="preserve">Logical parameter usage across MPs</w:t>
-      </w:r>
-    </w:p>
-    <w:p>
-      <w:pPr>
-        <w:numPr>
-          <w:ilvl w:val="1"/>
-          <w:numId w:val="1016"/>
-        </w:numPr>
-      </w:pPr>
-      <w:r>
-        <w:t xml:space="preserve">Refinement of FLR-to-dataframe functions</w:t>
-      </w:r>
-    </w:p>
-    <w:p>
-      <w:pPr>
-        <w:numPr>
-          <w:ilvl w:val="0"/>
-          <w:numId w:val="1015"/>
-        </w:numPr>
-      </w:pPr>
-      <w:r>
-        <w:t xml:space="preserve">Identify successor strategy after contract ends in 2025.</w:t>
-      </w:r>
-    </w:p>
-    <w:bookmarkEnd w:id="43"/>
-    <w:bookmarkEnd w:id="44"/>
-    <w:bookmarkStart w:id="45" w:name="Xbbe35cfbf4d3edb78ee36aeba0052e0079bf05a"/>
+        <w:rPr>
+          <w:b/>
+          <w:bCs/>
+        </w:rPr>
+        <w:t xml:space="preserve">Jose/Chile</w:t>
+      </w:r>
+      <w:r>
+        <w:t xml:space="preserve"> </w:t>
+      </w:r>
+      <w:r>
+        <w:t xml:space="preserve">apply shortcut tuning methods to reach similar green</w:t>
+      </w:r>
+      <w:r>
+        <w:t xml:space="preserve"> </w:t>
+      </w:r>
+      <w:r>
+        <w:t xml:space="preserve">zone targets.</w:t>
+      </w:r>
+    </w:p>
+    <w:bookmarkEnd w:id="46"/>
+    <w:bookmarkStart w:id="48" w:name="medium-term"/>
+    <w:p>
+      <w:pPr>
+        <w:pStyle w:val="Heading2"/>
+      </w:pPr>
+      <w:r>
+        <w:t xml:space="preserve">Medium term</w:t>
+      </w:r>
+    </w:p>
+    <w:bookmarkStart w:id="47" w:name="Xbbe35cfbf4d3edb78ee36aeba0052e0079bf05a"/>
     <w:p>
       <w:pPr>
         <w:pStyle w:val="Heading3"/>
@@ -4501,9 +4554,10 @@
         </w:tc>
       </w:tr>
     </w:tbl>
-    <w:bookmarkEnd w:id="45"/>
-    <w:bookmarkEnd w:id="46"/>
-    <w:bookmarkStart w:id="56" w:name="references"/>
+    <w:bookmarkEnd w:id="47"/>
+    <w:bookmarkEnd w:id="48"/>
+    <w:bookmarkEnd w:id="49"/>
+    <w:bookmarkStart w:id="59" w:name="references"/>
     <w:p>
       <w:pPr>
         <w:pStyle w:val="Heading1"/>
@@ -4512,8 +4566,8 @@
         <w:t xml:space="preserve">References</w:t>
       </w:r>
     </w:p>
-    <w:bookmarkStart w:id="55" w:name="refs"/>
-    <w:bookmarkStart w:id="48" w:name="ref-Carruthers2023"/>
+    <w:bookmarkStart w:id="58" w:name="refs"/>
+    <w:bookmarkStart w:id="51" w:name="ref-Carruthers2023"/>
     <w:p>
       <w:pPr>
         <w:pStyle w:val="Bibliography"/>
@@ -4546,7 +4600,7 @@
       <w:r>
         <w:t xml:space="preserve"> </w:t>
       </w:r>
-      <w:hyperlink r:id="rId47">
+      <w:hyperlink r:id="rId50">
         <w:r>
           <w:rPr>
             <w:rStyle w:val="Hyperlink"/>
@@ -4558,8 +4612,8 @@
         <w:t xml:space="preserve">.</w:t>
       </w:r>
     </w:p>
-    <w:bookmarkEnd w:id="48"/>
-    <w:bookmarkStart w:id="50" w:name="ref-Hillary2023FLR"/>
+    <w:bookmarkEnd w:id="51"/>
+    <w:bookmarkStart w:id="53" w:name="ref-Hillary2023FLR"/>
     <w:p>
       <w:pPr>
         <w:pStyle w:val="Bibliography"/>
@@ -4592,7 +4646,7 @@
       <w:r>
         <w:t xml:space="preserve"> </w:t>
       </w:r>
-      <w:hyperlink r:id="rId49">
+      <w:hyperlink r:id="rId52">
         <w:r>
           <w:rPr>
             <w:rStyle w:val="Hyperlink"/>
@@ -4604,8 +4658,8 @@
         <w:t xml:space="preserve">.</w:t>
       </w:r>
     </w:p>
-    <w:bookmarkEnd w:id="50"/>
-    <w:bookmarkStart w:id="52" w:name="ref-Kell2007FLR"/>
+    <w:bookmarkEnd w:id="53"/>
+    <w:bookmarkStart w:id="55" w:name="ref-Kell2007FLR"/>
     <w:p>
       <w:pPr>
         <w:pStyle w:val="Bibliography"/>
@@ -4638,7 +4692,7 @@
       <w:r>
         <w:t xml:space="preserve"> </w:t>
       </w:r>
-      <w:hyperlink r:id="rId51">
+      <w:hyperlink r:id="rId54">
         <w:r>
           <w:rPr>
             <w:rStyle w:val="Hyperlink"/>
@@ -4650,8 +4704,8 @@
         <w:t xml:space="preserve">.</w:t>
       </w:r>
     </w:p>
-    <w:bookmarkEnd w:id="52"/>
-    <w:bookmarkStart w:id="54" w:name="ref-sprfmo2024annex7"/>
+    <w:bookmarkEnd w:id="55"/>
+    <w:bookmarkStart w:id="57" w:name="ref-sprfmo2024annex7"/>
     <w:p>
       <w:pPr>
         <w:pStyle w:val="Bibliography"/>
@@ -4683,7 +4737,7 @@
       <w:r>
         <w:t xml:space="preserve"> </w:t>
       </w:r>
-      <w:hyperlink r:id="rId53">
+      <w:hyperlink r:id="rId56">
         <w:r>
           <w:rPr>
             <w:rStyle w:val="Hyperlink"/>
@@ -4695,10 +4749,10 @@
         <w:t xml:space="preserve">.</w:t>
       </w:r>
     </w:p>
-    <w:bookmarkEnd w:id="54"/>
-    <w:bookmarkEnd w:id="55"/>
-    <w:bookmarkEnd w:id="56"/>
-    <w:bookmarkStart w:id="61" w:name="app-participants"/>
+    <w:bookmarkEnd w:id="57"/>
+    <w:bookmarkEnd w:id="58"/>
+    <w:bookmarkEnd w:id="59"/>
+    <w:bookmarkStart w:id="64" w:name="app-participants"/>
     <w:p>
       <w:pPr>
         <w:pStyle w:val="Heading1"/>
@@ -4720,7 +4774,7 @@
       <w:tr>
         <w:tc>
           <w:tcPr/>
-          <w:bookmarkStart w:id="60" w:name="fig-workshop-group"/>
+          <w:bookmarkStart w:id="63" w:name="fig-workshop-group"/>
           <w:p>
             <w:pPr>
               <w:pStyle w:val="Compact"/>
@@ -4731,18 +4785,18 @@
                 <wp:inline>
                   <wp:extent cx="4267200" cy="3200400"/>
                   <wp:effectExtent b="0" l="0" r="0" t="0"/>
-                  <wp:docPr descr="" title="" id="58" name="Picture"/>
+                  <wp:docPr descr="" title="" id="61" name="Picture"/>
                   <a:graphic>
                     <a:graphicData uri="http://schemas.openxmlformats.org/drawingml/2006/picture">
                       <pic:pic>
                         <pic:nvPicPr>
-                          <pic:cNvPr descr="images/Group.png" id="59" name="Picture"/>
+                          <pic:cNvPr descr="images/Group.png" id="62" name="Picture"/>
                           <pic:cNvPicPr>
                             <a:picLocks noChangeArrowheads="1" noChangeAspect="1"/>
                           </pic:cNvPicPr>
                         </pic:nvPicPr>
                         <pic:blipFill>
-                          <a:blip r:embed="rId57"/>
+                          <a:blip r:embed="rId60"/>
                           <a:stretch>
                             <a:fillRect/>
                           </a:stretch>
@@ -4800,12 +4854,12 @@
               <w:t xml:space="preserve">Ignacio Paya.</w:t>
             </w:r>
           </w:p>
-          <w:bookmarkEnd w:id="60"/>
+          <w:bookmarkEnd w:id="63"/>
         </w:tc>
       </w:tr>
     </w:tbl>
-    <w:bookmarkEnd w:id="61"/>
-    <w:bookmarkStart w:id="62" w:name="app-agenda"/>
+    <w:bookmarkEnd w:id="64"/>
+    <w:bookmarkStart w:id="65" w:name="app-agenda"/>
     <w:p>
       <w:pPr>
         <w:pStyle w:val="Heading1"/>
@@ -4829,12 +4883,6 @@
         <w:t xml:space="preserve">Welcome and Introduction</w:t>
       </w:r>
       <w:r>
-        <w:t xml:space="preserve"> </w:t>
-      </w:r>
-      <w:r>
-        <w:t xml:space="preserve">(5 minutes)</w:t>
-      </w:r>
-      <w:r>
         <w:br/>
       </w:r>
       <w:r>
@@ -4900,12 +4948,6 @@
         <w:t xml:space="preserve">Current Status of Jack Mackerel MSE Work</w:t>
       </w:r>
       <w:r>
-        <w:t xml:space="preserve"> </w:t>
-      </w:r>
-      <w:r>
-        <w:t xml:space="preserve">(10 minutes)</w:t>
-      </w:r>
-      <w:r>
         <w:br/>
       </w:r>
       <w:r>
@@ -4922,7 +4964,7 @@
         <w:t xml:space="preserve"> </w:t>
       </w:r>
       <w:r>
-        <w:t xml:space="preserve">advancements in Operating Models (OMs) and MP testing.</w:t>
+        <w:t xml:space="preserve">advancements in OMs and MP testing.</w:t>
       </w:r>
       <w:r>
         <w:br/>
@@ -4965,12 +5007,6 @@
         <w:t xml:space="preserve">Review of Candidate MPs and Tuning Results</w:t>
       </w:r>
       <w:r>
-        <w:t xml:space="preserve"> </w:t>
-      </w:r>
-      <w:r>
-        <w:t xml:space="preserve">(30 minutes)</w:t>
-      </w:r>
-      <w:r>
         <w:br/>
       </w:r>
       <w:r>
@@ -5024,12 +5060,6 @@
         <w:t xml:space="preserve">Robustness Scenarios and Specification Refinement</w:t>
       </w:r>
       <w:r>
-        <w:t xml:space="preserve"> </w:t>
-      </w:r>
-      <w:r>
-        <w:t xml:space="preserve">(30 minutes)</w:t>
-      </w:r>
-      <w:r>
         <w:br/>
       </w:r>
       <w:r>
@@ -5083,12 +5113,6 @@
         <w:t xml:space="preserve">Evaluation Metrics and Visualization Tools</w:t>
       </w:r>
       <w:r>
-        <w:t xml:space="preserve"> </w:t>
-      </w:r>
-      <w:r>
-        <w:t xml:space="preserve">(20 minutes)</w:t>
-      </w:r>
-      <w:r>
         <w:br/>
       </w:r>
       <w:r>
@@ -5136,12 +5160,6 @@
         <w:t xml:space="preserve">Feedback from External Experts</w:t>
       </w:r>
       <w:r>
-        <w:t xml:space="preserve"> </w:t>
-      </w:r>
-      <w:r>
-        <w:t xml:space="preserve">(15 minutes)</w:t>
-      </w:r>
-      <w:r>
         <w:br/>
       </w:r>
       <w:r>
@@ -5195,12 +5213,6 @@
         <w:t xml:space="preserve">Wrap-up and Next Steps</w:t>
       </w:r>
       <w:r>
-        <w:t xml:space="preserve"> </w:t>
-      </w:r>
-      <w:r>
-        <w:t xml:space="preserve">(10 minutes)</w:t>
-      </w:r>
-      <w:r>
         <w:br/>
       </w:r>
       <w:r>
@@ -5239,8 +5251,8 @@
         <w:t xml:space="preserve">and summarizing results in a format accessible to decision-makers.</w:t>
       </w:r>
     </w:p>
-    <w:bookmarkEnd w:id="62"/>
-    <w:bookmarkStart w:id="96" w:name="app-minutes"/>
+    <w:bookmarkEnd w:id="65"/>
+    <w:bookmarkStart w:id="99" w:name="app-minutes"/>
     <w:p>
       <w:pPr>
         <w:pStyle w:val="Heading1"/>
@@ -5249,7 +5261,7 @@
         <w:t xml:space="preserve">Appendix C, minutes</w:t>
       </w:r>
     </w:p>
-    <w:bookmarkStart w:id="69" w:name="day-1-summary"/>
+    <w:bookmarkStart w:id="72" w:name="day-1-summary"/>
     <w:p>
       <w:pPr>
         <w:pStyle w:val="Heading2"/>
@@ -5258,7 +5270,7 @@
         <w:t xml:space="preserve">Day 1 summary</w:t>
       </w:r>
     </w:p>
-    <w:bookmarkStart w:id="63" w:name="participants-and-setup"/>
+    <w:bookmarkStart w:id="66" w:name="participants-and-setup"/>
     <w:p>
       <w:pPr>
         <w:pStyle w:val="Heading3"/>
@@ -5313,8 +5325,8 @@
         <w:t xml:space="preserve">access.</w:t>
       </w:r>
     </w:p>
-    <w:bookmarkEnd w:id="63"/>
-    <w:bookmarkStart w:id="64" w:name="technical-infrastructure-workflow"/>
+    <w:bookmarkEnd w:id="66"/>
+    <w:bookmarkStart w:id="67" w:name="technical-infrastructure-workflow"/>
     <w:p>
       <w:pPr>
         <w:pStyle w:val="Heading3"/>
@@ -5415,8 +5427,8 @@
         <w:t xml:space="preserve">yet implemented.</w:t>
       </w:r>
     </w:p>
-    <w:bookmarkEnd w:id="64"/>
-    <w:bookmarkStart w:id="65" w:name="modeling-and-simulation"/>
+    <w:bookmarkEnd w:id="67"/>
+    <w:bookmarkStart w:id="68" w:name="modeling-and-simulation"/>
     <w:p>
       <w:pPr>
         <w:pStyle w:val="Heading3"/>
@@ -5494,8 +5506,8 @@
         <w:t xml:space="preserve">handling of large simulation outputs.</w:t>
       </w:r>
     </w:p>
-    <w:bookmarkEnd w:id="65"/>
-    <w:bookmarkStart w:id="66" w:name="key-scientific-discussions"/>
+    <w:bookmarkEnd w:id="68"/>
+    <w:bookmarkStart w:id="69" w:name="key-scientific-discussions"/>
     <w:p>
       <w:pPr>
         <w:pStyle w:val="Heading3"/>
@@ -5620,8 +5632,8 @@
         <w:t xml:space="preserve">results are also important for managers.</w:t>
       </w:r>
     </w:p>
-    <w:bookmarkEnd w:id="66"/>
-    <w:bookmarkStart w:id="67" w:name="environmental-and-biological-scenarios"/>
+    <w:bookmarkEnd w:id="69"/>
+    <w:bookmarkStart w:id="70" w:name="environmental-and-biological-scenarios"/>
     <w:p>
       <w:pPr>
         <w:pStyle w:val="Heading3"/>
@@ -5693,8 +5705,8 @@
         <w:t xml:space="preserve">discussed.</w:t>
       </w:r>
     </w:p>
-    <w:bookmarkEnd w:id="67"/>
-    <w:bookmarkStart w:id="68" w:name="action-items-and-next-steps"/>
+    <w:bookmarkEnd w:id="70"/>
+    <w:bookmarkStart w:id="71" w:name="action-items-and-next-steps"/>
     <w:p>
       <w:pPr>
         <w:pStyle w:val="Heading3"/>
@@ -5754,9 +5766,9 @@
         <w:t xml:space="preserve">emphasis on reproducibility and collaborative code development.</w:t>
       </w:r>
     </w:p>
-    <w:bookmarkEnd w:id="68"/>
-    <w:bookmarkEnd w:id="69"/>
-    <w:bookmarkStart w:id="79" w:name="day-2"/>
+    <w:bookmarkEnd w:id="71"/>
+    <w:bookmarkEnd w:id="72"/>
+    <w:bookmarkStart w:id="82" w:name="day-2"/>
     <w:p>
       <w:pPr>
         <w:pStyle w:val="Heading2"/>
@@ -5765,7 +5777,7 @@
         <w:t xml:space="preserve">Day 2</w:t>
       </w:r>
     </w:p>
-    <w:bookmarkStart w:id="70" w:name="opening"/>
+    <w:bookmarkStart w:id="73" w:name="opening"/>
     <w:p>
       <w:pPr>
         <w:pStyle w:val="Heading3"/>
@@ -5814,8 +5826,8 @@
         <w:t xml:space="preserve">review.</w:t>
       </w:r>
     </w:p>
-    <w:bookmarkEnd w:id="70"/>
-    <w:bookmarkStart w:id="71" w:name="review-of-previous-work-and-agenda"/>
+    <w:bookmarkEnd w:id="73"/>
+    <w:bookmarkStart w:id="74" w:name="review-of-previous-work-and-agenda"/>
     <w:p>
       <w:pPr>
         <w:pStyle w:val="Heading3"/>
@@ -5864,8 +5876,8 @@
         <w:t xml:space="preserve">the topic.</w:t>
       </w:r>
     </w:p>
-    <w:bookmarkEnd w:id="71"/>
-    <w:bookmarkStart w:id="76" w:name="technical-discussions"/>
+    <w:bookmarkEnd w:id="74"/>
+    <w:bookmarkStart w:id="79" w:name="technical-discussions"/>
     <w:p>
       <w:pPr>
         <w:pStyle w:val="Heading3"/>
@@ -5874,7 +5886,7 @@
         <w:t xml:space="preserve">Technical Discussions</w:t>
       </w:r>
     </w:p>
-    <w:bookmarkStart w:id="72" w:name="X297a6b0237848c395dd7df3f4bf1c45865dfdcc"/>
+    <w:bookmarkStart w:id="75" w:name="X297a6b0237848c395dd7df3f4bf1c45865dfdcc"/>
     <w:p>
       <w:pPr>
         <w:pStyle w:val="Heading4"/>
@@ -5958,8 +5970,8 @@
         <w:t xml:space="preserve">survey indices.</w:t>
       </w:r>
     </w:p>
-    <w:bookmarkEnd w:id="72"/>
-    <w:bookmarkStart w:id="73" w:name="b.-selectivity-and-projection-periods"/>
+    <w:bookmarkEnd w:id="75"/>
+    <w:bookmarkStart w:id="76" w:name="b.-selectivity-and-projection-periods"/>
     <w:p>
       <w:pPr>
         <w:pStyle w:val="Heading4"/>
@@ -6031,8 +6043,8 @@
         <w:t xml:space="preserve">projections was emphasized.</w:t>
       </w:r>
     </w:p>
-    <w:bookmarkEnd w:id="73"/>
-    <w:bookmarkStart w:id="74" w:name="c.-recruitment-regimes-and-projections"/>
+    <w:bookmarkEnd w:id="76"/>
+    <w:bookmarkStart w:id="77" w:name="c.-recruitment-regimes-and-projections"/>
     <w:p>
       <w:pPr>
         <w:pStyle w:val="Heading4"/>
@@ -6098,8 +6110,8 @@
         <w:t xml:space="preserve">implications for robustness testing in MSE.</w:t>
       </w:r>
     </w:p>
-    <w:bookmarkEnd w:id="74"/>
-    <w:bookmarkStart w:id="75" w:name="X676081e4a3e9138bc8fd1da3e3e32c825bc4952"/>
+    <w:bookmarkEnd w:id="77"/>
+    <w:bookmarkStart w:id="78" w:name="X676081e4a3e9138bc8fd1da3e3e32c825bc4952"/>
     <w:p>
       <w:pPr>
         <w:pStyle w:val="Heading4"/>
@@ -6148,9 +6160,9 @@
         <w:t xml:space="preserve">normalization across projections and indices was highlighted.</w:t>
       </w:r>
     </w:p>
-    <w:bookmarkEnd w:id="75"/>
-    <w:bookmarkEnd w:id="76"/>
-    <w:bookmarkStart w:id="77" w:name="decisions-and-action-items"/>
+    <w:bookmarkEnd w:id="78"/>
+    <w:bookmarkEnd w:id="79"/>
+    <w:bookmarkStart w:id="80" w:name="decisions-and-action-items"/>
     <w:p>
       <w:pPr>
         <w:pStyle w:val="Heading3"/>
@@ -6227,8 +6239,8 @@
         <w:t xml:space="preserve">updates among the technical team.</w:t>
       </w:r>
     </w:p>
-    <w:bookmarkEnd w:id="77"/>
-    <w:bookmarkStart w:id="78" w:name="other-business-and-closing"/>
+    <w:bookmarkEnd w:id="80"/>
+    <w:bookmarkStart w:id="81" w:name="other-business-and-closing"/>
     <w:p>
       <w:pPr>
         <w:pStyle w:val="Heading3"/>
@@ -6294,9 +6306,9 @@
         <w:t xml:space="preserve">technical work.</w:t>
       </w:r>
     </w:p>
-    <w:bookmarkEnd w:id="78"/>
-    <w:bookmarkEnd w:id="79"/>
-    <w:bookmarkStart w:id="86" w:name="day-3"/>
+    <w:bookmarkEnd w:id="81"/>
+    <w:bookmarkEnd w:id="82"/>
+    <w:bookmarkStart w:id="89" w:name="day-3"/>
     <w:p>
       <w:pPr>
         <w:pStyle w:val="Heading2"/>
@@ -6305,7 +6317,7 @@
         <w:t xml:space="preserve">Day 3</w:t>
       </w:r>
     </w:p>
-    <w:bookmarkStart w:id="80" w:name="X525446679a0e98dcec1e229bcd9500d1fdb9d9c"/>
+    <w:bookmarkStart w:id="83" w:name="X525446679a0e98dcec1e229bcd9500d1fdb9d9c"/>
     <w:p>
       <w:pPr>
         <w:pStyle w:val="Heading3"/>
@@ -6388,8 +6400,8 @@
         <w:t xml:space="preserve">observation models, and how these affect simulation results.</w:t>
       </w:r>
     </w:p>
-    <w:bookmarkEnd w:id="80"/>
-    <w:bookmarkStart w:id="81" w:name="X10215584b75ce2b484d77a5fc929239343f556a"/>
+    <w:bookmarkEnd w:id="83"/>
+    <w:bookmarkStart w:id="84" w:name="X10215584b75ce2b484d77a5fc929239343f556a"/>
     <w:p>
       <w:pPr>
         <w:pStyle w:val="Heading3"/>
@@ -6471,8 +6483,8 @@
         <w:t xml:space="preserve">multi-year averages was highlighted.</w:t>
       </w:r>
     </w:p>
-    <w:bookmarkEnd w:id="81"/>
-    <w:bookmarkStart w:id="82" w:name="X23f1c026f5c1d859a0e0bb33985a02968dc6b38"/>
+    <w:bookmarkEnd w:id="84"/>
+    <w:bookmarkStart w:id="85" w:name="X23f1c026f5c1d859a0e0bb33985a02968dc6b38"/>
     <w:p>
       <w:pPr>
         <w:pStyle w:val="Heading3"/>
@@ -6538,8 +6550,8 @@
         <w:t xml:space="preserve">be used for both simulation and real-world application.</w:t>
       </w:r>
     </w:p>
-    <w:bookmarkEnd w:id="82"/>
-    <w:bookmarkStart w:id="83" w:name="X0396e293ed5ecfca44ab85c31374317aaac60cd"/>
+    <w:bookmarkEnd w:id="85"/>
+    <w:bookmarkStart w:id="86" w:name="X0396e293ed5ecfca44ab85c31374317aaac60cd"/>
     <w:p>
       <w:pPr>
         <w:pStyle w:val="Heading3"/>
@@ -6617,8 +6629,8 @@
         <w:t xml:space="preserve">single option.</w:t>
       </w:r>
     </w:p>
-    <w:bookmarkEnd w:id="83"/>
-    <w:bookmarkStart w:id="84" w:name="performance-metrics-and-projections"/>
+    <w:bookmarkEnd w:id="86"/>
+    <w:bookmarkStart w:id="87" w:name="performance-metrics-and-projections"/>
     <w:p>
       <w:pPr>
         <w:pStyle w:val="Heading3"/>
@@ -6690,8 +6702,8 @@
         <w:t xml:space="preserve">stock crash).</w:t>
       </w:r>
     </w:p>
-    <w:bookmarkEnd w:id="84"/>
-    <w:bookmarkStart w:id="85" w:name="next-steps-and-action-items"/>
+    <w:bookmarkEnd w:id="87"/>
+    <w:bookmarkStart w:id="88" w:name="next-steps-and-action-items"/>
     <w:p>
       <w:pPr>
         <w:pStyle w:val="Heading3"/>
@@ -6708,7 +6720,7 @@
         </w:numPr>
       </w:pPr>
       <w:r>
-        <w:t xml:space="preserve">Agreement to refine the operating model (OM) and finalize Annex</w:t>
+        <w:t xml:space="preserve">Agreement to refine the OM projections and finalize Annex</w:t>
       </w:r>
       <w:r>
         <w:t xml:space="preserve"> </w:t>
@@ -6762,9 +6774,9 @@
         <w:t xml:space="preserve">Lunch arrangements and informal discussions concluded the session.</w:t>
       </w:r>
     </w:p>
-    <w:bookmarkEnd w:id="85"/>
-    <w:bookmarkEnd w:id="86"/>
-    <w:bookmarkStart w:id="89" w:name="day-4"/>
+    <w:bookmarkEnd w:id="88"/>
+    <w:bookmarkEnd w:id="89"/>
+    <w:bookmarkStart w:id="92" w:name="day-4"/>
     <w:p>
       <w:pPr>
         <w:pStyle w:val="Heading2"/>
@@ -6773,7 +6785,7 @@
         <w:t xml:space="preserve">Day 4</w:t>
       </w:r>
     </w:p>
-    <w:bookmarkStart w:id="87" w:name="key-activities-and-discussions"/>
+    <w:bookmarkStart w:id="90" w:name="key-activities-and-discussions"/>
     <w:p>
       <w:pPr>
         <w:pStyle w:val="Heading3"/>
@@ -6938,7 +6950,7 @@
         <w:t xml:space="preserve"> </w:t>
       </w:r>
       <w:r>
-        <w:t xml:space="preserve">operating model (OM) to exclude problematic years (e.g.,</w:t>
+        <w:t xml:space="preserve">OM to exclude problematic years (e.g.,</w:t>
       </w:r>
       <w:r>
         <w:t xml:space="preserve"> </w:t>
@@ -7095,8 +7107,8 @@
         <w:t xml:space="preserve">weights at age.</w:t>
       </w:r>
     </w:p>
-    <w:bookmarkEnd w:id="87"/>
-    <w:bookmarkStart w:id="88" w:name="notable-outcomes"/>
+    <w:bookmarkEnd w:id="90"/>
+    <w:bookmarkStart w:id="91" w:name="notable-outcomes"/>
     <w:p>
       <w:pPr>
         <w:pStyle w:val="Heading3"/>
@@ -7151,9 +7163,9 @@
         <w:t xml:space="preserve">modeling practices.</w:t>
       </w:r>
     </w:p>
-    <w:bookmarkEnd w:id="88"/>
-    <w:bookmarkEnd w:id="89"/>
-    <w:bookmarkStart w:id="95" w:name="day-5"/>
+    <w:bookmarkEnd w:id="91"/>
+    <w:bookmarkEnd w:id="92"/>
+    <w:bookmarkStart w:id="98" w:name="day-5"/>
     <w:p>
       <w:pPr>
         <w:pStyle w:val="Heading2"/>
@@ -7162,7 +7174,7 @@
         <w:t xml:space="preserve">Day 5</w:t>
       </w:r>
     </w:p>
-    <w:bookmarkStart w:id="90" w:name="model-runs-and-technical-issues"/>
+    <w:bookmarkStart w:id="93" w:name="model-runs-and-technical-issues"/>
     <w:p>
       <w:pPr>
         <w:pStyle w:val="Heading3"/>
@@ -7264,8 +7276,8 @@
         <w:t xml:space="preserve">when standardizing across indices.</w:t>
       </w:r>
     </w:p>
-    <w:bookmarkEnd w:id="90"/>
-    <w:bookmarkStart w:id="91" w:name="X173d7bc0f418b79412e132eb3a25210eb88a13e"/>
+    <w:bookmarkEnd w:id="93"/>
+    <w:bookmarkStart w:id="94" w:name="X173d7bc0f418b79412e132eb3a25210eb88a13e"/>
     <w:p>
       <w:pPr>
         <w:pStyle w:val="Heading3"/>
@@ -7326,8 +7338,8 @@
         <w:t xml:space="preserve">figures for inclusion in reports.</w:t>
       </w:r>
     </w:p>
-    <w:bookmarkEnd w:id="91"/>
-    <w:bookmarkStart w:id="92" w:name="workflows-code-and-collaboration"/>
+    <w:bookmarkEnd w:id="94"/>
+    <w:bookmarkStart w:id="95" w:name="workflows-code-and-collaboration"/>
     <w:p>
       <w:pPr>
         <w:pStyle w:val="Heading3"/>
@@ -7382,8 +7394,8 @@
         <w:t xml:space="preserve">records for future reference.</w:t>
       </w:r>
     </w:p>
-    <w:bookmarkEnd w:id="92"/>
-    <w:bookmarkStart w:id="93" w:name="planning-and-next-steps"/>
+    <w:bookmarkEnd w:id="95"/>
+    <w:bookmarkStart w:id="96" w:name="planning-and-next-steps"/>
     <w:p>
       <w:pPr>
         <w:pStyle w:val="Heading3"/>
@@ -7479,8 +7491,8 @@
         <w:t xml:space="preserve">development were raised.</w:t>
       </w:r>
     </w:p>
-    <w:bookmarkEnd w:id="93"/>
-    <w:bookmarkStart w:id="94" w:name="recommendations-and-reflections"/>
+    <w:bookmarkEnd w:id="96"/>
+    <w:bookmarkStart w:id="97" w:name="recommendations-and-reflections"/>
     <w:p>
       <w:pPr>
         <w:pStyle w:val="Heading3"/>
@@ -7552,10 +7564,10 @@
         <w:t xml:space="preserve">during the workshop.</w:t>
       </w:r>
     </w:p>
-    <w:bookmarkEnd w:id="94"/>
-    <w:bookmarkEnd w:id="95"/>
-    <w:bookmarkEnd w:id="96"/>
-    <w:bookmarkStart w:id="100" w:name="app-experts"/>
+    <w:bookmarkEnd w:id="97"/>
+    <w:bookmarkEnd w:id="98"/>
+    <w:bookmarkEnd w:id="99"/>
+    <w:bookmarkStart w:id="103" w:name="app-experts"/>
     <w:p>
       <w:pPr>
         <w:pStyle w:val="Heading1"/>
@@ -7590,7 +7602,7 @@
         <w:t xml:space="preserve">approach and targeted suggestions for improvement.</w:t>
       </w:r>
     </w:p>
-    <w:bookmarkStart w:id="97" w:name="general-observations-on-the-jmmse-tool"/>
+    <w:bookmarkStart w:id="100" w:name="general-observations-on-the-jmmse-tool"/>
     <w:p>
       <w:pPr>
         <w:pStyle w:val="Heading3"/>
@@ -7729,8 +7741,8 @@
         <w:t xml:space="preserve">relative performance of CMPs under plausible alternative futures.</w:t>
       </w:r>
     </w:p>
-    <w:bookmarkEnd w:id="97"/>
-    <w:bookmarkStart w:id="98" w:name="management-procedures-reviewed"/>
+    <w:bookmarkEnd w:id="100"/>
+    <w:bookmarkStart w:id="101" w:name="management-procedures-reviewed"/>
     <w:p>
       <w:pPr>
         <w:pStyle w:val="Heading3"/>
@@ -7838,8 +7850,8 @@
         <w:t xml:space="preserve">near-term status probabilities.</w:t>
       </w:r>
     </w:p>
-    <w:bookmarkEnd w:id="98"/>
-    <w:bookmarkStart w:id="99" w:name="technical-recommendations"/>
+    <w:bookmarkEnd w:id="101"/>
+    <w:bookmarkStart w:id="102" w:name="technical-recommendations"/>
     <w:p>
       <w:pPr>
         <w:pStyle w:val="Heading3"/>
@@ -8050,9 +8062,9 @@
         <w:t xml:space="preserve">for commercial CPUE.</w:t>
       </w:r>
     </w:p>
-    <w:bookmarkEnd w:id="99"/>
-    <w:bookmarkEnd w:id="100"/>
-    <w:bookmarkStart w:id="135" w:name="app-notes"/>
+    <w:bookmarkEnd w:id="102"/>
+    <w:bookmarkEnd w:id="103"/>
+    <w:bookmarkStart w:id="138" w:name="app-notes"/>
     <w:p>
       <w:pPr>
         <w:pStyle w:val="Heading1"/>
@@ -8160,7 +8172,7 @@
         <w:t xml:space="preserve">to generate evaluation plots.</w:t>
       </w:r>
     </w:p>
-    <w:bookmarkStart w:id="114" w:name="X55de35e0c3a49e28712d494210ede1f24544a02"/>
+    <w:bookmarkStart w:id="117" w:name="X55de35e0c3a49e28712d494210ede1f24544a02"/>
     <w:p>
       <w:pPr>
         <w:pStyle w:val="Heading2"/>
@@ -8358,7 +8370,7 @@
         <w:t xml:space="preserve">)</w:t>
       </w:r>
     </w:p>
-    <w:bookmarkStart w:id="101" w:name="structure-of-mpctrl"/>
+    <w:bookmarkStart w:id="104" w:name="structure-of-mpctrl"/>
     <w:p>
       <w:pPr>
         <w:pStyle w:val="Heading3"/>
@@ -9070,8 +9082,8 @@
         <w:t xml:space="preserve">))</w:t>
       </w:r>
     </w:p>
-    <w:bookmarkEnd w:id="101"/>
-    <w:bookmarkStart w:id="102" w:name="explanation-of-components"/>
+    <w:bookmarkEnd w:id="104"/>
+    <w:bookmarkStart w:id="105" w:name="explanation-of-components"/>
     <w:p>
       <w:pPr>
         <w:pStyle w:val="Heading3"/>
@@ -9254,8 +9266,8 @@
         </w:tc>
       </w:tr>
     </w:tbl>
-    <w:bookmarkEnd w:id="102"/>
-    <w:bookmarkStart w:id="103" w:name="common-method-and-args-options"/>
+    <w:bookmarkEnd w:id="105"/>
+    <w:bookmarkStart w:id="106" w:name="common-method-and-args-options"/>
     <w:p>
       <w:pPr>
         <w:pStyle w:val="Heading3"/>
@@ -9701,8 +9713,8 @@
         </w:tc>
       </w:tr>
     </w:tbl>
-    <w:bookmarkEnd w:id="103"/>
-    <w:bookmarkStart w:id="104" w:name="X1d49af9baac0287a2842e54fe48dfa726e7869b"/>
+    <w:bookmarkEnd w:id="106"/>
+    <w:bookmarkStart w:id="107" w:name="X1d49af9baac0287a2842e54fe48dfa726e7869b"/>
     <w:p>
       <w:pPr>
         <w:pStyle w:val="Heading3"/>
@@ -10048,8 +10060,8 @@
         <w:t xml:space="preserve">)</w:t>
       </w:r>
     </w:p>
-    <w:bookmarkEnd w:id="104"/>
-    <w:bookmarkStart w:id="105" w:name="accessor-functions"/>
+    <w:bookmarkEnd w:id="107"/>
+    <w:bookmarkStart w:id="108" w:name="accessor-functions"/>
     <w:p>
       <w:pPr>
         <w:pStyle w:val="Heading3"/>
@@ -10337,8 +10349,8 @@
         </w:pict>
       </w:r>
     </w:p>
-    <w:bookmarkEnd w:id="105"/>
-    <w:bookmarkStart w:id="106" w:name="summary"/>
+    <w:bookmarkEnd w:id="108"/>
+    <w:bookmarkStart w:id="109" w:name="summary"/>
     <w:p>
       <w:pPr>
         <w:pStyle w:val="Heading3"/>
@@ -10385,7 +10397,7 @@
         </w:numPr>
       </w:pPr>
       <w:r>
-        <w:t xml:space="preserve">Flexible integration with simulated operating models (OMs)</w:t>
+        <w:t xml:space="preserve">Flexible integration with simulated operating models</w:t>
       </w:r>
     </w:p>
     <w:p>
@@ -10470,8 +10482,8 @@
         <w:t xml:space="preserve">at the data year.</w:t>
       </w:r>
     </w:p>
-    <w:bookmarkEnd w:id="106"/>
-    <w:bookmarkStart w:id="107" w:name="X95da888c353c7a4ffd926fa6dab297d799e7744"/>
+    <w:bookmarkEnd w:id="109"/>
+    <w:bookmarkStart w:id="110" w:name="X95da888c353c7a4ffd926fa6dab297d799e7744"/>
     <w:p>
       <w:pPr>
         <w:pStyle w:val="Heading3"/>
@@ -11637,8 +11649,8 @@
         </m:oMath>
       </m:oMathPara>
     </w:p>
-    <w:bookmarkEnd w:id="107"/>
-    <w:bookmarkStart w:id="113" w:name="behavior-summary"/>
+    <w:bookmarkEnd w:id="110"/>
+    <w:bookmarkStart w:id="116" w:name="behavior-summary"/>
     <w:p>
       <w:pPr>
         <w:pStyle w:val="Heading3"/>
@@ -11839,7 +11851,7 @@
         </m:r>
       </m:oMath>
     </w:p>
-    <w:bookmarkStart w:id="108" w:name="hcr-behavior-across-index-values"/>
+    <w:bookmarkStart w:id="111" w:name="hcr-behavior-across-index-values"/>
     <w:p>
       <w:pPr>
         <w:pStyle w:val="Heading4"/>
@@ -12189,8 +12201,8 @@
         </w:tc>
       </w:tr>
     </w:tbl>
-    <w:bookmarkEnd w:id="108"/>
-    <w:bookmarkStart w:id="112" w:name="example-with-default-parameters"/>
+    <w:bookmarkEnd w:id="111"/>
+    <w:bookmarkStart w:id="115" w:name="example-with-default-parameters"/>
     <w:p>
       <w:pPr>
         <w:pStyle w:val="Heading4"/>
@@ -13534,18 +13546,18 @@
           <wp:inline>
             <wp:extent cx="5334000" cy="4267200"/>
             <wp:effectExtent b="0" l="0" r="0" t="0"/>
-            <wp:docPr descr="" title="" id="110" name="Picture"/>
+            <wp:docPr descr="" title="" id="113" name="Picture"/>
             <a:graphic>
               <a:graphicData uri="http://schemas.openxmlformats.org/drawingml/2006/picture">
                 <pic:pic>
                   <pic:nvPicPr>
-                    <pic:cNvPr descr="index_files/figure-docx/plot_hcrm-1.png" id="111" name="Picture"/>
+                    <pic:cNvPr descr="index_files/figure-docx/plot_hcrm-1.png" id="114" name="Picture"/>
                     <pic:cNvPicPr>
                       <a:picLocks noChangeArrowheads="1" noChangeAspect="1"/>
                     </pic:cNvPicPr>
                   </pic:nvPicPr>
                   <pic:blipFill>
-                    <a:blip r:embed="rId109"/>
+                    <a:blip r:embed="rId112"/>
                     <a:stretch>
                       <a:fillRect/>
                     </a:stretch>
@@ -13586,10 +13598,10 @@
         <w:t xml:space="preserve">any input metric (depletion, zscore, etc.).</w:t>
       </w:r>
     </w:p>
-    <w:bookmarkEnd w:id="112"/>
-    <w:bookmarkEnd w:id="113"/>
-    <w:bookmarkEnd w:id="114"/>
-    <w:bookmarkStart w:id="115" w:name="overview-of-cpuescore"/>
+    <w:bookmarkEnd w:id="115"/>
+    <w:bookmarkEnd w:id="116"/>
+    <w:bookmarkEnd w:id="117"/>
+    <w:bookmarkStart w:id="118" w:name="overview-of-cpuescore"/>
     <w:p>
       <w:pPr>
         <w:pStyle w:val="Heading2"/>
@@ -13676,8 +13688,8 @@
         </w:pict>
       </w:r>
     </w:p>
-    <w:bookmarkEnd w:id="115"/>
-    <w:bookmarkStart w:id="116" w:name="z-score-standardization-cpuescore.z"/>
+    <w:bookmarkEnd w:id="118"/>
+    <w:bookmarkStart w:id="119" w:name="z-score-standardization-cpuescore.z"/>
     <w:p>
       <w:pPr>
         <w:pStyle w:val="Heading2"/>
@@ -14027,8 +14039,8 @@
         <w:t xml:space="preserve">⸻</w:t>
       </w:r>
     </w:p>
-    <w:bookmarkEnd w:id="116"/>
-    <w:bookmarkStart w:id="117" w:name="mean-ratio-cpuescore.mean"/>
+    <w:bookmarkEnd w:id="119"/>
+    <w:bookmarkStart w:id="120" w:name="mean-ratio-cpuescore.mean"/>
     <w:p>
       <w:pPr>
         <w:pStyle w:val="Heading2"/>
@@ -14260,8 +14272,8 @@
         <w:t xml:space="preserve">decisions.</w:t>
       </w:r>
     </w:p>
-    <w:bookmarkEnd w:id="117"/>
-    <w:bookmarkStart w:id="118" w:name="raw-index-cpuescore.level"/>
+    <w:bookmarkEnd w:id="120"/>
+    <w:bookmarkStart w:id="121" w:name="raw-index-cpuescore.level"/>
     <w:p>
       <w:pPr>
         <w:pStyle w:val="Heading2"/>
@@ -14395,8 +14407,8 @@
         <w:t xml:space="preserve">and comparable.</w:t>
       </w:r>
     </w:p>
-    <w:bookmarkEnd w:id="118"/>
-    <w:bookmarkStart w:id="122" w:name="example-simulated-scores"/>
+    <w:bookmarkEnd w:id="121"/>
+    <w:bookmarkStart w:id="125" w:name="example-simulated-scores"/>
     <w:p>
       <w:pPr>
         <w:pStyle w:val="Heading2"/>
@@ -15507,18 +15519,18 @@
           <wp:inline>
             <wp:extent cx="5334000" cy="4267200"/>
             <wp:effectExtent b="0" l="0" r="0" t="0"/>
-            <wp:docPr descr="" title="" id="120" name="Picture"/>
+            <wp:docPr descr="" title="" id="123" name="Picture"/>
             <a:graphic>
               <a:graphicData uri="http://schemas.openxmlformats.org/drawingml/2006/picture">
                 <pic:pic>
                   <pic:nvPicPr>
-                    <pic:cNvPr descr="index_files/figure-docx/unnamed-chunk-9-1.png" id="121" name="Picture"/>
+                    <pic:cNvPr descr="index_files/figure-docx/unnamed-chunk-9-1.png" id="124" name="Picture"/>
                     <pic:cNvPicPr>
                       <a:picLocks noChangeArrowheads="1" noChangeAspect="1"/>
                     </pic:cNvPicPr>
                   </pic:nvPicPr>
                   <pic:blipFill>
-                    <a:blip r:embed="rId119"/>
+                    <a:blip r:embed="rId122"/>
                     <a:stretch>
                       <a:fillRect/>
                     </a:stretch>
@@ -15545,8 +15557,8 @@
         </w:drawing>
       </w:r>
     </w:p>
-    <w:bookmarkEnd w:id="122"/>
-    <w:bookmarkStart w:id="123" w:name="summary-1"/>
+    <w:bookmarkEnd w:id="125"/>
+    <w:bookmarkStart w:id="126" w:name="summary-1"/>
     <w:p>
       <w:pPr>
         <w:pStyle w:val="Heading2"/>
@@ -19251,8 +19263,8 @@
         <w:t xml:space="preserve">tracking)</w:t>
       </w:r>
     </w:p>
-    <w:bookmarkEnd w:id="123"/>
-    <w:bookmarkStart w:id="124" w:name="environment-objects"/>
+    <w:bookmarkEnd w:id="126"/>
+    <w:bookmarkStart w:id="127" w:name="environment-objects"/>
     <w:p>
       <w:pPr>
         <w:pStyle w:val="Heading2"/>
@@ -19700,8 +19712,8 @@
         </w:tc>
       </w:tr>
     </w:tbl>
-    <w:bookmarkEnd w:id="124"/>
-    <w:bookmarkStart w:id="125" w:name="helper-functions-to-plot-results"/>
+    <w:bookmarkEnd w:id="127"/>
+    <w:bookmarkStart w:id="128" w:name="helper-functions-to-plot-results"/>
     <w:p>
       <w:pPr>
         <w:pStyle w:val="Heading2"/>
@@ -19853,8 +19865,8 @@
         <w:t xml:space="preserve">)</w:t>
       </w:r>
     </w:p>
-    <w:bookmarkEnd w:id="125"/>
-    <w:bookmarkStart w:id="131" w:name="X9e0a690ccde52b61c37cdf4f54b986e7dff3827"/>
+    <w:bookmarkEnd w:id="128"/>
+    <w:bookmarkStart w:id="134" w:name="X9e0a690ccde52b61c37cdf4f54b986e7dff3827"/>
     <w:p>
       <w:pPr>
         <w:pStyle w:val="Heading2"/>
@@ -19952,7 +19964,7 @@
         <w:t xml:space="preserve">implementation.</w:t>
       </w:r>
     </w:p>
-    <w:bookmarkStart w:id="126" w:name="structure-of-mpctrl-1"/>
+    <w:bookmarkStart w:id="129" w:name="structure-of-mpctrl-1"/>
     <w:p>
       <w:pPr>
         <w:pStyle w:val="Heading3"/>
@@ -19970,8 +19982,8 @@
         <w:t xml:space="preserve">mpCtrl</w:t>
       </w:r>
     </w:p>
-    <w:bookmarkEnd w:id="126"/>
-    <w:bookmarkStart w:id="127" w:name="components-and-options"/>
+    <w:bookmarkEnd w:id="129"/>
+    <w:bookmarkStart w:id="130" w:name="components-and-options"/>
     <w:p>
       <w:pPr>
         <w:pStyle w:val="Heading3"/>
@@ -20474,8 +20486,8 @@
         </w:tc>
       </w:tr>
     </w:tbl>
-    <w:bookmarkEnd w:id="127"/>
-    <w:bookmarkStart w:id="129" w:name="summary-of-msectrl"/>
+    <w:bookmarkEnd w:id="130"/>
+    <w:bookmarkStart w:id="132" w:name="summary-of-msectrl"/>
     <w:p>
       <w:pPr>
         <w:pStyle w:val="Heading3"/>
@@ -20577,7 +20589,7 @@
         <w:t xml:space="preserve">: list of arguments passed to the method</w:t>
       </w:r>
     </w:p>
-    <w:bookmarkStart w:id="128" w:name="example"/>
+    <w:bookmarkStart w:id="131" w:name="example"/>
     <w:p>
       <w:pPr>
         <w:pStyle w:val="Heading4"/>
@@ -20867,9 +20879,9 @@
         <w:t xml:space="preserve">)</w:t>
       </w:r>
     </w:p>
-    <w:bookmarkEnd w:id="128"/>
-    <w:bookmarkEnd w:id="129"/>
-    <w:bookmarkStart w:id="130" w:name="accessors-and-replacements"/>
+    <w:bookmarkEnd w:id="131"/>
+    <w:bookmarkEnd w:id="132"/>
+    <w:bookmarkStart w:id="133" w:name="accessors-and-replacements"/>
     <w:p>
       <w:pPr>
         <w:pStyle w:val="Heading3"/>
@@ -21146,9 +21158,9 @@
         <w:t xml:space="preserve">scenario comparison, workshop reporting, and trade-off evaluation.</w:t>
       </w:r>
     </w:p>
-    <w:bookmarkEnd w:id="130"/>
-    <w:bookmarkEnd w:id="131"/>
-    <w:bookmarkStart w:id="132" w:name="slick-object-structure"/>
+    <w:bookmarkEnd w:id="133"/>
+    <w:bookmarkEnd w:id="134"/>
+    <w:bookmarkStart w:id="135" w:name="slick-object-structure"/>
     <w:p>
       <w:pPr>
         <w:pStyle w:val="Heading2"/>
@@ -21477,8 +21489,8 @@
         </w:pict>
       </w:r>
     </w:p>
-    <w:bookmarkEnd w:id="132"/>
-    <w:bookmarkStart w:id="133" w:name="creating-and-visualizing-a-slick-object"/>
+    <w:bookmarkEnd w:id="135"/>
+    <w:bookmarkStart w:id="136" w:name="creating-and-visualizing-a-slick-object"/>
     <w:p>
       <w:pPr>
         <w:pStyle w:val="Heading2"/>
@@ -21901,8 +21913,8 @@
         </w:pict>
       </w:r>
     </w:p>
-    <w:bookmarkEnd w:id="133"/>
-    <w:bookmarkStart w:id="134" w:name="optional-shorten-mp-labels-for-plotting"/>
+    <w:bookmarkEnd w:id="136"/>
+    <w:bookmarkStart w:id="137" w:name="optional-shorten-mp-labels-for-plotting"/>
     <w:p>
       <w:pPr>
         <w:pStyle w:val="Heading2"/>
@@ -22522,8 +22534,8 @@
         <w:t xml:space="preserve">(mp))]</w:t>
       </w:r>
     </w:p>
-    <w:bookmarkEnd w:id="134"/>
-    <w:bookmarkEnd w:id="135"/>
+    <w:bookmarkEnd w:id="137"/>
+    <w:bookmarkEnd w:id="138"/>
     <w:sectPr>
       <w:footnotePr>
         <w:numRestart w:val="eachSect"/>

--- a/docs/index.docx
+++ b/docs/index.docx
@@ -15,7 +15,7 @@
         <w:pStyle w:val="Date"/>
       </w:pPr>
       <w:r>
-        <w:t xml:space="preserve">2025-07-25</w:t>
+        <w:t xml:space="preserve">2025-07-27</w:t>
       </w:r>
     </w:p>
     <w:bookmarkStart w:id="21" w:name="executive-summary"/>
@@ -3378,6 +3378,56 @@
         <w:t xml:space="preserve">Commission meeting.</w:t>
       </w:r>
     </w:p>
+    <w:p>
+      <w:pPr>
+        <w:pStyle w:val="BodyText"/>
+      </w:pPr>
+      <w:r>
+        <w:t xml:space="preserve">Regarding the ability and facility for member scientists to use and evaluate</w:t>
+      </w:r>
+      <w:r>
+        <w:t xml:space="preserve"> </w:t>
+      </w:r>
+      <w:r>
+        <w:t xml:space="preserve">the MSE framework, the group noted that the development of the jmMSE package</w:t>
+      </w:r>
+      <w:r>
+        <w:t xml:space="preserve"> </w:t>
+      </w:r>
+      <w:r>
+        <w:t xml:space="preserve">was exceptionally well done. We found that difficulties inherent to the jack</w:t>
+      </w:r>
+      <w:r>
+        <w:t xml:space="preserve"> </w:t>
+      </w:r>
+      <w:r>
+        <w:t xml:space="preserve">mackerel resource and assessment created unique problems. Specifically, the</w:t>
+      </w:r>
+      <w:r>
+        <w:t xml:space="preserve"> </w:t>
+      </w:r>
+      <w:r>
+        <w:t xml:space="preserve">variable resource distribution, available data,</w:t>
+      </w:r>
+      <w:r>
+        <w:t xml:space="preserve"> </w:t>
+      </w:r>
+      <w:r>
+        <w:t xml:space="preserve">and specifications of projection conditions (e.g., mean body mass-at-age, fishery</w:t>
+      </w:r>
+      <w:r>
+        <w:t xml:space="preserve"> </w:t>
+      </w:r>
+      <w:r>
+        <w:t xml:space="preserve">selectivity at age) complicated how MPs could be evaluated. We noted that such</w:t>
+      </w:r>
+      <w:r>
+        <w:t xml:space="preserve"> </w:t>
+      </w:r>
+      <w:r>
+        <w:t xml:space="preserve">specifications would be problematic for any other MSE framework as well.</w:t>
+      </w:r>
+    </w:p>
     <w:bookmarkStart w:id="43" w:name="software-and-technical-recommendations"/>
     <w:p>
       <w:pPr>
@@ -3449,6 +3499,7 @@
     </w:p>
     <w:p>
       <w:pPr>
+        <w:pStyle w:val="Compact"/>
         <w:numPr>
           <w:ilvl w:val="1"/>
           <w:numId w:val="1006"/>
@@ -3485,45 +3536,13 @@
         <w:t xml:space="preserve"> </w:t>
       </w:r>
       <w:r>
-        <w:t xml:space="preserve">are not</w:t>
-      </w:r>
-      <w:r>
-        <w:t xml:space="preserve"> </w:t>
-      </w:r>
-      <w:r>
-        <w:t xml:space="preserve">intuitive.</w:t>
-      </w:r>
-    </w:p>
-    <w:p>
-      <w:pPr>
-        <w:numPr>
-          <w:ilvl w:val="1"/>
-          <w:numId w:val="1006"/>
-        </w:numPr>
-      </w:pPr>
-      <w:r>
-        <w:t xml:space="preserve">The</w:t>
-      </w:r>
-      <w:r>
-        <w:t xml:space="preserve"> </w:t>
-      </w:r>
-      <w:r>
-        <w:rPr>
-          <w:rStyle w:val="VerbatimChar"/>
-        </w:rPr>
-        <w:t xml:space="preserve">target</w:t>
-      </w:r>
-      <w:r>
-        <w:t xml:space="preserve"> </w:t>
-      </w:r>
-      <w:r>
-        <w:t xml:space="preserve">argument is overloaded: it may refer to either a</w:t>
-      </w:r>
-      <w:r>
-        <w:t xml:space="preserve"> </w:t>
-      </w:r>
-      <w:r>
-        <w:t xml:space="preserve">TAC or depletion target depending on context.</w:t>
+        <w:t xml:space="preserve">could better reflect their</w:t>
+      </w:r>
+      <w:r>
+        <w:t xml:space="preserve"> </w:t>
+      </w:r>
+      <w:r>
+        <w:t xml:space="preserve">purpose.</w:t>
       </w:r>
     </w:p>
     <w:bookmarkEnd w:id="43"/>

--- a/docs/index.docx
+++ b/docs/index.docx
@@ -15,7 +15,7 @@
         <w:pStyle w:val="Date"/>
       </w:pPr>
       <w:r>
-        <w:t xml:space="preserve">2025-07-27</w:t>
+        <w:t xml:space="preserve">2025-07-28</w:t>
       </w:r>
     </w:p>
     <w:bookmarkStart w:id="21" w:name="executive-summary"/>
@@ -68,7 +68,16 @@
         <w:t xml:space="preserve"> </w:t>
       </w:r>
       <w:r>
-        <w:t xml:space="preserve">management priorities.</w:t>
+        <w:t xml:space="preserve">management priorities as outlined by the Commission (e.g.,</w:t>
+      </w:r>
+      <w:r>
+        <w:t xml:space="preserve"> </w:t>
+      </w:r>
+      <w:r>
+        <w:t xml:space="preserve">SPRFMO Jack Mackerel Working Group (2025)</w:t>
+      </w:r>
+      <w:r>
+        <w:t xml:space="preserve">)</w:t>
       </w:r>
     </w:p>
     <w:bookmarkStart w:id="20" w:name="key-outcomes-and-advancements"/>
@@ -4948,7 +4957,7 @@
       </w:r>
     </w:p>
     <w:bookmarkEnd w:id="62"/>
-    <w:bookmarkStart w:id="72" w:name="references"/>
+    <w:bookmarkStart w:id="74" w:name="references"/>
     <w:p>
       <w:pPr>
         <w:pStyle w:val="Heading1"/>
@@ -4957,7 +4966,7 @@
         <w:t xml:space="preserve">References</w:t>
       </w:r>
     </w:p>
-    <w:bookmarkStart w:id="71" w:name="refs"/>
+    <w:bookmarkStart w:id="73" w:name="refs"/>
     <w:bookmarkStart w:id="64" w:name="ref-Carruthers2023"/>
     <w:p>
       <w:pPr>
@@ -5141,8 +5150,50 @@
       </w:r>
     </w:p>
     <w:bookmarkEnd w:id="70"/>
-    <w:bookmarkEnd w:id="71"/>
+    <w:bookmarkStart w:id="72" w:name="ref-sprfmo2025jmwgmse"/>
+    <w:p>
+      <w:pPr>
+        <w:pStyle w:val="Bibliography"/>
+      </w:pPr>
+      <w:r>
+        <w:t xml:space="preserve">SPRFMO Jack Mackerel Working Group. 2025.</w:t>
+      </w:r>
+      <w:r>
+        <w:t xml:space="preserve"> </w:t>
+      </w:r>
+      <w:r>
+        <w:t xml:space="preserve">“</w:t>
+      </w:r>
+      <w:r>
+        <w:t xml:space="preserve">2025-07-03 JMWG MSE Science and Managers Session</w:t>
+      </w:r>
+      <w:r>
+        <w:t xml:space="preserve">.”</w:t>
+      </w:r>
+      <w:r>
+        <w:t xml:space="preserve"> </w:t>
+      </w:r>
+      <w:r>
+        <w:t xml:space="preserve">South Pacific Regional Fisheries Management Organisation (SPRFMO);</w:t>
+      </w:r>
+      <w:r>
+        <w:t xml:space="preserve"> </w:t>
+      </w:r>
+      <w:hyperlink r:id="rId71">
+        <w:r>
+          <w:rPr>
+            <w:rStyle w:val="Hyperlink"/>
+          </w:rPr>
+          <w:t xml:space="preserve">https://southpacificrfmo.sharepoint.com/sites/SPRFMOSCJackMackerelWorkingGroup/Shared%20Documents/MSE/2025%20Work/2025_07_03%20JMWG%20MSE%20Science%20and%20Managers%20Session</w:t>
+        </w:r>
+      </w:hyperlink>
+      <w:r>
+        <w:t xml:space="preserve">.</w:t>
+      </w:r>
+    </w:p>
     <w:bookmarkEnd w:id="72"/>
+    <w:bookmarkEnd w:id="73"/>
+    <w:bookmarkEnd w:id="74"/>
     <w:sectPr>
       <w:footnotePr>
         <w:numRestart w:val="eachSect"/>

--- a/docs/index.docx
+++ b/docs/index.docx
@@ -15,7 +15,7 @@
         <w:pStyle w:val="Date"/>
       </w:pPr>
       <w:r>
-        <w:t xml:space="preserve">2025-07-28</w:t>
+        <w:t xml:space="preserve">2025-07-30</w:t>
       </w:r>
     </w:p>
     <w:bookmarkStart w:id="21" w:name="executive-summary"/>
@@ -77,7 +77,7 @@
         <w:t xml:space="preserve">SPRFMO Jack Mackerel Working Group (2025)</w:t>
       </w:r>
       <w:r>
-        <w:t xml:space="preserve">)</w:t>
+        <w:t xml:space="preserve">.</w:t>
       </w:r>
     </w:p>
     <w:bookmarkStart w:id="20" w:name="key-outcomes-and-advancements"/>
@@ -4957,7 +4957,7 @@
       </w:r>
     </w:p>
     <w:bookmarkEnd w:id="62"/>
-    <w:bookmarkStart w:id="74" w:name="references"/>
+    <w:bookmarkStart w:id="78" w:name="references"/>
     <w:p>
       <w:pPr>
         <w:pStyle w:val="Heading1"/>
@@ -4966,8 +4966,70 @@
         <w:t xml:space="preserve">References</w:t>
       </w:r>
     </w:p>
-    <w:bookmarkStart w:id="73" w:name="refs"/>
-    <w:bookmarkStart w:id="64" w:name="ref-Carruthers2023"/>
+    <w:bookmarkStart w:id="77" w:name="refs"/>
+    <w:bookmarkStart w:id="64" w:name="ref-slick2024"/>
+    <w:p>
+      <w:pPr>
+        <w:pStyle w:val="Bibliography"/>
+      </w:pPr>
+      <w:r>
+        <w:t xml:space="preserve">Blue Matter Science. 2024.</w:t>
+      </w:r>
+      <w:r>
+        <w:t xml:space="preserve"> </w:t>
+      </w:r>
+      <w:r>
+        <w:t xml:space="preserve">“Slick: Interactive Visualization of</w:t>
+      </w:r>
+      <w:r>
+        <w:t xml:space="preserve"> </w:t>
+      </w:r>
+      <w:r>
+        <w:t xml:space="preserve">MSE</w:t>
+      </w:r>
+      <w:r>
+        <w:t xml:space="preserve"> </w:t>
+      </w:r>
+      <w:r>
+        <w:t xml:space="preserve">Results.”</w:t>
+      </w:r>
+      <w:r>
+        <w:t xml:space="preserve"> </w:t>
+      </w:r>
+      <w:r>
+        <w:t xml:space="preserve">Blue Matter Science;</w:t>
+      </w:r>
+      <w:r>
+        <w:t xml:space="preserve"> </w:t>
+      </w:r>
+      <w:hyperlink r:id="rId63">
+        <w:r>
+          <w:rPr>
+            <w:rStyle w:val="Hyperlink"/>
+          </w:rPr>
+          <w:t xml:space="preserve">https://slick.bluematterscience.com/index.html</w:t>
+        </w:r>
+      </w:hyperlink>
+      <w:r>
+        <w:t xml:space="preserve">.</w:t>
+      </w:r>
+      <w:r>
+        <w:t xml:space="preserve"> </w:t>
+      </w:r>
+      <w:hyperlink r:id="rId63">
+        <w:r>
+          <w:rPr>
+            <w:rStyle w:val="Hyperlink"/>
+          </w:rPr>
+          <w:t xml:space="preserve">https://slick.bluematterscience.com/index.html</w:t>
+        </w:r>
+      </w:hyperlink>
+      <w:r>
+        <w:t xml:space="preserve">.</w:t>
+      </w:r>
+    </w:p>
+    <w:bookmarkEnd w:id="64"/>
+    <w:bookmarkStart w:id="66" w:name="ref-Carruthers2023"/>
     <w:p>
       <w:pPr>
         <w:pStyle w:val="Bibliography"/>
@@ -5000,7 +5062,7 @@
       <w:r>
         <w:t xml:space="preserve"> </w:t>
       </w:r>
-      <w:hyperlink r:id="rId63">
+      <w:hyperlink r:id="rId65">
         <w:r>
           <w:rPr>
             <w:rStyle w:val="Hyperlink"/>
@@ -5012,8 +5074,8 @@
         <w:t xml:space="preserve">.</w:t>
       </w:r>
     </w:p>
-    <w:bookmarkEnd w:id="64"/>
-    <w:bookmarkStart w:id="66" w:name="ref-Hillary2023FLR"/>
+    <w:bookmarkEnd w:id="66"/>
+    <w:bookmarkStart w:id="68" w:name="ref-Hillary2023FLR"/>
     <w:p>
       <w:pPr>
         <w:pStyle w:val="Bibliography"/>
@@ -5046,7 +5108,7 @@
       <w:r>
         <w:t xml:space="preserve"> </w:t>
       </w:r>
-      <w:hyperlink r:id="rId65">
+      <w:hyperlink r:id="rId67">
         <w:r>
           <w:rPr>
             <w:rStyle w:val="Hyperlink"/>
@@ -5058,8 +5120,8 @@
         <w:t xml:space="preserve">.</w:t>
       </w:r>
     </w:p>
-    <w:bookmarkEnd w:id="66"/>
-    <w:bookmarkStart w:id="68" w:name="ref-Kell2007FLR"/>
+    <w:bookmarkEnd w:id="68"/>
+    <w:bookmarkStart w:id="70" w:name="ref-Kell2007FLR"/>
     <w:p>
       <w:pPr>
         <w:pStyle w:val="Bibliography"/>
@@ -5092,7 +5154,7 @@
       <w:r>
         <w:t xml:space="preserve"> </w:t>
       </w:r>
-      <w:hyperlink r:id="rId67">
+      <w:hyperlink r:id="rId69">
         <w:r>
           <w:rPr>
             <w:rStyle w:val="Hyperlink"/>
@@ -5104,13 +5166,75 @@
         <w:t xml:space="preserve">.</w:t>
       </w:r>
     </w:p>
-    <w:bookmarkEnd w:id="68"/>
-    <w:bookmarkStart w:id="70" w:name="ref-sprfmo2024annex7"/>
+    <w:bookmarkEnd w:id="70"/>
+    <w:bookmarkStart w:id="72" w:name="ref-mseviz2022"/>
     <w:p>
       <w:pPr>
         <w:pStyle w:val="Bibliography"/>
       </w:pPr>
       <w:r>
+        <w:t xml:space="preserve">Mosqueira, Iago. 2022.</w:t>
+      </w:r>
+      <w:r>
+        <w:t xml:space="preserve"> </w:t>
+      </w:r>
+      <w:r>
+        <w:t xml:space="preserve">“Mseviz: Plots and Tools for Visualizing</w:t>
+      </w:r>
+      <w:r>
+        <w:t xml:space="preserve"> </w:t>
+      </w:r>
+      <w:r>
+        <w:t xml:space="preserve">MSE</w:t>
+      </w:r>
+      <w:r>
+        <w:t xml:space="preserve"> </w:t>
+      </w:r>
+      <w:r>
+        <w:t xml:space="preserve">Outputs.”</w:t>
+      </w:r>
+      <w:r>
+        <w:t xml:space="preserve"> </w:t>
+      </w:r>
+      <w:r>
+        <w:t xml:space="preserve">FLR Project;</w:t>
+      </w:r>
+      <w:r>
+        <w:t xml:space="preserve"> </w:t>
+      </w:r>
+      <w:hyperlink r:id="rId71">
+        <w:r>
+          <w:rPr>
+            <w:rStyle w:val="Hyperlink"/>
+          </w:rPr>
+          <w:t xml:space="preserve">https://github.com/flr/mseviz</w:t>
+        </w:r>
+      </w:hyperlink>
+      <w:r>
+        <w:t xml:space="preserve">.</w:t>
+      </w:r>
+      <w:r>
+        <w:t xml:space="preserve"> </w:t>
+      </w:r>
+      <w:hyperlink r:id="rId71">
+        <w:r>
+          <w:rPr>
+            <w:rStyle w:val="Hyperlink"/>
+          </w:rPr>
+          <w:t xml:space="preserve">https://github.com/flr/mseviz</w:t>
+        </w:r>
+      </w:hyperlink>
+      <w:r>
+        <w:t xml:space="preserve">.</w:t>
+      </w:r>
+    </w:p>
+    <w:bookmarkEnd w:id="72"/>
+    <w:bookmarkStart w:id="74" w:name="ref-sprfmo2024annex7"/>
+    <w:p>
+      <w:pPr>
+        <w:pStyle w:val="Bibliography"/>
+      </w:pPr>
+      <w:r>
         <w:t xml:space="preserve">South Pacific Regional Fisheries Management Organisation. 2024.</w:t>
       </w:r>
       <w:r>
@@ -5137,7 +5261,7 @@
       <w:r>
         <w:t xml:space="preserve"> </w:t>
       </w:r>
-      <w:hyperlink r:id="rId69">
+      <w:hyperlink r:id="rId73">
         <w:r>
           <w:rPr>
             <w:rStyle w:val="Hyperlink"/>
@@ -5149,8 +5273,8 @@
         <w:t xml:space="preserve">.</w:t>
       </w:r>
     </w:p>
-    <w:bookmarkEnd w:id="70"/>
-    <w:bookmarkStart w:id="72" w:name="ref-sprfmo2025jmwgmse"/>
+    <w:bookmarkEnd w:id="74"/>
+    <w:bookmarkStart w:id="76" w:name="ref-sprfmo2025jmwgmse"/>
     <w:p>
       <w:pPr>
         <w:pStyle w:val="Bibliography"/>
@@ -5179,7 +5303,7 @@
       <w:r>
         <w:t xml:space="preserve"> </w:t>
       </w:r>
-      <w:hyperlink r:id="rId71">
+      <w:hyperlink r:id="rId75">
         <w:r>
           <w:rPr>
             <w:rStyle w:val="Hyperlink"/>
@@ -5191,9 +5315,9351 @@
         <w:t xml:space="preserve">.</w:t>
       </w:r>
     </w:p>
-    <w:bookmarkEnd w:id="72"/>
-    <w:bookmarkEnd w:id="73"/>
-    <w:bookmarkEnd w:id="74"/>
+    <w:bookmarkEnd w:id="76"/>
+    <w:bookmarkEnd w:id="77"/>
+    <w:bookmarkEnd w:id="78"/>
+    <w:bookmarkStart w:id="124" w:name="sec-shortcut"/>
+    <w:p>
+      <w:pPr>
+        <w:pStyle w:val="Heading1"/>
+      </w:pPr>
+      <w:r>
+        <w:t xml:space="preserve">Examples of Shortcut MPs</w:t>
+      </w:r>
+    </w:p>
+    <w:p>
+      <w:pPr>
+        <w:pStyle w:val="FirstParagraph"/>
+      </w:pPr>
+      <w:r>
+        <w:t xml:space="preserve">This section was compiled by Ignacio Payá and colleagues from Chile.</w:t>
+      </w:r>
+      <w:r>
+        <w:t xml:space="preserve"> </w:t>
+      </w:r>
+      <w:r>
+        <w:t xml:space="preserve">It summarizes an example implementation of</w:t>
+      </w:r>
+      <w:r>
+        <w:t xml:space="preserve"> </w:t>
+      </w:r>
+      <w:r>
+        <w:t xml:space="preserve">“shortcut”</w:t>
+      </w:r>
+      <w:r>
+        <w:t xml:space="preserve"> </w:t>
+      </w:r>
+      <w:r>
+        <w:t xml:space="preserve">management procedures (MPs) that simplify the estimation and harvest control rule (HCR) steps using buffered depletion-based control.</w:t>
+      </w:r>
+      <w:r>
+        <w:t xml:space="preserve"> </w:t>
+      </w:r>
+      <w:r>
+        <w:t xml:space="preserve">It also illustrates how FLR-based tools can be used to define control logic, evaluate HCR targets,</w:t>
+      </w:r>
+      <w:r>
+        <w:t xml:space="preserve"> </w:t>
+      </w:r>
+      <w:r>
+        <w:t xml:space="preserve">and visualize results using the</w:t>
+      </w:r>
+      <w:r>
+        <w:t xml:space="preserve"> </w:t>
+      </w:r>
+      <w:r>
+        <w:rPr>
+          <w:rStyle w:val="VerbatimChar"/>
+        </w:rPr>
+        <w:t xml:space="preserve">Slick</w:t>
+      </w:r>
+      <w:r>
+        <w:t xml:space="preserve"> </w:t>
+      </w:r>
+      <w:r>
+        <w:t xml:space="preserve">(</w:t>
+      </w:r>
+      <w:r>
+        <w:t xml:space="preserve">Blue Matter Science (2024)</w:t>
+      </w:r>
+      <w:r>
+        <w:t xml:space="preserve">) and</w:t>
+      </w:r>
+      <w:r>
+        <w:t xml:space="preserve"> </w:t>
+      </w:r>
+      <w:r>
+        <w:rPr>
+          <w:rStyle w:val="VerbatimChar"/>
+        </w:rPr>
+        <w:t xml:space="preserve">mseviz</w:t>
+      </w:r>
+      <w:r>
+        <w:t xml:space="preserve"> </w:t>
+      </w:r>
+      <w:r>
+        <w:t xml:space="preserve">(</w:t>
+      </w:r>
+      <w:r>
+        <w:t xml:space="preserve">Mosqueira (2022)</w:t>
+      </w:r>
+      <w:r>
+        <w:t xml:space="preserve">) R packages.</w:t>
+      </w:r>
+      <w:r>
+        <w:t xml:space="preserve"> </w:t>
+      </w:r>
+      <w:r>
+        <w:t xml:space="preserve">for performance evaluation. Each section below includes code, explanation, and figures</w:t>
+      </w:r>
+      <w:r>
+        <w:t xml:space="preserve"> </w:t>
+      </w:r>
+      <w:r>
+        <w:t xml:space="preserve">that demonstrate specific aspects of the approach.</w:t>
+      </w:r>
+    </w:p>
+    <w:bookmarkStart w:id="97" w:name="sec-def"/>
+    <w:p>
+      <w:pPr>
+        <w:pStyle w:val="Heading2"/>
+      </w:pPr>
+      <w:r>
+        <w:t xml:space="preserve">Shortcut MP Definition</w:t>
+      </w:r>
+    </w:p>
+    <w:p>
+      <w:pPr>
+        <w:pStyle w:val="FirstParagraph"/>
+      </w:pPr>
+      <w:r>
+        <w:t xml:space="preserve">This section defines the MP structure using</w:t>
+      </w:r>
+      <w:r>
+        <w:t xml:space="preserve"> </w:t>
+      </w:r>
+      <w:r>
+        <w:rPr>
+          <w:rStyle w:val="VerbatimChar"/>
+        </w:rPr>
+        <w:t xml:space="preserve">mpCtrl()</w:t>
+      </w:r>
+      <w:r>
+        <w:t xml:space="preserve"> </w:t>
+      </w:r>
+      <w:r>
+        <w:t xml:space="preserve">with shortcut estimation (</w:t>
+      </w:r>
+      <w:r>
+        <w:rPr>
+          <w:rStyle w:val="VerbatimChar"/>
+        </w:rPr>
+        <w:t xml:space="preserve">shortcut.sa</w:t>
+      </w:r>
+      <w:r>
+        <w:t xml:space="preserve">),</w:t>
+      </w:r>
+      <w:r>
+        <w:t xml:space="preserve"> </w:t>
+      </w:r>
+      <w:r>
+        <w:t xml:space="preserve">a buffer-based HCR, and a split implementation system (ISYS). Deviations are defined using a lognormal AR(1) process.</w:t>
+      </w:r>
+    </w:p>
+    <w:bookmarkStart w:id="91" w:name="sec-hcr"/>
+    <w:p>
+      <w:pPr>
+        <w:pStyle w:val="Heading3"/>
+      </w:pPr>
+      <w:r>
+        <w:t xml:space="preserve">HCR Target Exploration</w:t>
+      </w:r>
+    </w:p>
+    <w:p>
+      <w:pPr>
+        <w:pStyle w:val="FirstParagraph"/>
+      </w:pPr>
+      <w:r>
+        <w:t xml:space="preserve">To evaluate MP performance under various Total Allowable Catch (TAC) values, the</w:t>
+      </w:r>
+      <w:r>
+        <w:t xml:space="preserve"> </w:t>
+      </w:r>
+      <w:r>
+        <w:t xml:space="preserve">control object from [Section</w:t>
+      </w:r>
+      <w:r>
+        <w:t xml:space="preserve"> </w:t>
+      </w:r>
+      <w:hyperlink w:anchor="sec-def">
+        <w:r>
+          <w:rPr>
+            <w:rStyle w:val="Hyperlink"/>
+          </w:rPr>
+          <w:t xml:space="preserve">Section 9.1</w:t>
+        </w:r>
+      </w:hyperlink>
+      <w:r>
+        <w:t xml:space="preserve">] is tested across a set of TAC multipliers.</w:t>
+      </w:r>
+      <w:r>
+        <w:t xml:space="preserve"> </w:t>
+      </w:r>
+      <w:r>
+        <w:t xml:space="preserve">The target range brackets the 2025 CMM level.</w:t>
+      </w:r>
+      <w:r>
+        <w:t xml:space="preserve"> </w:t>
+      </w:r>
+      <w:r>
+        <w:t xml:space="preserve">This produces comparative projection plots for four candidate TAC levels (</w:t>
+      </w:r>
+      <w:hyperlink w:anchor="fig-tac-proj">
+        <w:r>
+          <w:rPr>
+            <w:rStyle w:val="Hyperlink"/>
+          </w:rPr>
+          <w:t xml:space="preserve">Figure 4</w:t>
+        </w:r>
+      </w:hyperlink>
+      <w:r>
+        <w:t xml:space="preserve">).</w:t>
+      </w:r>
+    </w:p>
+    <w:tbl>
+      <w:tblPr>
+        <w:tblStyle w:val="Table"/>
+        <w:tblW w:type="pct" w:w="5000"/>
+        <w:tblLayout w:type="fixed"/>
+        <w:tblLook w:firstRow="0" w:lastRow="0" w:firstColumn="0" w:lastColumn="0" w:noHBand="0" w:noVBand="0" w:val="0000"/>
+      </w:tblPr>
+      <w:tblGrid>
+        <w:gridCol w:w="7920"/>
+      </w:tblGrid>
+      <w:tr>
+        <w:tc>
+          <w:tcPr/>
+          <w:bookmarkStart w:id="82" w:name="fig-tac-proj"/>
+          <w:p>
+            <w:pPr>
+              <w:pStyle w:val="Compact"/>
+              <w:jc w:val="center"/>
+            </w:pPr>
+            <w:r>
+              <w:drawing>
+                <wp:inline>
+                  <wp:extent cx="5334000" cy="3000375"/>
+                  <wp:effectExtent b="0" l="0" r="0" t="0"/>
+                  <wp:docPr descr="" title="" id="80" name="Picture"/>
+                  <a:graphic>
+                    <a:graphicData uri="http://schemas.openxmlformats.org/drawingml/2006/picture">
+                      <pic:pic>
+                        <pic:nvPicPr>
+                          <pic:cNvPr descr="images/Projections_Sc_har_Around_TAC2025.png" id="81" name="Picture"/>
+                          <pic:cNvPicPr>
+                            <a:picLocks noChangeArrowheads="1" noChangeAspect="1"/>
+                          </pic:cNvPicPr>
+                        </pic:nvPicPr>
+                        <pic:blipFill>
+                          <a:blip r:embed="rId79"/>
+                          <a:stretch>
+                            <a:fillRect/>
+                          </a:stretch>
+                        </pic:blipFill>
+                        <pic:spPr bwMode="auto">
+                          <a:xfrm>
+                            <a:off x="0" y="0"/>
+                            <a:ext cx="5334000" cy="3000375"/>
+                          </a:xfrm>
+                          <a:prstGeom prst="rect">
+                            <a:avLst/>
+                          </a:prstGeom>
+                          <a:noFill/>
+                          <a:ln w="9525">
+                            <a:noFill/>
+                            <a:headEnd/>
+                            <a:tailEnd/>
+                          </a:ln>
+                        </pic:spPr>
+                      </pic:pic>
+                    </a:graphicData>
+                  </a:graphic>
+                </wp:inline>
+              </w:drawing>
+            </w:r>
+          </w:p>
+          <w:p>
+            <w:pPr>
+              <w:jc w:val="center"/>
+            </w:pPr>
+            <w:pPr>
+              <w:jc w:val="start"/>
+              <w:spacing w:before="200"/>
+              <w:pStyle w:val="ImageCaption"/>
+            </w:pPr>
+            <w:r>
+              <w:t xml:space="preserve">Figure 4: Projections for TAC 2025 scenarios using buffer HCR.</w:t>
+            </w:r>
+          </w:p>
+          <w:bookmarkEnd w:id="82"/>
+        </w:tc>
+      </w:tr>
+    </w:tbl>
+    <w:p>
+      <w:pPr>
+        <w:pStyle w:val="BodyText"/>
+      </w:pPr>
+      <w:r>
+        <w:t xml:space="preserve">Now we test this with a simple limit on the annual change in TAC, which is a common requirement</w:t>
+      </w:r>
+      <w:r>
+        <w:t xml:space="preserve"> </w:t>
+      </w:r>
+      <w:r>
+        <w:t xml:space="preserve">in many fisheries management systems. These results compare similarly to those without</w:t>
+      </w:r>
+      <w:r>
+        <w:t xml:space="preserve"> </w:t>
+      </w:r>
+      <w:r>
+        <w:t xml:space="preserve">any TAC constraint (</w:t>
+      </w:r>
+      <w:hyperlink w:anchor="fig-targets_lim">
+        <w:r>
+          <w:rPr>
+            <w:rStyle w:val="Hyperlink"/>
+          </w:rPr>
+          <w:t xml:space="preserve">Figure 6</w:t>
+        </w:r>
+      </w:hyperlink>
+      <w:r>
+        <w:t xml:space="preserve">). A clearer evaluation of these two sets</w:t>
+      </w:r>
+      <w:r>
+        <w:t xml:space="preserve"> </w:t>
+      </w:r>
+      <w:r>
+        <w:t xml:space="preserve">is shown in the next section using the</w:t>
+      </w:r>
+      <w:r>
+        <w:t xml:space="preserve"> </w:t>
+      </w:r>
+      <w:r>
+        <w:rPr>
+          <w:rStyle w:val="VerbatimChar"/>
+        </w:rPr>
+        <w:t xml:space="preserve">Slick</w:t>
+      </w:r>
+      <w:r>
+        <w:t xml:space="preserve"> </w:t>
+      </w:r>
+      <w:r>
+        <w:t xml:space="preserve">package.</w:t>
+      </w:r>
+    </w:p>
+    <w:tbl>
+      <w:tblPr>
+        <w:tblStyle w:val="Table"/>
+        <w:tblW w:type="pct" w:w="5000"/>
+        <w:tblLayout w:type="fixed"/>
+        <w:tblLook w:firstRow="0" w:lastRow="0" w:firstColumn="0" w:lastColumn="0" w:noHBand="0" w:noVBand="0" w:val="0000"/>
+      </w:tblPr>
+      <w:tblGrid>
+        <w:gridCol w:w="7920"/>
+      </w:tblGrid>
+      <w:tr>
+        <w:tc>
+          <w:tcPr/>
+          <w:bookmarkStart w:id="86" w:name="fig-targets_lim"/>
+          <w:p>
+            <w:pPr>
+              <w:pStyle w:val="Compact"/>
+              <w:jc w:val="center"/>
+            </w:pPr>
+            <w:r>
+              <w:drawing>
+                <wp:inline>
+                  <wp:extent cx="5334000" cy="3000375"/>
+                  <wp:effectExtent b="0" l="0" r="0" t="0"/>
+                  <wp:docPr descr="" title="" id="84" name="Picture"/>
+                  <a:graphic>
+                    <a:graphicData uri="http://schemas.openxmlformats.org/drawingml/2006/picture">
+                      <pic:pic>
+                        <pic:nvPicPr>
+                          <pic:cNvPr descr="images/Projections_Sc_har_Around_TAC2025_lim.png" id="85" name="Picture"/>
+                          <pic:cNvPicPr>
+                            <a:picLocks noChangeArrowheads="1" noChangeAspect="1"/>
+                          </pic:cNvPicPr>
+                        </pic:nvPicPr>
+                        <pic:blipFill>
+                          <a:blip r:embed="rId83"/>
+                          <a:stretch>
+                            <a:fillRect/>
+                          </a:stretch>
+                        </pic:blipFill>
+                        <pic:spPr bwMode="auto">
+                          <a:xfrm>
+                            <a:off x="0" y="0"/>
+                            <a:ext cx="5334000" cy="3000375"/>
+                          </a:xfrm>
+                          <a:prstGeom prst="rect">
+                            <a:avLst/>
+                          </a:prstGeom>
+                          <a:noFill/>
+                          <a:ln w="9525">
+                            <a:noFill/>
+                            <a:headEnd/>
+                            <a:tailEnd/>
+                          </a:ln>
+                        </pic:spPr>
+                      </pic:pic>
+                    </a:graphicData>
+                  </a:graphic>
+                </wp:inline>
+              </w:drawing>
+            </w:r>
+          </w:p>
+          <w:p>
+            <w:pPr>
+              <w:jc w:val="center"/>
+            </w:pPr>
+            <w:pPr>
+              <w:jc w:val="start"/>
+              <w:spacing w:before="200"/>
+              <w:pStyle w:val="ImageCaption"/>
+            </w:pPr>
+            <w:r>
+              <w:t xml:space="preserve">Figure 5: Projections for TAC 2025 scenarios using buffer HCR with TAC change limit at 15 percent.</w:t>
+            </w:r>
+          </w:p>
+          <w:bookmarkEnd w:id="86"/>
+        </w:tc>
+      </w:tr>
+    </w:tbl>
+    <w:p>
+      <w:pPr>
+        <w:pStyle w:val="BodyText"/>
+      </w:pPr>
+      <w:r>
+        <w:t xml:space="preserve"> </w:t>
+      </w:r>
+    </w:p>
+    <w:tbl>
+      <w:tblPr>
+        <w:tblStyle w:val="Table"/>
+        <w:tblW w:type="pct" w:w="5000"/>
+        <w:tblLayout w:type="fixed"/>
+        <w:tblLook w:firstRow="0" w:lastRow="0" w:firstColumn="0" w:lastColumn="0" w:noHBand="0" w:noVBand="0" w:val="0000"/>
+      </w:tblPr>
+      <w:tblGrid>
+        <w:gridCol w:w="7920"/>
+      </w:tblGrid>
+      <w:tr>
+        <w:tc>
+          <w:tcPr/>
+          <w:bookmarkStart w:id="90" w:name="fig-targets_lim"/>
+          <w:p>
+            <w:pPr>
+              <w:pStyle w:val="Compact"/>
+              <w:jc w:val="center"/>
+            </w:pPr>
+            <w:r>
+              <w:drawing>
+                <wp:inline>
+                  <wp:extent cx="5334000" cy="3000375"/>
+                  <wp:effectExtent b="0" l="0" r="0" t="0"/>
+                  <wp:docPr descr="" title="" id="88" name="Picture"/>
+                  <a:graphic>
+                    <a:graphicData uri="http://schemas.openxmlformats.org/drawingml/2006/picture">
+                      <pic:pic>
+                        <pic:nvPicPr>
+                          <pic:cNvPr descr="images/Projections_Sc_har_Around_TAC2025_lim2515.png" id="89" name="Picture"/>
+                          <pic:cNvPicPr>
+                            <a:picLocks noChangeArrowheads="1" noChangeAspect="1"/>
+                          </pic:cNvPicPr>
+                        </pic:nvPicPr>
+                        <pic:blipFill>
+                          <a:blip r:embed="rId87"/>
+                          <a:stretch>
+                            <a:fillRect/>
+                          </a:stretch>
+                        </pic:blipFill>
+                        <pic:spPr bwMode="auto">
+                          <a:xfrm>
+                            <a:off x="0" y="0"/>
+                            <a:ext cx="5334000" cy="3000375"/>
+                          </a:xfrm>
+                          <a:prstGeom prst="rect">
+                            <a:avLst/>
+                          </a:prstGeom>
+                          <a:noFill/>
+                          <a:ln w="9525">
+                            <a:noFill/>
+                            <a:headEnd/>
+                            <a:tailEnd/>
+                          </a:ln>
+                        </pic:spPr>
+                      </pic:pic>
+                    </a:graphicData>
+                  </a:graphic>
+                </wp:inline>
+              </w:drawing>
+            </w:r>
+          </w:p>
+          <w:p>
+            <w:pPr>
+              <w:jc w:val="center"/>
+            </w:pPr>
+            <w:pPr>
+              <w:jc w:val="start"/>
+              <w:spacing w:before="200"/>
+              <w:pStyle w:val="ImageCaption"/>
+            </w:pPr>
+            <w:r>
+              <w:t xml:space="preserve">Figure 6: Projections for TAC 2025 scenarios using buffer HCR with TAC change limit at 25% (downward) and 15% increases.</w:t>
+            </w:r>
+          </w:p>
+          <w:bookmarkEnd w:id="90"/>
+        </w:tc>
+      </w:tr>
+    </w:tbl>
+    <w:p>
+      <w:pPr>
+        <w:pStyle w:val="SourceCode"/>
+      </w:pPr>
+      <w:r>
+        <w:rPr>
+          <w:rStyle w:val="FunctionTok"/>
+        </w:rPr>
+        <w:t xml:space="preserve">args</w:t>
+      </w:r>
+      <w:r>
+        <w:rPr>
+          <w:rStyle w:val="NormalTok"/>
+        </w:rPr>
+        <w:t xml:space="preserve">(ctrl</w:t>
+      </w:r>
+      <w:r>
+        <w:rPr>
+          <w:rStyle w:val="SpecialCharTok"/>
+        </w:rPr>
+        <w:t xml:space="preserve">$</w:t>
+      </w:r>
+      <w:r>
+        <w:rPr>
+          <w:rStyle w:val="NormalTok"/>
+        </w:rPr>
+        <w:t xml:space="preserve">hcr)[</w:t>
+      </w:r>
+      <w:r>
+        <w:rPr>
+          <w:rStyle w:val="FunctionTok"/>
+        </w:rPr>
+        <w:t xml:space="preserve">c</w:t>
+      </w:r>
+      <w:r>
+        <w:rPr>
+          <w:rStyle w:val="NormalTok"/>
+        </w:rPr>
+        <w:t xml:space="preserve">(</w:t>
+      </w:r>
+      <w:r>
+        <w:rPr>
+          <w:rStyle w:val="StringTok"/>
+        </w:rPr>
+        <w:t xml:space="preserve">"dlow"</w:t>
+      </w:r>
+      <w:r>
+        <w:rPr>
+          <w:rStyle w:val="NormalTok"/>
+        </w:rPr>
+        <w:t xml:space="preserve">, </w:t>
+      </w:r>
+      <w:r>
+        <w:rPr>
+          <w:rStyle w:val="StringTok"/>
+        </w:rPr>
+        <w:t xml:space="preserve">"dupp"</w:t>
+      </w:r>
+      <w:r>
+        <w:rPr>
+          <w:rStyle w:val="NormalTok"/>
+        </w:rPr>
+        <w:t xml:space="preserve">)] </w:t>
+      </w:r>
+      <w:r>
+        <w:rPr>
+          <w:rStyle w:val="OtherTok"/>
+        </w:rPr>
+        <w:t xml:space="preserve">&lt;-</w:t>
+      </w:r>
+      <w:r>
+        <w:rPr>
+          <w:rStyle w:val="NormalTok"/>
+        </w:rPr>
+        <w:t xml:space="preserve"> </w:t>
+      </w:r>
+      <w:r>
+        <w:rPr>
+          <w:rStyle w:val="FunctionTok"/>
+        </w:rPr>
+        <w:t xml:space="preserve">c</w:t>
+      </w:r>
+      <w:r>
+        <w:rPr>
+          <w:rStyle w:val="NormalTok"/>
+        </w:rPr>
+        <w:t xml:space="preserve">(</w:t>
+      </w:r>
+      <w:r>
+        <w:rPr>
+          <w:rStyle w:val="FloatTok"/>
+        </w:rPr>
+        <w:t xml:space="preserve">0.85</w:t>
+      </w:r>
+      <w:r>
+        <w:rPr>
+          <w:rStyle w:val="NormalTok"/>
+        </w:rPr>
+        <w:t xml:space="preserve">, </w:t>
+      </w:r>
+      <w:r>
+        <w:rPr>
+          <w:rStyle w:val="FloatTok"/>
+        </w:rPr>
+        <w:t xml:space="preserve">1.15</w:t>
+      </w:r>
+      <w:r>
+        <w:rPr>
+          <w:rStyle w:val="NormalTok"/>
+        </w:rPr>
+        <w:t xml:space="preserve">)</w:t>
+      </w:r>
+      <w:r>
+        <w:br/>
+      </w:r>
+      <w:r>
+        <w:rPr>
+          <w:rStyle w:val="NormalTok"/>
+        </w:rPr>
+        <w:t xml:space="preserve">targets_lim15 </w:t>
+      </w:r>
+      <w:r>
+        <w:rPr>
+          <w:rStyle w:val="OtherTok"/>
+        </w:rPr>
+        <w:t xml:space="preserve">&lt;-</w:t>
+      </w:r>
+      <w:r>
+        <w:rPr>
+          <w:rStyle w:val="NormalTok"/>
+        </w:rPr>
+        <w:t xml:space="preserve"> </w:t>
+      </w:r>
+      <w:r>
+        <w:rPr>
+          <w:rStyle w:val="FunctionTok"/>
+        </w:rPr>
+        <w:t xml:space="preserve">mps</w:t>
+      </w:r>
+      <w:r>
+        <w:rPr>
+          <w:rStyle w:val="NormalTok"/>
+        </w:rPr>
+        <w:t xml:space="preserve">(om, oem, </w:t>
+      </w:r>
+      <w:r>
+        <w:rPr>
+          <w:rStyle w:val="AttributeTok"/>
+        </w:rPr>
+        <w:t xml:space="preserve">ctrl=</w:t>
+      </w:r>
+      <w:r>
+        <w:rPr>
+          <w:rStyle w:val="NormalTok"/>
+        </w:rPr>
+        <w:t xml:space="preserve">ctrl, </w:t>
+      </w:r>
+      <w:r>
+        <w:rPr>
+          <w:rStyle w:val="AttributeTok"/>
+        </w:rPr>
+        <w:t xml:space="preserve">args=</w:t>
+      </w:r>
+      <w:r>
+        <w:rPr>
+          <w:rStyle w:val="NormalTok"/>
+        </w:rPr>
+        <w:t xml:space="preserve">mseargs,</w:t>
+      </w:r>
+      <w:r>
+        <w:br/>
+      </w:r>
+      <w:r>
+        <w:rPr>
+          <w:rStyle w:val="NormalTok"/>
+        </w:rPr>
+        <w:t xml:space="preserve">               </w:t>
+      </w:r>
+      <w:r>
+        <w:rPr>
+          <w:rStyle w:val="AttributeTok"/>
+        </w:rPr>
+        <w:t xml:space="preserve">hcr=</w:t>
+      </w:r>
+      <w:r>
+        <w:rPr>
+          <w:rStyle w:val="FunctionTok"/>
+        </w:rPr>
+        <w:t xml:space="preserve">list</w:t>
+      </w:r>
+      <w:r>
+        <w:rPr>
+          <w:rStyle w:val="NormalTok"/>
+        </w:rPr>
+        <w:t xml:space="preserve">(</w:t>
+      </w:r>
+      <w:r>
+        <w:rPr>
+          <w:rStyle w:val="AttributeTok"/>
+        </w:rPr>
+        <w:t xml:space="preserve">target=</w:t>
+      </w:r>
+      <w:r>
+        <w:rPr>
+          <w:rStyle w:val="FunctionTok"/>
+        </w:rPr>
+        <w:t xml:space="preserve">c</w:t>
+      </w:r>
+      <w:r>
+        <w:rPr>
+          <w:rStyle w:val="NormalTok"/>
+        </w:rPr>
+        <w:t xml:space="preserve">(TAC2025</w:t>
+      </w:r>
+      <w:r>
+        <w:rPr>
+          <w:rStyle w:val="SpecialCharTok"/>
+        </w:rPr>
+        <w:t xml:space="preserve">*</w:t>
+      </w:r>
+      <w:r>
+        <w:rPr>
+          <w:rStyle w:val="FloatTok"/>
+        </w:rPr>
+        <w:t xml:space="preserve">0.85</w:t>
+      </w:r>
+      <w:r>
+        <w:rPr>
+          <w:rStyle w:val="NormalTok"/>
+        </w:rPr>
+        <w:t xml:space="preserve">, TAC2025, TAC2025</w:t>
+      </w:r>
+      <w:r>
+        <w:rPr>
+          <w:rStyle w:val="SpecialCharTok"/>
+        </w:rPr>
+        <w:t xml:space="preserve">*</w:t>
+      </w:r>
+      <w:r>
+        <w:rPr>
+          <w:rStyle w:val="FloatTok"/>
+        </w:rPr>
+        <w:t xml:space="preserve">1.15</w:t>
+      </w:r>
+      <w:r>
+        <w:rPr>
+          <w:rStyle w:val="NormalTok"/>
+        </w:rPr>
+        <w:t xml:space="preserve">, TAC2025</w:t>
+      </w:r>
+      <w:r>
+        <w:rPr>
+          <w:rStyle w:val="SpecialCharTok"/>
+        </w:rPr>
+        <w:t xml:space="preserve">*</w:t>
+      </w:r>
+      <w:r>
+        <w:rPr>
+          <w:rStyle w:val="FloatTok"/>
+        </w:rPr>
+        <w:t xml:space="preserve">1.25</w:t>
+      </w:r>
+      <w:r>
+        <w:rPr>
+          <w:rStyle w:val="NormalTok"/>
+        </w:rPr>
+        <w:t xml:space="preserve">)))</w:t>
+      </w:r>
+      <w:r>
+        <w:br/>
+      </w:r>
+      <w:r>
+        <w:rPr>
+          <w:rStyle w:val="FunctionTok"/>
+        </w:rPr>
+        <w:t xml:space="preserve">png</w:t>
+      </w:r>
+      <w:r>
+        <w:rPr>
+          <w:rStyle w:val="NormalTok"/>
+        </w:rPr>
+        <w:t xml:space="preserve">(</w:t>
+      </w:r>
+      <w:r>
+        <w:rPr>
+          <w:rStyle w:val="StringTok"/>
+        </w:rPr>
+        <w:t xml:space="preserve">"images/Projections_Sc_har_Around_TAC2025_lim.png"</w:t>
+      </w:r>
+      <w:r>
+        <w:rPr>
+          <w:rStyle w:val="NormalTok"/>
+        </w:rPr>
+        <w:t xml:space="preserve">, </w:t>
+      </w:r>
+      <w:r>
+        <w:rPr>
+          <w:rStyle w:val="AttributeTok"/>
+        </w:rPr>
+        <w:t xml:space="preserve">width=</w:t>
+      </w:r>
+      <w:r>
+        <w:rPr>
+          <w:rStyle w:val="DecValTok"/>
+        </w:rPr>
+        <w:t xml:space="preserve">800</w:t>
+      </w:r>
+      <w:r>
+        <w:rPr>
+          <w:rStyle w:val="NormalTok"/>
+        </w:rPr>
+        <w:t xml:space="preserve">, </w:t>
+      </w:r>
+      <w:r>
+        <w:rPr>
+          <w:rStyle w:val="AttributeTok"/>
+        </w:rPr>
+        <w:t xml:space="preserve">height=</w:t>
+      </w:r>
+      <w:r>
+        <w:rPr>
+          <w:rStyle w:val="DecValTok"/>
+        </w:rPr>
+        <w:t xml:space="preserve">450</w:t>
+      </w:r>
+      <w:r>
+        <w:rPr>
+          <w:rStyle w:val="NormalTok"/>
+        </w:rPr>
+        <w:t xml:space="preserve">)</w:t>
+      </w:r>
+      <w:r>
+        <w:br/>
+      </w:r>
+      <w:r>
+        <w:rPr>
+          <w:rStyle w:val="NormalTok"/>
+        </w:rPr>
+        <w:t xml:space="preserve">  </w:t>
+      </w:r>
+      <w:r>
+        <w:rPr>
+          <w:rStyle w:val="FunctionTok"/>
+        </w:rPr>
+        <w:t xml:space="preserve">plot</w:t>
+      </w:r>
+      <w:r>
+        <w:rPr>
+          <w:rStyle w:val="NormalTok"/>
+        </w:rPr>
+        <w:t xml:space="preserve">(om, targets_lim15) </w:t>
+      </w:r>
+      <w:r>
+        <w:rPr>
+          <w:rStyle w:val="SpecialCharTok"/>
+        </w:rPr>
+        <w:t xml:space="preserve">+</w:t>
+      </w:r>
+      <w:r>
+        <w:rPr>
+          <w:rStyle w:val="NormalTok"/>
+        </w:rPr>
+        <w:t xml:space="preserve"> ggthemes</w:t>
+      </w:r>
+      <w:r>
+        <w:rPr>
+          <w:rStyle w:val="SpecialCharTok"/>
+        </w:rPr>
+        <w:t xml:space="preserve">::</w:t>
+      </w:r>
+      <w:r>
+        <w:rPr>
+          <w:rStyle w:val="FunctionTok"/>
+        </w:rPr>
+        <w:t xml:space="preserve">theme_few</w:t>
+      </w:r>
+      <w:r>
+        <w:rPr>
+          <w:rStyle w:val="NormalTok"/>
+        </w:rPr>
+        <w:t xml:space="preserve">() </w:t>
+      </w:r>
+      <w:r>
+        <w:br/>
+      </w:r>
+      <w:r>
+        <w:rPr>
+          <w:rStyle w:val="FunctionTok"/>
+        </w:rPr>
+        <w:t xml:space="preserve">dev.off</w:t>
+      </w:r>
+      <w:r>
+        <w:rPr>
+          <w:rStyle w:val="NormalTok"/>
+        </w:rPr>
+        <w:t xml:space="preserve">()</w:t>
+      </w:r>
+      <w:r>
+        <w:br/>
+      </w:r>
+      <w:r>
+        <w:rPr>
+          <w:rStyle w:val="DocumentationTok"/>
+        </w:rPr>
+        <w:t xml:space="preserve">##--Now with 25% change down, 15% uupper </w:t>
+      </w:r>
+      <w:r>
+        <w:br/>
+      </w:r>
+      <w:r>
+        <w:rPr>
+          <w:rStyle w:val="FunctionTok"/>
+        </w:rPr>
+        <w:t xml:space="preserve">args</w:t>
+      </w:r>
+      <w:r>
+        <w:rPr>
+          <w:rStyle w:val="NormalTok"/>
+        </w:rPr>
+        <w:t xml:space="preserve">(ctrl</w:t>
+      </w:r>
+      <w:r>
+        <w:rPr>
+          <w:rStyle w:val="SpecialCharTok"/>
+        </w:rPr>
+        <w:t xml:space="preserve">$</w:t>
+      </w:r>
+      <w:r>
+        <w:rPr>
+          <w:rStyle w:val="NormalTok"/>
+        </w:rPr>
+        <w:t xml:space="preserve">hcr)[</w:t>
+      </w:r>
+      <w:r>
+        <w:rPr>
+          <w:rStyle w:val="FunctionTok"/>
+        </w:rPr>
+        <w:t xml:space="preserve">c</w:t>
+      </w:r>
+      <w:r>
+        <w:rPr>
+          <w:rStyle w:val="NormalTok"/>
+        </w:rPr>
+        <w:t xml:space="preserve">(</w:t>
+      </w:r>
+      <w:r>
+        <w:rPr>
+          <w:rStyle w:val="StringTok"/>
+        </w:rPr>
+        <w:t xml:space="preserve">"dlow"</w:t>
+      </w:r>
+      <w:r>
+        <w:rPr>
+          <w:rStyle w:val="NormalTok"/>
+        </w:rPr>
+        <w:t xml:space="preserve">, </w:t>
+      </w:r>
+      <w:r>
+        <w:rPr>
+          <w:rStyle w:val="StringTok"/>
+        </w:rPr>
+        <w:t xml:space="preserve">"dupp"</w:t>
+      </w:r>
+      <w:r>
+        <w:rPr>
+          <w:rStyle w:val="NormalTok"/>
+        </w:rPr>
+        <w:t xml:space="preserve">)] </w:t>
+      </w:r>
+      <w:r>
+        <w:rPr>
+          <w:rStyle w:val="OtherTok"/>
+        </w:rPr>
+        <w:t xml:space="preserve">&lt;-</w:t>
+      </w:r>
+      <w:r>
+        <w:rPr>
+          <w:rStyle w:val="NormalTok"/>
+        </w:rPr>
+        <w:t xml:space="preserve"> </w:t>
+      </w:r>
+      <w:r>
+        <w:rPr>
+          <w:rStyle w:val="FunctionTok"/>
+        </w:rPr>
+        <w:t xml:space="preserve">c</w:t>
+      </w:r>
+      <w:r>
+        <w:rPr>
+          <w:rStyle w:val="NormalTok"/>
+        </w:rPr>
+        <w:t xml:space="preserve">(</w:t>
+      </w:r>
+      <w:r>
+        <w:rPr>
+          <w:rStyle w:val="FloatTok"/>
+        </w:rPr>
+        <w:t xml:space="preserve">0.75</w:t>
+      </w:r>
+      <w:r>
+        <w:rPr>
+          <w:rStyle w:val="NormalTok"/>
+        </w:rPr>
+        <w:t xml:space="preserve">, </w:t>
+      </w:r>
+      <w:r>
+        <w:rPr>
+          <w:rStyle w:val="FloatTok"/>
+        </w:rPr>
+        <w:t xml:space="preserve">1.15</w:t>
+      </w:r>
+      <w:r>
+        <w:rPr>
+          <w:rStyle w:val="NormalTok"/>
+        </w:rPr>
+        <w:t xml:space="preserve">)</w:t>
+      </w:r>
+      <w:r>
+        <w:br/>
+      </w:r>
+      <w:r>
+        <w:rPr>
+          <w:rStyle w:val="NormalTok"/>
+        </w:rPr>
+        <w:t xml:space="preserve">targets_lim2515 </w:t>
+      </w:r>
+      <w:r>
+        <w:rPr>
+          <w:rStyle w:val="OtherTok"/>
+        </w:rPr>
+        <w:t xml:space="preserve">&lt;-</w:t>
+      </w:r>
+      <w:r>
+        <w:rPr>
+          <w:rStyle w:val="NormalTok"/>
+        </w:rPr>
+        <w:t xml:space="preserve"> </w:t>
+      </w:r>
+      <w:r>
+        <w:rPr>
+          <w:rStyle w:val="FunctionTok"/>
+        </w:rPr>
+        <w:t xml:space="preserve">mps</w:t>
+      </w:r>
+      <w:r>
+        <w:rPr>
+          <w:rStyle w:val="NormalTok"/>
+        </w:rPr>
+        <w:t xml:space="preserve">(om, oem, </w:t>
+      </w:r>
+      <w:r>
+        <w:rPr>
+          <w:rStyle w:val="AttributeTok"/>
+        </w:rPr>
+        <w:t xml:space="preserve">ctrl=</w:t>
+      </w:r>
+      <w:r>
+        <w:rPr>
+          <w:rStyle w:val="NormalTok"/>
+        </w:rPr>
+        <w:t xml:space="preserve">ctrl, </w:t>
+      </w:r>
+      <w:r>
+        <w:rPr>
+          <w:rStyle w:val="AttributeTok"/>
+        </w:rPr>
+        <w:t xml:space="preserve">args=</w:t>
+      </w:r>
+      <w:r>
+        <w:rPr>
+          <w:rStyle w:val="NormalTok"/>
+        </w:rPr>
+        <w:t xml:space="preserve">mseargs,</w:t>
+      </w:r>
+      <w:r>
+        <w:br/>
+      </w:r>
+      <w:r>
+        <w:rPr>
+          <w:rStyle w:val="NormalTok"/>
+        </w:rPr>
+        <w:t xml:space="preserve">               </w:t>
+      </w:r>
+      <w:r>
+        <w:rPr>
+          <w:rStyle w:val="AttributeTok"/>
+        </w:rPr>
+        <w:t xml:space="preserve">hcr=</w:t>
+      </w:r>
+      <w:r>
+        <w:rPr>
+          <w:rStyle w:val="FunctionTok"/>
+        </w:rPr>
+        <w:t xml:space="preserve">list</w:t>
+      </w:r>
+      <w:r>
+        <w:rPr>
+          <w:rStyle w:val="NormalTok"/>
+        </w:rPr>
+        <w:t xml:space="preserve">(</w:t>
+      </w:r>
+      <w:r>
+        <w:rPr>
+          <w:rStyle w:val="AttributeTok"/>
+        </w:rPr>
+        <w:t xml:space="preserve">target=</w:t>
+      </w:r>
+      <w:r>
+        <w:rPr>
+          <w:rStyle w:val="FunctionTok"/>
+        </w:rPr>
+        <w:t xml:space="preserve">c</w:t>
+      </w:r>
+      <w:r>
+        <w:rPr>
+          <w:rStyle w:val="NormalTok"/>
+        </w:rPr>
+        <w:t xml:space="preserve">(TAC2025</w:t>
+      </w:r>
+      <w:r>
+        <w:rPr>
+          <w:rStyle w:val="SpecialCharTok"/>
+        </w:rPr>
+        <w:t xml:space="preserve">*</w:t>
+      </w:r>
+      <w:r>
+        <w:rPr>
+          <w:rStyle w:val="FloatTok"/>
+        </w:rPr>
+        <w:t xml:space="preserve">0.85</w:t>
+      </w:r>
+      <w:r>
+        <w:rPr>
+          <w:rStyle w:val="NormalTok"/>
+        </w:rPr>
+        <w:t xml:space="preserve">, TAC2025, TAC2025</w:t>
+      </w:r>
+      <w:r>
+        <w:rPr>
+          <w:rStyle w:val="SpecialCharTok"/>
+        </w:rPr>
+        <w:t xml:space="preserve">*</w:t>
+      </w:r>
+      <w:r>
+        <w:rPr>
+          <w:rStyle w:val="FloatTok"/>
+        </w:rPr>
+        <w:t xml:space="preserve">1.15</w:t>
+      </w:r>
+      <w:r>
+        <w:rPr>
+          <w:rStyle w:val="NormalTok"/>
+        </w:rPr>
+        <w:t xml:space="preserve">, TAC2025</w:t>
+      </w:r>
+      <w:r>
+        <w:rPr>
+          <w:rStyle w:val="SpecialCharTok"/>
+        </w:rPr>
+        <w:t xml:space="preserve">*</w:t>
+      </w:r>
+      <w:r>
+        <w:rPr>
+          <w:rStyle w:val="FloatTok"/>
+        </w:rPr>
+        <w:t xml:space="preserve">1.25</w:t>
+      </w:r>
+      <w:r>
+        <w:rPr>
+          <w:rStyle w:val="NormalTok"/>
+        </w:rPr>
+        <w:t xml:space="preserve">)))</w:t>
+      </w:r>
+      <w:r>
+        <w:br/>
+      </w:r>
+      <w:r>
+        <w:br/>
+      </w:r>
+      <w:r>
+        <w:rPr>
+          <w:rStyle w:val="FunctionTok"/>
+        </w:rPr>
+        <w:t xml:space="preserve">png</w:t>
+      </w:r>
+      <w:r>
+        <w:rPr>
+          <w:rStyle w:val="NormalTok"/>
+        </w:rPr>
+        <w:t xml:space="preserve">(</w:t>
+      </w:r>
+      <w:r>
+        <w:rPr>
+          <w:rStyle w:val="StringTok"/>
+        </w:rPr>
+        <w:t xml:space="preserve">"images/Projections_Sc_har_Around_TAC2025_lim2515.png"</w:t>
+      </w:r>
+      <w:r>
+        <w:rPr>
+          <w:rStyle w:val="NormalTok"/>
+        </w:rPr>
+        <w:t xml:space="preserve">, </w:t>
+      </w:r>
+      <w:r>
+        <w:rPr>
+          <w:rStyle w:val="AttributeTok"/>
+        </w:rPr>
+        <w:t xml:space="preserve">width=</w:t>
+      </w:r>
+      <w:r>
+        <w:rPr>
+          <w:rStyle w:val="DecValTok"/>
+        </w:rPr>
+        <w:t xml:space="preserve">800</w:t>
+      </w:r>
+      <w:r>
+        <w:rPr>
+          <w:rStyle w:val="NormalTok"/>
+        </w:rPr>
+        <w:t xml:space="preserve">, </w:t>
+      </w:r>
+      <w:r>
+        <w:rPr>
+          <w:rStyle w:val="AttributeTok"/>
+        </w:rPr>
+        <w:t xml:space="preserve">height=</w:t>
+      </w:r>
+      <w:r>
+        <w:rPr>
+          <w:rStyle w:val="DecValTok"/>
+        </w:rPr>
+        <w:t xml:space="preserve">450</w:t>
+      </w:r>
+      <w:r>
+        <w:rPr>
+          <w:rStyle w:val="NormalTok"/>
+        </w:rPr>
+        <w:t xml:space="preserve">)</w:t>
+      </w:r>
+      <w:r>
+        <w:br/>
+      </w:r>
+      <w:r>
+        <w:rPr>
+          <w:rStyle w:val="NormalTok"/>
+        </w:rPr>
+        <w:t xml:space="preserve">  </w:t>
+      </w:r>
+      <w:r>
+        <w:rPr>
+          <w:rStyle w:val="FunctionTok"/>
+        </w:rPr>
+        <w:t xml:space="preserve">plot</w:t>
+      </w:r>
+      <w:r>
+        <w:rPr>
+          <w:rStyle w:val="NormalTok"/>
+        </w:rPr>
+        <w:t xml:space="preserve">(om, targets_lim2515) </w:t>
+      </w:r>
+      <w:r>
+        <w:rPr>
+          <w:rStyle w:val="SpecialCharTok"/>
+        </w:rPr>
+        <w:t xml:space="preserve">+</w:t>
+      </w:r>
+      <w:r>
+        <w:rPr>
+          <w:rStyle w:val="NormalTok"/>
+        </w:rPr>
+        <w:t xml:space="preserve"> ggthemes</w:t>
+      </w:r>
+      <w:r>
+        <w:rPr>
+          <w:rStyle w:val="SpecialCharTok"/>
+        </w:rPr>
+        <w:t xml:space="preserve">::</w:t>
+      </w:r>
+      <w:r>
+        <w:rPr>
+          <w:rStyle w:val="FunctionTok"/>
+        </w:rPr>
+        <w:t xml:space="preserve">theme_few</w:t>
+      </w:r>
+      <w:r>
+        <w:rPr>
+          <w:rStyle w:val="NormalTok"/>
+        </w:rPr>
+        <w:t xml:space="preserve">() </w:t>
+      </w:r>
+      <w:r>
+        <w:br/>
+      </w:r>
+      <w:r>
+        <w:rPr>
+          <w:rStyle w:val="FunctionTok"/>
+        </w:rPr>
+        <w:t xml:space="preserve">dev.off</w:t>
+      </w:r>
+      <w:r>
+        <w:rPr>
+          <w:rStyle w:val="NormalTok"/>
+        </w:rPr>
+        <w:t xml:space="preserve">()</w:t>
+      </w:r>
+      <w:r>
+        <w:br/>
+      </w:r>
+      <w:r>
+        <w:rPr>
+          <w:rStyle w:val="DocumentationTok"/>
+        </w:rPr>
+        <w:t xml:space="preserve">##--Now with 25% change down, 15% uupper </w:t>
+      </w:r>
+    </w:p>
+    <w:bookmarkEnd w:id="91"/>
+    <w:bookmarkStart w:id="96" w:name="sec-slick"/>
+    <w:p>
+      <w:pPr>
+        <w:pStyle w:val="Heading3"/>
+      </w:pPr>
+      <w:r>
+        <w:t xml:space="preserve">Using openMSE’s Slick Output</w:t>
+      </w:r>
+    </w:p>
+    <w:p>
+      <w:pPr>
+        <w:pStyle w:val="FirstParagraph"/>
+      </w:pPr>
+      <w:r>
+        <w:t xml:space="preserve">Using the</w:t>
+      </w:r>
+      <w:r>
+        <w:t xml:space="preserve"> </w:t>
+      </w:r>
+      <w:r>
+        <w:rPr>
+          <w:rStyle w:val="VerbatimChar"/>
+        </w:rPr>
+        <w:t xml:space="preserve">Slick</w:t>
+      </w:r>
+      <w:r>
+        <w:t xml:space="preserve"> </w:t>
+      </w:r>
+      <w:r>
+        <w:t xml:space="preserve">package (</w:t>
+      </w:r>
+      <w:r>
+        <w:t xml:space="preserve">Blue Matter Science (2024)</w:t>
+      </w:r>
+      <w:r>
+        <w:t xml:space="preserve">), performance metrics such as catch,</w:t>
+      </w:r>
+      <w:r>
+        <w:t xml:space="preserve"> </w:t>
+      </w:r>
+      <w:r>
+        <w:t xml:space="preserve">fishing mortality, and spawning biomass can be summarized across operating models and MPs.</w:t>
+      </w:r>
+      <w:r>
+        <w:t xml:space="preserve"> </w:t>
+      </w:r>
+      <w:r>
+        <w:t xml:space="preserve">As one illustration of the application, we presents a Kobe-style status time series from</w:t>
+      </w:r>
+      <w:r>
+        <w:t xml:space="preserve"> </w:t>
+      </w:r>
+      <w:r>
+        <w:rPr>
+          <w:rStyle w:val="VerbatimChar"/>
+        </w:rPr>
+        <w:t xml:space="preserve">Slick</w:t>
+      </w:r>
+      <w:r>
+        <w:t xml:space="preserve">.</w:t>
+      </w:r>
+      <w:r>
+        <w:t xml:space="preserve"> </w:t>
+      </w:r>
+      <w:r>
+        <w:t xml:space="preserve">We compare three shortcut management procedures (MPs)</w:t>
+      </w:r>
+      <w:r>
+        <w:t xml:space="preserve"> </w:t>
+      </w:r>
+      <w:r>
+        <w:t xml:space="preserve">all tuned to the 2025 TAC level (1.55 million t) but differing in constraints on</w:t>
+      </w:r>
+      <w:r>
+        <w:t xml:space="preserve"> </w:t>
+      </w:r>
+      <w:r>
+        <w:t xml:space="preserve">interannual TAC changes (</w:t>
+      </w:r>
+      <w:hyperlink w:anchor="fig-slick_kobe_time">
+        <w:r>
+          <w:rPr>
+            <w:rStyle w:val="Hyperlink"/>
+          </w:rPr>
+          <w:t xml:space="preserve">Figure 7</w:t>
+        </w:r>
+      </w:hyperlink>
+      <w:r>
+        <w:t xml:space="preserve">). The panels from left to right represent: (1) no</w:t>
+      </w:r>
+      <w:r>
+        <w:t xml:space="preserve"> </w:t>
+      </w:r>
+      <w:r>
+        <w:t xml:space="preserve">constraint (1.0), (2) symmetric ±15% TAC change limit (1.0_d15), and (3)</w:t>
+      </w:r>
+      <w:r>
+        <w:t xml:space="preserve"> </w:t>
+      </w:r>
+      <w:r>
+        <w:t xml:space="preserve">asymmetric −25%/+15% limit (1.0_d2515). Each panel shows the proportion of</w:t>
+      </w:r>
+      <w:r>
+        <w:t xml:space="preserve"> </w:t>
+      </w:r>
+      <w:r>
+        <w:t xml:space="preserve">simulations over time falling into the green (safe), yellow (overfished or</w:t>
+      </w:r>
+      <w:r>
+        <w:t xml:space="preserve"> </w:t>
+      </w:r>
+      <w:r>
+        <w:t xml:space="preserve">overfishing), and red (overfished and overfishing) zones. While all three MPs</w:t>
+      </w:r>
+      <w:r>
+        <w:t xml:space="preserve"> </w:t>
+      </w:r>
+      <w:r>
+        <w:t xml:space="preserve">maintain a majority of simulations in the green zone, applying TAC constraints</w:t>
+      </w:r>
+      <w:r>
+        <w:t xml:space="preserve"> </w:t>
+      </w:r>
+      <w:r>
+        <w:t xml:space="preserve">leads to a slight increase in the proportion of years falling into the red</w:t>
+      </w:r>
+      <w:r>
+        <w:t xml:space="preserve"> </w:t>
+      </w:r>
+      <w:r>
+        <w:t xml:space="preserve">zone—particularly under the asymmetric constraint. This reflects the trade-off</w:t>
+      </w:r>
+      <w:r>
+        <w:t xml:space="preserve"> </w:t>
+      </w:r>
+      <w:r>
+        <w:t xml:space="preserve">where increased catch stability may slightly elevate biological risk under</w:t>
+      </w:r>
+      <w:r>
+        <w:t xml:space="preserve"> </w:t>
+      </w:r>
+      <w:r>
+        <w:t xml:space="preserve">certain scenarios. We provide a copy of the slick file on the repository under MS Teams</w:t>
+      </w:r>
+      <w:r>
+        <w:t xml:space="preserve"> </w:t>
+      </w:r>
+      <w:r>
+        <w:t xml:space="preserve">at [tbd].</w:t>
+      </w:r>
+    </w:p>
+    <w:tbl>
+      <w:tblPr>
+        <w:tblStyle w:val="Table"/>
+        <w:tblW w:type="pct" w:w="5000"/>
+        <w:tblLayout w:type="fixed"/>
+        <w:tblLook w:firstRow="0" w:lastRow="0" w:firstColumn="0" w:lastColumn="0" w:noHBand="0" w:noVBand="0" w:val="0000"/>
+      </w:tblPr>
+      <w:tblGrid>
+        <w:gridCol w:w="7920"/>
+      </w:tblGrid>
+      <w:tr>
+        <w:tc>
+          <w:tcPr/>
+          <w:bookmarkStart w:id="95" w:name="fig-slick_kobe_time"/>
+          <w:p>
+            <w:pPr>
+              <w:pStyle w:val="Compact"/>
+              <w:jc w:val="center"/>
+            </w:pPr>
+            <w:r>
+              <w:drawing>
+                <wp:inline>
+                  <wp:extent cx="5334000" cy="2842979"/>
+                  <wp:effectExtent b="0" l="0" r="0" t="0"/>
+                  <wp:docPr descr="" title="" id="93" name="Picture"/>
+                  <a:graphic>
+                    <a:graphicData uri="http://schemas.openxmlformats.org/drawingml/2006/picture">
+                      <pic:pic>
+                        <pic:nvPicPr>
+                          <pic:cNvPr descr="images/slick_kobe_time.png" id="94" name="Picture"/>
+                          <pic:cNvPicPr>
+                            <a:picLocks noChangeArrowheads="1" noChangeAspect="1"/>
+                          </pic:cNvPicPr>
+                        </pic:nvPicPr>
+                        <pic:blipFill>
+                          <a:blip r:embed="rId92"/>
+                          <a:stretch>
+                            <a:fillRect/>
+                          </a:stretch>
+                        </pic:blipFill>
+                        <pic:spPr bwMode="auto">
+                          <a:xfrm>
+                            <a:off x="0" y="0"/>
+                            <a:ext cx="5334000" cy="2842979"/>
+                          </a:xfrm>
+                          <a:prstGeom prst="rect">
+                            <a:avLst/>
+                          </a:prstGeom>
+                          <a:noFill/>
+                          <a:ln w="9525">
+                            <a:noFill/>
+                            <a:headEnd/>
+                            <a:tailEnd/>
+                          </a:ln>
+                        </pic:spPr>
+                      </pic:pic>
+                    </a:graphicData>
+                  </a:graphic>
+                </wp:inline>
+              </w:drawing>
+            </w:r>
+          </w:p>
+          <w:p>
+            <w:pPr>
+              <w:jc w:val="center"/>
+            </w:pPr>
+            <w:pPr>
+              <w:jc w:val="start"/>
+              <w:spacing w:before="200"/>
+              <w:pStyle w:val="ImageCaption"/>
+            </w:pPr>
+            <w:r>
+              <w:t xml:space="preserve">Figure 7: Shortcut application tuned to the 2025 TAC (1,552,500 t) but with different constraints on TAC changes. Left most is no constraint, middle is 15% increase and decrease, right-most is 25% decrease and 15% increase.</w:t>
+            </w:r>
+          </w:p>
+          <w:bookmarkEnd w:id="95"/>
+        </w:tc>
+      </w:tr>
+    </w:tbl>
+    <w:p>
+      <w:pPr>
+        <w:pStyle w:val="SourceCode"/>
+      </w:pPr>
+      <w:r>
+        <w:rPr>
+          <w:rStyle w:val="FunctionTok"/>
+        </w:rPr>
+        <w:t xml:space="preserve">library</w:t>
+      </w:r>
+      <w:r>
+        <w:rPr>
+          <w:rStyle w:val="NormalTok"/>
+        </w:rPr>
+        <w:t xml:space="preserve">(Slick)</w:t>
+      </w:r>
+      <w:r>
+        <w:br/>
+      </w:r>
+      <w:r>
+        <w:rPr>
+          <w:rStyle w:val="NormalTok"/>
+        </w:rPr>
+        <w:t xml:space="preserve">targs_lim2515 </w:t>
+      </w:r>
+      <w:r>
+        <w:rPr>
+          <w:rStyle w:val="OtherTok"/>
+        </w:rPr>
+        <w:t xml:space="preserve">&lt;-</w:t>
+      </w:r>
+      <w:r>
+        <w:rPr>
+          <w:rStyle w:val="NormalTok"/>
+        </w:rPr>
+        <w:t xml:space="preserve"> </w:t>
+      </w:r>
+      <w:r>
+        <w:rPr>
+          <w:rStyle w:val="FunctionTok"/>
+        </w:rPr>
+        <w:t xml:space="preserve">FLmses</w:t>
+      </w:r>
+      <w:r>
+        <w:rPr>
+          <w:rStyle w:val="NormalTok"/>
+        </w:rPr>
+        <w:t xml:space="preserve">(targets_lim2515, </w:t>
+      </w:r>
+      <w:r>
+        <w:rPr>
+          <w:rStyle w:val="AttributeTok"/>
+        </w:rPr>
+        <w:t xml:space="preserve">statistics=</w:t>
+      </w:r>
+      <w:r>
+        <w:rPr>
+          <w:rStyle w:val="NormalTok"/>
+        </w:rPr>
+        <w:t xml:space="preserve">statistics,</w:t>
+      </w:r>
+      <w:r>
+        <w:br/>
+      </w:r>
+      <w:r>
+        <w:rPr>
+          <w:rStyle w:val="NormalTok"/>
+        </w:rPr>
+        <w:t xml:space="preserve">               </w:t>
+      </w:r>
+      <w:r>
+        <w:rPr>
+          <w:rStyle w:val="AttributeTok"/>
+        </w:rPr>
+        <w:t xml:space="preserve">years=</w:t>
+      </w:r>
+      <w:r>
+        <w:rPr>
+          <w:rStyle w:val="DecValTok"/>
+        </w:rPr>
+        <w:t xml:space="preserve">2024</w:t>
+      </w:r>
+      <w:r>
+        <w:rPr>
+          <w:rStyle w:val="SpecialCharTok"/>
+        </w:rPr>
+        <w:t xml:space="preserve">:</w:t>
+      </w:r>
+      <w:r>
+        <w:rPr>
+          <w:rStyle w:val="DecValTok"/>
+        </w:rPr>
+        <w:t xml:space="preserve">2045</w:t>
+      </w:r>
+      <w:r>
+        <w:rPr>
+          <w:rStyle w:val="NormalTok"/>
+        </w:rPr>
+        <w:t xml:space="preserve">, </w:t>
+      </w:r>
+      <w:r>
+        <w:rPr>
+          <w:rStyle w:val="AttributeTok"/>
+        </w:rPr>
+        <w:t xml:space="preserve">metrics=</w:t>
+      </w:r>
+      <w:r>
+        <w:rPr>
+          <w:rStyle w:val="NormalTok"/>
+        </w:rPr>
+        <w:t xml:space="preserve">mets, </w:t>
+      </w:r>
+      <w:r>
+        <w:rPr>
+          <w:rStyle w:val="AttributeTok"/>
+        </w:rPr>
+        <w:t xml:space="preserve">type=</w:t>
+      </w:r>
+      <w:r>
+        <w:rPr>
+          <w:rStyle w:val="StringTok"/>
+        </w:rPr>
+        <w:t xml:space="preserve">"scgb_d2515"</w:t>
+      </w:r>
+      <w:r>
+        <w:rPr>
+          <w:rStyle w:val="NormalTok"/>
+        </w:rPr>
+        <w:t xml:space="preserve">)</w:t>
+      </w:r>
+      <w:r>
+        <w:br/>
+      </w:r>
+      <w:r>
+        <w:br/>
+      </w:r>
+      <w:r>
+        <w:rPr>
+          <w:rStyle w:val="NormalTok"/>
+        </w:rPr>
+        <w:t xml:space="preserve">targs_lim </w:t>
+      </w:r>
+      <w:r>
+        <w:rPr>
+          <w:rStyle w:val="OtherTok"/>
+        </w:rPr>
+        <w:t xml:space="preserve">&lt;-</w:t>
+      </w:r>
+      <w:r>
+        <w:rPr>
+          <w:rStyle w:val="NormalTok"/>
+        </w:rPr>
+        <w:t xml:space="preserve"> </w:t>
+      </w:r>
+      <w:r>
+        <w:rPr>
+          <w:rStyle w:val="FunctionTok"/>
+        </w:rPr>
+        <w:t xml:space="preserve">FLmses</w:t>
+      </w:r>
+      <w:r>
+        <w:rPr>
+          <w:rStyle w:val="NormalTok"/>
+        </w:rPr>
+        <w:t xml:space="preserve">(targets_lim15, </w:t>
+      </w:r>
+      <w:r>
+        <w:rPr>
+          <w:rStyle w:val="AttributeTok"/>
+        </w:rPr>
+        <w:t xml:space="preserve">statistics=</w:t>
+      </w:r>
+      <w:r>
+        <w:rPr>
+          <w:rStyle w:val="NormalTok"/>
+        </w:rPr>
+        <w:t xml:space="preserve">statistics,</w:t>
+      </w:r>
+      <w:r>
+        <w:br/>
+      </w:r>
+      <w:r>
+        <w:rPr>
+          <w:rStyle w:val="NormalTok"/>
+        </w:rPr>
+        <w:t xml:space="preserve">               </w:t>
+      </w:r>
+      <w:r>
+        <w:rPr>
+          <w:rStyle w:val="AttributeTok"/>
+        </w:rPr>
+        <w:t xml:space="preserve">years=</w:t>
+      </w:r>
+      <w:r>
+        <w:rPr>
+          <w:rStyle w:val="DecValTok"/>
+        </w:rPr>
+        <w:t xml:space="preserve">2024</w:t>
+      </w:r>
+      <w:r>
+        <w:rPr>
+          <w:rStyle w:val="SpecialCharTok"/>
+        </w:rPr>
+        <w:t xml:space="preserve">:</w:t>
+      </w:r>
+      <w:r>
+        <w:rPr>
+          <w:rStyle w:val="DecValTok"/>
+        </w:rPr>
+        <w:t xml:space="preserve">2045</w:t>
+      </w:r>
+      <w:r>
+        <w:rPr>
+          <w:rStyle w:val="NormalTok"/>
+        </w:rPr>
+        <w:t xml:space="preserve">, </w:t>
+      </w:r>
+      <w:r>
+        <w:rPr>
+          <w:rStyle w:val="AttributeTok"/>
+        </w:rPr>
+        <w:t xml:space="preserve">metrics=</w:t>
+      </w:r>
+      <w:r>
+        <w:rPr>
+          <w:rStyle w:val="NormalTok"/>
+        </w:rPr>
+        <w:t xml:space="preserve">mets, </w:t>
+      </w:r>
+      <w:r>
+        <w:rPr>
+          <w:rStyle w:val="AttributeTok"/>
+        </w:rPr>
+        <w:t xml:space="preserve">type=</w:t>
+      </w:r>
+      <w:r>
+        <w:rPr>
+          <w:rStyle w:val="StringTok"/>
+        </w:rPr>
+        <w:t xml:space="preserve">"scgb_d15"</w:t>
+      </w:r>
+      <w:r>
+        <w:rPr>
+          <w:rStyle w:val="NormalTok"/>
+        </w:rPr>
+        <w:t xml:space="preserve">)</w:t>
+      </w:r>
+      <w:r>
+        <w:br/>
+      </w:r>
+      <w:r>
+        <w:br/>
+      </w:r>
+      <w:r>
+        <w:rPr>
+          <w:rStyle w:val="NormalTok"/>
+        </w:rPr>
+        <w:t xml:space="preserve">targs </w:t>
+      </w:r>
+      <w:r>
+        <w:rPr>
+          <w:rStyle w:val="OtherTok"/>
+        </w:rPr>
+        <w:t xml:space="preserve">&lt;-</w:t>
+      </w:r>
+      <w:r>
+        <w:rPr>
+          <w:rStyle w:val="NormalTok"/>
+        </w:rPr>
+        <w:t xml:space="preserve"> </w:t>
+      </w:r>
+      <w:r>
+        <w:rPr>
+          <w:rStyle w:val="FunctionTok"/>
+        </w:rPr>
+        <w:t xml:space="preserve">FLmses</w:t>
+      </w:r>
+      <w:r>
+        <w:rPr>
+          <w:rStyle w:val="NormalTok"/>
+        </w:rPr>
+        <w:t xml:space="preserve">(targets, </w:t>
+      </w:r>
+      <w:r>
+        <w:rPr>
+          <w:rStyle w:val="AttributeTok"/>
+        </w:rPr>
+        <w:t xml:space="preserve">statistics=</w:t>
+      </w:r>
+      <w:r>
+        <w:rPr>
+          <w:rStyle w:val="NormalTok"/>
+        </w:rPr>
+        <w:t xml:space="preserve">statistics,</w:t>
+      </w:r>
+      <w:r>
+        <w:br/>
+      </w:r>
+      <w:r>
+        <w:rPr>
+          <w:rStyle w:val="NormalTok"/>
+        </w:rPr>
+        <w:t xml:space="preserve">               </w:t>
+      </w:r>
+      <w:r>
+        <w:rPr>
+          <w:rStyle w:val="AttributeTok"/>
+        </w:rPr>
+        <w:t xml:space="preserve">years=</w:t>
+      </w:r>
+      <w:r>
+        <w:rPr>
+          <w:rStyle w:val="DecValTok"/>
+        </w:rPr>
+        <w:t xml:space="preserve">2024</w:t>
+      </w:r>
+      <w:r>
+        <w:rPr>
+          <w:rStyle w:val="SpecialCharTok"/>
+        </w:rPr>
+        <w:t xml:space="preserve">:</w:t>
+      </w:r>
+      <w:r>
+        <w:rPr>
+          <w:rStyle w:val="DecValTok"/>
+        </w:rPr>
+        <w:t xml:space="preserve">2045</w:t>
+      </w:r>
+      <w:r>
+        <w:rPr>
+          <w:rStyle w:val="NormalTok"/>
+        </w:rPr>
+        <w:t xml:space="preserve">, </w:t>
+      </w:r>
+      <w:r>
+        <w:rPr>
+          <w:rStyle w:val="AttributeTok"/>
+        </w:rPr>
+        <w:t xml:space="preserve">metrics=</w:t>
+      </w:r>
+      <w:r>
+        <w:rPr>
+          <w:rStyle w:val="NormalTok"/>
+        </w:rPr>
+        <w:t xml:space="preserve">mets, </w:t>
+      </w:r>
+      <w:r>
+        <w:rPr>
+          <w:rStyle w:val="AttributeTok"/>
+        </w:rPr>
+        <w:t xml:space="preserve">type=</w:t>
+      </w:r>
+      <w:r>
+        <w:rPr>
+          <w:rStyle w:val="StringTok"/>
+        </w:rPr>
+        <w:t xml:space="preserve">"scgb_d00"</w:t>
+      </w:r>
+      <w:r>
+        <w:rPr>
+          <w:rStyle w:val="NormalTok"/>
+        </w:rPr>
+        <w:t xml:space="preserve">)</w:t>
+      </w:r>
+      <w:r>
+        <w:br/>
+      </w:r>
+      <w:r>
+        <w:rPr>
+          <w:rStyle w:val="NormalTok"/>
+        </w:rPr>
+        <w:t xml:space="preserve">perf </w:t>
+      </w:r>
+      <w:r>
+        <w:rPr>
+          <w:rStyle w:val="OtherTok"/>
+        </w:rPr>
+        <w:t xml:space="preserve">&lt;-</w:t>
+      </w:r>
+      <w:r>
+        <w:rPr>
+          <w:rStyle w:val="NormalTok"/>
+        </w:rPr>
+        <w:t xml:space="preserve"> </w:t>
+      </w:r>
+      <w:r>
+        <w:rPr>
+          <w:rStyle w:val="FunctionTok"/>
+        </w:rPr>
+        <w:t xml:space="preserve">rbind</w:t>
+      </w:r>
+      <w:r>
+        <w:rPr>
+          <w:rStyle w:val="NormalTok"/>
+        </w:rPr>
+        <w:t xml:space="preserve">(</w:t>
+      </w:r>
+      <w:r>
+        <w:rPr>
+          <w:rStyle w:val="FunctionTok"/>
+        </w:rPr>
+        <w:t xml:space="preserve">performance</w:t>
+      </w:r>
+      <w:r>
+        <w:rPr>
+          <w:rStyle w:val="NormalTok"/>
+        </w:rPr>
+        <w:t xml:space="preserve">(targs),</w:t>
+      </w:r>
+      <w:r>
+        <w:rPr>
+          <w:rStyle w:val="FunctionTok"/>
+        </w:rPr>
+        <w:t xml:space="preserve">performance</w:t>
+      </w:r>
+      <w:r>
+        <w:rPr>
+          <w:rStyle w:val="NormalTok"/>
+        </w:rPr>
+        <w:t xml:space="preserve">(targs_lim))</w:t>
+      </w:r>
+      <w:r>
+        <w:br/>
+      </w:r>
+      <w:r>
+        <w:rPr>
+          <w:rStyle w:val="NormalTok"/>
+        </w:rPr>
+        <w:t xml:space="preserve">omperf </w:t>
+      </w:r>
+      <w:r>
+        <w:rPr>
+          <w:rStyle w:val="OtherTok"/>
+        </w:rPr>
+        <w:t xml:space="preserve">&lt;-</w:t>
+      </w:r>
+      <w:r>
+        <w:rPr>
+          <w:rStyle w:val="NormalTok"/>
+        </w:rPr>
+        <w:t xml:space="preserve"> </w:t>
+      </w:r>
+      <w:r>
+        <w:rPr>
+          <w:rStyle w:val="FunctionTok"/>
+        </w:rPr>
+        <w:t xml:space="preserve">performance</w:t>
+      </w:r>
+      <w:r>
+        <w:rPr>
+          <w:rStyle w:val="NormalTok"/>
+        </w:rPr>
+        <w:t xml:space="preserve">(om, </w:t>
+      </w:r>
+      <w:r>
+        <w:rPr>
+          <w:rStyle w:val="AttributeTok"/>
+        </w:rPr>
+        <w:t xml:space="preserve">statistics=</w:t>
+      </w:r>
+      <w:r>
+        <w:rPr>
+          <w:rStyle w:val="NormalTok"/>
+        </w:rPr>
+        <w:t xml:space="preserve">statistics[</w:t>
+      </w:r>
+      <w:r>
+        <w:rPr>
+          <w:rStyle w:val="FunctionTok"/>
+        </w:rPr>
+        <w:t xml:space="preserve">c</w:t>
+      </w:r>
+      <w:r>
+        <w:rPr>
+          <w:rStyle w:val="NormalTok"/>
+        </w:rPr>
+        <w:t xml:space="preserve">(</w:t>
+      </w:r>
+      <w:r>
+        <w:rPr>
+          <w:rStyle w:val="StringTok"/>
+        </w:rPr>
+        <w:t xml:space="preserve">"C"</w:t>
+      </w:r>
+      <w:r>
+        <w:rPr>
+          <w:rStyle w:val="NormalTok"/>
+        </w:rPr>
+        <w:t xml:space="preserve">, </w:t>
+      </w:r>
+      <w:r>
+        <w:rPr>
+          <w:rStyle w:val="StringTok"/>
+        </w:rPr>
+        <w:t xml:space="preserve">"F"</w:t>
+      </w:r>
+      <w:r>
+        <w:rPr>
+          <w:rStyle w:val="NormalTok"/>
+        </w:rPr>
+        <w:t xml:space="preserve">, </w:t>
+      </w:r>
+      <w:r>
+        <w:rPr>
+          <w:rStyle w:val="StringTok"/>
+        </w:rPr>
+        <w:t xml:space="preserve">"SB"</w:t>
+      </w:r>
+      <w:r>
+        <w:rPr>
+          <w:rStyle w:val="NormalTok"/>
+        </w:rPr>
+        <w:t xml:space="preserve">)])</w:t>
+      </w:r>
+      <w:r>
+        <w:br/>
+      </w:r>
+      <w:r>
+        <w:rPr>
+          <w:rStyle w:val="FunctionTok"/>
+        </w:rPr>
+        <w:t xml:space="preserve">writePerformance</w:t>
+      </w:r>
+      <w:r>
+        <w:rPr>
+          <w:rStyle w:val="NormalTok"/>
+        </w:rPr>
+        <w:t xml:space="preserve">(perf, </w:t>
+      </w:r>
+      <w:r>
+        <w:rPr>
+          <w:rStyle w:val="AttributeTok"/>
+        </w:rPr>
+        <w:t xml:space="preserve">file=</w:t>
+      </w:r>
+      <w:r>
+        <w:rPr>
+          <w:rStyle w:val="StringTok"/>
+        </w:rPr>
+        <w:t xml:space="preserve">"demo/targets.dat.gz"</w:t>
+      </w:r>
+      <w:r>
+        <w:rPr>
+          <w:rStyle w:val="NormalTok"/>
+        </w:rPr>
+        <w:t xml:space="preserve">)</w:t>
+      </w:r>
+      <w:r>
+        <w:br/>
+      </w:r>
+      <w:r>
+        <w:rPr>
+          <w:rStyle w:val="FunctionTok"/>
+        </w:rPr>
+        <w:t xml:space="preserve">head</w:t>
+      </w:r>
+      <w:r>
+        <w:rPr>
+          <w:rStyle w:val="NormalTok"/>
+        </w:rPr>
+        <w:t xml:space="preserve">(perf)</w:t>
+      </w:r>
+      <w:r>
+        <w:br/>
+      </w:r>
+      <w:r>
+        <w:rPr>
+          <w:rStyle w:val="FunctionTok"/>
+        </w:rPr>
+        <w:t xml:space="preserve">tail</w:t>
+      </w:r>
+      <w:r>
+        <w:rPr>
+          <w:rStyle w:val="NormalTok"/>
+        </w:rPr>
+        <w:t xml:space="preserve">(perf)</w:t>
+      </w:r>
+      <w:r>
+        <w:br/>
+      </w:r>
+      <w:r>
+        <w:rPr>
+          <w:rStyle w:val="FunctionTok"/>
+        </w:rPr>
+        <w:t xml:space="preserve">unique</w:t>
+      </w:r>
+      <w:r>
+        <w:rPr>
+          <w:rStyle w:val="NormalTok"/>
+        </w:rPr>
+        <w:t xml:space="preserve">(perf</w:t>
+      </w:r>
+      <w:r>
+        <w:rPr>
+          <w:rStyle w:val="SpecialCharTok"/>
+        </w:rPr>
+        <w:t xml:space="preserve">$</w:t>
+      </w:r>
+      <w:r>
+        <w:rPr>
+          <w:rStyle w:val="NormalTok"/>
+        </w:rPr>
+        <w:t xml:space="preserve">mp)</w:t>
+      </w:r>
+      <w:r>
+        <w:br/>
+      </w:r>
+      <w:r>
+        <w:br/>
+      </w:r>
+      <w:r>
+        <w:rPr>
+          <w:rStyle w:val="NormalTok"/>
+        </w:rPr>
+        <w:t xml:space="preserve">sli </w:t>
+      </w:r>
+      <w:r>
+        <w:rPr>
+          <w:rStyle w:val="OtherTok"/>
+        </w:rPr>
+        <w:t xml:space="preserve">&lt;-</w:t>
+      </w:r>
+      <w:r>
+        <w:rPr>
+          <w:rStyle w:val="NormalTok"/>
+        </w:rPr>
+        <w:t xml:space="preserve"> </w:t>
+      </w:r>
+      <w:r>
+        <w:rPr>
+          <w:rStyle w:val="FunctionTok"/>
+        </w:rPr>
+        <w:t xml:space="preserve">getSlick</w:t>
+      </w:r>
+      <w:r>
+        <w:rPr>
+          <w:rStyle w:val="NormalTok"/>
+        </w:rPr>
+        <w:t xml:space="preserve">(perf, omperf, </w:t>
+      </w:r>
+      <w:r>
+        <w:rPr>
+          <w:rStyle w:val="AttributeTok"/>
+        </w:rPr>
+        <w:t xml:space="preserve">kobeyrs=</w:t>
+      </w:r>
+      <w:r>
+        <w:rPr>
+          <w:rStyle w:val="DecValTok"/>
+        </w:rPr>
+        <w:t xml:space="preserve">2034</w:t>
+      </w:r>
+      <w:r>
+        <w:rPr>
+          <w:rStyle w:val="SpecialCharTok"/>
+        </w:rPr>
+        <w:t xml:space="preserve">:</w:t>
+      </w:r>
+      <w:r>
+        <w:rPr>
+          <w:rStyle w:val="DecValTok"/>
+        </w:rPr>
+        <w:t xml:space="preserve">2042</w:t>
+      </w:r>
+      <w:r>
+        <w:rPr>
+          <w:rStyle w:val="NormalTok"/>
+        </w:rPr>
+        <w:t xml:space="preserve">)</w:t>
+      </w:r>
+      <w:r>
+        <w:br/>
+      </w:r>
+      <w:r>
+        <w:rPr>
+          <w:rStyle w:val="NormalTok"/>
+        </w:rPr>
+        <w:t xml:space="preserve">sli</w:t>
+      </w:r>
+      <w:r>
+        <w:rPr>
+          <w:rStyle w:val="SpecialCharTok"/>
+        </w:rPr>
+        <w:t xml:space="preserve">@</w:t>
+      </w:r>
+      <w:r>
+        <w:rPr>
+          <w:rStyle w:val="NormalTok"/>
+        </w:rPr>
+        <w:t xml:space="preserve">MPs</w:t>
+      </w:r>
+      <w:r>
+        <w:rPr>
+          <w:rStyle w:val="SpecialCharTok"/>
+        </w:rPr>
+        <w:t xml:space="preserve">@</w:t>
+      </w:r>
+      <w:r>
+        <w:rPr>
+          <w:rStyle w:val="NormalTok"/>
+        </w:rPr>
+        <w:t xml:space="preserve">Label</w:t>
+      </w:r>
+      <w:r>
+        <w:br/>
+      </w:r>
+      <w:r>
+        <w:rPr>
+          <w:rStyle w:val="NormalTok"/>
+        </w:rPr>
+        <w:t xml:space="preserve">sli</w:t>
+      </w:r>
+      <w:r>
+        <w:rPr>
+          <w:rStyle w:val="SpecialCharTok"/>
+        </w:rPr>
+        <w:t xml:space="preserve">@</w:t>
+      </w:r>
+      <w:r>
+        <w:rPr>
+          <w:rStyle w:val="NormalTok"/>
+        </w:rPr>
+        <w:t xml:space="preserve">MPs</w:t>
+      </w:r>
+      <w:r>
+        <w:rPr>
+          <w:rStyle w:val="SpecialCharTok"/>
+        </w:rPr>
+        <w:t xml:space="preserve">@</w:t>
+      </w:r>
+      <w:r>
+        <w:rPr>
+          <w:rStyle w:val="NormalTok"/>
+        </w:rPr>
+        <w:t xml:space="preserve">Label </w:t>
+      </w:r>
+      <w:r>
+        <w:rPr>
+          <w:rStyle w:val="OtherTok"/>
+        </w:rPr>
+        <w:t xml:space="preserve">&lt;-</w:t>
+      </w:r>
+      <w:r>
+        <w:rPr>
+          <w:rStyle w:val="NormalTok"/>
+        </w:rPr>
+        <w:t xml:space="preserve"> </w:t>
+      </w:r>
+      <w:r>
+        <w:rPr>
+          <w:rStyle w:val="FunctionTok"/>
+        </w:rPr>
+        <w:t xml:space="preserve">c</w:t>
+      </w:r>
+      <w:r>
+        <w:rPr>
+          <w:rStyle w:val="NormalTok"/>
+        </w:rPr>
+        <w:t xml:space="preserve">(</w:t>
+      </w:r>
+      <w:r>
+        <w:rPr>
+          <w:rStyle w:val="StringTok"/>
+        </w:rPr>
+        <w:t xml:space="preserve">"0.85"</w:t>
+      </w:r>
+      <w:r>
+        <w:rPr>
+          <w:rStyle w:val="NormalTok"/>
+        </w:rPr>
+        <w:t xml:space="preserve">, </w:t>
+      </w:r>
+      <w:r>
+        <w:rPr>
+          <w:rStyle w:val="StringTok"/>
+        </w:rPr>
+        <w:t xml:space="preserve">"1.0"</w:t>
+      </w:r>
+      <w:r>
+        <w:rPr>
+          <w:rStyle w:val="NormalTok"/>
+        </w:rPr>
+        <w:t xml:space="preserve">, </w:t>
+      </w:r>
+      <w:r>
+        <w:rPr>
+          <w:rStyle w:val="StringTok"/>
+        </w:rPr>
+        <w:t xml:space="preserve">"1.15"</w:t>
+      </w:r>
+      <w:r>
+        <w:rPr>
+          <w:rStyle w:val="NormalTok"/>
+        </w:rPr>
+        <w:t xml:space="preserve">, </w:t>
+      </w:r>
+      <w:r>
+        <w:rPr>
+          <w:rStyle w:val="StringTok"/>
+        </w:rPr>
+        <w:t xml:space="preserve">"1.25"</w:t>
+      </w:r>
+      <w:r>
+        <w:rPr>
+          <w:rStyle w:val="NormalTok"/>
+        </w:rPr>
+        <w:t xml:space="preserve">, </w:t>
+      </w:r>
+      <w:r>
+        <w:rPr>
+          <w:rStyle w:val="StringTok"/>
+        </w:rPr>
+        <w:t xml:space="preserve">"0.85_d15"</w:t>
+      </w:r>
+      <w:r>
+        <w:rPr>
+          <w:rStyle w:val="NormalTok"/>
+        </w:rPr>
+        <w:t xml:space="preserve">, </w:t>
+      </w:r>
+      <w:r>
+        <w:rPr>
+          <w:rStyle w:val="StringTok"/>
+        </w:rPr>
+        <w:t xml:space="preserve">"1.0_d15"</w:t>
+      </w:r>
+      <w:r>
+        <w:rPr>
+          <w:rStyle w:val="NormalTok"/>
+        </w:rPr>
+        <w:t xml:space="preserve">, </w:t>
+      </w:r>
+      <w:r>
+        <w:rPr>
+          <w:rStyle w:val="StringTok"/>
+        </w:rPr>
+        <w:t xml:space="preserve">"1.15_d15"</w:t>
+      </w:r>
+      <w:r>
+        <w:rPr>
+          <w:rStyle w:val="NormalTok"/>
+        </w:rPr>
+        <w:t xml:space="preserve">, </w:t>
+      </w:r>
+      <w:r>
+        <w:rPr>
+          <w:rStyle w:val="StringTok"/>
+        </w:rPr>
+        <w:t xml:space="preserve">"1.25_d15"</w:t>
+      </w:r>
+      <w:r>
+        <w:rPr>
+          <w:rStyle w:val="NormalTok"/>
+        </w:rPr>
+        <w:t xml:space="preserve">    )</w:t>
+      </w:r>
+      <w:r>
+        <w:br/>
+      </w:r>
+      <w:r>
+        <w:rPr>
+          <w:rStyle w:val="NormalTok"/>
+        </w:rPr>
+        <w:t xml:space="preserve">sli</w:t>
+      </w:r>
+      <w:r>
+        <w:rPr>
+          <w:rStyle w:val="SpecialCharTok"/>
+        </w:rPr>
+        <w:t xml:space="preserve">@</w:t>
+      </w:r>
+      <w:r>
+        <w:rPr>
+          <w:rStyle w:val="NormalTok"/>
+        </w:rPr>
+        <w:t xml:space="preserve">MPs</w:t>
+      </w:r>
+      <w:r>
+        <w:rPr>
+          <w:rStyle w:val="SpecialCharTok"/>
+        </w:rPr>
+        <w:t xml:space="preserve">@</w:t>
+      </w:r>
+      <w:r>
+        <w:rPr>
+          <w:rStyle w:val="NormalTok"/>
+        </w:rPr>
+        <w:t xml:space="preserve">Description </w:t>
+      </w:r>
+      <w:r>
+        <w:rPr>
+          <w:rStyle w:val="OtherTok"/>
+        </w:rPr>
+        <w:t xml:space="preserve">&lt;-</w:t>
+      </w:r>
+      <w:r>
+        <w:rPr>
+          <w:rStyle w:val="NormalTok"/>
+        </w:rPr>
+        <w:t xml:space="preserve"> sli</w:t>
+      </w:r>
+      <w:r>
+        <w:rPr>
+          <w:rStyle w:val="SpecialCharTok"/>
+        </w:rPr>
+        <w:t xml:space="preserve">@</w:t>
+      </w:r>
+      <w:r>
+        <w:rPr>
+          <w:rStyle w:val="NormalTok"/>
+        </w:rPr>
+        <w:t xml:space="preserve">MPs</w:t>
+      </w:r>
+      <w:r>
+        <w:rPr>
+          <w:rStyle w:val="SpecialCharTok"/>
+        </w:rPr>
+        <w:t xml:space="preserve">@</w:t>
+      </w:r>
+      <w:r>
+        <w:rPr>
+          <w:rStyle w:val="NormalTok"/>
+        </w:rPr>
+        <w:t xml:space="preserve">Label</w:t>
+      </w:r>
+      <w:r>
+        <w:br/>
+      </w:r>
+      <w:r>
+        <w:rPr>
+          <w:rStyle w:val="NormalTok"/>
+        </w:rPr>
+        <w:t xml:space="preserve">sli</w:t>
+      </w:r>
+      <w:r>
+        <w:rPr>
+          <w:rStyle w:val="SpecialCharTok"/>
+        </w:rPr>
+        <w:t xml:space="preserve">@</w:t>
+      </w:r>
+      <w:r>
+        <w:rPr>
+          <w:rStyle w:val="NormalTok"/>
+        </w:rPr>
+        <w:t xml:space="preserve">MPs</w:t>
+      </w:r>
+      <w:r>
+        <w:rPr>
+          <w:rStyle w:val="SpecialCharTok"/>
+        </w:rPr>
+        <w:t xml:space="preserve">@</w:t>
+      </w:r>
+      <w:r>
+        <w:rPr>
+          <w:rStyle w:val="NormalTok"/>
+        </w:rPr>
+        <w:t xml:space="preserve">Code </w:t>
+      </w:r>
+      <w:r>
+        <w:rPr>
+          <w:rStyle w:val="OtherTok"/>
+        </w:rPr>
+        <w:t xml:space="preserve">&lt;-</w:t>
+      </w:r>
+      <w:r>
+        <w:rPr>
+          <w:rStyle w:val="NormalTok"/>
+        </w:rPr>
+        <w:t xml:space="preserve"> sli</w:t>
+      </w:r>
+      <w:r>
+        <w:rPr>
+          <w:rStyle w:val="SpecialCharTok"/>
+        </w:rPr>
+        <w:t xml:space="preserve">@</w:t>
+      </w:r>
+      <w:r>
+        <w:rPr>
+          <w:rStyle w:val="NormalTok"/>
+        </w:rPr>
+        <w:t xml:space="preserve">MPs</w:t>
+      </w:r>
+      <w:r>
+        <w:rPr>
+          <w:rStyle w:val="SpecialCharTok"/>
+        </w:rPr>
+        <w:t xml:space="preserve">@</w:t>
+      </w:r>
+      <w:r>
+        <w:rPr>
+          <w:rStyle w:val="NormalTok"/>
+        </w:rPr>
+        <w:t xml:space="preserve">Label</w:t>
+      </w:r>
+      <w:r>
+        <w:br/>
+      </w:r>
+      <w:r>
+        <w:rPr>
+          <w:rStyle w:val="FunctionTok"/>
+        </w:rPr>
+        <w:t xml:space="preserve">App</w:t>
+      </w:r>
+      <w:r>
+        <w:rPr>
+          <w:rStyle w:val="NormalTok"/>
+        </w:rPr>
+        <w:t xml:space="preserve">(</w:t>
+      </w:r>
+      <w:r>
+        <w:rPr>
+          <w:rStyle w:val="AttributeTok"/>
+        </w:rPr>
+        <w:t xml:space="preserve">slick =</w:t>
+      </w:r>
+      <w:r>
+        <w:rPr>
+          <w:rStyle w:val="NormalTok"/>
+        </w:rPr>
+        <w:t xml:space="preserve"> sli)</w:t>
+      </w:r>
+      <w:r>
+        <w:br/>
+      </w:r>
+      <w:r>
+        <w:br/>
+      </w:r>
+      <w:r>
+        <w:rPr>
+          <w:rStyle w:val="CommentTok"/>
+        </w:rPr>
+        <w:t xml:space="preserve">#--Now show contrasts for current TAC limit (1,552,500 t)</w:t>
+      </w:r>
+      <w:r>
+        <w:br/>
+      </w:r>
+      <w:r>
+        <w:br/>
+      </w:r>
+      <w:r>
+        <w:rPr>
+          <w:rStyle w:val="FunctionTok"/>
+        </w:rPr>
+        <w:t xml:space="preserve">performance</w:t>
+      </w:r>
+      <w:r>
+        <w:rPr>
+          <w:rStyle w:val="NormalTok"/>
+        </w:rPr>
+        <w:t xml:space="preserve">(targs_lim2515)</w:t>
+      </w:r>
+      <w:r>
+        <w:br/>
+      </w:r>
+      <w:r>
+        <w:rPr>
+          <w:rStyle w:val="NormalTok"/>
+        </w:rPr>
+        <w:t xml:space="preserve">perf </w:t>
+      </w:r>
+      <w:r>
+        <w:rPr>
+          <w:rStyle w:val="OtherTok"/>
+        </w:rPr>
+        <w:t xml:space="preserve">&lt;-</w:t>
+      </w:r>
+      <w:r>
+        <w:rPr>
+          <w:rStyle w:val="NormalTok"/>
+        </w:rPr>
+        <w:t xml:space="preserve"> </w:t>
+      </w:r>
+      <w:r>
+        <w:rPr>
+          <w:rStyle w:val="FunctionTok"/>
+        </w:rPr>
+        <w:t xml:space="preserve">rbind</w:t>
+      </w:r>
+      <w:r>
+        <w:rPr>
+          <w:rStyle w:val="NormalTok"/>
+        </w:rPr>
+        <w:t xml:space="preserve">(</w:t>
+      </w:r>
+      <w:r>
+        <w:rPr>
+          <w:rStyle w:val="FunctionTok"/>
+        </w:rPr>
+        <w:t xml:space="preserve">performance</w:t>
+      </w:r>
+      <w:r>
+        <w:rPr>
+          <w:rStyle w:val="NormalTok"/>
+        </w:rPr>
+        <w:t xml:space="preserve">(targs),</w:t>
+      </w:r>
+      <w:r>
+        <w:rPr>
+          <w:rStyle w:val="FunctionTok"/>
+        </w:rPr>
+        <w:t xml:space="preserve">performance</w:t>
+      </w:r>
+      <w:r>
+        <w:rPr>
+          <w:rStyle w:val="NormalTok"/>
+        </w:rPr>
+        <w:t xml:space="preserve">(targs_lim),</w:t>
+      </w:r>
+      <w:r>
+        <w:rPr>
+          <w:rStyle w:val="FunctionTok"/>
+        </w:rPr>
+        <w:t xml:space="preserve">performance</w:t>
+      </w:r>
+      <w:r>
+        <w:rPr>
+          <w:rStyle w:val="NormalTok"/>
+        </w:rPr>
+        <w:t xml:space="preserve">(targs_lim2515))</w:t>
+      </w:r>
+      <w:r>
+        <w:br/>
+      </w:r>
+      <w:r>
+        <w:rPr>
+          <w:rStyle w:val="CommentTok"/>
+        </w:rPr>
+        <w:t xml:space="preserve"># ptmp &lt;- perf |&gt; filter(str_detect(mp, "1552.5")) </w:t>
+      </w:r>
+      <w:r>
+        <w:br/>
+      </w:r>
+      <w:r>
+        <w:rPr>
+          <w:rStyle w:val="CommentTok"/>
+        </w:rPr>
+        <w:t xml:space="preserve"># unique(ptmp$mp)</w:t>
+      </w:r>
+      <w:r>
+        <w:br/>
+      </w:r>
+      <w:r>
+        <w:rPr>
+          <w:rStyle w:val="NormalTok"/>
+        </w:rPr>
+        <w:t xml:space="preserve">sli </w:t>
+      </w:r>
+      <w:r>
+        <w:rPr>
+          <w:rStyle w:val="OtherTok"/>
+        </w:rPr>
+        <w:t xml:space="preserve">&lt;-</w:t>
+      </w:r>
+      <w:r>
+        <w:rPr>
+          <w:rStyle w:val="NormalTok"/>
+        </w:rPr>
+        <w:t xml:space="preserve"> </w:t>
+      </w:r>
+      <w:r>
+        <w:rPr>
+          <w:rStyle w:val="FunctionTok"/>
+        </w:rPr>
+        <w:t xml:space="preserve">getSlick</w:t>
+      </w:r>
+      <w:r>
+        <w:rPr>
+          <w:rStyle w:val="NormalTok"/>
+        </w:rPr>
+        <w:t xml:space="preserve">(perf, omperf, </w:t>
+      </w:r>
+      <w:r>
+        <w:rPr>
+          <w:rStyle w:val="AttributeTok"/>
+        </w:rPr>
+        <w:t xml:space="preserve">kobeyrs=</w:t>
+      </w:r>
+      <w:r>
+        <w:rPr>
+          <w:rStyle w:val="DecValTok"/>
+        </w:rPr>
+        <w:t xml:space="preserve">2034</w:t>
+      </w:r>
+      <w:r>
+        <w:rPr>
+          <w:rStyle w:val="SpecialCharTok"/>
+        </w:rPr>
+        <w:t xml:space="preserve">:</w:t>
+      </w:r>
+      <w:r>
+        <w:rPr>
+          <w:rStyle w:val="DecValTok"/>
+        </w:rPr>
+        <w:t xml:space="preserve">2042</w:t>
+      </w:r>
+      <w:r>
+        <w:rPr>
+          <w:rStyle w:val="NormalTok"/>
+        </w:rPr>
+        <w:t xml:space="preserve">)</w:t>
+      </w:r>
+      <w:r>
+        <w:br/>
+      </w:r>
+      <w:r>
+        <w:rPr>
+          <w:rStyle w:val="NormalTok"/>
+        </w:rPr>
+        <w:t xml:space="preserve">sli</w:t>
+      </w:r>
+      <w:r>
+        <w:rPr>
+          <w:rStyle w:val="SpecialCharTok"/>
+        </w:rPr>
+        <w:t xml:space="preserve">@</w:t>
+      </w:r>
+      <w:r>
+        <w:rPr>
+          <w:rStyle w:val="NormalTok"/>
+        </w:rPr>
+        <w:t xml:space="preserve">MPs</w:t>
+      </w:r>
+      <w:r>
+        <w:rPr>
+          <w:rStyle w:val="SpecialCharTok"/>
+        </w:rPr>
+        <w:t xml:space="preserve">@</w:t>
+      </w:r>
+      <w:r>
+        <w:rPr>
+          <w:rStyle w:val="NormalTok"/>
+        </w:rPr>
+        <w:t xml:space="preserve">Label</w:t>
+      </w:r>
+      <w:r>
+        <w:br/>
+      </w:r>
+      <w:r>
+        <w:rPr>
+          <w:rStyle w:val="NormalTok"/>
+        </w:rPr>
+        <w:t xml:space="preserve">sli</w:t>
+      </w:r>
+      <w:r>
+        <w:rPr>
+          <w:rStyle w:val="SpecialCharTok"/>
+        </w:rPr>
+        <w:t xml:space="preserve">@</w:t>
+      </w:r>
+      <w:r>
+        <w:rPr>
+          <w:rStyle w:val="NormalTok"/>
+        </w:rPr>
+        <w:t xml:space="preserve">MPs</w:t>
+      </w:r>
+      <w:r>
+        <w:rPr>
+          <w:rStyle w:val="SpecialCharTok"/>
+        </w:rPr>
+        <w:t xml:space="preserve">@</w:t>
+      </w:r>
+      <w:r>
+        <w:rPr>
+          <w:rStyle w:val="NormalTok"/>
+        </w:rPr>
+        <w:t xml:space="preserve">Label </w:t>
+      </w:r>
+      <w:r>
+        <w:rPr>
+          <w:rStyle w:val="OtherTok"/>
+        </w:rPr>
+        <w:t xml:space="preserve">&lt;-</w:t>
+      </w:r>
+      <w:r>
+        <w:rPr>
+          <w:rStyle w:val="NormalTok"/>
+        </w:rPr>
+        <w:t xml:space="preserve"> </w:t>
+      </w:r>
+      <w:r>
+        <w:rPr>
+          <w:rStyle w:val="FunctionTok"/>
+        </w:rPr>
+        <w:t xml:space="preserve">c</w:t>
+      </w:r>
+      <w:r>
+        <w:rPr>
+          <w:rStyle w:val="NormalTok"/>
+        </w:rPr>
+        <w:t xml:space="preserve">(</w:t>
+      </w:r>
+      <w:r>
+        <w:rPr>
+          <w:rStyle w:val="StringTok"/>
+        </w:rPr>
+        <w:t xml:space="preserve">"0.85"</w:t>
+      </w:r>
+      <w:r>
+        <w:rPr>
+          <w:rStyle w:val="NormalTok"/>
+        </w:rPr>
+        <w:t xml:space="preserve">, </w:t>
+      </w:r>
+      <w:r>
+        <w:rPr>
+          <w:rStyle w:val="StringTok"/>
+        </w:rPr>
+        <w:t xml:space="preserve">"1.0"</w:t>
+      </w:r>
+      <w:r>
+        <w:rPr>
+          <w:rStyle w:val="NormalTok"/>
+        </w:rPr>
+        <w:t xml:space="preserve">, </w:t>
+      </w:r>
+      <w:r>
+        <w:rPr>
+          <w:rStyle w:val="StringTok"/>
+        </w:rPr>
+        <w:t xml:space="preserve">"1.15"</w:t>
+      </w:r>
+      <w:r>
+        <w:rPr>
+          <w:rStyle w:val="NormalTok"/>
+        </w:rPr>
+        <w:t xml:space="preserve">, </w:t>
+      </w:r>
+      <w:r>
+        <w:rPr>
+          <w:rStyle w:val="StringTok"/>
+        </w:rPr>
+        <w:t xml:space="preserve">"1.25"</w:t>
+      </w:r>
+      <w:r>
+        <w:rPr>
+          <w:rStyle w:val="NormalTok"/>
+        </w:rPr>
+        <w:t xml:space="preserve">, </w:t>
+      </w:r>
+      <w:r>
+        <w:br/>
+      </w:r>
+      <w:r>
+        <w:rPr>
+          <w:rStyle w:val="NormalTok"/>
+        </w:rPr>
+        <w:t xml:space="preserve">                   </w:t>
+      </w:r>
+      <w:r>
+        <w:rPr>
+          <w:rStyle w:val="StringTok"/>
+        </w:rPr>
+        <w:t xml:space="preserve">"0.85_d15"</w:t>
+      </w:r>
+      <w:r>
+        <w:rPr>
+          <w:rStyle w:val="NormalTok"/>
+        </w:rPr>
+        <w:t xml:space="preserve">, </w:t>
+      </w:r>
+      <w:r>
+        <w:rPr>
+          <w:rStyle w:val="StringTok"/>
+        </w:rPr>
+        <w:t xml:space="preserve">"1.0_d15"</w:t>
+      </w:r>
+      <w:r>
+        <w:rPr>
+          <w:rStyle w:val="NormalTok"/>
+        </w:rPr>
+        <w:t xml:space="preserve">, </w:t>
+      </w:r>
+      <w:r>
+        <w:rPr>
+          <w:rStyle w:val="StringTok"/>
+        </w:rPr>
+        <w:t xml:space="preserve">"1.15_d15"</w:t>
+      </w:r>
+      <w:r>
+        <w:rPr>
+          <w:rStyle w:val="NormalTok"/>
+        </w:rPr>
+        <w:t xml:space="preserve">, </w:t>
+      </w:r>
+      <w:r>
+        <w:rPr>
+          <w:rStyle w:val="StringTok"/>
+        </w:rPr>
+        <w:t xml:space="preserve">"1.25_d15"</w:t>
+      </w:r>
+      <w:r>
+        <w:rPr>
+          <w:rStyle w:val="NormalTok"/>
+        </w:rPr>
+        <w:t xml:space="preserve">, </w:t>
+      </w:r>
+      <w:r>
+        <w:br/>
+      </w:r>
+      <w:r>
+        <w:rPr>
+          <w:rStyle w:val="NormalTok"/>
+        </w:rPr>
+        <w:t xml:space="preserve">                   </w:t>
+      </w:r>
+      <w:r>
+        <w:rPr>
+          <w:rStyle w:val="StringTok"/>
+        </w:rPr>
+        <w:t xml:space="preserve">"0.85_d2515"</w:t>
+      </w:r>
+      <w:r>
+        <w:rPr>
+          <w:rStyle w:val="NormalTok"/>
+        </w:rPr>
+        <w:t xml:space="preserve">, </w:t>
+      </w:r>
+      <w:r>
+        <w:rPr>
+          <w:rStyle w:val="StringTok"/>
+        </w:rPr>
+        <w:t xml:space="preserve">"1.0_d2515"</w:t>
+      </w:r>
+      <w:r>
+        <w:rPr>
+          <w:rStyle w:val="NormalTok"/>
+        </w:rPr>
+        <w:t xml:space="preserve">, </w:t>
+      </w:r>
+      <w:r>
+        <w:rPr>
+          <w:rStyle w:val="StringTok"/>
+        </w:rPr>
+        <w:t xml:space="preserve">"1.15_d2515"</w:t>
+      </w:r>
+      <w:r>
+        <w:rPr>
+          <w:rStyle w:val="NormalTok"/>
+        </w:rPr>
+        <w:t xml:space="preserve">, </w:t>
+      </w:r>
+      <w:r>
+        <w:rPr>
+          <w:rStyle w:val="StringTok"/>
+        </w:rPr>
+        <w:t xml:space="preserve">"1.25_d2515"</w:t>
+      </w:r>
+      <w:r>
+        <w:rPr>
+          <w:rStyle w:val="NormalTok"/>
+        </w:rPr>
+        <w:t xml:space="preserve">  )</w:t>
+      </w:r>
+      <w:r>
+        <w:br/>
+      </w:r>
+      <w:r>
+        <w:rPr>
+          <w:rStyle w:val="NormalTok"/>
+        </w:rPr>
+        <w:t xml:space="preserve">sli</w:t>
+      </w:r>
+      <w:r>
+        <w:rPr>
+          <w:rStyle w:val="SpecialCharTok"/>
+        </w:rPr>
+        <w:t xml:space="preserve">@</w:t>
+      </w:r>
+      <w:r>
+        <w:rPr>
+          <w:rStyle w:val="NormalTok"/>
+        </w:rPr>
+        <w:t xml:space="preserve">MPs</w:t>
+      </w:r>
+      <w:r>
+        <w:rPr>
+          <w:rStyle w:val="SpecialCharTok"/>
+        </w:rPr>
+        <w:t xml:space="preserve">@</w:t>
+      </w:r>
+      <w:r>
+        <w:rPr>
+          <w:rStyle w:val="NormalTok"/>
+        </w:rPr>
+        <w:t xml:space="preserve">Description </w:t>
+      </w:r>
+      <w:r>
+        <w:rPr>
+          <w:rStyle w:val="OtherTok"/>
+        </w:rPr>
+        <w:t xml:space="preserve">&lt;-</w:t>
+      </w:r>
+      <w:r>
+        <w:rPr>
+          <w:rStyle w:val="NormalTok"/>
+        </w:rPr>
+        <w:t xml:space="preserve"> sli</w:t>
+      </w:r>
+      <w:r>
+        <w:rPr>
+          <w:rStyle w:val="SpecialCharTok"/>
+        </w:rPr>
+        <w:t xml:space="preserve">@</w:t>
+      </w:r>
+      <w:r>
+        <w:rPr>
+          <w:rStyle w:val="NormalTok"/>
+        </w:rPr>
+        <w:t xml:space="preserve">MPs</w:t>
+      </w:r>
+      <w:r>
+        <w:rPr>
+          <w:rStyle w:val="SpecialCharTok"/>
+        </w:rPr>
+        <w:t xml:space="preserve">@</w:t>
+      </w:r>
+      <w:r>
+        <w:rPr>
+          <w:rStyle w:val="NormalTok"/>
+        </w:rPr>
+        <w:t xml:space="preserve">Label</w:t>
+      </w:r>
+      <w:r>
+        <w:br/>
+      </w:r>
+      <w:r>
+        <w:rPr>
+          <w:rStyle w:val="NormalTok"/>
+        </w:rPr>
+        <w:t xml:space="preserve">sli</w:t>
+      </w:r>
+      <w:r>
+        <w:rPr>
+          <w:rStyle w:val="SpecialCharTok"/>
+        </w:rPr>
+        <w:t xml:space="preserve">@</w:t>
+      </w:r>
+      <w:r>
+        <w:rPr>
+          <w:rStyle w:val="NormalTok"/>
+        </w:rPr>
+        <w:t xml:space="preserve">MPs</w:t>
+      </w:r>
+      <w:r>
+        <w:rPr>
+          <w:rStyle w:val="SpecialCharTok"/>
+        </w:rPr>
+        <w:t xml:space="preserve">@</w:t>
+      </w:r>
+      <w:r>
+        <w:rPr>
+          <w:rStyle w:val="NormalTok"/>
+        </w:rPr>
+        <w:t xml:space="preserve">Code </w:t>
+      </w:r>
+      <w:r>
+        <w:rPr>
+          <w:rStyle w:val="OtherTok"/>
+        </w:rPr>
+        <w:t xml:space="preserve">&lt;-</w:t>
+      </w:r>
+      <w:r>
+        <w:rPr>
+          <w:rStyle w:val="NormalTok"/>
+        </w:rPr>
+        <w:t xml:space="preserve"> sli</w:t>
+      </w:r>
+      <w:r>
+        <w:rPr>
+          <w:rStyle w:val="SpecialCharTok"/>
+        </w:rPr>
+        <w:t xml:space="preserve">@</w:t>
+      </w:r>
+      <w:r>
+        <w:rPr>
+          <w:rStyle w:val="NormalTok"/>
+        </w:rPr>
+        <w:t xml:space="preserve">MPs</w:t>
+      </w:r>
+      <w:r>
+        <w:rPr>
+          <w:rStyle w:val="SpecialCharTok"/>
+        </w:rPr>
+        <w:t xml:space="preserve">@</w:t>
+      </w:r>
+      <w:r>
+        <w:rPr>
+          <w:rStyle w:val="NormalTok"/>
+        </w:rPr>
+        <w:t xml:space="preserve">Label</w:t>
+      </w:r>
+      <w:r>
+        <w:br/>
+      </w:r>
+      <w:r>
+        <w:rPr>
+          <w:rStyle w:val="FunctionTok"/>
+        </w:rPr>
+        <w:t xml:space="preserve">App</w:t>
+      </w:r>
+      <w:r>
+        <w:rPr>
+          <w:rStyle w:val="NormalTok"/>
+        </w:rPr>
+        <w:t xml:space="preserve">(</w:t>
+      </w:r>
+      <w:r>
+        <w:rPr>
+          <w:rStyle w:val="AttributeTok"/>
+        </w:rPr>
+        <w:t xml:space="preserve">slick =</w:t>
+      </w:r>
+      <w:r>
+        <w:rPr>
+          <w:rStyle w:val="NormalTok"/>
+        </w:rPr>
+        <w:t xml:space="preserve"> sli)</w:t>
+      </w:r>
+      <w:r>
+        <w:br/>
+      </w:r>
+      <w:r>
+        <w:br/>
+      </w:r>
+      <w:r>
+        <w:rPr>
+          <w:rStyle w:val="FunctionTok"/>
+        </w:rPr>
+        <w:t xml:space="preserve">saveRDS</w:t>
+      </w:r>
+      <w:r>
+        <w:rPr>
+          <w:rStyle w:val="NormalTok"/>
+        </w:rPr>
+        <w:t xml:space="preserve">(sli, </w:t>
+      </w:r>
+      <w:r>
+        <w:rPr>
+          <w:rStyle w:val="AttributeTok"/>
+        </w:rPr>
+        <w:t xml:space="preserve">file=</w:t>
+      </w:r>
+      <w:r>
+        <w:rPr>
+          <w:rStyle w:val="StringTok"/>
+        </w:rPr>
+        <w:t xml:space="preserve">"demo/PayaShortCuts_2.slick"</w:t>
+      </w:r>
+      <w:r>
+        <w:rPr>
+          <w:rStyle w:val="NormalTok"/>
+        </w:rPr>
+        <w:t xml:space="preserve">)</w:t>
+      </w:r>
+    </w:p>
+    <w:bookmarkEnd w:id="96"/>
+    <w:bookmarkEnd w:id="97"/>
+    <w:bookmarkStart w:id="122" w:name="sec-flr"/>
+    <w:p>
+      <w:pPr>
+        <w:pStyle w:val="Heading2"/>
+      </w:pPr>
+      <w:r>
+        <w:t xml:space="preserve">Other tools for viewing performance indicators</w:t>
+      </w:r>
+    </w:p>
+    <w:p>
+      <w:pPr>
+        <w:pStyle w:val="FirstParagraph"/>
+      </w:pPr>
+      <w:r>
+        <w:t xml:space="preserve">This section summarizes performance using FLR tools from the</w:t>
+      </w:r>
+      <w:r>
+        <w:t xml:space="preserve"> </w:t>
+      </w:r>
+      <w:r>
+        <w:rPr>
+          <w:rStyle w:val="VerbatimChar"/>
+        </w:rPr>
+        <w:t xml:space="preserve">mseviz</w:t>
+      </w:r>
+      <w:r>
+        <w:t xml:space="preserve"> </w:t>
+      </w:r>
+      <w:r>
+        <w:t xml:space="preserve">package (</w:t>
+      </w:r>
+      <w:r>
+        <w:t xml:space="preserve">Mosqueira (2022)</w:t>
+      </w:r>
+      <w:r>
+        <w:t xml:space="preserve">).</w:t>
+      </w:r>
+      <w:r>
+        <w:t xml:space="preserve"> </w:t>
+      </w:r>
+      <w:r>
+        <w:t xml:space="preserve">Average values are computed for specified periods and used in BRP (Biological Reference Point) and tradeoff plots.</w:t>
+      </w:r>
+    </w:p>
+    <w:p>
+      <w:pPr>
+        <w:pStyle w:val="SourceCode"/>
+      </w:pPr>
+      <w:r>
+        <w:rPr>
+          <w:rStyle w:val="FunctionTok"/>
+        </w:rPr>
+        <w:t xml:space="preserve">library</w:t>
+      </w:r>
+      <w:r>
+        <w:rPr>
+          <w:rStyle w:val="NormalTok"/>
+        </w:rPr>
+        <w:t xml:space="preserve">(mseviz)</w:t>
+      </w:r>
+      <w:r>
+        <w:br/>
+      </w:r>
+      <w:r>
+        <w:rPr>
+          <w:rStyle w:val="FunctionTok"/>
+        </w:rPr>
+        <w:t xml:space="preserve">writePerformance</w:t>
+      </w:r>
+      <w:r>
+        <w:rPr>
+          <w:rStyle w:val="NormalTok"/>
+        </w:rPr>
+        <w:t xml:space="preserve">(perf,</w:t>
+      </w:r>
+      <w:r>
+        <w:rPr>
+          <w:rStyle w:val="StringTok"/>
+        </w:rPr>
+        <w:t xml:space="preserve">"demo/performance.dat.gz"</w:t>
+      </w:r>
+      <w:r>
+        <w:rPr>
+          <w:rStyle w:val="NormalTok"/>
+        </w:rPr>
+        <w:t xml:space="preserve">)</w:t>
+      </w:r>
+      <w:r>
+        <w:br/>
+      </w:r>
+      <w:r>
+        <w:rPr>
+          <w:rStyle w:val="NormalTok"/>
+        </w:rPr>
+        <w:t xml:space="preserve">periods </w:t>
+      </w:r>
+      <w:r>
+        <w:rPr>
+          <w:rStyle w:val="OtherTok"/>
+        </w:rPr>
+        <w:t xml:space="preserve">&lt;-</w:t>
+      </w:r>
+      <w:r>
+        <w:rPr>
+          <w:rStyle w:val="NormalTok"/>
+        </w:rPr>
+        <w:t xml:space="preserve"> </w:t>
+      </w:r>
+      <w:r>
+        <w:rPr>
+          <w:rStyle w:val="FunctionTok"/>
+        </w:rPr>
+        <w:t xml:space="preserve">list</w:t>
+      </w:r>
+      <w:r>
+        <w:rPr>
+          <w:rStyle w:val="NormalTok"/>
+        </w:rPr>
+        <w:t xml:space="preserve">(</w:t>
+      </w:r>
+      <w:r>
+        <w:br/>
+      </w:r>
+      <w:r>
+        <w:rPr>
+          <w:rStyle w:val="NormalTok"/>
+        </w:rPr>
+        <w:t xml:space="preserve">  </w:t>
+      </w:r>
+      <w:r>
+        <w:rPr>
+          <w:rStyle w:val="AttributeTok"/>
+        </w:rPr>
+        <w:t xml:space="preserve">tuning =</w:t>
+      </w:r>
+      <w:r>
+        <w:rPr>
+          <w:rStyle w:val="NormalTok"/>
+        </w:rPr>
+        <w:t xml:space="preserve"> </w:t>
+      </w:r>
+      <w:r>
+        <w:rPr>
+          <w:rStyle w:val="DecValTok"/>
+        </w:rPr>
+        <w:t xml:space="preserve">2034</w:t>
+      </w:r>
+      <w:r>
+        <w:rPr>
+          <w:rStyle w:val="SpecialCharTok"/>
+        </w:rPr>
+        <w:t xml:space="preserve">:</w:t>
+      </w:r>
+      <w:r>
+        <w:rPr>
+          <w:rStyle w:val="DecValTok"/>
+        </w:rPr>
+        <w:t xml:space="preserve">2045</w:t>
+      </w:r>
+      <w:r>
+        <w:rPr>
+          <w:rStyle w:val="NormalTok"/>
+        </w:rPr>
+        <w:t xml:space="preserve">,</w:t>
+      </w:r>
+      <w:r>
+        <w:br/>
+      </w:r>
+      <w:r>
+        <w:rPr>
+          <w:rStyle w:val="NormalTok"/>
+        </w:rPr>
+        <w:t xml:space="preserve">  </w:t>
+      </w:r>
+      <w:r>
+        <w:rPr>
+          <w:rStyle w:val="AttributeTok"/>
+        </w:rPr>
+        <w:t xml:space="preserve">short  =</w:t>
+      </w:r>
+      <w:r>
+        <w:rPr>
+          <w:rStyle w:val="NormalTok"/>
+        </w:rPr>
+        <w:t xml:space="preserve"> </w:t>
+      </w:r>
+      <w:r>
+        <w:rPr>
+          <w:rStyle w:val="DecValTok"/>
+        </w:rPr>
+        <w:t xml:space="preserve">2025</w:t>
+      </w:r>
+      <w:r>
+        <w:rPr>
+          <w:rStyle w:val="SpecialCharTok"/>
+        </w:rPr>
+        <w:t xml:space="preserve">:</w:t>
+      </w:r>
+      <w:r>
+        <w:rPr>
+          <w:rStyle w:val="DecValTok"/>
+        </w:rPr>
+        <w:t xml:space="preserve">2027</w:t>
+      </w:r>
+      <w:r>
+        <w:rPr>
+          <w:rStyle w:val="NormalTok"/>
+        </w:rPr>
+        <w:t xml:space="preserve">,</w:t>
+      </w:r>
+      <w:r>
+        <w:br/>
+      </w:r>
+      <w:r>
+        <w:rPr>
+          <w:rStyle w:val="NormalTok"/>
+        </w:rPr>
+        <w:t xml:space="preserve">  </w:t>
+      </w:r>
+      <w:r>
+        <w:rPr>
+          <w:rStyle w:val="AttributeTok"/>
+        </w:rPr>
+        <w:t xml:space="preserve">medium =</w:t>
+      </w:r>
+      <w:r>
+        <w:rPr>
+          <w:rStyle w:val="NormalTok"/>
+        </w:rPr>
+        <w:t xml:space="preserve"> </w:t>
+      </w:r>
+      <w:r>
+        <w:rPr>
+          <w:rStyle w:val="DecValTok"/>
+        </w:rPr>
+        <w:t xml:space="preserve">2027</w:t>
+      </w:r>
+      <w:r>
+        <w:rPr>
+          <w:rStyle w:val="SpecialCharTok"/>
+        </w:rPr>
+        <w:t xml:space="preserve">:</w:t>
+      </w:r>
+      <w:r>
+        <w:rPr>
+          <w:rStyle w:val="DecValTok"/>
+        </w:rPr>
+        <w:t xml:space="preserve">2032</w:t>
+      </w:r>
+      <w:r>
+        <w:rPr>
+          <w:rStyle w:val="NormalTok"/>
+        </w:rPr>
+        <w:t xml:space="preserve">,</w:t>
+      </w:r>
+      <w:r>
+        <w:br/>
+      </w:r>
+      <w:r>
+        <w:rPr>
+          <w:rStyle w:val="NormalTok"/>
+        </w:rPr>
+        <w:t xml:space="preserve">  </w:t>
+      </w:r>
+      <w:r>
+        <w:rPr>
+          <w:rStyle w:val="AttributeTok"/>
+        </w:rPr>
+        <w:t xml:space="preserve">long   =</w:t>
+      </w:r>
+      <w:r>
+        <w:rPr>
+          <w:rStyle w:val="NormalTok"/>
+        </w:rPr>
+        <w:t xml:space="preserve"> </w:t>
+      </w:r>
+      <w:r>
+        <w:rPr>
+          <w:rStyle w:val="DecValTok"/>
+        </w:rPr>
+        <w:t xml:space="preserve">2033</w:t>
+      </w:r>
+      <w:r>
+        <w:rPr>
+          <w:rStyle w:val="SpecialCharTok"/>
+        </w:rPr>
+        <w:t xml:space="preserve">:</w:t>
+      </w:r>
+      <w:r>
+        <w:rPr>
+          <w:rStyle w:val="DecValTok"/>
+        </w:rPr>
+        <w:t xml:space="preserve">2045</w:t>
+      </w:r>
+      <w:r>
+        <w:br/>
+      </w:r>
+      <w:r>
+        <w:rPr>
+          <w:rStyle w:val="NormalTok"/>
+        </w:rPr>
+        <w:t xml:space="preserve">)</w:t>
+      </w:r>
+    </w:p>
+    <w:p>
+      <w:pPr>
+        <w:pStyle w:val="SourceCode"/>
+      </w:pPr>
+      <w:r>
+        <w:rPr>
+          <w:rStyle w:val="NormalTok"/>
+        </w:rPr>
+        <w:t xml:space="preserve">perf </w:t>
+      </w:r>
+      <w:r>
+        <w:rPr>
+          <w:rStyle w:val="OtherTok"/>
+        </w:rPr>
+        <w:t xml:space="preserve">&lt;-</w:t>
+      </w:r>
+      <w:r>
+        <w:rPr>
+          <w:rStyle w:val="NormalTok"/>
+        </w:rPr>
+        <w:t xml:space="preserve"> </w:t>
+      </w:r>
+      <w:r>
+        <w:rPr>
+          <w:rStyle w:val="FunctionTok"/>
+        </w:rPr>
+        <w:t xml:space="preserve">readPerformance</w:t>
+      </w:r>
+      <w:r>
+        <w:rPr>
+          <w:rStyle w:val="NormalTok"/>
+        </w:rPr>
+        <w:t xml:space="preserve">(</w:t>
+      </w:r>
+      <w:r>
+        <w:rPr>
+          <w:rStyle w:val="StringTok"/>
+        </w:rPr>
+        <w:t xml:space="preserve">"demo/performance.dat.gz"</w:t>
+      </w:r>
+      <w:r>
+        <w:rPr>
+          <w:rStyle w:val="NormalTok"/>
+        </w:rPr>
+        <w:t xml:space="preserve">) </w:t>
+      </w:r>
+      <w:r>
+        <w:br/>
+      </w:r>
+      <w:r>
+        <w:rPr>
+          <w:rStyle w:val="NormalTok"/>
+        </w:rPr>
+        <w:t xml:space="preserve">perf </w:t>
+      </w:r>
+      <w:r>
+        <w:rPr>
+          <w:rStyle w:val="OtherTok"/>
+        </w:rPr>
+        <w:t xml:space="preserve">&lt;-</w:t>
+      </w:r>
+      <w:r>
+        <w:rPr>
+          <w:rStyle w:val="NormalTok"/>
+        </w:rPr>
+        <w:t xml:space="preserve"> perf </w:t>
+      </w:r>
+      <w:r>
+        <w:rPr>
+          <w:rStyle w:val="SpecialCharTok"/>
+        </w:rPr>
+        <w:t xml:space="preserve">|&gt;</w:t>
+      </w:r>
+      <w:r>
+        <w:rPr>
+          <w:rStyle w:val="NormalTok"/>
+        </w:rPr>
+        <w:t xml:space="preserve"> </w:t>
+      </w:r>
+      <w:r>
+        <w:rPr>
+          <w:rStyle w:val="FunctionTok"/>
+        </w:rPr>
+        <w:t xml:space="preserve">mutate</w:t>
+      </w:r>
+      <w:r>
+        <w:rPr>
+          <w:rStyle w:val="NormalTok"/>
+        </w:rPr>
+        <w:t xml:space="preserve">(</w:t>
+      </w:r>
+      <w:r>
+        <w:rPr>
+          <w:rStyle w:val="AttributeTok"/>
+        </w:rPr>
+        <w:t xml:space="preserve">data=</w:t>
+      </w:r>
+      <w:r>
+        <w:rPr>
+          <w:rStyle w:val="FunctionTok"/>
+        </w:rPr>
+        <w:t xml:space="preserve">ifelse</w:t>
+      </w:r>
+      <w:r>
+        <w:rPr>
+          <w:rStyle w:val="NormalTok"/>
+        </w:rPr>
+        <w:t xml:space="preserve">((statistic</w:t>
+      </w:r>
+      <w:r>
+        <w:rPr>
+          <w:rStyle w:val="SpecialCharTok"/>
+        </w:rPr>
+        <w:t xml:space="preserve">==</w:t>
+      </w:r>
+      <w:r>
+        <w:rPr>
+          <w:rStyle w:val="StringTok"/>
+        </w:rPr>
+        <w:t xml:space="preserve">'F'</w:t>
+      </w:r>
+      <w:r>
+        <w:rPr>
+          <w:rStyle w:val="SpecialCharTok"/>
+        </w:rPr>
+        <w:t xml:space="preserve">&amp;</w:t>
+      </w:r>
+      <w:r>
+        <w:rPr>
+          <w:rStyle w:val="NormalTok"/>
+        </w:rPr>
+        <w:t xml:space="preserve">data</w:t>
+      </w:r>
+      <w:r>
+        <w:rPr>
+          <w:rStyle w:val="SpecialCharTok"/>
+        </w:rPr>
+        <w:t xml:space="preserve">&gt;</w:t>
+      </w:r>
+      <w:r>
+        <w:rPr>
+          <w:rStyle w:val="DecValTok"/>
+        </w:rPr>
+        <w:t xml:space="preserve">2</w:t>
+      </w:r>
+      <w:r>
+        <w:rPr>
+          <w:rStyle w:val="NormalTok"/>
+        </w:rPr>
+        <w:t xml:space="preserve">),</w:t>
+      </w:r>
+      <w:r>
+        <w:rPr>
+          <w:rStyle w:val="DecValTok"/>
+        </w:rPr>
+        <w:t xml:space="preserve">2</w:t>
+      </w:r>
+      <w:r>
+        <w:rPr>
+          <w:rStyle w:val="NormalTok"/>
+        </w:rPr>
+        <w:t xml:space="preserve">,data))</w:t>
+      </w:r>
+      <w:r>
+        <w:br/>
+      </w:r>
+      <w:r>
+        <w:rPr>
+          <w:rStyle w:val="FunctionTok"/>
+        </w:rPr>
+        <w:t xml:space="preserve">unique</w:t>
+      </w:r>
+      <w:r>
+        <w:rPr>
+          <w:rStyle w:val="NormalTok"/>
+        </w:rPr>
+        <w:t xml:space="preserve">(perf</w:t>
+      </w:r>
+      <w:r>
+        <w:rPr>
+          <w:rStyle w:val="SpecialCharTok"/>
+        </w:rPr>
+        <w:t xml:space="preserve">$</w:t>
+      </w:r>
+      <w:r>
+        <w:rPr>
+          <w:rStyle w:val="NormalTok"/>
+        </w:rPr>
+        <w:t xml:space="preserve">statistic)</w:t>
+      </w:r>
+      <w:r>
+        <w:br/>
+      </w:r>
+      <w:r>
+        <w:rPr>
+          <w:rStyle w:val="NormalTok"/>
+        </w:rPr>
+        <w:t xml:space="preserve">perf</w:t>
+      </w:r>
+      <w:r>
+        <w:rPr>
+          <w:rStyle w:val="OtherTok"/>
+        </w:rPr>
+        <w:t xml:space="preserve">&lt;-</w:t>
+      </w:r>
+      <w:r>
+        <w:rPr>
+          <w:rStyle w:val="NormalTok"/>
+        </w:rPr>
+        <w:t xml:space="preserve">  perf </w:t>
+      </w:r>
+      <w:r>
+        <w:rPr>
+          <w:rStyle w:val="SpecialCharTok"/>
+        </w:rPr>
+        <w:t xml:space="preserve">%&gt;%</w:t>
+      </w:r>
+      <w:r>
+        <w:br/>
+      </w:r>
+      <w:r>
+        <w:rPr>
+          <w:rStyle w:val="NormalTok"/>
+        </w:rPr>
+        <w:t xml:space="preserve">  </w:t>
+      </w:r>
+      <w:r>
+        <w:rPr>
+          <w:rStyle w:val="FunctionTok"/>
+        </w:rPr>
+        <w:t xml:space="preserve">mutate</w:t>
+      </w:r>
+      <w:r>
+        <w:rPr>
+          <w:rStyle w:val="NormalTok"/>
+        </w:rPr>
+        <w:t xml:space="preserve">(</w:t>
+      </w:r>
+      <w:r>
+        <w:br/>
+      </w:r>
+      <w:r>
+        <w:rPr>
+          <w:rStyle w:val="NormalTok"/>
+        </w:rPr>
+        <w:t xml:space="preserve">    </w:t>
+      </w:r>
+      <w:r>
+        <w:rPr>
+          <w:rStyle w:val="CommentTok"/>
+        </w:rPr>
+        <w:t xml:space="preserve"># Extract the part after "_d" and before "_hcr"</w:t>
+      </w:r>
+      <w:r>
+        <w:br/>
+      </w:r>
+      <w:r>
+        <w:rPr>
+          <w:rStyle w:val="NormalTok"/>
+        </w:rPr>
+        <w:t xml:space="preserve">    </w:t>
+      </w:r>
+      <w:r>
+        <w:rPr>
+          <w:rStyle w:val="AttributeTok"/>
+        </w:rPr>
+        <w:t xml:space="preserve">d_part =</w:t>
+      </w:r>
+      <w:r>
+        <w:rPr>
+          <w:rStyle w:val="NormalTok"/>
+        </w:rPr>
+        <w:t xml:space="preserve"> </w:t>
+      </w:r>
+      <w:r>
+        <w:rPr>
+          <w:rStyle w:val="FunctionTok"/>
+        </w:rPr>
+        <w:t xml:space="preserve">str_extract</w:t>
+      </w:r>
+      <w:r>
+        <w:rPr>
+          <w:rStyle w:val="NormalTok"/>
+        </w:rPr>
+        <w:t xml:space="preserve">(mp, </w:t>
+      </w:r>
+      <w:r>
+        <w:rPr>
+          <w:rStyle w:val="StringTok"/>
+        </w:rPr>
+        <w:t xml:space="preserve">"(?&lt;=_d)[^_]+"</w:t>
+      </w:r>
+      <w:r>
+        <w:rPr>
+          <w:rStyle w:val="NormalTok"/>
+        </w:rPr>
+        <w:t xml:space="preserve">),</w:t>
+      </w:r>
+      <w:r>
+        <w:br/>
+      </w:r>
+      <w:r>
+        <w:rPr>
+          <w:rStyle w:val="NormalTok"/>
+        </w:rPr>
+        <w:t xml:space="preserve">    </w:t>
+      </w:r>
+      <w:r>
+        <w:rPr>
+          <w:rStyle w:val="CommentTok"/>
+        </w:rPr>
+        <w:t xml:space="preserve"># Extract the trailing number after the last "_"</w:t>
+      </w:r>
+      <w:r>
+        <w:br/>
+      </w:r>
+      <w:r>
+        <w:rPr>
+          <w:rStyle w:val="NormalTok"/>
+        </w:rPr>
+        <w:t xml:space="preserve">    </w:t>
+      </w:r>
+      <w:r>
+        <w:rPr>
+          <w:rStyle w:val="AttributeTok"/>
+        </w:rPr>
+        <w:t xml:space="preserve">target_num =</w:t>
+      </w:r>
+      <w:r>
+        <w:rPr>
+          <w:rStyle w:val="NormalTok"/>
+        </w:rPr>
+        <w:t xml:space="preserve"> </w:t>
+      </w:r>
+      <w:r>
+        <w:rPr>
+          <w:rStyle w:val="FunctionTok"/>
+        </w:rPr>
+        <w:t xml:space="preserve">str_extract</w:t>
+      </w:r>
+      <w:r>
+        <w:rPr>
+          <w:rStyle w:val="NormalTok"/>
+        </w:rPr>
+        <w:t xml:space="preserve">(mp, </w:t>
+      </w:r>
+      <w:r>
+        <w:rPr>
+          <w:rStyle w:val="StringTok"/>
+        </w:rPr>
+        <w:t xml:space="preserve">"[0-9.]+$"</w:t>
+      </w:r>
+      <w:r>
+        <w:rPr>
+          <w:rStyle w:val="NormalTok"/>
+        </w:rPr>
+        <w:t xml:space="preserve">),</w:t>
+      </w:r>
+      <w:r>
+        <w:br/>
+      </w:r>
+      <w:r>
+        <w:rPr>
+          <w:rStyle w:val="NormalTok"/>
+        </w:rPr>
+        <w:t xml:space="preserve">    </w:t>
+      </w:r>
+      <w:r>
+        <w:rPr>
+          <w:rStyle w:val="CommentTok"/>
+        </w:rPr>
+        <w:t xml:space="preserve"># Create short name by combining them</w:t>
+      </w:r>
+      <w:r>
+        <w:br/>
+      </w:r>
+      <w:r>
+        <w:rPr>
+          <w:rStyle w:val="NormalTok"/>
+        </w:rPr>
+        <w:t xml:space="preserve">    </w:t>
+      </w:r>
+      <w:r>
+        <w:rPr>
+          <w:rStyle w:val="AttributeTok"/>
+        </w:rPr>
+        <w:t xml:space="preserve">mp  =</w:t>
+      </w:r>
+      <w:r>
+        <w:rPr>
+          <w:rStyle w:val="NormalTok"/>
+        </w:rPr>
+        <w:t xml:space="preserve"> </w:t>
+      </w:r>
+      <w:r>
+        <w:rPr>
+          <w:rStyle w:val="FunctionTok"/>
+        </w:rPr>
+        <w:t xml:space="preserve">paste0</w:t>
+      </w:r>
+      <w:r>
+        <w:rPr>
+          <w:rStyle w:val="NormalTok"/>
+        </w:rPr>
+        <w:t xml:space="preserve">(</w:t>
+      </w:r>
+      <w:r>
+        <w:rPr>
+          <w:rStyle w:val="StringTok"/>
+        </w:rPr>
+        <w:t xml:space="preserve">"d"</w:t>
+      </w:r>
+      <w:r>
+        <w:rPr>
+          <w:rStyle w:val="NormalTok"/>
+        </w:rPr>
+        <w:t xml:space="preserve">, d_part, </w:t>
+      </w:r>
+      <w:r>
+        <w:rPr>
+          <w:rStyle w:val="StringTok"/>
+        </w:rPr>
+        <w:t xml:space="preserve">"_"</w:t>
+      </w:r>
+      <w:r>
+        <w:rPr>
+          <w:rStyle w:val="NormalTok"/>
+        </w:rPr>
+        <w:t xml:space="preserve">, </w:t>
+      </w:r>
+      <w:r>
+        <w:br/>
+      </w:r>
+      <w:r>
+        <w:rPr>
+          <w:rStyle w:val="NormalTok"/>
+        </w:rPr>
+        <w:t xml:space="preserve">                 </w:t>
+      </w:r>
+      <w:r>
+        <w:rPr>
+          <w:rStyle w:val="FunctionTok"/>
+        </w:rPr>
+        <w:t xml:space="preserve">ifelse</w:t>
+      </w:r>
+      <w:r>
+        <w:rPr>
+          <w:rStyle w:val="NormalTok"/>
+        </w:rPr>
+        <w:t xml:space="preserve">(target_num</w:t>
+      </w:r>
+      <w:r>
+        <w:rPr>
+          <w:rStyle w:val="SpecialCharTok"/>
+        </w:rPr>
+        <w:t xml:space="preserve">==</w:t>
+      </w:r>
+      <w:r>
+        <w:rPr>
+          <w:rStyle w:val="FloatTok"/>
+        </w:rPr>
+        <w:t xml:space="preserve">1319.62</w:t>
+      </w:r>
+      <w:r>
+        <w:rPr>
+          <w:rStyle w:val="NormalTok"/>
+        </w:rPr>
+        <w:t xml:space="preserve">,</w:t>
+      </w:r>
+      <w:r>
+        <w:rPr>
+          <w:rStyle w:val="StringTok"/>
+        </w:rPr>
+        <w:t xml:space="preserve">"0.85"</w:t>
+      </w:r>
+      <w:r>
+        <w:rPr>
+          <w:rStyle w:val="NormalTok"/>
+        </w:rPr>
+        <w:t xml:space="preserve">,</w:t>
+      </w:r>
+      <w:r>
+        <w:br/>
+      </w:r>
+      <w:r>
+        <w:rPr>
+          <w:rStyle w:val="NormalTok"/>
+        </w:rPr>
+        <w:t xml:space="preserve">                 </w:t>
+      </w:r>
+      <w:r>
+        <w:rPr>
+          <w:rStyle w:val="FunctionTok"/>
+        </w:rPr>
+        <w:t xml:space="preserve">ifelse</w:t>
+      </w:r>
+      <w:r>
+        <w:rPr>
+          <w:rStyle w:val="NormalTok"/>
+        </w:rPr>
+        <w:t xml:space="preserve">(target_num</w:t>
+      </w:r>
+      <w:r>
+        <w:rPr>
+          <w:rStyle w:val="SpecialCharTok"/>
+        </w:rPr>
+        <w:t xml:space="preserve">==</w:t>
+      </w:r>
+      <w:r>
+        <w:rPr>
+          <w:rStyle w:val="FloatTok"/>
+        </w:rPr>
+        <w:t xml:space="preserve">1552.5</w:t>
+      </w:r>
+      <w:r>
+        <w:rPr>
+          <w:rStyle w:val="NormalTok"/>
+        </w:rPr>
+        <w:t xml:space="preserve">,</w:t>
+      </w:r>
+      <w:r>
+        <w:rPr>
+          <w:rStyle w:val="StringTok"/>
+        </w:rPr>
+        <w:t xml:space="preserve">"1.0"</w:t>
+      </w:r>
+      <w:r>
+        <w:rPr>
+          <w:rStyle w:val="NormalTok"/>
+        </w:rPr>
+        <w:t xml:space="preserve">,</w:t>
+      </w:r>
+      <w:r>
+        <w:br/>
+      </w:r>
+      <w:r>
+        <w:rPr>
+          <w:rStyle w:val="NormalTok"/>
+        </w:rPr>
+        <w:t xml:space="preserve">                 </w:t>
+      </w:r>
+      <w:r>
+        <w:rPr>
+          <w:rStyle w:val="FunctionTok"/>
+        </w:rPr>
+        <w:t xml:space="preserve">ifelse</w:t>
+      </w:r>
+      <w:r>
+        <w:rPr>
+          <w:rStyle w:val="NormalTok"/>
+        </w:rPr>
+        <w:t xml:space="preserve">(target_num</w:t>
+      </w:r>
+      <w:r>
+        <w:rPr>
+          <w:rStyle w:val="SpecialCharTok"/>
+        </w:rPr>
+        <w:t xml:space="preserve">==</w:t>
+      </w:r>
+      <w:r>
+        <w:rPr>
+          <w:rStyle w:val="FloatTok"/>
+        </w:rPr>
+        <w:t xml:space="preserve">1785.37</w:t>
+      </w:r>
+      <w:r>
+        <w:rPr>
+          <w:rStyle w:val="NormalTok"/>
+        </w:rPr>
+        <w:t xml:space="preserve">,</w:t>
+      </w:r>
+      <w:r>
+        <w:rPr>
+          <w:rStyle w:val="StringTok"/>
+        </w:rPr>
+        <w:t xml:space="preserve">"1.15"</w:t>
+      </w:r>
+      <w:r>
+        <w:rPr>
+          <w:rStyle w:val="NormalTok"/>
+        </w:rPr>
+        <w:t xml:space="preserve">,</w:t>
+      </w:r>
+      <w:r>
+        <w:rPr>
+          <w:rStyle w:val="StringTok"/>
+        </w:rPr>
+        <w:t xml:space="preserve">"1.25"</w:t>
+      </w:r>
+      <w:r>
+        <w:rPr>
+          <w:rStyle w:val="NormalTok"/>
+        </w:rPr>
+        <w:t xml:space="preserve">))))</w:t>
+      </w:r>
+      <w:r>
+        <w:br/>
+      </w:r>
+      <w:r>
+        <w:rPr>
+          <w:rStyle w:val="NormalTok"/>
+        </w:rPr>
+        <w:t xml:space="preserve">  )</w:t>
+      </w:r>
+      <w:r>
+        <w:br/>
+      </w:r>
+      <w:r>
+        <w:rPr>
+          <w:rStyle w:val="NormalTok"/>
+        </w:rPr>
+        <w:t xml:space="preserve">perf </w:t>
+      </w:r>
+      <w:r>
+        <w:rPr>
+          <w:rStyle w:val="OtherTok"/>
+        </w:rPr>
+        <w:t xml:space="preserve">&lt;-</w:t>
+      </w:r>
+      <w:r>
+        <w:rPr>
+          <w:rStyle w:val="NormalTok"/>
+        </w:rPr>
+        <w:t xml:space="preserve"> </w:t>
+      </w:r>
+      <w:r>
+        <w:rPr>
+          <w:rStyle w:val="FunctionTok"/>
+        </w:rPr>
+        <w:t xml:space="preserve">periodsPerformance</w:t>
+      </w:r>
+      <w:r>
+        <w:rPr>
+          <w:rStyle w:val="NormalTok"/>
+        </w:rPr>
+        <w:t xml:space="preserve">(perf, periods) </w:t>
+      </w:r>
+      <w:r>
+        <w:br/>
+      </w:r>
+      <w:r>
+        <w:rPr>
+          <w:rStyle w:val="CommentTok"/>
+        </w:rPr>
+        <w:t xml:space="preserve"># perf |&gt; filter(period=='tuning', statistic %in% c("SB","C", "IACC"),  mp %in% c("d00_1.0", "d15_1.0", "d2515_1.0")) |&gt;</w:t>
+      </w:r>
+      <w:r>
+        <w:br/>
+      </w:r>
+      <w:r>
+        <w:rPr>
+          <w:rStyle w:val="CommentTok"/>
+        </w:rPr>
+        <w:t xml:space="preserve">#   ggplot(aes(x=as.factor(mp),y=data,fill=mp)) + geom_boxplot(outlier.shape=NA) + ggthemes::theme_few() +</w:t>
+      </w:r>
+      <w:r>
+        <w:br/>
+      </w:r>
+      <w:r>
+        <w:rPr>
+          <w:rStyle w:val="CommentTok"/>
+        </w:rPr>
+        <w:t xml:space="preserve">#   facet_wrap(.~statistic, scales="free_y") </w:t>
+      </w:r>
+      <w:r>
+        <w:br/>
+      </w:r>
+      <w:r>
+        <w:br/>
+      </w:r>
+      <w:r>
+        <w:rPr>
+          <w:rStyle w:val="FunctionTok"/>
+        </w:rPr>
+        <w:t xml:space="preserve">png</w:t>
+      </w:r>
+      <w:r>
+        <w:rPr>
+          <w:rStyle w:val="NormalTok"/>
+        </w:rPr>
+        <w:t xml:space="preserve">(</w:t>
+      </w:r>
+      <w:r>
+        <w:rPr>
+          <w:rStyle w:val="StringTok"/>
+        </w:rPr>
+        <w:t xml:space="preserve">"images/sc_delta_TAC.png"</w:t>
+      </w:r>
+      <w:r>
+        <w:rPr>
+          <w:rStyle w:val="NormalTok"/>
+        </w:rPr>
+        <w:t xml:space="preserve">, </w:t>
+      </w:r>
+      <w:r>
+        <w:rPr>
+          <w:rStyle w:val="AttributeTok"/>
+        </w:rPr>
+        <w:t xml:space="preserve">width=</w:t>
+      </w:r>
+      <w:r>
+        <w:rPr>
+          <w:rStyle w:val="DecValTok"/>
+        </w:rPr>
+        <w:t xml:space="preserve">900</w:t>
+      </w:r>
+      <w:r>
+        <w:rPr>
+          <w:rStyle w:val="NormalTok"/>
+        </w:rPr>
+        <w:t xml:space="preserve">, </w:t>
+      </w:r>
+      <w:r>
+        <w:rPr>
+          <w:rStyle w:val="AttributeTok"/>
+        </w:rPr>
+        <w:t xml:space="preserve">height=</w:t>
+      </w:r>
+      <w:r>
+        <w:rPr>
+          <w:rStyle w:val="DecValTok"/>
+        </w:rPr>
+        <w:t xml:space="preserve">800</w:t>
+      </w:r>
+      <w:r>
+        <w:rPr>
+          <w:rStyle w:val="NormalTok"/>
+        </w:rPr>
+        <w:t xml:space="preserve">)</w:t>
+      </w:r>
+      <w:r>
+        <w:br/>
+      </w:r>
+      <w:r>
+        <w:rPr>
+          <w:rStyle w:val="FunctionTok"/>
+        </w:rPr>
+        <w:t xml:space="preserve">plotBPs</w:t>
+      </w:r>
+      <w:r>
+        <w:rPr>
+          <w:rStyle w:val="NormalTok"/>
+        </w:rPr>
+        <w:t xml:space="preserve">(perf </w:t>
+      </w:r>
+      <w:r>
+        <w:rPr>
+          <w:rStyle w:val="SpecialCharTok"/>
+        </w:rPr>
+        <w:t xml:space="preserve">|&gt;</w:t>
+      </w:r>
+      <w:r>
+        <w:rPr>
+          <w:rStyle w:val="NormalTok"/>
+        </w:rPr>
+        <w:t xml:space="preserve"> </w:t>
+      </w:r>
+      <w:r>
+        <w:br/>
+      </w:r>
+      <w:r>
+        <w:rPr>
+          <w:rStyle w:val="NormalTok"/>
+        </w:rPr>
+        <w:t xml:space="preserve">          </w:t>
+      </w:r>
+      <w:r>
+        <w:rPr>
+          <w:rStyle w:val="FunctionTok"/>
+        </w:rPr>
+        <w:t xml:space="preserve">filter</w:t>
+      </w:r>
+      <w:r>
+        <w:rPr>
+          <w:rStyle w:val="NormalTok"/>
+        </w:rPr>
+        <w:t xml:space="preserve">(period</w:t>
+      </w:r>
+      <w:r>
+        <w:rPr>
+          <w:rStyle w:val="SpecialCharTok"/>
+        </w:rPr>
+        <w:t xml:space="preserve">==</w:t>
+      </w:r>
+      <w:r>
+        <w:rPr>
+          <w:rStyle w:val="StringTok"/>
+        </w:rPr>
+        <w:t xml:space="preserve">'tuning'</w:t>
+      </w:r>
+      <w:r>
+        <w:rPr>
+          <w:rStyle w:val="NormalTok"/>
+        </w:rPr>
+        <w:t xml:space="preserve">,  mp </w:t>
+      </w:r>
+      <w:r>
+        <w:rPr>
+          <w:rStyle w:val="SpecialCharTok"/>
+        </w:rPr>
+        <w:t xml:space="preserve">%in%</w:t>
+      </w:r>
+      <w:r>
+        <w:rPr>
+          <w:rStyle w:val="NormalTok"/>
+        </w:rPr>
+        <w:t xml:space="preserve"> </w:t>
+      </w:r>
+      <w:r>
+        <w:rPr>
+          <w:rStyle w:val="FunctionTok"/>
+        </w:rPr>
+        <w:t xml:space="preserve">c</w:t>
+      </w:r>
+      <w:r>
+        <w:rPr>
+          <w:rStyle w:val="NormalTok"/>
+        </w:rPr>
+        <w:t xml:space="preserve">(</w:t>
+      </w:r>
+      <w:r>
+        <w:br/>
+      </w:r>
+      <w:r>
+        <w:rPr>
+          <w:rStyle w:val="NormalTok"/>
+        </w:rPr>
+        <w:t xml:space="preserve">            </w:t>
+      </w:r>
+      <w:r>
+        <w:rPr>
+          <w:rStyle w:val="StringTok"/>
+        </w:rPr>
+        <w:t xml:space="preserve">"d00_1.0"</w:t>
+      </w:r>
+      <w:r>
+        <w:rPr>
+          <w:rStyle w:val="NormalTok"/>
+        </w:rPr>
+        <w:t xml:space="preserve">, </w:t>
+      </w:r>
+      <w:r>
+        <w:br/>
+      </w:r>
+      <w:r>
+        <w:rPr>
+          <w:rStyle w:val="NormalTok"/>
+        </w:rPr>
+        <w:t xml:space="preserve">            </w:t>
+      </w:r>
+      <w:r>
+        <w:rPr>
+          <w:rStyle w:val="StringTok"/>
+        </w:rPr>
+        <w:t xml:space="preserve">"d15_1.0"</w:t>
+      </w:r>
+      <w:r>
+        <w:rPr>
+          <w:rStyle w:val="NormalTok"/>
+        </w:rPr>
+        <w:t xml:space="preserve">, </w:t>
+      </w:r>
+      <w:r>
+        <w:br/>
+      </w:r>
+      <w:r>
+        <w:rPr>
+          <w:rStyle w:val="NormalTok"/>
+        </w:rPr>
+        <w:t xml:space="preserve">            </w:t>
+      </w:r>
+      <w:r>
+        <w:rPr>
+          <w:rStyle w:val="StringTok"/>
+        </w:rPr>
+        <w:t xml:space="preserve">"d2515_1.0"</w:t>
+      </w:r>
+      <w:r>
+        <w:br/>
+      </w:r>
+      <w:r>
+        <w:rPr>
+          <w:rStyle w:val="NormalTok"/>
+        </w:rPr>
+        <w:t xml:space="preserve">            )) , </w:t>
+      </w:r>
+      <w:r>
+        <w:rPr>
+          <w:rStyle w:val="AttributeTok"/>
+        </w:rPr>
+        <w:t xml:space="preserve">statistics=</w:t>
+      </w:r>
+      <w:r>
+        <w:rPr>
+          <w:rStyle w:val="FunctionTok"/>
+        </w:rPr>
+        <w:t xml:space="preserve">c</w:t>
+      </w:r>
+      <w:r>
+        <w:rPr>
+          <w:rStyle w:val="NormalTok"/>
+        </w:rPr>
+        <w:t xml:space="preserve">(</w:t>
+      </w:r>
+      <w:r>
+        <w:br/>
+      </w:r>
+      <w:r>
+        <w:rPr>
+          <w:rStyle w:val="NormalTok"/>
+        </w:rPr>
+        <w:t xml:space="preserve">            </w:t>
+      </w:r>
+      <w:r>
+        <w:rPr>
+          <w:rStyle w:val="StringTok"/>
+        </w:rPr>
+        <w:t xml:space="preserve">"C"</w:t>
+      </w:r>
+      <w:r>
+        <w:rPr>
+          <w:rStyle w:val="NormalTok"/>
+        </w:rPr>
+        <w:t xml:space="preserve">,</w:t>
+      </w:r>
+      <w:r>
+        <w:br/>
+      </w:r>
+      <w:r>
+        <w:rPr>
+          <w:rStyle w:val="NormalTok"/>
+        </w:rPr>
+        <w:t xml:space="preserve">            </w:t>
+      </w:r>
+      <w:r>
+        <w:rPr>
+          <w:rStyle w:val="StringTok"/>
+        </w:rPr>
+        <w:t xml:space="preserve">"IACC"</w:t>
+      </w:r>
+      <w:r>
+        <w:rPr>
+          <w:rStyle w:val="NormalTok"/>
+        </w:rPr>
+        <w:t xml:space="preserve">,</w:t>
+      </w:r>
+      <w:r>
+        <w:br/>
+      </w:r>
+      <w:r>
+        <w:rPr>
+          <w:rStyle w:val="NormalTok"/>
+        </w:rPr>
+        <w:t xml:space="preserve">            </w:t>
+      </w:r>
+      <w:r>
+        <w:rPr>
+          <w:rStyle w:val="StringTok"/>
+        </w:rPr>
+        <w:t xml:space="preserve">"F"</w:t>
+      </w:r>
+      <w:r>
+        <w:rPr>
+          <w:rStyle w:val="NormalTok"/>
+        </w:rPr>
+        <w:t xml:space="preserve">,</w:t>
+      </w:r>
+      <w:r>
+        <w:br/>
+      </w:r>
+      <w:r>
+        <w:rPr>
+          <w:rStyle w:val="NormalTok"/>
+        </w:rPr>
+        <w:t xml:space="preserve">            </w:t>
+      </w:r>
+      <w:r>
+        <w:rPr>
+          <w:rStyle w:val="StringTok"/>
+        </w:rPr>
+        <w:t xml:space="preserve">"PTAClimit"</w:t>
+      </w:r>
+      <w:r>
+        <w:rPr>
+          <w:rStyle w:val="NormalTok"/>
+        </w:rPr>
+        <w:t xml:space="preserve">,</w:t>
+      </w:r>
+      <w:r>
+        <w:br/>
+      </w:r>
+      <w:r>
+        <w:rPr>
+          <w:rStyle w:val="NormalTok"/>
+        </w:rPr>
+        <w:t xml:space="preserve">            </w:t>
+      </w:r>
+      <w:r>
+        <w:rPr>
+          <w:rStyle w:val="StringTok"/>
+        </w:rPr>
+        <w:t xml:space="preserve">"SB"</w:t>
+      </w:r>
+      <w:r>
+        <w:rPr>
+          <w:rStyle w:val="NormalTok"/>
+        </w:rPr>
+        <w:t xml:space="preserve"> </w:t>
+      </w:r>
+      <w:r>
+        <w:br/>
+      </w:r>
+      <w:r>
+        <w:rPr>
+          <w:rStyle w:val="NormalTok"/>
+        </w:rPr>
+        <w:t xml:space="preserve">            )) </w:t>
+      </w:r>
+      <w:r>
+        <w:rPr>
+          <w:rStyle w:val="SpecialCharTok"/>
+        </w:rPr>
+        <w:t xml:space="preserve">+</w:t>
+      </w:r>
+      <w:r>
+        <w:br/>
+      </w:r>
+      <w:r>
+        <w:rPr>
+          <w:rStyle w:val="NormalTok"/>
+        </w:rPr>
+        <w:t xml:space="preserve">  </w:t>
+      </w:r>
+      <w:r>
+        <w:rPr>
+          <w:rStyle w:val="FunctionTok"/>
+        </w:rPr>
+        <w:t xml:space="preserve">ggtitle</w:t>
+      </w:r>
+      <w:r>
+        <w:rPr>
+          <w:rStyle w:val="NormalTok"/>
+        </w:rPr>
+        <w:t xml:space="preserve">(</w:t>
+      </w:r>
+      <w:r>
+        <w:rPr>
+          <w:rStyle w:val="StringTok"/>
+        </w:rPr>
+        <w:t xml:space="preserve">"Shortcut MPs for Tuning Period (2034–2045)"</w:t>
+      </w:r>
+      <w:r>
+        <w:rPr>
+          <w:rStyle w:val="NormalTok"/>
+        </w:rPr>
+        <w:t xml:space="preserve">) </w:t>
+      </w:r>
+      <w:r>
+        <w:rPr>
+          <w:rStyle w:val="SpecialCharTok"/>
+        </w:rPr>
+        <w:t xml:space="preserve">+</w:t>
+      </w:r>
+      <w:r>
+        <w:rPr>
+          <w:rStyle w:val="NormalTok"/>
+        </w:rPr>
+        <w:t xml:space="preserve"> ggthemes</w:t>
+      </w:r>
+      <w:r>
+        <w:rPr>
+          <w:rStyle w:val="SpecialCharTok"/>
+        </w:rPr>
+        <w:t xml:space="preserve">::</w:t>
+      </w:r>
+      <w:r>
+        <w:rPr>
+          <w:rStyle w:val="FunctionTok"/>
+        </w:rPr>
+        <w:t xml:space="preserve">theme_few</w:t>
+      </w:r>
+      <w:r>
+        <w:rPr>
+          <w:rStyle w:val="NormalTok"/>
+        </w:rPr>
+        <w:t xml:space="preserve">(</w:t>
+      </w:r>
+      <w:r>
+        <w:rPr>
+          <w:rStyle w:val="AttributeTok"/>
+        </w:rPr>
+        <w:t xml:space="preserve">base_size =</w:t>
+      </w:r>
+      <w:r>
+        <w:rPr>
+          <w:rStyle w:val="NormalTok"/>
+        </w:rPr>
+        <w:t xml:space="preserve"> </w:t>
+      </w:r>
+      <w:r>
+        <w:rPr>
+          <w:rStyle w:val="DecValTok"/>
+        </w:rPr>
+        <w:t xml:space="preserve">16</w:t>
+      </w:r>
+      <w:r>
+        <w:rPr>
+          <w:rStyle w:val="NormalTok"/>
+        </w:rPr>
+        <w:t xml:space="preserve">) </w:t>
+      </w:r>
+      <w:r>
+        <w:rPr>
+          <w:rStyle w:val="SpecialCharTok"/>
+        </w:rPr>
+        <w:t xml:space="preserve">+</w:t>
+      </w:r>
+      <w:r>
+        <w:br/>
+      </w:r>
+      <w:r>
+        <w:rPr>
+          <w:rStyle w:val="NormalTok"/>
+        </w:rPr>
+        <w:t xml:space="preserve">  </w:t>
+      </w:r>
+      <w:r>
+        <w:rPr>
+          <w:rStyle w:val="FunctionTok"/>
+        </w:rPr>
+        <w:t xml:space="preserve">theme</w:t>
+      </w:r>
+      <w:r>
+        <w:rPr>
+          <w:rStyle w:val="NormalTok"/>
+        </w:rPr>
+        <w:t xml:space="preserve">(</w:t>
+      </w:r>
+      <w:r>
+        <w:rPr>
+          <w:rStyle w:val="AttributeTok"/>
+        </w:rPr>
+        <w:t xml:space="preserve">axis.text.x =</w:t>
+      </w:r>
+      <w:r>
+        <w:rPr>
+          <w:rStyle w:val="NormalTok"/>
+        </w:rPr>
+        <w:t xml:space="preserve"> </w:t>
+      </w:r>
+      <w:r>
+        <w:rPr>
+          <w:rStyle w:val="FunctionTok"/>
+        </w:rPr>
+        <w:t xml:space="preserve">element_text</w:t>
+      </w:r>
+      <w:r>
+        <w:rPr>
+          <w:rStyle w:val="NormalTok"/>
+        </w:rPr>
+        <w:t xml:space="preserve">(</w:t>
+      </w:r>
+      <w:r>
+        <w:rPr>
+          <w:rStyle w:val="AttributeTok"/>
+        </w:rPr>
+        <w:t xml:space="preserve">angle =</w:t>
+      </w:r>
+      <w:r>
+        <w:rPr>
+          <w:rStyle w:val="NormalTok"/>
+        </w:rPr>
+        <w:t xml:space="preserve"> </w:t>
+      </w:r>
+      <w:r>
+        <w:rPr>
+          <w:rStyle w:val="DecValTok"/>
+        </w:rPr>
+        <w:t xml:space="preserve">45</w:t>
+      </w:r>
+      <w:r>
+        <w:rPr>
+          <w:rStyle w:val="NormalTok"/>
+        </w:rPr>
+        <w:t xml:space="preserve">, </w:t>
+      </w:r>
+      <w:r>
+        <w:rPr>
+          <w:rStyle w:val="AttributeTok"/>
+        </w:rPr>
+        <w:t xml:space="preserve">hjust =</w:t>
+      </w:r>
+      <w:r>
+        <w:rPr>
+          <w:rStyle w:val="NormalTok"/>
+        </w:rPr>
+        <w:t xml:space="preserve"> </w:t>
+      </w:r>
+      <w:r>
+        <w:rPr>
+          <w:rStyle w:val="DecValTok"/>
+        </w:rPr>
+        <w:t xml:space="preserve">1</w:t>
+      </w:r>
+      <w:r>
+        <w:rPr>
+          <w:rStyle w:val="NormalTok"/>
+        </w:rPr>
+        <w:t xml:space="preserve">)) </w:t>
+      </w:r>
+      <w:r>
+        <w:rPr>
+          <w:rStyle w:val="SpecialCharTok"/>
+        </w:rPr>
+        <w:t xml:space="preserve">+</w:t>
+      </w:r>
+      <w:r>
+        <w:br/>
+      </w:r>
+      <w:r>
+        <w:rPr>
+          <w:rStyle w:val="NormalTok"/>
+        </w:rPr>
+        <w:t xml:space="preserve">  </w:t>
+      </w:r>
+      <w:r>
+        <w:rPr>
+          <w:rStyle w:val="FunctionTok"/>
+        </w:rPr>
+        <w:t xml:space="preserve">scale_fill_flr</w:t>
+      </w:r>
+      <w:r>
+        <w:rPr>
+          <w:rStyle w:val="NormalTok"/>
+        </w:rPr>
+        <w:t xml:space="preserve">() </w:t>
+      </w:r>
+      <w:r>
+        <w:rPr>
+          <w:rStyle w:val="SpecialCharTok"/>
+        </w:rPr>
+        <w:t xml:space="preserve">+</w:t>
+      </w:r>
+      <w:r>
+        <w:rPr>
+          <w:rStyle w:val="NormalTok"/>
+        </w:rPr>
+        <w:t xml:space="preserve"> </w:t>
+      </w:r>
+      <w:r>
+        <w:rPr>
+          <w:rStyle w:val="FunctionTok"/>
+        </w:rPr>
+        <w:t xml:space="preserve">ylim</w:t>
+      </w:r>
+      <w:r>
+        <w:rPr>
+          <w:rStyle w:val="NormalTok"/>
+        </w:rPr>
+        <w:t xml:space="preserve">(</w:t>
+      </w:r>
+      <w:r>
+        <w:rPr>
+          <w:rStyle w:val="FunctionTok"/>
+        </w:rPr>
+        <w:t xml:space="preserve">c</w:t>
+      </w:r>
+      <w:r>
+        <w:rPr>
+          <w:rStyle w:val="NormalTok"/>
+        </w:rPr>
+        <w:t xml:space="preserve">(</w:t>
+      </w:r>
+      <w:r>
+        <w:rPr>
+          <w:rStyle w:val="DecValTok"/>
+        </w:rPr>
+        <w:t xml:space="preserve">0</w:t>
+      </w:r>
+      <w:r>
+        <w:rPr>
+          <w:rStyle w:val="NormalTok"/>
+        </w:rPr>
+        <w:t xml:space="preserve">,</w:t>
+      </w:r>
+      <w:r>
+        <w:rPr>
+          <w:rStyle w:val="ConstantTok"/>
+        </w:rPr>
+        <w:t xml:space="preserve">NA</w:t>
+      </w:r>
+      <w:r>
+        <w:rPr>
+          <w:rStyle w:val="NormalTok"/>
+        </w:rPr>
+        <w:t xml:space="preserve">)) </w:t>
+      </w:r>
+      <w:r>
+        <w:rPr>
+          <w:rStyle w:val="SpecialCharTok"/>
+        </w:rPr>
+        <w:t xml:space="preserve">+</w:t>
+      </w:r>
+      <w:r>
+        <w:rPr>
+          <w:rStyle w:val="NormalTok"/>
+        </w:rPr>
+        <w:t xml:space="preserve"> </w:t>
+      </w:r>
+      <w:r>
+        <w:rPr>
+          <w:rStyle w:val="FunctionTok"/>
+        </w:rPr>
+        <w:t xml:space="preserve">xlab</w:t>
+      </w:r>
+      <w:r>
+        <w:rPr>
+          <w:rStyle w:val="NormalTok"/>
+        </w:rPr>
+        <w:t xml:space="preserve">(</w:t>
+      </w:r>
+      <w:r>
+        <w:rPr>
+          <w:rStyle w:val="StringTok"/>
+        </w:rPr>
+        <w:t xml:space="preserve">"MP"</w:t>
+      </w:r>
+      <w:r>
+        <w:rPr>
+          <w:rStyle w:val="NormalTok"/>
+        </w:rPr>
+        <w:t xml:space="preserve">)</w:t>
+      </w:r>
+      <w:r>
+        <w:br/>
+      </w:r>
+      <w:r>
+        <w:rPr>
+          <w:rStyle w:val="NormalTok"/>
+        </w:rPr>
+        <w:t xml:space="preserve">  </w:t>
+      </w:r>
+      <w:r>
+        <w:br/>
+      </w:r>
+      <w:r>
+        <w:rPr>
+          <w:rStyle w:val="FunctionTok"/>
+        </w:rPr>
+        <w:t xml:space="preserve">dev.off</w:t>
+      </w:r>
+      <w:r>
+        <w:rPr>
+          <w:rStyle w:val="NormalTok"/>
+        </w:rPr>
+        <w:t xml:space="preserve">()</w:t>
+      </w:r>
+      <w:r>
+        <w:br/>
+      </w:r>
+      <w:r>
+        <w:br/>
+      </w:r>
+      <w:r>
+        <w:rPr>
+          <w:rStyle w:val="FunctionTok"/>
+        </w:rPr>
+        <w:t xml:space="preserve">png</w:t>
+      </w:r>
+      <w:r>
+        <w:rPr>
+          <w:rStyle w:val="NormalTok"/>
+        </w:rPr>
+        <w:t xml:space="preserve">(</w:t>
+      </w:r>
+      <w:r>
+        <w:rPr>
+          <w:rStyle w:val="StringTok"/>
+        </w:rPr>
+        <w:t xml:space="preserve">"images/sc_targ_TAC.png"</w:t>
+      </w:r>
+      <w:r>
+        <w:rPr>
+          <w:rStyle w:val="NormalTok"/>
+        </w:rPr>
+        <w:t xml:space="preserve">, </w:t>
+      </w:r>
+      <w:r>
+        <w:rPr>
+          <w:rStyle w:val="AttributeTok"/>
+        </w:rPr>
+        <w:t xml:space="preserve">width=</w:t>
+      </w:r>
+      <w:r>
+        <w:rPr>
+          <w:rStyle w:val="DecValTok"/>
+        </w:rPr>
+        <w:t xml:space="preserve">900</w:t>
+      </w:r>
+      <w:r>
+        <w:rPr>
+          <w:rStyle w:val="NormalTok"/>
+        </w:rPr>
+        <w:t xml:space="preserve">, </w:t>
+      </w:r>
+      <w:r>
+        <w:rPr>
+          <w:rStyle w:val="AttributeTok"/>
+        </w:rPr>
+        <w:t xml:space="preserve">height=</w:t>
+      </w:r>
+      <w:r>
+        <w:rPr>
+          <w:rStyle w:val="DecValTok"/>
+        </w:rPr>
+        <w:t xml:space="preserve">800</w:t>
+      </w:r>
+      <w:r>
+        <w:rPr>
+          <w:rStyle w:val="NormalTok"/>
+        </w:rPr>
+        <w:t xml:space="preserve">)</w:t>
+      </w:r>
+      <w:r>
+        <w:br/>
+      </w:r>
+      <w:r>
+        <w:rPr>
+          <w:rStyle w:val="FunctionTok"/>
+        </w:rPr>
+        <w:t xml:space="preserve">plotBPs</w:t>
+      </w:r>
+      <w:r>
+        <w:rPr>
+          <w:rStyle w:val="NormalTok"/>
+        </w:rPr>
+        <w:t xml:space="preserve">(perf </w:t>
+      </w:r>
+      <w:r>
+        <w:rPr>
+          <w:rStyle w:val="SpecialCharTok"/>
+        </w:rPr>
+        <w:t xml:space="preserve">|&gt;</w:t>
+      </w:r>
+      <w:r>
+        <w:rPr>
+          <w:rStyle w:val="NormalTok"/>
+        </w:rPr>
+        <w:t xml:space="preserve"> </w:t>
+      </w:r>
+      <w:r>
+        <w:br/>
+      </w:r>
+      <w:r>
+        <w:rPr>
+          <w:rStyle w:val="NormalTok"/>
+        </w:rPr>
+        <w:t xml:space="preserve">          </w:t>
+      </w:r>
+      <w:r>
+        <w:rPr>
+          <w:rStyle w:val="FunctionTok"/>
+        </w:rPr>
+        <w:t xml:space="preserve">filter</w:t>
+      </w:r>
+      <w:r>
+        <w:rPr>
+          <w:rStyle w:val="NormalTok"/>
+        </w:rPr>
+        <w:t xml:space="preserve">(period</w:t>
+      </w:r>
+      <w:r>
+        <w:rPr>
+          <w:rStyle w:val="SpecialCharTok"/>
+        </w:rPr>
+        <w:t xml:space="preserve">==</w:t>
+      </w:r>
+      <w:r>
+        <w:rPr>
+          <w:rStyle w:val="StringTok"/>
+        </w:rPr>
+        <w:t xml:space="preserve">'tuning'</w:t>
+      </w:r>
+      <w:r>
+        <w:rPr>
+          <w:rStyle w:val="NormalTok"/>
+        </w:rPr>
+        <w:t xml:space="preserve">,  mp </w:t>
+      </w:r>
+      <w:r>
+        <w:rPr>
+          <w:rStyle w:val="SpecialCharTok"/>
+        </w:rPr>
+        <w:t xml:space="preserve">%in%</w:t>
+      </w:r>
+      <w:r>
+        <w:rPr>
+          <w:rStyle w:val="NormalTok"/>
+        </w:rPr>
+        <w:t xml:space="preserve"> </w:t>
+      </w:r>
+      <w:r>
+        <w:rPr>
+          <w:rStyle w:val="FunctionTok"/>
+        </w:rPr>
+        <w:t xml:space="preserve">c</w:t>
+      </w:r>
+      <w:r>
+        <w:rPr>
+          <w:rStyle w:val="NormalTok"/>
+        </w:rPr>
+        <w:t xml:space="preserve">(</w:t>
+      </w:r>
+      <w:r>
+        <w:br/>
+      </w:r>
+      <w:r>
+        <w:rPr>
+          <w:rStyle w:val="NormalTok"/>
+        </w:rPr>
+        <w:t xml:space="preserve">            </w:t>
+      </w:r>
+      <w:r>
+        <w:rPr>
+          <w:rStyle w:val="StringTok"/>
+        </w:rPr>
+        <w:t xml:space="preserve">"d00_0.85"</w:t>
+      </w:r>
+      <w:r>
+        <w:rPr>
+          <w:rStyle w:val="NormalTok"/>
+        </w:rPr>
+        <w:t xml:space="preserve">, </w:t>
+      </w:r>
+      <w:r>
+        <w:br/>
+      </w:r>
+      <w:r>
+        <w:rPr>
+          <w:rStyle w:val="NormalTok"/>
+        </w:rPr>
+        <w:t xml:space="preserve">            </w:t>
+      </w:r>
+      <w:r>
+        <w:rPr>
+          <w:rStyle w:val="StringTok"/>
+        </w:rPr>
+        <w:t xml:space="preserve">"d00_1.0"</w:t>
+      </w:r>
+      <w:r>
+        <w:rPr>
+          <w:rStyle w:val="NormalTok"/>
+        </w:rPr>
+        <w:t xml:space="preserve">, </w:t>
+      </w:r>
+      <w:r>
+        <w:br/>
+      </w:r>
+      <w:r>
+        <w:rPr>
+          <w:rStyle w:val="NormalTok"/>
+        </w:rPr>
+        <w:t xml:space="preserve">            </w:t>
+      </w:r>
+      <w:r>
+        <w:rPr>
+          <w:rStyle w:val="StringTok"/>
+        </w:rPr>
+        <w:t xml:space="preserve">"d00_1.15"</w:t>
+      </w:r>
+      <w:r>
+        <w:rPr>
+          <w:rStyle w:val="NormalTok"/>
+        </w:rPr>
+        <w:t xml:space="preserve">, </w:t>
+      </w:r>
+      <w:r>
+        <w:br/>
+      </w:r>
+      <w:r>
+        <w:rPr>
+          <w:rStyle w:val="NormalTok"/>
+        </w:rPr>
+        <w:t xml:space="preserve">            </w:t>
+      </w:r>
+      <w:r>
+        <w:rPr>
+          <w:rStyle w:val="StringTok"/>
+        </w:rPr>
+        <w:t xml:space="preserve">"d00_1.25"</w:t>
+      </w:r>
+      <w:r>
+        <w:rPr>
+          <w:rStyle w:val="NormalTok"/>
+        </w:rPr>
+        <w:t xml:space="preserve"> </w:t>
+      </w:r>
+      <w:r>
+        <w:br/>
+      </w:r>
+      <w:r>
+        <w:rPr>
+          <w:rStyle w:val="NormalTok"/>
+        </w:rPr>
+        <w:t xml:space="preserve">            )) , </w:t>
+      </w:r>
+      <w:r>
+        <w:rPr>
+          <w:rStyle w:val="AttributeTok"/>
+        </w:rPr>
+        <w:t xml:space="preserve">statistics=</w:t>
+      </w:r>
+      <w:r>
+        <w:rPr>
+          <w:rStyle w:val="FunctionTok"/>
+        </w:rPr>
+        <w:t xml:space="preserve">c</w:t>
+      </w:r>
+      <w:r>
+        <w:rPr>
+          <w:rStyle w:val="NormalTok"/>
+        </w:rPr>
+        <w:t xml:space="preserve">(</w:t>
+      </w:r>
+      <w:r>
+        <w:br/>
+      </w:r>
+      <w:r>
+        <w:rPr>
+          <w:rStyle w:val="NormalTok"/>
+        </w:rPr>
+        <w:t xml:space="preserve">            </w:t>
+      </w:r>
+      <w:r>
+        <w:rPr>
+          <w:rStyle w:val="StringTok"/>
+        </w:rPr>
+        <w:t xml:space="preserve">"C"</w:t>
+      </w:r>
+      <w:r>
+        <w:rPr>
+          <w:rStyle w:val="NormalTok"/>
+        </w:rPr>
+        <w:t xml:space="preserve">,</w:t>
+      </w:r>
+      <w:r>
+        <w:br/>
+      </w:r>
+      <w:r>
+        <w:rPr>
+          <w:rStyle w:val="NormalTok"/>
+        </w:rPr>
+        <w:t xml:space="preserve">            </w:t>
+      </w:r>
+      <w:r>
+        <w:rPr>
+          <w:rStyle w:val="StringTok"/>
+        </w:rPr>
+        <w:t xml:space="preserve">"IACC"</w:t>
+      </w:r>
+      <w:r>
+        <w:rPr>
+          <w:rStyle w:val="NormalTok"/>
+        </w:rPr>
+        <w:t xml:space="preserve">,</w:t>
+      </w:r>
+      <w:r>
+        <w:br/>
+      </w:r>
+      <w:r>
+        <w:rPr>
+          <w:rStyle w:val="NormalTok"/>
+        </w:rPr>
+        <w:t xml:space="preserve">            </w:t>
+      </w:r>
+      <w:r>
+        <w:rPr>
+          <w:rStyle w:val="StringTok"/>
+        </w:rPr>
+        <w:t xml:space="preserve">"F"</w:t>
+      </w:r>
+      <w:r>
+        <w:rPr>
+          <w:rStyle w:val="NormalTok"/>
+        </w:rPr>
+        <w:t xml:space="preserve">,</w:t>
+      </w:r>
+      <w:r>
+        <w:br/>
+      </w:r>
+      <w:r>
+        <w:rPr>
+          <w:rStyle w:val="NormalTok"/>
+        </w:rPr>
+        <w:t xml:space="preserve">            </w:t>
+      </w:r>
+      <w:r>
+        <w:rPr>
+          <w:rStyle w:val="StringTok"/>
+        </w:rPr>
+        <w:t xml:space="preserve">"SB"</w:t>
+      </w:r>
+      <w:r>
+        <w:rPr>
+          <w:rStyle w:val="NormalTok"/>
+        </w:rPr>
+        <w:t xml:space="preserve"> </w:t>
+      </w:r>
+      <w:r>
+        <w:br/>
+      </w:r>
+      <w:r>
+        <w:rPr>
+          <w:rStyle w:val="NormalTok"/>
+        </w:rPr>
+        <w:t xml:space="preserve">            )) </w:t>
+      </w:r>
+      <w:r>
+        <w:rPr>
+          <w:rStyle w:val="SpecialCharTok"/>
+        </w:rPr>
+        <w:t xml:space="preserve">+</w:t>
+      </w:r>
+      <w:r>
+        <w:br/>
+      </w:r>
+      <w:r>
+        <w:rPr>
+          <w:rStyle w:val="NormalTok"/>
+        </w:rPr>
+        <w:t xml:space="preserve">  </w:t>
+      </w:r>
+      <w:r>
+        <w:rPr>
+          <w:rStyle w:val="FunctionTok"/>
+        </w:rPr>
+        <w:t xml:space="preserve">ggtitle</w:t>
+      </w:r>
+      <w:r>
+        <w:rPr>
+          <w:rStyle w:val="NormalTok"/>
+        </w:rPr>
+        <w:t xml:space="preserve">(</w:t>
+      </w:r>
+      <w:r>
+        <w:rPr>
+          <w:rStyle w:val="StringTok"/>
+        </w:rPr>
+        <w:t xml:space="preserve">"Shortcut MPs for Tuning Period (2034–2045)"</w:t>
+      </w:r>
+      <w:r>
+        <w:rPr>
+          <w:rStyle w:val="NormalTok"/>
+        </w:rPr>
+        <w:t xml:space="preserve">) </w:t>
+      </w:r>
+      <w:r>
+        <w:rPr>
+          <w:rStyle w:val="SpecialCharTok"/>
+        </w:rPr>
+        <w:t xml:space="preserve">+</w:t>
+      </w:r>
+      <w:r>
+        <w:rPr>
+          <w:rStyle w:val="NormalTok"/>
+        </w:rPr>
+        <w:t xml:space="preserve"> ggthemes</w:t>
+      </w:r>
+      <w:r>
+        <w:rPr>
+          <w:rStyle w:val="SpecialCharTok"/>
+        </w:rPr>
+        <w:t xml:space="preserve">::</w:t>
+      </w:r>
+      <w:r>
+        <w:rPr>
+          <w:rStyle w:val="FunctionTok"/>
+        </w:rPr>
+        <w:t xml:space="preserve">theme_few</w:t>
+      </w:r>
+      <w:r>
+        <w:rPr>
+          <w:rStyle w:val="NormalTok"/>
+        </w:rPr>
+        <w:t xml:space="preserve">(</w:t>
+      </w:r>
+      <w:r>
+        <w:rPr>
+          <w:rStyle w:val="AttributeTok"/>
+        </w:rPr>
+        <w:t xml:space="preserve">base_size =</w:t>
+      </w:r>
+      <w:r>
+        <w:rPr>
+          <w:rStyle w:val="NormalTok"/>
+        </w:rPr>
+        <w:t xml:space="preserve"> </w:t>
+      </w:r>
+      <w:r>
+        <w:rPr>
+          <w:rStyle w:val="DecValTok"/>
+        </w:rPr>
+        <w:t xml:space="preserve">16</w:t>
+      </w:r>
+      <w:r>
+        <w:rPr>
+          <w:rStyle w:val="NormalTok"/>
+        </w:rPr>
+        <w:t xml:space="preserve">) </w:t>
+      </w:r>
+      <w:r>
+        <w:rPr>
+          <w:rStyle w:val="SpecialCharTok"/>
+        </w:rPr>
+        <w:t xml:space="preserve">+</w:t>
+      </w:r>
+      <w:r>
+        <w:br/>
+      </w:r>
+      <w:r>
+        <w:rPr>
+          <w:rStyle w:val="NormalTok"/>
+        </w:rPr>
+        <w:t xml:space="preserve">  </w:t>
+      </w:r>
+      <w:r>
+        <w:rPr>
+          <w:rStyle w:val="FunctionTok"/>
+        </w:rPr>
+        <w:t xml:space="preserve">theme</w:t>
+      </w:r>
+      <w:r>
+        <w:rPr>
+          <w:rStyle w:val="NormalTok"/>
+        </w:rPr>
+        <w:t xml:space="preserve">(</w:t>
+      </w:r>
+      <w:r>
+        <w:rPr>
+          <w:rStyle w:val="AttributeTok"/>
+        </w:rPr>
+        <w:t xml:space="preserve">axis.text.x =</w:t>
+      </w:r>
+      <w:r>
+        <w:rPr>
+          <w:rStyle w:val="NormalTok"/>
+        </w:rPr>
+        <w:t xml:space="preserve"> </w:t>
+      </w:r>
+      <w:r>
+        <w:rPr>
+          <w:rStyle w:val="FunctionTok"/>
+        </w:rPr>
+        <w:t xml:space="preserve">element_text</w:t>
+      </w:r>
+      <w:r>
+        <w:rPr>
+          <w:rStyle w:val="NormalTok"/>
+        </w:rPr>
+        <w:t xml:space="preserve">(</w:t>
+      </w:r>
+      <w:r>
+        <w:rPr>
+          <w:rStyle w:val="AttributeTok"/>
+        </w:rPr>
+        <w:t xml:space="preserve">angle =</w:t>
+      </w:r>
+      <w:r>
+        <w:rPr>
+          <w:rStyle w:val="NormalTok"/>
+        </w:rPr>
+        <w:t xml:space="preserve"> </w:t>
+      </w:r>
+      <w:r>
+        <w:rPr>
+          <w:rStyle w:val="DecValTok"/>
+        </w:rPr>
+        <w:t xml:space="preserve">45</w:t>
+      </w:r>
+      <w:r>
+        <w:rPr>
+          <w:rStyle w:val="NormalTok"/>
+        </w:rPr>
+        <w:t xml:space="preserve">, </w:t>
+      </w:r>
+      <w:r>
+        <w:rPr>
+          <w:rStyle w:val="AttributeTok"/>
+        </w:rPr>
+        <w:t xml:space="preserve">hjust =</w:t>
+      </w:r>
+      <w:r>
+        <w:rPr>
+          <w:rStyle w:val="NormalTok"/>
+        </w:rPr>
+        <w:t xml:space="preserve"> </w:t>
+      </w:r>
+      <w:r>
+        <w:rPr>
+          <w:rStyle w:val="DecValTok"/>
+        </w:rPr>
+        <w:t xml:space="preserve">1</w:t>
+      </w:r>
+      <w:r>
+        <w:rPr>
+          <w:rStyle w:val="NormalTok"/>
+        </w:rPr>
+        <w:t xml:space="preserve">)) </w:t>
+      </w:r>
+      <w:r>
+        <w:rPr>
+          <w:rStyle w:val="SpecialCharTok"/>
+        </w:rPr>
+        <w:t xml:space="preserve">+</w:t>
+      </w:r>
+      <w:r>
+        <w:br/>
+      </w:r>
+      <w:r>
+        <w:rPr>
+          <w:rStyle w:val="NormalTok"/>
+        </w:rPr>
+        <w:t xml:space="preserve">  </w:t>
+      </w:r>
+      <w:r>
+        <w:rPr>
+          <w:rStyle w:val="FunctionTok"/>
+        </w:rPr>
+        <w:t xml:space="preserve">scale_fill_flr</w:t>
+      </w:r>
+      <w:r>
+        <w:rPr>
+          <w:rStyle w:val="NormalTok"/>
+        </w:rPr>
+        <w:t xml:space="preserve">() </w:t>
+      </w:r>
+      <w:r>
+        <w:rPr>
+          <w:rStyle w:val="SpecialCharTok"/>
+        </w:rPr>
+        <w:t xml:space="preserve">+</w:t>
+      </w:r>
+      <w:r>
+        <w:rPr>
+          <w:rStyle w:val="NormalTok"/>
+        </w:rPr>
+        <w:t xml:space="preserve"> </w:t>
+      </w:r>
+      <w:r>
+        <w:rPr>
+          <w:rStyle w:val="FunctionTok"/>
+        </w:rPr>
+        <w:t xml:space="preserve">ylim</w:t>
+      </w:r>
+      <w:r>
+        <w:rPr>
+          <w:rStyle w:val="NormalTok"/>
+        </w:rPr>
+        <w:t xml:space="preserve">(</w:t>
+      </w:r>
+      <w:r>
+        <w:rPr>
+          <w:rStyle w:val="FunctionTok"/>
+        </w:rPr>
+        <w:t xml:space="preserve">c</w:t>
+      </w:r>
+      <w:r>
+        <w:rPr>
+          <w:rStyle w:val="NormalTok"/>
+        </w:rPr>
+        <w:t xml:space="preserve">(</w:t>
+      </w:r>
+      <w:r>
+        <w:rPr>
+          <w:rStyle w:val="DecValTok"/>
+        </w:rPr>
+        <w:t xml:space="preserve">0</w:t>
+      </w:r>
+      <w:r>
+        <w:rPr>
+          <w:rStyle w:val="NormalTok"/>
+        </w:rPr>
+        <w:t xml:space="preserve">,</w:t>
+      </w:r>
+      <w:r>
+        <w:rPr>
+          <w:rStyle w:val="ConstantTok"/>
+        </w:rPr>
+        <w:t xml:space="preserve">NA</w:t>
+      </w:r>
+      <w:r>
+        <w:rPr>
+          <w:rStyle w:val="NormalTok"/>
+        </w:rPr>
+        <w:t xml:space="preserve">)) </w:t>
+      </w:r>
+      <w:r>
+        <w:rPr>
+          <w:rStyle w:val="SpecialCharTok"/>
+        </w:rPr>
+        <w:t xml:space="preserve">+</w:t>
+      </w:r>
+      <w:r>
+        <w:rPr>
+          <w:rStyle w:val="NormalTok"/>
+        </w:rPr>
+        <w:t xml:space="preserve"> </w:t>
+      </w:r>
+      <w:r>
+        <w:rPr>
+          <w:rStyle w:val="FunctionTok"/>
+        </w:rPr>
+        <w:t xml:space="preserve">xlab</w:t>
+      </w:r>
+      <w:r>
+        <w:rPr>
+          <w:rStyle w:val="NormalTok"/>
+        </w:rPr>
+        <w:t xml:space="preserve">(</w:t>
+      </w:r>
+      <w:r>
+        <w:rPr>
+          <w:rStyle w:val="StringTok"/>
+        </w:rPr>
+        <w:t xml:space="preserve">"MP"</w:t>
+      </w:r>
+      <w:r>
+        <w:rPr>
+          <w:rStyle w:val="NormalTok"/>
+        </w:rPr>
+        <w:t xml:space="preserve">)</w:t>
+      </w:r>
+      <w:r>
+        <w:br/>
+      </w:r>
+      <w:r>
+        <w:rPr>
+          <w:rStyle w:val="NormalTok"/>
+        </w:rPr>
+        <w:t xml:space="preserve">  </w:t>
+      </w:r>
+      <w:r>
+        <w:br/>
+      </w:r>
+      <w:r>
+        <w:rPr>
+          <w:rStyle w:val="FunctionTok"/>
+        </w:rPr>
+        <w:t xml:space="preserve">dev.off</w:t>
+      </w:r>
+      <w:r>
+        <w:rPr>
+          <w:rStyle w:val="NormalTok"/>
+        </w:rPr>
+        <w:t xml:space="preserve">()</w:t>
+      </w:r>
+    </w:p>
+    <w:p>
+      <w:pPr>
+        <w:pStyle w:val="FirstParagraph"/>
+      </w:pPr>
+      <w:r>
+        <w:t xml:space="preserve">The performance of shortcut management procedures (MPs) over the tuning period (2034–2045) were contrasted as an example.</w:t>
+      </w:r>
+      <w:r>
+        <w:t xml:space="preserve"> </w:t>
+      </w:r>
+      <w:r>
+        <w:t xml:space="preserve">Here, each MP was run with catch</w:t>
+      </w:r>
+      <w:r>
+        <w:t xml:space="preserve"> </w:t>
+      </w:r>
+      <w:r>
+        <w:t xml:space="preserve">“targets”</w:t>
+      </w:r>
+      <w:r>
+        <w:t xml:space="preserve"> </w:t>
+      </w:r>
+      <w:r>
+        <w:t xml:space="preserve">at different level relative to the 2025 TAC (1.5525 million t).</w:t>
+      </w:r>
+      <w:r>
+        <w:t xml:space="preserve"> </w:t>
+      </w:r>
+      <w:r>
+        <w:t xml:space="preserve">They ranged from 85% (d00_0.85) to 125% (d00_1.25), with no constraints on interannual TAC changes.</w:t>
+      </w:r>
+      <w:r>
+        <w:t xml:space="preserve"> </w:t>
+      </w:r>
+      <w:r>
+        <w:t xml:space="preserve">As expected, higher catch targets result in greater average catches (mean(C)), but also</w:t>
+      </w:r>
+      <w:r>
+        <w:t xml:space="preserve"> </w:t>
+      </w:r>
+      <w:r>
+        <w:t xml:space="preserve">increased interannual variability (IAC(C)), as well as higher fishing mortality (F) (</w:t>
+      </w:r>
+      <w:hyperlink w:anchor="fig-targ_TAC">
+        <w:r>
+          <w:rPr>
+            <w:rStyle w:val="Hyperlink"/>
+          </w:rPr>
+          <w:t xml:space="preserve">Figure 8</w:t>
+        </w:r>
+      </w:hyperlink>
+      <w:r>
+        <w:t xml:space="preserve">).</w:t>
+      </w:r>
+      <w:r>
+        <w:t xml:space="preserve"> </w:t>
+      </w:r>
+      <w:r>
+        <w:t xml:space="preserve">Conversely, spawning biomass (SB) declines with increasing catch target, suggesting</w:t>
+      </w:r>
+      <w:r>
+        <w:t xml:space="preserve"> </w:t>
+      </w:r>
+      <w:r>
+        <w:t xml:space="preserve">a clear trade-off between yield and stock conservation. While d00_1.0 balances moderate</w:t>
+      </w:r>
+      <w:r>
+        <w:t xml:space="preserve"> </w:t>
+      </w:r>
+      <w:r>
+        <w:t xml:space="preserve">catch with more stable biomass and fishing pressure, higher targets (d00_1.15</w:t>
+      </w:r>
+      <w:r>
+        <w:t xml:space="preserve"> </w:t>
+      </w:r>
+      <w:r>
+        <w:t xml:space="preserve">and d00_1.25) achieve larger catches at the cost of reduced SB and greater</w:t>
+      </w:r>
+      <w:r>
+        <w:t xml:space="preserve"> </w:t>
+      </w:r>
+      <w:r>
+        <w:t xml:space="preserve">volatility—highlighting the importance of considering both yield and stability objectives when selecting candidate MPs.</w:t>
+      </w:r>
+    </w:p>
+    <w:p>
+      <w:pPr>
+        <w:pStyle w:val="BodyText"/>
+      </w:pPr>
+      <w:r>
+        <w:t xml:space="preserve">We then compared performance of shortcut MPs all tuned to the 2025 TAC target (1.5525 million t), but with</w:t>
+      </w:r>
+      <w:r>
+        <w:t xml:space="preserve"> </w:t>
+      </w:r>
+      <w:r>
+        <w:t xml:space="preserve">different constraints on interannual changes in TAC. These included (as in the previous figure)</w:t>
+      </w:r>
+      <w:r>
+        <w:t xml:space="preserve"> </w:t>
+      </w:r>
+      <w:r>
+        <w:t xml:space="preserve">no constraint on TAC changes (d00), a symmetric ±15% constraint (d15), and an asymmetric −25%/+15% constraint (d2515).</w:t>
+      </w:r>
+      <w:r>
+        <w:t xml:space="preserve"> </w:t>
+      </w:r>
+      <w:r>
+        <w:t xml:space="preserve">While mean catch (mean(C)) is similar across all three MPs, the application of TAC</w:t>
+      </w:r>
+      <w:r>
+        <w:t xml:space="preserve"> </w:t>
+      </w:r>
+      <w:r>
+        <w:t xml:space="preserve">constraints notably reduces interannual variability (IAC(C)) compared to the unconstrained case (</w:t>
+      </w:r>
+      <w:hyperlink w:anchor="fig-deltaTAC">
+        <w:r>
+          <w:rPr>
+            <w:rStyle w:val="Hyperlink"/>
+          </w:rPr>
+          <w:t xml:space="preserve">Figure 9</w:t>
+        </w:r>
+      </w:hyperlink>
+      <w:r>
+        <w:t xml:space="preserve">).</w:t>
+      </w:r>
+      <w:r>
+        <w:t xml:space="preserve"> </w:t>
+      </w:r>
+      <w:r>
+        <w:t xml:space="preserve">This stability comes with trade-offs—particularly a modest increase in the probability of</w:t>
+      </w:r>
+      <w:r>
+        <w:t xml:space="preserve"> </w:t>
+      </w:r>
+      <w:r>
+        <w:t xml:space="preserve">hitting a predefined TAC floor (P(TAClimit)) for d15 and d2515. Spawning biomass (SB)</w:t>
+      </w:r>
+      <w:r>
+        <w:t xml:space="preserve"> </w:t>
+      </w:r>
+      <w:r>
+        <w:t xml:space="preserve">and fishing mortality (F) remain broadly similar across scenarios, suggesting that</w:t>
+      </w:r>
+      <w:r>
+        <w:t xml:space="preserve"> </w:t>
+      </w:r>
+      <w:r>
+        <w:t xml:space="preserve">moderate TAC constraints can improve catch stability without severely compromising</w:t>
+      </w:r>
+      <w:r>
+        <w:t xml:space="preserve"> </w:t>
+      </w:r>
+      <w:r>
+        <w:t xml:space="preserve">stock status. Overall, the results highlight the stabilizing benefit of delta-TAC constraints,</w:t>
+      </w:r>
+      <w:r>
+        <w:t xml:space="preserve"> </w:t>
+      </w:r>
+      <w:r>
+        <w:t xml:space="preserve">with d15 offering the most consistent balance of catch, stability, and conservation performance.</w:t>
+      </w:r>
+    </w:p>
+    <w:p>
+      <w:pPr>
+        <w:pStyle w:val="BodyText"/>
+      </w:pPr>
+      <w:r>
+        <w:t xml:space="preserve">As an alternative, we show figures that highlight short-term (2025–2027) trade-offs among shortcut MPs based on either</w:t>
+      </w:r>
+      <w:r>
+        <w:t xml:space="preserve"> </w:t>
+      </w:r>
+      <w:r>
+        <w:t xml:space="preserve">different TAC targets (</w:t>
+      </w:r>
+      <w:hyperlink w:anchor="fig-targsTO">
+        <w:r>
+          <w:rPr>
+            <w:rStyle w:val="Hyperlink"/>
+          </w:rPr>
+          <w:t xml:space="preserve">Figure 10</w:t>
+        </w:r>
+      </w:hyperlink>
+      <w:r>
+        <w:t xml:space="preserve">) or different TAC change constraints (</w:t>
+      </w:r>
+      <w:hyperlink w:anchor="fig-deltaTO">
+        <w:r>
+          <w:rPr>
+            <w:rStyle w:val="Hyperlink"/>
+          </w:rPr>
+          <w:t xml:space="preserve">Figure 11</w:t>
+        </w:r>
+      </w:hyperlink>
+      <w:r>
+        <w:t xml:space="preserve">).</w:t>
+      </w:r>
+      <w:r>
+        <w:t xml:space="preserve"> </w:t>
+      </w:r>
+      <w:r>
+        <w:t xml:space="preserve">Increasing the TAC target from 85% to 125% of the 2025 TAC</w:t>
+      </w:r>
+      <w:r>
+        <w:t xml:space="preserve"> </w:t>
+      </w:r>
+      <w:r>
+        <w:t xml:space="preserve">results in expected increases in catch, but also in fishing mortality (F) and</w:t>
+      </w:r>
+      <w:r>
+        <w:t xml:space="preserve"> </w:t>
+      </w:r>
+      <w:r>
+        <w:t xml:space="preserve">interannual catch variability (IAC(C)), with slight declines in spawning biomass</w:t>
+      </w:r>
+      <w:r>
+        <w:t xml:space="preserve"> </w:t>
+      </w:r>
+      <w:r>
+        <w:t xml:space="preserve">(SB). All options show negligible probability of hitting the TAC floor</w:t>
+      </w:r>
+      <w:r>
+        <w:t xml:space="preserve"> </w:t>
+      </w:r>
+      <w:r>
+        <w:t xml:space="preserve">(P(TAClimit)). In contrast, comparing MPs with the same TAC</w:t>
+      </w:r>
+      <w:r>
+        <w:t xml:space="preserve"> </w:t>
+      </w:r>
+      <w:r>
+        <w:t xml:space="preserve">target (2025 level) but different delta-TAC constraints (</w:t>
+      </w:r>
+      <w:hyperlink w:anchor="fig-deltaTO">
+        <w:r>
+          <w:rPr>
+            <w:rStyle w:val="Hyperlink"/>
+          </w:rPr>
+          <w:t xml:space="preserve">Figure 11</w:t>
+        </w:r>
+      </w:hyperlink>
+      <w:r>
+        <w:t xml:space="preserve">). While d00_1.0 provides</w:t>
+      </w:r>
+      <w:r>
+        <w:t xml:space="preserve"> </w:t>
+      </w:r>
+      <w:r>
+        <w:t xml:space="preserve">slightly higher short-term catch, it exhibits greater catch variability and a</w:t>
+      </w:r>
+      <w:r>
+        <w:t xml:space="preserve"> </w:t>
+      </w:r>
+      <w:r>
+        <w:t xml:space="preserve">marginally higher risk of triggering the TAC limit compared to d15_1.0 and</w:t>
+      </w:r>
+      <w:r>
+        <w:t xml:space="preserve"> </w:t>
+      </w:r>
+      <w:r>
+        <w:t xml:space="preserve">d2515_1.0. These results suggest that in the short term, applying TAC</w:t>
+      </w:r>
+      <w:r>
+        <w:t xml:space="preserve"> </w:t>
+      </w:r>
+      <w:r>
+        <w:t xml:space="preserve">constraints can enhance stability and reduce the risk of severe TAC cuts, albeit</w:t>
+      </w:r>
+      <w:r>
+        <w:t xml:space="preserve"> </w:t>
+      </w:r>
+      <w:r>
+        <w:t xml:space="preserve">in catch—highlighting a management choice between</w:t>
+      </w:r>
+      <w:r>
+        <w:t xml:space="preserve"> </w:t>
+      </w:r>
+      <w:r>
+        <w:t xml:space="preserve">maximizing short-term yield and reducing volatility.</w:t>
+      </w:r>
+    </w:p>
+    <w:p>
+      <w:pPr>
+        <w:pStyle w:val="BodyText"/>
+      </w:pPr>
+      <w:r>
+        <w:t xml:space="preserve">While the general patterns observed in the short-term persist, the medium-term</w:t>
+      </w:r>
+      <w:r>
+        <w:t xml:space="preserve"> </w:t>
+      </w:r>
+      <w:r>
+        <w:t xml:space="preserve">results show reduced separation across MPs in all performance metrics. For</w:t>
+      </w:r>
+      <w:r>
+        <w:t xml:space="preserve"> </w:t>
+      </w:r>
+      <w:r>
+        <w:t xml:space="preserve">instance, in the TAC target comparison (top panel), differences in fishing</w:t>
+      </w:r>
+      <w:r>
+        <w:t xml:space="preserve"> </w:t>
+      </w:r>
+      <w:r>
+        <w:t xml:space="preserve">mortality (F), interannual catch variability (IAC(C)), and spawning biomass (SB)</w:t>
+      </w:r>
+      <w:r>
+        <w:t xml:space="preserve"> </w:t>
+      </w:r>
+      <w:r>
+        <w:t xml:space="preserve">across catch targets narrow considerably. This suggests that the system has</w:t>
+      </w:r>
+      <w:r>
+        <w:t xml:space="preserve"> </w:t>
+      </w:r>
+      <w:r>
+        <w:t xml:space="preserve">begun to stabilize, with stock status and catch performance converging even</w:t>
+      </w:r>
+      <w:r>
+        <w:t xml:space="preserve"> </w:t>
+      </w:r>
+      <w:r>
+        <w:t xml:space="preserve">under different TAC target levels (</w:t>
+      </w:r>
+      <w:hyperlink w:anchor="fig-targsTOmed">
+        <w:r>
+          <w:rPr>
+            <w:rStyle w:val="Hyperlink"/>
+          </w:rPr>
+          <w:t xml:space="preserve">Figure 12</w:t>
+        </w:r>
+      </w:hyperlink>
+      <w:r>
+        <w:t xml:space="preserve">). Similarly, in the delta-TAC constraint</w:t>
+      </w:r>
+      <w:r>
+        <w:t xml:space="preserve"> </w:t>
+      </w:r>
+      <w:r>
+        <w:t xml:space="preserve">comparison (</w:t>
+      </w:r>
+      <w:hyperlink w:anchor="fig-deltaTOmed">
+        <w:r>
+          <w:rPr>
+            <w:rStyle w:val="Hyperlink"/>
+          </w:rPr>
+          <w:t xml:space="preserve">Figure 13</w:t>
+        </w:r>
+      </w:hyperlink>
+      <w:r>
+        <w:t xml:space="preserve">), the three strategies (d00, d15, d2515) yield almost</w:t>
+      </w:r>
+      <w:r>
+        <w:t xml:space="preserve"> </w:t>
+      </w:r>
+      <w:r>
+        <w:t xml:space="preserve">indistinguishable outcomes across all metrics, aside from slightly higher</w:t>
+      </w:r>
+      <w:r>
+        <w:t xml:space="preserve"> </w:t>
+      </w:r>
+      <w:r>
+        <w:t xml:space="preserve">uncertainty in the risk of hitting the TAC limit for d15_1.0. This convergence</w:t>
+      </w:r>
+      <w:r>
+        <w:t xml:space="preserve"> </w:t>
+      </w:r>
+      <w:r>
+        <w:t xml:space="preserve">indicates that the influence of TAC constraints diminishes as the system</w:t>
+      </w:r>
+      <w:r>
+        <w:t xml:space="preserve"> </w:t>
+      </w:r>
+      <w:r>
+        <w:t xml:space="preserve">settles, implying that short-term trade-offs in volatility and yield may be more</w:t>
+      </w:r>
+      <w:r>
+        <w:t xml:space="preserve"> </w:t>
+      </w:r>
+      <w:r>
+        <w:t xml:space="preserve">relevant than medium-term differences when selecting among MPs.</w:t>
+      </w:r>
+    </w:p>
+    <w:tbl>
+      <w:tblPr>
+        <w:tblStyle w:val="Table"/>
+        <w:tblW w:type="pct" w:w="5000"/>
+        <w:tblLayout w:type="fixed"/>
+        <w:tblLook w:firstRow="0" w:lastRow="0" w:firstColumn="0" w:lastColumn="0" w:noHBand="0" w:noVBand="0" w:val="0000"/>
+      </w:tblPr>
+      <w:tblGrid>
+        <w:gridCol w:w="7920"/>
+      </w:tblGrid>
+      <w:tr>
+        <w:tc>
+          <w:tcPr/>
+          <w:bookmarkStart w:id="101" w:name="fig-targ_TAC"/>
+          <w:p>
+            <w:pPr>
+              <w:pStyle w:val="Compact"/>
+              <w:jc w:val="center"/>
+            </w:pPr>
+            <w:r>
+              <w:drawing>
+                <wp:inline>
+                  <wp:extent cx="5334000" cy="4741333"/>
+                  <wp:effectExtent b="0" l="0" r="0" t="0"/>
+                  <wp:docPr descr="" title="" id="99" name="Picture"/>
+                  <a:graphic>
+                    <a:graphicData uri="http://schemas.openxmlformats.org/drawingml/2006/picture">
+                      <pic:pic>
+                        <pic:nvPicPr>
+                          <pic:cNvPr descr="images/sc_targ_TAC.png" id="100" name="Picture"/>
+                          <pic:cNvPicPr>
+                            <a:picLocks noChangeArrowheads="1" noChangeAspect="1"/>
+                          </pic:cNvPicPr>
+                        </pic:nvPicPr>
+                        <pic:blipFill>
+                          <a:blip r:embed="rId98"/>
+                          <a:stretch>
+                            <a:fillRect/>
+                          </a:stretch>
+                        </pic:blipFill>
+                        <pic:spPr bwMode="auto">
+                          <a:xfrm>
+                            <a:off x="0" y="0"/>
+                            <a:ext cx="5334000" cy="4741333"/>
+                          </a:xfrm>
+                          <a:prstGeom prst="rect">
+                            <a:avLst/>
+                          </a:prstGeom>
+                          <a:noFill/>
+                          <a:ln w="9525">
+                            <a:noFill/>
+                            <a:headEnd/>
+                            <a:tailEnd/>
+                          </a:ln>
+                        </pic:spPr>
+                      </pic:pic>
+                    </a:graphicData>
+                  </a:graphic>
+                </wp:inline>
+              </w:drawing>
+            </w:r>
+          </w:p>
+          <w:p>
+            <w:pPr>
+              <w:jc w:val="center"/>
+            </w:pPr>
+            <w:pPr>
+              <w:jc w:val="start"/>
+              <w:spacing w:before="200"/>
+              <w:pStyle w:val="ImageCaption"/>
+            </w:pPr>
+            <w:r>
+              <w:t xml:space="preserve">Figure 8: Boxplots for shortcut MP with target catches set to different multipliers of the 2025 TAC (e.g., 0.85 is 85% of the 2025 TAC (1.5525 million t).</w:t>
+            </w:r>
+          </w:p>
+          <w:bookmarkEnd w:id="101"/>
+        </w:tc>
+      </w:tr>
+    </w:tbl>
+    <w:p>
+      <w:pPr>
+        <w:pStyle w:val="BodyText"/>
+      </w:pPr>
+      <w:r>
+        <w:t xml:space="preserve"> </w:t>
+      </w:r>
+    </w:p>
+    <w:tbl>
+      <w:tblPr>
+        <w:tblStyle w:val="Table"/>
+        <w:tblW w:type="pct" w:w="5000"/>
+        <w:tblLayout w:type="fixed"/>
+        <w:tblLook w:firstRow="0" w:lastRow="0" w:firstColumn="0" w:lastColumn="0" w:noHBand="0" w:noVBand="0" w:val="0000"/>
+      </w:tblPr>
+      <w:tblGrid>
+        <w:gridCol w:w="7920"/>
+      </w:tblGrid>
+      <w:tr>
+        <w:tc>
+          <w:tcPr/>
+          <w:bookmarkStart w:id="105" w:name="fig-deltaTAC"/>
+          <w:p>
+            <w:pPr>
+              <w:pStyle w:val="Compact"/>
+              <w:jc w:val="center"/>
+            </w:pPr>
+            <w:r>
+              <w:drawing>
+                <wp:inline>
+                  <wp:extent cx="5334000" cy="4741333"/>
+                  <wp:effectExtent b="0" l="0" r="0" t="0"/>
+                  <wp:docPr descr="" title="" id="103" name="Picture"/>
+                  <a:graphic>
+                    <a:graphicData uri="http://schemas.openxmlformats.org/drawingml/2006/picture">
+                      <pic:pic>
+                        <pic:nvPicPr>
+                          <pic:cNvPr descr="images/sc_delta_TAC.png" id="104" name="Picture"/>
+                          <pic:cNvPicPr>
+                            <a:picLocks noChangeArrowheads="1" noChangeAspect="1"/>
+                          </pic:cNvPicPr>
+                        </pic:nvPicPr>
+                        <pic:blipFill>
+                          <a:blip r:embed="rId102"/>
+                          <a:stretch>
+                            <a:fillRect/>
+                          </a:stretch>
+                        </pic:blipFill>
+                        <pic:spPr bwMode="auto">
+                          <a:xfrm>
+                            <a:off x="0" y="0"/>
+                            <a:ext cx="5334000" cy="4741333"/>
+                          </a:xfrm>
+                          <a:prstGeom prst="rect">
+                            <a:avLst/>
+                          </a:prstGeom>
+                          <a:noFill/>
+                          <a:ln w="9525">
+                            <a:noFill/>
+                            <a:headEnd/>
+                            <a:tailEnd/>
+                          </a:ln>
+                        </pic:spPr>
+                      </pic:pic>
+                    </a:graphicData>
+                  </a:graphic>
+                </wp:inline>
+              </w:drawing>
+            </w:r>
+          </w:p>
+          <w:p>
+            <w:pPr>
+              <w:jc w:val="center"/>
+            </w:pPr>
+            <w:pPr>
+              <w:jc w:val="start"/>
+              <w:spacing w:before="200"/>
+              <w:pStyle w:val="ImageCaption"/>
+            </w:pPr>
+            <w:r>
+              <w:t xml:space="preserve">Figure 9: Boxplots for shortcut MP with target catches set to the 2025 TAC (1.5525 million t) and with different constraints on annual TAC changes.</w:t>
+            </w:r>
+          </w:p>
+          <w:bookmarkEnd w:id="105"/>
+        </w:tc>
+      </w:tr>
+    </w:tbl>
+    <w:p>
+      <w:pPr>
+        <w:pStyle w:val="BodyText"/>
+      </w:pPr>
+      <w:r>
+        <w:t xml:space="preserve"> </w:t>
+      </w:r>
+    </w:p>
+    <w:tbl>
+      <w:tblPr>
+        <w:tblStyle w:val="Table"/>
+        <w:tblW w:type="pct" w:w="5000"/>
+        <w:tblLayout w:type="fixed"/>
+        <w:tblLook w:firstRow="0" w:lastRow="0" w:firstColumn="0" w:lastColumn="0" w:noHBand="0" w:noVBand="0" w:val="0000"/>
+      </w:tblPr>
+      <w:tblGrid>
+        <w:gridCol w:w="7920"/>
+      </w:tblGrid>
+      <w:tr>
+        <w:tc>
+          <w:tcPr/>
+          <w:bookmarkStart w:id="109" w:name="fig-targsTO"/>
+          <w:p>
+            <w:pPr>
+              <w:pStyle w:val="Compact"/>
+              <w:jc w:val="center"/>
+            </w:pPr>
+            <w:r>
+              <w:drawing>
+                <wp:inline>
+                  <wp:extent cx="5334000" cy="2667000"/>
+                  <wp:effectExtent b="0" l="0" r="0" t="0"/>
+                  <wp:docPr descr="" title="" id="107" name="Picture"/>
+                  <a:graphic>
+                    <a:graphicData uri="http://schemas.openxmlformats.org/drawingml/2006/picture">
+                      <pic:pic>
+                        <pic:nvPicPr>
+                          <pic:cNvPr descr="images/sc_targs_TO.png" id="108" name="Picture"/>
+                          <pic:cNvPicPr>
+                            <a:picLocks noChangeArrowheads="1" noChangeAspect="1"/>
+                          </pic:cNvPicPr>
+                        </pic:nvPicPr>
+                        <pic:blipFill>
+                          <a:blip r:embed="rId106"/>
+                          <a:stretch>
+                            <a:fillRect/>
+                          </a:stretch>
+                        </pic:blipFill>
+                        <pic:spPr bwMode="auto">
+                          <a:xfrm>
+                            <a:off x="0" y="0"/>
+                            <a:ext cx="5334000" cy="2667000"/>
+                          </a:xfrm>
+                          <a:prstGeom prst="rect">
+                            <a:avLst/>
+                          </a:prstGeom>
+                          <a:noFill/>
+                          <a:ln w="9525">
+                            <a:noFill/>
+                            <a:headEnd/>
+                            <a:tailEnd/>
+                          </a:ln>
+                        </pic:spPr>
+                      </pic:pic>
+                    </a:graphicData>
+                  </a:graphic>
+                </wp:inline>
+              </w:drawing>
+            </w:r>
+          </w:p>
+          <w:p>
+            <w:pPr>
+              <w:jc w:val="center"/>
+            </w:pPr>
+            <w:pPr>
+              <w:jc w:val="start"/>
+              <w:spacing w:before="200"/>
+              <w:pStyle w:val="ImageCaption"/>
+            </w:pPr>
+            <w:r>
+              <w:t xml:space="preserve">Figure 10: “Trade-off plots for short term results from the shortcut method and different targets relative to the 2025 TAC (1.5525 million t).</w:t>
+            </w:r>
+          </w:p>
+          <w:bookmarkEnd w:id="109"/>
+        </w:tc>
+      </w:tr>
+    </w:tbl>
+    <w:p>
+      <w:pPr>
+        <w:pStyle w:val="BodyText"/>
+      </w:pPr>
+      <w:r>
+        <w:t xml:space="preserve"> </w:t>
+      </w:r>
+    </w:p>
+    <w:tbl>
+      <w:tblPr>
+        <w:tblStyle w:val="Table"/>
+        <w:tblW w:type="pct" w:w="5000"/>
+        <w:tblLayout w:type="fixed"/>
+        <w:tblLook w:firstRow="0" w:lastRow="0" w:firstColumn="0" w:lastColumn="0" w:noHBand="0" w:noVBand="0" w:val="0000"/>
+      </w:tblPr>
+      <w:tblGrid>
+        <w:gridCol w:w="7920"/>
+      </w:tblGrid>
+      <w:tr>
+        <w:tc>
+          <w:tcPr/>
+          <w:bookmarkStart w:id="113" w:name="fig-deltaTO"/>
+          <w:p>
+            <w:pPr>
+              <w:pStyle w:val="Compact"/>
+              <w:jc w:val="center"/>
+            </w:pPr>
+            <w:r>
+              <w:drawing>
+                <wp:inline>
+                  <wp:extent cx="5334000" cy="2667000"/>
+                  <wp:effectExtent b="0" l="0" r="0" t="0"/>
+                  <wp:docPr descr="" title="" id="111" name="Picture"/>
+                  <a:graphic>
+                    <a:graphicData uri="http://schemas.openxmlformats.org/drawingml/2006/picture">
+                      <pic:pic>
+                        <pic:nvPicPr>
+                          <pic:cNvPr descr="images/sc_delta_TO.png" id="112" name="Picture"/>
+                          <pic:cNvPicPr>
+                            <a:picLocks noChangeArrowheads="1" noChangeAspect="1"/>
+                          </pic:cNvPicPr>
+                        </pic:nvPicPr>
+                        <pic:blipFill>
+                          <a:blip r:embed="rId110"/>
+                          <a:stretch>
+                            <a:fillRect/>
+                          </a:stretch>
+                        </pic:blipFill>
+                        <pic:spPr bwMode="auto">
+                          <a:xfrm>
+                            <a:off x="0" y="0"/>
+                            <a:ext cx="5334000" cy="2667000"/>
+                          </a:xfrm>
+                          <a:prstGeom prst="rect">
+                            <a:avLst/>
+                          </a:prstGeom>
+                          <a:noFill/>
+                          <a:ln w="9525">
+                            <a:noFill/>
+                            <a:headEnd/>
+                            <a:tailEnd/>
+                          </a:ln>
+                        </pic:spPr>
+                      </pic:pic>
+                    </a:graphicData>
+                  </a:graphic>
+                </wp:inline>
+              </w:drawing>
+            </w:r>
+          </w:p>
+          <w:p>
+            <w:pPr>
+              <w:jc w:val="center"/>
+            </w:pPr>
+            <w:pPr>
+              <w:jc w:val="start"/>
+              <w:spacing w:before="200"/>
+              <w:pStyle w:val="ImageCaption"/>
+            </w:pPr>
+            <w:r>
+              <w:t xml:space="preserve">Figure 11: “Trade-off plots for short term results from the shortcut method and different constraints on annual TAC changes).</w:t>
+            </w:r>
+          </w:p>
+          <w:bookmarkEnd w:id="113"/>
+        </w:tc>
+      </w:tr>
+    </w:tbl>
+    <w:p>
+      <w:pPr>
+        <w:pStyle w:val="BodyText"/>
+      </w:pPr>
+      <w:r>
+        <w:t xml:space="preserve"> </w:t>
+      </w:r>
+    </w:p>
+    <w:tbl>
+      <w:tblPr>
+        <w:tblStyle w:val="Table"/>
+        <w:tblW w:type="pct" w:w="5000"/>
+        <w:tblLayout w:type="fixed"/>
+        <w:tblLook w:firstRow="0" w:lastRow="0" w:firstColumn="0" w:lastColumn="0" w:noHBand="0" w:noVBand="0" w:val="0000"/>
+      </w:tblPr>
+      <w:tblGrid>
+        <w:gridCol w:w="7920"/>
+      </w:tblGrid>
+      <w:tr>
+        <w:tc>
+          <w:tcPr/>
+          <w:bookmarkStart w:id="117" w:name="fig-targsTOmed"/>
+          <w:p>
+            <w:pPr>
+              <w:pStyle w:val="Compact"/>
+              <w:jc w:val="center"/>
+            </w:pPr>
+            <w:r>
+              <w:drawing>
+                <wp:inline>
+                  <wp:extent cx="5334000" cy="2667000"/>
+                  <wp:effectExtent b="0" l="0" r="0" t="0"/>
+                  <wp:docPr descr="" title="" id="115" name="Picture"/>
+                  <a:graphic>
+                    <a:graphicData uri="http://schemas.openxmlformats.org/drawingml/2006/picture">
+                      <pic:pic>
+                        <pic:nvPicPr>
+                          <pic:cNvPr descr="images/sc_targs_TO_med.png" id="116" name="Picture"/>
+                          <pic:cNvPicPr>
+                            <a:picLocks noChangeArrowheads="1" noChangeAspect="1"/>
+                          </pic:cNvPicPr>
+                        </pic:nvPicPr>
+                        <pic:blipFill>
+                          <a:blip r:embed="rId114"/>
+                          <a:stretch>
+                            <a:fillRect/>
+                          </a:stretch>
+                        </pic:blipFill>
+                        <pic:spPr bwMode="auto">
+                          <a:xfrm>
+                            <a:off x="0" y="0"/>
+                            <a:ext cx="5334000" cy="2667000"/>
+                          </a:xfrm>
+                          <a:prstGeom prst="rect">
+                            <a:avLst/>
+                          </a:prstGeom>
+                          <a:noFill/>
+                          <a:ln w="9525">
+                            <a:noFill/>
+                            <a:headEnd/>
+                            <a:tailEnd/>
+                          </a:ln>
+                        </pic:spPr>
+                      </pic:pic>
+                    </a:graphicData>
+                  </a:graphic>
+                </wp:inline>
+              </w:drawing>
+            </w:r>
+          </w:p>
+          <w:p>
+            <w:pPr>
+              <w:jc w:val="center"/>
+            </w:pPr>
+            <w:pPr>
+              <w:jc w:val="start"/>
+              <w:spacing w:before="200"/>
+              <w:pStyle w:val="ImageCaption"/>
+            </w:pPr>
+            <w:r>
+              <w:t xml:space="preserve">Figure 12: “Trade-off plots for medium term results from the shortcut method and different targets relative to the 2025 TAC (1.5525 million t).</w:t>
+            </w:r>
+          </w:p>
+          <w:bookmarkEnd w:id="117"/>
+        </w:tc>
+      </w:tr>
+    </w:tbl>
+    <w:p>
+      <w:pPr>
+        <w:pStyle w:val="BodyText"/>
+      </w:pPr>
+      <w:r>
+        <w:t xml:space="preserve"> </w:t>
+      </w:r>
+    </w:p>
+    <w:tbl>
+      <w:tblPr>
+        <w:tblStyle w:val="Table"/>
+        <w:tblW w:type="pct" w:w="5000"/>
+        <w:tblLayout w:type="fixed"/>
+        <w:tblLook w:firstRow="0" w:lastRow="0" w:firstColumn="0" w:lastColumn="0" w:noHBand="0" w:noVBand="0" w:val="0000"/>
+      </w:tblPr>
+      <w:tblGrid>
+        <w:gridCol w:w="7920"/>
+      </w:tblGrid>
+      <w:tr>
+        <w:tc>
+          <w:tcPr/>
+          <w:bookmarkStart w:id="121" w:name="fig-deltaTOmed"/>
+          <w:p>
+            <w:pPr>
+              <w:pStyle w:val="Compact"/>
+              <w:jc w:val="center"/>
+            </w:pPr>
+            <w:r>
+              <w:drawing>
+                <wp:inline>
+                  <wp:extent cx="5334000" cy="2667000"/>
+                  <wp:effectExtent b="0" l="0" r="0" t="0"/>
+                  <wp:docPr descr="" title="" id="119" name="Picture"/>
+                  <a:graphic>
+                    <a:graphicData uri="http://schemas.openxmlformats.org/drawingml/2006/picture">
+                      <pic:pic>
+                        <pic:nvPicPr>
+                          <pic:cNvPr descr="images/sc_delta_TO_med.png" id="120" name="Picture"/>
+                          <pic:cNvPicPr>
+                            <a:picLocks noChangeArrowheads="1" noChangeAspect="1"/>
+                          </pic:cNvPicPr>
+                        </pic:nvPicPr>
+                        <pic:blipFill>
+                          <a:blip r:embed="rId118"/>
+                          <a:stretch>
+                            <a:fillRect/>
+                          </a:stretch>
+                        </pic:blipFill>
+                        <pic:spPr bwMode="auto">
+                          <a:xfrm>
+                            <a:off x="0" y="0"/>
+                            <a:ext cx="5334000" cy="2667000"/>
+                          </a:xfrm>
+                          <a:prstGeom prst="rect">
+                            <a:avLst/>
+                          </a:prstGeom>
+                          <a:noFill/>
+                          <a:ln w="9525">
+                            <a:noFill/>
+                            <a:headEnd/>
+                            <a:tailEnd/>
+                          </a:ln>
+                        </pic:spPr>
+                      </pic:pic>
+                    </a:graphicData>
+                  </a:graphic>
+                </wp:inline>
+              </w:drawing>
+            </w:r>
+          </w:p>
+          <w:p>
+            <w:pPr>
+              <w:jc w:val="center"/>
+            </w:pPr>
+            <w:pPr>
+              <w:jc w:val="start"/>
+              <w:spacing w:before="200"/>
+              <w:pStyle w:val="ImageCaption"/>
+            </w:pPr>
+            <w:r>
+              <w:t xml:space="preserve">Figure 13: “Trade-off plots for medium term results from the shortcut method and different constraints on annual TAC changes).</w:t>
+            </w:r>
+          </w:p>
+          <w:bookmarkEnd w:id="121"/>
+        </w:tc>
+      </w:tr>
+    </w:tbl>
+    <w:p>
+      <w:pPr>
+        <w:pStyle w:val="SourceCode"/>
+      </w:pPr>
+      <w:r>
+        <w:rPr>
+          <w:rStyle w:val="FunctionTok"/>
+        </w:rPr>
+        <w:t xml:space="preserve">png</w:t>
+      </w:r>
+      <w:r>
+        <w:rPr>
+          <w:rStyle w:val="NormalTok"/>
+        </w:rPr>
+        <w:t xml:space="preserve">(</w:t>
+      </w:r>
+      <w:r>
+        <w:rPr>
+          <w:rStyle w:val="StringTok"/>
+        </w:rPr>
+        <w:t xml:space="preserve">"images/sc_delta_TO.png"</w:t>
+      </w:r>
+      <w:r>
+        <w:rPr>
+          <w:rStyle w:val="NormalTok"/>
+        </w:rPr>
+        <w:t xml:space="preserve">, </w:t>
+      </w:r>
+      <w:r>
+        <w:rPr>
+          <w:rStyle w:val="AttributeTok"/>
+        </w:rPr>
+        <w:t xml:space="preserve">width=</w:t>
+      </w:r>
+      <w:r>
+        <w:rPr>
+          <w:rStyle w:val="DecValTok"/>
+        </w:rPr>
+        <w:t xml:space="preserve">900</w:t>
+      </w:r>
+      <w:r>
+        <w:rPr>
+          <w:rStyle w:val="NormalTok"/>
+        </w:rPr>
+        <w:t xml:space="preserve">, </w:t>
+      </w:r>
+      <w:r>
+        <w:rPr>
+          <w:rStyle w:val="AttributeTok"/>
+        </w:rPr>
+        <w:t xml:space="preserve">height=</w:t>
+      </w:r>
+      <w:r>
+        <w:rPr>
+          <w:rStyle w:val="DecValTok"/>
+        </w:rPr>
+        <w:t xml:space="preserve">450</w:t>
+      </w:r>
+      <w:r>
+        <w:rPr>
+          <w:rStyle w:val="NormalTok"/>
+        </w:rPr>
+        <w:t xml:space="preserve">)</w:t>
+      </w:r>
+      <w:r>
+        <w:br/>
+      </w:r>
+      <w:r>
+        <w:rPr>
+          <w:rStyle w:val="FunctionTok"/>
+        </w:rPr>
+        <w:t xml:space="preserve">plotTOs</w:t>
+      </w:r>
+      <w:r>
+        <w:rPr>
+          <w:rStyle w:val="NormalTok"/>
+        </w:rPr>
+        <w:t xml:space="preserve">(perf </w:t>
+      </w:r>
+      <w:r>
+        <w:rPr>
+          <w:rStyle w:val="SpecialCharTok"/>
+        </w:rPr>
+        <w:t xml:space="preserve">|&gt;</w:t>
+      </w:r>
+      <w:r>
+        <w:rPr>
+          <w:rStyle w:val="NormalTok"/>
+        </w:rPr>
+        <w:t xml:space="preserve"> </w:t>
+      </w:r>
+      <w:r>
+        <w:br/>
+      </w:r>
+      <w:r>
+        <w:rPr>
+          <w:rStyle w:val="NormalTok"/>
+        </w:rPr>
+        <w:t xml:space="preserve">          </w:t>
+      </w:r>
+      <w:r>
+        <w:rPr>
+          <w:rStyle w:val="FunctionTok"/>
+        </w:rPr>
+        <w:t xml:space="preserve">filter</w:t>
+      </w:r>
+      <w:r>
+        <w:rPr>
+          <w:rStyle w:val="NormalTok"/>
+        </w:rPr>
+        <w:t xml:space="preserve">(period</w:t>
+      </w:r>
+      <w:r>
+        <w:rPr>
+          <w:rStyle w:val="SpecialCharTok"/>
+        </w:rPr>
+        <w:t xml:space="preserve">==</w:t>
+      </w:r>
+      <w:r>
+        <w:rPr>
+          <w:rStyle w:val="StringTok"/>
+        </w:rPr>
+        <w:t xml:space="preserve">'short'</w:t>
+      </w:r>
+      <w:r>
+        <w:rPr>
+          <w:rStyle w:val="NormalTok"/>
+        </w:rPr>
+        <w:t xml:space="preserve">,  mp </w:t>
+      </w:r>
+      <w:r>
+        <w:rPr>
+          <w:rStyle w:val="SpecialCharTok"/>
+        </w:rPr>
+        <w:t xml:space="preserve">%in%</w:t>
+      </w:r>
+      <w:r>
+        <w:rPr>
+          <w:rStyle w:val="NormalTok"/>
+        </w:rPr>
+        <w:t xml:space="preserve"> </w:t>
+      </w:r>
+      <w:r>
+        <w:rPr>
+          <w:rStyle w:val="FunctionTok"/>
+        </w:rPr>
+        <w:t xml:space="preserve">c</w:t>
+      </w:r>
+      <w:r>
+        <w:rPr>
+          <w:rStyle w:val="NormalTok"/>
+        </w:rPr>
+        <w:t xml:space="preserve">(</w:t>
+      </w:r>
+      <w:r>
+        <w:br/>
+      </w:r>
+      <w:r>
+        <w:rPr>
+          <w:rStyle w:val="NormalTok"/>
+        </w:rPr>
+        <w:t xml:space="preserve">            </w:t>
+      </w:r>
+      <w:r>
+        <w:rPr>
+          <w:rStyle w:val="StringTok"/>
+        </w:rPr>
+        <w:t xml:space="preserve">"d00_1.0"</w:t>
+      </w:r>
+      <w:r>
+        <w:rPr>
+          <w:rStyle w:val="NormalTok"/>
+        </w:rPr>
+        <w:t xml:space="preserve">, </w:t>
+      </w:r>
+      <w:r>
+        <w:br/>
+      </w:r>
+      <w:r>
+        <w:rPr>
+          <w:rStyle w:val="NormalTok"/>
+        </w:rPr>
+        <w:t xml:space="preserve">            </w:t>
+      </w:r>
+      <w:r>
+        <w:rPr>
+          <w:rStyle w:val="StringTok"/>
+        </w:rPr>
+        <w:t xml:space="preserve">"d15_1.0"</w:t>
+      </w:r>
+      <w:r>
+        <w:rPr>
+          <w:rStyle w:val="NormalTok"/>
+        </w:rPr>
+        <w:t xml:space="preserve">, </w:t>
+      </w:r>
+      <w:r>
+        <w:br/>
+      </w:r>
+      <w:r>
+        <w:rPr>
+          <w:rStyle w:val="NormalTok"/>
+        </w:rPr>
+        <w:t xml:space="preserve">            </w:t>
+      </w:r>
+      <w:r>
+        <w:rPr>
+          <w:rStyle w:val="StringTok"/>
+        </w:rPr>
+        <w:t xml:space="preserve">"d2515_1.0"</w:t>
+      </w:r>
+      <w:r>
+        <w:br/>
+      </w:r>
+      <w:r>
+        <w:rPr>
+          <w:rStyle w:val="NormalTok"/>
+        </w:rPr>
+        <w:t xml:space="preserve">            )) , </w:t>
+      </w:r>
+      <w:r>
+        <w:rPr>
+          <w:rStyle w:val="AttributeTok"/>
+        </w:rPr>
+        <w:t xml:space="preserve">x=</w:t>
+      </w:r>
+      <w:r>
+        <w:rPr>
+          <w:rStyle w:val="StringTok"/>
+        </w:rPr>
+        <w:t xml:space="preserve">"C"</w:t>
+      </w:r>
+      <w:r>
+        <w:rPr>
+          <w:rStyle w:val="NormalTok"/>
+        </w:rPr>
+        <w:t xml:space="preserve">,</w:t>
+      </w:r>
+      <w:r>
+        <w:br/>
+      </w:r>
+      <w:r>
+        <w:rPr>
+          <w:rStyle w:val="NormalTok"/>
+        </w:rPr>
+        <w:t xml:space="preserve">        </w:t>
+      </w:r>
+      <w:r>
+        <w:rPr>
+          <w:rStyle w:val="AttributeTok"/>
+        </w:rPr>
+        <w:t xml:space="preserve">y=</w:t>
+      </w:r>
+      <w:r>
+        <w:rPr>
+          <w:rStyle w:val="FunctionTok"/>
+        </w:rPr>
+        <w:t xml:space="preserve">c</w:t>
+      </w:r>
+      <w:r>
+        <w:rPr>
+          <w:rStyle w:val="NormalTok"/>
+        </w:rPr>
+        <w:t xml:space="preserve">(</w:t>
+      </w:r>
+      <w:r>
+        <w:br/>
+      </w:r>
+      <w:r>
+        <w:rPr>
+          <w:rStyle w:val="NormalTok"/>
+        </w:rPr>
+        <w:t xml:space="preserve">            </w:t>
+      </w:r>
+      <w:r>
+        <w:rPr>
+          <w:rStyle w:val="StringTok"/>
+        </w:rPr>
+        <w:t xml:space="preserve">"IACC"</w:t>
+      </w:r>
+      <w:r>
+        <w:rPr>
+          <w:rStyle w:val="NormalTok"/>
+        </w:rPr>
+        <w:t xml:space="preserve">,</w:t>
+      </w:r>
+      <w:r>
+        <w:br/>
+      </w:r>
+      <w:r>
+        <w:rPr>
+          <w:rStyle w:val="NormalTok"/>
+        </w:rPr>
+        <w:t xml:space="preserve">            </w:t>
+      </w:r>
+      <w:r>
+        <w:rPr>
+          <w:rStyle w:val="StringTok"/>
+        </w:rPr>
+        <w:t xml:space="preserve">"F"</w:t>
+      </w:r>
+      <w:r>
+        <w:rPr>
+          <w:rStyle w:val="NormalTok"/>
+        </w:rPr>
+        <w:t xml:space="preserve">,</w:t>
+      </w:r>
+      <w:r>
+        <w:br/>
+      </w:r>
+      <w:r>
+        <w:rPr>
+          <w:rStyle w:val="NormalTok"/>
+        </w:rPr>
+        <w:t xml:space="preserve">            </w:t>
+      </w:r>
+      <w:r>
+        <w:rPr>
+          <w:rStyle w:val="StringTok"/>
+        </w:rPr>
+        <w:t xml:space="preserve">"PTAClimit"</w:t>
+      </w:r>
+      <w:r>
+        <w:rPr>
+          <w:rStyle w:val="NormalTok"/>
+        </w:rPr>
+        <w:t xml:space="preserve">,</w:t>
+      </w:r>
+      <w:r>
+        <w:br/>
+      </w:r>
+      <w:r>
+        <w:rPr>
+          <w:rStyle w:val="NormalTok"/>
+        </w:rPr>
+        <w:t xml:space="preserve">            </w:t>
+      </w:r>
+      <w:r>
+        <w:rPr>
+          <w:rStyle w:val="StringTok"/>
+        </w:rPr>
+        <w:t xml:space="preserve">"SB"</w:t>
+      </w:r>
+      <w:r>
+        <w:rPr>
+          <w:rStyle w:val="NormalTok"/>
+        </w:rPr>
+        <w:t xml:space="preserve"> </w:t>
+      </w:r>
+      <w:r>
+        <w:br/>
+      </w:r>
+      <w:r>
+        <w:rPr>
+          <w:rStyle w:val="NormalTok"/>
+        </w:rPr>
+        <w:t xml:space="preserve">            )) </w:t>
+      </w:r>
+      <w:r>
+        <w:rPr>
+          <w:rStyle w:val="SpecialCharTok"/>
+        </w:rPr>
+        <w:t xml:space="preserve">+</w:t>
+      </w:r>
+      <w:r>
+        <w:rPr>
+          <w:rStyle w:val="NormalTok"/>
+        </w:rPr>
+        <w:t xml:space="preserve"> </w:t>
+      </w:r>
+      <w:r>
+        <w:br/>
+      </w:r>
+      <w:r>
+        <w:rPr>
+          <w:rStyle w:val="NormalTok"/>
+        </w:rPr>
+        <w:t xml:space="preserve">  </w:t>
+      </w:r>
+      <w:r>
+        <w:rPr>
+          <w:rStyle w:val="FunctionTok"/>
+        </w:rPr>
+        <w:t xml:space="preserve">ggtitle</w:t>
+      </w:r>
+      <w:r>
+        <w:rPr>
+          <w:rStyle w:val="NormalTok"/>
+        </w:rPr>
+        <w:t xml:space="preserve">(</w:t>
+      </w:r>
+      <w:r>
+        <w:rPr>
+          <w:rStyle w:val="StringTok"/>
+        </w:rPr>
+        <w:t xml:space="preserve">"Shortcut MPs for Short-Term Period (2025–2027)"</w:t>
+      </w:r>
+      <w:r>
+        <w:rPr>
+          <w:rStyle w:val="NormalTok"/>
+        </w:rPr>
+        <w:t xml:space="preserve">) </w:t>
+      </w:r>
+      <w:r>
+        <w:rPr>
+          <w:rStyle w:val="SpecialCharTok"/>
+        </w:rPr>
+        <w:t xml:space="preserve">+</w:t>
+      </w:r>
+      <w:r>
+        <w:rPr>
+          <w:rStyle w:val="NormalTok"/>
+        </w:rPr>
+        <w:t xml:space="preserve"> ggthemes</w:t>
+      </w:r>
+      <w:r>
+        <w:rPr>
+          <w:rStyle w:val="SpecialCharTok"/>
+        </w:rPr>
+        <w:t xml:space="preserve">::</w:t>
+      </w:r>
+      <w:r>
+        <w:rPr>
+          <w:rStyle w:val="FunctionTok"/>
+        </w:rPr>
+        <w:t xml:space="preserve">theme_few</w:t>
+      </w:r>
+      <w:r>
+        <w:rPr>
+          <w:rStyle w:val="NormalTok"/>
+        </w:rPr>
+        <w:t xml:space="preserve">(</w:t>
+      </w:r>
+      <w:r>
+        <w:rPr>
+          <w:rStyle w:val="AttributeTok"/>
+        </w:rPr>
+        <w:t xml:space="preserve">base_size =</w:t>
+      </w:r>
+      <w:r>
+        <w:rPr>
+          <w:rStyle w:val="NormalTok"/>
+        </w:rPr>
+        <w:t xml:space="preserve"> </w:t>
+      </w:r>
+      <w:r>
+        <w:rPr>
+          <w:rStyle w:val="DecValTok"/>
+        </w:rPr>
+        <w:t xml:space="preserve">16</w:t>
+      </w:r>
+      <w:r>
+        <w:rPr>
+          <w:rStyle w:val="NormalTok"/>
+        </w:rPr>
+        <w:t xml:space="preserve">) </w:t>
+      </w:r>
+      <w:r>
+        <w:rPr>
+          <w:rStyle w:val="SpecialCharTok"/>
+        </w:rPr>
+        <w:t xml:space="preserve">+</w:t>
+      </w:r>
+      <w:r>
+        <w:br/>
+      </w:r>
+      <w:r>
+        <w:rPr>
+          <w:rStyle w:val="NormalTok"/>
+        </w:rPr>
+        <w:t xml:space="preserve">  </w:t>
+      </w:r>
+      <w:r>
+        <w:rPr>
+          <w:rStyle w:val="FunctionTok"/>
+        </w:rPr>
+        <w:t xml:space="preserve">theme</w:t>
+      </w:r>
+      <w:r>
+        <w:rPr>
+          <w:rStyle w:val="NormalTok"/>
+        </w:rPr>
+        <w:t xml:space="preserve">(</w:t>
+      </w:r>
+      <w:r>
+        <w:rPr>
+          <w:rStyle w:val="AttributeTok"/>
+        </w:rPr>
+        <w:t xml:space="preserve">axis.text.x =</w:t>
+      </w:r>
+      <w:r>
+        <w:rPr>
+          <w:rStyle w:val="NormalTok"/>
+        </w:rPr>
+        <w:t xml:space="preserve"> </w:t>
+      </w:r>
+      <w:r>
+        <w:rPr>
+          <w:rStyle w:val="FunctionTok"/>
+        </w:rPr>
+        <w:t xml:space="preserve">element_text</w:t>
+      </w:r>
+      <w:r>
+        <w:rPr>
+          <w:rStyle w:val="NormalTok"/>
+        </w:rPr>
+        <w:t xml:space="preserve">(</w:t>
+      </w:r>
+      <w:r>
+        <w:rPr>
+          <w:rStyle w:val="AttributeTok"/>
+        </w:rPr>
+        <w:t xml:space="preserve">angle =</w:t>
+      </w:r>
+      <w:r>
+        <w:rPr>
+          <w:rStyle w:val="NormalTok"/>
+        </w:rPr>
+        <w:t xml:space="preserve"> </w:t>
+      </w:r>
+      <w:r>
+        <w:rPr>
+          <w:rStyle w:val="DecValTok"/>
+        </w:rPr>
+        <w:t xml:space="preserve">45</w:t>
+      </w:r>
+      <w:r>
+        <w:rPr>
+          <w:rStyle w:val="NormalTok"/>
+        </w:rPr>
+        <w:t xml:space="preserve">, </w:t>
+      </w:r>
+      <w:r>
+        <w:rPr>
+          <w:rStyle w:val="AttributeTok"/>
+        </w:rPr>
+        <w:t xml:space="preserve">hjust =</w:t>
+      </w:r>
+      <w:r>
+        <w:rPr>
+          <w:rStyle w:val="NormalTok"/>
+        </w:rPr>
+        <w:t xml:space="preserve"> </w:t>
+      </w:r>
+      <w:r>
+        <w:rPr>
+          <w:rStyle w:val="DecValTok"/>
+        </w:rPr>
+        <w:t xml:space="preserve">1</w:t>
+      </w:r>
+      <w:r>
+        <w:rPr>
+          <w:rStyle w:val="NormalTok"/>
+        </w:rPr>
+        <w:t xml:space="preserve">)) </w:t>
+      </w:r>
+      <w:r>
+        <w:rPr>
+          <w:rStyle w:val="SpecialCharTok"/>
+        </w:rPr>
+        <w:t xml:space="preserve">+</w:t>
+      </w:r>
+      <w:r>
+        <w:br/>
+      </w:r>
+      <w:r>
+        <w:rPr>
+          <w:rStyle w:val="NormalTok"/>
+        </w:rPr>
+        <w:t xml:space="preserve">  </w:t>
+      </w:r>
+      <w:r>
+        <w:rPr>
+          <w:rStyle w:val="FunctionTok"/>
+        </w:rPr>
+        <w:t xml:space="preserve">scale_fill_flr</w:t>
+      </w:r>
+      <w:r>
+        <w:rPr>
+          <w:rStyle w:val="NormalTok"/>
+        </w:rPr>
+        <w:t xml:space="preserve">() </w:t>
+      </w:r>
+      <w:r>
+        <w:rPr>
+          <w:rStyle w:val="SpecialCharTok"/>
+        </w:rPr>
+        <w:t xml:space="preserve">+</w:t>
+      </w:r>
+      <w:r>
+        <w:rPr>
+          <w:rStyle w:val="NormalTok"/>
+        </w:rPr>
+        <w:t xml:space="preserve"> </w:t>
+      </w:r>
+      <w:r>
+        <w:rPr>
+          <w:rStyle w:val="FunctionTok"/>
+        </w:rPr>
+        <w:t xml:space="preserve">ylim</w:t>
+      </w:r>
+      <w:r>
+        <w:rPr>
+          <w:rStyle w:val="NormalTok"/>
+        </w:rPr>
+        <w:t xml:space="preserve">(</w:t>
+      </w:r>
+      <w:r>
+        <w:rPr>
+          <w:rStyle w:val="FunctionTok"/>
+        </w:rPr>
+        <w:t xml:space="preserve">c</w:t>
+      </w:r>
+      <w:r>
+        <w:rPr>
+          <w:rStyle w:val="NormalTok"/>
+        </w:rPr>
+        <w:t xml:space="preserve">(</w:t>
+      </w:r>
+      <w:r>
+        <w:rPr>
+          <w:rStyle w:val="DecValTok"/>
+        </w:rPr>
+        <w:t xml:space="preserve">0</w:t>
+      </w:r>
+      <w:r>
+        <w:rPr>
+          <w:rStyle w:val="NormalTok"/>
+        </w:rPr>
+        <w:t xml:space="preserve">,</w:t>
+      </w:r>
+      <w:r>
+        <w:rPr>
+          <w:rStyle w:val="ConstantTok"/>
+        </w:rPr>
+        <w:t xml:space="preserve">NA</w:t>
+      </w:r>
+      <w:r>
+        <w:rPr>
+          <w:rStyle w:val="NormalTok"/>
+        </w:rPr>
+        <w:t xml:space="preserve">)) </w:t>
+      </w:r>
+      <w:r>
+        <w:rPr>
+          <w:rStyle w:val="SpecialCharTok"/>
+        </w:rPr>
+        <w:t xml:space="preserve">+</w:t>
+      </w:r>
+      <w:r>
+        <w:rPr>
+          <w:rStyle w:val="NormalTok"/>
+        </w:rPr>
+        <w:t xml:space="preserve"> </w:t>
+      </w:r>
+      <w:r>
+        <w:rPr>
+          <w:rStyle w:val="FunctionTok"/>
+        </w:rPr>
+        <w:t xml:space="preserve">xlab</w:t>
+      </w:r>
+      <w:r>
+        <w:rPr>
+          <w:rStyle w:val="NormalTok"/>
+        </w:rPr>
+        <w:t xml:space="preserve">(</w:t>
+      </w:r>
+      <w:r>
+        <w:rPr>
+          <w:rStyle w:val="StringTok"/>
+        </w:rPr>
+        <w:t xml:space="preserve">"Catch"</w:t>
+      </w:r>
+      <w:r>
+        <w:rPr>
+          <w:rStyle w:val="NormalTok"/>
+        </w:rPr>
+        <w:t xml:space="preserve">)</w:t>
+      </w:r>
+      <w:r>
+        <w:br/>
+      </w:r>
+      <w:r>
+        <w:rPr>
+          <w:rStyle w:val="FunctionTok"/>
+        </w:rPr>
+        <w:t xml:space="preserve">dev.off</w:t>
+      </w:r>
+      <w:r>
+        <w:rPr>
+          <w:rStyle w:val="NormalTok"/>
+        </w:rPr>
+        <w:t xml:space="preserve">()</w:t>
+      </w:r>
+      <w:r>
+        <w:br/>
+      </w:r>
+      <w:r>
+        <w:br/>
+      </w:r>
+      <w:r>
+        <w:br/>
+      </w:r>
+      <w:r>
+        <w:rPr>
+          <w:rStyle w:val="FunctionTok"/>
+        </w:rPr>
+        <w:t xml:space="preserve">png</w:t>
+      </w:r>
+      <w:r>
+        <w:rPr>
+          <w:rStyle w:val="NormalTok"/>
+        </w:rPr>
+        <w:t xml:space="preserve">(</w:t>
+      </w:r>
+      <w:r>
+        <w:rPr>
+          <w:rStyle w:val="StringTok"/>
+        </w:rPr>
+        <w:t xml:space="preserve">"images/sc_targs_TO_med.png"</w:t>
+      </w:r>
+      <w:r>
+        <w:rPr>
+          <w:rStyle w:val="NormalTok"/>
+        </w:rPr>
+        <w:t xml:space="preserve">, </w:t>
+      </w:r>
+      <w:r>
+        <w:rPr>
+          <w:rStyle w:val="AttributeTok"/>
+        </w:rPr>
+        <w:t xml:space="preserve">width=</w:t>
+      </w:r>
+      <w:r>
+        <w:rPr>
+          <w:rStyle w:val="DecValTok"/>
+        </w:rPr>
+        <w:t xml:space="preserve">900</w:t>
+      </w:r>
+      <w:r>
+        <w:rPr>
+          <w:rStyle w:val="NormalTok"/>
+        </w:rPr>
+        <w:t xml:space="preserve">, </w:t>
+      </w:r>
+      <w:r>
+        <w:rPr>
+          <w:rStyle w:val="AttributeTok"/>
+        </w:rPr>
+        <w:t xml:space="preserve">height=</w:t>
+      </w:r>
+      <w:r>
+        <w:rPr>
+          <w:rStyle w:val="DecValTok"/>
+        </w:rPr>
+        <w:t xml:space="preserve">450</w:t>
+      </w:r>
+      <w:r>
+        <w:rPr>
+          <w:rStyle w:val="NormalTok"/>
+        </w:rPr>
+        <w:t xml:space="preserve">)</w:t>
+      </w:r>
+      <w:r>
+        <w:br/>
+      </w:r>
+      <w:r>
+        <w:rPr>
+          <w:rStyle w:val="FunctionTok"/>
+        </w:rPr>
+        <w:t xml:space="preserve">plotTOs</w:t>
+      </w:r>
+      <w:r>
+        <w:rPr>
+          <w:rStyle w:val="NormalTok"/>
+        </w:rPr>
+        <w:t xml:space="preserve">(perf </w:t>
+      </w:r>
+      <w:r>
+        <w:rPr>
+          <w:rStyle w:val="SpecialCharTok"/>
+        </w:rPr>
+        <w:t xml:space="preserve">|&gt;</w:t>
+      </w:r>
+      <w:r>
+        <w:rPr>
+          <w:rStyle w:val="NormalTok"/>
+        </w:rPr>
+        <w:t xml:space="preserve"> </w:t>
+      </w:r>
+      <w:r>
+        <w:br/>
+      </w:r>
+      <w:r>
+        <w:rPr>
+          <w:rStyle w:val="NormalTok"/>
+        </w:rPr>
+        <w:t xml:space="preserve">          </w:t>
+      </w:r>
+      <w:r>
+        <w:rPr>
+          <w:rStyle w:val="FunctionTok"/>
+        </w:rPr>
+        <w:t xml:space="preserve">filter</w:t>
+      </w:r>
+      <w:r>
+        <w:rPr>
+          <w:rStyle w:val="NormalTok"/>
+        </w:rPr>
+        <w:t xml:space="preserve">(period</w:t>
+      </w:r>
+      <w:r>
+        <w:rPr>
+          <w:rStyle w:val="SpecialCharTok"/>
+        </w:rPr>
+        <w:t xml:space="preserve">==</w:t>
+      </w:r>
+      <w:r>
+        <w:rPr>
+          <w:rStyle w:val="StringTok"/>
+        </w:rPr>
+        <w:t xml:space="preserve">'medium'</w:t>
+      </w:r>
+      <w:r>
+        <w:rPr>
+          <w:rStyle w:val="NormalTok"/>
+        </w:rPr>
+        <w:t xml:space="preserve">,  mp </w:t>
+      </w:r>
+      <w:r>
+        <w:rPr>
+          <w:rStyle w:val="SpecialCharTok"/>
+        </w:rPr>
+        <w:t xml:space="preserve">%in%</w:t>
+      </w:r>
+      <w:r>
+        <w:rPr>
+          <w:rStyle w:val="NormalTok"/>
+        </w:rPr>
+        <w:t xml:space="preserve"> </w:t>
+      </w:r>
+      <w:r>
+        <w:rPr>
+          <w:rStyle w:val="FunctionTok"/>
+        </w:rPr>
+        <w:t xml:space="preserve">c</w:t>
+      </w:r>
+      <w:r>
+        <w:rPr>
+          <w:rStyle w:val="NormalTok"/>
+        </w:rPr>
+        <w:t xml:space="preserve">(</w:t>
+      </w:r>
+      <w:r>
+        <w:br/>
+      </w:r>
+      <w:r>
+        <w:rPr>
+          <w:rStyle w:val="NormalTok"/>
+        </w:rPr>
+        <w:t xml:space="preserve">            </w:t>
+      </w:r>
+      <w:r>
+        <w:rPr>
+          <w:rStyle w:val="StringTok"/>
+        </w:rPr>
+        <w:t xml:space="preserve">"d00_0.85"</w:t>
+      </w:r>
+      <w:r>
+        <w:rPr>
+          <w:rStyle w:val="NormalTok"/>
+        </w:rPr>
+        <w:t xml:space="preserve">, </w:t>
+      </w:r>
+      <w:r>
+        <w:br/>
+      </w:r>
+      <w:r>
+        <w:rPr>
+          <w:rStyle w:val="NormalTok"/>
+        </w:rPr>
+        <w:t xml:space="preserve">            </w:t>
+      </w:r>
+      <w:r>
+        <w:rPr>
+          <w:rStyle w:val="StringTok"/>
+        </w:rPr>
+        <w:t xml:space="preserve">"d00_1.0"</w:t>
+      </w:r>
+      <w:r>
+        <w:rPr>
+          <w:rStyle w:val="NormalTok"/>
+        </w:rPr>
+        <w:t xml:space="preserve">, </w:t>
+      </w:r>
+      <w:r>
+        <w:br/>
+      </w:r>
+      <w:r>
+        <w:rPr>
+          <w:rStyle w:val="NormalTok"/>
+        </w:rPr>
+        <w:t xml:space="preserve">            </w:t>
+      </w:r>
+      <w:r>
+        <w:rPr>
+          <w:rStyle w:val="StringTok"/>
+        </w:rPr>
+        <w:t xml:space="preserve">"d00_1.15"</w:t>
+      </w:r>
+      <w:r>
+        <w:rPr>
+          <w:rStyle w:val="NormalTok"/>
+        </w:rPr>
+        <w:t xml:space="preserve">, </w:t>
+      </w:r>
+      <w:r>
+        <w:br/>
+      </w:r>
+      <w:r>
+        <w:rPr>
+          <w:rStyle w:val="NormalTok"/>
+        </w:rPr>
+        <w:t xml:space="preserve">            </w:t>
+      </w:r>
+      <w:r>
+        <w:rPr>
+          <w:rStyle w:val="StringTok"/>
+        </w:rPr>
+        <w:t xml:space="preserve">"d00_1.25"</w:t>
+      </w:r>
+      <w:r>
+        <w:rPr>
+          <w:rStyle w:val="NormalTok"/>
+        </w:rPr>
+        <w:t xml:space="preserve"> </w:t>
+      </w:r>
+      <w:r>
+        <w:br/>
+      </w:r>
+      <w:r>
+        <w:rPr>
+          <w:rStyle w:val="NormalTok"/>
+        </w:rPr>
+        <w:t xml:space="preserve">            )) , </w:t>
+      </w:r>
+      <w:r>
+        <w:rPr>
+          <w:rStyle w:val="AttributeTok"/>
+        </w:rPr>
+        <w:t xml:space="preserve">x=</w:t>
+      </w:r>
+      <w:r>
+        <w:rPr>
+          <w:rStyle w:val="StringTok"/>
+        </w:rPr>
+        <w:t xml:space="preserve">"C"</w:t>
+      </w:r>
+      <w:r>
+        <w:rPr>
+          <w:rStyle w:val="NormalTok"/>
+        </w:rPr>
+        <w:t xml:space="preserve">,</w:t>
+      </w:r>
+      <w:r>
+        <w:br/>
+      </w:r>
+      <w:r>
+        <w:rPr>
+          <w:rStyle w:val="NormalTok"/>
+        </w:rPr>
+        <w:t xml:space="preserve">        </w:t>
+      </w:r>
+      <w:r>
+        <w:rPr>
+          <w:rStyle w:val="AttributeTok"/>
+        </w:rPr>
+        <w:t xml:space="preserve">y=</w:t>
+      </w:r>
+      <w:r>
+        <w:rPr>
+          <w:rStyle w:val="FunctionTok"/>
+        </w:rPr>
+        <w:t xml:space="preserve">c</w:t>
+      </w:r>
+      <w:r>
+        <w:rPr>
+          <w:rStyle w:val="NormalTok"/>
+        </w:rPr>
+        <w:t xml:space="preserve">(</w:t>
+      </w:r>
+      <w:r>
+        <w:br/>
+      </w:r>
+      <w:r>
+        <w:rPr>
+          <w:rStyle w:val="NormalTok"/>
+        </w:rPr>
+        <w:t xml:space="preserve">            </w:t>
+      </w:r>
+      <w:r>
+        <w:rPr>
+          <w:rStyle w:val="StringTok"/>
+        </w:rPr>
+        <w:t xml:space="preserve">"IACC"</w:t>
+      </w:r>
+      <w:r>
+        <w:rPr>
+          <w:rStyle w:val="NormalTok"/>
+        </w:rPr>
+        <w:t xml:space="preserve">,</w:t>
+      </w:r>
+      <w:r>
+        <w:br/>
+      </w:r>
+      <w:r>
+        <w:rPr>
+          <w:rStyle w:val="NormalTok"/>
+        </w:rPr>
+        <w:t xml:space="preserve">            </w:t>
+      </w:r>
+      <w:r>
+        <w:rPr>
+          <w:rStyle w:val="StringTok"/>
+        </w:rPr>
+        <w:t xml:space="preserve">"F"</w:t>
+      </w:r>
+      <w:r>
+        <w:rPr>
+          <w:rStyle w:val="NormalTok"/>
+        </w:rPr>
+        <w:t xml:space="preserve">,</w:t>
+      </w:r>
+      <w:r>
+        <w:br/>
+      </w:r>
+      <w:r>
+        <w:rPr>
+          <w:rStyle w:val="NormalTok"/>
+        </w:rPr>
+        <w:t xml:space="preserve">            </w:t>
+      </w:r>
+      <w:r>
+        <w:rPr>
+          <w:rStyle w:val="StringTok"/>
+        </w:rPr>
+        <w:t xml:space="preserve">"PTAClimit"</w:t>
+      </w:r>
+      <w:r>
+        <w:rPr>
+          <w:rStyle w:val="NormalTok"/>
+        </w:rPr>
+        <w:t xml:space="preserve">,</w:t>
+      </w:r>
+      <w:r>
+        <w:br/>
+      </w:r>
+      <w:r>
+        <w:rPr>
+          <w:rStyle w:val="NormalTok"/>
+        </w:rPr>
+        <w:t xml:space="preserve">            </w:t>
+      </w:r>
+      <w:r>
+        <w:rPr>
+          <w:rStyle w:val="StringTok"/>
+        </w:rPr>
+        <w:t xml:space="preserve">"SB"</w:t>
+      </w:r>
+      <w:r>
+        <w:rPr>
+          <w:rStyle w:val="NormalTok"/>
+        </w:rPr>
+        <w:t xml:space="preserve"> </w:t>
+      </w:r>
+      <w:r>
+        <w:br/>
+      </w:r>
+      <w:r>
+        <w:rPr>
+          <w:rStyle w:val="NormalTok"/>
+        </w:rPr>
+        <w:t xml:space="preserve">            )) </w:t>
+      </w:r>
+      <w:r>
+        <w:rPr>
+          <w:rStyle w:val="SpecialCharTok"/>
+        </w:rPr>
+        <w:t xml:space="preserve">+</w:t>
+      </w:r>
+      <w:r>
+        <w:rPr>
+          <w:rStyle w:val="NormalTok"/>
+        </w:rPr>
+        <w:t xml:space="preserve"> </w:t>
+      </w:r>
+      <w:r>
+        <w:br/>
+      </w:r>
+      <w:r>
+        <w:rPr>
+          <w:rStyle w:val="NormalTok"/>
+        </w:rPr>
+        <w:t xml:space="preserve">  </w:t>
+      </w:r>
+      <w:r>
+        <w:rPr>
+          <w:rStyle w:val="FunctionTok"/>
+        </w:rPr>
+        <w:t xml:space="preserve">ggtitle</w:t>
+      </w:r>
+      <w:r>
+        <w:rPr>
+          <w:rStyle w:val="NormalTok"/>
+        </w:rPr>
+        <w:t xml:space="preserve">(</w:t>
+      </w:r>
+      <w:r>
+        <w:rPr>
+          <w:rStyle w:val="StringTok"/>
+        </w:rPr>
+        <w:t xml:space="preserve">"Shortcut MPs for Medium-Term Period (2027–2032)"</w:t>
+      </w:r>
+      <w:r>
+        <w:rPr>
+          <w:rStyle w:val="NormalTok"/>
+        </w:rPr>
+        <w:t xml:space="preserve">) </w:t>
+      </w:r>
+      <w:r>
+        <w:rPr>
+          <w:rStyle w:val="SpecialCharTok"/>
+        </w:rPr>
+        <w:t xml:space="preserve">+</w:t>
+      </w:r>
+      <w:r>
+        <w:rPr>
+          <w:rStyle w:val="NormalTok"/>
+        </w:rPr>
+        <w:t xml:space="preserve"> ggthemes</w:t>
+      </w:r>
+      <w:r>
+        <w:rPr>
+          <w:rStyle w:val="SpecialCharTok"/>
+        </w:rPr>
+        <w:t xml:space="preserve">::</w:t>
+      </w:r>
+      <w:r>
+        <w:rPr>
+          <w:rStyle w:val="FunctionTok"/>
+        </w:rPr>
+        <w:t xml:space="preserve">theme_few</w:t>
+      </w:r>
+      <w:r>
+        <w:rPr>
+          <w:rStyle w:val="NormalTok"/>
+        </w:rPr>
+        <w:t xml:space="preserve">(</w:t>
+      </w:r>
+      <w:r>
+        <w:rPr>
+          <w:rStyle w:val="AttributeTok"/>
+        </w:rPr>
+        <w:t xml:space="preserve">base_size =</w:t>
+      </w:r>
+      <w:r>
+        <w:rPr>
+          <w:rStyle w:val="NormalTok"/>
+        </w:rPr>
+        <w:t xml:space="preserve"> </w:t>
+      </w:r>
+      <w:r>
+        <w:rPr>
+          <w:rStyle w:val="DecValTok"/>
+        </w:rPr>
+        <w:t xml:space="preserve">16</w:t>
+      </w:r>
+      <w:r>
+        <w:rPr>
+          <w:rStyle w:val="NormalTok"/>
+        </w:rPr>
+        <w:t xml:space="preserve">) </w:t>
+      </w:r>
+      <w:r>
+        <w:rPr>
+          <w:rStyle w:val="SpecialCharTok"/>
+        </w:rPr>
+        <w:t xml:space="preserve">+</w:t>
+      </w:r>
+      <w:r>
+        <w:br/>
+      </w:r>
+      <w:r>
+        <w:rPr>
+          <w:rStyle w:val="NormalTok"/>
+        </w:rPr>
+        <w:t xml:space="preserve">  </w:t>
+      </w:r>
+      <w:r>
+        <w:rPr>
+          <w:rStyle w:val="FunctionTok"/>
+        </w:rPr>
+        <w:t xml:space="preserve">theme</w:t>
+      </w:r>
+      <w:r>
+        <w:rPr>
+          <w:rStyle w:val="NormalTok"/>
+        </w:rPr>
+        <w:t xml:space="preserve">(</w:t>
+      </w:r>
+      <w:r>
+        <w:rPr>
+          <w:rStyle w:val="AttributeTok"/>
+        </w:rPr>
+        <w:t xml:space="preserve">axis.text.x =</w:t>
+      </w:r>
+      <w:r>
+        <w:rPr>
+          <w:rStyle w:val="NormalTok"/>
+        </w:rPr>
+        <w:t xml:space="preserve"> </w:t>
+      </w:r>
+      <w:r>
+        <w:rPr>
+          <w:rStyle w:val="FunctionTok"/>
+        </w:rPr>
+        <w:t xml:space="preserve">element_text</w:t>
+      </w:r>
+      <w:r>
+        <w:rPr>
+          <w:rStyle w:val="NormalTok"/>
+        </w:rPr>
+        <w:t xml:space="preserve">(</w:t>
+      </w:r>
+      <w:r>
+        <w:rPr>
+          <w:rStyle w:val="AttributeTok"/>
+        </w:rPr>
+        <w:t xml:space="preserve">angle =</w:t>
+      </w:r>
+      <w:r>
+        <w:rPr>
+          <w:rStyle w:val="NormalTok"/>
+        </w:rPr>
+        <w:t xml:space="preserve"> </w:t>
+      </w:r>
+      <w:r>
+        <w:rPr>
+          <w:rStyle w:val="DecValTok"/>
+        </w:rPr>
+        <w:t xml:space="preserve">45</w:t>
+      </w:r>
+      <w:r>
+        <w:rPr>
+          <w:rStyle w:val="NormalTok"/>
+        </w:rPr>
+        <w:t xml:space="preserve">, </w:t>
+      </w:r>
+      <w:r>
+        <w:rPr>
+          <w:rStyle w:val="AttributeTok"/>
+        </w:rPr>
+        <w:t xml:space="preserve">hjust =</w:t>
+      </w:r>
+      <w:r>
+        <w:rPr>
+          <w:rStyle w:val="NormalTok"/>
+        </w:rPr>
+        <w:t xml:space="preserve"> </w:t>
+      </w:r>
+      <w:r>
+        <w:rPr>
+          <w:rStyle w:val="DecValTok"/>
+        </w:rPr>
+        <w:t xml:space="preserve">1</w:t>
+      </w:r>
+      <w:r>
+        <w:rPr>
+          <w:rStyle w:val="NormalTok"/>
+        </w:rPr>
+        <w:t xml:space="preserve">)) </w:t>
+      </w:r>
+      <w:r>
+        <w:rPr>
+          <w:rStyle w:val="SpecialCharTok"/>
+        </w:rPr>
+        <w:t xml:space="preserve">+</w:t>
+      </w:r>
+      <w:r>
+        <w:br/>
+      </w:r>
+      <w:r>
+        <w:rPr>
+          <w:rStyle w:val="NormalTok"/>
+        </w:rPr>
+        <w:t xml:space="preserve">  </w:t>
+      </w:r>
+      <w:r>
+        <w:rPr>
+          <w:rStyle w:val="FunctionTok"/>
+        </w:rPr>
+        <w:t xml:space="preserve">scale_fill_flr</w:t>
+      </w:r>
+      <w:r>
+        <w:rPr>
+          <w:rStyle w:val="NormalTok"/>
+        </w:rPr>
+        <w:t xml:space="preserve">() </w:t>
+      </w:r>
+      <w:r>
+        <w:rPr>
+          <w:rStyle w:val="SpecialCharTok"/>
+        </w:rPr>
+        <w:t xml:space="preserve">+</w:t>
+      </w:r>
+      <w:r>
+        <w:rPr>
+          <w:rStyle w:val="NormalTok"/>
+        </w:rPr>
+        <w:t xml:space="preserve"> </w:t>
+      </w:r>
+      <w:r>
+        <w:rPr>
+          <w:rStyle w:val="FunctionTok"/>
+        </w:rPr>
+        <w:t xml:space="preserve">ylim</w:t>
+      </w:r>
+      <w:r>
+        <w:rPr>
+          <w:rStyle w:val="NormalTok"/>
+        </w:rPr>
+        <w:t xml:space="preserve">(</w:t>
+      </w:r>
+      <w:r>
+        <w:rPr>
+          <w:rStyle w:val="FunctionTok"/>
+        </w:rPr>
+        <w:t xml:space="preserve">c</w:t>
+      </w:r>
+      <w:r>
+        <w:rPr>
+          <w:rStyle w:val="NormalTok"/>
+        </w:rPr>
+        <w:t xml:space="preserve">(</w:t>
+      </w:r>
+      <w:r>
+        <w:rPr>
+          <w:rStyle w:val="DecValTok"/>
+        </w:rPr>
+        <w:t xml:space="preserve">0</w:t>
+      </w:r>
+      <w:r>
+        <w:rPr>
+          <w:rStyle w:val="NormalTok"/>
+        </w:rPr>
+        <w:t xml:space="preserve">,</w:t>
+      </w:r>
+      <w:r>
+        <w:rPr>
+          <w:rStyle w:val="ConstantTok"/>
+        </w:rPr>
+        <w:t xml:space="preserve">NA</w:t>
+      </w:r>
+      <w:r>
+        <w:rPr>
+          <w:rStyle w:val="NormalTok"/>
+        </w:rPr>
+        <w:t xml:space="preserve">)) </w:t>
+      </w:r>
+      <w:r>
+        <w:rPr>
+          <w:rStyle w:val="SpecialCharTok"/>
+        </w:rPr>
+        <w:t xml:space="preserve">+</w:t>
+      </w:r>
+      <w:r>
+        <w:rPr>
+          <w:rStyle w:val="NormalTok"/>
+        </w:rPr>
+        <w:t xml:space="preserve"> </w:t>
+      </w:r>
+      <w:r>
+        <w:rPr>
+          <w:rStyle w:val="FunctionTok"/>
+        </w:rPr>
+        <w:t xml:space="preserve">xlab</w:t>
+      </w:r>
+      <w:r>
+        <w:rPr>
+          <w:rStyle w:val="NormalTok"/>
+        </w:rPr>
+        <w:t xml:space="preserve">(</w:t>
+      </w:r>
+      <w:r>
+        <w:rPr>
+          <w:rStyle w:val="StringTok"/>
+        </w:rPr>
+        <w:t xml:space="preserve">"Catch"</w:t>
+      </w:r>
+      <w:r>
+        <w:rPr>
+          <w:rStyle w:val="NormalTok"/>
+        </w:rPr>
+        <w:t xml:space="preserve">)</w:t>
+      </w:r>
+      <w:r>
+        <w:br/>
+      </w:r>
+      <w:r>
+        <w:rPr>
+          <w:rStyle w:val="FunctionTok"/>
+        </w:rPr>
+        <w:t xml:space="preserve">dev.off</w:t>
+      </w:r>
+      <w:r>
+        <w:rPr>
+          <w:rStyle w:val="NormalTok"/>
+        </w:rPr>
+        <w:t xml:space="preserve">()</w:t>
+      </w:r>
+      <w:r>
+        <w:br/>
+      </w:r>
+      <w:r>
+        <w:br/>
+      </w:r>
+      <w:r>
+        <w:br/>
+      </w:r>
+      <w:r>
+        <w:rPr>
+          <w:rStyle w:val="FunctionTok"/>
+        </w:rPr>
+        <w:t xml:space="preserve">png</w:t>
+      </w:r>
+      <w:r>
+        <w:rPr>
+          <w:rStyle w:val="NormalTok"/>
+        </w:rPr>
+        <w:t xml:space="preserve">(</w:t>
+      </w:r>
+      <w:r>
+        <w:rPr>
+          <w:rStyle w:val="StringTok"/>
+        </w:rPr>
+        <w:t xml:space="preserve">"images/sc_delta_TO_med.png"</w:t>
+      </w:r>
+      <w:r>
+        <w:rPr>
+          <w:rStyle w:val="NormalTok"/>
+        </w:rPr>
+        <w:t xml:space="preserve">, </w:t>
+      </w:r>
+      <w:r>
+        <w:rPr>
+          <w:rStyle w:val="AttributeTok"/>
+        </w:rPr>
+        <w:t xml:space="preserve">width=</w:t>
+      </w:r>
+      <w:r>
+        <w:rPr>
+          <w:rStyle w:val="DecValTok"/>
+        </w:rPr>
+        <w:t xml:space="preserve">900</w:t>
+      </w:r>
+      <w:r>
+        <w:rPr>
+          <w:rStyle w:val="NormalTok"/>
+        </w:rPr>
+        <w:t xml:space="preserve">, </w:t>
+      </w:r>
+      <w:r>
+        <w:rPr>
+          <w:rStyle w:val="AttributeTok"/>
+        </w:rPr>
+        <w:t xml:space="preserve">height=</w:t>
+      </w:r>
+      <w:r>
+        <w:rPr>
+          <w:rStyle w:val="DecValTok"/>
+        </w:rPr>
+        <w:t xml:space="preserve">450</w:t>
+      </w:r>
+      <w:r>
+        <w:rPr>
+          <w:rStyle w:val="NormalTok"/>
+        </w:rPr>
+        <w:t xml:space="preserve">)</w:t>
+      </w:r>
+      <w:r>
+        <w:br/>
+      </w:r>
+      <w:r>
+        <w:rPr>
+          <w:rStyle w:val="FunctionTok"/>
+        </w:rPr>
+        <w:t xml:space="preserve">plotTOs</w:t>
+      </w:r>
+      <w:r>
+        <w:rPr>
+          <w:rStyle w:val="NormalTok"/>
+        </w:rPr>
+        <w:t xml:space="preserve">(perf </w:t>
+      </w:r>
+      <w:r>
+        <w:rPr>
+          <w:rStyle w:val="SpecialCharTok"/>
+        </w:rPr>
+        <w:t xml:space="preserve">|&gt;</w:t>
+      </w:r>
+      <w:r>
+        <w:rPr>
+          <w:rStyle w:val="NormalTok"/>
+        </w:rPr>
+        <w:t xml:space="preserve"> </w:t>
+      </w:r>
+      <w:r>
+        <w:br/>
+      </w:r>
+      <w:r>
+        <w:rPr>
+          <w:rStyle w:val="NormalTok"/>
+        </w:rPr>
+        <w:t xml:space="preserve">          </w:t>
+      </w:r>
+      <w:r>
+        <w:rPr>
+          <w:rStyle w:val="FunctionTok"/>
+        </w:rPr>
+        <w:t xml:space="preserve">filter</w:t>
+      </w:r>
+      <w:r>
+        <w:rPr>
+          <w:rStyle w:val="NormalTok"/>
+        </w:rPr>
+        <w:t xml:space="preserve">(period</w:t>
+      </w:r>
+      <w:r>
+        <w:rPr>
+          <w:rStyle w:val="SpecialCharTok"/>
+        </w:rPr>
+        <w:t xml:space="preserve">==</w:t>
+      </w:r>
+      <w:r>
+        <w:rPr>
+          <w:rStyle w:val="StringTok"/>
+        </w:rPr>
+        <w:t xml:space="preserve">'medium'</w:t>
+      </w:r>
+      <w:r>
+        <w:rPr>
+          <w:rStyle w:val="NormalTok"/>
+        </w:rPr>
+        <w:t xml:space="preserve">,  mp </w:t>
+      </w:r>
+      <w:r>
+        <w:rPr>
+          <w:rStyle w:val="SpecialCharTok"/>
+        </w:rPr>
+        <w:t xml:space="preserve">%in%</w:t>
+      </w:r>
+      <w:r>
+        <w:rPr>
+          <w:rStyle w:val="NormalTok"/>
+        </w:rPr>
+        <w:t xml:space="preserve"> </w:t>
+      </w:r>
+      <w:r>
+        <w:rPr>
+          <w:rStyle w:val="FunctionTok"/>
+        </w:rPr>
+        <w:t xml:space="preserve">c</w:t>
+      </w:r>
+      <w:r>
+        <w:rPr>
+          <w:rStyle w:val="NormalTok"/>
+        </w:rPr>
+        <w:t xml:space="preserve">(</w:t>
+      </w:r>
+      <w:r>
+        <w:br/>
+      </w:r>
+      <w:r>
+        <w:rPr>
+          <w:rStyle w:val="NormalTok"/>
+        </w:rPr>
+        <w:t xml:space="preserve">            </w:t>
+      </w:r>
+      <w:r>
+        <w:rPr>
+          <w:rStyle w:val="StringTok"/>
+        </w:rPr>
+        <w:t xml:space="preserve">"d00_1.0"</w:t>
+      </w:r>
+      <w:r>
+        <w:rPr>
+          <w:rStyle w:val="NormalTok"/>
+        </w:rPr>
+        <w:t xml:space="preserve">, </w:t>
+      </w:r>
+      <w:r>
+        <w:br/>
+      </w:r>
+      <w:r>
+        <w:rPr>
+          <w:rStyle w:val="NormalTok"/>
+        </w:rPr>
+        <w:t xml:space="preserve">            </w:t>
+      </w:r>
+      <w:r>
+        <w:rPr>
+          <w:rStyle w:val="StringTok"/>
+        </w:rPr>
+        <w:t xml:space="preserve">"d15_1.0"</w:t>
+      </w:r>
+      <w:r>
+        <w:rPr>
+          <w:rStyle w:val="NormalTok"/>
+        </w:rPr>
+        <w:t xml:space="preserve">, </w:t>
+      </w:r>
+      <w:r>
+        <w:br/>
+      </w:r>
+      <w:r>
+        <w:rPr>
+          <w:rStyle w:val="NormalTok"/>
+        </w:rPr>
+        <w:t xml:space="preserve">            </w:t>
+      </w:r>
+      <w:r>
+        <w:rPr>
+          <w:rStyle w:val="StringTok"/>
+        </w:rPr>
+        <w:t xml:space="preserve">"d2515_1.0"</w:t>
+      </w:r>
+      <w:r>
+        <w:br/>
+      </w:r>
+      <w:r>
+        <w:rPr>
+          <w:rStyle w:val="NormalTok"/>
+        </w:rPr>
+        <w:t xml:space="preserve">            )) , </w:t>
+      </w:r>
+      <w:r>
+        <w:rPr>
+          <w:rStyle w:val="AttributeTok"/>
+        </w:rPr>
+        <w:t xml:space="preserve">x=</w:t>
+      </w:r>
+      <w:r>
+        <w:rPr>
+          <w:rStyle w:val="StringTok"/>
+        </w:rPr>
+        <w:t xml:space="preserve">"C"</w:t>
+      </w:r>
+      <w:r>
+        <w:rPr>
+          <w:rStyle w:val="NormalTok"/>
+        </w:rPr>
+        <w:t xml:space="preserve">,</w:t>
+      </w:r>
+      <w:r>
+        <w:br/>
+      </w:r>
+      <w:r>
+        <w:rPr>
+          <w:rStyle w:val="NormalTok"/>
+        </w:rPr>
+        <w:t xml:space="preserve">        </w:t>
+      </w:r>
+      <w:r>
+        <w:rPr>
+          <w:rStyle w:val="AttributeTok"/>
+        </w:rPr>
+        <w:t xml:space="preserve">y=</w:t>
+      </w:r>
+      <w:r>
+        <w:rPr>
+          <w:rStyle w:val="FunctionTok"/>
+        </w:rPr>
+        <w:t xml:space="preserve">c</w:t>
+      </w:r>
+      <w:r>
+        <w:rPr>
+          <w:rStyle w:val="NormalTok"/>
+        </w:rPr>
+        <w:t xml:space="preserve">(</w:t>
+      </w:r>
+      <w:r>
+        <w:br/>
+      </w:r>
+      <w:r>
+        <w:rPr>
+          <w:rStyle w:val="NormalTok"/>
+        </w:rPr>
+        <w:t xml:space="preserve">            </w:t>
+      </w:r>
+      <w:r>
+        <w:rPr>
+          <w:rStyle w:val="StringTok"/>
+        </w:rPr>
+        <w:t xml:space="preserve">"IACC"</w:t>
+      </w:r>
+      <w:r>
+        <w:rPr>
+          <w:rStyle w:val="NormalTok"/>
+        </w:rPr>
+        <w:t xml:space="preserve">,</w:t>
+      </w:r>
+      <w:r>
+        <w:br/>
+      </w:r>
+      <w:r>
+        <w:rPr>
+          <w:rStyle w:val="NormalTok"/>
+        </w:rPr>
+        <w:t xml:space="preserve">            </w:t>
+      </w:r>
+      <w:r>
+        <w:rPr>
+          <w:rStyle w:val="StringTok"/>
+        </w:rPr>
+        <w:t xml:space="preserve">"F"</w:t>
+      </w:r>
+      <w:r>
+        <w:rPr>
+          <w:rStyle w:val="NormalTok"/>
+        </w:rPr>
+        <w:t xml:space="preserve">,</w:t>
+      </w:r>
+      <w:r>
+        <w:br/>
+      </w:r>
+      <w:r>
+        <w:rPr>
+          <w:rStyle w:val="NormalTok"/>
+        </w:rPr>
+        <w:t xml:space="preserve">            </w:t>
+      </w:r>
+      <w:r>
+        <w:rPr>
+          <w:rStyle w:val="StringTok"/>
+        </w:rPr>
+        <w:t xml:space="preserve">"PTAClimit"</w:t>
+      </w:r>
+      <w:r>
+        <w:rPr>
+          <w:rStyle w:val="NormalTok"/>
+        </w:rPr>
+        <w:t xml:space="preserve">,</w:t>
+      </w:r>
+      <w:r>
+        <w:br/>
+      </w:r>
+      <w:r>
+        <w:rPr>
+          <w:rStyle w:val="NormalTok"/>
+        </w:rPr>
+        <w:t xml:space="preserve">            </w:t>
+      </w:r>
+      <w:r>
+        <w:rPr>
+          <w:rStyle w:val="StringTok"/>
+        </w:rPr>
+        <w:t xml:space="preserve">"SB"</w:t>
+      </w:r>
+      <w:r>
+        <w:rPr>
+          <w:rStyle w:val="NormalTok"/>
+        </w:rPr>
+        <w:t xml:space="preserve"> </w:t>
+      </w:r>
+      <w:r>
+        <w:br/>
+      </w:r>
+      <w:r>
+        <w:rPr>
+          <w:rStyle w:val="NormalTok"/>
+        </w:rPr>
+        <w:t xml:space="preserve">            )) </w:t>
+      </w:r>
+      <w:r>
+        <w:rPr>
+          <w:rStyle w:val="SpecialCharTok"/>
+        </w:rPr>
+        <w:t xml:space="preserve">+</w:t>
+      </w:r>
+      <w:r>
+        <w:rPr>
+          <w:rStyle w:val="NormalTok"/>
+        </w:rPr>
+        <w:t xml:space="preserve"> </w:t>
+      </w:r>
+      <w:r>
+        <w:br/>
+      </w:r>
+      <w:r>
+        <w:rPr>
+          <w:rStyle w:val="NormalTok"/>
+        </w:rPr>
+        <w:t xml:space="preserve">  </w:t>
+      </w:r>
+      <w:r>
+        <w:rPr>
+          <w:rStyle w:val="FunctionTok"/>
+        </w:rPr>
+        <w:t xml:space="preserve">ggtitle</w:t>
+      </w:r>
+      <w:r>
+        <w:rPr>
+          <w:rStyle w:val="NormalTok"/>
+        </w:rPr>
+        <w:t xml:space="preserve">(</w:t>
+      </w:r>
+      <w:r>
+        <w:rPr>
+          <w:rStyle w:val="StringTok"/>
+        </w:rPr>
+        <w:t xml:space="preserve">"Shortcut MPs for Medium-Term Period (2027–2032)"</w:t>
+      </w:r>
+      <w:r>
+        <w:rPr>
+          <w:rStyle w:val="NormalTok"/>
+        </w:rPr>
+        <w:t xml:space="preserve">) </w:t>
+      </w:r>
+      <w:r>
+        <w:rPr>
+          <w:rStyle w:val="SpecialCharTok"/>
+        </w:rPr>
+        <w:t xml:space="preserve">+</w:t>
+      </w:r>
+      <w:r>
+        <w:rPr>
+          <w:rStyle w:val="NormalTok"/>
+        </w:rPr>
+        <w:t xml:space="preserve"> ggthemes</w:t>
+      </w:r>
+      <w:r>
+        <w:rPr>
+          <w:rStyle w:val="SpecialCharTok"/>
+        </w:rPr>
+        <w:t xml:space="preserve">::</w:t>
+      </w:r>
+      <w:r>
+        <w:rPr>
+          <w:rStyle w:val="FunctionTok"/>
+        </w:rPr>
+        <w:t xml:space="preserve">theme_few</w:t>
+      </w:r>
+      <w:r>
+        <w:rPr>
+          <w:rStyle w:val="NormalTok"/>
+        </w:rPr>
+        <w:t xml:space="preserve">(</w:t>
+      </w:r>
+      <w:r>
+        <w:rPr>
+          <w:rStyle w:val="AttributeTok"/>
+        </w:rPr>
+        <w:t xml:space="preserve">base_size =</w:t>
+      </w:r>
+      <w:r>
+        <w:rPr>
+          <w:rStyle w:val="NormalTok"/>
+        </w:rPr>
+        <w:t xml:space="preserve"> </w:t>
+      </w:r>
+      <w:r>
+        <w:rPr>
+          <w:rStyle w:val="DecValTok"/>
+        </w:rPr>
+        <w:t xml:space="preserve">16</w:t>
+      </w:r>
+      <w:r>
+        <w:rPr>
+          <w:rStyle w:val="NormalTok"/>
+        </w:rPr>
+        <w:t xml:space="preserve">) </w:t>
+      </w:r>
+      <w:r>
+        <w:rPr>
+          <w:rStyle w:val="SpecialCharTok"/>
+        </w:rPr>
+        <w:t xml:space="preserve">+</w:t>
+      </w:r>
+      <w:r>
+        <w:br/>
+      </w:r>
+      <w:r>
+        <w:rPr>
+          <w:rStyle w:val="NormalTok"/>
+        </w:rPr>
+        <w:t xml:space="preserve">  </w:t>
+      </w:r>
+      <w:r>
+        <w:rPr>
+          <w:rStyle w:val="FunctionTok"/>
+        </w:rPr>
+        <w:t xml:space="preserve">theme</w:t>
+      </w:r>
+      <w:r>
+        <w:rPr>
+          <w:rStyle w:val="NormalTok"/>
+        </w:rPr>
+        <w:t xml:space="preserve">(</w:t>
+      </w:r>
+      <w:r>
+        <w:rPr>
+          <w:rStyle w:val="AttributeTok"/>
+        </w:rPr>
+        <w:t xml:space="preserve">axis.text.x =</w:t>
+      </w:r>
+      <w:r>
+        <w:rPr>
+          <w:rStyle w:val="NormalTok"/>
+        </w:rPr>
+        <w:t xml:space="preserve"> </w:t>
+      </w:r>
+      <w:r>
+        <w:rPr>
+          <w:rStyle w:val="FunctionTok"/>
+        </w:rPr>
+        <w:t xml:space="preserve">element_text</w:t>
+      </w:r>
+      <w:r>
+        <w:rPr>
+          <w:rStyle w:val="NormalTok"/>
+        </w:rPr>
+        <w:t xml:space="preserve">(</w:t>
+      </w:r>
+      <w:r>
+        <w:rPr>
+          <w:rStyle w:val="AttributeTok"/>
+        </w:rPr>
+        <w:t xml:space="preserve">angle =</w:t>
+      </w:r>
+      <w:r>
+        <w:rPr>
+          <w:rStyle w:val="NormalTok"/>
+        </w:rPr>
+        <w:t xml:space="preserve"> </w:t>
+      </w:r>
+      <w:r>
+        <w:rPr>
+          <w:rStyle w:val="DecValTok"/>
+        </w:rPr>
+        <w:t xml:space="preserve">45</w:t>
+      </w:r>
+      <w:r>
+        <w:rPr>
+          <w:rStyle w:val="NormalTok"/>
+        </w:rPr>
+        <w:t xml:space="preserve">, </w:t>
+      </w:r>
+      <w:r>
+        <w:rPr>
+          <w:rStyle w:val="AttributeTok"/>
+        </w:rPr>
+        <w:t xml:space="preserve">hjust =</w:t>
+      </w:r>
+      <w:r>
+        <w:rPr>
+          <w:rStyle w:val="NormalTok"/>
+        </w:rPr>
+        <w:t xml:space="preserve"> </w:t>
+      </w:r>
+      <w:r>
+        <w:rPr>
+          <w:rStyle w:val="DecValTok"/>
+        </w:rPr>
+        <w:t xml:space="preserve">1</w:t>
+      </w:r>
+      <w:r>
+        <w:rPr>
+          <w:rStyle w:val="NormalTok"/>
+        </w:rPr>
+        <w:t xml:space="preserve">)) </w:t>
+      </w:r>
+      <w:r>
+        <w:rPr>
+          <w:rStyle w:val="SpecialCharTok"/>
+        </w:rPr>
+        <w:t xml:space="preserve">+</w:t>
+      </w:r>
+      <w:r>
+        <w:br/>
+      </w:r>
+      <w:r>
+        <w:rPr>
+          <w:rStyle w:val="NormalTok"/>
+        </w:rPr>
+        <w:t xml:space="preserve">  </w:t>
+      </w:r>
+      <w:r>
+        <w:rPr>
+          <w:rStyle w:val="FunctionTok"/>
+        </w:rPr>
+        <w:t xml:space="preserve">scale_fill_flr</w:t>
+      </w:r>
+      <w:r>
+        <w:rPr>
+          <w:rStyle w:val="NormalTok"/>
+        </w:rPr>
+        <w:t xml:space="preserve">() </w:t>
+      </w:r>
+      <w:r>
+        <w:rPr>
+          <w:rStyle w:val="SpecialCharTok"/>
+        </w:rPr>
+        <w:t xml:space="preserve">+</w:t>
+      </w:r>
+      <w:r>
+        <w:rPr>
+          <w:rStyle w:val="NormalTok"/>
+        </w:rPr>
+        <w:t xml:space="preserve"> </w:t>
+      </w:r>
+      <w:r>
+        <w:rPr>
+          <w:rStyle w:val="FunctionTok"/>
+        </w:rPr>
+        <w:t xml:space="preserve">ylim</w:t>
+      </w:r>
+      <w:r>
+        <w:rPr>
+          <w:rStyle w:val="NormalTok"/>
+        </w:rPr>
+        <w:t xml:space="preserve">(</w:t>
+      </w:r>
+      <w:r>
+        <w:rPr>
+          <w:rStyle w:val="FunctionTok"/>
+        </w:rPr>
+        <w:t xml:space="preserve">c</w:t>
+      </w:r>
+      <w:r>
+        <w:rPr>
+          <w:rStyle w:val="NormalTok"/>
+        </w:rPr>
+        <w:t xml:space="preserve">(</w:t>
+      </w:r>
+      <w:r>
+        <w:rPr>
+          <w:rStyle w:val="DecValTok"/>
+        </w:rPr>
+        <w:t xml:space="preserve">0</w:t>
+      </w:r>
+      <w:r>
+        <w:rPr>
+          <w:rStyle w:val="NormalTok"/>
+        </w:rPr>
+        <w:t xml:space="preserve">,</w:t>
+      </w:r>
+      <w:r>
+        <w:rPr>
+          <w:rStyle w:val="ConstantTok"/>
+        </w:rPr>
+        <w:t xml:space="preserve">NA</w:t>
+      </w:r>
+      <w:r>
+        <w:rPr>
+          <w:rStyle w:val="NormalTok"/>
+        </w:rPr>
+        <w:t xml:space="preserve">)) </w:t>
+      </w:r>
+      <w:r>
+        <w:rPr>
+          <w:rStyle w:val="SpecialCharTok"/>
+        </w:rPr>
+        <w:t xml:space="preserve">+</w:t>
+      </w:r>
+      <w:r>
+        <w:rPr>
+          <w:rStyle w:val="NormalTok"/>
+        </w:rPr>
+        <w:t xml:space="preserve"> </w:t>
+      </w:r>
+      <w:r>
+        <w:rPr>
+          <w:rStyle w:val="FunctionTok"/>
+        </w:rPr>
+        <w:t xml:space="preserve">xlab</w:t>
+      </w:r>
+      <w:r>
+        <w:rPr>
+          <w:rStyle w:val="NormalTok"/>
+        </w:rPr>
+        <w:t xml:space="preserve">(</w:t>
+      </w:r>
+      <w:r>
+        <w:rPr>
+          <w:rStyle w:val="StringTok"/>
+        </w:rPr>
+        <w:t xml:space="preserve">"Catch"</w:t>
+      </w:r>
+      <w:r>
+        <w:rPr>
+          <w:rStyle w:val="NormalTok"/>
+        </w:rPr>
+        <w:t xml:space="preserve">)</w:t>
+      </w:r>
+      <w:r>
+        <w:br/>
+      </w:r>
+      <w:r>
+        <w:rPr>
+          <w:rStyle w:val="FunctionTok"/>
+        </w:rPr>
+        <w:t xml:space="preserve">dev.off</w:t>
+      </w:r>
+      <w:r>
+        <w:rPr>
+          <w:rStyle w:val="NormalTok"/>
+        </w:rPr>
+        <w:t xml:space="preserve">()</w:t>
+      </w:r>
+      <w:r>
+        <w:br/>
+      </w:r>
+      <w:r>
+        <w:br/>
+      </w:r>
+      <w:r>
+        <w:br/>
+      </w:r>
+      <w:r>
+        <w:rPr>
+          <w:rStyle w:val="FunctionTok"/>
+        </w:rPr>
+        <w:t xml:space="preserve">png</w:t>
+      </w:r>
+      <w:r>
+        <w:rPr>
+          <w:rStyle w:val="NormalTok"/>
+        </w:rPr>
+        <w:t xml:space="preserve">(</w:t>
+      </w:r>
+      <w:r>
+        <w:rPr>
+          <w:rStyle w:val="StringTok"/>
+        </w:rPr>
+        <w:t xml:space="preserve">"images/sc_targs_TO.png"</w:t>
+      </w:r>
+      <w:r>
+        <w:rPr>
+          <w:rStyle w:val="NormalTok"/>
+        </w:rPr>
+        <w:t xml:space="preserve">, </w:t>
+      </w:r>
+      <w:r>
+        <w:rPr>
+          <w:rStyle w:val="AttributeTok"/>
+        </w:rPr>
+        <w:t xml:space="preserve">width=</w:t>
+      </w:r>
+      <w:r>
+        <w:rPr>
+          <w:rStyle w:val="DecValTok"/>
+        </w:rPr>
+        <w:t xml:space="preserve">900</w:t>
+      </w:r>
+      <w:r>
+        <w:rPr>
+          <w:rStyle w:val="NormalTok"/>
+        </w:rPr>
+        <w:t xml:space="preserve">, </w:t>
+      </w:r>
+      <w:r>
+        <w:rPr>
+          <w:rStyle w:val="AttributeTok"/>
+        </w:rPr>
+        <w:t xml:space="preserve">height=</w:t>
+      </w:r>
+      <w:r>
+        <w:rPr>
+          <w:rStyle w:val="DecValTok"/>
+        </w:rPr>
+        <w:t xml:space="preserve">450</w:t>
+      </w:r>
+      <w:r>
+        <w:rPr>
+          <w:rStyle w:val="NormalTok"/>
+        </w:rPr>
+        <w:t xml:space="preserve">)</w:t>
+      </w:r>
+      <w:r>
+        <w:br/>
+      </w:r>
+      <w:r>
+        <w:rPr>
+          <w:rStyle w:val="FunctionTok"/>
+        </w:rPr>
+        <w:t xml:space="preserve">plotTOs</w:t>
+      </w:r>
+      <w:r>
+        <w:rPr>
+          <w:rStyle w:val="NormalTok"/>
+        </w:rPr>
+        <w:t xml:space="preserve">(perf </w:t>
+      </w:r>
+      <w:r>
+        <w:rPr>
+          <w:rStyle w:val="SpecialCharTok"/>
+        </w:rPr>
+        <w:t xml:space="preserve">|&gt;</w:t>
+      </w:r>
+      <w:r>
+        <w:rPr>
+          <w:rStyle w:val="NormalTok"/>
+        </w:rPr>
+        <w:t xml:space="preserve"> </w:t>
+      </w:r>
+      <w:r>
+        <w:br/>
+      </w:r>
+      <w:r>
+        <w:rPr>
+          <w:rStyle w:val="NormalTok"/>
+        </w:rPr>
+        <w:t xml:space="preserve">          </w:t>
+      </w:r>
+      <w:r>
+        <w:rPr>
+          <w:rStyle w:val="FunctionTok"/>
+        </w:rPr>
+        <w:t xml:space="preserve">filter</w:t>
+      </w:r>
+      <w:r>
+        <w:rPr>
+          <w:rStyle w:val="NormalTok"/>
+        </w:rPr>
+        <w:t xml:space="preserve">(period</w:t>
+      </w:r>
+      <w:r>
+        <w:rPr>
+          <w:rStyle w:val="SpecialCharTok"/>
+        </w:rPr>
+        <w:t xml:space="preserve">==</w:t>
+      </w:r>
+      <w:r>
+        <w:rPr>
+          <w:rStyle w:val="StringTok"/>
+        </w:rPr>
+        <w:t xml:space="preserve">'short'</w:t>
+      </w:r>
+      <w:r>
+        <w:rPr>
+          <w:rStyle w:val="NormalTok"/>
+        </w:rPr>
+        <w:t xml:space="preserve">,  mp </w:t>
+      </w:r>
+      <w:r>
+        <w:rPr>
+          <w:rStyle w:val="SpecialCharTok"/>
+        </w:rPr>
+        <w:t xml:space="preserve">%in%</w:t>
+      </w:r>
+      <w:r>
+        <w:rPr>
+          <w:rStyle w:val="NormalTok"/>
+        </w:rPr>
+        <w:t xml:space="preserve"> </w:t>
+      </w:r>
+      <w:r>
+        <w:rPr>
+          <w:rStyle w:val="FunctionTok"/>
+        </w:rPr>
+        <w:t xml:space="preserve">c</w:t>
+      </w:r>
+      <w:r>
+        <w:rPr>
+          <w:rStyle w:val="NormalTok"/>
+        </w:rPr>
+        <w:t xml:space="preserve">(</w:t>
+      </w:r>
+      <w:r>
+        <w:br/>
+      </w:r>
+      <w:r>
+        <w:rPr>
+          <w:rStyle w:val="NormalTok"/>
+        </w:rPr>
+        <w:t xml:space="preserve">            </w:t>
+      </w:r>
+      <w:r>
+        <w:rPr>
+          <w:rStyle w:val="StringTok"/>
+        </w:rPr>
+        <w:t xml:space="preserve">"d00_0.85"</w:t>
+      </w:r>
+      <w:r>
+        <w:rPr>
+          <w:rStyle w:val="NormalTok"/>
+        </w:rPr>
+        <w:t xml:space="preserve">, </w:t>
+      </w:r>
+      <w:r>
+        <w:br/>
+      </w:r>
+      <w:r>
+        <w:rPr>
+          <w:rStyle w:val="NormalTok"/>
+        </w:rPr>
+        <w:t xml:space="preserve">            </w:t>
+      </w:r>
+      <w:r>
+        <w:rPr>
+          <w:rStyle w:val="StringTok"/>
+        </w:rPr>
+        <w:t xml:space="preserve">"d00_1.0"</w:t>
+      </w:r>
+      <w:r>
+        <w:rPr>
+          <w:rStyle w:val="NormalTok"/>
+        </w:rPr>
+        <w:t xml:space="preserve">, </w:t>
+      </w:r>
+      <w:r>
+        <w:br/>
+      </w:r>
+      <w:r>
+        <w:rPr>
+          <w:rStyle w:val="NormalTok"/>
+        </w:rPr>
+        <w:t xml:space="preserve">            </w:t>
+      </w:r>
+      <w:r>
+        <w:rPr>
+          <w:rStyle w:val="StringTok"/>
+        </w:rPr>
+        <w:t xml:space="preserve">"d00_1.15"</w:t>
+      </w:r>
+      <w:r>
+        <w:rPr>
+          <w:rStyle w:val="NormalTok"/>
+        </w:rPr>
+        <w:t xml:space="preserve">, </w:t>
+      </w:r>
+      <w:r>
+        <w:br/>
+      </w:r>
+      <w:r>
+        <w:rPr>
+          <w:rStyle w:val="NormalTok"/>
+        </w:rPr>
+        <w:t xml:space="preserve">            </w:t>
+      </w:r>
+      <w:r>
+        <w:rPr>
+          <w:rStyle w:val="StringTok"/>
+        </w:rPr>
+        <w:t xml:space="preserve">"d00_1.25"</w:t>
+      </w:r>
+      <w:r>
+        <w:rPr>
+          <w:rStyle w:val="NormalTok"/>
+        </w:rPr>
+        <w:t xml:space="preserve"> </w:t>
+      </w:r>
+      <w:r>
+        <w:br/>
+      </w:r>
+      <w:r>
+        <w:rPr>
+          <w:rStyle w:val="NormalTok"/>
+        </w:rPr>
+        <w:t xml:space="preserve">            )) , </w:t>
+      </w:r>
+      <w:r>
+        <w:rPr>
+          <w:rStyle w:val="AttributeTok"/>
+        </w:rPr>
+        <w:t xml:space="preserve">x=</w:t>
+      </w:r>
+      <w:r>
+        <w:rPr>
+          <w:rStyle w:val="StringTok"/>
+        </w:rPr>
+        <w:t xml:space="preserve">"C"</w:t>
+      </w:r>
+      <w:r>
+        <w:rPr>
+          <w:rStyle w:val="NormalTok"/>
+        </w:rPr>
+        <w:t xml:space="preserve">,</w:t>
+      </w:r>
+      <w:r>
+        <w:br/>
+      </w:r>
+      <w:r>
+        <w:rPr>
+          <w:rStyle w:val="NormalTok"/>
+        </w:rPr>
+        <w:t xml:space="preserve">        </w:t>
+      </w:r>
+      <w:r>
+        <w:rPr>
+          <w:rStyle w:val="AttributeTok"/>
+        </w:rPr>
+        <w:t xml:space="preserve">y=</w:t>
+      </w:r>
+      <w:r>
+        <w:rPr>
+          <w:rStyle w:val="FunctionTok"/>
+        </w:rPr>
+        <w:t xml:space="preserve">c</w:t>
+      </w:r>
+      <w:r>
+        <w:rPr>
+          <w:rStyle w:val="NormalTok"/>
+        </w:rPr>
+        <w:t xml:space="preserve">(</w:t>
+      </w:r>
+      <w:r>
+        <w:br/>
+      </w:r>
+      <w:r>
+        <w:rPr>
+          <w:rStyle w:val="NormalTok"/>
+        </w:rPr>
+        <w:t xml:space="preserve">            </w:t>
+      </w:r>
+      <w:r>
+        <w:rPr>
+          <w:rStyle w:val="StringTok"/>
+        </w:rPr>
+        <w:t xml:space="preserve">"IACC"</w:t>
+      </w:r>
+      <w:r>
+        <w:rPr>
+          <w:rStyle w:val="NormalTok"/>
+        </w:rPr>
+        <w:t xml:space="preserve">,</w:t>
+      </w:r>
+      <w:r>
+        <w:br/>
+      </w:r>
+      <w:r>
+        <w:rPr>
+          <w:rStyle w:val="NormalTok"/>
+        </w:rPr>
+        <w:t xml:space="preserve">            </w:t>
+      </w:r>
+      <w:r>
+        <w:rPr>
+          <w:rStyle w:val="StringTok"/>
+        </w:rPr>
+        <w:t xml:space="preserve">"F"</w:t>
+      </w:r>
+      <w:r>
+        <w:rPr>
+          <w:rStyle w:val="NormalTok"/>
+        </w:rPr>
+        <w:t xml:space="preserve">,</w:t>
+      </w:r>
+      <w:r>
+        <w:br/>
+      </w:r>
+      <w:r>
+        <w:rPr>
+          <w:rStyle w:val="NormalTok"/>
+        </w:rPr>
+        <w:t xml:space="preserve">            </w:t>
+      </w:r>
+      <w:r>
+        <w:rPr>
+          <w:rStyle w:val="StringTok"/>
+        </w:rPr>
+        <w:t xml:space="preserve">"PTAClimit"</w:t>
+      </w:r>
+      <w:r>
+        <w:rPr>
+          <w:rStyle w:val="NormalTok"/>
+        </w:rPr>
+        <w:t xml:space="preserve">,</w:t>
+      </w:r>
+      <w:r>
+        <w:br/>
+      </w:r>
+      <w:r>
+        <w:rPr>
+          <w:rStyle w:val="NormalTok"/>
+        </w:rPr>
+        <w:t xml:space="preserve">            </w:t>
+      </w:r>
+      <w:r>
+        <w:rPr>
+          <w:rStyle w:val="StringTok"/>
+        </w:rPr>
+        <w:t xml:space="preserve">"SB"</w:t>
+      </w:r>
+      <w:r>
+        <w:rPr>
+          <w:rStyle w:val="NormalTok"/>
+        </w:rPr>
+        <w:t xml:space="preserve"> </w:t>
+      </w:r>
+      <w:r>
+        <w:br/>
+      </w:r>
+      <w:r>
+        <w:rPr>
+          <w:rStyle w:val="NormalTok"/>
+        </w:rPr>
+        <w:t xml:space="preserve">            )) </w:t>
+      </w:r>
+      <w:r>
+        <w:rPr>
+          <w:rStyle w:val="SpecialCharTok"/>
+        </w:rPr>
+        <w:t xml:space="preserve">+</w:t>
+      </w:r>
+      <w:r>
+        <w:rPr>
+          <w:rStyle w:val="NormalTok"/>
+        </w:rPr>
+        <w:t xml:space="preserve"> </w:t>
+      </w:r>
+      <w:r>
+        <w:br/>
+      </w:r>
+      <w:r>
+        <w:rPr>
+          <w:rStyle w:val="NormalTok"/>
+        </w:rPr>
+        <w:t xml:space="preserve">  </w:t>
+      </w:r>
+      <w:r>
+        <w:rPr>
+          <w:rStyle w:val="FunctionTok"/>
+        </w:rPr>
+        <w:t xml:space="preserve">ggtitle</w:t>
+      </w:r>
+      <w:r>
+        <w:rPr>
+          <w:rStyle w:val="NormalTok"/>
+        </w:rPr>
+        <w:t xml:space="preserve">(</w:t>
+      </w:r>
+      <w:r>
+        <w:rPr>
+          <w:rStyle w:val="StringTok"/>
+        </w:rPr>
+        <w:t xml:space="preserve">"Shortcut MPs for Short-Term Period (2025–2027)"</w:t>
+      </w:r>
+      <w:r>
+        <w:rPr>
+          <w:rStyle w:val="NormalTok"/>
+        </w:rPr>
+        <w:t xml:space="preserve">) </w:t>
+      </w:r>
+      <w:r>
+        <w:rPr>
+          <w:rStyle w:val="SpecialCharTok"/>
+        </w:rPr>
+        <w:t xml:space="preserve">+</w:t>
+      </w:r>
+      <w:r>
+        <w:rPr>
+          <w:rStyle w:val="NormalTok"/>
+        </w:rPr>
+        <w:t xml:space="preserve"> ggthemes</w:t>
+      </w:r>
+      <w:r>
+        <w:rPr>
+          <w:rStyle w:val="SpecialCharTok"/>
+        </w:rPr>
+        <w:t xml:space="preserve">::</w:t>
+      </w:r>
+      <w:r>
+        <w:rPr>
+          <w:rStyle w:val="FunctionTok"/>
+        </w:rPr>
+        <w:t xml:space="preserve">theme_few</w:t>
+      </w:r>
+      <w:r>
+        <w:rPr>
+          <w:rStyle w:val="NormalTok"/>
+        </w:rPr>
+        <w:t xml:space="preserve">(</w:t>
+      </w:r>
+      <w:r>
+        <w:rPr>
+          <w:rStyle w:val="AttributeTok"/>
+        </w:rPr>
+        <w:t xml:space="preserve">base_size =</w:t>
+      </w:r>
+      <w:r>
+        <w:rPr>
+          <w:rStyle w:val="NormalTok"/>
+        </w:rPr>
+        <w:t xml:space="preserve"> </w:t>
+      </w:r>
+      <w:r>
+        <w:rPr>
+          <w:rStyle w:val="DecValTok"/>
+        </w:rPr>
+        <w:t xml:space="preserve">16</w:t>
+      </w:r>
+      <w:r>
+        <w:rPr>
+          <w:rStyle w:val="NormalTok"/>
+        </w:rPr>
+        <w:t xml:space="preserve">) </w:t>
+      </w:r>
+      <w:r>
+        <w:rPr>
+          <w:rStyle w:val="SpecialCharTok"/>
+        </w:rPr>
+        <w:t xml:space="preserve">+</w:t>
+      </w:r>
+      <w:r>
+        <w:br/>
+      </w:r>
+      <w:r>
+        <w:rPr>
+          <w:rStyle w:val="NormalTok"/>
+        </w:rPr>
+        <w:t xml:space="preserve">  </w:t>
+      </w:r>
+      <w:r>
+        <w:rPr>
+          <w:rStyle w:val="FunctionTok"/>
+        </w:rPr>
+        <w:t xml:space="preserve">theme</w:t>
+      </w:r>
+      <w:r>
+        <w:rPr>
+          <w:rStyle w:val="NormalTok"/>
+        </w:rPr>
+        <w:t xml:space="preserve">(</w:t>
+      </w:r>
+      <w:r>
+        <w:rPr>
+          <w:rStyle w:val="AttributeTok"/>
+        </w:rPr>
+        <w:t xml:space="preserve">axis.text.x =</w:t>
+      </w:r>
+      <w:r>
+        <w:rPr>
+          <w:rStyle w:val="NormalTok"/>
+        </w:rPr>
+        <w:t xml:space="preserve"> </w:t>
+      </w:r>
+      <w:r>
+        <w:rPr>
+          <w:rStyle w:val="FunctionTok"/>
+        </w:rPr>
+        <w:t xml:space="preserve">element_text</w:t>
+      </w:r>
+      <w:r>
+        <w:rPr>
+          <w:rStyle w:val="NormalTok"/>
+        </w:rPr>
+        <w:t xml:space="preserve">(</w:t>
+      </w:r>
+      <w:r>
+        <w:rPr>
+          <w:rStyle w:val="AttributeTok"/>
+        </w:rPr>
+        <w:t xml:space="preserve">angle =</w:t>
+      </w:r>
+      <w:r>
+        <w:rPr>
+          <w:rStyle w:val="NormalTok"/>
+        </w:rPr>
+        <w:t xml:space="preserve"> </w:t>
+      </w:r>
+      <w:r>
+        <w:rPr>
+          <w:rStyle w:val="DecValTok"/>
+        </w:rPr>
+        <w:t xml:space="preserve">45</w:t>
+      </w:r>
+      <w:r>
+        <w:rPr>
+          <w:rStyle w:val="NormalTok"/>
+        </w:rPr>
+        <w:t xml:space="preserve">, </w:t>
+      </w:r>
+      <w:r>
+        <w:rPr>
+          <w:rStyle w:val="AttributeTok"/>
+        </w:rPr>
+        <w:t xml:space="preserve">hjust =</w:t>
+      </w:r>
+      <w:r>
+        <w:rPr>
+          <w:rStyle w:val="NormalTok"/>
+        </w:rPr>
+        <w:t xml:space="preserve"> </w:t>
+      </w:r>
+      <w:r>
+        <w:rPr>
+          <w:rStyle w:val="DecValTok"/>
+        </w:rPr>
+        <w:t xml:space="preserve">1</w:t>
+      </w:r>
+      <w:r>
+        <w:rPr>
+          <w:rStyle w:val="NormalTok"/>
+        </w:rPr>
+        <w:t xml:space="preserve">)) </w:t>
+      </w:r>
+      <w:r>
+        <w:rPr>
+          <w:rStyle w:val="SpecialCharTok"/>
+        </w:rPr>
+        <w:t xml:space="preserve">+</w:t>
+      </w:r>
+      <w:r>
+        <w:br/>
+      </w:r>
+      <w:r>
+        <w:rPr>
+          <w:rStyle w:val="NormalTok"/>
+        </w:rPr>
+        <w:t xml:space="preserve">  </w:t>
+      </w:r>
+      <w:r>
+        <w:rPr>
+          <w:rStyle w:val="FunctionTok"/>
+        </w:rPr>
+        <w:t xml:space="preserve">scale_fill_flr</w:t>
+      </w:r>
+      <w:r>
+        <w:rPr>
+          <w:rStyle w:val="NormalTok"/>
+        </w:rPr>
+        <w:t xml:space="preserve">() </w:t>
+      </w:r>
+      <w:r>
+        <w:rPr>
+          <w:rStyle w:val="SpecialCharTok"/>
+        </w:rPr>
+        <w:t xml:space="preserve">+</w:t>
+      </w:r>
+      <w:r>
+        <w:rPr>
+          <w:rStyle w:val="NormalTok"/>
+        </w:rPr>
+        <w:t xml:space="preserve"> </w:t>
+      </w:r>
+      <w:r>
+        <w:rPr>
+          <w:rStyle w:val="FunctionTok"/>
+        </w:rPr>
+        <w:t xml:space="preserve">ylim</w:t>
+      </w:r>
+      <w:r>
+        <w:rPr>
+          <w:rStyle w:val="NormalTok"/>
+        </w:rPr>
+        <w:t xml:space="preserve">(</w:t>
+      </w:r>
+      <w:r>
+        <w:rPr>
+          <w:rStyle w:val="FunctionTok"/>
+        </w:rPr>
+        <w:t xml:space="preserve">c</w:t>
+      </w:r>
+      <w:r>
+        <w:rPr>
+          <w:rStyle w:val="NormalTok"/>
+        </w:rPr>
+        <w:t xml:space="preserve">(</w:t>
+      </w:r>
+      <w:r>
+        <w:rPr>
+          <w:rStyle w:val="DecValTok"/>
+        </w:rPr>
+        <w:t xml:space="preserve">0</w:t>
+      </w:r>
+      <w:r>
+        <w:rPr>
+          <w:rStyle w:val="NormalTok"/>
+        </w:rPr>
+        <w:t xml:space="preserve">,</w:t>
+      </w:r>
+      <w:r>
+        <w:rPr>
+          <w:rStyle w:val="ConstantTok"/>
+        </w:rPr>
+        <w:t xml:space="preserve">NA</w:t>
+      </w:r>
+      <w:r>
+        <w:rPr>
+          <w:rStyle w:val="NormalTok"/>
+        </w:rPr>
+        <w:t xml:space="preserve">)) </w:t>
+      </w:r>
+      <w:r>
+        <w:rPr>
+          <w:rStyle w:val="SpecialCharTok"/>
+        </w:rPr>
+        <w:t xml:space="preserve">+</w:t>
+      </w:r>
+      <w:r>
+        <w:rPr>
+          <w:rStyle w:val="NormalTok"/>
+        </w:rPr>
+        <w:t xml:space="preserve"> </w:t>
+      </w:r>
+      <w:r>
+        <w:rPr>
+          <w:rStyle w:val="FunctionTok"/>
+        </w:rPr>
+        <w:t xml:space="preserve">xlab</w:t>
+      </w:r>
+      <w:r>
+        <w:rPr>
+          <w:rStyle w:val="NormalTok"/>
+        </w:rPr>
+        <w:t xml:space="preserve">(</w:t>
+      </w:r>
+      <w:r>
+        <w:rPr>
+          <w:rStyle w:val="StringTok"/>
+        </w:rPr>
+        <w:t xml:space="preserve">"Catch"</w:t>
+      </w:r>
+      <w:r>
+        <w:rPr>
+          <w:rStyle w:val="NormalTok"/>
+        </w:rPr>
+        <w:t xml:space="preserve">)</w:t>
+      </w:r>
+      <w:r>
+        <w:br/>
+      </w:r>
+      <w:r>
+        <w:rPr>
+          <w:rStyle w:val="FunctionTok"/>
+        </w:rPr>
+        <w:t xml:space="preserve">dev.off</w:t>
+      </w:r>
+      <w:r>
+        <w:rPr>
+          <w:rStyle w:val="NormalTok"/>
+        </w:rPr>
+        <w:t xml:space="preserve">()</w:t>
+      </w:r>
+    </w:p>
+    <w:p>
+      <w:pPr>
+        <w:pStyle w:val="FirstParagraph"/>
+      </w:pPr>
+      <w:r>
+        <w:t xml:space="preserve">These diagnostics provide visual summaries of CMP performance across time horizons.</w:t>
+      </w:r>
+    </w:p>
+    <w:bookmarkEnd w:id="122"/>
+    <w:bookmarkStart w:id="123" w:name="summary"/>
+    <w:p>
+      <w:pPr>
+        <w:pStyle w:val="Heading2"/>
+      </w:pPr>
+      <w:r>
+        <w:t xml:space="preserve">Summary</w:t>
+      </w:r>
+    </w:p>
+    <w:p>
+      <w:pPr>
+        <w:pStyle w:val="FirstParagraph"/>
+      </w:pPr>
+      <w:r>
+        <w:t xml:space="preserve">This appendix presents a full example of how shortcut methods can be configured and evaluated in the jmMSE framework. The use of buffered harvest control, lognormal deviations, and simplified estimation methods make these examples especially useful for scoping and tuning phases of MSE development. Future iterations could generalize the estimation block or integrate OpenMSE for better interoperability.</w:t>
+      </w:r>
+    </w:p>
+    <w:bookmarkEnd w:id="123"/>
+    <w:bookmarkEnd w:id="124"/>
     <w:sectPr>
       <w:footnotePr>
         <w:numRestart w:val="eachSect"/>

--- a/docs/index.docx
+++ b/docs/index.docx
@@ -15,7 +15,7 @@
         <w:pStyle w:val="Date"/>
       </w:pPr>
       <w:r>
-        <w:t xml:space="preserve">2025-07-30</w:t>
+        <w:t xml:space="preserve">2025-07-31</w:t>
       </w:r>
     </w:p>
     <w:bookmarkStart w:id="21" w:name="executive-summary"/>
@@ -480,13 +480,13 @@
     </w:p>
     <w:bookmarkEnd w:id="20"/>
     <w:bookmarkEnd w:id="21"/>
-    <w:bookmarkStart w:id="30" w:name="introduction"/>
+    <w:bookmarkStart w:id="30" w:name="X66600d8127f0bae7c2b47a5775f1b6d5477728b"/>
     <w:p>
       <w:pPr>
         <w:pStyle w:val="Heading1"/>
       </w:pPr>
       <w:r>
-        <w:t xml:space="preserve">Introduction</w:t>
+        <w:t xml:space="preserve">Background on the 2025 Commission meeting proposal</w:t>
       </w:r>
     </w:p>
     <w:p>
@@ -494,58 +494,464 @@
         <w:pStyle w:val="FirstParagraph"/>
       </w:pPr>
       <w:r>
-        <w:t xml:space="preserve">Management Strategy Evaluation (MSE) has emerged as a critical tool for fisheries</w:t>
-      </w:r>
-      <w:r>
-        <w:t xml:space="preserve"> </w:t>
-      </w:r>
-      <w:r>
-        <w:t xml:space="preserve">management, especially in contexts where data are limited or uncertainty</w:t>
-      </w:r>
-      <w:r>
-        <w:t xml:space="preserve"> </w:t>
-      </w:r>
-      <w:r>
-        <w:t xml:space="preserve">is high. Foundational software frameworks like FLR were developed to</w:t>
-      </w:r>
-      <w:r>
-        <w:t xml:space="preserve"> </w:t>
-      </w:r>
-      <w:r>
-        <w:t xml:space="preserve">facilitate reproducible, cross-disciplinary evaluation of management strategies</w:t>
-      </w:r>
-      <w:r>
-        <w:t xml:space="preserve"> </w:t>
-      </w:r>
-      <w:r>
-        <w:t xml:space="preserve">through simulation and decision analysis</w:t>
-      </w:r>
-      <w:r>
-        <w:t xml:space="preserve"> </w:t>
-      </w:r>
-      <w:r>
-        <w:t xml:space="preserve">(Laurence T. Kell and Scott 2007)</w:t>
-      </w:r>
-      <w:r>
-        <w:t xml:space="preserve">. Building on this</w:t>
-      </w:r>
-      <w:r>
-        <w:t xml:space="preserve"> </w:t>
-      </w:r>
-      <w:r>
-        <w:t xml:space="preserve">foundation, recent advances have expanded FLR’s capacity for data-rich and</w:t>
-      </w:r>
-      <w:r>
-        <w:t xml:space="preserve"> </w:t>
-      </w:r>
-      <w:r>
-        <w:t xml:space="preserve">data-limited systems alike, improving accessibility and integration with</w:t>
-      </w:r>
-      <w:r>
-        <w:t xml:space="preserve"> </w:t>
-      </w:r>
-      <w:r>
-        <w:t xml:space="preserve">other tools</w:t>
+        <w:t xml:space="preserve">During the 2025 Commission meeting (COMM13), Chile proposed a deviation</w:t>
+      </w:r>
+      <w:r>
+        <w:t xml:space="preserve"> </w:t>
+      </w:r>
+      <w:r>
+        <w:t xml:space="preserve">from the established Management Procedure (MP) guidance by recommending</w:t>
+      </w:r>
+      <w:r>
+        <w:t xml:space="preserve"> </w:t>
+      </w:r>
+      <w:r>
+        <w:t xml:space="preserve">a Total Allowable Catch (TAC) for</w:t>
+      </w:r>
+      <w:r>
+        <w:t xml:space="preserve"> </w:t>
+      </w:r>
+      <w:r>
+        <w:rPr>
+          <w:i/>
+          <w:iCs/>
+        </w:rPr>
+        <w:t xml:space="preserve">Trachurus murphyi</w:t>
+      </w:r>
+      <w:r>
+        <w:t xml:space="preserve"> </w:t>
+      </w:r>
+      <w:r>
+        <w:t xml:space="preserve">of 1.785 million</w:t>
+      </w:r>
+      <w:r>
+        <w:t xml:space="preserve"> </w:t>
+      </w:r>
+      <w:r>
+        <w:t xml:space="preserve">tonnes for 2025</w:t>
+      </w:r>
+      <w:r>
+        <w:rPr>
+          <w:rStyle w:val="FootnoteReference"/>
+        </w:rPr>
+        <w:footnoteReference w:id="22"/>
+      </w:r>
+      <w:r>
+        <w:t xml:space="preserve">. This proposal exceeded the 15% year-on-year TAC</w:t>
+      </w:r>
+      <w:r>
+        <w:t xml:space="preserve"> </w:t>
+      </w:r>
+      <w:r>
+        <w:t xml:space="preserve">change limit adopted by the Commission as part of its management</w:t>
+      </w:r>
+      <w:r>
+        <w:t xml:space="preserve"> </w:t>
+      </w:r>
+      <w:r>
+        <w:t xml:space="preserve">framework</w:t>
+      </w:r>
+      <w:r>
+        <w:rPr>
+          <w:rStyle w:val="FootnoteReference"/>
+        </w:rPr>
+        <w:footnoteReference w:id="23"/>
+      </w:r>
+      <w:r>
+        <w:t xml:space="preserve">. Chile based its proposal on Article 4.3 of the</w:t>
+      </w:r>
+      <w:r>
+        <w:t xml:space="preserve"> </w:t>
+      </w:r>
+      <w:r>
+        <w:t xml:space="preserve">Convention, asserting the need to consider measures by coastal states</w:t>
+      </w:r>
+      <w:r>
+        <w:t xml:space="preserve"> </w:t>
+      </w:r>
+      <w:r>
+        <w:t xml:space="preserve">and highlighting that the stock had remained above MSY reference levels</w:t>
+      </w:r>
+      <w:r>
+        <w:t xml:space="preserve"> </w:t>
+      </w:r>
+      <w:r>
+        <w:t xml:space="preserve">for over five consecutive years</w:t>
+      </w:r>
+      <w:r>
+        <w:rPr>
+          <w:rStyle w:val="FootnoteReference"/>
+        </w:rPr>
+        <w:footnoteReference w:id="24"/>
+      </w:r>
+      <w:r>
+        <w:t xml:space="preserve">.</w:t>
+      </w:r>
+    </w:p>
+    <w:p>
+      <w:pPr>
+        <w:pStyle w:val="BodyText"/>
+      </w:pPr>
+      <w:r>
+        <w:t xml:space="preserve">Chile also cited Scientific Committee (SC) analysis, particularly</w:t>
+      </w:r>
+      <w:r>
+        <w:t xml:space="preserve"> </w:t>
+      </w:r>
+      <w:r>
+        <w:t xml:space="preserve">paragraph 136 of the SC12 Report, which indicated that the stock was in</w:t>
+      </w:r>
+      <w:r>
+        <w:t xml:space="preserve"> </w:t>
+      </w:r>
+      <w:r>
+        <w:t xml:space="preserve">Tier 3 of the adopted Harvest Control Rule (HCR), theoretically allowing</w:t>
+      </w:r>
+      <w:r>
+        <w:t xml:space="preserve"> </w:t>
+      </w:r>
+      <w:r>
+        <w:t xml:space="preserve">for a much higher TAC (up to 4.997 Mt) if the full HCR were applied</w:t>
+      </w:r>
+      <w:r>
+        <w:rPr>
+          <w:rStyle w:val="FootnoteReference"/>
+        </w:rPr>
+        <w:footnoteReference w:id="25"/>
+      </w:r>
+      <w:r>
+        <w:t xml:space="preserve">.</w:t>
+      </w:r>
+      <w:r>
+        <w:t xml:space="preserve"> </w:t>
+      </w:r>
+      <w:r>
+        <w:t xml:space="preserve">However, as per the Commission’s directive to the SC (COMM3-Annex C),</w:t>
+      </w:r>
+      <w:r>
+        <w:t xml:space="preserve"> </w:t>
+      </w:r>
+      <w:r>
+        <w:t xml:space="preserve">catch advice was constrained to not exceed a 15% increase, consistent</w:t>
+      </w:r>
+      <w:r>
+        <w:t xml:space="preserve"> </w:t>
+      </w:r>
+      <w:r>
+        <w:t xml:space="preserve">with the MP in place</w:t>
+      </w:r>
+      <w:r>
+        <w:rPr>
+          <w:rStyle w:val="FootnoteReference"/>
+        </w:rPr>
+        <w:footnoteReference w:id="26"/>
+      </w:r>
+      <w:r>
+        <w:t xml:space="preserve">.</w:t>
+      </w:r>
+    </w:p>
+    <w:p>
+      <w:pPr>
+        <w:pStyle w:val="BodyText"/>
+      </w:pPr>
+      <w:r>
+        <w:t xml:space="preserve">The Scientific Committee Chair emphasized in plenary that the SC’s</w:t>
+      </w:r>
+      <w:r>
+        <w:t xml:space="preserve"> </w:t>
+      </w:r>
+      <w:r>
+        <w:t xml:space="preserve">advice adhered to the current MP, limiting TAC changes to ±15% to</w:t>
+      </w:r>
+      <w:r>
+        <w:t xml:space="preserve"> </w:t>
+      </w:r>
+      <w:r>
+        <w:t xml:space="preserve">account for uncertainties, including potential model misspecification.</w:t>
+      </w:r>
+      <w:r>
+        <w:t xml:space="preserve"> </w:t>
+      </w:r>
+      <w:r>
+        <w:t xml:space="preserve">Paragraphs 136 and 137 of the SC12 report note that this constraint was</w:t>
+      </w:r>
+      <w:r>
+        <w:t xml:space="preserve"> </w:t>
+      </w:r>
+      <w:r>
+        <w:t xml:space="preserve">not intended to account for rebuilding potential, but rather to ensure</w:t>
+      </w:r>
+      <w:r>
+        <w:t xml:space="preserve"> </w:t>
+      </w:r>
+      <w:r>
+        <w:t xml:space="preserve">precautionary stability and reduce the risk of large interannual TAC</w:t>
+      </w:r>
+      <w:r>
+        <w:t xml:space="preserve"> </w:t>
+      </w:r>
+      <w:r>
+        <w:t xml:space="preserve">fluctuations</w:t>
+      </w:r>
+      <w:r>
+        <w:rPr>
+          <w:rStyle w:val="FootnoteReference"/>
+        </w:rPr>
+        <w:footnoteReference w:id="27"/>
+      </w:r>
+      <w:r>
+        <w:t xml:space="preserve">.</w:t>
+      </w:r>
+    </w:p>
+    <w:p>
+      <w:pPr>
+        <w:pStyle w:val="BodyText"/>
+      </w:pPr>
+      <w:r>
+        <w:t xml:space="preserve">Chile revised its proposal multiple times (COMM13-Prop01_rev1 through</w:t>
+      </w:r>
+      <w:r>
+        <w:t xml:space="preserve"> </w:t>
+      </w:r>
+      <w:r>
+        <w:t xml:space="preserve">rev5) to address Member concerns, including scientific justification,</w:t>
+      </w:r>
+      <w:r>
+        <w:t xml:space="preserve"> </w:t>
+      </w:r>
+      <w:r>
+        <w:t xml:space="preserve">process adherence, and future management stability. Nevertheless, many</w:t>
+      </w:r>
+      <w:r>
+        <w:t xml:space="preserve"> </w:t>
+      </w:r>
+      <w:r>
+        <w:t xml:space="preserve">Members expressed concern that implementing a TAC increase beyond 15%</w:t>
+      </w:r>
+      <w:r>
+        <w:t xml:space="preserve"> </w:t>
+      </w:r>
+      <w:r>
+        <w:t xml:space="preserve">ahead of finalizing the MSE would undermine the credibility of the HCR</w:t>
+      </w:r>
+      <w:r>
+        <w:t xml:space="preserve"> </w:t>
+      </w:r>
+      <w:r>
+        <w:t xml:space="preserve">framework and create challenges for future rule-based decisions.</w:t>
+      </w:r>
+    </w:p>
+    <w:p>
+      <w:pPr>
+        <w:pStyle w:val="BodyText"/>
+      </w:pPr>
+      <w:r>
+        <w:t xml:space="preserve">Chile also referred to Table 37 of Annex 7 of the SC12 report, which</w:t>
+      </w:r>
+      <w:r>
+        <w:t xml:space="preserve"> </w:t>
+      </w:r>
+      <w:r>
+        <w:t xml:space="preserve">showed that biomass remained above target levels under various fishing</w:t>
+      </w:r>
+      <w:r>
+        <w:t xml:space="preserve"> </w:t>
+      </w:r>
+      <w:r>
+        <w:t xml:space="preserve">scenarios. However, the SC Chair cautioned that these projections were</w:t>
+      </w:r>
+      <w:r>
+        <w:t xml:space="preserve"> </w:t>
+      </w:r>
+      <w:r>
+        <w:t xml:space="preserve">illustrative only and not intended for management advice</w:t>
+      </w:r>
+      <w:r>
+        <w:rPr>
+          <w:rStyle w:val="FootnoteReference"/>
+        </w:rPr>
+        <w:footnoteReference w:id="28"/>
+      </w:r>
+      <w:r>
+        <w:t xml:space="preserve">. The SC</w:t>
+      </w:r>
+      <w:r>
+        <w:t xml:space="preserve"> </w:t>
+      </w:r>
+      <w:r>
+        <w:t xml:space="preserve">further stressed that alternative scenarios outside the adopted HCR</w:t>
+      </w:r>
+      <w:r>
+        <w:t xml:space="preserve"> </w:t>
+      </w:r>
+      <w:r>
+        <w:t xml:space="preserve">should be evaluated through MSE before informing decisions.</w:t>
+      </w:r>
+    </w:p>
+    <w:p>
+      <w:pPr>
+        <w:pStyle w:val="BodyText"/>
+      </w:pPr>
+      <w:r>
+        <w:t xml:space="preserve">Following intensive discussions and compromises, the Commission adopted</w:t>
+      </w:r>
+      <w:r>
+        <w:t xml:space="preserve"> </w:t>
+      </w:r>
+      <w:r>
+        <w:t xml:space="preserve">a revised proposal (COMM13-Prop01_rev5), establishing a one-year TAC of</w:t>
+      </w:r>
+      <w:r>
+        <w:t xml:space="preserve"> </w:t>
+      </w:r>
+      <w:r>
+        <w:t xml:space="preserve">1.785 Mt for 2025 while reaffirming:</w:t>
+      </w:r>
+    </w:p>
+    <w:p>
+      <w:pPr>
+        <w:pStyle w:val="Compact"/>
+        <w:numPr>
+          <w:ilvl w:val="0"/>
+          <w:numId w:val="1004"/>
+        </w:numPr>
+      </w:pPr>
+      <w:r>
+        <w:t xml:space="preserve">The importance of completing the MSE and adopting a revised MP and</w:t>
+      </w:r>
+      <w:r>
+        <w:t xml:space="preserve"> </w:t>
+      </w:r>
+      <w:r>
+        <w:t xml:space="preserve">HCR by 2026;</w:t>
+      </w:r>
+    </w:p>
+    <w:p>
+      <w:pPr>
+        <w:pStyle w:val="Compact"/>
+        <w:numPr>
+          <w:ilvl w:val="0"/>
+          <w:numId w:val="1004"/>
+        </w:numPr>
+      </w:pPr>
+      <w:r>
+        <w:t xml:space="preserve">The temporary nature of the 2025 deviation;</w:t>
+      </w:r>
+    </w:p>
+    <w:p>
+      <w:pPr>
+        <w:pStyle w:val="Compact"/>
+        <w:numPr>
+          <w:ilvl w:val="0"/>
+          <w:numId w:val="1004"/>
+        </w:numPr>
+      </w:pPr>
+      <w:r>
+        <w:t xml:space="preserve">The application of Article 20(5) of the Convention to enable</w:t>
+      </w:r>
+      <w:r>
+        <w:t xml:space="preserve"> </w:t>
+      </w:r>
+      <w:r>
+        <w:t xml:space="preserve">responsive management should the stock decline</w:t>
+      </w:r>
+      <w:r>
+        <w:rPr>
+          <w:rStyle w:val="FootnoteReference"/>
+        </w:rPr>
+        <w:footnoteReference w:id="29"/>
+      </w:r>
+      <w:r>
+        <w:t xml:space="preserve">.</w:t>
+      </w:r>
+    </w:p>
+    <w:p>
+      <w:pPr>
+        <w:pStyle w:val="FirstParagraph"/>
+      </w:pPr>
+      <w:r>
+        <w:t xml:space="preserve">This episode highlighted both the limitations of static MP rules under</w:t>
+      </w:r>
+      <w:r>
+        <w:t xml:space="preserve"> </w:t>
+      </w:r>
+      <w:r>
+        <w:t xml:space="preserve">changing stock and socioeconomic conditions, and the importance of</w:t>
+      </w:r>
+      <w:r>
+        <w:t xml:space="preserve"> </w:t>
+      </w:r>
+      <w:r>
+        <w:t xml:space="preserve">timely completion of the MSE process to provide more flexible and</w:t>
+      </w:r>
+      <w:r>
+        <w:t xml:space="preserve"> </w:t>
+      </w:r>
+      <w:r>
+        <w:t xml:space="preserve">scientifically robust guidance.</w:t>
+      </w:r>
+    </w:p>
+    <w:bookmarkEnd w:id="30"/>
+    <w:bookmarkStart w:id="39" w:name="workshop-introduction"/>
+    <w:p>
+      <w:pPr>
+        <w:pStyle w:val="Heading1"/>
+      </w:pPr>
+      <w:r>
+        <w:t xml:space="preserve">Workshop introduction</w:t>
+      </w:r>
+    </w:p>
+    <w:p>
+      <w:pPr>
+        <w:pStyle w:val="FirstParagraph"/>
+      </w:pPr>
+      <w:r>
+        <w:t xml:space="preserve">Management Strategy Evaluation (MSE) has emerged as a critical tool for</w:t>
+      </w:r>
+      <w:r>
+        <w:t xml:space="preserve"> </w:t>
+      </w:r>
+      <w:r>
+        <w:t xml:space="preserve">fisheries management, especially in contexts where data are limited or</w:t>
+      </w:r>
+      <w:r>
+        <w:t xml:space="preserve"> </w:t>
+      </w:r>
+      <w:r>
+        <w:t xml:space="preserve">uncertainty is high. Foundational software frameworks like FLR were</w:t>
+      </w:r>
+      <w:r>
+        <w:t xml:space="preserve"> </w:t>
+      </w:r>
+      <w:r>
+        <w:t xml:space="preserve">developed to facilitate reproducible, cross-disciplinary evaluation of</w:t>
+      </w:r>
+      <w:r>
+        <w:t xml:space="preserve"> </w:t>
+      </w:r>
+      <w:r>
+        <w:t xml:space="preserve">management strategies through simulation and decision analysis</w:t>
+      </w:r>
+      <w:r>
+        <w:t xml:space="preserve"> </w:t>
+      </w:r>
+      <w:r>
+        <w:t xml:space="preserve">(Kell et al. 2007)</w:t>
+      </w:r>
+      <w:r>
+        <w:t xml:space="preserve">. Building on this foundation, recent advances have</w:t>
+      </w:r>
+      <w:r>
+        <w:t xml:space="preserve"> </w:t>
+      </w:r>
+      <w:r>
+        <w:t xml:space="preserve">expanded FLR’s capacity for data-rich and data-limited systems alike,</w:t>
+      </w:r>
+      <w:r>
+        <w:t xml:space="preserve"> </w:t>
+      </w:r>
+      <w:r>
+        <w:t xml:space="preserve">improving accessibility and integration with other tools</w:t>
       </w:r>
       <w:r>
         <w:t xml:space="preserve"> </w:t>
@@ -560,19 +966,19 @@
         <w:t xml:space="preserve"> </w:t>
       </w:r>
       <w:r>
-        <w:t xml:space="preserve">framework for evaluating methods and risk in data-limited fisheries has been</w:t>
-      </w:r>
-      <w:r>
-        <w:t xml:space="preserve"> </w:t>
-      </w:r>
-      <w:r>
-        <w:t xml:space="preserve">proposed, providing practical guidance on the application of MSE in real-world</w:t>
-      </w:r>
-      <w:r>
-        <w:t xml:space="preserve"> </w:t>
-      </w:r>
-      <w:r>
-        <w:t xml:space="preserve">settings</w:t>
+        <w:t xml:space="preserve">framework for evaluating methods and risk in data-limited fisheries has</w:t>
+      </w:r>
+      <w:r>
+        <w:t xml:space="preserve"> </w:t>
+      </w:r>
+      <w:r>
+        <w:t xml:space="preserve">been proposed, providing practical guidance on the application of MSE in</w:t>
+      </w:r>
+      <w:r>
+        <w:t xml:space="preserve"> </w:t>
+      </w:r>
+      <w:r>
+        <w:t xml:space="preserve">real-world settings</w:t>
       </w:r>
       <w:r>
         <w:t xml:space="preserve"> </w:t>
@@ -740,7 +1146,7 @@
       <w:tr>
         <w:tc>
           <w:tcPr/>
-          <w:bookmarkStart w:id="25" w:name="fig-mp_flow"/>
+          <w:bookmarkStart w:id="34" w:name="fig-mp_flow"/>
           <w:p>
             <w:pPr>
               <w:pStyle w:val="Compact"/>
@@ -751,18 +1157,18 @@
                 <wp:inline>
                   <wp:extent cx="3594100" cy="7162800"/>
                   <wp:effectExtent b="0" l="0" r="0" t="0"/>
-                  <wp:docPr descr="" title="" id="23" name="Picture"/>
+                  <wp:docPr descr="" title="" id="32" name="Picture"/>
                   <a:graphic>
                     <a:graphicData uri="http://schemas.openxmlformats.org/drawingml/2006/picture">
                       <pic:pic>
                         <pic:nvPicPr>
-                          <pic:cNvPr descr="images/mp_flow.png" id="24" name="Picture"/>
+                          <pic:cNvPr descr="images/mp_flow.png" id="33" name="Picture"/>
                           <pic:cNvPicPr>
                             <a:picLocks noChangeArrowheads="1" noChangeAspect="1"/>
                           </pic:cNvPicPr>
                         </pic:nvPicPr>
                         <pic:blipFill>
-                          <a:blip r:embed="rId22"/>
+                          <a:blip r:embed="rId31"/>
                           <a:stretch>
                             <a:fillRect/>
                           </a:stretch>
@@ -808,7 +1214,7 @@
               <w:t xml:space="preserve">(MPs).</w:t>
             </w:r>
           </w:p>
-          <w:bookmarkEnd w:id="25"/>
+          <w:bookmarkEnd w:id="34"/>
         </w:tc>
       </w:tr>
     </w:tbl>
@@ -857,7 +1263,7 @@
       <w:r>
         <w:t xml:space="preserve"> </w:t>
       </w:r>
-      <w:hyperlink r:id="rId26">
+      <w:hyperlink r:id="rId35">
         <w:r>
           <w:rPr>
             <w:rStyle w:val="Hyperlink"/>
@@ -866,29 +1272,12 @@
         </w:r>
       </w:hyperlink>
       <w:r>
-        <w:t xml:space="preserve"> </w:t>
-      </w:r>
-      <w:hyperlink w:anchor="app-participants">
-        <w:r>
-          <w:rPr>
-            <w:rStyle w:val="Hyperlink"/>
-          </w:rPr>
-          <w:t xml:space="preserve">participants</w:t>
-        </w:r>
-      </w:hyperlink>
-      <w:r>
-        <w:t xml:space="preserve">,</w:t>
-      </w:r>
-      <w:r>
-        <w:t xml:space="preserve"> </w:t>
-      </w:r>
-      <w:r>
-        <w:t xml:space="preserve">the</w:t>
-      </w:r>
-      <w:r>
-        <w:t xml:space="preserve"> </w:t>
-      </w:r>
-      <w:hyperlink r:id="rId27">
+        <w:t xml:space="preserve">, the</w:t>
+      </w:r>
+      <w:r>
+        <w:t xml:space="preserve"> </w:t>
+      </w:r>
+      <w:hyperlink r:id="rId36">
         <w:r>
           <w:rPr>
             <w:rStyle w:val="Hyperlink"/>
@@ -897,15 +1286,18 @@
         </w:r>
       </w:hyperlink>
       <w:r>
-        <w:t xml:space="preserve"> </w:t>
-      </w:r>
-      <w:r>
-        <w:t xml:space="preserve">and the daily summary activities in the workshop</w:t>
-      </w:r>
-      <w:r>
-        <w:t xml:space="preserve"> </w:t>
-      </w:r>
-      <w:hyperlink r:id="rId28">
+        <w:t xml:space="preserve">, and the daily summary activities in the</w:t>
+      </w:r>
+      <w:r>
+        <w:t xml:space="preserve"> </w:t>
+      </w:r>
+      <w:r>
+        <w:t xml:space="preserve">workshop</w:t>
+      </w:r>
+      <w:r>
+        <w:t xml:space="preserve"> </w:t>
+      </w:r>
+      <w:hyperlink r:id="rId37">
         <w:r>
           <w:rPr>
             <w:rStyle w:val="Hyperlink"/>
@@ -914,30 +1306,27 @@
         </w:r>
       </w:hyperlink>
       <w:r>
-        <w:t xml:space="preserve">. The review from the external experts is</w:t>
-      </w:r>
-      <w:r>
-        <w:t xml:space="preserve"> </w:t>
-      </w:r>
-      <w:r>
-        <w:t xml:space="preserve">also summarized in an</w:t>
-      </w:r>
-      <w:r>
-        <w:t xml:space="preserve"> </w:t>
-      </w:r>
-      <w:hyperlink r:id="rId29">
+        <w:t xml:space="preserve">. A summary review written by the</w:t>
+      </w:r>
+      <w:r>
+        <w:t xml:space="preserve"> </w:t>
+      </w:r>
+      <w:r>
+        <w:t xml:space="preserve">external experts is also</w:t>
+      </w:r>
+      <w:r>
+        <w:t xml:space="preserve"> </w:t>
+      </w:r>
+      <w:hyperlink r:id="rId38">
         <w:r>
           <w:rPr>
             <w:rStyle w:val="Hyperlink"/>
           </w:rPr>
-          <w:t xml:space="preserve">appendix</w:t>
+          <w:t xml:space="preserve">provided here</w:t>
         </w:r>
       </w:hyperlink>
       <w:r>
-        <w:t xml:space="preserve"> </w:t>
-      </w:r>
-      <w:r>
-        <w:t xml:space="preserve">as well.</w:t>
+        <w:t xml:space="preserve">.</w:t>
       </w:r>
     </w:p>
     <w:p>
@@ -963,29 +1352,29 @@
         <w:t xml:space="preserve"> </w:t>
       </w:r>
       <w:r>
-        <w:t xml:space="preserve">recruitment and catchability/availability.</w:t>
-      </w:r>
-      <w:r>
-        <w:t xml:space="preserve"> </w:t>
-      </w:r>
-      <w:r>
-        <w:t xml:space="preserve">We follow this with a sections reviewing the OM and then some results from</w:t>
-      </w:r>
-      <w:r>
-        <w:t xml:space="preserve"> </w:t>
-      </w:r>
-      <w:r>
-        <w:t xml:space="preserve">applying existing and refined MPs. We conclude with a set of recommendations for</w:t>
-      </w:r>
-      <w:r>
-        <w:t xml:space="preserve"> </w:t>
-      </w:r>
-      <w:r>
-        <w:t xml:space="preserve">the SC to consider.</w:t>
+        <w:t xml:space="preserve">recruitment and catchability/availability. We follow this with a</w:t>
+      </w:r>
+      <w:r>
+        <w:t xml:space="preserve"> </w:t>
+      </w:r>
+      <w:r>
+        <w:t xml:space="preserve">sections reviewing the OM and then some results from applying existing</w:t>
+      </w:r>
+      <w:r>
+        <w:t xml:space="preserve"> </w:t>
+      </w:r>
+      <w:r>
+        <w:t xml:space="preserve">and refined MPs. We conclude with a set of recommendations for the SC to</w:t>
+      </w:r>
+      <w:r>
+        <w:t xml:space="preserve"> </w:t>
+      </w:r>
+      <w:r>
+        <w:t xml:space="preserve">consider.</w:t>
       </w:r>
     </w:p>
-    <w:bookmarkEnd w:id="30"/>
-    <w:bookmarkStart w:id="37" w:name="Xfc559e43e478dc395964a0636ac1ce6188ed1ec"/>
+    <w:bookmarkEnd w:id="39"/>
+    <w:bookmarkStart w:id="46" w:name="Xfc559e43e478dc395964a0636ac1ce6188ed1ec"/>
     <w:p>
       <w:pPr>
         <w:pStyle w:val="Heading1"/>
@@ -1005,43 +1394,43 @@
         <w:t xml:space="preserve"> </w:t>
       </w:r>
       <w:r>
-        <w:t xml:space="preserve">projections, we defined a scenario simulating El Niño–like events every five years</w:t>
-      </w:r>
-      <w:r>
-        <w:t xml:space="preserve"> </w:t>
-      </w:r>
-      <w:r>
-        <w:t xml:space="preserve">beginning in 2030. These events affect primarily recruitment and</w:t>
-      </w:r>
-      <w:r>
-        <w:t xml:space="preserve"> </w:t>
-      </w:r>
-      <w:r>
-        <w:t xml:space="preserve">distribution options. Based on the work of Iago and available literature, we</w:t>
-      </w:r>
-      <w:r>
-        <w:t xml:space="preserve"> </w:t>
-      </w:r>
-      <w:r>
-        <w:t xml:space="preserve">proposed biological and fishery</w:t>
-      </w:r>
-      <w:r>
-        <w:t xml:space="preserve"> </w:t>
-      </w:r>
-      <w:r>
-        <w:t xml:space="preserve">processes that may relate to El Niño conditions. The group discussed these and noted</w:t>
-      </w:r>
-      <w:r>
-        <w:t xml:space="preserve"> </w:t>
-      </w:r>
-      <w:r>
-        <w:t xml:space="preserve">that they could be evaluated in the next round of stock assessment</w:t>
-      </w:r>
-      <w:r>
-        <w:t xml:space="preserve"> </w:t>
-      </w:r>
-      <w:r>
-        <w:t xml:space="preserve">benchmark and for future MSE work.</w:t>
+        <w:t xml:space="preserve">projections, we defined a scenario simulating El Niño–like events every</w:t>
+      </w:r>
+      <w:r>
+        <w:t xml:space="preserve"> </w:t>
+      </w:r>
+      <w:r>
+        <w:t xml:space="preserve">five years beginning in 2030. These events affect primarily recruitment</w:t>
+      </w:r>
+      <w:r>
+        <w:t xml:space="preserve"> </w:t>
+      </w:r>
+      <w:r>
+        <w:t xml:space="preserve">and distribution options. Based on the work of Iago and available</w:t>
+      </w:r>
+      <w:r>
+        <w:t xml:space="preserve"> </w:t>
+      </w:r>
+      <w:r>
+        <w:t xml:space="preserve">literature, we proposed biological and fishery processes that may relate</w:t>
+      </w:r>
+      <w:r>
+        <w:t xml:space="preserve"> </w:t>
+      </w:r>
+      <w:r>
+        <w:t xml:space="preserve">to El Niño conditions. The group discussed these and noted that they</w:t>
+      </w:r>
+      <w:r>
+        <w:t xml:space="preserve"> </w:t>
+      </w:r>
+      <w:r>
+        <w:t xml:space="preserve">could be evaluated in the next round of stock assessment benchmark and</w:t>
+      </w:r>
+      <w:r>
+        <w:t xml:space="preserve"> </w:t>
+      </w:r>
+      <w:r>
+        <w:t xml:space="preserve">for future MSE work.</w:t>
       </w:r>
     </w:p>
     <w:p>
@@ -1055,31 +1444,25 @@
         <w:t xml:space="preserve"> </w:t>
       </w:r>
       <w:r>
-        <w:t xml:space="preserve">conditions on the OM, categorizing them by their</w:t>
-      </w:r>
-      <w:r>
-        <w:t xml:space="preserve"> </w:t>
-      </w:r>
-      <w:r>
-        <w:t xml:space="preserve">expected direction, biological or fishery-based justification, and</w:t>
-      </w:r>
-      <w:r>
-        <w:t xml:space="preserve"> </w:t>
-      </w:r>
-      <w:r>
-        <w:t xml:space="preserve">evaluation priority. The table is divided into two sections: effects</w:t>
-      </w:r>
-      <w:r>
-        <w:t xml:space="preserve"> </w:t>
-      </w:r>
-      <w:r>
-        <w:t xml:space="preserve">that are prioritized for immediate evaluation and those deferred for</w:t>
-      </w:r>
-      <w:r>
-        <w:t xml:space="preserve"> </w:t>
-      </w:r>
-      <w:r>
-        <w:t xml:space="preserve">further study.</w:t>
+        <w:t xml:space="preserve">conditions on the OM, categorizing them by their expected direction,</w:t>
+      </w:r>
+      <w:r>
+        <w:t xml:space="preserve"> </w:t>
+      </w:r>
+      <w:r>
+        <w:t xml:space="preserve">biological or fishery-based justification, and evaluation priority. The</w:t>
+      </w:r>
+      <w:r>
+        <w:t xml:space="preserve"> </w:t>
+      </w:r>
+      <w:r>
+        <w:t xml:space="preserve">table is divided into two sections: effects that are prioritized for</w:t>
+      </w:r>
+      <w:r>
+        <w:t xml:space="preserve"> </w:t>
+      </w:r>
+      <w:r>
+        <w:t xml:space="preserve">immediate evaluation and those deferred for further study.</w:t>
       </w:r>
     </w:p>
     <w:p>
@@ -1194,7 +1577,7 @@
       <w:tr>
         <w:tc>
           <w:tcPr/>
-          <w:bookmarkStart w:id="34" w:name="fig-enso-recruitment"/>
+          <w:bookmarkStart w:id="43" w:name="fig-enso-recruitment"/>
           <w:p>
             <w:pPr>
               <w:pStyle w:val="Compact"/>
@@ -1205,18 +1588,18 @@
                 <wp:inline>
                   <wp:extent cx="5334000" cy="3375492"/>
                   <wp:effectExtent b="0" l="0" r="0" t="0"/>
-                  <wp:docPr descr="" title="" id="32" name="Picture"/>
+                  <wp:docPr descr="" title="" id="41" name="Picture"/>
                   <a:graphic>
                     <a:graphicData uri="http://schemas.openxmlformats.org/drawingml/2006/picture">
                       <pic:pic>
                         <pic:nvPicPr>
-                          <pic:cNvPr descr="images/ENSO_R.png" id="33" name="Picture"/>
+                          <pic:cNvPr descr="images/ENSO_R.png" id="42" name="Picture"/>
                           <pic:cNvPicPr>
                             <a:picLocks noChangeArrowheads="1" noChangeAspect="1"/>
                           </pic:cNvPicPr>
                         </pic:nvPicPr>
                         <pic:blipFill>
-                          <a:blip r:embed="rId31"/>
+                          <a:blip r:embed="rId40"/>
                           <a:stretch>
                             <a:fillRect/>
                           </a:stretch>
@@ -1268,7 +1651,7 @@
               <w:t xml:space="preserve">effects.</w:t>
             </w:r>
           </w:p>
-          <w:bookmarkEnd w:id="34"/>
+          <w:bookmarkEnd w:id="43"/>
         </w:tc>
       </w:tr>
     </w:tbl>
@@ -1659,7 +2042,7 @@
         </w:tc>
       </w:tr>
     </w:tbl>
-    <w:bookmarkStart w:id="36" w:name="Xa81f5bbac8307b08d68fdf806a77578ed825c22"/>
+    <w:bookmarkStart w:id="45" w:name="Xa81f5bbac8307b08d68fdf806a77578ed825c22"/>
     <w:p>
       <w:pPr>
         <w:pStyle w:val="Heading2"/>
@@ -2580,7 +2963,7 @@
         </w:tc>
       </w:tr>
     </w:tbl>
-    <w:bookmarkStart w:id="35" w:name="X88d9574cbed44a2f8d5a11d09e25d736e285d10"/>
+    <w:bookmarkStart w:id="44" w:name="X88d9574cbed44a2f8d5a11d09e25d736e285d10"/>
     <w:p>
       <w:pPr>
         <w:pStyle w:val="Heading3"/>
@@ -2608,7 +2991,7 @@
         <w:pStyle w:val="Compact"/>
         <w:numPr>
           <w:ilvl w:val="0"/>
-          <w:numId w:val="1004"/>
+          <w:numId w:val="1005"/>
         </w:numPr>
       </w:pPr>
       <w:r>
@@ -2692,7 +3075,7 @@
         <w:pStyle w:val="Compact"/>
         <w:numPr>
           <w:ilvl w:val="0"/>
-          <w:numId w:val="1004"/>
+          <w:numId w:val="1005"/>
         </w:numPr>
       </w:pPr>
       <w:r>
@@ -2902,10 +3285,10 @@
         <w:t xml:space="preserve">changes.</w:t>
       </w:r>
     </w:p>
-    <w:bookmarkEnd w:id="35"/>
-    <w:bookmarkEnd w:id="36"/>
-    <w:bookmarkEnd w:id="37"/>
-    <w:bookmarkStart w:id="42" w:name="X652a87fe3a4923516c5a511ce37381408532a4f"/>
+    <w:bookmarkEnd w:id="44"/>
+    <w:bookmarkEnd w:id="45"/>
+    <w:bookmarkEnd w:id="46"/>
+    <w:bookmarkStart w:id="51" w:name="X652a87fe3a4923516c5a511ce37381408532a4f"/>
     <w:p>
       <w:pPr>
         <w:pStyle w:val="Heading1"/>
@@ -2919,43 +3302,37 @@
         <w:pStyle w:val="FirstParagraph"/>
       </w:pPr>
       <w:r>
-        <w:t xml:space="preserve">The workshop reviewed the current specifications of the</w:t>
-      </w:r>
-      <w:r>
-        <w:t xml:space="preserve"> </w:t>
-      </w:r>
-      <w:r>
-        <w:t xml:space="preserve">OMs. In particular, the assumptions for the reference point</w:t>
-      </w:r>
-      <w:r>
-        <w:t xml:space="preserve"> </w:t>
-      </w:r>
-      <w:r>
-        <w:t xml:space="preserve">calculations were discusssed and contrasted with the 2024 assessment</w:t>
-      </w:r>
-      <w:r>
-        <w:t xml:space="preserve"> </w:t>
-      </w:r>
-      <w:r>
-        <w:t xml:space="preserve">results and reports (</w:t>
+        <w:t xml:space="preserve">The workshop reviewed the current specifications of the OMs. In</w:t>
+      </w:r>
+      <w:r>
+        <w:t xml:space="preserve"> </w:t>
+      </w:r>
+      <w:r>
+        <w:t xml:space="preserve">particular, the assumptions for the reference point calculations were</w:t>
+      </w:r>
+      <w:r>
+        <w:t xml:space="preserve"> </w:t>
+      </w:r>
+      <w:r>
+        <w:t xml:space="preserve">discusssed and contrasted with the 2024 assessment results and reports</w:t>
+      </w:r>
+      <w:r>
+        <w:t xml:space="preserve"> </w:t>
+      </w:r>
+      <w:r>
+        <w:t xml:space="preserve">(</w:t>
       </w:r>
       <w:r>
         <w:t xml:space="preserve">South Pacific Regional Fisheries Management Organisation (2024)</w:t>
       </w:r>
       <w:r>
-        <w:t xml:space="preserve">). Due to the terminal (2024)</w:t>
-      </w:r>
-      <w:r>
-        <w:t xml:space="preserve"> </w:t>
-      </w:r>
-      <w:r>
-        <w:t xml:space="preserve">estimates of fisheries selectivities, the assessment report had</w:t>
-      </w:r>
-      <w:r>
-        <w:t xml:space="preserve"> </w:t>
-      </w:r>
-      <w:r>
-        <w:t xml:space="preserve">anomalously high values for</w:t>
+        <w:t xml:space="preserve">). Due to the terminal (2024) estimates of fisheries</w:t>
+      </w:r>
+      <w:r>
+        <w:t xml:space="preserve"> </w:t>
+      </w:r>
+      <w:r>
+        <w:t xml:space="preserve">selectivities, the assessment report had anomalously high values for</w:t>
       </w:r>
       <w:r>
         <w:t xml:space="preserve"> </w:t>
@@ -3083,13 +3460,7 @@
         <w:t xml:space="preserve"> </w:t>
       </w:r>
       <w:r>
-        <w:t xml:space="preserve">guidance. In developing the OM, reference points such</w:t>
-      </w:r>
-      <w:r>
-        <w:t xml:space="preserve"> </w:t>
-      </w:r>
-      <w:r>
-        <w:t xml:space="preserve">as</w:t>
+        <w:t xml:space="preserve">guidance. In developing the OM, reference points such as</w:t>
       </w:r>
       <w:r>
         <w:t xml:space="preserve"> </w:t>
@@ -3118,25 +3489,25 @@
         <w:t xml:space="preserve"> </w:t>
       </w:r>
       <w:r>
-        <w:t xml:space="preserve">were instead based on longer-term averages to avoid the</w:t>
-      </w:r>
-      <w:r>
-        <w:t xml:space="preserve"> </w:t>
-      </w:r>
-      <w:r>
-        <w:t xml:space="preserve">influence of short-term variability or cohort effects, ensuring more</w:t>
-      </w:r>
-      <w:r>
-        <w:t xml:space="preserve"> </w:t>
-      </w:r>
-      <w:r>
-        <w:t xml:space="preserve">stable and precautionary management advice consistent with the MSE</w:t>
-      </w:r>
-      <w:r>
-        <w:t xml:space="preserve"> </w:t>
-      </w:r>
-      <w:r>
-        <w:t xml:space="preserve">framework (</w:t>
+        <w:t xml:space="preserve">were instead based on longer-term averages to avoid the influence of</w:t>
+      </w:r>
+      <w:r>
+        <w:t xml:space="preserve"> </w:t>
+      </w:r>
+      <w:r>
+        <w:t xml:space="preserve">short-term variability or cohort effects, ensuring more stable and</w:t>
+      </w:r>
+      <w:r>
+        <w:t xml:space="preserve"> </w:t>
+      </w:r>
+      <w:r>
+        <w:t xml:space="preserve">precautionary management advice consistent with the MSE framework</w:t>
+      </w:r>
+      <w:r>
+        <w:t xml:space="preserve"> </w:t>
+      </w:r>
+      <w:r>
+        <w:t xml:space="preserve">(</w:t>
       </w:r>
       <w:hyperlink w:anchor="fig-ref_pts">
         <w:r>
@@ -3163,7 +3534,7 @@
       <w:tr>
         <w:tc>
           <w:tcPr/>
-          <w:bookmarkStart w:id="41" w:name="fig-ref_pts"/>
+          <w:bookmarkStart w:id="50" w:name="fig-ref_pts"/>
           <w:p>
             <w:pPr>
               <w:pStyle w:val="Compact"/>
@@ -3174,18 +3545,18 @@
                 <wp:inline>
                   <wp:extent cx="5334000" cy="4604564"/>
                   <wp:effectExtent b="0" l="0" r="0" t="0"/>
-                  <wp:docPr descr="" title="" id="39" name="Picture"/>
+                  <wp:docPr descr="" title="" id="48" name="Picture"/>
                   <a:graphic>
                     <a:graphicData uri="http://schemas.openxmlformats.org/drawingml/2006/picture">
                       <pic:pic>
                         <pic:nvPicPr>
-                          <pic:cNvPr descr="images/ref_pts.png" id="40" name="Picture"/>
+                          <pic:cNvPr descr="images/ref_pts.png" id="49" name="Picture"/>
                           <pic:cNvPicPr>
                             <a:picLocks noChangeArrowheads="1" noChangeAspect="1"/>
                           </pic:cNvPicPr>
                         </pic:nvPicPr>
                         <pic:blipFill>
-                          <a:blip r:embed="rId38"/>
+                          <a:blip r:embed="rId47"/>
                           <a:stretch>
                             <a:fillRect/>
                           </a:stretch>
@@ -3222,10 +3593,16 @@
               <w:pStyle w:val="ImageCaption"/>
             </w:pPr>
             <w:r>
-              <w:t xml:space="preserve">Figure 3: Distribution of reference points from the operating model accepted by the workshop.</w:t>
+              <w:t xml:space="preserve">Figure 3: Distribution of reference points from the operating model accepted by</w:t>
+            </w:r>
+            <w:r>
+              <w:t xml:space="preserve"> </w:t>
+            </w:r>
+            <w:r>
+              <w:t xml:space="preserve">the workshop.</w:t>
             </w:r>
           </w:p>
-          <w:bookmarkEnd w:id="41"/>
+          <w:bookmarkEnd w:id="50"/>
         </w:tc>
       </w:tr>
     </w:tbl>
@@ -3321,8 +3698,8 @@
         <w:t xml:space="preserve">tools.</w:t>
       </w:r>
     </w:p>
-    <w:bookmarkEnd w:id="42"/>
-    <w:bookmarkStart w:id="49" w:name="summary-of-workshop-outcomes"/>
+    <w:bookmarkEnd w:id="51"/>
+    <w:bookmarkStart w:id="60" w:name="summary-of-workshop-outcomes"/>
     <w:p>
       <w:pPr>
         <w:pStyle w:val="Heading1"/>
@@ -3392,52 +3769,58 @@
         <w:pStyle w:val="BodyText"/>
       </w:pPr>
       <w:r>
-        <w:t xml:space="preserve">Regarding the ability and facility for member scientists to use and evaluate</w:t>
-      </w:r>
-      <w:r>
-        <w:t xml:space="preserve"> </w:t>
-      </w:r>
-      <w:r>
-        <w:t xml:space="preserve">the MSE framework, the group noted that the development of the jmMSE package</w:t>
-      </w:r>
-      <w:r>
-        <w:t xml:space="preserve"> </w:t>
-      </w:r>
-      <w:r>
-        <w:t xml:space="preserve">was exceptionally well done. We found that difficulties inherent to the jack</w:t>
-      </w:r>
-      <w:r>
-        <w:t xml:space="preserve"> </w:t>
-      </w:r>
-      <w:r>
-        <w:t xml:space="preserve">mackerel resource and assessment created unique problems. Specifically, the</w:t>
-      </w:r>
-      <w:r>
-        <w:t xml:space="preserve"> </w:t>
-      </w:r>
-      <w:r>
-        <w:t xml:space="preserve">variable resource distribution, available data,</w:t>
-      </w:r>
-      <w:r>
-        <w:t xml:space="preserve"> </w:t>
-      </w:r>
-      <w:r>
-        <w:t xml:space="preserve">and specifications of projection conditions (e.g., mean body mass-at-age, fishery</w:t>
-      </w:r>
-      <w:r>
-        <w:t xml:space="preserve"> </w:t>
-      </w:r>
-      <w:r>
-        <w:t xml:space="preserve">selectivity at age) complicated how MPs could be evaluated. We noted that such</w:t>
-      </w:r>
-      <w:r>
-        <w:t xml:space="preserve"> </w:t>
-      </w:r>
-      <w:r>
-        <w:t xml:space="preserve">specifications would be problematic for any other MSE framework as well.</w:t>
+        <w:t xml:space="preserve">Regarding the ability and facility for member scientists to use and</w:t>
+      </w:r>
+      <w:r>
+        <w:t xml:space="preserve"> </w:t>
+      </w:r>
+      <w:r>
+        <w:t xml:space="preserve">evaluate the MSE framework, the group noted that the development of the</w:t>
+      </w:r>
+      <w:r>
+        <w:t xml:space="preserve"> </w:t>
+      </w:r>
+      <w:r>
+        <w:t xml:space="preserve">jmMSE package was exceptionally well done. We found that difficulties</w:t>
+      </w:r>
+      <w:r>
+        <w:t xml:space="preserve"> </w:t>
+      </w:r>
+      <w:r>
+        <w:t xml:space="preserve">inherent to the jack mackerel resource and assessment created unique</w:t>
+      </w:r>
+      <w:r>
+        <w:t xml:space="preserve"> </w:t>
+      </w:r>
+      <w:r>
+        <w:t xml:space="preserve">problems. Specifically, the variable resource distribution, available</w:t>
+      </w:r>
+      <w:r>
+        <w:t xml:space="preserve"> </w:t>
+      </w:r>
+      <w:r>
+        <w:t xml:space="preserve">data, and specifications of projection conditions (e.g., mean body</w:t>
+      </w:r>
+      <w:r>
+        <w:t xml:space="preserve"> </w:t>
+      </w:r>
+      <w:r>
+        <w:t xml:space="preserve">mass-at-age, fishery selectivity at age) complicated how MPs could be</w:t>
+      </w:r>
+      <w:r>
+        <w:t xml:space="preserve"> </w:t>
+      </w:r>
+      <w:r>
+        <w:t xml:space="preserve">evaluated. We noted that such specifications would be problematic for</w:t>
+      </w:r>
+      <w:r>
+        <w:t xml:space="preserve"> </w:t>
+      </w:r>
+      <w:r>
+        <w:t xml:space="preserve">any other MSE framework as well.</w:t>
       </w:r>
     </w:p>
-    <w:bookmarkStart w:id="43" w:name="software-and-technical-recommendations"/>
+    <w:bookmarkStart w:id="52" w:name="software-and-technical-recommendations"/>
     <w:p>
       <w:pPr>
         <w:pStyle w:val="Heading3"/>
@@ -3450,7 +3833,7 @@
       <w:pPr>
         <w:numPr>
           <w:ilvl w:val="0"/>
-          <w:numId w:val="1005"/>
+          <w:numId w:val="1006"/>
         </w:numPr>
       </w:pPr>
       <w:r>
@@ -3499,7 +3882,7 @@
       <w:pPr>
         <w:numPr>
           <w:ilvl w:val="0"/>
-          <w:numId w:val="1005"/>
+          <w:numId w:val="1006"/>
         </w:numPr>
       </w:pPr>
       <w:r>
@@ -3511,7 +3894,7 @@
         <w:pStyle w:val="Compact"/>
         <w:numPr>
           <w:ilvl w:val="1"/>
-          <w:numId w:val="1006"/>
+          <w:numId w:val="1007"/>
         </w:numPr>
       </w:pPr>
       <w:r>
@@ -3545,17 +3928,17 @@
         <w:t xml:space="preserve"> </w:t>
       </w:r>
       <w:r>
-        <w:t xml:space="preserve">could better reflect their</w:t>
-      </w:r>
-      <w:r>
-        <w:t xml:space="preserve"> </w:t>
-      </w:r>
-      <w:r>
-        <w:t xml:space="preserve">purpose.</w:t>
+        <w:t xml:space="preserve">could</w:t>
+      </w:r>
+      <w:r>
+        <w:t xml:space="preserve"> </w:t>
+      </w:r>
+      <w:r>
+        <w:t xml:space="preserve">better reflect their purpose.</w:t>
       </w:r>
     </w:p>
-    <w:bookmarkEnd w:id="43"/>
-    <w:bookmarkStart w:id="44" w:name="Xbfa16bdf844b5eacb5d80b6029cd32153158102"/>
+    <w:bookmarkEnd w:id="52"/>
+    <w:bookmarkStart w:id="53" w:name="Xbfa16bdf844b5eacb5d80b6029cd32153158102"/>
     <w:p>
       <w:pPr>
         <w:pStyle w:val="Heading3"/>
@@ -3576,71 +3959,6 @@
       </w:r>
       <w:r>
         <w:t xml:space="preserve">external developers) may be available but would be contingent on:</w:t>
-      </w:r>
-    </w:p>
-    <w:p>
-      <w:pPr>
-        <w:numPr>
-          <w:ilvl w:val="0"/>
-          <w:numId w:val="1007"/>
-        </w:numPr>
-      </w:pPr>
-      <w:r>
-        <w:t xml:space="preserve">Coordination with the current analyst (Iago).</w:t>
-      </w:r>
-    </w:p>
-    <w:p>
-      <w:pPr>
-        <w:numPr>
-          <w:ilvl w:val="0"/>
-          <w:numId w:val="1007"/>
-        </w:numPr>
-      </w:pPr>
-      <w:r>
-        <w:t xml:space="preserve">Collaboration with the technical team.</w:t>
-      </w:r>
-    </w:p>
-    <w:p>
-      <w:pPr>
-        <w:numPr>
-          <w:ilvl w:val="0"/>
-          <w:numId w:val="1007"/>
-        </w:numPr>
-      </w:pPr>
-      <w:r>
-        <w:t xml:space="preserve">Openness to using</w:t>
-      </w:r>
-      <w:r>
-        <w:t xml:space="preserve"> </w:t>
-      </w:r>
-      <w:r>
-        <w:rPr>
-          <w:b/>
-          <w:bCs/>
-        </w:rPr>
-        <w:t xml:space="preserve">openMSE</w:t>
-      </w:r>
-      <w:r>
-        <w:t xml:space="preserve">.</w:t>
-      </w:r>
-    </w:p>
-    <w:p>
-      <w:pPr>
-        <w:numPr>
-          <w:ilvl w:val="0"/>
-          <w:numId w:val="1007"/>
-        </w:numPr>
-      </w:pPr>
-      <w:r>
-        <w:t xml:space="preserve">Clear timelines and deliverables.</w:t>
-      </w:r>
-    </w:p>
-    <w:p>
-      <w:pPr>
-        <w:pStyle w:val="FirstParagraph"/>
-      </w:pPr>
-      <w:r>
-        <w:t xml:space="preserve">Proposed deliverables and deadlines include:</w:t>
       </w:r>
     </w:p>
     <w:p>
@@ -3651,17 +3969,7 @@
         </w:numPr>
       </w:pPr>
       <w:r>
-        <w:rPr>
-          <w:b/>
-          <w:bCs/>
-        </w:rPr>
-        <w:t xml:space="preserve">Reference OMs</w:t>
-      </w:r>
-      <w:r>
-        <w:t xml:space="preserve"> </w:t>
-      </w:r>
-      <w:r>
-        <w:t xml:space="preserve">(no multistock): End of July</w:t>
+        <w:t xml:space="preserve">Coordination with the current analyst (Iago).</w:t>
       </w:r>
     </w:p>
     <w:p>
@@ -3672,17 +3980,7 @@
         </w:numPr>
       </w:pPr>
       <w:r>
-        <w:rPr>
-          <w:b/>
-          <w:bCs/>
-        </w:rPr>
-        <w:t xml:space="preserve">Robustness OMs</w:t>
-      </w:r>
-      <w:r>
-        <w:t xml:space="preserve"> </w:t>
-      </w:r>
-      <w:r>
-        <w:t xml:space="preserve">(no multistock): End of August</w:t>
+        <w:t xml:space="preserve">Collaboration with the technical team.</w:t>
       </w:r>
     </w:p>
     <w:p>
@@ -3693,17 +3991,20 @@
         </w:numPr>
       </w:pPr>
       <w:r>
+        <w:t xml:space="preserve">Openness to using</w:t>
+      </w:r>
+      <w:r>
+        <w:t xml:space="preserve"> </w:t>
+      </w:r>
+      <w:r>
         <w:rPr>
           <w:b/>
           <w:bCs/>
         </w:rPr>
-        <w:t xml:space="preserve">Shortcut calibration</w:t>
-      </w:r>
-      <w:r>
-        <w:t xml:space="preserve"> </w:t>
-      </w:r>
-      <w:r>
-        <w:t xml:space="preserve">to the JJM assessment: End of August</w:t>
+        <w:t xml:space="preserve">openMSE</w:t>
+      </w:r>
+      <w:r>
+        <w:t xml:space="preserve">.</w:t>
       </w:r>
     </w:p>
     <w:p>
@@ -3714,17 +4015,7 @@
         </w:numPr>
       </w:pPr>
       <w:r>
-        <w:rPr>
-          <w:b/>
-          <w:bCs/>
-        </w:rPr>
-        <w:t xml:space="preserve">Range of shortcut MPs</w:t>
-      </w:r>
-      <w:r>
-        <w:t xml:space="preserve"> </w:t>
-      </w:r>
-      <w:r>
-        <w:t xml:space="preserve">run for all reference OMs: End of July</w:t>
+        <w:t xml:space="preserve">Clear timelines and deliverables.</w:t>
       </w:r>
     </w:p>
     <w:p>
@@ -3732,7 +4023,7 @@
         <w:pStyle w:val="FirstParagraph"/>
       </w:pPr>
       <w:r>
-        <w:t xml:space="preserve">Planned products:</w:t>
+        <w:t xml:space="preserve">Proposed deliverables and deadlines include:</w:t>
       </w:r>
     </w:p>
     <w:p>
@@ -3743,175 +4034,217 @@
         </w:numPr>
       </w:pPr>
       <w:r>
-        <w:t xml:space="preserve">Technical documentation and reports:</w:t>
+        <w:rPr>
+          <w:b/>
+          <w:bCs/>
+        </w:rPr>
+        <w:t xml:space="preserve">Reference OMs</w:t>
+      </w:r>
+      <w:r>
+        <w:t xml:space="preserve"> </w:t>
+      </w:r>
+      <w:r>
+        <w:t xml:space="preserve">(no multistock): End of July</w:t>
       </w:r>
     </w:p>
     <w:p>
       <w:pPr>
         <w:numPr>
-          <w:ilvl w:val="1"/>
+          <w:ilvl w:val="0"/>
+          <w:numId w:val="1009"/>
+        </w:numPr>
+      </w:pPr>
+      <w:r>
+        <w:rPr>
+          <w:b/>
+          <w:bCs/>
+        </w:rPr>
+        <w:t xml:space="preserve">Robustness OMs</w:t>
+      </w:r>
+      <w:r>
+        <w:t xml:space="preserve"> </w:t>
+      </w:r>
+      <w:r>
+        <w:t xml:space="preserve">(no multistock): End of August</w:t>
+      </w:r>
+    </w:p>
+    <w:p>
+      <w:pPr>
+        <w:numPr>
+          <w:ilvl w:val="0"/>
+          <w:numId w:val="1009"/>
+        </w:numPr>
+      </w:pPr>
+      <w:r>
+        <w:rPr>
+          <w:b/>
+          <w:bCs/>
+        </w:rPr>
+        <w:t xml:space="preserve">Shortcut calibration</w:t>
+      </w:r>
+      <w:r>
+        <w:t xml:space="preserve"> </w:t>
+      </w:r>
+      <w:r>
+        <w:t xml:space="preserve">to the JJM assessment: End of August</w:t>
+      </w:r>
+    </w:p>
+    <w:p>
+      <w:pPr>
+        <w:numPr>
+          <w:ilvl w:val="0"/>
+          <w:numId w:val="1009"/>
+        </w:numPr>
+      </w:pPr>
+      <w:r>
+        <w:rPr>
+          <w:b/>
+          <w:bCs/>
+        </w:rPr>
+        <w:t xml:space="preserve">Range of shortcut MPs</w:t>
+      </w:r>
+      <w:r>
+        <w:t xml:space="preserve"> </w:t>
+      </w:r>
+      <w:r>
+        <w:t xml:space="preserve">run for all reference OMs: End of July</w:t>
+      </w:r>
+    </w:p>
+    <w:p>
+      <w:pPr>
+        <w:pStyle w:val="FirstParagraph"/>
+      </w:pPr>
+      <w:r>
+        <w:t xml:space="preserve">Planned products:</w:t>
+      </w:r>
+    </w:p>
+    <w:p>
+      <w:pPr>
+        <w:numPr>
+          <w:ilvl w:val="0"/>
           <w:numId w:val="1010"/>
         </w:numPr>
       </w:pPr>
       <w:r>
-        <w:t xml:space="preserve">Draft Technical Summary Document (TSD) by end of July.</w:t>
+        <w:t xml:space="preserve">Technical documentation and reports:</w:t>
       </w:r>
     </w:p>
     <w:p>
       <w:pPr>
         <w:numPr>
           <w:ilvl w:val="1"/>
-          <w:numId w:val="1010"/>
+          <w:numId w:val="1011"/>
         </w:numPr>
       </w:pPr>
       <w:r>
-        <w:t xml:space="preserve">Technical working papers and presentations for:</w:t>
+        <w:t xml:space="preserve">Draft Technical Summary Document (TSD) by end of July.</w:t>
       </w:r>
     </w:p>
     <w:p>
       <w:pPr>
         <w:numPr>
-          <w:ilvl w:val="2"/>
+          <w:ilvl w:val="1"/>
           <w:numId w:val="1011"/>
         </w:numPr>
       </w:pPr>
       <w:r>
-        <w:t xml:space="preserve">Shortcut calibration to JJM</w:t>
+        <w:t xml:space="preserve">Technical working papers and presentations for:</w:t>
       </w:r>
     </w:p>
     <w:p>
       <w:pPr>
         <w:numPr>
           <w:ilvl w:val="2"/>
+          <w:numId w:val="1012"/>
+        </w:numPr>
+      </w:pPr>
+      <w:r>
+        <w:t xml:space="preserve">Shortcut calibration to JJM</w:t>
+      </w:r>
+    </w:p>
+    <w:p>
+      <w:pPr>
+        <w:numPr>
+          <w:ilvl w:val="2"/>
+          <w:numId w:val="1012"/>
+        </w:numPr>
+      </w:pPr>
+      <w:r>
+        <w:t xml:space="preserve">Reference set OM results for MP archetypes</w:t>
+      </w:r>
+    </w:p>
+    <w:p>
+      <w:pPr>
+        <w:numPr>
+          <w:ilvl w:val="2"/>
+          <w:numId w:val="1012"/>
+        </w:numPr>
+      </w:pPr>
+      <w:r>
+        <w:t xml:space="preserve">Robustness OM results</w:t>
+      </w:r>
+    </w:p>
+    <w:p>
+      <w:pPr>
+        <w:numPr>
+          <w:ilvl w:val="2"/>
+          <w:numId w:val="1012"/>
+        </w:numPr>
+      </w:pPr>
+      <w:r>
+        <w:t xml:space="preserve">MP performance summaries</w:t>
+      </w:r>
+    </w:p>
+    <w:p>
+      <w:pPr>
+        <w:numPr>
+          <w:ilvl w:val="1"/>
           <w:numId w:val="1011"/>
         </w:numPr>
       </w:pPr>
       <w:r>
-        <w:t xml:space="preserve">Reference set OM results for MP archetypes</w:t>
+        <w:t xml:space="preserve">Slick MSE results summary.</w:t>
       </w:r>
     </w:p>
     <w:p>
       <w:pPr>
         <w:numPr>
-          <w:ilvl w:val="2"/>
+          <w:ilvl w:val="1"/>
           <w:numId w:val="1011"/>
         </w:numPr>
       </w:pPr>
       <w:r>
-        <w:t xml:space="preserve">Robustness OM results</w:t>
+        <w:t xml:space="preserve">TSD v1 by end of September.</w:t>
+      </w:r>
+    </w:p>
+    <w:bookmarkEnd w:id="53"/>
+    <w:bookmarkStart w:id="54" w:name="near-term-tasks"/>
+    <w:p>
+      <w:pPr>
+        <w:pStyle w:val="Heading3"/>
+      </w:pPr>
+      <w:r>
+        <w:t xml:space="preserve">Near term tasks</w:t>
       </w:r>
     </w:p>
     <w:p>
       <w:pPr>
-        <w:numPr>
-          <w:ilvl w:val="2"/>
-          <w:numId w:val="1011"/>
-        </w:numPr>
-      </w:pPr>
-      <w:r>
-        <w:t xml:space="preserve">MP performance summaries</w:t>
-      </w:r>
-    </w:p>
-    <w:p>
-      <w:pPr>
-        <w:numPr>
-          <w:ilvl w:val="1"/>
-          <w:numId w:val="1010"/>
-        </w:numPr>
-      </w:pPr>
-      <w:r>
-        <w:t xml:space="preserve">Slick MSE results summary.</w:t>
-      </w:r>
-    </w:p>
-    <w:p>
-      <w:pPr>
-        <w:numPr>
-          <w:ilvl w:val="1"/>
-          <w:numId w:val="1010"/>
-        </w:numPr>
-      </w:pPr>
-      <w:r>
-        <w:t xml:space="preserve">TSD v1 by end of September.</w:t>
-      </w:r>
-    </w:p>
-    <w:bookmarkEnd w:id="44"/>
-    <w:bookmarkStart w:id="48" w:name="recommendations"/>
-    <w:p>
-      <w:pPr>
-        <w:pStyle w:val="Heading3"/>
-      </w:pPr>
-      <w:r>
-        <w:t xml:space="preserve">Recommendations</w:t>
-      </w:r>
-    </w:p>
-    <w:bookmarkStart w:id="45" w:name="for-sc"/>
-    <w:p>
-      <w:pPr>
-        <w:pStyle w:val="Heading4"/>
-      </w:pPr>
-      <w:r>
-        <w:t xml:space="preserve">For SC:</w:t>
-      </w:r>
-    </w:p>
-    <w:p>
-      <w:pPr>
-        <w:numPr>
-          <w:ilvl w:val="0"/>
-          <w:numId w:val="1012"/>
-        </w:numPr>
-      </w:pPr>
-      <w:r>
-        <w:t xml:space="preserve">Adopt the current proposal structure with flexibility for future</w:t>
-      </w:r>
-      <w:r>
-        <w:t xml:space="preserve"> </w:t>
-      </w:r>
-      <w:r>
-        <w:t xml:space="preserve">adjustment.</w:t>
-      </w:r>
-    </w:p>
-    <w:p>
-      <w:pPr>
-        <w:numPr>
-          <w:ilvl w:val="0"/>
-          <w:numId w:val="1012"/>
-        </w:numPr>
-      </w:pPr>
-      <w:r>
-        <w:t xml:space="preserve">Recommend a shortlist of MP options to simplify the selection</w:t>
-      </w:r>
-      <w:r>
-        <w:t xml:space="preserve"> </w:t>
-      </w:r>
-      <w:r>
-        <w:t xml:space="preserve">process at the Commission level.</w:t>
-      </w:r>
-    </w:p>
-    <w:p>
-      <w:pPr>
-        <w:numPr>
-          <w:ilvl w:val="0"/>
-          <w:numId w:val="1012"/>
-        </w:numPr>
-      </w:pPr>
-      <w:r>
-        <w:t xml:space="preserve">Consider a placeholder method for calculating the 2026 TAC if MSE</w:t>
-      </w:r>
-      <w:r>
-        <w:t xml:space="preserve"> </w:t>
-      </w:r>
-      <w:r>
-        <w:t xml:space="preserve">work is not yet finalized.</w:t>
-      </w:r>
-    </w:p>
-    <w:bookmarkEnd w:id="45"/>
-    <w:bookmarkStart w:id="46" w:name="for-members"/>
-    <w:p>
-      <w:pPr>
-        <w:pStyle w:val="Heading4"/>
-      </w:pPr>
-      <w:r>
-        <w:t xml:space="preserve">For Members:</w:t>
+        <w:pStyle w:val="FirstParagraph"/>
+      </w:pPr>
+      <w:r>
+        <w:t xml:space="preserve">Participants were encouraged to document their activities during the</w:t>
+      </w:r>
+      <w:r>
+        <w:t xml:space="preserve"> </w:t>
+      </w:r>
+      <w:r>
+        <w:t xml:space="preserve">workshop, including the methods explored and tuning targets used. Work</w:t>
+      </w:r>
+      <w:r>
+        <w:t xml:space="preserve"> </w:t>
+      </w:r>
+      <w:r>
+        <w:t xml:space="preserve">tasked identified included:</w:t>
       </w:r>
     </w:p>
     <w:p>
@@ -3922,7 +4255,29 @@
         </w:numPr>
       </w:pPr>
       <w:r>
-        <w:t xml:space="preserve">Commit to a shared MSE software base (FLR or openMSE).</w:t>
+        <w:rPr>
+          <w:b/>
+          <w:bCs/>
+        </w:rPr>
+        <w:t xml:space="preserve">All</w:t>
+      </w:r>
+      <w:r>
+        <w:t xml:space="preserve"> </w:t>
+      </w:r>
+      <w:r>
+        <w:t xml:space="preserve">continue to evaluate MPs to the extent practical ensuring</w:t>
+      </w:r>
+      <w:r>
+        <w:t xml:space="preserve"> </w:t>
+      </w:r>
+      <w:r>
+        <w:t xml:space="preserve">that they can be tuned to achieve a 60% green status and are</w:t>
+      </w:r>
+      <w:r>
+        <w:t xml:space="preserve"> </w:t>
+      </w:r>
+      <w:r>
+        <w:t xml:space="preserve">consistent with the available OM data stream projections.</w:t>
       </w:r>
     </w:p>
     <w:p>
@@ -3933,443 +4288,117 @@
         </w:numPr>
       </w:pPr>
       <w:r>
-        <w:t xml:space="preserve">Engage in pre-SC online meetings to broaden participation in MSE</w:t>
-      </w:r>
-      <w:r>
-        <w:t xml:space="preserve"> </w:t>
-      </w:r>
-      <w:r>
-        <w:t xml:space="preserve">discussions.</w:t>
-      </w:r>
-    </w:p>
-    <w:bookmarkEnd w:id="46"/>
-    <w:bookmarkStart w:id="47" w:name="for-analyst-iago"/>
-    <w:p>
-      <w:pPr>
-        <w:pStyle w:val="Heading4"/>
-      </w:pPr>
-      <w:r>
-        <w:t xml:space="preserve">For Analyst (Iago):</w:t>
+        <w:rPr>
+          <w:b/>
+          <w:bCs/>
+        </w:rPr>
+        <w:t xml:space="preserve">Jim</w:t>
+      </w:r>
+      <w:r>
+        <w:t xml:space="preserve"> </w:t>
+      </w:r>
+      <w:r>
+        <w:t xml:space="preserve">evaluated 9 MPs (including</w:t>
+      </w:r>
+      <w:r>
+        <w:t xml:space="preserve"> </w:t>
+      </w:r>
+      <w:r>
+        <w:rPr>
+          <w:rStyle w:val="VerbatimChar"/>
+        </w:rPr>
+        <w:t xml:space="preserve">bufferdelta2</w:t>
+      </w:r>
+      <w:r>
+        <w:t xml:space="preserve">,</w:t>
+      </w:r>
+      <w:r>
+        <w:t xml:space="preserve"> </w:t>
+      </w:r>
+      <w:r>
+        <w:rPr>
+          <w:rStyle w:val="VerbatimChar"/>
+        </w:rPr>
+        <w:t xml:space="preserve">cpuescore2</w:t>
+      </w:r>
+      <w:r>
+        <w:t xml:space="preserve">,</w:t>
+      </w:r>
+      <w:r>
+        <w:t xml:space="preserve"> </w:t>
+      </w:r>
+      <w:r>
+        <w:t xml:space="preserve">test acoustic, and combinations of CPUE indices with different</w:t>
+      </w:r>
+      <w:r>
+        <w:t xml:space="preserve"> </w:t>
+      </w:r>
+      <w:r>
+        <w:rPr>
+          <w:rStyle w:val="VerbatimChar"/>
+        </w:rPr>
+        <w:t xml:space="preserve">delta_TAC</w:t>
+      </w:r>
+      <w:r>
+        <w:t xml:space="preserve"> </w:t>
+      </w:r>
+      <w:r>
+        <w:t xml:space="preserve">values), all tuned to achieve 60% green status.</w:t>
       </w:r>
     </w:p>
     <w:p>
       <w:pPr>
         <w:numPr>
           <w:ilvl w:val="0"/>
-          <w:numId w:val="1014"/>
+          <w:numId w:val="1013"/>
         </w:numPr>
       </w:pPr>
       <w:r>
-        <w:t xml:space="preserve">Prioritize enhancements discussed during the workshop:</w:t>
+        <w:rPr>
+          <w:b/>
+          <w:bCs/>
+        </w:rPr>
+        <w:t xml:space="preserve">Chilean analysts</w:t>
+      </w:r>
+      <w:r>
+        <w:t xml:space="preserve"> </w:t>
+      </w:r>
+      <w:r>
+        <w:t xml:space="preserve">apply shortcut tuning methods as a</w:t>
+      </w:r>
+      <w:r>
+        <w:t xml:space="preserve"> </w:t>
+      </w:r>
+      <w:r>
+        <w:t xml:space="preserve">demonstration. This was completed and provided in</w:t>
+      </w:r>
+      <w:r>
+        <w:t xml:space="preserve"> </w:t>
+      </w:r>
+      <w:hyperlink w:anchor="sec-shortcut">
+        <w:r>
+          <w:rPr>
+            <w:rStyle w:val="Hyperlink"/>
+          </w:rPr>
+          <w:t xml:space="preserve">Section 8</w:t>
+        </w:r>
+      </w:hyperlink>
+      <w:r>
+        <w:t xml:space="preserve">.</w:t>
       </w:r>
     </w:p>
     <w:p>
       <w:pPr>
-        <w:numPr>
-          <w:ilvl w:val="1"/>
-          <w:numId w:val="1015"/>
-        </w:numPr>
-      </w:pPr>
-      <w:r>
-        <w:t xml:space="preserve">Code clarity and naming conventions</w:t>
-      </w:r>
-    </w:p>
-    <w:p>
-      <w:pPr>
-        <w:numPr>
-          <w:ilvl w:val="1"/>
-          <w:numId w:val="1015"/>
-        </w:numPr>
-      </w:pPr>
-      <w:r>
-        <w:t xml:space="preserve">Logical parameter usage across MPs</w:t>
-      </w:r>
-    </w:p>
-    <w:p>
-      <w:pPr>
-        <w:numPr>
-          <w:ilvl w:val="1"/>
-          <w:numId w:val="1015"/>
-        </w:numPr>
-      </w:pPr>
-      <w:r>
-        <w:t xml:space="preserve">Refinement of FLR-to-dataframe functions</w:t>
-      </w:r>
-    </w:p>
-    <w:p>
-      <w:pPr>
-        <w:numPr>
-          <w:ilvl w:val="0"/>
-          <w:numId w:val="1014"/>
-        </w:numPr>
-      </w:pPr>
-      <w:r>
-        <w:t xml:space="preserve">Identify successor strategy after contract ends in 2025.</w:t>
-      </w:r>
-    </w:p>
-    <w:bookmarkEnd w:id="47"/>
-    <w:bookmarkEnd w:id="48"/>
-    <w:bookmarkEnd w:id="49"/>
-    <w:bookmarkStart w:id="61" w:name="jack-mackerel-mse-workplan"/>
-    <w:p>
-      <w:pPr>
-        <w:pStyle w:val="Heading1"/>
-      </w:pPr>
-      <w:r>
-        <w:t xml:space="preserve">Jack mackerel MSE workplan</w:t>
-      </w:r>
-    </w:p>
-    <w:p>
-      <w:pPr>
         <w:pStyle w:val="FirstParagraph"/>
       </w:pPr>
       <w:r>
-        <w:t xml:space="preserve">During the 2025 Commission meeting (COMM13), Chile proposed a deviation from the established Management Procedure (MP) guidance by recommending a Total Allowable Catch (TAC) for</w:t>
-      </w:r>
-      <w:r>
-        <w:t xml:space="preserve"> </w:t>
-      </w:r>
-      <w:r>
-        <w:rPr>
-          <w:i/>
-          <w:iCs/>
-        </w:rPr>
-        <w:t xml:space="preserve">Trachurus murphyi</w:t>
-      </w:r>
-      <w:r>
-        <w:t xml:space="preserve"> </w:t>
-      </w:r>
-      <w:r>
-        <w:t xml:space="preserve">of 1.785 million tonnes for 2025</w:t>
-      </w:r>
-      <w:r>
-        <w:rPr>
-          <w:rStyle w:val="FootnoteReference"/>
-        </w:rPr>
-        <w:footnoteReference w:id="50"/>
-      </w:r>
-      <w:r>
-        <w:t xml:space="preserve">. This proposal exceeded the 15% year-on-year TAC change limit adopted by the Commission as part of its management framework</w:t>
-      </w:r>
-      <w:r>
-        <w:rPr>
-          <w:rStyle w:val="FootnoteReference"/>
-        </w:rPr>
-        <w:footnoteReference w:id="51"/>
-      </w:r>
-      <w:r>
-        <w:t xml:space="preserve">. Chile based its proposal on Article 4.3 of the Convention, asserting the need to consider measures by coastal states and highlighting that the stock had remained above MSY reference levels for over five consecutive years</w:t>
-      </w:r>
-      <w:r>
-        <w:rPr>
-          <w:rStyle w:val="FootnoteReference"/>
-        </w:rPr>
-        <w:footnoteReference w:id="52"/>
-      </w:r>
-      <w:r>
-        <w:t xml:space="preserve">.</w:t>
-      </w:r>
-    </w:p>
-    <w:p>
-      <w:pPr>
-        <w:pStyle w:val="BodyText"/>
-      </w:pPr>
-      <w:r>
-        <w:t xml:space="preserve">Chile also cited Scientific Committee (SC) analysis, particularly paragraph 136 of the SC12 Report, which indicated that the stock was in Tier 3 of the adopted Harvest Control Rule (HCR), theoretically allowing for a much higher TAC (up to 4.997 Mt) if the full HCR were applied</w:t>
-      </w:r>
-      <w:r>
-        <w:rPr>
-          <w:rStyle w:val="FootnoteReference"/>
-        </w:rPr>
-        <w:footnoteReference w:id="53"/>
-      </w:r>
-      <w:r>
-        <w:t xml:space="preserve">. However, as per the Commission’s directive to the SC (COMM3-Annex C), catch advice was constrained to not exceed a 15% increase, consistent with the MP in place</w:t>
-      </w:r>
-      <w:r>
-        <w:rPr>
-          <w:rStyle w:val="FootnoteReference"/>
-        </w:rPr>
-        <w:footnoteReference w:id="54"/>
-      </w:r>
-      <w:r>
-        <w:t xml:space="preserve">.</w:t>
-      </w:r>
-    </w:p>
-    <w:p>
-      <w:pPr>
-        <w:pStyle w:val="BodyText"/>
-      </w:pPr>
-      <w:r>
-        <w:t xml:space="preserve">The Scientific Committee Chair emphasized in plenary that the SC’s advice adhered to the current MP, limiting TAC changes to ±15% to account for uncertainties, including potential model misspecification. Paragraphs 136 and 137 of the SC12 report note that this constraint was not intended to account for rebuilding potential, but rather to ensure precautionary stability and reduce the risk of large interannual TAC fluctuations</w:t>
-      </w:r>
-      <w:r>
-        <w:rPr>
-          <w:rStyle w:val="FootnoteReference"/>
-        </w:rPr>
-        <w:footnoteReference w:id="55"/>
-      </w:r>
-      <w:r>
-        <w:t xml:space="preserve">.</w:t>
-      </w:r>
-    </w:p>
-    <w:p>
-      <w:pPr>
-        <w:pStyle w:val="BodyText"/>
-      </w:pPr>
-      <w:r>
-        <w:t xml:space="preserve">Chile revised its proposal multiple times (COMM13-Prop01_rev1 through rev5) to address Member concerns, including scientific justification, process adherence, and future management stability. Nevertheless, many Members expressed concern that implementing a TAC increase beyond 15% ahead of finalizing the MSE would undermine the credibility of the HCR framework and create challenges for future rule-based decisions.</w:t>
-      </w:r>
-    </w:p>
-    <w:p>
-      <w:pPr>
-        <w:pStyle w:val="BodyText"/>
-      </w:pPr>
-      <w:r>
-        <w:t xml:space="preserve">Chile also referred to Table 37 of Annex 7 of the SC12 report, which showed that biomass remained above target levels under various fishing scenarios. However, the SC Chair cautioned that these projections were illustrative only and not intended for management advice</w:t>
-      </w:r>
-      <w:r>
-        <w:rPr>
-          <w:rStyle w:val="FootnoteReference"/>
-        </w:rPr>
-        <w:footnoteReference w:id="56"/>
-      </w:r>
-      <w:r>
-        <w:t xml:space="preserve">. The SC further stressed that alternative scenarios outside the adopted HCR should be evaluated through MSE before informing decisions.</w:t>
-      </w:r>
-    </w:p>
-    <w:p>
-      <w:pPr>
-        <w:pStyle w:val="BodyText"/>
-      </w:pPr>
-      <w:r>
-        <w:t xml:space="preserve">Following intensive discussions and compromises, the Commission adopted a revised proposal (COMM13-Prop01_rev5), establishing a one-year TAC of 1.785 Mt for 2025 while reaffirming:</w:t>
-      </w:r>
-    </w:p>
-    <w:p>
-      <w:pPr>
-        <w:pStyle w:val="Compact"/>
-        <w:numPr>
-          <w:ilvl w:val="0"/>
-          <w:numId w:val="1016"/>
-        </w:numPr>
-      </w:pPr>
-      <w:r>
-        <w:t xml:space="preserve">The importance of completing the MSE and adopting a revised MP and HCR by 2026;</w:t>
-      </w:r>
-    </w:p>
-    <w:p>
-      <w:pPr>
-        <w:pStyle w:val="Compact"/>
-        <w:numPr>
-          <w:ilvl w:val="0"/>
-          <w:numId w:val="1016"/>
-        </w:numPr>
-      </w:pPr>
-      <w:r>
-        <w:t xml:space="preserve">The temporary nature of the 2025 deviation;</w:t>
-      </w:r>
-    </w:p>
-    <w:p>
-      <w:pPr>
-        <w:pStyle w:val="Compact"/>
-        <w:numPr>
-          <w:ilvl w:val="0"/>
-          <w:numId w:val="1016"/>
-        </w:numPr>
-      </w:pPr>
-      <w:r>
-        <w:t xml:space="preserve">The application of Article 20(5) of the Convention to enable responsive management should the stock decline</w:t>
-      </w:r>
-      <w:r>
-        <w:rPr>
-          <w:rStyle w:val="FootnoteReference"/>
-        </w:rPr>
-        <w:footnoteReference w:id="57"/>
-      </w:r>
-      <w:r>
-        <w:t xml:space="preserve">.</w:t>
-      </w:r>
-    </w:p>
-    <w:p>
-      <w:pPr>
-        <w:pStyle w:val="FirstParagraph"/>
-      </w:pPr>
-      <w:r>
-        <w:t xml:space="preserve">This episode highlighted both the limitations of static MP rules under changing stock and socioeconomic conditions, and the importance of timely completion of the MSE process to provide more flexible and scientifically robust guidance.</w:t>
-      </w:r>
-    </w:p>
-    <w:bookmarkStart w:id="58" w:name="footnotes"/>
-    <w:p>
-      <w:pPr>
-        <w:pStyle w:val="Heading2"/>
-      </w:pPr>
-      <w:r>
-        <w:t xml:space="preserve">Footnotes</w:t>
-      </w:r>
-    </w:p>
-    <w:bookmarkEnd w:id="58"/>
-    <w:bookmarkStart w:id="59" w:name="near-term"/>
-    <w:p>
-      <w:pPr>
-        <w:pStyle w:val="Heading2"/>
-      </w:pPr>
-      <w:r>
-        <w:t xml:space="preserve">Near term</w:t>
-      </w:r>
-    </w:p>
-    <w:p>
-      <w:pPr>
-        <w:pStyle w:val="FirstParagraph"/>
-      </w:pPr>
-      <w:r>
-        <w:t xml:space="preserve">Participants were encouraged to document their activities during the</w:t>
-      </w:r>
-      <w:r>
-        <w:t xml:space="preserve"> </w:t>
-      </w:r>
-      <w:r>
-        <w:t xml:space="preserve">workshop, including the methods explored and tuning targets used. Work</w:t>
-      </w:r>
-      <w:r>
-        <w:t xml:space="preserve"> </w:t>
-      </w:r>
-      <w:r>
-        <w:t xml:space="preserve">tasked identified included:</w:t>
-      </w:r>
-    </w:p>
-    <w:p>
-      <w:pPr>
-        <w:numPr>
-          <w:ilvl w:val="0"/>
-          <w:numId w:val="1017"/>
-        </w:numPr>
-      </w:pPr>
-      <w:r>
-        <w:rPr>
-          <w:b/>
-          <w:bCs/>
-        </w:rPr>
-        <w:t xml:space="preserve">All</w:t>
-      </w:r>
-      <w:r>
-        <w:t xml:space="preserve"> </w:t>
-      </w:r>
-      <w:r>
-        <w:t xml:space="preserve">continue to evaluate MPs to the extent practical ensuring that</w:t>
-      </w:r>
-      <w:r>
-        <w:t xml:space="preserve"> </w:t>
-      </w:r>
-      <w:r>
-        <w:t xml:space="preserve">they can be tuned to achieve a 60% green status and are consistent with the available</w:t>
-      </w:r>
-      <w:r>
-        <w:t xml:space="preserve"> </w:t>
-      </w:r>
-      <w:r>
-        <w:t xml:space="preserve">OM data stream projections.</w:t>
-      </w:r>
-    </w:p>
-    <w:p>
-      <w:pPr>
-        <w:numPr>
-          <w:ilvl w:val="0"/>
-          <w:numId w:val="1017"/>
-        </w:numPr>
-      </w:pPr>
-      <w:r>
-        <w:rPr>
-          <w:b/>
-          <w:bCs/>
-        </w:rPr>
-        <w:t xml:space="preserve">Jim</w:t>
-      </w:r>
-      <w:r>
-        <w:t xml:space="preserve"> </w:t>
-      </w:r>
-      <w:r>
-        <w:t xml:space="preserve">evaluated 9 MPs (including</w:t>
-      </w:r>
-      <w:r>
-        <w:t xml:space="preserve"> </w:t>
-      </w:r>
-      <w:r>
-        <w:rPr>
-          <w:rStyle w:val="VerbatimChar"/>
-        </w:rPr>
-        <w:t xml:space="preserve">bufferdelta2</w:t>
-      </w:r>
-      <w:r>
-        <w:t xml:space="preserve">,</w:t>
-      </w:r>
-      <w:r>
-        <w:t xml:space="preserve"> </w:t>
-      </w:r>
-      <w:r>
-        <w:rPr>
-          <w:rStyle w:val="VerbatimChar"/>
-        </w:rPr>
-        <w:t xml:space="preserve">cpuescore2</w:t>
-      </w:r>
-      <w:r>
-        <w:t xml:space="preserve">,</w:t>
-      </w:r>
-      <w:r>
-        <w:t xml:space="preserve"> </w:t>
-      </w:r>
-      <w:r>
-        <w:t xml:space="preserve">test acoustic, and combinations of CPUE indices with different</w:t>
-      </w:r>
-      <w:r>
-        <w:t xml:space="preserve"> </w:t>
-      </w:r>
-      <w:r>
-        <w:rPr>
-          <w:rStyle w:val="VerbatimChar"/>
-        </w:rPr>
-        <w:t xml:space="preserve">delta_TAC</w:t>
-      </w:r>
-      <w:r>
-        <w:t xml:space="preserve"> </w:t>
-      </w:r>
-      <w:r>
-        <w:t xml:space="preserve">values), all tuned to achieve 60% green status.</w:t>
-      </w:r>
-    </w:p>
-    <w:p>
-      <w:pPr>
-        <w:numPr>
-          <w:ilvl w:val="0"/>
-          <w:numId w:val="1017"/>
-        </w:numPr>
-      </w:pPr>
-      <w:r>
-        <w:rPr>
-          <w:b/>
-          <w:bCs/>
-        </w:rPr>
-        <w:t xml:space="preserve">Jose/Chile</w:t>
-      </w:r>
-      <w:r>
-        <w:t xml:space="preserve"> </w:t>
-      </w:r>
-      <w:r>
-        <w:t xml:space="preserve">apply shortcut tuning methods to reach similar green</w:t>
-      </w:r>
-      <w:r>
-        <w:t xml:space="preserve"> </w:t>
-      </w:r>
-      <w:r>
-        <w:t xml:space="preserve">zone targets.</w:t>
-      </w:r>
-    </w:p>
-    <w:p>
-      <w:pPr>
-        <w:pStyle w:val="FirstParagraph"/>
-      </w:pPr>
-      <w:r>
-        <w:t xml:space="preserve">This table illustrates how an array of MPs might be evaluated for summarization:</w:t>
+        <w:t xml:space="preserve">This table illustrates how an array of MPs might be evaluated for</w:t>
+      </w:r>
+      <w:r>
+        <w:t xml:space="preserve"> </w:t>
+      </w:r>
+      <w:r>
+        <w:t xml:space="preserve">summarization:</w:t>
       </w:r>
     </w:p>
     <w:tbl>
@@ -4811,18 +4840,154 @@
         </w:tc>
       </w:tr>
     </w:tbl>
-    <w:bookmarkEnd w:id="59"/>
-    <w:bookmarkStart w:id="60" w:name="medium-term"/>
     <w:p>
       <w:pPr>
-        <w:pStyle w:val="Heading2"/>
-      </w:pPr>
-      <w:r>
-        <w:t xml:space="preserve">Medium term</w:t>
+        <w:pStyle w:val="BodyText"/>
+      </w:pPr>
+      <w:r>
+        <w:t xml:space="preserve">The SC Chair, Ricardo developed some enhancements to the jmMSE demo</w:t>
+      </w:r>
+      <w:r>
+        <w:t xml:space="preserve"> </w:t>
+      </w:r>
+      <w:r>
+        <w:t xml:space="preserve">framework after the workshop. These introduce greater flexibility</w:t>
+      </w:r>
+      <w:r>
+        <w:t xml:space="preserve"> </w:t>
+      </w:r>
+      <w:r>
+        <w:t xml:space="preserve">and diagnostic power through two key components: performance2() and</w:t>
+      </w:r>
+      <w:r>
+        <w:t xml:space="preserve"> </w:t>
+      </w:r>
+      <w:r>
+        <w:t xml:space="preserve">evaluate_mp(). The performance2() function extends standard summary outputs by</w:t>
+      </w:r>
+      <w:r>
+        <w:t xml:space="preserve"> </w:t>
+      </w:r>
+      <w:r>
+        <w:t xml:space="preserve">computing a richer set of indicators—such as mean relative biomass and fishing</w:t>
+      </w:r>
+      <w:r>
+        <w:t xml:space="preserve"> </w:t>
+      </w:r>
+      <w:r>
+        <w:t xml:space="preserve">mortality, catch, the probability of remaining in the green zone of the Kobe</w:t>
+      </w:r>
+      <w:r>
+        <w:t xml:space="preserve"> </w:t>
+      </w:r>
+      <w:r>
+        <w:t xml:space="preserve">plot, and the longest duration spent outside it.</w:t>
+      </w:r>
+      <w:r>
+        <w:t xml:space="preserve"> </w:t>
+      </w:r>
+      <w:r>
+        <w:t xml:space="preserve"> </w:t>
+      </w:r>
+      <w:r>
+        <w:t xml:space="preserve">The evaluate_mp() function wraps the full</w:t>
+      </w:r>
+      <w:r>
+        <w:t xml:space="preserve"> </w:t>
+      </w:r>
+      <w:r>
+        <w:t xml:space="preserve">MP simulation while allowing multi-parameter optimization of Harvest Control</w:t>
+      </w:r>
+      <w:r>
+        <w:t xml:space="preserve"> </w:t>
+      </w:r>
+      <w:r>
+        <w:t xml:space="preserve">Rule (HCR) settings, and it incorporates a customizable objective function that</w:t>
+      </w:r>
+      <w:r>
+        <w:t xml:space="preserve"> </w:t>
+      </w:r>
+      <w:r>
+        <w:t xml:space="preserve">accounts for discounted catch, stability (via IACV), conservation thresholds</w:t>
+      </w:r>
+      <w:r>
+        <w:t xml:space="preserve"> </w:t>
+      </w:r>
+      <w:r>
+        <w:t xml:space="preserve">(e.g., probability of being</w:t>
+      </w:r>
+      <w:r>
+        <w:t xml:space="preserve"> </w:t>
+      </w:r>
+      <w:r>
+        <w:t xml:space="preserve">“green”</w:t>
+      </w:r>
+      <w:r>
+        <w:t xml:space="preserve">), and duration outside target reference</w:t>
+      </w:r>
+      <w:r>
+        <w:t xml:space="preserve"> </w:t>
+      </w:r>
+      <w:r>
+        <w:t xml:space="preserve">points. This setup allows for filtering out implausible simulations, facilitates</w:t>
+      </w:r>
+      <w:r>
+        <w:t xml:space="preserve"> </w:t>
+      </w:r>
+      <w:r>
+        <w:t xml:space="preserve">adaptive MP tuning, and supports rapid exploration of trade-offs in management</w:t>
+      </w:r>
+      <w:r>
+        <w:t xml:space="preserve"> </w:t>
+      </w:r>
+      <w:r>
+        <w:t xml:space="preserve">performance. Together, these tools make the MSE evaluation process more</w:t>
+      </w:r>
+      <w:r>
+        <w:t xml:space="preserve"> </w:t>
+      </w:r>
+      <w:r>
+        <w:t xml:space="preserve">transparent, efficient, and tailored to decision-maker priorities.</w:t>
       </w:r>
     </w:p>
     <w:p>
       <w:pPr>
+        <w:pStyle w:val="BodyText"/>
+      </w:pPr>
+      <w:r>
+        <w:t xml:space="preserve">This and other work conducted after the workshop encountered problems with the</w:t>
+      </w:r>
+      <w:r>
+        <w:t xml:space="preserve"> </w:t>
+      </w:r>
+      <w:r>
+        <w:t xml:space="preserve">magnitude of recruitment variability which led to unreasonably high levels</w:t>
+      </w:r>
+      <w:r>
+        <w:t xml:space="preserve"> </w:t>
+      </w:r>
+      <w:r>
+        <w:t xml:space="preserve">of biomass in a significant number of the simulations. This was something that</w:t>
+      </w:r>
+      <w:r>
+        <w:t xml:space="preserve"> </w:t>
+      </w:r>
+      <w:r>
+        <w:t xml:space="preserve">required further investigation and resolution in collaboration with the developer (Iago).</w:t>
+      </w:r>
+    </w:p>
+    <w:bookmarkEnd w:id="54"/>
+    <w:bookmarkStart w:id="55" w:name="medium-term-tasks"/>
+    <w:p>
+      <w:pPr>
+        <w:pStyle w:val="Heading3"/>
+      </w:pPr>
+      <w:r>
+        <w:t xml:space="preserve">Medium term tasks</w:t>
+      </w:r>
+    </w:p>
+    <w:p>
+      <w:pPr>
         <w:pStyle w:val="FirstParagraph"/>
       </w:pPr>
       <w:r>
@@ -4832,13 +4997,7 @@
         <w:t xml:space="preserve"> </w:t>
       </w:r>
       <w:r>
-        <w:t xml:space="preserve">on the following tasks:</w:t>
-      </w:r>
-      <w:r>
-        <w:t xml:space="preserve"> </w:t>
-      </w:r>
-      <w:r>
-        <w:t xml:space="preserve">-</w:t>
+        <w:t xml:space="preserve">on the following tasks: -</w:t>
       </w:r>
       <w:r>
         <w:t xml:space="preserve"> </w:t>
@@ -4848,43 +5007,13 @@
           <w:b/>
           <w:bCs/>
         </w:rPr>
-        <w:t xml:space="preserve">Consider how reference set of OMs could be regenerated</w:t>
-      </w:r>
-      <w:r>
-        <w:t xml:space="preserve"> </w:t>
-      </w:r>
-      <w:r>
-        <w:t xml:space="preserve">conditioned to historical data using MCMC methods.</w:t>
-      </w:r>
-      <w:r>
-        <w:t xml:space="preserve"> </w:t>
-      </w:r>
-      <w:r>
-        <w:t xml:space="preserve">-</w:t>
-      </w:r>
-      <w:r>
-        <w:t xml:space="preserve"> </w:t>
+        <w:t xml:space="preserve">Consider how reference set of OMs could be</w:t>
       </w:r>
       <w:r>
         <w:rPr>
           <w:b/>
           <w:bCs/>
         </w:rPr>
-        <w:t xml:space="preserve">Implement robustness tests</w:t>
-      </w:r>
-      <w:r>
-        <w:t xml:space="preserve"> </w:t>
-      </w:r>
-      <w:r>
-        <w:t xml:space="preserve">to evaluate how MPs perform under a range of plausible yet uncertain scenarios.</w:t>
-      </w:r>
-      <w:r>
-        <w:t xml:space="preserve"> </w:t>
-      </w:r>
-      <w:r>
-        <w:t xml:space="preserve">-</w:t>
-      </w:r>
-      <w:r>
         <w:t xml:space="preserve"> </w:t>
       </w:r>
       <w:r>
@@ -4892,19 +5021,13 @@
           <w:b/>
           <w:bCs/>
         </w:rPr>
-        <w:t xml:space="preserve">Refine MP candidates</w:t>
-      </w:r>
-      <w:r>
-        <w:t xml:space="preserve"> </w:t>
-      </w:r>
-      <w:r>
-        <w:t xml:space="preserve">using the jmMSE software package, ensuring they are scientifically sound and technically transparent.</w:t>
-      </w:r>
-      <w:r>
-        <w:t xml:space="preserve"> </w:t>
-      </w:r>
-      <w:r>
-        <w:t xml:space="preserve">-</w:t>
+        <w:t xml:space="preserve">regenerated</w:t>
+      </w:r>
+      <w:r>
+        <w:t xml:space="preserve"> </w:t>
+      </w:r>
+      <w:r>
+        <w:t xml:space="preserve">conditioned to historical data using MCMC methods. -</w:t>
       </w:r>
       <w:r>
         <w:t xml:space="preserve"> </w:t>
@@ -4914,19 +5037,19 @@
           <w:b/>
           <w:bCs/>
         </w:rPr>
-        <w:t xml:space="preserve">Document and share</w:t>
-      </w:r>
-      <w:r>
-        <w:t xml:space="preserve"> </w:t>
-      </w:r>
-      <w:r>
-        <w:t xml:space="preserve">the MSE framework, including model assumptions, data sources, and MP structure.</w:t>
-      </w:r>
-      <w:r>
-        <w:t xml:space="preserve"> </w:t>
-      </w:r>
-      <w:r>
-        <w:t xml:space="preserve">-</w:t>
+        <w:t xml:space="preserve">Implement robustness tests</w:t>
+      </w:r>
+      <w:r>
+        <w:t xml:space="preserve"> </w:t>
+      </w:r>
+      <w:r>
+        <w:t xml:space="preserve">to evaluate how MPs perform under a range</w:t>
+      </w:r>
+      <w:r>
+        <w:t xml:space="preserve"> </w:t>
+      </w:r>
+      <w:r>
+        <w:t xml:space="preserve">of plausible yet uncertain scenarios. -</w:t>
       </w:r>
       <w:r>
         <w:t xml:space="preserve"> </w:t>
@@ -4936,40 +5059,280 @@
           <w:b/>
           <w:bCs/>
         </w:rPr>
-        <w:t xml:space="preserve">Explore additional diagnostics</w:t>
-      </w:r>
-      <w:r>
-        <w:t xml:space="preserve"> </w:t>
-      </w:r>
-      <w:r>
-        <w:t xml:space="preserve">and refinements, including new performance metrics that reflect stock status and trends in the final projection years.</w:t>
+        <w:t xml:space="preserve">Refine MP candidates</w:t>
+      </w:r>
+      <w:r>
+        <w:t xml:space="preserve"> </w:t>
+      </w:r>
+      <w:r>
+        <w:t xml:space="preserve">using</w:t>
+      </w:r>
+      <w:r>
+        <w:t xml:space="preserve"> </w:t>
+      </w:r>
+      <w:r>
+        <w:t xml:space="preserve">the jmMSE software package, ensuring they are scientifically sound and</w:t>
+      </w:r>
+      <w:r>
+        <w:t xml:space="preserve"> </w:t>
+      </w:r>
+      <w:r>
+        <w:t xml:space="preserve">technically transparent. -</w:t>
+      </w:r>
+      <w:r>
+        <w:t xml:space="preserve"> </w:t>
+      </w:r>
+      <w:r>
+        <w:rPr>
+          <w:b/>
+          <w:bCs/>
+        </w:rPr>
+        <w:t xml:space="preserve">Document and share</w:t>
+      </w:r>
+      <w:r>
+        <w:t xml:space="preserve"> </w:t>
+      </w:r>
+      <w:r>
+        <w:t xml:space="preserve">the MSE framework,</w:t>
+      </w:r>
+      <w:r>
+        <w:t xml:space="preserve"> </w:t>
+      </w:r>
+      <w:r>
+        <w:t xml:space="preserve">including model assumptions, data sources, and MP structure. -</w:t>
+      </w:r>
+      <w:r>
+        <w:t xml:space="preserve"> </w:t>
+      </w:r>
+      <w:r>
+        <w:rPr>
+          <w:b/>
+          <w:bCs/>
+        </w:rPr>
+        <w:t xml:space="preserve">Explore</w:t>
+      </w:r>
+      <w:r>
+        <w:rPr>
+          <w:b/>
+          <w:bCs/>
+        </w:rPr>
+        <w:t xml:space="preserve"> </w:t>
+      </w:r>
+      <w:r>
+        <w:rPr>
+          <w:b/>
+          <w:bCs/>
+        </w:rPr>
+        <w:t xml:space="preserve">additional diagnostics</w:t>
+      </w:r>
+      <w:r>
+        <w:t xml:space="preserve"> </w:t>
+      </w:r>
+      <w:r>
+        <w:t xml:space="preserve">and refinements, including new performance</w:t>
+      </w:r>
+      <w:r>
+        <w:t xml:space="preserve"> </w:t>
+      </w:r>
+      <w:r>
+        <w:t xml:space="preserve">metrics that reflect stock status and trends in the final projection</w:t>
+      </w:r>
+      <w:r>
+        <w:t xml:space="preserve"> </w:t>
+      </w:r>
+      <w:r>
+        <w:t xml:space="preserve">years.</w:t>
       </w:r>
     </w:p>
+    <w:bookmarkEnd w:id="55"/>
+    <w:bookmarkStart w:id="59" w:name="further-recommendations-to-consider"/>
+    <w:p>
+      <w:pPr>
+        <w:pStyle w:val="Heading2"/>
+      </w:pPr>
+      <w:r>
+        <w:t xml:space="preserve">Further recommendations to consider</w:t>
+      </w:r>
+    </w:p>
+    <w:bookmarkStart w:id="56" w:name="for-the-sc"/>
+    <w:p>
+      <w:pPr>
+        <w:pStyle w:val="Heading3"/>
+      </w:pPr>
+      <w:r>
+        <w:t xml:space="preserve">For the SC:</w:t>
+      </w:r>
+    </w:p>
+    <w:p>
+      <w:pPr>
+        <w:numPr>
+          <w:ilvl w:val="0"/>
+          <w:numId w:val="1014"/>
+        </w:numPr>
+      </w:pPr>
+      <w:r>
+        <w:t xml:space="preserve">Adopt the current proposal structure with flexibility for future</w:t>
+      </w:r>
+      <w:r>
+        <w:t xml:space="preserve"> </w:t>
+      </w:r>
+      <w:r>
+        <w:t xml:space="preserve">adjustment.</w:t>
+      </w:r>
+    </w:p>
+    <w:p>
+      <w:pPr>
+        <w:numPr>
+          <w:ilvl w:val="0"/>
+          <w:numId w:val="1014"/>
+        </w:numPr>
+      </w:pPr>
+      <w:r>
+        <w:t xml:space="preserve">Recommend a shortlist of MP options to simplify the selection</w:t>
+      </w:r>
+      <w:r>
+        <w:t xml:space="preserve"> </w:t>
+      </w:r>
+      <w:r>
+        <w:t xml:space="preserve">process at the Commission level.</w:t>
+      </w:r>
+    </w:p>
+    <w:p>
+      <w:pPr>
+        <w:numPr>
+          <w:ilvl w:val="0"/>
+          <w:numId w:val="1014"/>
+        </w:numPr>
+      </w:pPr>
+      <w:r>
+        <w:t xml:space="preserve">Consider a placeholder method for calculating the 2026 TAC if MSE</w:t>
+      </w:r>
+      <w:r>
+        <w:t xml:space="preserve"> </w:t>
+      </w:r>
+      <w:r>
+        <w:t xml:space="preserve">work is not yet finalized.</w:t>
+      </w:r>
+    </w:p>
+    <w:bookmarkEnd w:id="56"/>
+    <w:bookmarkStart w:id="57" w:name="for-members"/>
+    <w:p>
+      <w:pPr>
+        <w:pStyle w:val="Heading3"/>
+      </w:pPr>
+      <w:r>
+        <w:t xml:space="preserve">For Members:</w:t>
+      </w:r>
+    </w:p>
+    <w:p>
+      <w:pPr>
+        <w:numPr>
+          <w:ilvl w:val="0"/>
+          <w:numId w:val="1015"/>
+        </w:numPr>
+      </w:pPr>
+      <w:r>
+        <w:t xml:space="preserve">Commit to a shared MSE software base (FLR or openMSE).</w:t>
+      </w:r>
+    </w:p>
+    <w:p>
+      <w:pPr>
+        <w:numPr>
+          <w:ilvl w:val="0"/>
+          <w:numId w:val="1015"/>
+        </w:numPr>
+      </w:pPr>
+      <w:r>
+        <w:t xml:space="preserve">Engage in pre-SC online meetings to broaden participation in MSE</w:t>
+      </w:r>
+      <w:r>
+        <w:t xml:space="preserve"> </w:t>
+      </w:r>
+      <w:r>
+        <w:t xml:space="preserve">discussions.</w:t>
+      </w:r>
+    </w:p>
+    <w:bookmarkEnd w:id="57"/>
+    <w:bookmarkStart w:id="58" w:name="for-analyst-iago"/>
+    <w:p>
+      <w:pPr>
+        <w:pStyle w:val="Heading3"/>
+      </w:pPr>
+      <w:r>
+        <w:t xml:space="preserve">For Analyst (Iago):</w:t>
+      </w:r>
+    </w:p>
+    <w:p>
+      <w:pPr>
+        <w:numPr>
+          <w:ilvl w:val="0"/>
+          <w:numId w:val="1016"/>
+        </w:numPr>
+      </w:pPr>
+      <w:r>
+        <w:t xml:space="preserve">Prioritize enhancements discussed during the workshop:</w:t>
+      </w:r>
+    </w:p>
+    <w:p>
+      <w:pPr>
+        <w:numPr>
+          <w:ilvl w:val="1"/>
+          <w:numId w:val="1017"/>
+        </w:numPr>
+      </w:pPr>
+      <w:r>
+        <w:t xml:space="preserve">Code clarity and naming conventions</w:t>
+      </w:r>
+    </w:p>
+    <w:p>
+      <w:pPr>
+        <w:numPr>
+          <w:ilvl w:val="1"/>
+          <w:numId w:val="1017"/>
+        </w:numPr>
+      </w:pPr>
+      <w:r>
+        <w:t xml:space="preserve">Logical parameter usage across MPs</w:t>
+      </w:r>
+    </w:p>
+    <w:p>
+      <w:pPr>
+        <w:numPr>
+          <w:ilvl w:val="1"/>
+          <w:numId w:val="1017"/>
+        </w:numPr>
+      </w:pPr>
+      <w:r>
+        <w:t xml:space="preserve">Refinement of FLR-to-dataframe functions</w:t>
+      </w:r>
+    </w:p>
+    <w:p>
+      <w:pPr>
+        <w:numPr>
+          <w:ilvl w:val="0"/>
+          <w:numId w:val="1016"/>
+        </w:numPr>
+      </w:pPr>
+      <w:r>
+        <w:t xml:space="preserve">Identify successor strategy after contract ends in 2025.</w:t>
+      </w:r>
+    </w:p>
+    <w:bookmarkEnd w:id="58"/>
+    <w:bookmarkEnd w:id="59"/>
     <w:bookmarkEnd w:id="60"/>
-    <w:bookmarkEnd w:id="61"/>
-    <w:bookmarkStart w:id="62" w:name="conclusion"/>
+    <w:bookmarkStart w:id="76" w:name="references"/>
     <w:p>
       <w:pPr>
         <w:pStyle w:val="Heading1"/>
       </w:pPr>
       <w:r>
-        <w:t xml:space="preserve">Conclusion</w:t>
+        <w:t xml:space="preserve">References</w:t>
       </w:r>
     </w:p>
-    <w:bookmarkEnd w:id="62"/>
-    <w:bookmarkStart w:id="78" w:name="references"/>
+    <w:bookmarkStart w:id="75" w:name="refs"/>
+    <w:bookmarkStart w:id="62" w:name="ref-slick2024"/>
     <w:p>
       <w:pPr>
-        <w:pStyle w:val="Heading1"/>
-      </w:pPr>
-      <w:r>
-        <w:t xml:space="preserve">References</w:t>
-      </w:r>
-    </w:p>
-    <w:bookmarkStart w:id="77" w:name="refs"/>
-    <w:bookmarkStart w:id="64" w:name="ref-slick2024"/>
-    <w:p>
-      <w:pPr>
         <w:pStyle w:val="Bibliography"/>
       </w:pPr>
       <w:r>
@@ -4997,12 +5360,12 @@
         <w:t xml:space="preserve"> </w:t>
       </w:r>
       <w:r>
-        <w:t xml:space="preserve">Blue Matter Science;</w:t>
-      </w:r>
-      <w:r>
-        <w:t xml:space="preserve"> </w:t>
-      </w:r>
-      <w:hyperlink r:id="rId63">
+        <w:t xml:space="preserve">Blue Matter Science.</w:t>
+      </w:r>
+      <w:r>
+        <w:t xml:space="preserve"> </w:t>
+      </w:r>
+      <w:hyperlink r:id="rId61">
         <w:r>
           <w:rPr>
             <w:rStyle w:val="Hyperlink"/>
@@ -5013,23 +5376,9 @@
       <w:r>
         <w:t xml:space="preserve">.</w:t>
       </w:r>
-      <w:r>
-        <w:t xml:space="preserve"> </w:t>
-      </w:r>
-      <w:hyperlink r:id="rId63">
-        <w:r>
-          <w:rPr>
-            <w:rStyle w:val="Hyperlink"/>
-          </w:rPr>
-          <w:t xml:space="preserve">https://slick.bluematterscience.com/index.html</w:t>
-        </w:r>
-      </w:hyperlink>
-      <w:r>
-        <w:t xml:space="preserve">.</w:t>
-      </w:r>
     </w:p>
-    <w:bookmarkEnd w:id="64"/>
-    <w:bookmarkStart w:id="66" w:name="ref-Carruthers2023"/>
+    <w:bookmarkEnd w:id="62"/>
+    <w:bookmarkStart w:id="64" w:name="ref-Carruthers2023"/>
     <w:p>
       <w:pPr>
         <w:pStyle w:val="Bibliography"/>
@@ -5062,7 +5411,7 @@
       <w:r>
         <w:t xml:space="preserve"> </w:t>
       </w:r>
-      <w:hyperlink r:id="rId65">
+      <w:hyperlink r:id="rId63">
         <w:r>
           <w:rPr>
             <w:rStyle w:val="Hyperlink"/>
@@ -5074,8 +5423,8 @@
         <w:t xml:space="preserve">.</w:t>
       </w:r>
     </w:p>
-    <w:bookmarkEnd w:id="66"/>
-    <w:bookmarkStart w:id="68" w:name="ref-Hillary2023FLR"/>
+    <w:bookmarkEnd w:id="64"/>
+    <w:bookmarkStart w:id="66" w:name="ref-Hillary2023FLR"/>
     <w:p>
       <w:pPr>
         <w:pStyle w:val="Bibliography"/>
@@ -5108,7 +5457,7 @@
       <w:r>
         <w:t xml:space="preserve"> </w:t>
       </w:r>
-      <w:hyperlink r:id="rId67">
+      <w:hyperlink r:id="rId65">
         <w:r>
           <w:rPr>
             <w:rStyle w:val="Hyperlink"/>
@@ -5120,14 +5469,14 @@
         <w:t xml:space="preserve">.</w:t>
       </w:r>
     </w:p>
-    <w:bookmarkEnd w:id="68"/>
-    <w:bookmarkStart w:id="70" w:name="ref-Kell2007FLR"/>
+    <w:bookmarkEnd w:id="66"/>
+    <w:bookmarkStart w:id="68" w:name="ref-Kell2007FLR"/>
     <w:p>
       <w:pPr>
         <w:pStyle w:val="Bibliography"/>
       </w:pPr>
       <w:r>
-        <w:t xml:space="preserve">Laurence T. Kell, Paul Grosjean, Iago Mosqueira, and R. D. Scott. 2007.</w:t>
+        <w:t xml:space="preserve">Kell, Laurence T., Iago Mosqueira, Paul Grosjean, Jean-Marc Fromentin, Dorleta Garcia, Richard Hillary, Ernesto Jardim Simon Mardle, et al. 2007.</w:t>
       </w:r>
       <w:r>
         <w:t xml:space="preserve"> </w:t>
@@ -5154,7 +5503,7 @@
       <w:r>
         <w:t xml:space="preserve"> </w:t>
       </w:r>
-      <w:hyperlink r:id="rId69">
+      <w:hyperlink r:id="rId67">
         <w:r>
           <w:rPr>
             <w:rStyle w:val="Hyperlink"/>
@@ -5166,8 +5515,8 @@
         <w:t xml:space="preserve">.</w:t>
       </w:r>
     </w:p>
-    <w:bookmarkEnd w:id="70"/>
-    <w:bookmarkStart w:id="72" w:name="ref-mseviz2022"/>
+    <w:bookmarkEnd w:id="68"/>
+    <w:bookmarkStart w:id="70" w:name="ref-mseviz2022"/>
     <w:p>
       <w:pPr>
         <w:pStyle w:val="Bibliography"/>
@@ -5202,7 +5551,7 @@
       <w:r>
         <w:t xml:space="preserve"> </w:t>
       </w:r>
-      <w:hyperlink r:id="rId71">
+      <w:hyperlink r:id="rId69">
         <w:r>
           <w:rPr>
             <w:rStyle w:val="Hyperlink"/>
@@ -5216,7 +5565,7 @@
       <w:r>
         <w:t xml:space="preserve"> </w:t>
       </w:r>
-      <w:hyperlink r:id="rId71">
+      <w:hyperlink r:id="rId69">
         <w:r>
           <w:rPr>
             <w:rStyle w:val="Hyperlink"/>
@@ -5228,8 +5577,8 @@
         <w:t xml:space="preserve">.</w:t>
       </w:r>
     </w:p>
-    <w:bookmarkEnd w:id="72"/>
-    <w:bookmarkStart w:id="74" w:name="ref-sprfmo2024annex7"/>
+    <w:bookmarkEnd w:id="70"/>
+    <w:bookmarkStart w:id="72" w:name="ref-sprfmo2024annex7"/>
     <w:p>
       <w:pPr>
         <w:pStyle w:val="Bibliography"/>
@@ -5261,7 +5610,7 @@
       <w:r>
         <w:t xml:space="preserve"> </w:t>
       </w:r>
-      <w:hyperlink r:id="rId73">
+      <w:hyperlink r:id="rId71">
         <w:r>
           <w:rPr>
             <w:rStyle w:val="Hyperlink"/>
@@ -5273,8 +5622,8 @@
         <w:t xml:space="preserve">.</w:t>
       </w:r>
     </w:p>
-    <w:bookmarkEnd w:id="74"/>
-    <w:bookmarkStart w:id="76" w:name="ref-sprfmo2025jmwgmse"/>
+    <w:bookmarkEnd w:id="72"/>
+    <w:bookmarkStart w:id="74" w:name="ref-sprfmo2025jmwgmse"/>
     <w:p>
       <w:pPr>
         <w:pStyle w:val="Bibliography"/>
@@ -5303,7 +5652,7 @@
       <w:r>
         <w:t xml:space="preserve"> </w:t>
       </w:r>
-      <w:hyperlink r:id="rId75">
+      <w:hyperlink r:id="rId73">
         <w:r>
           <w:rPr>
             <w:rStyle w:val="Hyperlink"/>
@@ -5315,10 +5664,10 @@
         <w:t xml:space="preserve">.</w:t>
       </w:r>
     </w:p>
+    <w:bookmarkEnd w:id="74"/>
+    <w:bookmarkEnd w:id="75"/>
     <w:bookmarkEnd w:id="76"/>
-    <w:bookmarkEnd w:id="77"/>
-    <w:bookmarkEnd w:id="78"/>
-    <w:bookmarkStart w:id="124" w:name="sec-shortcut"/>
+    <w:bookmarkStart w:id="120" w:name="sec-shortcut"/>
     <w:p>
       <w:pPr>
         <w:pStyle w:val="Heading1"/>
@@ -5332,13 +5681,13 @@
         <w:pStyle w:val="FirstParagraph"/>
       </w:pPr>
       <w:r>
-        <w:t xml:space="preserve">This section was compiled by Ignacio Payá and colleagues from Chile.</w:t>
-      </w:r>
-      <w:r>
-        <w:t xml:space="preserve"> </w:t>
-      </w:r>
-      <w:r>
-        <w:t xml:space="preserve">It summarizes an example implementation of</w:t>
+        <w:t xml:space="preserve">This section was compiled by Ignacio Payá and colleagues from Chile. It</w:t>
+      </w:r>
+      <w:r>
+        <w:t xml:space="preserve"> </w:t>
+      </w:r>
+      <w:r>
+        <w:t xml:space="preserve">summarizes an example implementation of</w:t>
       </w:r>
       <w:r>
         <w:t xml:space="preserve"> </w:t>
@@ -5350,19 +5699,31 @@
         <w:t xml:space="preserve"> </w:t>
       </w:r>
       <w:r>
-        <w:t xml:space="preserve">management procedures (MPs) that simplify the estimation and harvest control rule (HCR) steps using buffered depletion-based control.</w:t>
-      </w:r>
-      <w:r>
-        <w:t xml:space="preserve"> </w:t>
-      </w:r>
-      <w:r>
-        <w:t xml:space="preserve">It also illustrates how FLR-based tools can be used to define control logic, evaluate HCR targets,</w:t>
-      </w:r>
-      <w:r>
-        <w:t xml:space="preserve"> </w:t>
-      </w:r>
-      <w:r>
-        <w:t xml:space="preserve">and visualize results using the</w:t>
+        <w:t xml:space="preserve">management procedures</w:t>
+      </w:r>
+      <w:r>
+        <w:t xml:space="preserve"> </w:t>
+      </w:r>
+      <w:r>
+        <w:t xml:space="preserve">(MPs) that simplify the estimation and harvest control rule (HCR) steps</w:t>
+      </w:r>
+      <w:r>
+        <w:t xml:space="preserve"> </w:t>
+      </w:r>
+      <w:r>
+        <w:t xml:space="preserve">using buffered depletion-based control. It also illustrates how</w:t>
+      </w:r>
+      <w:r>
+        <w:t xml:space="preserve"> </w:t>
+      </w:r>
+      <w:r>
+        <w:t xml:space="preserve">FLR-based tools can be used to define control logic, evaluate HCR</w:t>
+      </w:r>
+      <w:r>
+        <w:t xml:space="preserve"> </w:t>
+      </w:r>
+      <w:r>
+        <w:t xml:space="preserve">targets, and visualize results using the</w:t>
       </w:r>
       <w:r>
         <w:t xml:space="preserve"> </w:t>
@@ -5404,22 +5765,22 @@
         <w:t xml:space="preserve">Mosqueira (2022)</w:t>
       </w:r>
       <w:r>
-        <w:t xml:space="preserve">) R packages.</w:t>
-      </w:r>
-      <w:r>
-        <w:t xml:space="preserve"> </w:t>
-      </w:r>
-      <w:r>
-        <w:t xml:space="preserve">for performance evaluation. Each section below includes code, explanation, and figures</w:t>
-      </w:r>
-      <w:r>
-        <w:t xml:space="preserve"> </w:t>
-      </w:r>
-      <w:r>
-        <w:t xml:space="preserve">that demonstrate specific aspects of the approach.</w:t>
+        <w:t xml:space="preserve">) R packages. for performance evaluation. Each</w:t>
+      </w:r>
+      <w:r>
+        <w:t xml:space="preserve"> </w:t>
+      </w:r>
+      <w:r>
+        <w:t xml:space="preserve">section below includes code, explanation, and figures that demonstrate</w:t>
+      </w:r>
+      <w:r>
+        <w:t xml:space="preserve"> </w:t>
+      </w:r>
+      <w:r>
+        <w:t xml:space="preserve">specific aspects of the approach.</w:t>
       </w:r>
     </w:p>
-    <w:bookmarkStart w:id="97" w:name="sec-def"/>
+    <w:bookmarkStart w:id="119" w:name="sec-def"/>
     <w:p>
       <w:pPr>
         <w:pStyle w:val="Heading2"/>
@@ -5448,7 +5809,13 @@
         <w:t xml:space="preserve"> </w:t>
       </w:r>
       <w:r>
-        <w:t xml:space="preserve">with shortcut estimation (</w:t>
+        <w:t xml:space="preserve">with shortcut</w:t>
+      </w:r>
+      <w:r>
+        <w:t xml:space="preserve"> </w:t>
+      </w:r>
+      <w:r>
+        <w:t xml:space="preserve">estimation (</w:t>
       </w:r>
       <w:r>
         <w:rPr>
@@ -5457,16 +5824,22 @@
         <w:t xml:space="preserve">shortcut.sa</w:t>
       </w:r>
       <w:r>
-        <w:t xml:space="preserve">),</w:t>
-      </w:r>
-      <w:r>
-        <w:t xml:space="preserve"> </w:t>
-      </w:r>
-      <w:r>
-        <w:t xml:space="preserve">a buffer-based HCR, and a split implementation system (ISYS). Deviations are defined using a lognormal AR(1) process.</w:t>
+        <w:t xml:space="preserve">), a buffer-based HCR, and a split</w:t>
+      </w:r>
+      <w:r>
+        <w:t xml:space="preserve"> </w:t>
+      </w:r>
+      <w:r>
+        <w:t xml:space="preserve">implementation system (ISYS). Deviations are defined using a lognormal</w:t>
+      </w:r>
+      <w:r>
+        <w:t xml:space="preserve"> </w:t>
+      </w:r>
+      <w:r>
+        <w:t xml:space="preserve">AR(1) process.</w:t>
       </w:r>
     </w:p>
-    <w:bookmarkStart w:id="91" w:name="sec-hcr"/>
+    <w:bookmarkStart w:id="88" w:name="sec-hcr"/>
     <w:p>
       <w:pPr>
         <w:pStyle w:val="Heading3"/>
@@ -5480,13 +5853,13 @@
         <w:pStyle w:val="FirstParagraph"/>
       </w:pPr>
       <w:r>
-        <w:t xml:space="preserve">To evaluate MP performance under various Total Allowable Catch (TAC) values, the</w:t>
-      </w:r>
-      <w:r>
-        <w:t xml:space="preserve"> </w:t>
-      </w:r>
-      <w:r>
-        <w:t xml:space="preserve">control object from [Section</w:t>
+        <w:t xml:space="preserve">To evaluate MP performance under various Total Allowable Catch (TAC)</w:t>
+      </w:r>
+      <w:r>
+        <w:t xml:space="preserve"> </w:t>
+      </w:r>
+      <w:r>
+        <w:t xml:space="preserve">values, the control object from</w:t>
       </w:r>
       <w:r>
         <w:t xml:space="preserve"> </w:t>
@@ -5496,23 +5869,32 @@
           <w:rPr>
             <w:rStyle w:val="Hyperlink"/>
           </w:rPr>
-          <w:t xml:space="preserve">Section 9.1</w:t>
+          <w:t xml:space="preserve">Section 8.1</w:t>
         </w:r>
       </w:hyperlink>
       <w:r>
-        <w:t xml:space="preserve">] is tested across a set of TAC multipliers.</w:t>
-      </w:r>
-      <w:r>
-        <w:t xml:space="preserve"> </w:t>
-      </w:r>
-      <w:r>
-        <w:t xml:space="preserve">The target range brackets the 2025 CMM level.</w:t>
-      </w:r>
-      <w:r>
-        <w:t xml:space="preserve"> </w:t>
-      </w:r>
-      <w:r>
-        <w:t xml:space="preserve">This produces comparative projection plots for four candidate TAC levels (</w:t>
+        <w:t xml:space="preserve"> </w:t>
+      </w:r>
+      <w:r>
+        <w:t xml:space="preserve">is tested across a</w:t>
+      </w:r>
+      <w:r>
+        <w:t xml:space="preserve"> </w:t>
+      </w:r>
+      <w:r>
+        <w:t xml:space="preserve">set of TAC multipliers. The target range brackets the 2025 CMM level.</w:t>
+      </w:r>
+      <w:r>
+        <w:t xml:space="preserve"> </w:t>
+      </w:r>
+      <w:r>
+        <w:t xml:space="preserve">This produces comparative projection plots for four candidate TAC levels</w:t>
+      </w:r>
+      <w:r>
+        <w:t xml:space="preserve"> </w:t>
+      </w:r>
+      <w:r>
+        <w:t xml:space="preserve">(</w:t>
       </w:r>
       <w:hyperlink w:anchor="fig-tac-proj">
         <w:r>
@@ -5539,7 +5921,7 @@
       <w:tr>
         <w:tc>
           <w:tcPr/>
-          <w:bookmarkStart w:id="82" w:name="fig-tac-proj"/>
+          <w:bookmarkStart w:id="80" w:name="fig-tac-proj"/>
           <w:p>
             <w:pPr>
               <w:pStyle w:val="Compact"/>
@@ -5550,18 +5932,18 @@
                 <wp:inline>
                   <wp:extent cx="5334000" cy="3000375"/>
                   <wp:effectExtent b="0" l="0" r="0" t="0"/>
-                  <wp:docPr descr="" title="" id="80" name="Picture"/>
+                  <wp:docPr descr="" title="" id="78" name="Picture"/>
                   <a:graphic>
                     <a:graphicData uri="http://schemas.openxmlformats.org/drawingml/2006/picture">
                       <pic:pic>
                         <pic:nvPicPr>
-                          <pic:cNvPr descr="images/Projections_Sc_har_Around_TAC2025.png" id="81" name="Picture"/>
+                          <pic:cNvPr descr="images/Projections_Sc_har_Around_TAC2025.png" id="79" name="Picture"/>
                           <pic:cNvPicPr>
                             <a:picLocks noChangeArrowheads="1" noChangeAspect="1"/>
                           </pic:cNvPicPr>
                         </pic:nvPicPr>
                         <pic:blipFill>
-                          <a:blip r:embed="rId79"/>
+                          <a:blip r:embed="rId77"/>
                           <a:stretch>
                             <a:fillRect/>
                           </a:stretch>
@@ -5598,10 +5980,16 @@
               <w:pStyle w:val="ImageCaption"/>
             </w:pPr>
             <w:r>
-              <w:t xml:space="preserve">Figure 4: Projections for TAC 2025 scenarios using buffer HCR.</w:t>
+              <w:t xml:space="preserve">Figure 4: Projections for TAC 2025 scenarios using buffer</w:t>
+            </w:r>
+            <w:r>
+              <w:t xml:space="preserve"> </w:t>
+            </w:r>
+            <w:r>
+              <w:t xml:space="preserve">HCR.</w:t>
             </w:r>
           </w:p>
-          <w:bookmarkEnd w:id="82"/>
+          <w:bookmarkEnd w:id="80"/>
         </w:tc>
       </w:tr>
     </w:tbl>
@@ -5610,36 +5998,42 @@
         <w:pStyle w:val="BodyText"/>
       </w:pPr>
       <w:r>
-        <w:t xml:space="preserve">Now we test this with a simple limit on the annual change in TAC, which is a common requirement</w:t>
-      </w:r>
-      <w:r>
-        <w:t xml:space="preserve"> </w:t>
-      </w:r>
-      <w:r>
-        <w:t xml:space="preserve">in many fisheries management systems. These results compare similarly to those without</w:t>
-      </w:r>
-      <w:r>
-        <w:t xml:space="preserve"> </w:t>
-      </w:r>
-      <w:r>
-        <w:t xml:space="preserve">any TAC constraint (</w:t>
+        <w:t xml:space="preserve">Now we test this with a simple limit on the annual change in TAC, which</w:t>
+      </w:r>
+      <w:r>
+        <w:t xml:space="preserve"> </w:t>
+      </w:r>
+      <w:r>
+        <w:t xml:space="preserve">is a common requirement in many fisheries management systems. These</w:t>
+      </w:r>
+      <w:r>
+        <w:t xml:space="preserve"> </w:t>
+      </w:r>
+      <w:r>
+        <w:t xml:space="preserve">results compare similarly to those without any TAC constraint</w:t>
+      </w:r>
+      <w:r>
+        <w:t xml:space="preserve"> </w:t>
+      </w:r>
+      <w:r>
+        <w:t xml:space="preserve">(</w:t>
       </w:r>
       <w:hyperlink w:anchor="fig-targets_lim">
         <w:r>
           <w:rPr>
             <w:rStyle w:val="Hyperlink"/>
           </w:rPr>
-          <w:t xml:space="preserve">Figure 6</w:t>
+          <w:t xml:space="preserve">Figure 5</w:t>
         </w:r>
       </w:hyperlink>
       <w:r>
-        <w:t xml:space="preserve">). A clearer evaluation of these two sets</w:t>
-      </w:r>
-      <w:r>
-        <w:t xml:space="preserve"> </w:t>
-      </w:r>
-      <w:r>
-        <w:t xml:space="preserve">is shown in the next section using the</w:t>
+        <w:t xml:space="preserve">). A clearer evaluation of these two sets is shown in</w:t>
+      </w:r>
+      <w:r>
+        <w:t xml:space="preserve"> </w:t>
+      </w:r>
+      <w:r>
+        <w:t xml:space="preserve">the next section using the</w:t>
       </w:r>
       <w:r>
         <w:t xml:space="preserve"> </w:t>
@@ -5670,7 +6064,7 @@
       <w:tr>
         <w:tc>
           <w:tcPr/>
-          <w:bookmarkStart w:id="86" w:name="fig-targets_lim"/>
+          <w:bookmarkStart w:id="84" w:name="fig-targets_lim"/>
           <w:p>
             <w:pPr>
               <w:pStyle w:val="Compact"/>
@@ -5681,18 +6075,18 @@
                 <wp:inline>
                   <wp:extent cx="5334000" cy="3000375"/>
                   <wp:effectExtent b="0" l="0" r="0" t="0"/>
-                  <wp:docPr descr="" title="" id="84" name="Picture"/>
+                  <wp:docPr descr="" title="" id="82" name="Picture"/>
                   <a:graphic>
                     <a:graphicData uri="http://schemas.openxmlformats.org/drawingml/2006/picture">
                       <pic:pic>
                         <pic:nvPicPr>
-                          <pic:cNvPr descr="images/Projections_Sc_har_Around_TAC2025_lim.png" id="85" name="Picture"/>
+                          <pic:cNvPr descr="images/Projections_Sc_har_Around_TAC2025_lim.png" id="83" name="Picture"/>
                           <pic:cNvPicPr>
                             <a:picLocks noChangeArrowheads="1" noChangeAspect="1"/>
                           </pic:cNvPicPr>
                         </pic:nvPicPr>
                         <pic:blipFill>
-                          <a:blip r:embed="rId83"/>
+                          <a:blip r:embed="rId81"/>
                           <a:stretch>
                             <a:fillRect/>
                           </a:stretch>
@@ -5729,19 +6123,1069 @@
               <w:pStyle w:val="ImageCaption"/>
             </w:pPr>
             <w:r>
-              <w:t xml:space="preserve">Figure 5: Projections for TAC 2025 scenarios using buffer HCR with TAC change limit at 15 percent.</w:t>
+              <w:t xml:space="preserve">Figure 5: Projections for TAC 2025 scenarios using buffer HCR with TAC change</w:t>
+            </w:r>
+            <w:r>
+              <w:t xml:space="preserve"> </w:t>
+            </w:r>
+            <w:r>
+              <w:t xml:space="preserve">limit at 15</w:t>
+            </w:r>
+            <w:r>
+              <w:t xml:space="preserve"> </w:t>
+            </w:r>
+            <w:r>
+              <w:t xml:space="preserve">percent.</w:t>
             </w:r>
           </w:p>
-          <w:bookmarkEnd w:id="86"/>
+          <w:bookmarkEnd w:id="84"/>
         </w:tc>
       </w:tr>
     </w:tbl>
     <w:p>
       <w:pPr>
-        <w:pStyle w:val="BodyText"/>
-      </w:pPr>
-      <w:r>
-        <w:t xml:space="preserve"> </w:t>
+        <w:pStyle w:val="CaptionedFigure"/>
+      </w:pPr>
+      <w:r>
+        <w:drawing>
+          <wp:inline>
+            <wp:extent cx="5334000" cy="3000375"/>
+            <wp:effectExtent b="0" l="0" r="0" t="0"/>
+            <wp:docPr descr="Projections for TAC 2025 scenarios using buffer HCR with TAC change limit at 25% (downward) and 15% increases." title="" id="86" name="Picture"/>
+            <a:graphic>
+              <a:graphicData uri="http://schemas.openxmlformats.org/drawingml/2006/picture">
+                <pic:pic>
+                  <pic:nvPicPr>
+                    <pic:cNvPr descr="images/Projections_Sc_har_Around_TAC2025_lim2515.png" id="87" name="Picture"/>
+                    <pic:cNvPicPr>
+                      <a:picLocks noChangeArrowheads="1" noChangeAspect="1"/>
+                    </pic:cNvPicPr>
+                  </pic:nvPicPr>
+                  <pic:blipFill>
+                    <a:blip r:embed="rId85"/>
+                    <a:stretch>
+                      <a:fillRect/>
+                    </a:stretch>
+                  </pic:blipFill>
+                  <pic:spPr bwMode="auto">
+                    <a:xfrm>
+                      <a:off x="0" y="0"/>
+                      <a:ext cx="5334000" cy="3000375"/>
+                    </a:xfrm>
+                    <a:prstGeom prst="rect">
+                      <a:avLst/>
+                    </a:prstGeom>
+                    <a:noFill/>
+                    <a:ln w="9525">
+                      <a:noFill/>
+                      <a:headEnd/>
+                      <a:tailEnd/>
+                    </a:ln>
+                  </pic:spPr>
+                </pic:pic>
+              </a:graphicData>
+            </a:graphic>
+          </wp:inline>
+        </w:drawing>
+      </w:r>
+    </w:p>
+    <w:p>
+      <w:pPr>
+        <w:pStyle w:val="ImageCaption"/>
+      </w:pPr>
+      <w:r>
+        <w:t xml:space="preserve">Projections for TAC 2025 scenarios using buffer HCR with TAC change</w:t>
+      </w:r>
+      <w:r>
+        <w:t xml:space="preserve"> </w:t>
+      </w:r>
+      <w:r>
+        <w:t xml:space="preserve">limit at 25% (downward) and 15%</w:t>
+      </w:r>
+      <w:r>
+        <w:t xml:space="preserve"> </w:t>
+      </w:r>
+      <w:r>
+        <w:t xml:space="preserve">increases.</w:t>
+      </w:r>
+    </w:p>
+    <w:p>
+      <w:pPr>
+        <w:pStyle w:val="SourceCode"/>
+      </w:pPr>
+      <w:r>
+        <w:rPr>
+          <w:rStyle w:val="FunctionTok"/>
+        </w:rPr>
+        <w:t xml:space="preserve">args</w:t>
+      </w:r>
+      <w:r>
+        <w:rPr>
+          <w:rStyle w:val="NormalTok"/>
+        </w:rPr>
+        <w:t xml:space="preserve">(ctrl</w:t>
+      </w:r>
+      <w:r>
+        <w:rPr>
+          <w:rStyle w:val="SpecialCharTok"/>
+        </w:rPr>
+        <w:t xml:space="preserve">$</w:t>
+      </w:r>
+      <w:r>
+        <w:rPr>
+          <w:rStyle w:val="NormalTok"/>
+        </w:rPr>
+        <w:t xml:space="preserve">hcr)[</w:t>
+      </w:r>
+      <w:r>
+        <w:rPr>
+          <w:rStyle w:val="FunctionTok"/>
+        </w:rPr>
+        <w:t xml:space="preserve">c</w:t>
+      </w:r>
+      <w:r>
+        <w:rPr>
+          <w:rStyle w:val="NormalTok"/>
+        </w:rPr>
+        <w:t xml:space="preserve">(</w:t>
+      </w:r>
+      <w:r>
+        <w:rPr>
+          <w:rStyle w:val="StringTok"/>
+        </w:rPr>
+        <w:t xml:space="preserve">"dlow"</w:t>
+      </w:r>
+      <w:r>
+        <w:rPr>
+          <w:rStyle w:val="NormalTok"/>
+        </w:rPr>
+        <w:t xml:space="preserve">, </w:t>
+      </w:r>
+      <w:r>
+        <w:rPr>
+          <w:rStyle w:val="StringTok"/>
+        </w:rPr>
+        <w:t xml:space="preserve">"dupp"</w:t>
+      </w:r>
+      <w:r>
+        <w:rPr>
+          <w:rStyle w:val="NormalTok"/>
+        </w:rPr>
+        <w:t xml:space="preserve">)] </w:t>
+      </w:r>
+      <w:r>
+        <w:rPr>
+          <w:rStyle w:val="OtherTok"/>
+        </w:rPr>
+        <w:t xml:space="preserve">&lt;-</w:t>
+      </w:r>
+      <w:r>
+        <w:rPr>
+          <w:rStyle w:val="NormalTok"/>
+        </w:rPr>
+        <w:t xml:space="preserve"> </w:t>
+      </w:r>
+      <w:r>
+        <w:rPr>
+          <w:rStyle w:val="FunctionTok"/>
+        </w:rPr>
+        <w:t xml:space="preserve">c</w:t>
+      </w:r>
+      <w:r>
+        <w:rPr>
+          <w:rStyle w:val="NormalTok"/>
+        </w:rPr>
+        <w:t xml:space="preserve">(</w:t>
+      </w:r>
+      <w:r>
+        <w:rPr>
+          <w:rStyle w:val="FloatTok"/>
+        </w:rPr>
+        <w:t xml:space="preserve">0.85</w:t>
+      </w:r>
+      <w:r>
+        <w:rPr>
+          <w:rStyle w:val="NormalTok"/>
+        </w:rPr>
+        <w:t xml:space="preserve">, </w:t>
+      </w:r>
+      <w:r>
+        <w:rPr>
+          <w:rStyle w:val="FloatTok"/>
+        </w:rPr>
+        <w:t xml:space="preserve">1.15</w:t>
+      </w:r>
+      <w:r>
+        <w:rPr>
+          <w:rStyle w:val="NormalTok"/>
+        </w:rPr>
+        <w:t xml:space="preserve">)</w:t>
+      </w:r>
+      <w:r>
+        <w:br/>
+      </w:r>
+      <w:r>
+        <w:rPr>
+          <w:rStyle w:val="NormalTok"/>
+        </w:rPr>
+        <w:t xml:space="preserve">targets_lim15 </w:t>
+      </w:r>
+      <w:r>
+        <w:rPr>
+          <w:rStyle w:val="OtherTok"/>
+        </w:rPr>
+        <w:t xml:space="preserve">&lt;-</w:t>
+      </w:r>
+      <w:r>
+        <w:rPr>
+          <w:rStyle w:val="NormalTok"/>
+        </w:rPr>
+        <w:t xml:space="preserve"> </w:t>
+      </w:r>
+      <w:r>
+        <w:rPr>
+          <w:rStyle w:val="FunctionTok"/>
+        </w:rPr>
+        <w:t xml:space="preserve">mps</w:t>
+      </w:r>
+      <w:r>
+        <w:rPr>
+          <w:rStyle w:val="NormalTok"/>
+        </w:rPr>
+        <w:t xml:space="preserve">(om, oem, </w:t>
+      </w:r>
+      <w:r>
+        <w:rPr>
+          <w:rStyle w:val="AttributeTok"/>
+        </w:rPr>
+        <w:t xml:space="preserve">ctrl=</w:t>
+      </w:r>
+      <w:r>
+        <w:rPr>
+          <w:rStyle w:val="NormalTok"/>
+        </w:rPr>
+        <w:t xml:space="preserve">ctrl, </w:t>
+      </w:r>
+      <w:r>
+        <w:rPr>
+          <w:rStyle w:val="AttributeTok"/>
+        </w:rPr>
+        <w:t xml:space="preserve">args=</w:t>
+      </w:r>
+      <w:r>
+        <w:rPr>
+          <w:rStyle w:val="NormalTok"/>
+        </w:rPr>
+        <w:t xml:space="preserve">mseargs,</w:t>
+      </w:r>
+      <w:r>
+        <w:br/>
+      </w:r>
+      <w:r>
+        <w:rPr>
+          <w:rStyle w:val="NormalTok"/>
+        </w:rPr>
+        <w:t xml:space="preserve">               </w:t>
+      </w:r>
+      <w:r>
+        <w:rPr>
+          <w:rStyle w:val="AttributeTok"/>
+        </w:rPr>
+        <w:t xml:space="preserve">hcr=</w:t>
+      </w:r>
+      <w:r>
+        <w:rPr>
+          <w:rStyle w:val="FunctionTok"/>
+        </w:rPr>
+        <w:t xml:space="preserve">list</w:t>
+      </w:r>
+      <w:r>
+        <w:rPr>
+          <w:rStyle w:val="NormalTok"/>
+        </w:rPr>
+        <w:t xml:space="preserve">(</w:t>
+      </w:r>
+      <w:r>
+        <w:rPr>
+          <w:rStyle w:val="AttributeTok"/>
+        </w:rPr>
+        <w:t xml:space="preserve">target=</w:t>
+      </w:r>
+      <w:r>
+        <w:rPr>
+          <w:rStyle w:val="FunctionTok"/>
+        </w:rPr>
+        <w:t xml:space="preserve">c</w:t>
+      </w:r>
+      <w:r>
+        <w:rPr>
+          <w:rStyle w:val="NormalTok"/>
+        </w:rPr>
+        <w:t xml:space="preserve">(TAC2025</w:t>
+      </w:r>
+      <w:r>
+        <w:rPr>
+          <w:rStyle w:val="SpecialCharTok"/>
+        </w:rPr>
+        <w:t xml:space="preserve">*</w:t>
+      </w:r>
+      <w:r>
+        <w:rPr>
+          <w:rStyle w:val="FloatTok"/>
+        </w:rPr>
+        <w:t xml:space="preserve">0.85</w:t>
+      </w:r>
+      <w:r>
+        <w:rPr>
+          <w:rStyle w:val="NormalTok"/>
+        </w:rPr>
+        <w:t xml:space="preserve">, TAC2025, TAC2025</w:t>
+      </w:r>
+      <w:r>
+        <w:rPr>
+          <w:rStyle w:val="SpecialCharTok"/>
+        </w:rPr>
+        <w:t xml:space="preserve">*</w:t>
+      </w:r>
+      <w:r>
+        <w:rPr>
+          <w:rStyle w:val="FloatTok"/>
+        </w:rPr>
+        <w:t xml:space="preserve">1.15</w:t>
+      </w:r>
+      <w:r>
+        <w:rPr>
+          <w:rStyle w:val="NormalTok"/>
+        </w:rPr>
+        <w:t xml:space="preserve">, TAC2025</w:t>
+      </w:r>
+      <w:r>
+        <w:rPr>
+          <w:rStyle w:val="SpecialCharTok"/>
+        </w:rPr>
+        <w:t xml:space="preserve">*</w:t>
+      </w:r>
+      <w:r>
+        <w:rPr>
+          <w:rStyle w:val="FloatTok"/>
+        </w:rPr>
+        <w:t xml:space="preserve">1.25</w:t>
+      </w:r>
+      <w:r>
+        <w:rPr>
+          <w:rStyle w:val="NormalTok"/>
+        </w:rPr>
+        <w:t xml:space="preserve">)))</w:t>
+      </w:r>
+      <w:r>
+        <w:br/>
+      </w:r>
+      <w:r>
+        <w:rPr>
+          <w:rStyle w:val="FunctionTok"/>
+        </w:rPr>
+        <w:t xml:space="preserve">png</w:t>
+      </w:r>
+      <w:r>
+        <w:rPr>
+          <w:rStyle w:val="NormalTok"/>
+        </w:rPr>
+        <w:t xml:space="preserve">(</w:t>
+      </w:r>
+      <w:r>
+        <w:rPr>
+          <w:rStyle w:val="StringTok"/>
+        </w:rPr>
+        <w:t xml:space="preserve">"images/Projections_Sc_har_Around_TAC2025_lim.png"</w:t>
+      </w:r>
+      <w:r>
+        <w:rPr>
+          <w:rStyle w:val="NormalTok"/>
+        </w:rPr>
+        <w:t xml:space="preserve">, </w:t>
+      </w:r>
+      <w:r>
+        <w:rPr>
+          <w:rStyle w:val="AttributeTok"/>
+        </w:rPr>
+        <w:t xml:space="preserve">width=</w:t>
+      </w:r>
+      <w:r>
+        <w:rPr>
+          <w:rStyle w:val="DecValTok"/>
+        </w:rPr>
+        <w:t xml:space="preserve">800</w:t>
+      </w:r>
+      <w:r>
+        <w:rPr>
+          <w:rStyle w:val="NormalTok"/>
+        </w:rPr>
+        <w:t xml:space="preserve">, </w:t>
+      </w:r>
+      <w:r>
+        <w:rPr>
+          <w:rStyle w:val="AttributeTok"/>
+        </w:rPr>
+        <w:t xml:space="preserve">height=</w:t>
+      </w:r>
+      <w:r>
+        <w:rPr>
+          <w:rStyle w:val="DecValTok"/>
+        </w:rPr>
+        <w:t xml:space="preserve">450</w:t>
+      </w:r>
+      <w:r>
+        <w:rPr>
+          <w:rStyle w:val="NormalTok"/>
+        </w:rPr>
+        <w:t xml:space="preserve">)</w:t>
+      </w:r>
+      <w:r>
+        <w:br/>
+      </w:r>
+      <w:r>
+        <w:rPr>
+          <w:rStyle w:val="NormalTok"/>
+        </w:rPr>
+        <w:t xml:space="preserve">  </w:t>
+      </w:r>
+      <w:r>
+        <w:rPr>
+          <w:rStyle w:val="FunctionTok"/>
+        </w:rPr>
+        <w:t xml:space="preserve">plot</w:t>
+      </w:r>
+      <w:r>
+        <w:rPr>
+          <w:rStyle w:val="NormalTok"/>
+        </w:rPr>
+        <w:t xml:space="preserve">(om, targets_lim15) </w:t>
+      </w:r>
+      <w:r>
+        <w:rPr>
+          <w:rStyle w:val="SpecialCharTok"/>
+        </w:rPr>
+        <w:t xml:space="preserve">+</w:t>
+      </w:r>
+      <w:r>
+        <w:rPr>
+          <w:rStyle w:val="NormalTok"/>
+        </w:rPr>
+        <w:t xml:space="preserve"> ggthemes</w:t>
+      </w:r>
+      <w:r>
+        <w:rPr>
+          <w:rStyle w:val="SpecialCharTok"/>
+        </w:rPr>
+        <w:t xml:space="preserve">::</w:t>
+      </w:r>
+      <w:r>
+        <w:rPr>
+          <w:rStyle w:val="FunctionTok"/>
+        </w:rPr>
+        <w:t xml:space="preserve">theme_few</w:t>
+      </w:r>
+      <w:r>
+        <w:rPr>
+          <w:rStyle w:val="NormalTok"/>
+        </w:rPr>
+        <w:t xml:space="preserve">() </w:t>
+      </w:r>
+      <w:r>
+        <w:br/>
+      </w:r>
+      <w:r>
+        <w:rPr>
+          <w:rStyle w:val="FunctionTok"/>
+        </w:rPr>
+        <w:t xml:space="preserve">dev.off</w:t>
+      </w:r>
+      <w:r>
+        <w:rPr>
+          <w:rStyle w:val="NormalTok"/>
+        </w:rPr>
+        <w:t xml:space="preserve">()</w:t>
+      </w:r>
+      <w:r>
+        <w:br/>
+      </w:r>
+      <w:r>
+        <w:rPr>
+          <w:rStyle w:val="DocumentationTok"/>
+        </w:rPr>
+        <w:t xml:space="preserve">##--Now with 25% change down, 15% uupper </w:t>
+      </w:r>
+      <w:r>
+        <w:br/>
+      </w:r>
+      <w:r>
+        <w:rPr>
+          <w:rStyle w:val="FunctionTok"/>
+        </w:rPr>
+        <w:t xml:space="preserve">args</w:t>
+      </w:r>
+      <w:r>
+        <w:rPr>
+          <w:rStyle w:val="NormalTok"/>
+        </w:rPr>
+        <w:t xml:space="preserve">(ctrl</w:t>
+      </w:r>
+      <w:r>
+        <w:rPr>
+          <w:rStyle w:val="SpecialCharTok"/>
+        </w:rPr>
+        <w:t xml:space="preserve">$</w:t>
+      </w:r>
+      <w:r>
+        <w:rPr>
+          <w:rStyle w:val="NormalTok"/>
+        </w:rPr>
+        <w:t xml:space="preserve">hcr)[</w:t>
+      </w:r>
+      <w:r>
+        <w:rPr>
+          <w:rStyle w:val="FunctionTok"/>
+        </w:rPr>
+        <w:t xml:space="preserve">c</w:t>
+      </w:r>
+      <w:r>
+        <w:rPr>
+          <w:rStyle w:val="NormalTok"/>
+        </w:rPr>
+        <w:t xml:space="preserve">(</w:t>
+      </w:r>
+      <w:r>
+        <w:rPr>
+          <w:rStyle w:val="StringTok"/>
+        </w:rPr>
+        <w:t xml:space="preserve">"dlow"</w:t>
+      </w:r>
+      <w:r>
+        <w:rPr>
+          <w:rStyle w:val="NormalTok"/>
+        </w:rPr>
+        <w:t xml:space="preserve">, </w:t>
+      </w:r>
+      <w:r>
+        <w:rPr>
+          <w:rStyle w:val="StringTok"/>
+        </w:rPr>
+        <w:t xml:space="preserve">"dupp"</w:t>
+      </w:r>
+      <w:r>
+        <w:rPr>
+          <w:rStyle w:val="NormalTok"/>
+        </w:rPr>
+        <w:t xml:space="preserve">)] </w:t>
+      </w:r>
+      <w:r>
+        <w:rPr>
+          <w:rStyle w:val="OtherTok"/>
+        </w:rPr>
+        <w:t xml:space="preserve">&lt;-</w:t>
+      </w:r>
+      <w:r>
+        <w:rPr>
+          <w:rStyle w:val="NormalTok"/>
+        </w:rPr>
+        <w:t xml:space="preserve"> </w:t>
+      </w:r>
+      <w:r>
+        <w:rPr>
+          <w:rStyle w:val="FunctionTok"/>
+        </w:rPr>
+        <w:t xml:space="preserve">c</w:t>
+      </w:r>
+      <w:r>
+        <w:rPr>
+          <w:rStyle w:val="NormalTok"/>
+        </w:rPr>
+        <w:t xml:space="preserve">(</w:t>
+      </w:r>
+      <w:r>
+        <w:rPr>
+          <w:rStyle w:val="FloatTok"/>
+        </w:rPr>
+        <w:t xml:space="preserve">0.75</w:t>
+      </w:r>
+      <w:r>
+        <w:rPr>
+          <w:rStyle w:val="NormalTok"/>
+        </w:rPr>
+        <w:t xml:space="preserve">, </w:t>
+      </w:r>
+      <w:r>
+        <w:rPr>
+          <w:rStyle w:val="FloatTok"/>
+        </w:rPr>
+        <w:t xml:space="preserve">1.15</w:t>
+      </w:r>
+      <w:r>
+        <w:rPr>
+          <w:rStyle w:val="NormalTok"/>
+        </w:rPr>
+        <w:t xml:space="preserve">)</w:t>
+      </w:r>
+      <w:r>
+        <w:br/>
+      </w:r>
+      <w:r>
+        <w:rPr>
+          <w:rStyle w:val="NormalTok"/>
+        </w:rPr>
+        <w:t xml:space="preserve">targets_lim2515 </w:t>
+      </w:r>
+      <w:r>
+        <w:rPr>
+          <w:rStyle w:val="OtherTok"/>
+        </w:rPr>
+        <w:t xml:space="preserve">&lt;-</w:t>
+      </w:r>
+      <w:r>
+        <w:rPr>
+          <w:rStyle w:val="NormalTok"/>
+        </w:rPr>
+        <w:t xml:space="preserve"> </w:t>
+      </w:r>
+      <w:r>
+        <w:rPr>
+          <w:rStyle w:val="FunctionTok"/>
+        </w:rPr>
+        <w:t xml:space="preserve">mps</w:t>
+      </w:r>
+      <w:r>
+        <w:rPr>
+          <w:rStyle w:val="NormalTok"/>
+        </w:rPr>
+        <w:t xml:space="preserve">(om, oem, </w:t>
+      </w:r>
+      <w:r>
+        <w:rPr>
+          <w:rStyle w:val="AttributeTok"/>
+        </w:rPr>
+        <w:t xml:space="preserve">ctrl=</w:t>
+      </w:r>
+      <w:r>
+        <w:rPr>
+          <w:rStyle w:val="NormalTok"/>
+        </w:rPr>
+        <w:t xml:space="preserve">ctrl, </w:t>
+      </w:r>
+      <w:r>
+        <w:rPr>
+          <w:rStyle w:val="AttributeTok"/>
+        </w:rPr>
+        <w:t xml:space="preserve">args=</w:t>
+      </w:r>
+      <w:r>
+        <w:rPr>
+          <w:rStyle w:val="NormalTok"/>
+        </w:rPr>
+        <w:t xml:space="preserve">mseargs,</w:t>
+      </w:r>
+      <w:r>
+        <w:br/>
+      </w:r>
+      <w:r>
+        <w:rPr>
+          <w:rStyle w:val="NormalTok"/>
+        </w:rPr>
+        <w:t xml:space="preserve">               </w:t>
+      </w:r>
+      <w:r>
+        <w:rPr>
+          <w:rStyle w:val="AttributeTok"/>
+        </w:rPr>
+        <w:t xml:space="preserve">hcr=</w:t>
+      </w:r>
+      <w:r>
+        <w:rPr>
+          <w:rStyle w:val="FunctionTok"/>
+        </w:rPr>
+        <w:t xml:space="preserve">list</w:t>
+      </w:r>
+      <w:r>
+        <w:rPr>
+          <w:rStyle w:val="NormalTok"/>
+        </w:rPr>
+        <w:t xml:space="preserve">(</w:t>
+      </w:r>
+      <w:r>
+        <w:rPr>
+          <w:rStyle w:val="AttributeTok"/>
+        </w:rPr>
+        <w:t xml:space="preserve">target=</w:t>
+      </w:r>
+      <w:r>
+        <w:rPr>
+          <w:rStyle w:val="FunctionTok"/>
+        </w:rPr>
+        <w:t xml:space="preserve">c</w:t>
+      </w:r>
+      <w:r>
+        <w:rPr>
+          <w:rStyle w:val="NormalTok"/>
+        </w:rPr>
+        <w:t xml:space="preserve">(TAC2025</w:t>
+      </w:r>
+      <w:r>
+        <w:rPr>
+          <w:rStyle w:val="SpecialCharTok"/>
+        </w:rPr>
+        <w:t xml:space="preserve">*</w:t>
+      </w:r>
+      <w:r>
+        <w:rPr>
+          <w:rStyle w:val="FloatTok"/>
+        </w:rPr>
+        <w:t xml:space="preserve">0.85</w:t>
+      </w:r>
+      <w:r>
+        <w:rPr>
+          <w:rStyle w:val="NormalTok"/>
+        </w:rPr>
+        <w:t xml:space="preserve">, TAC2025, TAC2025</w:t>
+      </w:r>
+      <w:r>
+        <w:rPr>
+          <w:rStyle w:val="SpecialCharTok"/>
+        </w:rPr>
+        <w:t xml:space="preserve">*</w:t>
+      </w:r>
+      <w:r>
+        <w:rPr>
+          <w:rStyle w:val="FloatTok"/>
+        </w:rPr>
+        <w:t xml:space="preserve">1.15</w:t>
+      </w:r>
+      <w:r>
+        <w:rPr>
+          <w:rStyle w:val="NormalTok"/>
+        </w:rPr>
+        <w:t xml:space="preserve">, TAC2025</w:t>
+      </w:r>
+      <w:r>
+        <w:rPr>
+          <w:rStyle w:val="SpecialCharTok"/>
+        </w:rPr>
+        <w:t xml:space="preserve">*</w:t>
+      </w:r>
+      <w:r>
+        <w:rPr>
+          <w:rStyle w:val="FloatTok"/>
+        </w:rPr>
+        <w:t xml:space="preserve">1.25</w:t>
+      </w:r>
+      <w:r>
+        <w:rPr>
+          <w:rStyle w:val="NormalTok"/>
+        </w:rPr>
+        <w:t xml:space="preserve">)))</w:t>
+      </w:r>
+      <w:r>
+        <w:br/>
+      </w:r>
+      <w:r>
+        <w:br/>
+      </w:r>
+      <w:r>
+        <w:rPr>
+          <w:rStyle w:val="FunctionTok"/>
+        </w:rPr>
+        <w:t xml:space="preserve">png</w:t>
+      </w:r>
+      <w:r>
+        <w:rPr>
+          <w:rStyle w:val="NormalTok"/>
+        </w:rPr>
+        <w:t xml:space="preserve">(</w:t>
+      </w:r>
+      <w:r>
+        <w:rPr>
+          <w:rStyle w:val="StringTok"/>
+        </w:rPr>
+        <w:t xml:space="preserve">"images/Projections_Sc_har_Around_TAC2025_lim2515.png"</w:t>
+      </w:r>
+      <w:r>
+        <w:rPr>
+          <w:rStyle w:val="NormalTok"/>
+        </w:rPr>
+        <w:t xml:space="preserve">, </w:t>
+      </w:r>
+      <w:r>
+        <w:rPr>
+          <w:rStyle w:val="AttributeTok"/>
+        </w:rPr>
+        <w:t xml:space="preserve">width=</w:t>
+      </w:r>
+      <w:r>
+        <w:rPr>
+          <w:rStyle w:val="DecValTok"/>
+        </w:rPr>
+        <w:t xml:space="preserve">800</w:t>
+      </w:r>
+      <w:r>
+        <w:rPr>
+          <w:rStyle w:val="NormalTok"/>
+        </w:rPr>
+        <w:t xml:space="preserve">, </w:t>
+      </w:r>
+      <w:r>
+        <w:rPr>
+          <w:rStyle w:val="AttributeTok"/>
+        </w:rPr>
+        <w:t xml:space="preserve">height=</w:t>
+      </w:r>
+      <w:r>
+        <w:rPr>
+          <w:rStyle w:val="DecValTok"/>
+        </w:rPr>
+        <w:t xml:space="preserve">450</w:t>
+      </w:r>
+      <w:r>
+        <w:rPr>
+          <w:rStyle w:val="NormalTok"/>
+        </w:rPr>
+        <w:t xml:space="preserve">)</w:t>
+      </w:r>
+      <w:r>
+        <w:br/>
+      </w:r>
+      <w:r>
+        <w:rPr>
+          <w:rStyle w:val="NormalTok"/>
+        </w:rPr>
+        <w:t xml:space="preserve">  </w:t>
+      </w:r>
+      <w:r>
+        <w:rPr>
+          <w:rStyle w:val="FunctionTok"/>
+        </w:rPr>
+        <w:t xml:space="preserve">plot</w:t>
+      </w:r>
+      <w:r>
+        <w:rPr>
+          <w:rStyle w:val="NormalTok"/>
+        </w:rPr>
+        <w:t xml:space="preserve">(om, targets_lim2515) </w:t>
+      </w:r>
+      <w:r>
+        <w:rPr>
+          <w:rStyle w:val="SpecialCharTok"/>
+        </w:rPr>
+        <w:t xml:space="preserve">+</w:t>
+      </w:r>
+      <w:r>
+        <w:rPr>
+          <w:rStyle w:val="NormalTok"/>
+        </w:rPr>
+        <w:t xml:space="preserve"> ggthemes</w:t>
+      </w:r>
+      <w:r>
+        <w:rPr>
+          <w:rStyle w:val="SpecialCharTok"/>
+        </w:rPr>
+        <w:t xml:space="preserve">::</w:t>
+      </w:r>
+      <w:r>
+        <w:rPr>
+          <w:rStyle w:val="FunctionTok"/>
+        </w:rPr>
+        <w:t xml:space="preserve">theme_few</w:t>
+      </w:r>
+      <w:r>
+        <w:rPr>
+          <w:rStyle w:val="NormalTok"/>
+        </w:rPr>
+        <w:t xml:space="preserve">() </w:t>
+      </w:r>
+      <w:r>
+        <w:br/>
+      </w:r>
+      <w:r>
+        <w:rPr>
+          <w:rStyle w:val="FunctionTok"/>
+        </w:rPr>
+        <w:t xml:space="preserve">dev.off</w:t>
+      </w:r>
+      <w:r>
+        <w:rPr>
+          <w:rStyle w:val="NormalTok"/>
+        </w:rPr>
+        <w:t xml:space="preserve">()</w:t>
+      </w:r>
+      <w:r>
+        <w:br/>
+      </w:r>
+      <w:r>
+        <w:rPr>
+          <w:rStyle w:val="DocumentationTok"/>
+        </w:rPr>
+        <w:t xml:space="preserve">##--Now with 25% change down, 15% uupper </w:t>
+      </w:r>
+    </w:p>
+    <w:bookmarkEnd w:id="88"/>
+    <w:bookmarkStart w:id="93" w:name="sec-slick"/>
+    <w:p>
+      <w:pPr>
+        <w:pStyle w:val="Heading3"/>
+      </w:pPr>
+      <w:r>
+        <w:t xml:space="preserve">Using openMSE’s Slick Output</w:t>
+      </w:r>
+    </w:p>
+    <w:p>
+      <w:pPr>
+        <w:pStyle w:val="FirstParagraph"/>
+      </w:pPr>
+      <w:r>
+        <w:t xml:space="preserve">Using the</w:t>
+      </w:r>
+      <w:r>
+        <w:t xml:space="preserve"> </w:t>
+      </w:r>
+      <w:r>
+        <w:rPr>
+          <w:rStyle w:val="VerbatimChar"/>
+        </w:rPr>
+        <w:t xml:space="preserve">Slick</w:t>
+      </w:r>
+      <w:r>
+        <w:t xml:space="preserve"> </w:t>
+      </w:r>
+      <w:r>
+        <w:t xml:space="preserve">package (</w:t>
+      </w:r>
+      <w:r>
+        <w:t xml:space="preserve">Blue Matter Science (2024)</w:t>
+      </w:r>
+      <w:r>
+        <w:t xml:space="preserve">), performance metrics such as</w:t>
+      </w:r>
+      <w:r>
+        <w:t xml:space="preserve"> </w:t>
+      </w:r>
+      <w:r>
+        <w:t xml:space="preserve">catch, fishing mortality, and spawning biomass can be summarized across</w:t>
+      </w:r>
+      <w:r>
+        <w:t xml:space="preserve"> </w:t>
+      </w:r>
+      <w:r>
+        <w:t xml:space="preserve">operating models and MPs. As one illustration of the application, we</w:t>
+      </w:r>
+      <w:r>
+        <w:t xml:space="preserve"> </w:t>
+      </w:r>
+      <w:r>
+        <w:t xml:space="preserve">presents a Kobe-style status time series from</w:t>
+      </w:r>
+      <w:r>
+        <w:t xml:space="preserve"> </w:t>
+      </w:r>
+      <w:r>
+        <w:rPr>
+          <w:rStyle w:val="VerbatimChar"/>
+        </w:rPr>
+        <w:t xml:space="preserve">Slick</w:t>
+      </w:r>
+      <w:r>
+        <w:t xml:space="preserve">. We compare three</w:t>
+      </w:r>
+      <w:r>
+        <w:t xml:space="preserve"> </w:t>
+      </w:r>
+      <w:r>
+        <w:t xml:space="preserve">shortcut management procedures (MPs) all tuned to the 2025 TAC level</w:t>
+      </w:r>
+      <w:r>
+        <w:t xml:space="preserve"> </w:t>
+      </w:r>
+      <w:r>
+        <w:t xml:space="preserve">(1.55 million t) but differing in constraints on interannual TAC changes</w:t>
+      </w:r>
+      <w:r>
+        <w:t xml:space="preserve"> </w:t>
+      </w:r>
+      <w:r>
+        <w:t xml:space="preserve">(</w:t>
+      </w:r>
+      <w:hyperlink w:anchor="fig-slick_kobe_time">
+        <w:r>
+          <w:rPr>
+            <w:rStyle w:val="Hyperlink"/>
+          </w:rPr>
+          <w:t xml:space="preserve">Figure 6</w:t>
+        </w:r>
+      </w:hyperlink>
+      <w:r>
+        <w:t xml:space="preserve">). The panels from left to right represent: (1) no</w:t>
+      </w:r>
+      <w:r>
+        <w:t xml:space="preserve"> </w:t>
+      </w:r>
+      <w:r>
+        <w:t xml:space="preserve">constraint (1.0), (2) symmetric ±15% TAC change limit (1.0_d15), and (3)</w:t>
+      </w:r>
+      <w:r>
+        <w:t xml:space="preserve"> </w:t>
+      </w:r>
+      <w:r>
+        <w:t xml:space="preserve">asymmetric −25%/+15% limit (1.0_d2515). Each panel shows the proportion</w:t>
+      </w:r>
+      <w:r>
+        <w:t xml:space="preserve"> </w:t>
+      </w:r>
+      <w:r>
+        <w:t xml:space="preserve">of simulations over time falling into the green (safe), yellow</w:t>
+      </w:r>
+      <w:r>
+        <w:t xml:space="preserve"> </w:t>
+      </w:r>
+      <w:r>
+        <w:t xml:space="preserve">(overfished or overfishing), and red (overfished and overfishing) zones.</w:t>
+      </w:r>
+      <w:r>
+        <w:t xml:space="preserve"> </w:t>
+      </w:r>
+      <w:r>
+        <w:t xml:space="preserve">While all three MPs maintain a majority of simulations in the green</w:t>
+      </w:r>
+      <w:r>
+        <w:t xml:space="preserve"> </w:t>
+      </w:r>
+      <w:r>
+        <w:t xml:space="preserve">zone, applying TAC constraints leads to a slight increase in the</w:t>
+      </w:r>
+      <w:r>
+        <w:t xml:space="preserve"> </w:t>
+      </w:r>
+      <w:r>
+        <w:t xml:space="preserve">proportion of years falling into the red zone—particularly under the</w:t>
+      </w:r>
+      <w:r>
+        <w:t xml:space="preserve"> </w:t>
+      </w:r>
+      <w:r>
+        <w:t xml:space="preserve">asymmetric constraint. This reflects the trade-off where increased catch</w:t>
+      </w:r>
+      <w:r>
+        <w:t xml:space="preserve"> </w:t>
+      </w:r>
+      <w:r>
+        <w:t xml:space="preserve">stability may slightly elevate biological risk under certain scenarios.</w:t>
+      </w:r>
+      <w:r>
+        <w:t xml:space="preserve"> </w:t>
+      </w:r>
+      <w:r>
+        <w:t xml:space="preserve">We provide a copy of the slick file on the repository under MS Teams at</w:t>
+      </w:r>
+      <w:r>
+        <w:t xml:space="preserve"> </w:t>
+      </w:r>
+      <w:r>
+        <w:t xml:space="preserve">[tbd].</w:t>
       </w:r>
     </w:p>
     <w:tbl>
@@ -5757,7 +7201,7 @@
       <w:tr>
         <w:tc>
           <w:tcPr/>
-          <w:bookmarkStart w:id="90" w:name="fig-targets_lim"/>
+          <w:bookmarkStart w:id="92" w:name="fig-slick_kobe_time"/>
           <w:p>
             <w:pPr>
               <w:pStyle w:val="Compact"/>
@@ -5766,1066 +7210,20 @@
             <w:r>
               <w:drawing>
                 <wp:inline>
-                  <wp:extent cx="5334000" cy="3000375"/>
+                  <wp:extent cx="5334000" cy="2842979"/>
                   <wp:effectExtent b="0" l="0" r="0" t="0"/>
-                  <wp:docPr descr="" title="" id="88" name="Picture"/>
+                  <wp:docPr descr="" title="" id="90" name="Picture"/>
                   <a:graphic>
                     <a:graphicData uri="http://schemas.openxmlformats.org/drawingml/2006/picture">
                       <pic:pic>
                         <pic:nvPicPr>
-                          <pic:cNvPr descr="images/Projections_Sc_har_Around_TAC2025_lim2515.png" id="89" name="Picture"/>
+                          <pic:cNvPr descr="images/slick_kobe_time.png" id="91" name="Picture"/>
                           <pic:cNvPicPr>
                             <a:picLocks noChangeArrowheads="1" noChangeAspect="1"/>
                           </pic:cNvPicPr>
                         </pic:nvPicPr>
                         <pic:blipFill>
-                          <a:blip r:embed="rId87"/>
-                          <a:stretch>
-                            <a:fillRect/>
-                          </a:stretch>
-                        </pic:blipFill>
-                        <pic:spPr bwMode="auto">
-                          <a:xfrm>
-                            <a:off x="0" y="0"/>
-                            <a:ext cx="5334000" cy="3000375"/>
-                          </a:xfrm>
-                          <a:prstGeom prst="rect">
-                            <a:avLst/>
-                          </a:prstGeom>
-                          <a:noFill/>
-                          <a:ln w="9525">
-                            <a:noFill/>
-                            <a:headEnd/>
-                            <a:tailEnd/>
-                          </a:ln>
-                        </pic:spPr>
-                      </pic:pic>
-                    </a:graphicData>
-                  </a:graphic>
-                </wp:inline>
-              </w:drawing>
-            </w:r>
-          </w:p>
-          <w:p>
-            <w:pPr>
-              <w:jc w:val="center"/>
-            </w:pPr>
-            <w:pPr>
-              <w:jc w:val="start"/>
-              <w:spacing w:before="200"/>
-              <w:pStyle w:val="ImageCaption"/>
-            </w:pPr>
-            <w:r>
-              <w:t xml:space="preserve">Figure 6: Projections for TAC 2025 scenarios using buffer HCR with TAC change limit at 25% (downward) and 15% increases.</w:t>
-            </w:r>
-          </w:p>
-          <w:bookmarkEnd w:id="90"/>
-        </w:tc>
-      </w:tr>
-    </w:tbl>
-    <w:p>
-      <w:pPr>
-        <w:pStyle w:val="SourceCode"/>
-      </w:pPr>
-      <w:r>
-        <w:rPr>
-          <w:rStyle w:val="FunctionTok"/>
-        </w:rPr>
-        <w:t xml:space="preserve">args</w:t>
-      </w:r>
-      <w:r>
-        <w:rPr>
-          <w:rStyle w:val="NormalTok"/>
-        </w:rPr>
-        <w:t xml:space="preserve">(ctrl</w:t>
-      </w:r>
-      <w:r>
-        <w:rPr>
-          <w:rStyle w:val="SpecialCharTok"/>
-        </w:rPr>
-        <w:t xml:space="preserve">$</w:t>
-      </w:r>
-      <w:r>
-        <w:rPr>
-          <w:rStyle w:val="NormalTok"/>
-        </w:rPr>
-        <w:t xml:space="preserve">hcr)[</w:t>
-      </w:r>
-      <w:r>
-        <w:rPr>
-          <w:rStyle w:val="FunctionTok"/>
-        </w:rPr>
-        <w:t xml:space="preserve">c</w:t>
-      </w:r>
-      <w:r>
-        <w:rPr>
-          <w:rStyle w:val="NormalTok"/>
-        </w:rPr>
-        <w:t xml:space="preserve">(</w:t>
-      </w:r>
-      <w:r>
-        <w:rPr>
-          <w:rStyle w:val="StringTok"/>
-        </w:rPr>
-        <w:t xml:space="preserve">"dlow"</w:t>
-      </w:r>
-      <w:r>
-        <w:rPr>
-          <w:rStyle w:val="NormalTok"/>
-        </w:rPr>
-        <w:t xml:space="preserve">, </w:t>
-      </w:r>
-      <w:r>
-        <w:rPr>
-          <w:rStyle w:val="StringTok"/>
-        </w:rPr>
-        <w:t xml:space="preserve">"dupp"</w:t>
-      </w:r>
-      <w:r>
-        <w:rPr>
-          <w:rStyle w:val="NormalTok"/>
-        </w:rPr>
-        <w:t xml:space="preserve">)] </w:t>
-      </w:r>
-      <w:r>
-        <w:rPr>
-          <w:rStyle w:val="OtherTok"/>
-        </w:rPr>
-        <w:t xml:space="preserve">&lt;-</w:t>
-      </w:r>
-      <w:r>
-        <w:rPr>
-          <w:rStyle w:val="NormalTok"/>
-        </w:rPr>
-        <w:t xml:space="preserve"> </w:t>
-      </w:r>
-      <w:r>
-        <w:rPr>
-          <w:rStyle w:val="FunctionTok"/>
-        </w:rPr>
-        <w:t xml:space="preserve">c</w:t>
-      </w:r>
-      <w:r>
-        <w:rPr>
-          <w:rStyle w:val="NormalTok"/>
-        </w:rPr>
-        <w:t xml:space="preserve">(</w:t>
-      </w:r>
-      <w:r>
-        <w:rPr>
-          <w:rStyle w:val="FloatTok"/>
-        </w:rPr>
-        <w:t xml:space="preserve">0.85</w:t>
-      </w:r>
-      <w:r>
-        <w:rPr>
-          <w:rStyle w:val="NormalTok"/>
-        </w:rPr>
-        <w:t xml:space="preserve">, </w:t>
-      </w:r>
-      <w:r>
-        <w:rPr>
-          <w:rStyle w:val="FloatTok"/>
-        </w:rPr>
-        <w:t xml:space="preserve">1.15</w:t>
-      </w:r>
-      <w:r>
-        <w:rPr>
-          <w:rStyle w:val="NormalTok"/>
-        </w:rPr>
-        <w:t xml:space="preserve">)</w:t>
-      </w:r>
-      <w:r>
-        <w:br/>
-      </w:r>
-      <w:r>
-        <w:rPr>
-          <w:rStyle w:val="NormalTok"/>
-        </w:rPr>
-        <w:t xml:space="preserve">targets_lim15 </w:t>
-      </w:r>
-      <w:r>
-        <w:rPr>
-          <w:rStyle w:val="OtherTok"/>
-        </w:rPr>
-        <w:t xml:space="preserve">&lt;-</w:t>
-      </w:r>
-      <w:r>
-        <w:rPr>
-          <w:rStyle w:val="NormalTok"/>
-        </w:rPr>
-        <w:t xml:space="preserve"> </w:t>
-      </w:r>
-      <w:r>
-        <w:rPr>
-          <w:rStyle w:val="FunctionTok"/>
-        </w:rPr>
-        <w:t xml:space="preserve">mps</w:t>
-      </w:r>
-      <w:r>
-        <w:rPr>
-          <w:rStyle w:val="NormalTok"/>
-        </w:rPr>
-        <w:t xml:space="preserve">(om, oem, </w:t>
-      </w:r>
-      <w:r>
-        <w:rPr>
-          <w:rStyle w:val="AttributeTok"/>
-        </w:rPr>
-        <w:t xml:space="preserve">ctrl=</w:t>
-      </w:r>
-      <w:r>
-        <w:rPr>
-          <w:rStyle w:val="NormalTok"/>
-        </w:rPr>
-        <w:t xml:space="preserve">ctrl, </w:t>
-      </w:r>
-      <w:r>
-        <w:rPr>
-          <w:rStyle w:val="AttributeTok"/>
-        </w:rPr>
-        <w:t xml:space="preserve">args=</w:t>
-      </w:r>
-      <w:r>
-        <w:rPr>
-          <w:rStyle w:val="NormalTok"/>
-        </w:rPr>
-        <w:t xml:space="preserve">mseargs,</w:t>
-      </w:r>
-      <w:r>
-        <w:br/>
-      </w:r>
-      <w:r>
-        <w:rPr>
-          <w:rStyle w:val="NormalTok"/>
-        </w:rPr>
-        <w:t xml:space="preserve">               </w:t>
-      </w:r>
-      <w:r>
-        <w:rPr>
-          <w:rStyle w:val="AttributeTok"/>
-        </w:rPr>
-        <w:t xml:space="preserve">hcr=</w:t>
-      </w:r>
-      <w:r>
-        <w:rPr>
-          <w:rStyle w:val="FunctionTok"/>
-        </w:rPr>
-        <w:t xml:space="preserve">list</w:t>
-      </w:r>
-      <w:r>
-        <w:rPr>
-          <w:rStyle w:val="NormalTok"/>
-        </w:rPr>
-        <w:t xml:space="preserve">(</w:t>
-      </w:r>
-      <w:r>
-        <w:rPr>
-          <w:rStyle w:val="AttributeTok"/>
-        </w:rPr>
-        <w:t xml:space="preserve">target=</w:t>
-      </w:r>
-      <w:r>
-        <w:rPr>
-          <w:rStyle w:val="FunctionTok"/>
-        </w:rPr>
-        <w:t xml:space="preserve">c</w:t>
-      </w:r>
-      <w:r>
-        <w:rPr>
-          <w:rStyle w:val="NormalTok"/>
-        </w:rPr>
-        <w:t xml:space="preserve">(TAC2025</w:t>
-      </w:r>
-      <w:r>
-        <w:rPr>
-          <w:rStyle w:val="SpecialCharTok"/>
-        </w:rPr>
-        <w:t xml:space="preserve">*</w:t>
-      </w:r>
-      <w:r>
-        <w:rPr>
-          <w:rStyle w:val="FloatTok"/>
-        </w:rPr>
-        <w:t xml:space="preserve">0.85</w:t>
-      </w:r>
-      <w:r>
-        <w:rPr>
-          <w:rStyle w:val="NormalTok"/>
-        </w:rPr>
-        <w:t xml:space="preserve">, TAC2025, TAC2025</w:t>
-      </w:r>
-      <w:r>
-        <w:rPr>
-          <w:rStyle w:val="SpecialCharTok"/>
-        </w:rPr>
-        <w:t xml:space="preserve">*</w:t>
-      </w:r>
-      <w:r>
-        <w:rPr>
-          <w:rStyle w:val="FloatTok"/>
-        </w:rPr>
-        <w:t xml:space="preserve">1.15</w:t>
-      </w:r>
-      <w:r>
-        <w:rPr>
-          <w:rStyle w:val="NormalTok"/>
-        </w:rPr>
-        <w:t xml:space="preserve">, TAC2025</w:t>
-      </w:r>
-      <w:r>
-        <w:rPr>
-          <w:rStyle w:val="SpecialCharTok"/>
-        </w:rPr>
-        <w:t xml:space="preserve">*</w:t>
-      </w:r>
-      <w:r>
-        <w:rPr>
-          <w:rStyle w:val="FloatTok"/>
-        </w:rPr>
-        <w:t xml:space="preserve">1.25</w:t>
-      </w:r>
-      <w:r>
-        <w:rPr>
-          <w:rStyle w:val="NormalTok"/>
-        </w:rPr>
-        <w:t xml:space="preserve">)))</w:t>
-      </w:r>
-      <w:r>
-        <w:br/>
-      </w:r>
-      <w:r>
-        <w:rPr>
-          <w:rStyle w:val="FunctionTok"/>
-        </w:rPr>
-        <w:t xml:space="preserve">png</w:t>
-      </w:r>
-      <w:r>
-        <w:rPr>
-          <w:rStyle w:val="NormalTok"/>
-        </w:rPr>
-        <w:t xml:space="preserve">(</w:t>
-      </w:r>
-      <w:r>
-        <w:rPr>
-          <w:rStyle w:val="StringTok"/>
-        </w:rPr>
-        <w:t xml:space="preserve">"images/Projections_Sc_har_Around_TAC2025_lim.png"</w:t>
-      </w:r>
-      <w:r>
-        <w:rPr>
-          <w:rStyle w:val="NormalTok"/>
-        </w:rPr>
-        <w:t xml:space="preserve">, </w:t>
-      </w:r>
-      <w:r>
-        <w:rPr>
-          <w:rStyle w:val="AttributeTok"/>
-        </w:rPr>
-        <w:t xml:space="preserve">width=</w:t>
-      </w:r>
-      <w:r>
-        <w:rPr>
-          <w:rStyle w:val="DecValTok"/>
-        </w:rPr>
-        <w:t xml:space="preserve">800</w:t>
-      </w:r>
-      <w:r>
-        <w:rPr>
-          <w:rStyle w:val="NormalTok"/>
-        </w:rPr>
-        <w:t xml:space="preserve">, </w:t>
-      </w:r>
-      <w:r>
-        <w:rPr>
-          <w:rStyle w:val="AttributeTok"/>
-        </w:rPr>
-        <w:t xml:space="preserve">height=</w:t>
-      </w:r>
-      <w:r>
-        <w:rPr>
-          <w:rStyle w:val="DecValTok"/>
-        </w:rPr>
-        <w:t xml:space="preserve">450</w:t>
-      </w:r>
-      <w:r>
-        <w:rPr>
-          <w:rStyle w:val="NormalTok"/>
-        </w:rPr>
-        <w:t xml:space="preserve">)</w:t>
-      </w:r>
-      <w:r>
-        <w:br/>
-      </w:r>
-      <w:r>
-        <w:rPr>
-          <w:rStyle w:val="NormalTok"/>
-        </w:rPr>
-        <w:t xml:space="preserve">  </w:t>
-      </w:r>
-      <w:r>
-        <w:rPr>
-          <w:rStyle w:val="FunctionTok"/>
-        </w:rPr>
-        <w:t xml:space="preserve">plot</w:t>
-      </w:r>
-      <w:r>
-        <w:rPr>
-          <w:rStyle w:val="NormalTok"/>
-        </w:rPr>
-        <w:t xml:space="preserve">(om, targets_lim15) </w:t>
-      </w:r>
-      <w:r>
-        <w:rPr>
-          <w:rStyle w:val="SpecialCharTok"/>
-        </w:rPr>
-        <w:t xml:space="preserve">+</w:t>
-      </w:r>
-      <w:r>
-        <w:rPr>
-          <w:rStyle w:val="NormalTok"/>
-        </w:rPr>
-        <w:t xml:space="preserve"> ggthemes</w:t>
-      </w:r>
-      <w:r>
-        <w:rPr>
-          <w:rStyle w:val="SpecialCharTok"/>
-        </w:rPr>
-        <w:t xml:space="preserve">::</w:t>
-      </w:r>
-      <w:r>
-        <w:rPr>
-          <w:rStyle w:val="FunctionTok"/>
-        </w:rPr>
-        <w:t xml:space="preserve">theme_few</w:t>
-      </w:r>
-      <w:r>
-        <w:rPr>
-          <w:rStyle w:val="NormalTok"/>
-        </w:rPr>
-        <w:t xml:space="preserve">() </w:t>
-      </w:r>
-      <w:r>
-        <w:br/>
-      </w:r>
-      <w:r>
-        <w:rPr>
-          <w:rStyle w:val="FunctionTok"/>
-        </w:rPr>
-        <w:t xml:space="preserve">dev.off</w:t>
-      </w:r>
-      <w:r>
-        <w:rPr>
-          <w:rStyle w:val="NormalTok"/>
-        </w:rPr>
-        <w:t xml:space="preserve">()</w:t>
-      </w:r>
-      <w:r>
-        <w:br/>
-      </w:r>
-      <w:r>
-        <w:rPr>
-          <w:rStyle w:val="DocumentationTok"/>
-        </w:rPr>
-        <w:t xml:space="preserve">##--Now with 25% change down, 15% uupper </w:t>
-      </w:r>
-      <w:r>
-        <w:br/>
-      </w:r>
-      <w:r>
-        <w:rPr>
-          <w:rStyle w:val="FunctionTok"/>
-        </w:rPr>
-        <w:t xml:space="preserve">args</w:t>
-      </w:r>
-      <w:r>
-        <w:rPr>
-          <w:rStyle w:val="NormalTok"/>
-        </w:rPr>
-        <w:t xml:space="preserve">(ctrl</w:t>
-      </w:r>
-      <w:r>
-        <w:rPr>
-          <w:rStyle w:val="SpecialCharTok"/>
-        </w:rPr>
-        <w:t xml:space="preserve">$</w:t>
-      </w:r>
-      <w:r>
-        <w:rPr>
-          <w:rStyle w:val="NormalTok"/>
-        </w:rPr>
-        <w:t xml:space="preserve">hcr)[</w:t>
-      </w:r>
-      <w:r>
-        <w:rPr>
-          <w:rStyle w:val="FunctionTok"/>
-        </w:rPr>
-        <w:t xml:space="preserve">c</w:t>
-      </w:r>
-      <w:r>
-        <w:rPr>
-          <w:rStyle w:val="NormalTok"/>
-        </w:rPr>
-        <w:t xml:space="preserve">(</w:t>
-      </w:r>
-      <w:r>
-        <w:rPr>
-          <w:rStyle w:val="StringTok"/>
-        </w:rPr>
-        <w:t xml:space="preserve">"dlow"</w:t>
-      </w:r>
-      <w:r>
-        <w:rPr>
-          <w:rStyle w:val="NormalTok"/>
-        </w:rPr>
-        <w:t xml:space="preserve">, </w:t>
-      </w:r>
-      <w:r>
-        <w:rPr>
-          <w:rStyle w:val="StringTok"/>
-        </w:rPr>
-        <w:t xml:space="preserve">"dupp"</w:t>
-      </w:r>
-      <w:r>
-        <w:rPr>
-          <w:rStyle w:val="NormalTok"/>
-        </w:rPr>
-        <w:t xml:space="preserve">)] </w:t>
-      </w:r>
-      <w:r>
-        <w:rPr>
-          <w:rStyle w:val="OtherTok"/>
-        </w:rPr>
-        <w:t xml:space="preserve">&lt;-</w:t>
-      </w:r>
-      <w:r>
-        <w:rPr>
-          <w:rStyle w:val="NormalTok"/>
-        </w:rPr>
-        <w:t xml:space="preserve"> </w:t>
-      </w:r>
-      <w:r>
-        <w:rPr>
-          <w:rStyle w:val="FunctionTok"/>
-        </w:rPr>
-        <w:t xml:space="preserve">c</w:t>
-      </w:r>
-      <w:r>
-        <w:rPr>
-          <w:rStyle w:val="NormalTok"/>
-        </w:rPr>
-        <w:t xml:space="preserve">(</w:t>
-      </w:r>
-      <w:r>
-        <w:rPr>
-          <w:rStyle w:val="FloatTok"/>
-        </w:rPr>
-        <w:t xml:space="preserve">0.75</w:t>
-      </w:r>
-      <w:r>
-        <w:rPr>
-          <w:rStyle w:val="NormalTok"/>
-        </w:rPr>
-        <w:t xml:space="preserve">, </w:t>
-      </w:r>
-      <w:r>
-        <w:rPr>
-          <w:rStyle w:val="FloatTok"/>
-        </w:rPr>
-        <w:t xml:space="preserve">1.15</w:t>
-      </w:r>
-      <w:r>
-        <w:rPr>
-          <w:rStyle w:val="NormalTok"/>
-        </w:rPr>
-        <w:t xml:space="preserve">)</w:t>
-      </w:r>
-      <w:r>
-        <w:br/>
-      </w:r>
-      <w:r>
-        <w:rPr>
-          <w:rStyle w:val="NormalTok"/>
-        </w:rPr>
-        <w:t xml:space="preserve">targets_lim2515 </w:t>
-      </w:r>
-      <w:r>
-        <w:rPr>
-          <w:rStyle w:val="OtherTok"/>
-        </w:rPr>
-        <w:t xml:space="preserve">&lt;-</w:t>
-      </w:r>
-      <w:r>
-        <w:rPr>
-          <w:rStyle w:val="NormalTok"/>
-        </w:rPr>
-        <w:t xml:space="preserve"> </w:t>
-      </w:r>
-      <w:r>
-        <w:rPr>
-          <w:rStyle w:val="FunctionTok"/>
-        </w:rPr>
-        <w:t xml:space="preserve">mps</w:t>
-      </w:r>
-      <w:r>
-        <w:rPr>
-          <w:rStyle w:val="NormalTok"/>
-        </w:rPr>
-        <w:t xml:space="preserve">(om, oem, </w:t>
-      </w:r>
-      <w:r>
-        <w:rPr>
-          <w:rStyle w:val="AttributeTok"/>
-        </w:rPr>
-        <w:t xml:space="preserve">ctrl=</w:t>
-      </w:r>
-      <w:r>
-        <w:rPr>
-          <w:rStyle w:val="NormalTok"/>
-        </w:rPr>
-        <w:t xml:space="preserve">ctrl, </w:t>
-      </w:r>
-      <w:r>
-        <w:rPr>
-          <w:rStyle w:val="AttributeTok"/>
-        </w:rPr>
-        <w:t xml:space="preserve">args=</w:t>
-      </w:r>
-      <w:r>
-        <w:rPr>
-          <w:rStyle w:val="NormalTok"/>
-        </w:rPr>
-        <w:t xml:space="preserve">mseargs,</w:t>
-      </w:r>
-      <w:r>
-        <w:br/>
-      </w:r>
-      <w:r>
-        <w:rPr>
-          <w:rStyle w:val="NormalTok"/>
-        </w:rPr>
-        <w:t xml:space="preserve">               </w:t>
-      </w:r>
-      <w:r>
-        <w:rPr>
-          <w:rStyle w:val="AttributeTok"/>
-        </w:rPr>
-        <w:t xml:space="preserve">hcr=</w:t>
-      </w:r>
-      <w:r>
-        <w:rPr>
-          <w:rStyle w:val="FunctionTok"/>
-        </w:rPr>
-        <w:t xml:space="preserve">list</w:t>
-      </w:r>
-      <w:r>
-        <w:rPr>
-          <w:rStyle w:val="NormalTok"/>
-        </w:rPr>
-        <w:t xml:space="preserve">(</w:t>
-      </w:r>
-      <w:r>
-        <w:rPr>
-          <w:rStyle w:val="AttributeTok"/>
-        </w:rPr>
-        <w:t xml:space="preserve">target=</w:t>
-      </w:r>
-      <w:r>
-        <w:rPr>
-          <w:rStyle w:val="FunctionTok"/>
-        </w:rPr>
-        <w:t xml:space="preserve">c</w:t>
-      </w:r>
-      <w:r>
-        <w:rPr>
-          <w:rStyle w:val="NormalTok"/>
-        </w:rPr>
-        <w:t xml:space="preserve">(TAC2025</w:t>
-      </w:r>
-      <w:r>
-        <w:rPr>
-          <w:rStyle w:val="SpecialCharTok"/>
-        </w:rPr>
-        <w:t xml:space="preserve">*</w:t>
-      </w:r>
-      <w:r>
-        <w:rPr>
-          <w:rStyle w:val="FloatTok"/>
-        </w:rPr>
-        <w:t xml:space="preserve">0.85</w:t>
-      </w:r>
-      <w:r>
-        <w:rPr>
-          <w:rStyle w:val="NormalTok"/>
-        </w:rPr>
-        <w:t xml:space="preserve">, TAC2025, TAC2025</w:t>
-      </w:r>
-      <w:r>
-        <w:rPr>
-          <w:rStyle w:val="SpecialCharTok"/>
-        </w:rPr>
-        <w:t xml:space="preserve">*</w:t>
-      </w:r>
-      <w:r>
-        <w:rPr>
-          <w:rStyle w:val="FloatTok"/>
-        </w:rPr>
-        <w:t xml:space="preserve">1.15</w:t>
-      </w:r>
-      <w:r>
-        <w:rPr>
-          <w:rStyle w:val="NormalTok"/>
-        </w:rPr>
-        <w:t xml:space="preserve">, TAC2025</w:t>
-      </w:r>
-      <w:r>
-        <w:rPr>
-          <w:rStyle w:val="SpecialCharTok"/>
-        </w:rPr>
-        <w:t xml:space="preserve">*</w:t>
-      </w:r>
-      <w:r>
-        <w:rPr>
-          <w:rStyle w:val="FloatTok"/>
-        </w:rPr>
-        <w:t xml:space="preserve">1.25</w:t>
-      </w:r>
-      <w:r>
-        <w:rPr>
-          <w:rStyle w:val="NormalTok"/>
-        </w:rPr>
-        <w:t xml:space="preserve">)))</w:t>
-      </w:r>
-      <w:r>
-        <w:br/>
-      </w:r>
-      <w:r>
-        <w:br/>
-      </w:r>
-      <w:r>
-        <w:rPr>
-          <w:rStyle w:val="FunctionTok"/>
-        </w:rPr>
-        <w:t xml:space="preserve">png</w:t>
-      </w:r>
-      <w:r>
-        <w:rPr>
-          <w:rStyle w:val="NormalTok"/>
-        </w:rPr>
-        <w:t xml:space="preserve">(</w:t>
-      </w:r>
-      <w:r>
-        <w:rPr>
-          <w:rStyle w:val="StringTok"/>
-        </w:rPr>
-        <w:t xml:space="preserve">"images/Projections_Sc_har_Around_TAC2025_lim2515.png"</w:t>
-      </w:r>
-      <w:r>
-        <w:rPr>
-          <w:rStyle w:val="NormalTok"/>
-        </w:rPr>
-        <w:t xml:space="preserve">, </w:t>
-      </w:r>
-      <w:r>
-        <w:rPr>
-          <w:rStyle w:val="AttributeTok"/>
-        </w:rPr>
-        <w:t xml:space="preserve">width=</w:t>
-      </w:r>
-      <w:r>
-        <w:rPr>
-          <w:rStyle w:val="DecValTok"/>
-        </w:rPr>
-        <w:t xml:space="preserve">800</w:t>
-      </w:r>
-      <w:r>
-        <w:rPr>
-          <w:rStyle w:val="NormalTok"/>
-        </w:rPr>
-        <w:t xml:space="preserve">, </w:t>
-      </w:r>
-      <w:r>
-        <w:rPr>
-          <w:rStyle w:val="AttributeTok"/>
-        </w:rPr>
-        <w:t xml:space="preserve">height=</w:t>
-      </w:r>
-      <w:r>
-        <w:rPr>
-          <w:rStyle w:val="DecValTok"/>
-        </w:rPr>
-        <w:t xml:space="preserve">450</w:t>
-      </w:r>
-      <w:r>
-        <w:rPr>
-          <w:rStyle w:val="NormalTok"/>
-        </w:rPr>
-        <w:t xml:space="preserve">)</w:t>
-      </w:r>
-      <w:r>
-        <w:br/>
-      </w:r>
-      <w:r>
-        <w:rPr>
-          <w:rStyle w:val="NormalTok"/>
-        </w:rPr>
-        <w:t xml:space="preserve">  </w:t>
-      </w:r>
-      <w:r>
-        <w:rPr>
-          <w:rStyle w:val="FunctionTok"/>
-        </w:rPr>
-        <w:t xml:space="preserve">plot</w:t>
-      </w:r>
-      <w:r>
-        <w:rPr>
-          <w:rStyle w:val="NormalTok"/>
-        </w:rPr>
-        <w:t xml:space="preserve">(om, targets_lim2515) </w:t>
-      </w:r>
-      <w:r>
-        <w:rPr>
-          <w:rStyle w:val="SpecialCharTok"/>
-        </w:rPr>
-        <w:t xml:space="preserve">+</w:t>
-      </w:r>
-      <w:r>
-        <w:rPr>
-          <w:rStyle w:val="NormalTok"/>
-        </w:rPr>
-        <w:t xml:space="preserve"> ggthemes</w:t>
-      </w:r>
-      <w:r>
-        <w:rPr>
-          <w:rStyle w:val="SpecialCharTok"/>
-        </w:rPr>
-        <w:t xml:space="preserve">::</w:t>
-      </w:r>
-      <w:r>
-        <w:rPr>
-          <w:rStyle w:val="FunctionTok"/>
-        </w:rPr>
-        <w:t xml:space="preserve">theme_few</w:t>
-      </w:r>
-      <w:r>
-        <w:rPr>
-          <w:rStyle w:val="NormalTok"/>
-        </w:rPr>
-        <w:t xml:space="preserve">() </w:t>
-      </w:r>
-      <w:r>
-        <w:br/>
-      </w:r>
-      <w:r>
-        <w:rPr>
-          <w:rStyle w:val="FunctionTok"/>
-        </w:rPr>
-        <w:t xml:space="preserve">dev.off</w:t>
-      </w:r>
-      <w:r>
-        <w:rPr>
-          <w:rStyle w:val="NormalTok"/>
-        </w:rPr>
-        <w:t xml:space="preserve">()</w:t>
-      </w:r>
-      <w:r>
-        <w:br/>
-      </w:r>
-      <w:r>
-        <w:rPr>
-          <w:rStyle w:val="DocumentationTok"/>
-        </w:rPr>
-        <w:t xml:space="preserve">##--Now with 25% change down, 15% uupper </w:t>
-      </w:r>
-    </w:p>
-    <w:bookmarkEnd w:id="91"/>
-    <w:bookmarkStart w:id="96" w:name="sec-slick"/>
-    <w:p>
-      <w:pPr>
-        <w:pStyle w:val="Heading3"/>
-      </w:pPr>
-      <w:r>
-        <w:t xml:space="preserve">Using openMSE’s Slick Output</w:t>
-      </w:r>
-    </w:p>
-    <w:p>
-      <w:pPr>
-        <w:pStyle w:val="FirstParagraph"/>
-      </w:pPr>
-      <w:r>
-        <w:t xml:space="preserve">Using the</w:t>
-      </w:r>
-      <w:r>
-        <w:t xml:space="preserve"> </w:t>
-      </w:r>
-      <w:r>
-        <w:rPr>
-          <w:rStyle w:val="VerbatimChar"/>
-        </w:rPr>
-        <w:t xml:space="preserve">Slick</w:t>
-      </w:r>
-      <w:r>
-        <w:t xml:space="preserve"> </w:t>
-      </w:r>
-      <w:r>
-        <w:t xml:space="preserve">package (</w:t>
-      </w:r>
-      <w:r>
-        <w:t xml:space="preserve">Blue Matter Science (2024)</w:t>
-      </w:r>
-      <w:r>
-        <w:t xml:space="preserve">), performance metrics such as catch,</w:t>
-      </w:r>
-      <w:r>
-        <w:t xml:space="preserve"> </w:t>
-      </w:r>
-      <w:r>
-        <w:t xml:space="preserve">fishing mortality, and spawning biomass can be summarized across operating models and MPs.</w:t>
-      </w:r>
-      <w:r>
-        <w:t xml:space="preserve"> </w:t>
-      </w:r>
-      <w:r>
-        <w:t xml:space="preserve">As one illustration of the application, we presents a Kobe-style status time series from</w:t>
-      </w:r>
-      <w:r>
-        <w:t xml:space="preserve"> </w:t>
-      </w:r>
-      <w:r>
-        <w:rPr>
-          <w:rStyle w:val="VerbatimChar"/>
-        </w:rPr>
-        <w:t xml:space="preserve">Slick</w:t>
-      </w:r>
-      <w:r>
-        <w:t xml:space="preserve">.</w:t>
-      </w:r>
-      <w:r>
-        <w:t xml:space="preserve"> </w:t>
-      </w:r>
-      <w:r>
-        <w:t xml:space="preserve">We compare three shortcut management procedures (MPs)</w:t>
-      </w:r>
-      <w:r>
-        <w:t xml:space="preserve"> </w:t>
-      </w:r>
-      <w:r>
-        <w:t xml:space="preserve">all tuned to the 2025 TAC level (1.55 million t) but differing in constraints on</w:t>
-      </w:r>
-      <w:r>
-        <w:t xml:space="preserve"> </w:t>
-      </w:r>
-      <w:r>
-        <w:t xml:space="preserve">interannual TAC changes (</w:t>
-      </w:r>
-      <w:hyperlink w:anchor="fig-slick_kobe_time">
-        <w:r>
-          <w:rPr>
-            <w:rStyle w:val="Hyperlink"/>
-          </w:rPr>
-          <w:t xml:space="preserve">Figure 7</w:t>
-        </w:r>
-      </w:hyperlink>
-      <w:r>
-        <w:t xml:space="preserve">). The panels from left to right represent: (1) no</w:t>
-      </w:r>
-      <w:r>
-        <w:t xml:space="preserve"> </w:t>
-      </w:r>
-      <w:r>
-        <w:t xml:space="preserve">constraint (1.0), (2) symmetric ±15% TAC change limit (1.0_d15), and (3)</w:t>
-      </w:r>
-      <w:r>
-        <w:t xml:space="preserve"> </w:t>
-      </w:r>
-      <w:r>
-        <w:t xml:space="preserve">asymmetric −25%/+15% limit (1.0_d2515). Each panel shows the proportion of</w:t>
-      </w:r>
-      <w:r>
-        <w:t xml:space="preserve"> </w:t>
-      </w:r>
-      <w:r>
-        <w:t xml:space="preserve">simulations over time falling into the green (safe), yellow (overfished or</w:t>
-      </w:r>
-      <w:r>
-        <w:t xml:space="preserve"> </w:t>
-      </w:r>
-      <w:r>
-        <w:t xml:space="preserve">overfishing), and red (overfished and overfishing) zones. While all three MPs</w:t>
-      </w:r>
-      <w:r>
-        <w:t xml:space="preserve"> </w:t>
-      </w:r>
-      <w:r>
-        <w:t xml:space="preserve">maintain a majority of simulations in the green zone, applying TAC constraints</w:t>
-      </w:r>
-      <w:r>
-        <w:t xml:space="preserve"> </w:t>
-      </w:r>
-      <w:r>
-        <w:t xml:space="preserve">leads to a slight increase in the proportion of years falling into the red</w:t>
-      </w:r>
-      <w:r>
-        <w:t xml:space="preserve"> </w:t>
-      </w:r>
-      <w:r>
-        <w:t xml:space="preserve">zone—particularly under the asymmetric constraint. This reflects the trade-off</w:t>
-      </w:r>
-      <w:r>
-        <w:t xml:space="preserve"> </w:t>
-      </w:r>
-      <w:r>
-        <w:t xml:space="preserve">where increased catch stability may slightly elevate biological risk under</w:t>
-      </w:r>
-      <w:r>
-        <w:t xml:space="preserve"> </w:t>
-      </w:r>
-      <w:r>
-        <w:t xml:space="preserve">certain scenarios. We provide a copy of the slick file on the repository under MS Teams</w:t>
-      </w:r>
-      <w:r>
-        <w:t xml:space="preserve"> </w:t>
-      </w:r>
-      <w:r>
-        <w:t xml:space="preserve">at [tbd].</w:t>
-      </w:r>
-    </w:p>
-    <w:tbl>
-      <w:tblPr>
-        <w:tblStyle w:val="Table"/>
-        <w:tblW w:type="pct" w:w="5000"/>
-        <w:tblLayout w:type="fixed"/>
-        <w:tblLook w:firstRow="0" w:lastRow="0" w:firstColumn="0" w:lastColumn="0" w:noHBand="0" w:noVBand="0" w:val="0000"/>
-      </w:tblPr>
-      <w:tblGrid>
-        <w:gridCol w:w="7920"/>
-      </w:tblGrid>
-      <w:tr>
-        <w:tc>
-          <w:tcPr/>
-          <w:bookmarkStart w:id="95" w:name="fig-slick_kobe_time"/>
-          <w:p>
-            <w:pPr>
-              <w:pStyle w:val="Compact"/>
-              <w:jc w:val="center"/>
-            </w:pPr>
-            <w:r>
-              <w:drawing>
-                <wp:inline>
-                  <wp:extent cx="5334000" cy="2842979"/>
-                  <wp:effectExtent b="0" l="0" r="0" t="0"/>
-                  <wp:docPr descr="" title="" id="93" name="Picture"/>
-                  <a:graphic>
-                    <a:graphicData uri="http://schemas.openxmlformats.org/drawingml/2006/picture">
-                      <pic:pic>
-                        <pic:nvPicPr>
-                          <pic:cNvPr descr="images/slick_kobe_time.png" id="94" name="Picture"/>
-                          <pic:cNvPicPr>
-                            <a:picLocks noChangeArrowheads="1" noChangeAspect="1"/>
-                          </pic:cNvPicPr>
-                        </pic:nvPicPr>
-                        <pic:blipFill>
-                          <a:blip r:embed="rId92"/>
+                          <a:blip r:embed="rId89"/>
                           <a:stretch>
                             <a:fillRect/>
                           </a:stretch>
@@ -6862,10 +7260,28 @@
               <w:pStyle w:val="ImageCaption"/>
             </w:pPr>
             <w:r>
-              <w:t xml:space="preserve">Figure 7: Shortcut application tuned to the 2025 TAC (1,552,500 t) but with different constraints on TAC changes. Left most is no constraint, middle is 15% increase and decrease, right-most is 25% decrease and 15% increase.</w:t>
+              <w:t xml:space="preserve">Figure 6: Shortcut application tuned to the 2025 TAC (1,552,500 t) but with</w:t>
+            </w:r>
+            <w:r>
+              <w:t xml:space="preserve"> </w:t>
+            </w:r>
+            <w:r>
+              <w:t xml:space="preserve">different constraints on TAC changes. Left most is no constraint, middle</w:t>
+            </w:r>
+            <w:r>
+              <w:t xml:space="preserve"> </w:t>
+            </w:r>
+            <w:r>
+              <w:t xml:space="preserve">is 15% increase and decrease, right-most is 25% decrease and 15%</w:t>
+            </w:r>
+            <w:r>
+              <w:t xml:space="preserve"> </w:t>
+            </w:r>
+            <w:r>
+              <w:t xml:space="preserve">increase.</w:t>
             </w:r>
           </w:p>
-          <w:bookmarkEnd w:id="95"/>
+          <w:bookmarkEnd w:id="92"/>
         </w:tc>
       </w:tr>
     </w:tbl>
@@ -8524,12 +8940,11 @@
         <w:t xml:space="preserve">)</w:t>
       </w:r>
     </w:p>
-    <w:bookmarkEnd w:id="96"/>
-    <w:bookmarkEnd w:id="97"/>
-    <w:bookmarkStart w:id="122" w:name="sec-flr"/>
+    <w:bookmarkEnd w:id="93"/>
+    <w:bookmarkStart w:id="118" w:name="sec-flr"/>
     <w:p>
       <w:pPr>
-        <w:pStyle w:val="Heading2"/>
+        <w:pStyle w:val="Heading3"/>
       </w:pPr>
       <w:r>
         <w:t xml:space="preserve">Other tools for viewing performance indicators</w:t>
@@ -8561,13 +8976,13 @@
         <w:t xml:space="preserve">Mosqueira (2022)</w:t>
       </w:r>
       <w:r>
-        <w:t xml:space="preserve">).</w:t>
-      </w:r>
-      <w:r>
-        <w:t xml:space="preserve"> </w:t>
-      </w:r>
-      <w:r>
-        <w:t xml:space="preserve">Average values are computed for specified periods and used in BRP (Biological Reference Point) and tradeoff plots.</w:t>
+        <w:t xml:space="preserve">). Average values are computed for specified periods</w:t>
+      </w:r>
+      <w:r>
+        <w:t xml:space="preserve"> </w:t>
+      </w:r>
+      <w:r>
+        <w:t xml:space="preserve">and used in BRP (Biological Reference Point) and tradeoff plots.</w:t>
       </w:r>
     </w:p>
     <w:p>
@@ -10892,13 +11307,19 @@
         <w:pStyle w:val="FirstParagraph"/>
       </w:pPr>
       <w:r>
-        <w:t xml:space="preserve">The performance of shortcut management procedures (MPs) over the tuning period (2034–2045) were contrasted as an example.</w:t>
-      </w:r>
-      <w:r>
-        <w:t xml:space="preserve"> </w:t>
-      </w:r>
-      <w:r>
-        <w:t xml:space="preserve">Here, each MP was run with catch</w:t>
+        <w:t xml:space="preserve">The performance of shortcut management procedures (MPs) over the tuning</w:t>
+      </w:r>
+      <w:r>
+        <w:t xml:space="preserve"> </w:t>
+      </w:r>
+      <w:r>
+        <w:t xml:space="preserve">period (2034–2045) were contrasted as an example. Here, each MP was run</w:t>
+      </w:r>
+      <w:r>
+        <w:t xml:space="preserve"> </w:t>
+      </w:r>
+      <w:r>
+        <w:t xml:space="preserve">with catch</w:t>
       </w:r>
       <w:r>
         <w:t xml:space="preserve"> </w:t>
@@ -10910,27 +11331,136 @@
         <w:t xml:space="preserve"> </w:t>
       </w:r>
       <w:r>
-        <w:t xml:space="preserve">at different level relative to the 2025 TAC (1.5525 million t).</w:t>
-      </w:r>
-      <w:r>
-        <w:t xml:space="preserve"> </w:t>
-      </w:r>
-      <w:r>
-        <w:t xml:space="preserve">They ranged from 85% (d00_0.85) to 125% (d00_1.25), with no constraints on interannual TAC changes.</w:t>
-      </w:r>
-      <w:r>
-        <w:t xml:space="preserve"> </w:t>
-      </w:r>
-      <w:r>
-        <w:t xml:space="preserve">As expected, higher catch targets result in greater average catches (mean(C)), but also</w:t>
-      </w:r>
-      <w:r>
-        <w:t xml:space="preserve"> </w:t>
-      </w:r>
-      <w:r>
-        <w:t xml:space="preserve">increased interannual variability (IAC(C)), as well as higher fishing mortality (F) (</w:t>
+        <w:t xml:space="preserve">at different level relative to the 2025 TAC (1.5525</w:t>
+      </w:r>
+      <w:r>
+        <w:t xml:space="preserve"> </w:t>
+      </w:r>
+      <w:r>
+        <w:t xml:space="preserve">million t). They ranged from 85% (d00_0.85) to 125% (d00_1.25), with no</w:t>
+      </w:r>
+      <w:r>
+        <w:t xml:space="preserve"> </w:t>
+      </w:r>
+      <w:r>
+        <w:t xml:space="preserve">constraints on interannual TAC changes. As expected, higher catch</w:t>
+      </w:r>
+      <w:r>
+        <w:t xml:space="preserve"> </w:t>
+      </w:r>
+      <w:r>
+        <w:t xml:space="preserve">targets result in greater average catches (mean(C)), but also increased</w:t>
+      </w:r>
+      <w:r>
+        <w:t xml:space="preserve"> </w:t>
+      </w:r>
+      <w:r>
+        <w:t xml:space="preserve">interannual variability (IAC(C)), as well as higher fishing mortality</w:t>
+      </w:r>
+      <w:r>
+        <w:t xml:space="preserve"> </w:t>
+      </w:r>
+      <w:r>
+        <w:t xml:space="preserve">(F) (</w:t>
       </w:r>
       <w:hyperlink w:anchor="fig-targ_TAC">
+        <w:r>
+          <w:rPr>
+            <w:rStyle w:val="Hyperlink"/>
+          </w:rPr>
+          <w:t xml:space="preserve">Figure 7</w:t>
+        </w:r>
+      </w:hyperlink>
+      <w:r>
+        <w:t xml:space="preserve">). Conversely, spawning biomass (SB) declines with</w:t>
+      </w:r>
+      <w:r>
+        <w:t xml:space="preserve"> </w:t>
+      </w:r>
+      <w:r>
+        <w:t xml:space="preserve">increasing catch target, suggesting a clear trade-off between yield and</w:t>
+      </w:r>
+      <w:r>
+        <w:t xml:space="preserve"> </w:t>
+      </w:r>
+      <w:r>
+        <w:t xml:space="preserve">stock conservation. While d00_1.0 balances moderate catch with more</w:t>
+      </w:r>
+      <w:r>
+        <w:t xml:space="preserve"> </w:t>
+      </w:r>
+      <w:r>
+        <w:t xml:space="preserve">stable biomass and fishing pressure, higher targets (d00_1.15 and</w:t>
+      </w:r>
+      <w:r>
+        <w:t xml:space="preserve"> </w:t>
+      </w:r>
+      <w:r>
+        <w:t xml:space="preserve">d00_1.25) achieve larger catches at the cost of reduced SB and greater</w:t>
+      </w:r>
+      <w:r>
+        <w:t xml:space="preserve"> </w:t>
+      </w:r>
+      <w:r>
+        <w:t xml:space="preserve">volatility—highlighting the importance of considering both yield and</w:t>
+      </w:r>
+      <w:r>
+        <w:t xml:space="preserve"> </w:t>
+      </w:r>
+      <w:r>
+        <w:t xml:space="preserve">stability objectives when selecting candidate MPs.</w:t>
+      </w:r>
+    </w:p>
+    <w:p>
+      <w:pPr>
+        <w:pStyle w:val="BodyText"/>
+      </w:pPr>
+      <w:r>
+        <w:t xml:space="preserve">We then compared performance of shortcut MPs all tuned to the 2025 TAC</w:t>
+      </w:r>
+      <w:r>
+        <w:t xml:space="preserve"> </w:t>
+      </w:r>
+      <w:r>
+        <w:t xml:space="preserve">target (1.5525 million t), but with different constraints on interannual</w:t>
+      </w:r>
+      <w:r>
+        <w:t xml:space="preserve"> </w:t>
+      </w:r>
+      <w:r>
+        <w:t xml:space="preserve">changes in TAC. These included (as in the previous figure) no constraint</w:t>
+      </w:r>
+      <w:r>
+        <w:t xml:space="preserve"> </w:t>
+      </w:r>
+      <w:r>
+        <w:t xml:space="preserve">on TAC changes (d00), a symmetric ±15% constraint (d15), and an</w:t>
+      </w:r>
+      <w:r>
+        <w:t xml:space="preserve"> </w:t>
+      </w:r>
+      <w:r>
+        <w:t xml:space="preserve">asymmetric −25%/+15% constraint (d2515). While mean catch (mean(C)) is</w:t>
+      </w:r>
+      <w:r>
+        <w:t xml:space="preserve"> </w:t>
+      </w:r>
+      <w:r>
+        <w:t xml:space="preserve">similar across all three MPs, the application of TAC constraints notably</w:t>
+      </w:r>
+      <w:r>
+        <w:t xml:space="preserve"> </w:t>
+      </w:r>
+      <w:r>
+        <w:t xml:space="preserve">reduces interannual variability (IAC(C)) compared to the unconstrained</w:t>
+      </w:r>
+      <w:r>
+        <w:t xml:space="preserve"> </w:t>
+      </w:r>
+      <w:r>
+        <w:t xml:space="preserve">case (</w:t>
+      </w:r>
+      <w:hyperlink w:anchor="fig-deltaTAC">
         <w:r>
           <w:rPr>
             <w:rStyle w:val="Hyperlink"/>
@@ -10939,37 +11469,49 @@
         </w:r>
       </w:hyperlink>
       <w:r>
-        <w:t xml:space="preserve">).</w:t>
-      </w:r>
-      <w:r>
-        <w:t xml:space="preserve"> </w:t>
-      </w:r>
-      <w:r>
-        <w:t xml:space="preserve">Conversely, spawning biomass (SB) declines with increasing catch target, suggesting</w:t>
-      </w:r>
-      <w:r>
-        <w:t xml:space="preserve"> </w:t>
-      </w:r>
-      <w:r>
-        <w:t xml:space="preserve">a clear trade-off between yield and stock conservation. While d00_1.0 balances moderate</w:t>
-      </w:r>
-      <w:r>
-        <w:t xml:space="preserve"> </w:t>
-      </w:r>
-      <w:r>
-        <w:t xml:space="preserve">catch with more stable biomass and fishing pressure, higher targets (d00_1.15</w:t>
-      </w:r>
-      <w:r>
-        <w:t xml:space="preserve"> </w:t>
-      </w:r>
-      <w:r>
-        <w:t xml:space="preserve">and d00_1.25) achieve larger catches at the cost of reduced SB and greater</w:t>
-      </w:r>
-      <w:r>
-        <w:t xml:space="preserve"> </w:t>
-      </w:r>
-      <w:r>
-        <w:t xml:space="preserve">volatility—highlighting the importance of considering both yield and stability objectives when selecting candidate MPs.</w:t>
+        <w:t xml:space="preserve">). This stability comes with trade-offs—particularly</w:t>
+      </w:r>
+      <w:r>
+        <w:t xml:space="preserve"> </w:t>
+      </w:r>
+      <w:r>
+        <w:t xml:space="preserve">a modest increase in the probability of hitting a predefined TAC floor</w:t>
+      </w:r>
+      <w:r>
+        <w:t xml:space="preserve"> </w:t>
+      </w:r>
+      <w:r>
+        <w:t xml:space="preserve">(P(TAClimit)) for d15 and d2515. Spawning biomass (SB) and fishing</w:t>
+      </w:r>
+      <w:r>
+        <w:t xml:space="preserve"> </w:t>
+      </w:r>
+      <w:r>
+        <w:t xml:space="preserve">mortality (F) remain broadly similar across scenarios, suggesting that</w:t>
+      </w:r>
+      <w:r>
+        <w:t xml:space="preserve"> </w:t>
+      </w:r>
+      <w:r>
+        <w:t xml:space="preserve">moderate TAC constraints can improve catch stability without severely</w:t>
+      </w:r>
+      <w:r>
+        <w:t xml:space="preserve"> </w:t>
+      </w:r>
+      <w:r>
+        <w:t xml:space="preserve">compromising stock status. Overall, the results highlight the</w:t>
+      </w:r>
+      <w:r>
+        <w:t xml:space="preserve"> </w:t>
+      </w:r>
+      <w:r>
+        <w:t xml:space="preserve">stabilizing benefit of delta-TAC constraints, with d15 offering the most</w:t>
+      </w:r>
+      <w:r>
+        <w:t xml:space="preserve"> </w:t>
+      </w:r>
+      <w:r>
+        <w:t xml:space="preserve">consistent balance of catch, stability, and conservation performance.</w:t>
       </w:r>
     </w:p>
     <w:p>
@@ -10977,33 +11519,21 @@
         <w:pStyle w:val="BodyText"/>
       </w:pPr>
       <w:r>
-        <w:t xml:space="preserve">We then compared performance of shortcut MPs all tuned to the 2025 TAC target (1.5525 million t), but with</w:t>
-      </w:r>
-      <w:r>
-        <w:t xml:space="preserve"> </w:t>
-      </w:r>
-      <w:r>
-        <w:t xml:space="preserve">different constraints on interannual changes in TAC. These included (as in the previous figure)</w:t>
-      </w:r>
-      <w:r>
-        <w:t xml:space="preserve"> </w:t>
-      </w:r>
-      <w:r>
-        <w:t xml:space="preserve">no constraint on TAC changes (d00), a symmetric ±15% constraint (d15), and an asymmetric −25%/+15% constraint (d2515).</w:t>
-      </w:r>
-      <w:r>
-        <w:t xml:space="preserve"> </w:t>
-      </w:r>
-      <w:r>
-        <w:t xml:space="preserve">While mean catch (mean(C)) is similar across all three MPs, the application of TAC</w:t>
-      </w:r>
-      <w:r>
-        <w:t xml:space="preserve"> </w:t>
-      </w:r>
-      <w:r>
-        <w:t xml:space="preserve">constraints notably reduces interannual variability (IAC(C)) compared to the unconstrained case (</w:t>
-      </w:r>
-      <w:hyperlink w:anchor="fig-deltaTAC">
+        <w:t xml:space="preserve">As an alternative, we show figures that highlight short-term (2025–2027)</w:t>
+      </w:r>
+      <w:r>
+        <w:t xml:space="preserve"> </w:t>
+      </w:r>
+      <w:r>
+        <w:t xml:space="preserve">trade-offs among shortcut MPs based on either different TAC targets</w:t>
+      </w:r>
+      <w:r>
+        <w:t xml:space="preserve"> </w:t>
+      </w:r>
+      <w:r>
+        <w:t xml:space="preserve">(</w:t>
+      </w:r>
+      <w:hyperlink w:anchor="fig-targsTO">
         <w:r>
           <w:rPr>
             <w:rStyle w:val="Hyperlink"/>
@@ -11012,59 +11542,9 @@
         </w:r>
       </w:hyperlink>
       <w:r>
-        <w:t xml:space="preserve">).</w:t>
-      </w:r>
-      <w:r>
-        <w:t xml:space="preserve"> </w:t>
-      </w:r>
-      <w:r>
-        <w:t xml:space="preserve">This stability comes with trade-offs—particularly a modest increase in the probability of</w:t>
-      </w:r>
-      <w:r>
-        <w:t xml:space="preserve"> </w:t>
-      </w:r>
-      <w:r>
-        <w:t xml:space="preserve">hitting a predefined TAC floor (P(TAClimit)) for d15 and d2515. Spawning biomass (SB)</w:t>
-      </w:r>
-      <w:r>
-        <w:t xml:space="preserve"> </w:t>
-      </w:r>
-      <w:r>
-        <w:t xml:space="preserve">and fishing mortality (F) remain broadly similar across scenarios, suggesting that</w:t>
-      </w:r>
-      <w:r>
-        <w:t xml:space="preserve"> </w:t>
-      </w:r>
-      <w:r>
-        <w:t xml:space="preserve">moderate TAC constraints can improve catch stability without severely compromising</w:t>
-      </w:r>
-      <w:r>
-        <w:t xml:space="preserve"> </w:t>
-      </w:r>
-      <w:r>
-        <w:t xml:space="preserve">stock status. Overall, the results highlight the stabilizing benefit of delta-TAC constraints,</w:t>
-      </w:r>
-      <w:r>
-        <w:t xml:space="preserve"> </w:t>
-      </w:r>
-      <w:r>
-        <w:t xml:space="preserve">with d15 offering the most consistent balance of catch, stability, and conservation performance.</w:t>
-      </w:r>
-    </w:p>
-    <w:p>
-      <w:pPr>
-        <w:pStyle w:val="BodyText"/>
-      </w:pPr>
-      <w:r>
-        <w:t xml:space="preserve">As an alternative, we show figures that highlight short-term (2025–2027) trade-offs among shortcut MPs based on either</w:t>
-      </w:r>
-      <w:r>
-        <w:t xml:space="preserve"> </w:t>
-      </w:r>
-      <w:r>
-        <w:t xml:space="preserve">different TAC targets (</w:t>
-      </w:r>
-      <w:hyperlink w:anchor="fig-targsTO">
+        <w:t xml:space="preserve">) or different TAC change constraints (</w:t>
+      </w:r>
+      <w:hyperlink w:anchor="fig-deltaTO">
         <w:r>
           <w:rPr>
             <w:rStyle w:val="Hyperlink"/>
@@ -11073,9 +11553,148 @@
         </w:r>
       </w:hyperlink>
       <w:r>
-        <w:t xml:space="preserve">) or different TAC change constraints (</w:t>
+        <w:t xml:space="preserve">).</w:t>
+      </w:r>
+      <w:r>
+        <w:t xml:space="preserve"> </w:t>
+      </w:r>
+      <w:r>
+        <w:t xml:space="preserve">Increasing the TAC target from 85% to 125% of the 2025 TAC results in</w:t>
+      </w:r>
+      <w:r>
+        <w:t xml:space="preserve"> </w:t>
+      </w:r>
+      <w:r>
+        <w:t xml:space="preserve">expected increases in catch, but also in fishing mortality (F) and</w:t>
+      </w:r>
+      <w:r>
+        <w:t xml:space="preserve"> </w:t>
+      </w:r>
+      <w:r>
+        <w:t xml:space="preserve">interannual catch variability (IAC(C)), with slight declines in spawning</w:t>
+      </w:r>
+      <w:r>
+        <w:t xml:space="preserve"> </w:t>
+      </w:r>
+      <w:r>
+        <w:t xml:space="preserve">biomass (SB). All options show negligible probability of hitting the TAC</w:t>
+      </w:r>
+      <w:r>
+        <w:t xml:space="preserve"> </w:t>
+      </w:r>
+      <w:r>
+        <w:t xml:space="preserve">floor (P(TAClimit)). In contrast, comparing MPs with the same TAC target</w:t>
+      </w:r>
+      <w:r>
+        <w:t xml:space="preserve"> </w:t>
+      </w:r>
+      <w:r>
+        <w:t xml:space="preserve">(2025 level) but different delta-TAC constraints (</w:t>
       </w:r>
       <w:hyperlink w:anchor="fig-deltaTO">
+        <w:r>
+          <w:rPr>
+            <w:rStyle w:val="Hyperlink"/>
+          </w:rPr>
+          <w:t xml:space="preserve">Figure 10</w:t>
+        </w:r>
+      </w:hyperlink>
+      <w:r>
+        <w:t xml:space="preserve">). While</w:t>
+      </w:r>
+      <w:r>
+        <w:t xml:space="preserve"> </w:t>
+      </w:r>
+      <w:r>
+        <w:t xml:space="preserve">d00_1.0 provides slightly higher short-term catch, it exhibits greater</w:t>
+      </w:r>
+      <w:r>
+        <w:t xml:space="preserve"> </w:t>
+      </w:r>
+      <w:r>
+        <w:t xml:space="preserve">catch variability and a marginally higher risk of triggering the TAC</w:t>
+      </w:r>
+      <w:r>
+        <w:t xml:space="preserve"> </w:t>
+      </w:r>
+      <w:r>
+        <w:t xml:space="preserve">limit compared to d15_1.0 and d2515_1.0. These results suggest that in</w:t>
+      </w:r>
+      <w:r>
+        <w:t xml:space="preserve"> </w:t>
+      </w:r>
+      <w:r>
+        <w:t xml:space="preserve">the short term, applying TAC constraints can enhance stability and</w:t>
+      </w:r>
+      <w:r>
+        <w:t xml:space="preserve"> </w:t>
+      </w:r>
+      <w:r>
+        <w:t xml:space="preserve">reduce the risk of severe TAC cuts, albeit in catch—highlighting a</w:t>
+      </w:r>
+      <w:r>
+        <w:t xml:space="preserve"> </w:t>
+      </w:r>
+      <w:r>
+        <w:t xml:space="preserve">management choice between maximizing short-term yield and reducing</w:t>
+      </w:r>
+      <w:r>
+        <w:t xml:space="preserve"> </w:t>
+      </w:r>
+      <w:r>
+        <w:t xml:space="preserve">volatility.</w:t>
+      </w:r>
+    </w:p>
+    <w:p>
+      <w:pPr>
+        <w:pStyle w:val="BodyText"/>
+      </w:pPr>
+      <w:r>
+        <w:t xml:space="preserve">While the general patterns observed in the short-term persist, the</w:t>
+      </w:r>
+      <w:r>
+        <w:t xml:space="preserve"> </w:t>
+      </w:r>
+      <w:r>
+        <w:t xml:space="preserve">medium-term results show reduced separation across MPs in all</w:t>
+      </w:r>
+      <w:r>
+        <w:t xml:space="preserve"> </w:t>
+      </w:r>
+      <w:r>
+        <w:t xml:space="preserve">performance metrics. For instance, in the TAC target comparison (top</w:t>
+      </w:r>
+      <w:r>
+        <w:t xml:space="preserve"> </w:t>
+      </w:r>
+      <w:r>
+        <w:t xml:space="preserve">panel), differences in fishing mortality (F), interannual catch</w:t>
+      </w:r>
+      <w:r>
+        <w:t xml:space="preserve"> </w:t>
+      </w:r>
+      <w:r>
+        <w:t xml:space="preserve">variability (IAC(C)), and spawning biomass (SB) across catch targets</w:t>
+      </w:r>
+      <w:r>
+        <w:t xml:space="preserve"> </w:t>
+      </w:r>
+      <w:r>
+        <w:t xml:space="preserve">narrow considerably. This suggests that the system has begun to</w:t>
+      </w:r>
+      <w:r>
+        <w:t xml:space="preserve"> </w:t>
+      </w:r>
+      <w:r>
+        <w:t xml:space="preserve">stabilize, with stock status and catch performance converging even under</w:t>
+      </w:r>
+      <w:r>
+        <w:t xml:space="preserve"> </w:t>
+      </w:r>
+      <w:r>
+        <w:t xml:space="preserve">different TAC target levels (</w:t>
+      </w:r>
+      <w:hyperlink w:anchor="fig-targsTOmed">
         <w:r>
           <w:rPr>
             <w:rStyle w:val="Hyperlink"/>
@@ -11084,136 +11703,15 @@
         </w:r>
       </w:hyperlink>
       <w:r>
-        <w:t xml:space="preserve">).</w:t>
-      </w:r>
-      <w:r>
-        <w:t xml:space="preserve"> </w:t>
-      </w:r>
-      <w:r>
-        <w:t xml:space="preserve">Increasing the TAC target from 85% to 125% of the 2025 TAC</w:t>
-      </w:r>
-      <w:r>
-        <w:t xml:space="preserve"> </w:t>
-      </w:r>
-      <w:r>
-        <w:t xml:space="preserve">results in expected increases in catch, but also in fishing mortality (F) and</w:t>
-      </w:r>
-      <w:r>
-        <w:t xml:space="preserve"> </w:t>
-      </w:r>
-      <w:r>
-        <w:t xml:space="preserve">interannual catch variability (IAC(C)), with slight declines in spawning biomass</w:t>
-      </w:r>
-      <w:r>
-        <w:t xml:space="preserve"> </w:t>
-      </w:r>
-      <w:r>
-        <w:t xml:space="preserve">(SB). All options show negligible probability of hitting the TAC floor</w:t>
-      </w:r>
-      <w:r>
-        <w:t xml:space="preserve"> </w:t>
-      </w:r>
-      <w:r>
-        <w:t xml:space="preserve">(P(TAClimit)). In contrast, comparing MPs with the same TAC</w:t>
-      </w:r>
-      <w:r>
-        <w:t xml:space="preserve"> </w:t>
-      </w:r>
-      <w:r>
-        <w:t xml:space="preserve">target (2025 level) but different delta-TAC constraints (</w:t>
-      </w:r>
-      <w:hyperlink w:anchor="fig-deltaTO">
-        <w:r>
-          <w:rPr>
-            <w:rStyle w:val="Hyperlink"/>
-          </w:rPr>
-          <w:t xml:space="preserve">Figure 11</w:t>
-        </w:r>
-      </w:hyperlink>
-      <w:r>
-        <w:t xml:space="preserve">). While d00_1.0 provides</w:t>
-      </w:r>
-      <w:r>
-        <w:t xml:space="preserve"> </w:t>
-      </w:r>
-      <w:r>
-        <w:t xml:space="preserve">slightly higher short-term catch, it exhibits greater catch variability and a</w:t>
-      </w:r>
-      <w:r>
-        <w:t xml:space="preserve"> </w:t>
-      </w:r>
-      <w:r>
-        <w:t xml:space="preserve">marginally higher risk of triggering the TAC limit compared to d15_1.0 and</w:t>
-      </w:r>
-      <w:r>
-        <w:t xml:space="preserve"> </w:t>
-      </w:r>
-      <w:r>
-        <w:t xml:space="preserve">d2515_1.0. These results suggest that in the short term, applying TAC</w:t>
-      </w:r>
-      <w:r>
-        <w:t xml:space="preserve"> </w:t>
-      </w:r>
-      <w:r>
-        <w:t xml:space="preserve">constraints can enhance stability and reduce the risk of severe TAC cuts, albeit</w:t>
-      </w:r>
-      <w:r>
-        <w:t xml:space="preserve"> </w:t>
-      </w:r>
-      <w:r>
-        <w:t xml:space="preserve">in catch—highlighting a management choice between</w:t>
-      </w:r>
-      <w:r>
-        <w:t xml:space="preserve"> </w:t>
-      </w:r>
-      <w:r>
-        <w:t xml:space="preserve">maximizing short-term yield and reducing volatility.</w:t>
-      </w:r>
-    </w:p>
-    <w:p>
-      <w:pPr>
-        <w:pStyle w:val="BodyText"/>
-      </w:pPr>
-      <w:r>
-        <w:t xml:space="preserve">While the general patterns observed in the short-term persist, the medium-term</w:t>
-      </w:r>
-      <w:r>
-        <w:t xml:space="preserve"> </w:t>
-      </w:r>
-      <w:r>
-        <w:t xml:space="preserve">results show reduced separation across MPs in all performance metrics. For</w:t>
-      </w:r>
-      <w:r>
-        <w:t xml:space="preserve"> </w:t>
-      </w:r>
-      <w:r>
-        <w:t xml:space="preserve">instance, in the TAC target comparison (top panel), differences in fishing</w:t>
-      </w:r>
-      <w:r>
-        <w:t xml:space="preserve"> </w:t>
-      </w:r>
-      <w:r>
-        <w:t xml:space="preserve">mortality (F), interannual catch variability (IAC(C)), and spawning biomass (SB)</w:t>
-      </w:r>
-      <w:r>
-        <w:t xml:space="preserve"> </w:t>
-      </w:r>
-      <w:r>
-        <w:t xml:space="preserve">across catch targets narrow considerably. This suggests that the system has</w:t>
-      </w:r>
-      <w:r>
-        <w:t xml:space="preserve"> </w:t>
-      </w:r>
-      <w:r>
-        <w:t xml:space="preserve">begun to stabilize, with stock status and catch performance converging even</w:t>
-      </w:r>
-      <w:r>
-        <w:t xml:space="preserve"> </w:t>
-      </w:r>
-      <w:r>
-        <w:t xml:space="preserve">under different TAC target levels (</w:t>
-      </w:r>
-      <w:hyperlink w:anchor="fig-targsTOmed">
+        <w:t xml:space="preserve">). Similarly, in the</w:t>
+      </w:r>
+      <w:r>
+        <w:t xml:space="preserve"> </w:t>
+      </w:r>
+      <w:r>
+        <w:t xml:space="preserve">delta-TAC constraint comparison (</w:t>
+      </w:r>
+      <w:hyperlink w:anchor="fig-deltaTOmed">
         <w:r>
           <w:rPr>
             <w:rStyle w:val="Hyperlink"/>
@@ -11222,54 +11720,43 @@
         </w:r>
       </w:hyperlink>
       <w:r>
-        <w:t xml:space="preserve">). Similarly, in the delta-TAC constraint</w:t>
-      </w:r>
-      <w:r>
-        <w:t xml:space="preserve"> </w:t>
-      </w:r>
-      <w:r>
-        <w:t xml:space="preserve">comparison (</w:t>
-      </w:r>
-      <w:hyperlink w:anchor="fig-deltaTOmed">
-        <w:r>
-          <w:rPr>
-            <w:rStyle w:val="Hyperlink"/>
-          </w:rPr>
-          <w:t xml:space="preserve">Figure 13</w:t>
-        </w:r>
-      </w:hyperlink>
-      <w:r>
-        <w:t xml:space="preserve">), the three strategies (d00, d15, d2515) yield almost</w:t>
-      </w:r>
-      <w:r>
-        <w:t xml:space="preserve"> </w:t>
-      </w:r>
-      <w:r>
-        <w:t xml:space="preserve">indistinguishable outcomes across all metrics, aside from slightly higher</w:t>
-      </w:r>
-      <w:r>
-        <w:t xml:space="preserve"> </w:t>
-      </w:r>
-      <w:r>
-        <w:t xml:space="preserve">uncertainty in the risk of hitting the TAC limit for d15_1.0. This convergence</w:t>
-      </w:r>
-      <w:r>
-        <w:t xml:space="preserve"> </w:t>
-      </w:r>
-      <w:r>
-        <w:t xml:space="preserve">indicates that the influence of TAC constraints diminishes as the system</w:t>
-      </w:r>
-      <w:r>
-        <w:t xml:space="preserve"> </w:t>
-      </w:r>
-      <w:r>
-        <w:t xml:space="preserve">settles, implying that short-term trade-offs in volatility and yield may be more</w:t>
-      </w:r>
-      <w:r>
-        <w:t xml:space="preserve"> </w:t>
-      </w:r>
-      <w:r>
-        <w:t xml:space="preserve">relevant than medium-term differences when selecting among MPs.</w:t>
+        <w:t xml:space="preserve">), the three strategies</w:t>
+      </w:r>
+      <w:r>
+        <w:t xml:space="preserve"> </w:t>
+      </w:r>
+      <w:r>
+        <w:t xml:space="preserve">(d00, d15, d2515) yield almost indistinguishable outcomes across all</w:t>
+      </w:r>
+      <w:r>
+        <w:t xml:space="preserve"> </w:t>
+      </w:r>
+      <w:r>
+        <w:t xml:space="preserve">metrics, aside from slightly higher uncertainty in the risk of hitting</w:t>
+      </w:r>
+      <w:r>
+        <w:t xml:space="preserve"> </w:t>
+      </w:r>
+      <w:r>
+        <w:t xml:space="preserve">the TAC limit for d15_1.0. This convergence indicates that the influence</w:t>
+      </w:r>
+      <w:r>
+        <w:t xml:space="preserve"> </w:t>
+      </w:r>
+      <w:r>
+        <w:t xml:space="preserve">of TAC constraints diminishes as the system settles, implying that</w:t>
+      </w:r>
+      <w:r>
+        <w:t xml:space="preserve"> </w:t>
+      </w:r>
+      <w:r>
+        <w:t xml:space="preserve">short-term trade-offs in volatility and yield may be more relevant than</w:t>
+      </w:r>
+      <w:r>
+        <w:t xml:space="preserve"> </w:t>
+      </w:r>
+      <w:r>
+        <w:t xml:space="preserve">medium-term differences when selecting among MPs.</w:t>
       </w:r>
     </w:p>
     <w:tbl>
@@ -11285,7 +11772,106 @@
       <w:tr>
         <w:tc>
           <w:tcPr/>
-          <w:bookmarkStart w:id="101" w:name="fig-targ_TAC"/>
+          <w:bookmarkStart w:id="97" w:name="fig-targ_TAC"/>
+          <w:p>
+            <w:pPr>
+              <w:pStyle w:val="Compact"/>
+              <w:jc w:val="center"/>
+            </w:pPr>
+            <w:r>
+              <w:drawing>
+                <wp:inline>
+                  <wp:extent cx="5334000" cy="4741333"/>
+                  <wp:effectExtent b="0" l="0" r="0" t="0"/>
+                  <wp:docPr descr="" title="" id="95" name="Picture"/>
+                  <a:graphic>
+                    <a:graphicData uri="http://schemas.openxmlformats.org/drawingml/2006/picture">
+                      <pic:pic>
+                        <pic:nvPicPr>
+                          <pic:cNvPr descr="images/sc_targ_TAC.png" id="96" name="Picture"/>
+                          <pic:cNvPicPr>
+                            <a:picLocks noChangeArrowheads="1" noChangeAspect="1"/>
+                          </pic:cNvPicPr>
+                        </pic:nvPicPr>
+                        <pic:blipFill>
+                          <a:blip r:embed="rId94"/>
+                          <a:stretch>
+                            <a:fillRect/>
+                          </a:stretch>
+                        </pic:blipFill>
+                        <pic:spPr bwMode="auto">
+                          <a:xfrm>
+                            <a:off x="0" y="0"/>
+                            <a:ext cx="5334000" cy="4741333"/>
+                          </a:xfrm>
+                          <a:prstGeom prst="rect">
+                            <a:avLst/>
+                          </a:prstGeom>
+                          <a:noFill/>
+                          <a:ln w="9525">
+                            <a:noFill/>
+                            <a:headEnd/>
+                            <a:tailEnd/>
+                          </a:ln>
+                        </pic:spPr>
+                      </pic:pic>
+                    </a:graphicData>
+                  </a:graphic>
+                </wp:inline>
+              </w:drawing>
+            </w:r>
+          </w:p>
+          <w:p>
+            <w:pPr>
+              <w:jc w:val="center"/>
+            </w:pPr>
+            <w:pPr>
+              <w:jc w:val="start"/>
+              <w:spacing w:before="200"/>
+              <w:pStyle w:val="ImageCaption"/>
+            </w:pPr>
+            <w:r>
+              <w:t xml:space="preserve">Figure 7: Boxplots for shortcut MP with target catches set to different</w:t>
+            </w:r>
+            <w:r>
+              <w:t xml:space="preserve"> </w:t>
+            </w:r>
+            <w:r>
+              <w:t xml:space="preserve">multipliers of the 2025 TAC (e.g., 0.85 is 85% of the 2025 TAC (1.5525</w:t>
+            </w:r>
+            <w:r>
+              <w:t xml:space="preserve"> </w:t>
+            </w:r>
+            <w:r>
+              <w:t xml:space="preserve">million t).</w:t>
+            </w:r>
+          </w:p>
+          <w:bookmarkEnd w:id="97"/>
+        </w:tc>
+      </w:tr>
+    </w:tbl>
+    <w:p>
+      <w:pPr>
+        <w:pStyle w:val="BodyText"/>
+      </w:pPr>
+      <w:r>
+        <w:t xml:space="preserve"> </w:t>
+      </w:r>
+    </w:p>
+    <w:tbl>
+      <w:tblPr>
+        <w:tblStyle w:val="Table"/>
+        <w:tblW w:type="pct" w:w="5000"/>
+        <w:tblLayout w:type="fixed"/>
+        <w:tblLook w:firstRow="0" w:lastRow="0" w:firstColumn="0" w:lastColumn="0" w:noHBand="0" w:noVBand="0" w:val="0000"/>
+      </w:tblPr>
+      <w:tblGrid>
+        <w:gridCol w:w="7920"/>
+      </w:tblGrid>
+      <w:tr>
+        <w:tc>
+          <w:tcPr/>
+          <w:bookmarkStart w:id="101" w:name="fig-deltaTAC"/>
           <w:p>
             <w:pPr>
               <w:pStyle w:val="Compact"/>
@@ -11301,7 +11887,7 @@
                     <a:graphicData uri="http://schemas.openxmlformats.org/drawingml/2006/picture">
                       <pic:pic>
                         <pic:nvPicPr>
-                          <pic:cNvPr descr="images/sc_targ_TAC.png" id="100" name="Picture"/>
+                          <pic:cNvPr descr="images/sc_delta_TAC.png" id="100" name="Picture"/>
                           <pic:cNvPicPr>
                             <a:picLocks noChangeArrowheads="1" noChangeAspect="1"/>
                           </pic:cNvPicPr>
@@ -11344,7 +11930,19 @@
               <w:pStyle w:val="ImageCaption"/>
             </w:pPr>
             <w:r>
-              <w:t xml:space="preserve">Figure 8: Boxplots for shortcut MP with target catches set to different multipliers of the 2025 TAC (e.g., 0.85 is 85% of the 2025 TAC (1.5525 million t).</w:t>
+              <w:t xml:space="preserve">Figure 8: Boxplots for shortcut MP with target catches set to the 2025 TAC</w:t>
+            </w:r>
+            <w:r>
+              <w:t xml:space="preserve"> </w:t>
+            </w:r>
+            <w:r>
+              <w:t xml:space="preserve">(1.5525 million t) and with different constraints on annual TAC</w:t>
+            </w:r>
+            <w:r>
+              <w:t xml:space="preserve"> </w:t>
+            </w:r>
+            <w:r>
+              <w:t xml:space="preserve">changes.</w:t>
             </w:r>
           </w:p>
           <w:bookmarkEnd w:id="101"/>
@@ -11372,7 +11970,7 @@
       <w:tr>
         <w:tc>
           <w:tcPr/>
-          <w:bookmarkStart w:id="105" w:name="fig-deltaTAC"/>
+          <w:bookmarkStart w:id="105" w:name="fig-targsTO"/>
           <w:p>
             <w:pPr>
               <w:pStyle w:val="Compact"/>
@@ -11381,14 +11979,14 @@
             <w:r>
               <w:drawing>
                 <wp:inline>
-                  <wp:extent cx="5334000" cy="4741333"/>
+                  <wp:extent cx="5334000" cy="2667000"/>
                   <wp:effectExtent b="0" l="0" r="0" t="0"/>
                   <wp:docPr descr="" title="" id="103" name="Picture"/>
                   <a:graphic>
                     <a:graphicData uri="http://schemas.openxmlformats.org/drawingml/2006/picture">
                       <pic:pic>
                         <pic:nvPicPr>
-                          <pic:cNvPr descr="images/sc_delta_TAC.png" id="104" name="Picture"/>
+                          <pic:cNvPr descr="images/sc_targs_TO.png" id="104" name="Picture"/>
                           <pic:cNvPicPr>
                             <a:picLocks noChangeArrowheads="1" noChangeAspect="1"/>
                           </pic:cNvPicPr>
@@ -11402,7 +12000,7 @@
                         <pic:spPr bwMode="auto">
                           <a:xfrm>
                             <a:off x="0" y="0"/>
-                            <a:ext cx="5334000" cy="4741333"/>
+                            <a:ext cx="5334000" cy="2667000"/>
                           </a:xfrm>
                           <a:prstGeom prst="rect">
                             <a:avLst/>
@@ -11431,7 +12029,19 @@
               <w:pStyle w:val="ImageCaption"/>
             </w:pPr>
             <w:r>
-              <w:t xml:space="preserve">Figure 9: Boxplots for shortcut MP with target catches set to the 2025 TAC (1.5525 million t) and with different constraints on annual TAC changes.</w:t>
+              <w:t xml:space="preserve">Figure 9: “Trade-off plots for short term results from the shortcut method and</w:t>
+            </w:r>
+            <w:r>
+              <w:t xml:space="preserve"> </w:t>
+            </w:r>
+            <w:r>
+              <w:t xml:space="preserve">different targets relative to the 2025 TAC (1.5525 million</w:t>
+            </w:r>
+            <w:r>
+              <w:t xml:space="preserve"> </w:t>
+            </w:r>
+            <w:r>
+              <w:t xml:space="preserve">t).</w:t>
             </w:r>
           </w:p>
           <w:bookmarkEnd w:id="105"/>
@@ -11459,7 +12069,7 @@
       <w:tr>
         <w:tc>
           <w:tcPr/>
-          <w:bookmarkStart w:id="109" w:name="fig-targsTO"/>
+          <w:bookmarkStart w:id="109" w:name="fig-deltaTO"/>
           <w:p>
             <w:pPr>
               <w:pStyle w:val="Compact"/>
@@ -11475,7 +12085,7 @@
                     <a:graphicData uri="http://schemas.openxmlformats.org/drawingml/2006/picture">
                       <pic:pic>
                         <pic:nvPicPr>
-                          <pic:cNvPr descr="images/sc_targs_TO.png" id="108" name="Picture"/>
+                          <pic:cNvPr descr="images/sc_delta_TO.png" id="108" name="Picture"/>
                           <pic:cNvPicPr>
                             <a:picLocks noChangeArrowheads="1" noChangeAspect="1"/>
                           </pic:cNvPicPr>
@@ -11518,7 +12128,19 @@
               <w:pStyle w:val="ImageCaption"/>
             </w:pPr>
             <w:r>
-              <w:t xml:space="preserve">Figure 10: “Trade-off plots for short term results from the shortcut method and different targets relative to the 2025 TAC (1.5525 million t).</w:t>
+              <w:t xml:space="preserve">Figure 10: “Trade-off plots for short term results from the shortcut method and</w:t>
+            </w:r>
+            <w:r>
+              <w:t xml:space="preserve"> </w:t>
+            </w:r>
+            <w:r>
+              <w:t xml:space="preserve">different constraints on annual TAC</w:t>
+            </w:r>
+            <w:r>
+              <w:t xml:space="preserve"> </w:t>
+            </w:r>
+            <w:r>
+              <w:t xml:space="preserve">changes).</w:t>
             </w:r>
           </w:p>
           <w:bookmarkEnd w:id="109"/>
@@ -11546,7 +12168,7 @@
       <w:tr>
         <w:tc>
           <w:tcPr/>
-          <w:bookmarkStart w:id="113" w:name="fig-deltaTO"/>
+          <w:bookmarkStart w:id="113" w:name="fig-targsTOmed"/>
           <w:p>
             <w:pPr>
               <w:pStyle w:val="Compact"/>
@@ -11562,7 +12184,7 @@
                     <a:graphicData uri="http://schemas.openxmlformats.org/drawingml/2006/picture">
                       <pic:pic>
                         <pic:nvPicPr>
-                          <pic:cNvPr descr="images/sc_delta_TO.png" id="112" name="Picture"/>
+                          <pic:cNvPr descr="images/sc_targs_TO_med.png" id="112" name="Picture"/>
                           <pic:cNvPicPr>
                             <a:picLocks noChangeArrowheads="1" noChangeAspect="1"/>
                           </pic:cNvPicPr>
@@ -11605,7 +12227,19 @@
               <w:pStyle w:val="ImageCaption"/>
             </w:pPr>
             <w:r>
-              <w:t xml:space="preserve">Figure 11: “Trade-off plots for short term results from the shortcut method and different constraints on annual TAC changes).</w:t>
+              <w:t xml:space="preserve">Figure 11: “Trade-off plots for medium term results from the shortcut method and</w:t>
+            </w:r>
+            <w:r>
+              <w:t xml:space="preserve"> </w:t>
+            </w:r>
+            <w:r>
+              <w:t xml:space="preserve">different targets relative to the 2025 TAC (1.5525 million</w:t>
+            </w:r>
+            <w:r>
+              <w:t xml:space="preserve"> </w:t>
+            </w:r>
+            <w:r>
+              <w:t xml:space="preserve">t).</w:t>
             </w:r>
           </w:p>
           <w:bookmarkEnd w:id="113"/>
@@ -11633,7 +12267,7 @@
       <w:tr>
         <w:tc>
           <w:tcPr/>
-          <w:bookmarkStart w:id="117" w:name="fig-targsTOmed"/>
+          <w:bookmarkStart w:id="117" w:name="fig-deltaTOmed"/>
           <w:p>
             <w:pPr>
               <w:pStyle w:val="Compact"/>
@@ -11649,7 +12283,7 @@
                     <a:graphicData uri="http://schemas.openxmlformats.org/drawingml/2006/picture">
                       <pic:pic>
                         <pic:nvPicPr>
-                          <pic:cNvPr descr="images/sc_targs_TO_med.png" id="116" name="Picture"/>
+                          <pic:cNvPr descr="images/sc_delta_TO_med.png" id="116" name="Picture"/>
                           <pic:cNvPicPr>
                             <a:picLocks noChangeArrowheads="1" noChangeAspect="1"/>
                           </pic:cNvPicPr>
@@ -11692,7 +12326,19 @@
               <w:pStyle w:val="ImageCaption"/>
             </w:pPr>
             <w:r>
-              <w:t xml:space="preserve">Figure 12: “Trade-off plots for medium term results from the shortcut method and different targets relative to the 2025 TAC (1.5525 million t).</w:t>
+              <w:t xml:space="preserve">Figure 12: “Trade-off plots for medium term results from the shortcut method and</w:t>
+            </w:r>
+            <w:r>
+              <w:t xml:space="preserve"> </w:t>
+            </w:r>
+            <w:r>
+              <w:t xml:space="preserve">different constraints on annual TAC</w:t>
+            </w:r>
+            <w:r>
+              <w:t xml:space="preserve"> </w:t>
+            </w:r>
+            <w:r>
+              <w:t xml:space="preserve">changes).</w:t>
             </w:r>
           </w:p>
           <w:bookmarkEnd w:id="117"/>
@@ -11701,93 +12347,6 @@
     </w:tbl>
     <w:p>
       <w:pPr>
-        <w:pStyle w:val="BodyText"/>
-      </w:pPr>
-      <w:r>
-        <w:t xml:space="preserve"> </w:t>
-      </w:r>
-    </w:p>
-    <w:tbl>
-      <w:tblPr>
-        <w:tblStyle w:val="Table"/>
-        <w:tblW w:type="pct" w:w="5000"/>
-        <w:tblLayout w:type="fixed"/>
-        <w:tblLook w:firstRow="0" w:lastRow="0" w:firstColumn="0" w:lastColumn="0" w:noHBand="0" w:noVBand="0" w:val="0000"/>
-      </w:tblPr>
-      <w:tblGrid>
-        <w:gridCol w:w="7920"/>
-      </w:tblGrid>
-      <w:tr>
-        <w:tc>
-          <w:tcPr/>
-          <w:bookmarkStart w:id="121" w:name="fig-deltaTOmed"/>
-          <w:p>
-            <w:pPr>
-              <w:pStyle w:val="Compact"/>
-              <w:jc w:val="center"/>
-            </w:pPr>
-            <w:r>
-              <w:drawing>
-                <wp:inline>
-                  <wp:extent cx="5334000" cy="2667000"/>
-                  <wp:effectExtent b="0" l="0" r="0" t="0"/>
-                  <wp:docPr descr="" title="" id="119" name="Picture"/>
-                  <a:graphic>
-                    <a:graphicData uri="http://schemas.openxmlformats.org/drawingml/2006/picture">
-                      <pic:pic>
-                        <pic:nvPicPr>
-                          <pic:cNvPr descr="images/sc_delta_TO_med.png" id="120" name="Picture"/>
-                          <pic:cNvPicPr>
-                            <a:picLocks noChangeArrowheads="1" noChangeAspect="1"/>
-                          </pic:cNvPicPr>
-                        </pic:nvPicPr>
-                        <pic:blipFill>
-                          <a:blip r:embed="rId118"/>
-                          <a:stretch>
-                            <a:fillRect/>
-                          </a:stretch>
-                        </pic:blipFill>
-                        <pic:spPr bwMode="auto">
-                          <a:xfrm>
-                            <a:off x="0" y="0"/>
-                            <a:ext cx="5334000" cy="2667000"/>
-                          </a:xfrm>
-                          <a:prstGeom prst="rect">
-                            <a:avLst/>
-                          </a:prstGeom>
-                          <a:noFill/>
-                          <a:ln w="9525">
-                            <a:noFill/>
-                            <a:headEnd/>
-                            <a:tailEnd/>
-                          </a:ln>
-                        </pic:spPr>
-                      </pic:pic>
-                    </a:graphicData>
-                  </a:graphic>
-                </wp:inline>
-              </w:drawing>
-            </w:r>
-          </w:p>
-          <w:p>
-            <w:pPr>
-              <w:jc w:val="center"/>
-            </w:pPr>
-            <w:pPr>
-              <w:jc w:val="start"/>
-              <w:spacing w:before="200"/>
-              <w:pStyle w:val="ImageCaption"/>
-            </w:pPr>
-            <w:r>
-              <w:t xml:space="preserve">Figure 13: “Trade-off plots for medium term results from the shortcut method and different constraints on annual TAC changes).</w:t>
-            </w:r>
-          </w:p>
-          <w:bookmarkEnd w:id="121"/>
-        </w:tc>
-      </w:tr>
-    </w:tbl>
-    <w:p>
-      <w:pPr>
         <w:pStyle w:val="SourceCode"/>
       </w:pPr>
       <w:r>
@@ -14637,29 +15196,54 @@
         <w:pStyle w:val="FirstParagraph"/>
       </w:pPr>
       <w:r>
-        <w:t xml:space="preserve">These diagnostics provide visual summaries of CMP performance across time horizons.</w:t>
+        <w:t xml:space="preserve">These diagnostics provide visual summaries of CMP performance across</w:t>
+      </w:r>
+      <w:r>
+        <w:t xml:space="preserve"> </w:t>
+      </w:r>
+      <w:r>
+        <w:t xml:space="preserve">time horizons.</w:t>
+      </w:r>
+      <w:r>
+        <w:t xml:space="preserve"> </w:t>
+      </w:r>
+      <w:r>
+        <w:t xml:space="preserve">This addendum presents a full example of how shortcut methods can be</w:t>
+      </w:r>
+      <w:r>
+        <w:t xml:space="preserve"> </w:t>
+      </w:r>
+      <w:r>
+        <w:t xml:space="preserve">configured and evaluated in the jmMSE framework. The use of buffered</w:t>
+      </w:r>
+      <w:r>
+        <w:t xml:space="preserve"> </w:t>
+      </w:r>
+      <w:r>
+        <w:t xml:space="preserve">harvest control, lognormal deviations, and simplified estimation methods</w:t>
+      </w:r>
+      <w:r>
+        <w:t xml:space="preserve"> </w:t>
+      </w:r>
+      <w:r>
+        <w:t xml:space="preserve">make these examples especially useful for scoping and tuning phases of</w:t>
+      </w:r>
+      <w:r>
+        <w:t xml:space="preserve"> </w:t>
+      </w:r>
+      <w:r>
+        <w:t xml:space="preserve">MSE development. Future iterations could generalize the estimation block</w:t>
+      </w:r>
+      <w:r>
+        <w:t xml:space="preserve"> </w:t>
+      </w:r>
+      <w:r>
+        <w:t xml:space="preserve">or integrate OpenMSE for better interoperability.</w:t>
       </w:r>
     </w:p>
-    <w:bookmarkEnd w:id="122"/>
-    <w:bookmarkStart w:id="123" w:name="summary"/>
-    <w:p>
-      <w:pPr>
-        <w:pStyle w:val="Heading2"/>
-      </w:pPr>
-      <w:r>
-        <w:t xml:space="preserve">Summary</w:t>
-      </w:r>
-    </w:p>
-    <w:p>
-      <w:pPr>
-        <w:pStyle w:val="FirstParagraph"/>
-      </w:pPr>
-      <w:r>
-        <w:t xml:space="preserve">This appendix presents a full example of how shortcut methods can be configured and evaluated in the jmMSE framework. The use of buffered harvest control, lognormal deviations, and simplified estimation methods make these examples especially useful for scoping and tuning phases of MSE development. Future iterations could generalize the estimation block or integrate OpenMSE for better interoperability.</w:t>
-      </w:r>
-    </w:p>
-    <w:bookmarkEnd w:id="123"/>
-    <w:bookmarkEnd w:id="124"/>
+    <w:bookmarkEnd w:id="118"/>
+    <w:bookmarkEnd w:id="119"/>
+    <w:bookmarkEnd w:id="120"/>
     <w:sectPr>
       <w:footnotePr>
         <w:numRestart w:val="eachSect"/>
@@ -14689,7 +15273,7 @@
       </w:r>
     </w:p>
   </w:footnote>
-  <w:footnote w:id="50">
+  <w:footnote w:id="22">
     <w:p>
       <w:pPr>
         <w:pStyle w:val="FootnoteText"/>
@@ -14708,7 +15292,7 @@
       </w:r>
     </w:p>
   </w:footnote>
-  <w:footnote w:id="51">
+  <w:footnote w:id="23">
     <w:p>
       <w:pPr>
         <w:pStyle w:val="FootnoteText"/>
@@ -14727,7 +15311,7 @@
       </w:r>
     </w:p>
   </w:footnote>
-  <w:footnote w:id="52">
+  <w:footnote w:id="24">
     <w:p>
       <w:pPr>
         <w:pStyle w:val="FootnoteText"/>
@@ -14746,7 +15330,7 @@
       </w:r>
     </w:p>
   </w:footnote>
-  <w:footnote w:id="53">
+  <w:footnote w:id="25">
     <w:p>
       <w:pPr>
         <w:pStyle w:val="FootnoteText"/>
@@ -14765,7 +15349,7 @@
       </w:r>
     </w:p>
   </w:footnote>
-  <w:footnote w:id="54">
+  <w:footnote w:id="26">
     <w:p>
       <w:pPr>
         <w:pStyle w:val="FootnoteText"/>
@@ -14784,7 +15368,7 @@
       </w:r>
     </w:p>
   </w:footnote>
-  <w:footnote w:id="55">
+  <w:footnote w:id="27">
     <w:p>
       <w:pPr>
         <w:pStyle w:val="FootnoteText"/>
@@ -14803,7 +15387,7 @@
       </w:r>
     </w:p>
   </w:footnote>
-  <w:footnote w:id="56">
+  <w:footnote w:id="28">
     <w:p>
       <w:pPr>
         <w:pStyle w:val="FootnoteText"/>
@@ -14822,7 +15406,7 @@
       </w:r>
     </w:p>
   </w:footnote>
-  <w:footnote w:id="57">
+  <w:footnote w:id="29">
     <w:p>
       <w:pPr>
         <w:pStyle w:val="FootnoteText"/>

--- a/docs/index.docx
+++ b/docs/index.docx
@@ -9413,27 +9413,9 @@
       </w:r>
       <w:r>
         <w:rPr>
-          <w:rStyle w:val="FunctionTok"/>
-        </w:rPr>
-        <w:t xml:space="preserve">unique</w:t>
-      </w:r>
-      <w:r>
-        <w:rPr>
-          <w:rStyle w:val="NormalTok"/>
-        </w:rPr>
-        <w:t xml:space="preserve">(perf</w:t>
-      </w:r>
-      <w:r>
-        <w:rPr>
-          <w:rStyle w:val="SpecialCharTok"/>
-        </w:rPr>
-        <w:t xml:space="preserve">$</w:t>
-      </w:r>
-      <w:r>
-        <w:rPr>
-          <w:rStyle w:val="NormalTok"/>
-        </w:rPr>
-        <w:t xml:space="preserve">statistic)</w:t>
+          <w:rStyle w:val="CommentTok"/>
+        </w:rPr>
+        <w:t xml:space="preserve">#unique(perf$statistic)</w:t>
       </w:r>
       <w:r>
         <w:br/>

--- a/docs/index.docx
+++ b/docs/index.docx
@@ -7,7 +7,7 @@
         <w:pStyle w:val="Title"/>
       </w:pPr>
       <w:r>
-        <w:t xml:space="preserve">Report of the MSE workshop, July 14-18, 2025</w:t>
+        <w:t xml:space="preserve">Report of the Management Strategy Evaluation (MSE) workshop, July 14-18, 2025</w:t>
       </w:r>
     </w:p>
     <w:p>
@@ -15,7 +15,7 @@
         <w:pStyle w:val="Date"/>
       </w:pPr>
       <w:r>
-        <w:t xml:space="preserve">2025-07-31</w:t>
+        <w:t xml:space="preserve">2025-08-11</w:t>
       </w:r>
     </w:p>
     <w:bookmarkStart w:id="21" w:name="executive-summary"/>
@@ -44,25 +44,19 @@
         <w:t xml:space="preserve"> </w:t>
       </w:r>
       <w:r>
-        <w:t xml:space="preserve">reviewers to review recent progress and refine the MSE framework being</w:t>
-      </w:r>
-      <w:r>
-        <w:t xml:space="preserve"> </w:t>
-      </w:r>
-      <w:r>
-        <w:t xml:space="preserve">developed under SPRFMO. The primary goal of the workshop was to ensure</w:t>
-      </w:r>
-      <w:r>
-        <w:t xml:space="preserve"> </w:t>
-      </w:r>
-      <w:r>
-        <w:t xml:space="preserve">that the modeling framework and management procedures (MPs) are</w:t>
-      </w:r>
-      <w:r>
-        <w:t xml:space="preserve"> </w:t>
-      </w:r>
-      <w:r>
-        <w:t xml:space="preserve">scientifically sound, technically transparent, and aligned with</w:t>
+        <w:t xml:space="preserve">reviewers to assess recent progress and refine the MSE framework being</w:t>
+      </w:r>
+      <w:r>
+        <w:t xml:space="preserve"> </w:t>
+      </w:r>
+      <w:r>
+        <w:t xml:space="preserve">developed under South Pacific Regional Fisheries Management Organisation (SPRFMO). The primary goal of the workshop was to ensure that the modeling framework and management procedures (Management Procedures (MPs)) are</w:t>
+      </w:r>
+      <w:r>
+        <w:t xml:space="preserve"> </w:t>
+      </w:r>
+      <w:r>
+        <w:t xml:space="preserve">scientifically sound, technically robust and transparent, and aligned with</w:t>
       </w:r>
       <w:r>
         <w:t xml:space="preserve"> </w:t>
@@ -250,19 +244,19 @@
         </w:numPr>
       </w:pPr>
       <w:r>
-        <w:t xml:space="preserve">We noted that the high current stock status (well within the</w:t>
-      </w:r>
-      <w:r>
-        <w:t xml:space="preserve"> </w:t>
-      </w:r>
-      <w:r>
-        <w:t xml:space="preserve">“green”</w:t>
-      </w:r>
-      <w:r>
-        <w:t xml:space="preserve"> </w:t>
-      </w:r>
-      <w:r>
-        <w:t xml:space="preserve">zone) tended to increase catch levels when tuning to achieve a</w:t>
+        <w:t xml:space="preserve">We noted that the high current stock status (well within the Commission-defined</w:t>
+      </w:r>
+      <w:r>
+        <w:t xml:space="preserve"> </w:t>
+      </w:r>
+      <w:r>
+        <w:t xml:space="preserve">“green zone”</w:t>
+      </w:r>
+      <w:r>
+        <w:t xml:space="preserve"> </w:t>
+      </w:r>
+      <w:r>
+        <w:t xml:space="preserve">(indicating stock levels at or above target biomass)) tended to increase catch levels when tuning to achieve a</w:t>
       </w:r>
       <w:r>
         <w:t xml:space="preserve"> </w:t>
@@ -301,7 +295,7 @@
         <w:br/>
       </w:r>
       <w:r>
-        <w:t xml:space="preserve">The group recommended additional diagnostics and refinements,</w:t>
+        <w:t xml:space="preserve">The participants recommended additional diagnostics and refinements,</w:t>
       </w:r>
       <w:r>
         <w:t xml:space="preserve"> </w:t>
@@ -406,7 +400,7 @@
         <w:br/>
       </w:r>
       <w:r>
-        <w:t xml:space="preserve">The group emphasized the importance of transparency in documenting</w:t>
+        <w:t xml:space="preserve">The participants emphasized the importance of transparency in documenting</w:t>
       </w:r>
       <w:r>
         <w:t xml:space="preserve"> </w:t>
@@ -5077,7 +5071,7 @@
         <w:t xml:space="preserve"> </w:t>
       </w:r>
       <w:r>
-        <w:t xml:space="preserve">technically transparent. -</w:t>
+        <w:t xml:space="preserve">technically robust and transparent. -</w:t>
       </w:r>
       <w:r>
         <w:t xml:space="preserve"> </w:t>
@@ -10111,7 +10105,7 @@
         <w:rPr>
           <w:rStyle w:val="NormalTok"/>
         </w:rPr>
-        <w:t xml:space="preserve">            )) , </w:t>
+        <w:t xml:space="preserve">            )), </w:t>
       </w:r>
       <w:r>
         <w:rPr>
@@ -10831,7 +10825,7 @@
         <w:rPr>
           <w:rStyle w:val="NormalTok"/>
         </w:rPr>
-        <w:t xml:space="preserve">            )) , </w:t>
+        <w:t xml:space="preserve">            )), </w:t>
       </w:r>
       <w:r>
         <w:rPr>
@@ -12545,7 +12539,7 @@
         <w:rPr>
           <w:rStyle w:val="NormalTok"/>
         </w:rPr>
-        <w:t xml:space="preserve">            )) , </w:t>
+        <w:t xml:space="preserve">            )), </w:t>
       </w:r>
       <w:r>
         <w:rPr>
@@ -13271,7 +13265,7 @@
         <w:rPr>
           <w:rStyle w:val="NormalTok"/>
         </w:rPr>
-        <w:t xml:space="preserve">            )) , </w:t>
+        <w:t xml:space="preserve">            )), </w:t>
       </w:r>
       <w:r>
         <w:rPr>
@@ -13970,7 +13964,7 @@
         <w:rPr>
           <w:rStyle w:val="NormalTok"/>
         </w:rPr>
-        <w:t xml:space="preserve">            )) , </w:t>
+        <w:t xml:space="preserve">            )), </w:t>
       </w:r>
       <w:r>
         <w:rPr>
@@ -14696,7 +14690,7 @@
         <w:rPr>
           <w:rStyle w:val="NormalTok"/>
         </w:rPr>
-        <w:t xml:space="preserve">            )) , </w:t>
+        <w:t xml:space="preserve">            )), </w:t>
       </w:r>
       <w:r>
         <w:rPr>

--- a/docs/index.docx
+++ b/docs/index.docx
@@ -15,7 +15,7 @@
         <w:pStyle w:val="Date"/>
       </w:pPr>
       <w:r>
-        <w:t xml:space="preserve">2025-08-11</w:t>
+        <w:t xml:space="preserve">2025-08-12</w:t>
       </w:r>
     </w:p>
     <w:bookmarkStart w:id="21" w:name="executive-summary"/>

--- a/docs/index.docx
+++ b/docs/index.docx
@@ -18,13 +18,13 @@
         <w:t xml:space="preserve">2025-08-12</w:t>
       </w:r>
     </w:p>
-    <w:bookmarkStart w:id="21" w:name="executive-summary"/>
+    <w:bookmarkStart w:id="21" w:name="summary"/>
     <w:p>
       <w:pPr>
         <w:pStyle w:val="Heading1"/>
       </w:pPr>
       <w:r>
-        <w:t xml:space="preserve">Executive summary</w:t>
+        <w:t xml:space="preserve">Summary</w:t>
       </w:r>
     </w:p>
     <w:p>
@@ -3985,7 +3985,7 @@
         </w:numPr>
       </w:pPr>
       <w:r>
-        <w:t xml:space="preserve">Openness to using</w:t>
+        <w:t xml:space="preserve">Receptiveness to using</w:t>
       </w:r>
       <w:r>
         <w:t xml:space="preserve"> </w:t>
@@ -4017,7 +4017,7 @@
         <w:pStyle w:val="FirstParagraph"/>
       </w:pPr>
       <w:r>
-        <w:t xml:space="preserve">Proposed deliverables and deadlines include:</w:t>
+        <w:t xml:space="preserve">An initial set of deliverables that have been completed include:</w:t>
       </w:r>
     </w:p>
     <w:p>
@@ -4059,7 +4059,7 @@
         <w:t xml:space="preserve"> </w:t>
       </w:r>
       <w:r>
-        <w:t xml:space="preserve">(no multistock): End of August</w:t>
+        <w:t xml:space="preserve">(no multistock): End of August progress)*</w:t>
       </w:r>
     </w:p>
     <w:p>
@@ -4106,109 +4106,107 @@
     </w:p>
     <w:p>
       <w:pPr>
-        <w:pStyle w:val="FirstParagraph"/>
-      </w:pPr>
-      <w:r>
-        <w:t xml:space="preserve">Planned products:</w:t>
+        <w:numPr>
+          <w:ilvl w:val="0"/>
+          <w:numId w:val="1009"/>
+        </w:numPr>
+      </w:pPr>
+      <w:r>
+        <w:rPr>
+          <w:b/>
+          <w:bCs/>
+        </w:rPr>
+        <w:t xml:space="preserve">Technical documentation and reports</w:t>
+      </w:r>
+      <w:r>
+        <w:t xml:space="preserve">:</w:t>
       </w:r>
     </w:p>
     <w:p>
       <w:pPr>
         <w:numPr>
-          <w:ilvl w:val="0"/>
+          <w:ilvl w:val="1"/>
           <w:numId w:val="1010"/>
         </w:numPr>
       </w:pPr>
       <w:r>
-        <w:t xml:space="preserve">Technical documentation and reports:</w:t>
+        <w:t xml:space="preserve">Draft Technical Summary Document (TSD) by end of July.</w:t>
       </w:r>
     </w:p>
     <w:p>
       <w:pPr>
         <w:numPr>
           <w:ilvl w:val="1"/>
+          <w:numId w:val="1010"/>
+        </w:numPr>
+      </w:pPr>
+      <w:r>
+        <w:t xml:space="preserve">Technical working papers and presentations for:</w:t>
+      </w:r>
+    </w:p>
+    <w:p>
+      <w:pPr>
+        <w:numPr>
+          <w:ilvl w:val="2"/>
           <w:numId w:val="1011"/>
         </w:numPr>
       </w:pPr>
       <w:r>
-        <w:t xml:space="preserve">Draft Technical Summary Document (TSD) by end of July.</w:t>
+        <w:t xml:space="preserve">Shortcut calibration to JJM</w:t>
       </w:r>
     </w:p>
     <w:p>
       <w:pPr>
         <w:numPr>
-          <w:ilvl w:val="1"/>
+          <w:ilvl w:val="2"/>
           <w:numId w:val="1011"/>
         </w:numPr>
       </w:pPr>
       <w:r>
-        <w:t xml:space="preserve">Technical working papers and presentations for:</w:t>
+        <w:t xml:space="preserve">Reference set OM results for MP archetypes</w:t>
+      </w:r>
+      <w:r>
+        <w:t xml:space="preserve"> </w:t>
+      </w:r>
+      <w:r>
+        <w:rPr>
+          <w:i/>
+          <w:iCs/>
+        </w:rPr>
+        <w:t xml:space="preserve">(pending)</w:t>
       </w:r>
     </w:p>
     <w:p>
       <w:pPr>
         <w:numPr>
           <w:ilvl w:val="2"/>
-          <w:numId w:val="1012"/>
+          <w:numId w:val="1011"/>
         </w:numPr>
       </w:pPr>
       <w:r>
-        <w:t xml:space="preserve">Shortcut calibration to JJM</w:t>
+        <w:t xml:space="preserve">Robustness OM results</w:t>
       </w:r>
     </w:p>
     <w:p>
       <w:pPr>
         <w:numPr>
           <w:ilvl w:val="2"/>
-          <w:numId w:val="1012"/>
+          <w:numId w:val="1011"/>
         </w:numPr>
       </w:pPr>
       <w:r>
-        <w:t xml:space="preserve">Reference set OM results for MP archetypes</w:t>
+        <w:t xml:space="preserve">MP performance summaries</w:t>
       </w:r>
     </w:p>
     <w:p>
       <w:pPr>
         <w:numPr>
-          <w:ilvl w:val="2"/>
-          <w:numId w:val="1012"/>
+          <w:ilvl w:val="1"/>
+          <w:numId w:val="1010"/>
         </w:numPr>
       </w:pPr>
       <w:r>
-        <w:t xml:space="preserve">Robustness OM results</w:t>
-      </w:r>
-    </w:p>
-    <w:p>
-      <w:pPr>
-        <w:numPr>
-          <w:ilvl w:val="2"/>
-          <w:numId w:val="1012"/>
-        </w:numPr>
-      </w:pPr>
-      <w:r>
-        <w:t xml:space="preserve">MP performance summaries</w:t>
-      </w:r>
-    </w:p>
-    <w:p>
-      <w:pPr>
-        <w:numPr>
-          <w:ilvl w:val="1"/>
-          <w:numId w:val="1011"/>
-        </w:numPr>
-      </w:pPr>
-      <w:r>
         <w:t xml:space="preserve">Slick MSE results summary.</w:t>
-      </w:r>
-    </w:p>
-    <w:p>
-      <w:pPr>
-        <w:numPr>
-          <w:ilvl w:val="1"/>
-          <w:numId w:val="1011"/>
-        </w:numPr>
-      </w:pPr>
-      <w:r>
-        <w:t xml:space="preserve">TSD v1 by end of September.</w:t>
       </w:r>
     </w:p>
     <w:bookmarkEnd w:id="53"/>
@@ -4245,7 +4243,7 @@
       <w:pPr>
         <w:numPr>
           <w:ilvl w:val="0"/>
-          <w:numId w:val="1013"/>
+          <w:numId w:val="1012"/>
         </w:numPr>
       </w:pPr>
       <w:r>
@@ -4278,7 +4276,7 @@
       <w:pPr>
         <w:numPr>
           <w:ilvl w:val="0"/>
-          <w:numId w:val="1013"/>
+          <w:numId w:val="1012"/>
         </w:numPr>
       </w:pPr>
       <w:r>
@@ -4344,7 +4342,7 @@
       <w:pPr>
         <w:numPr>
           <w:ilvl w:val="0"/>
-          <w:numId w:val="1013"/>
+          <w:numId w:val="1012"/>
         </w:numPr>
       </w:pPr>
       <w:r>
@@ -4395,439 +4393,934 @@
         <w:t xml:space="preserve">summarization:</w:t>
       </w:r>
     </w:p>
-    <w:tbl>
+    <w:p>
+      <w:pPr>
+        <w:spacing w:before="0" w:after="60"/>
+        <w:keepNext/>
+        <w:jc w:val="start"/>
+        <w:pStyle w:val="caption"/>
+      </w:pPr>
+      <w:r>
+        <w:rPr>
+          <w:rFonts w:ascii="Calibri" w:hAnsi="Calibri"/>
+          <w:sz w:val="24"/>
+        </w:rPr>
+        <w:t xml:space="preserve">Table </w:t>
+      </w:r>
+      <w:r>
+        <w:fldChar w:fldCharType="begin" w:dirty="true"/>
+      </w:r>
+      <w:r>
+        <w:instrText xml:space="preserve" w:dirty="true"> SEQ Table \* ARABIC </w:instrText>
+      </w:r>
+      <w:r>
+        <w:fldChar w:fldCharType="separate" w:dirty="true"/>
+      </w:r>
+      <w:r>
+        <w:rPr>
+          <w:noProof/>
+          <w:rFonts w:ascii="Calibri" w:hAnsi="Calibri"/>
+          <w:sz w:val="24"/>
+        </w:rPr>
+        <w:t xml:space="default">1</w:t>
+      </w:r>
+      <w:r>
+        <w:fldChar w:fldCharType="end" w:dirty="true"/>
+      </w:r>
+      <w:r>
+        <w:rPr>
+          <w:rFonts w:ascii="Calibri" w:hAnsi="Calibri"/>
+          <w:sz w:val="24"/>
+        </w:rPr>
+        <w:t xml:space="preserve">: </w:t>
+      </w:r>
+      <w:r>
+        <w:rPr>
+          <w:b w:val="true"/>
+          <w:rFonts w:ascii="Calibri" w:hAnsi="Calibri"/>
+          <w:sz w:val="24"/>
+          <w:color w:val="333333"/>
+        </w:rPr>
+        <w:t xml:space="preserve">Harvest Control Rule Methods Summary</w:t>
+      </w:r>
+    </w:p>
+    <w:p>
+      <w:pPr>
+        <w:spacing w:before="0" w:after="60"/>
+        <w:keepNext/>
+        <w:jc w:val="start"/>
+        <w:pStyle w:val="caption"/>
+      </w:pPr>
+      <w:r>
+        <w:rPr>
+          <w:rFonts w:ascii="Calibri" w:hAnsi="Calibri"/>
+          <w:sz w:val="20"/>
+          <w:color w:val="333333"/>
+        </w:rPr>
+        <w:t xml:space="default">Comparison of methods, tuning, and compatibility</w:t>
+      </w:r>
+    </w:p>
+    <w:tbl xmlns:w="http://schemas.openxmlformats.org/wordprocessingml/2006/main" xmlns:wp="http://schemas.openxmlformats.org/drawingml/2006/wordprocessingDrawing" xmlns:r="http://schemas.openxmlformats.org/officeDocument/2006/relationships" xmlns:w14="http://schemas.microsoft.com/office/word/2010/wordml">
       <w:tblPr>
-        <w:tblStyle w:val="Table"/>
-        <w:tblW w:type="pct" w:w="5000"/>
-        <w:tblLayout w:type="fixed"/>
-        <w:tblLook w:firstRow="1" w:lastRow="0" w:firstColumn="0" w:lastColumn="0" w:noHBand="0" w:noVBand="0" w:val="0020"/>
+        <w:tblCellMar>
+          <w:top w:w="0" w:type="dxa"/>
+          <w:bottom w:w="0" w:type="dxa"/>
+          <w:start w:w="60" w:type="dxa"/>
+          <w:end w:w="60" w:type="dxa"/>
+        </w:tblCellMar>
+        <w:tblW w:type="auto" w:w="0"/>
+        <w:tblLook w:firstRow="0" w:lastRow="0" w:firstColumn="0" w:lastColumn="0" w:noHBand="0" w:noVBand="0"/>
+        <w:jc w:val="center"/>
       </w:tblPr>
-      <w:tblGrid>
-        <w:gridCol w:w="1131"/>
-        <w:gridCol w:w="1131"/>
-        <w:gridCol w:w="1131"/>
-        <w:gridCol w:w="1131"/>
-        <w:gridCol w:w="1131"/>
-        <w:gridCol w:w="1131"/>
-        <w:gridCol w:w="1131"/>
-      </w:tblGrid>
       <w:tr>
         <w:trPr>
-          <w:tblHeader w:val="on"/>
+          <w:cantSplit/>
+          <w:tblHeader/>
         </w:trPr>
         <w:tc>
-          <w:tcPr/>
+          <w:tcPr>
+            <w:tcBorders>
+              <w:top w:val="single" w:sz="16" w:space="0" w:color="D3D3D3"/>
+              <w:bottom w:val="single" w:sz="16" w:space="0" w:color="D3D3D3"/>
+              <w:start w:val="single" w:space="0" w:color="D3D3D3"/>
+            </w:tcBorders>
+          </w:tcPr>
           <w:p>
             <w:pPr>
-              <w:pStyle w:val="Compact"/>
+              <w:spacing w:before="0" w:after="60"/>
+              <w:keepNext/>
+              <w:jc w:val="center"/>
             </w:pPr>
             <w:r>
-              <w:t xml:space="preserve">Year</w:t>
+              <w:rPr>
+                <w:rFonts w:ascii="Calibri" w:hAnsi="Calibri"/>
+                <w:sz w:val="20"/>
+              </w:rPr>
+              <w:t xml:space="default">Year</w:t>
             </w:r>
           </w:p>
         </w:tc>
         <w:tc>
-          <w:tcPr/>
+          <w:tcPr>
+            <w:tcBorders>
+              <w:top w:val="single" w:sz="16" w:space="0" w:color="D3D3D3"/>
+              <w:bottom w:val="single" w:sz="16" w:space="0" w:color="D3D3D3"/>
+            </w:tcBorders>
+          </w:tcPr>
           <w:p>
             <w:pPr>
-              <w:pStyle w:val="Compact"/>
+              <w:spacing w:before="0" w:after="60"/>
+              <w:keepNext/>
+              <w:jc w:val="start"/>
             </w:pPr>
             <w:r>
-              <w:t xml:space="preserve">Method</w:t>
+              <w:rPr>
+                <w:rFonts w:ascii="Calibri" w:hAnsi="Calibri"/>
+                <w:sz w:val="20"/>
+              </w:rPr>
+              <w:t xml:space="default">Method</w:t>
             </w:r>
           </w:p>
         </w:tc>
         <w:tc>
-          <w:tcPr/>
+          <w:tcPr>
+            <w:tcBorders>
+              <w:top w:val="single" w:sz="16" w:space="0" w:color="D3D3D3"/>
+              <w:bottom w:val="single" w:sz="16" w:space="0" w:color="D3D3D3"/>
+            </w:tcBorders>
+          </w:tcPr>
           <w:p>
             <w:pPr>
-              <w:pStyle w:val="Compact"/>
+              <w:spacing w:before="0" w:after="60"/>
+              <w:keepNext/>
+              <w:jc w:val="center"/>
             </w:pPr>
             <w:r>
-              <w:t xml:space="preserve">Metric</w:t>
+              <w:rPr>
+                <w:rFonts w:ascii="Calibri" w:hAnsi="Calibri"/>
+                <w:sz w:val="20"/>
+              </w:rPr>
+              <w:t xml:space="default">Metric</w:t>
             </w:r>
           </w:p>
         </w:tc>
         <w:tc>
-          <w:tcPr/>
+          <w:tcPr>
+            <w:tcBorders>
+              <w:top w:val="single" w:sz="16" w:space="0" w:color="D3D3D3"/>
+              <w:bottom w:val="single" w:sz="16" w:space="0" w:color="D3D3D3"/>
+            </w:tcBorders>
+          </w:tcPr>
           <w:p>
             <w:pPr>
-              <w:pStyle w:val="Compact"/>
+              <w:spacing w:before="0" w:after="60"/>
+              <w:keepNext/>
+              <w:jc w:val="center"/>
             </w:pPr>
             <w:r>
-              <w:t xml:space="preserve">Tuning Parameter</w:t>
+              <w:rPr>
+                <w:rFonts w:ascii="Calibri" w:hAnsi="Calibri"/>
+                <w:sz w:val="20"/>
+              </w:rPr>
+              <w:t xml:space="default">Tuning Parameter</w:t>
             </w:r>
           </w:p>
         </w:tc>
         <w:tc>
-          <w:tcPr/>
+          <w:tcPr>
+            <w:tcBorders>
+              <w:top w:val="single" w:sz="16" w:space="0" w:color="D3D3D3"/>
+              <w:bottom w:val="single" w:sz="16" w:space="0" w:color="D3D3D3"/>
+            </w:tcBorders>
+          </w:tcPr>
           <w:p>
             <w:pPr>
-              <w:pStyle w:val="Compact"/>
+              <w:spacing w:before="0" w:after="60"/>
+              <w:keepNext/>
+              <w:jc w:val="center"/>
             </w:pPr>
             <w:r>
-              <w:t xml:space="preserve">Other Parameters</w:t>
+              <w:rPr>
+                <w:rFonts w:ascii="Calibri" w:hAnsi="Calibri"/>
+                <w:sz w:val="20"/>
+              </w:rPr>
+              <w:t xml:space="default">Other Parameters</w:t>
             </w:r>
           </w:p>
         </w:tc>
         <w:tc>
-          <w:tcPr/>
+          <w:tcPr>
+            <w:tcBorders>
+              <w:top w:val="single" w:sz="16" w:space="0" w:color="D3D3D3"/>
+              <w:bottom w:val="single" w:sz="16" w:space="0" w:color="D3D3D3"/>
+            </w:tcBorders>
+          </w:tcPr>
           <w:p>
             <w:pPr>
-              <w:pStyle w:val="Compact"/>
+              <w:spacing w:before="0" w:after="60"/>
+              <w:keepNext/>
+              <w:jc w:val="center"/>
             </w:pPr>
             <w:r>
-              <w:t xml:space="preserve">Score Index</w:t>
+              <w:rPr>
+                <w:rFonts w:ascii="Calibri" w:hAnsi="Calibri"/>
+                <w:sz w:val="20"/>
+              </w:rPr>
+              <w:t xml:space="default">Score Index</w:t>
             </w:r>
           </w:p>
         </w:tc>
         <w:tc>
-          <w:tcPr/>
+          <w:tcPr>
+            <w:tcBorders>
+              <w:top w:val="single" w:sz="16" w:space="0" w:color="D3D3D3"/>
+              <w:bottom w:val="single" w:sz="16" w:space="0" w:color="D3D3D3"/>
+              <w:end w:val="single" w:space="0" w:color="D3D3D3"/>
+            </w:tcBorders>
+          </w:tcPr>
           <w:p>
             <w:pPr>
-              <w:pStyle w:val="Compact"/>
+              <w:spacing w:before="0" w:after="60"/>
+              <w:keepNext/>
+              <w:jc w:val="start"/>
             </w:pPr>
             <w:r>
-              <w:t xml:space="preserve">Comments</w:t>
+              <w:rPr>
+                <w:rFonts w:ascii="Calibri" w:hAnsi="Calibri"/>
+                <w:sz w:val="20"/>
+              </w:rPr>
+              <w:t xml:space="default">Comments</w:t>
             </w:r>
           </w:p>
         </w:tc>
       </w:tr>
       <w:tr>
+        <w:trPr>
+          <w:cantSplit/>
+        </w:trPr>
         <w:tc>
-          <w:tcPr/>
+          <w:tcPr>
+            <w:tcBorders>
+              <w:top w:val="single" w:space="0" w:color="D3D3D3"/>
+              <w:bottom w:val="single" w:space="0" w:color="D3D3D3"/>
+              <w:start w:val="single" w:space="0" w:color="D3D3D3"/>
+              <w:end w:val="single" w:space="0" w:color="D3D3D3"/>
+            </w:tcBorders>
+          </w:tcPr>
           <w:p>
             <w:pPr>
-              <w:pStyle w:val="Compact"/>
+              <w:spacing w:before="0" w:after="60"/>
+              <w:keepNext/>
+              <w:jc w:val="center"/>
             </w:pPr>
             <w:r>
+              <w:rPr>
+                <w:rFonts w:ascii="Calibri" w:hAnsi="Calibri"/>
+                <w:sz w:val="20"/>
+              </w:rPr>
               <w:t xml:space="preserve">2024+</w:t>
             </w:r>
           </w:p>
         </w:tc>
         <w:tc>
-          <w:tcPr/>
+          <w:tcPr>
+            <w:tcBorders>
+              <w:top w:val="single" w:space="0" w:color="D3D3D3"/>
+              <w:bottom w:val="single" w:space="0" w:color="D3D3D3"/>
+              <w:start w:val="single" w:space="0" w:color="D3D3D3"/>
+              <w:end w:val="single" w:space="0" w:color="D3D3D3"/>
+            </w:tcBorders>
+          </w:tcPr>
           <w:p>
             <w:pPr>
-              <w:pStyle w:val="Compact"/>
+              <w:spacing w:before="0" w:after="60"/>
+              <w:keepNext/>
+              <w:jc w:val="start"/>
             </w:pPr>
             <w:r>
               <w:rPr>
-                <w:rStyle w:val="VerbatimChar"/>
+                <w:rFonts w:ascii="Calibri" w:hAnsi="Calibri"/>
+                <w:sz w:val="20"/>
               </w:rPr>
               <w:t xml:space="preserve">buffer.hcr</w:t>
             </w:r>
           </w:p>
         </w:tc>
         <w:tc>
-          <w:tcPr/>
+          <w:tcPr>
+            <w:tcBorders>
+              <w:top w:val="single" w:space="0" w:color="D3D3D3"/>
+              <w:bottom w:val="single" w:space="0" w:color="D3D3D3"/>
+              <w:start w:val="single" w:space="0" w:color="D3D3D3"/>
+              <w:end w:val="single" w:space="0" w:color="D3D3D3"/>
+            </w:tcBorders>
+          </w:tcPr>
           <w:p>
             <w:pPr>
-              <w:pStyle w:val="Compact"/>
+              <w:spacing w:before="0" w:after="60"/>
+              <w:keepNext/>
+              <w:jc w:val="center"/>
             </w:pPr>
             <w:r>
+              <w:rPr>
+                <w:rFonts w:ascii="Calibri" w:hAnsi="Calibri"/>
+                <w:sz w:val="20"/>
+              </w:rPr>
               <w:t xml:space="preserve">depletion</w:t>
             </w:r>
           </w:p>
         </w:tc>
         <w:tc>
-          <w:tcPr/>
+          <w:tcPr>
+            <w:tcBorders>
+              <w:top w:val="single" w:space="0" w:color="D3D3D3"/>
+              <w:bottom w:val="single" w:space="0" w:color="D3D3D3"/>
+              <w:start w:val="single" w:space="0" w:color="D3D3D3"/>
+              <w:end w:val="single" w:space="0" w:color="D3D3D3"/>
+            </w:tcBorders>
+          </w:tcPr>
           <w:p>
             <w:pPr>
-              <w:pStyle w:val="Compact"/>
+              <w:spacing w:before="0" w:after="60"/>
+              <w:keepNext/>
+              <w:jc w:val="center"/>
             </w:pPr>
             <w:r>
+              <w:rPr>
+                <w:rFonts w:ascii="Calibri" w:hAnsi="Calibri"/>
+                <w:sz w:val="20"/>
+              </w:rPr>
               <w:t xml:space="preserve">target</w:t>
             </w:r>
           </w:p>
         </w:tc>
         <w:tc>
-          <w:tcPr/>
+          <w:tcPr>
+            <w:tcBorders>
+              <w:top w:val="single" w:space="0" w:color="D3D3D3"/>
+              <w:bottom w:val="single" w:space="0" w:color="D3D3D3"/>
+              <w:start w:val="single" w:space="0" w:color="D3D3D3"/>
+              <w:end w:val="single" w:space="0" w:color="D3D3D3"/>
+            </w:tcBorders>
+          </w:tcPr>
           <w:p>
             <w:pPr>
-              <w:pStyle w:val="Compact"/>
+              <w:spacing w:before="0" w:after="60"/>
+              <w:keepNext/>
+              <w:jc w:val="center"/>
             </w:pPr>
             <w:r>
+              <w:rPr>
+                <w:rFonts w:ascii="Calibri" w:hAnsi="Calibri"/>
+                <w:sz w:val="20"/>
+              </w:rPr>
               <w:t xml:space="preserve">bufflow, buffup, limit</w:t>
             </w:r>
           </w:p>
         </w:tc>
         <w:tc>
-          <w:tcPr/>
+          <w:tcPr>
+            <w:tcBorders>
+              <w:top w:val="single" w:space="0" w:color="D3D3D3"/>
+              <w:bottom w:val="single" w:space="0" w:color="D3D3D3"/>
+              <w:start w:val="single" w:space="0" w:color="D3D3D3"/>
+              <w:end w:val="single" w:space="0" w:color="D3D3D3"/>
+            </w:tcBorders>
+          </w:tcPr>
           <w:p>
             <w:pPr>
-              <w:pStyle w:val="Compact"/>
+              <w:spacing w:before="0" w:after="60"/>
+              <w:keepNext/>
+              <w:jc w:val="center"/>
             </w:pPr>
             <w:r>
               <w:rPr>
-                <w:rStyle w:val="VerbatimChar"/>
+                <w:rFonts w:ascii="Calibri" w:hAnsi="Calibri"/>
+                <w:sz w:val="20"/>
               </w:rPr>
               <w:t xml:space="preserve">cpuescore3.ind</w:t>
             </w:r>
           </w:p>
         </w:tc>
         <w:tc>
-          <w:tcPr/>
+          <w:tcPr>
+            <w:tcBorders>
+              <w:top w:val="single" w:space="0" w:color="D3D3D3"/>
+              <w:bottom w:val="single" w:space="0" w:color="D3D3D3"/>
+              <w:start w:val="single" w:space="0" w:color="D3D3D3"/>
+              <w:end w:val="single" w:space="0" w:color="D3D3D3"/>
+            </w:tcBorders>
+          </w:tcPr>
           <w:p>
             <w:pPr>
-              <w:pStyle w:val="Compact"/>
+              <w:spacing w:before="0" w:after="60"/>
+              <w:keepNext/>
+              <w:jc w:val="start"/>
             </w:pPr>
             <w:r>
+              <w:rPr>
+                <w:rFonts w:ascii="Calibri" w:hAnsi="Calibri"/>
+                <w:sz w:val="20"/>
+              </w:rPr>
               <w:t xml:space="preserve">Original pkg function</w:t>
             </w:r>
           </w:p>
         </w:tc>
       </w:tr>
       <w:tr>
+        <w:trPr>
+          <w:cantSplit/>
+        </w:trPr>
         <w:tc>
-          <w:tcPr/>
+          <w:tcPr>
+            <w:tcBorders>
+              <w:top w:val="single" w:space="0" w:color="D3D3D3"/>
+              <w:bottom w:val="single" w:space="0" w:color="D3D3D3"/>
+              <w:start w:val="single" w:space="0" w:color="D3D3D3"/>
+              <w:end w:val="single" w:space="0" w:color="D3D3D3"/>
+            </w:tcBorders>
+          </w:tcPr>
           <w:p>
             <w:pPr>
-              <w:pStyle w:val="Compact"/>
+              <w:spacing w:before="0" w:after="60"/>
+              <w:keepNext/>
+              <w:jc w:val="center"/>
             </w:pPr>
             <w:r>
+              <w:rPr>
+                <w:rFonts w:ascii="Calibri" w:hAnsi="Calibri"/>
+                <w:sz w:val="20"/>
+              </w:rPr>
               <w:t xml:space="preserve">2024+</w:t>
             </w:r>
           </w:p>
         </w:tc>
         <w:tc>
-          <w:tcPr/>
+          <w:tcPr>
+            <w:tcBorders>
+              <w:top w:val="single" w:space="0" w:color="D3D3D3"/>
+              <w:bottom w:val="single" w:space="0" w:color="D3D3D3"/>
+              <w:start w:val="single" w:space="0" w:color="D3D3D3"/>
+              <w:end w:val="single" w:space="0" w:color="D3D3D3"/>
+            </w:tcBorders>
+          </w:tcPr>
           <w:p>
             <w:pPr>
-              <w:pStyle w:val="Compact"/>
+              <w:spacing w:before="0" w:after="60"/>
+              <w:keepNext/>
+              <w:jc w:val="start"/>
             </w:pPr>
             <w:r>
               <w:rPr>
-                <w:rStyle w:val="VerbatimChar"/>
+                <w:rFonts w:ascii="Calibri" w:hAnsi="Calibri"/>
+                <w:sz w:val="20"/>
               </w:rPr>
               <w:t xml:space="preserve">bufferdelta.hcr</w:t>
             </w:r>
           </w:p>
         </w:tc>
         <w:tc>
-          <w:tcPr/>
+          <w:tcPr>
+            <w:tcBorders>
+              <w:top w:val="single" w:space="0" w:color="D3D3D3"/>
+              <w:bottom w:val="single" w:space="0" w:color="D3D3D3"/>
+              <w:start w:val="single" w:space="0" w:color="D3D3D3"/>
+              <w:end w:val="single" w:space="0" w:color="D3D3D3"/>
+            </w:tcBorders>
+          </w:tcPr>
           <w:p>
             <w:pPr>
-              <w:pStyle w:val="Compact"/>
+              <w:spacing w:before="0" w:after="60"/>
+              <w:keepNext/>
+              <w:jc w:val="center"/>
             </w:pPr>
             <w:r>
+              <w:rPr>
+                <w:rFonts w:ascii="Calibri" w:hAnsi="Calibri"/>
+                <w:sz w:val="20"/>
+              </w:rPr>
               <w:t xml:space="preserve">depletion</w:t>
             </w:r>
           </w:p>
         </w:tc>
         <w:tc>
-          <w:tcPr/>
+          <w:tcPr>
+            <w:tcBorders>
+              <w:top w:val="single" w:space="0" w:color="D3D3D3"/>
+              <w:bottom w:val="single" w:space="0" w:color="D3D3D3"/>
+              <w:start w:val="single" w:space="0" w:color="D3D3D3"/>
+              <w:end w:val="single" w:space="0" w:color="D3D3D3"/>
+            </w:tcBorders>
+          </w:tcPr>
           <w:p>
             <w:pPr>
-              <w:pStyle w:val="Compact"/>
+              <w:spacing w:before="0" w:after="60"/>
+              <w:keepNext/>
+              <w:jc w:val="center"/>
             </w:pPr>
             <w:r>
+              <w:rPr>
+                <w:rFonts w:ascii="Calibri" w:hAnsi="Calibri"/>
+                <w:sz w:val="20"/>
+              </w:rPr>
               <w:t xml:space="preserve">width</w:t>
             </w:r>
           </w:p>
         </w:tc>
         <w:tc>
-          <w:tcPr/>
+          <w:tcPr>
+            <w:tcBorders>
+              <w:top w:val="single" w:space="0" w:color="D3D3D3"/>
+              <w:bottom w:val="single" w:space="0" w:color="D3D3D3"/>
+              <w:start w:val="single" w:space="0" w:color="D3D3D3"/>
+              <w:end w:val="single" w:space="0" w:color="D3D3D3"/>
+            </w:tcBorders>
+          </w:tcPr>
           <w:p>
             <w:pPr>
-              <w:pStyle w:val="Compact"/>
+              <w:spacing w:before="0" w:after="60"/>
+              <w:keepNext/>
+              <w:jc w:val="center"/>
             </w:pPr>
             <w:r>
+              <w:rPr>
+                <w:rFonts w:ascii="Calibri" w:hAnsi="Calibri"/>
+                <w:sz w:val="20"/>
+              </w:rPr>
               <w:t xml:space="preserve">sloperatio</w:t>
             </w:r>
           </w:p>
         </w:tc>
         <w:tc>
-          <w:tcPr/>
+          <w:tcPr>
+            <w:tcBorders>
+              <w:top w:val="single" w:space="0" w:color="D3D3D3"/>
+              <w:bottom w:val="single" w:space="0" w:color="D3D3D3"/>
+              <w:start w:val="single" w:space="0" w:color="D3D3D3"/>
+              <w:end w:val="single" w:space="0" w:color="D3D3D3"/>
+            </w:tcBorders>
+          </w:tcPr>
           <w:p>
             <w:pPr>
-              <w:pStyle w:val="Compact"/>
+              <w:spacing w:before="0" w:after="60"/>
+              <w:keepNext/>
+              <w:jc w:val="center"/>
             </w:pPr>
             <w:r>
               <w:rPr>
-                <w:rStyle w:val="VerbatimChar"/>
+                <w:rFonts w:ascii="Calibri" w:hAnsi="Calibri"/>
+                <w:sz w:val="20"/>
               </w:rPr>
               <w:t xml:space="preserve">cpuescore3.ind</w:t>
             </w:r>
           </w:p>
         </w:tc>
         <w:tc>
-          <w:tcPr/>
+          <w:tcPr>
+            <w:tcBorders>
+              <w:top w:val="single" w:space="0" w:color="D3D3D3"/>
+              <w:bottom w:val="single" w:space="0" w:color="D3D3D3"/>
+              <w:start w:val="single" w:space="0" w:color="D3D3D3"/>
+              <w:end w:val="single" w:space="0" w:color="D3D3D3"/>
+            </w:tcBorders>
+          </w:tcPr>
           <w:p>
             <w:pPr>
-              <w:pStyle w:val="Compact"/>
+              <w:spacing w:before="0" w:after="60"/>
+              <w:keepNext/>
+              <w:jc w:val="start"/>
             </w:pPr>
             <w:r>
+              <w:rPr>
+                <w:rFonts w:ascii="Calibri" w:hAnsi="Calibri"/>
+                <w:sz w:val="20"/>
+              </w:rPr>
               <w:t xml:space="preserve">Modified; not compatible with z-score metrics</w:t>
             </w:r>
           </w:p>
         </w:tc>
       </w:tr>
       <w:tr>
+        <w:trPr>
+          <w:cantSplit/>
+        </w:trPr>
         <w:tc>
-          <w:tcPr/>
+          <w:tcPr>
+            <w:tcBorders>
+              <w:top w:val="single" w:space="0" w:color="D3D3D3"/>
+              <w:bottom w:val="single" w:space="0" w:color="D3D3D3"/>
+              <w:start w:val="single" w:space="0" w:color="D3D3D3"/>
+              <w:end w:val="single" w:space="0" w:color="D3D3D3"/>
+            </w:tcBorders>
+          </w:tcPr>
           <w:p>
             <w:pPr>
-              <w:pStyle w:val="Compact"/>
+              <w:spacing w:before="0" w:after="60"/>
+              <w:keepNext/>
+              <w:jc w:val="center"/>
             </w:pPr>
             <w:r>
+              <w:rPr>
+                <w:rFonts w:ascii="Calibri" w:hAnsi="Calibri"/>
+                <w:sz w:val="20"/>
+              </w:rPr>
               <w:t xml:space="preserve">2024+</w:t>
             </w:r>
           </w:p>
         </w:tc>
         <w:tc>
-          <w:tcPr/>
+          <w:tcPr>
+            <w:tcBorders>
+              <w:top w:val="single" w:space="0" w:color="D3D3D3"/>
+              <w:bottom w:val="single" w:space="0" w:color="D3D3D3"/>
+              <w:start w:val="single" w:space="0" w:color="D3D3D3"/>
+              <w:end w:val="single" w:space="0" w:color="D3D3D3"/>
+            </w:tcBorders>
+          </w:tcPr>
           <w:p>
             <w:pPr>
-              <w:pStyle w:val="Compact"/>
+              <w:spacing w:before="0" w:after="60"/>
+              <w:keepNext/>
+              <w:jc w:val="start"/>
             </w:pPr>
             <w:r>
               <w:rPr>
-                <w:rStyle w:val="VerbatimChar"/>
+                <w:rFonts w:ascii="Calibri" w:hAnsi="Calibri"/>
+                <w:sz w:val="20"/>
               </w:rPr>
               <w:t xml:space="preserve">bufferdelta2.hcr</w:t>
             </w:r>
           </w:p>
         </w:tc>
         <w:tc>
-          <w:tcPr/>
+          <w:tcPr>
+            <w:tcBorders>
+              <w:top w:val="single" w:space="0" w:color="D3D3D3"/>
+              <w:bottom w:val="single" w:space="0" w:color="D3D3D3"/>
+              <w:start w:val="single" w:space="0" w:color="D3D3D3"/>
+              <w:end w:val="single" w:space="0" w:color="D3D3D3"/>
+            </w:tcBorders>
+          </w:tcPr>
           <w:p>
             <w:pPr>
-              <w:pStyle w:val="Compact"/>
+              <w:spacing w:before="0" w:after="60"/>
+              <w:keepNext/>
+              <w:jc w:val="center"/>
             </w:pPr>
             <w:r>
+              <w:rPr>
+                <w:rFonts w:ascii="Calibri" w:hAnsi="Calibri"/>
+                <w:sz w:val="20"/>
+              </w:rPr>
               <w:t xml:space="preserve">zscore</w:t>
             </w:r>
           </w:p>
         </w:tc>
         <w:tc>
-          <w:tcPr/>
+          <w:tcPr>
+            <w:tcBorders>
+              <w:top w:val="single" w:space="0" w:color="D3D3D3"/>
+              <w:bottom w:val="single" w:space="0" w:color="D3D3D3"/>
+              <w:start w:val="single" w:space="0" w:color="D3D3D3"/>
+              <w:end w:val="single" w:space="0" w:color="D3D3D3"/>
+            </w:tcBorders>
+          </w:tcPr>
           <w:p>
             <w:pPr>
-              <w:pStyle w:val="Compact"/>
+              <w:spacing w:before="0" w:after="60"/>
+              <w:keepNext/>
+              <w:jc w:val="center"/>
             </w:pPr>
             <w:r>
+              <w:rPr>
+                <w:rFonts w:ascii="Calibri" w:hAnsi="Calibri"/>
+                <w:sz w:val="20"/>
+              </w:rPr>
               <w:t xml:space="preserve">width</w:t>
             </w:r>
           </w:p>
         </w:tc>
         <w:tc>
-          <w:tcPr/>
+          <w:tcPr>
+            <w:tcBorders>
+              <w:top w:val="single" w:space="0" w:color="D3D3D3"/>
+              <w:bottom w:val="single" w:space="0" w:color="D3D3D3"/>
+              <w:start w:val="single" w:space="0" w:color="D3D3D3"/>
+              <w:end w:val="single" w:space="0" w:color="D3D3D3"/>
+            </w:tcBorders>
+          </w:tcPr>
           <w:p>
             <w:pPr>
-              <w:pStyle w:val="Compact"/>
+              <w:spacing w:before="0" w:after="60"/>
+              <w:keepNext/>
+              <w:jc w:val="center"/>
             </w:pPr>
             <w:r>
+              <w:rPr>
+                <w:rFonts w:ascii="Calibri" w:hAnsi="Calibri"/>
+                <w:sz w:val="20"/>
+              </w:rPr>
               <w:t xml:space="preserve">sloperatio</w:t>
             </w:r>
           </w:p>
         </w:tc>
         <w:tc>
-          <w:tcPr/>
+          <w:tcPr>
+            <w:tcBorders>
+              <w:top w:val="single" w:space="0" w:color="D3D3D3"/>
+              <w:bottom w:val="single" w:space="0" w:color="D3D3D3"/>
+              <w:start w:val="single" w:space="0" w:color="D3D3D3"/>
+              <w:end w:val="single" w:space="0" w:color="D3D3D3"/>
+            </w:tcBorders>
+          </w:tcPr>
           <w:p>
             <w:pPr>
-              <w:pStyle w:val="Compact"/>
+              <w:spacing w:before="0" w:after="60"/>
+              <w:keepNext/>
+              <w:jc w:val="center"/>
             </w:pPr>
             <w:r>
               <w:rPr>
-                <w:rStyle w:val="VerbatimChar"/>
+                <w:rFonts w:ascii="Calibri" w:hAnsi="Calibri"/>
+                <w:sz w:val="20"/>
               </w:rPr>
               <w:t xml:space="preserve">cpuescore2.ind</w:t>
             </w:r>
           </w:p>
         </w:tc>
         <w:tc>
-          <w:tcPr/>
+          <w:tcPr>
+            <w:tcBorders>
+              <w:top w:val="single" w:space="0" w:color="D3D3D3"/>
+              <w:bottom w:val="single" w:space="0" w:color="D3D3D3"/>
+              <w:start w:val="single" w:space="0" w:color="D3D3D3"/>
+              <w:end w:val="single" w:space="0" w:color="D3D3D3"/>
+            </w:tcBorders>
+          </w:tcPr>
           <w:p>
             <w:pPr>
-              <w:pStyle w:val="Compact"/>
+              <w:spacing w:before="0" w:after="60"/>
+              <w:keepNext/>
+              <w:jc w:val="start"/>
             </w:pPr>
             <w:r>
+              <w:rPr>
+                <w:rFonts w:ascii="Calibri" w:hAnsi="Calibri"/>
+                <w:sz w:val="20"/>
+              </w:rPr>
               <w:t xml:space="preserve">New; not compatible with depletion</w:t>
             </w:r>
           </w:p>
         </w:tc>
       </w:tr>
       <w:tr>
+        <w:trPr>
+          <w:cantSplit/>
+        </w:trPr>
         <w:tc>
-          <w:tcPr/>
+          <w:tcPr>
+            <w:tcBorders>
+              <w:top w:val="single" w:space="0" w:color="D3D3D3"/>
+              <w:bottom w:val="single" w:space="0" w:color="D3D3D3"/>
+              <w:start w:val="single" w:space="0" w:color="D3D3D3"/>
+              <w:end w:val="single" w:space="0" w:color="D3D3D3"/>
+            </w:tcBorders>
+          </w:tcPr>
           <w:p>
             <w:pPr>
-              <w:pStyle w:val="Compact"/>
+              <w:spacing w:before="0" w:after="60"/>
+              <w:keepNext/>
+              <w:jc w:val="center"/>
             </w:pPr>
             <w:r>
+              <w:rPr>
+                <w:rFonts w:ascii="Calibri" w:hAnsi="Calibri"/>
+                <w:sz w:val="20"/>
+              </w:rPr>
               <w:t xml:space="preserve">2024+</w:t>
             </w:r>
           </w:p>
         </w:tc>
         <w:tc>
-          <w:tcPr/>
+          <w:tcPr>
+            <w:tcBorders>
+              <w:top w:val="single" w:space="0" w:color="D3D3D3"/>
+              <w:bottom w:val="single" w:space="0" w:color="D3D3D3"/>
+              <w:start w:val="single" w:space="0" w:color="D3D3D3"/>
+              <w:end w:val="single" w:space="0" w:color="D3D3D3"/>
+            </w:tcBorders>
+          </w:tcPr>
           <w:p>
             <w:pPr>
-              <w:pStyle w:val="Compact"/>
+              <w:spacing w:before="0" w:after="60"/>
+              <w:keepNext/>
+              <w:jc w:val="start"/>
             </w:pPr>
             <w:r>
               <w:rPr>
-                <w:rStyle w:val="VerbatimChar"/>
+                <w:rFonts w:ascii="Calibri" w:hAnsi="Calibri"/>
+                <w:sz w:val="20"/>
               </w:rPr>
               <w:t xml:space="preserve">buffer2.hcr</w:t>
             </w:r>
           </w:p>
         </w:tc>
         <w:tc>
-          <w:tcPr/>
+          <w:tcPr>
+            <w:tcBorders>
+              <w:top w:val="single" w:space="0" w:color="D3D3D3"/>
+              <w:bottom w:val="single" w:space="0" w:color="D3D3D3"/>
+              <w:start w:val="single" w:space="0" w:color="D3D3D3"/>
+              <w:end w:val="single" w:space="0" w:color="D3D3D3"/>
+            </w:tcBorders>
+          </w:tcPr>
           <w:p>
             <w:pPr>
-              <w:pStyle w:val="Compact"/>
+              <w:spacing w:before="0" w:after="60"/>
+              <w:keepNext/>
+              <w:jc w:val="center"/>
             </w:pPr>
             <w:r>
+              <w:rPr>
+                <w:rFonts w:ascii="Calibri" w:hAnsi="Calibri"/>
+                <w:sz w:val="20"/>
+              </w:rPr>
               <w:t xml:space="preserve">zscore</w:t>
             </w:r>
           </w:p>
         </w:tc>
         <w:tc>
-          <w:tcPr/>
+          <w:tcPr>
+            <w:tcBorders>
+              <w:top w:val="single" w:space="0" w:color="D3D3D3"/>
+              <w:bottom w:val="single" w:space="0" w:color="D3D3D3"/>
+              <w:start w:val="single" w:space="0" w:color="D3D3D3"/>
+              <w:end w:val="single" w:space="0" w:color="D3D3D3"/>
+            </w:tcBorders>
+          </w:tcPr>
           <w:p>
             <w:pPr>
-              <w:pStyle w:val="Compact"/>
+              <w:spacing w:before="0" w:after="60"/>
+              <w:keepNext/>
+              <w:jc w:val="center"/>
             </w:pPr>
             <w:r>
+              <w:rPr>
+                <w:rFonts w:ascii="Calibri" w:hAnsi="Calibri"/>
+                <w:sz w:val="20"/>
+              </w:rPr>
               <w:t xml:space="preserve">target</w:t>
             </w:r>
           </w:p>
         </w:tc>
         <w:tc>
-          <w:tcPr/>
+          <w:tcPr>
+            <w:tcBorders>
+              <w:top w:val="single" w:space="0" w:color="D3D3D3"/>
+              <w:bottom w:val="single" w:space="0" w:color="D3D3D3"/>
+              <w:start w:val="single" w:space="0" w:color="D3D3D3"/>
+              <w:end w:val="single" w:space="0" w:color="D3D3D3"/>
+            </w:tcBorders>
+          </w:tcPr>
           <w:p>
             <w:pPr>
-              <w:pStyle w:val="Compact"/>
+              <w:spacing w:before="0" w:after="60"/>
+              <w:keepNext/>
+              <w:jc w:val="center"/>
             </w:pPr>
             <w:r>
+              <w:rPr>
+                <w:rFonts w:ascii="Calibri" w:hAnsi="Calibri"/>
+                <w:sz w:val="20"/>
+              </w:rPr>
               <w:t xml:space="preserve">width (affects buffer)</w:t>
             </w:r>
           </w:p>
         </w:tc>
         <w:tc>
-          <w:tcPr/>
+          <w:tcPr>
+            <w:tcBorders>
+              <w:top w:val="single" w:space="0" w:color="D3D3D3"/>
+              <w:bottom w:val="single" w:space="0" w:color="D3D3D3"/>
+              <w:start w:val="single" w:space="0" w:color="D3D3D3"/>
+              <w:end w:val="single" w:space="0" w:color="D3D3D3"/>
+            </w:tcBorders>
+          </w:tcPr>
           <w:p>
             <w:pPr>
-              <w:pStyle w:val="Compact"/>
+              <w:spacing w:before="0" w:after="60"/>
+              <w:keepNext/>
+              <w:jc w:val="center"/>
             </w:pPr>
             <w:r>
               <w:rPr>
-                <w:rStyle w:val="VerbatimChar"/>
+                <w:rFonts w:ascii="Calibri" w:hAnsi="Calibri"/>
+                <w:sz w:val="20"/>
               </w:rPr>
               <w:t xml:space="preserve">cpuescore2.ind</w:t>
             </w:r>
           </w:p>
         </w:tc>
         <w:tc>
-          <w:tcPr/>
+          <w:tcPr>
+            <w:tcBorders>
+              <w:top w:val="single" w:space="0" w:color="D3D3D3"/>
+              <w:bottom w:val="single" w:space="0" w:color="D3D3D3"/>
+              <w:start w:val="single" w:space="0" w:color="D3D3D3"/>
+              <w:end w:val="single" w:space="0" w:color="D3D3D3"/>
+            </w:tcBorders>
+          </w:tcPr>
           <w:p>
             <w:pPr>
-              <w:pStyle w:val="Compact"/>
+              <w:spacing w:before="0" w:after="60"/>
+              <w:keepNext/>
+              <w:jc w:val="start"/>
             </w:pPr>
             <w:r>
+              <w:rPr>
+                <w:rFonts w:ascii="Calibri" w:hAnsi="Calibri"/>
+                <w:sz w:val="20"/>
+              </w:rPr>
               <w:t xml:space="preserve">Original; adjusted for zscore (limit = -2 SD)</w:t>
             </w:r>
           </w:p>
@@ -4839,6 +5332,14 @@
         <w:pStyle w:val="BodyText"/>
       </w:pPr>
       <w:r>
+        <w:t xml:space="preserve">Summary of MPs evaluated during the workshop, including tuning targets and performance metrics.</w:t>
+      </w:r>
+    </w:p>
+    <w:p>
+      <w:pPr>
+        <w:pStyle w:val="BodyText"/>
+      </w:pPr>
+      <w:r>
         <w:t xml:space="preserve">The SC Chair, Ricardo developed some enhancements to the jmMSE demo</w:t>
       </w:r>
       <w:r>
@@ -4991,11 +5492,16 @@
         <w:t xml:space="preserve"> </w:t>
       </w:r>
       <w:r>
-        <w:t xml:space="preserve">on the following tasks: -</w:t>
-      </w:r>
-      <w:r>
-        <w:t xml:space="preserve"> </w:t>
-      </w:r>
+        <w:t xml:space="preserve">on the following tasks:</w:t>
+      </w:r>
+    </w:p>
+    <w:p>
+      <w:pPr>
+        <w:numPr>
+          <w:ilvl w:val="0"/>
+          <w:numId w:val="1013"/>
+        </w:numPr>
+      </w:pPr>
       <w:r>
         <w:rPr>
           <w:b/>
@@ -5021,11 +5527,16 @@
         <w:t xml:space="preserve"> </w:t>
       </w:r>
       <w:r>
-        <w:t xml:space="preserve">conditioned to historical data using MCMC methods. -</w:t>
-      </w:r>
-      <w:r>
-        <w:t xml:space="preserve"> </w:t>
-      </w:r>
+        <w:t xml:space="preserve">conditioned to historical data using MCMC methods.</w:t>
+      </w:r>
+    </w:p>
+    <w:p>
+      <w:pPr>
+        <w:numPr>
+          <w:ilvl w:val="0"/>
+          <w:numId w:val="1013"/>
+        </w:numPr>
+      </w:pPr>
       <w:r>
         <w:rPr>
           <w:b/>
@@ -5043,11 +5554,16 @@
         <w:t xml:space="preserve"> </w:t>
       </w:r>
       <w:r>
-        <w:t xml:space="preserve">of plausible yet uncertain scenarios. -</w:t>
-      </w:r>
-      <w:r>
-        <w:t xml:space="preserve"> </w:t>
-      </w:r>
+        <w:t xml:space="preserve">of plausible yet uncertain scenarios.</w:t>
+      </w:r>
+    </w:p>
+    <w:p>
+      <w:pPr>
+        <w:numPr>
+          <w:ilvl w:val="0"/>
+          <w:numId w:val="1013"/>
+        </w:numPr>
+      </w:pPr>
       <w:r>
         <w:rPr>
           <w:b/>
@@ -5059,23 +5575,22 @@
         <w:t xml:space="preserve"> </w:t>
       </w:r>
       <w:r>
-        <w:t xml:space="preserve">using</w:t>
-      </w:r>
-      <w:r>
-        <w:t xml:space="preserve"> </w:t>
-      </w:r>
-      <w:r>
-        <w:t xml:space="preserve">the jmMSE software package, ensuring they are scientifically sound and</w:t>
-      </w:r>
-      <w:r>
-        <w:t xml:space="preserve"> </w:t>
-      </w:r>
-      <w:r>
-        <w:t xml:space="preserve">technically robust and transparent. -</w:t>
-      </w:r>
-      <w:r>
-        <w:t xml:space="preserve"> </w:t>
-      </w:r>
+        <w:t xml:space="preserve">using the jmMSE software package, ensuring they are scientifically sound and</w:t>
+      </w:r>
+      <w:r>
+        <w:t xml:space="preserve"> </w:t>
+      </w:r>
+      <w:r>
+        <w:t xml:space="preserve">technically robust and transparent.</w:t>
+      </w:r>
+    </w:p>
+    <w:p>
+      <w:pPr>
+        <w:numPr>
+          <w:ilvl w:val="0"/>
+          <w:numId w:val="1013"/>
+        </w:numPr>
+      </w:pPr>
       <w:r>
         <w:rPr>
           <w:b/>
@@ -5093,31 +5608,22 @@
         <w:t xml:space="preserve"> </w:t>
       </w:r>
       <w:r>
-        <w:t xml:space="preserve">including model assumptions, data sources, and MP structure. -</w:t>
-      </w:r>
-      <w:r>
-        <w:t xml:space="preserve"> </w:t>
-      </w:r>
+        <w:t xml:space="preserve">including model assumptions, data sources, and MP structure.</w:t>
+      </w:r>
+    </w:p>
+    <w:p>
+      <w:pPr>
+        <w:numPr>
+          <w:ilvl w:val="0"/>
+          <w:numId w:val="1013"/>
+        </w:numPr>
+      </w:pPr>
       <w:r>
         <w:rPr>
           <w:b/>
           <w:bCs/>
         </w:rPr>
-        <w:t xml:space="preserve">Explore</w:t>
-      </w:r>
-      <w:r>
-        <w:rPr>
-          <w:b/>
-          <w:bCs/>
-        </w:rPr>
-        <w:t xml:space="preserve"> </w:t>
-      </w:r>
-      <w:r>
-        <w:rPr>
-          <w:b/>
-          <w:bCs/>
-        </w:rPr>
-        <w:t xml:space="preserve">additional diagnostics</w:t>
+        <w:t xml:space="preserve">Explore additional diagnostics</w:t>
       </w:r>
       <w:r>
         <w:t xml:space="preserve"> </w:t>

--- a/docs/index.docx
+++ b/docs/index.docx
@@ -793,13 +793,13 @@
         <w:t xml:space="preserve"> </w:t>
       </w:r>
       <w:r>
-        <w:t xml:space="preserve">a revised proposal (COMM13-Prop01_rev5), establishing a one-year TAC of</w:t>
-      </w:r>
-      <w:r>
-        <w:t xml:space="preserve"> </w:t>
-      </w:r>
-      <w:r>
-        <w:t xml:space="preserve">1.785 Mt for 2025 while reaffirming:</w:t>
+        <w:t xml:space="preserve">a revised proposal (COMM13-Prop01_rev6), establishing a one-year TAC of</w:t>
+      </w:r>
+      <w:r>
+        <w:t xml:space="preserve"> </w:t>
+      </w:r>
+      <w:r>
+        <w:t xml:space="preserve">1.552 Mt for 2025 while reaffirming:</w:t>
       </w:r>
     </w:p>
     <w:p>

--- a/docs/index.docx
+++ b/docs/index.docx
@@ -15,7 +15,7 @@
         <w:pStyle w:val="Date"/>
       </w:pPr>
       <w:r>
-        <w:t xml:space="preserve">2025-08-12</w:t>
+        <w:t xml:space="preserve">2025-08-13</w:t>
       </w:r>
     </w:p>
     <w:bookmarkStart w:id="21" w:name="summary"/>
@@ -71,7 +71,43 @@
         <w:t xml:space="preserve">SPRFMO Jack Mackerel Working Group (2025)</w:t>
       </w:r>
       <w:r>
-        <w:t xml:space="preserve">.</w:t>
+        <w:t xml:space="preserve">. The workshop was successful in testing the framework,</w:t>
+      </w:r>
+      <w:r>
+        <w:t xml:space="preserve"> </w:t>
+      </w:r>
+      <w:r>
+        <w:t xml:space="preserve">it resulted in improved understanding of scientists in its</w:t>
+      </w:r>
+      <w:r>
+        <w:t xml:space="preserve"> </w:t>
+      </w:r>
+      <w:r>
+        <w:t xml:space="preserve">functioning and ability to test alternative MPs. Discussions during</w:t>
+      </w:r>
+      <w:r>
+        <w:t xml:space="preserve"> </w:t>
+      </w:r>
+      <w:r>
+        <w:t xml:space="preserve">the workshop contributed to small changes made in the conditioning</w:t>
+      </w:r>
+      <w:r>
+        <w:t xml:space="preserve"> </w:t>
+      </w:r>
+      <w:r>
+        <w:t xml:space="preserve">of the Operating Models (OMs) to improve the robustness of the results.</w:t>
+      </w:r>
+      <w:r>
+        <w:t xml:space="preserve"> </w:t>
+      </w:r>
+      <w:r>
+        <w:t xml:space="preserve">Finally, the framework and preliminary results were accepted by the group as</w:t>
+      </w:r>
+      <w:r>
+        <w:t xml:space="preserve"> </w:t>
+      </w:r>
+      <w:r>
+        <w:t xml:space="preserve">the basis for recommendations to the Science Committee.</w:t>
       </w:r>
     </w:p>
     <w:bookmarkStart w:id="20" w:name="key-outcomes-and-advancements"/>
@@ -140,6 +176,63 @@
           <w:b/>
           <w:bCs/>
         </w:rPr>
+        <w:t xml:space="preserve">MSE and OM fine-tuning</w:t>
+      </w:r>
+      <w:r>
+        <w:br/>
+      </w:r>
+      <w:r>
+        <w:t xml:space="preserve">The workshop focused on refining the operating models (OMs) to</w:t>
+      </w:r>
+      <w:r>
+        <w:t xml:space="preserve"> </w:t>
+      </w:r>
+      <w:r>
+        <w:t xml:space="preserve">ensure they accurately represent the jack mackerel stock dynamics and</w:t>
+      </w:r>
+      <w:r>
+        <w:t xml:space="preserve"> </w:t>
+      </w:r>
+      <w:r>
+        <w:t xml:space="preserve">future behaviour. Participants discussed and implemented changes to the OM structure,</w:t>
+      </w:r>
+      <w:r>
+        <w:t xml:space="preserve"> </w:t>
+      </w:r>
+      <w:r>
+        <w:t xml:space="preserve">including adjustments to transitions to recruitment dynamics, and</w:t>
+      </w:r>
+      <w:r>
+        <w:t xml:space="preserve"> </w:t>
+      </w:r>
+      <w:r>
+        <w:t xml:space="preserve">selectivity patterns, These refinements were aimed at improving the</w:t>
+      </w:r>
+      <w:r>
+        <w:t xml:space="preserve"> </w:t>
+      </w:r>
+      <w:r>
+        <w:t xml:space="preserve">realism of the OMs and their ability to simulate plausible future</w:t>
+      </w:r>
+      <w:r>
+        <w:t xml:space="preserve"> </w:t>
+      </w:r>
+      <w:r>
+        <w:t xml:space="preserve">scenarios.</w:t>
+      </w:r>
+    </w:p>
+    <w:p>
+      <w:pPr>
+        <w:numPr>
+          <w:ilvl w:val="0"/>
+          <w:numId w:val="1001"/>
+        </w:numPr>
+      </w:pPr>
+      <w:r>
+        <w:rPr>
+          <w:b/>
+          <w:bCs/>
+        </w:rPr>
         <w:t xml:space="preserve">Robustness Testing</w:t>
       </w:r>
       <w:r>
@@ -152,7 +245,7 @@
         <w:t xml:space="preserve"> </w:t>
       </w:r>
       <w:r>
-        <w:t xml:space="preserve">tests are intended to explore how CMPs perform under a range of</w:t>
+        <w:t xml:space="preserve">tests are intended to explore how candidate MPs perform under a range of</w:t>
       </w:r>
       <w:r>
         <w:t xml:space="preserve"> </w:t>
@@ -215,7 +308,7 @@
         </w:numPr>
       </w:pPr>
       <w:r>
-        <w:t xml:space="preserve">TAC as a product of a target and a multiplier from an index.</w:t>
+        <w:t xml:space="preserve">TAC as a product of a target and a multiplier from an index (index (e.g. a commercial CPUE).</w:t>
       </w:r>
     </w:p>
     <w:p>
@@ -238,50 +331,45 @@
     </w:p>
     <w:p>
       <w:pPr>
+        <w:pStyle w:val="FirstParagraph"/>
+      </w:pPr>
+      <w:r>
+        <w:t xml:space="preserve">We noted that the high current stock status (well within the Commission-defined</w:t>
+      </w:r>
+      <w:r>
+        <w:t xml:space="preserve"> </w:t>
+      </w:r>
+      <w:r>
+        <w:t xml:space="preserve">“green zone”</w:t>
+      </w:r>
+      <w:r>
+        <w:t xml:space="preserve"> </w:t>
+      </w:r>
+      <w:r>
+        <w:t xml:space="preserve">(indicating stock levels at or above target biomass)) tended to increase catch levels when tuning to achieve a desired probability to remain in the green zone (this probability is set to 60% by the Commission). This can result in declining stock trends later in the projection period, even when the short-term performance criteria are met, since current probability that the stock is in the green zone is well above this 60% target.</w:t>
+      </w:r>
+    </w:p>
+    <w:p>
+      <w:pPr>
+        <w:pStyle w:val="BodyText"/>
+      </w:pPr>
+      <w:r>
+        <w:t xml:space="preserve">MPs using short-cut assessment methods, mimicking the behaviour of the jjm model as used by the JMWG for advisory purposes, were used to tune MPs as well. These short-cut approaches considered observations with relatively low uncertainty, high uncertainty and uncertainty with autocorrelation incorporated. Results using these short-cuts showed …..</w:t>
+      </w:r>
+    </w:p>
+    <w:p>
+      <w:pPr>
+        <w:pStyle w:val="BodyText"/>
+      </w:pPr>
+      <w:r>
+        <w:t xml:space="preserve">HCR evaluation included limitation on year-to-year TAC changes as well as the option to bank / borrow quota from one year to the next. Results showed that ….</w:t>
+      </w:r>
+    </w:p>
+    <w:p>
+      <w:pPr>
         <w:numPr>
           <w:ilvl w:val="0"/>
-          <w:numId w:val="1000"/>
-        </w:numPr>
-      </w:pPr>
-      <w:r>
-        <w:t xml:space="preserve">We noted that the high current stock status (well within the Commission-defined</w:t>
-      </w:r>
-      <w:r>
-        <w:t xml:space="preserve"> </w:t>
-      </w:r>
-      <w:r>
-        <w:t xml:space="preserve">“green zone”</w:t>
-      </w:r>
-      <w:r>
-        <w:t xml:space="preserve"> </w:t>
-      </w:r>
-      <w:r>
-        <w:t xml:space="preserve">(indicating stock levels at or above target biomass)) tended to increase catch levels when tuning to achieve a</w:t>
-      </w:r>
-      <w:r>
-        <w:t xml:space="preserve"> </w:t>
-      </w:r>
-      <w:r>
-        <w:t xml:space="preserve">desired P(Green). This can result in declining stock trends later in</w:t>
-      </w:r>
-      <w:r>
-        <w:t xml:space="preserve"> </w:t>
-      </w:r>
-      <w:r>
-        <w:t xml:space="preserve">the projection period, even when the short-term performance criteria</w:t>
-      </w:r>
-      <w:r>
-        <w:t xml:space="preserve"> </w:t>
-      </w:r>
-      <w:r>
-        <w:t xml:space="preserve">are met.</w:t>
-      </w:r>
-    </w:p>
-    <w:p>
-      <w:pPr>
-        <w:numPr>
-          <w:ilvl w:val="0"/>
-          <w:numId w:val="1001"/>
+          <w:numId w:val="1003"/>
         </w:numPr>
       </w:pPr>
       <w:r>
@@ -309,7 +397,7 @@
         <w:pStyle w:val="Compact"/>
         <w:numPr>
           <w:ilvl w:val="1"/>
-          <w:numId w:val="1003"/>
+          <w:numId w:val="1004"/>
         </w:numPr>
       </w:pPr>
       <w:r>
@@ -321,7 +409,7 @@
         <w:pStyle w:val="Compact"/>
         <w:numPr>
           <w:ilvl w:val="1"/>
-          <w:numId w:val="1003"/>
+          <w:numId w:val="1004"/>
         </w:numPr>
       </w:pPr>
       <w:r>
@@ -339,7 +427,7 @@
         <w:pStyle w:val="Compact"/>
         <w:numPr>
           <w:ilvl w:val="1"/>
-          <w:numId w:val="1003"/>
+          <w:numId w:val="1004"/>
         </w:numPr>
       </w:pPr>
       <w:r>
@@ -363,30 +451,69 @@
         <w:pStyle w:val="Compact"/>
         <w:numPr>
           <w:ilvl w:val="1"/>
+          <w:numId w:val="1004"/>
+        </w:numPr>
+      </w:pPr>
+      <w:r>
+        <w:t xml:space="preserve">Exploring robustness scenarios that account for variability in</w:t>
+      </w:r>
+      <w:r>
+        <w:t xml:space="preserve"> </w:t>
+      </w:r>
+      <w:r>
+        <w:t xml:space="preserve">fleet selectivity and biological assumptions, particularly where</w:t>
+      </w:r>
+      <w:r>
+        <w:t xml:space="preserve"> </w:t>
+      </w:r>
+      <w:r>
+        <w:t xml:space="preserve">CPUE is used as an input.</w:t>
+      </w:r>
+    </w:p>
+    <w:p>
+      <w:pPr>
+        <w:numPr>
+          <w:ilvl w:val="0"/>
           <w:numId w:val="1003"/>
         </w:numPr>
       </w:pPr>
       <w:r>
-        <w:t xml:space="preserve">Exploring robustness scenarios that account for variability in</w:t>
-      </w:r>
-      <w:r>
-        <w:t xml:space="preserve"> </w:t>
-      </w:r>
-      <w:r>
-        <w:t xml:space="preserve">fleet selectivity and biological assumptions, particularly where</w:t>
-      </w:r>
-      <w:r>
-        <w:t xml:space="preserve"> </w:t>
-      </w:r>
-      <w:r>
-        <w:t xml:space="preserve">CPUE is used as an input.</w:t>
+        <w:rPr>
+          <w:b/>
+          <w:bCs/>
+        </w:rPr>
+        <w:t xml:space="preserve">Documentation and Transparency</w:t>
+      </w:r>
+      <w:r>
+        <w:br/>
+      </w:r>
+      <w:r>
+        <w:t xml:space="preserve">The participants emphasized the importance of transparency in documenting</w:t>
+      </w:r>
+      <w:r>
+        <w:t xml:space="preserve"> </w:t>
+      </w:r>
+      <w:r>
+        <w:t xml:space="preserve">model assumptions, data sources, and MP structure. The group agreed</w:t>
+      </w:r>
+      <w:r>
+        <w:t xml:space="preserve"> </w:t>
+      </w:r>
+      <w:r>
+        <w:t xml:space="preserve">on priorities for improving documentation and sharing annotated</w:t>
+      </w:r>
+      <w:r>
+        <w:t xml:space="preserve"> </w:t>
+      </w:r>
+      <w:r>
+        <w:t xml:space="preserve">examples of MP behavior.</w:t>
       </w:r>
     </w:p>
     <w:p>
       <w:pPr>
         <w:numPr>
           <w:ilvl w:val="0"/>
-          <w:numId w:val="1001"/>
+          <w:numId w:val="1003"/>
         </w:numPr>
       </w:pPr>
       <w:r>
@@ -394,93 +521,70 @@
           <w:b/>
           <w:bCs/>
         </w:rPr>
-        <w:t xml:space="preserve">Documentation and Transparency</w:t>
-      </w:r>
-      <w:r>
-        <w:br/>
-      </w:r>
-      <w:r>
-        <w:t xml:space="preserve">The participants emphasized the importance of transparency in documenting</w:t>
-      </w:r>
-      <w:r>
-        <w:t xml:space="preserve"> </w:t>
-      </w:r>
-      <w:r>
-        <w:t xml:space="preserve">model assumptions, data sources, and MP structure. The group agreed</w:t>
-      </w:r>
-      <w:r>
-        <w:t xml:space="preserve"> </w:t>
-      </w:r>
-      <w:r>
-        <w:t xml:space="preserve">on priorities for improving documentation and sharing annotated</w:t>
-      </w:r>
-      <w:r>
-        <w:t xml:space="preserve"> </w:t>
-      </w:r>
-      <w:r>
-        <w:t xml:space="preserve">examples of MP behavior.</w:t>
+        <w:t xml:space="preserve">Next Steps and Implementation</w:t>
+      </w:r>
+      <w:r>
+        <w:br/>
+      </w:r>
+      <w:r>
+        <w:t xml:space="preserve">The next phase of work will focus on finalizing the candidate MPs,</w:t>
+      </w:r>
+      <w:r>
+        <w:t xml:space="preserve"> </w:t>
+      </w:r>
+      <w:r>
+        <w:t xml:space="preserve">running the robustness tests, and summarizing trade-offs across key</w:t>
+      </w:r>
+      <w:r>
+        <w:t xml:space="preserve"> </w:t>
+      </w:r>
+      <w:r>
+        <w:t xml:space="preserve">performance indicators. In discussions we also identified future</w:t>
+      </w:r>
+      <w:r>
+        <w:t xml:space="preserve"> </w:t>
+      </w:r>
+      <w:r>
+        <w:t xml:space="preserve">reporting needs, including summary tables and figures for managers,</w:t>
+      </w:r>
+      <w:r>
+        <w:t xml:space="preserve"> </w:t>
+      </w:r>
+      <w:r>
+        <w:t xml:space="preserve">and exploration of reference points and evaluation criteria beyond</w:t>
+      </w:r>
+      <w:r>
+        <w:t xml:space="preserve"> </w:t>
+      </w:r>
+      <w:r>
+        <w:t xml:space="preserve">the green zone probability.</w:t>
       </w:r>
     </w:p>
     <w:p>
       <w:pPr>
-        <w:numPr>
-          <w:ilvl w:val="0"/>
-          <w:numId w:val="1001"/>
-        </w:numPr>
-      </w:pPr>
-      <w:r>
-        <w:rPr>
-          <w:b/>
-          <w:bCs/>
-        </w:rPr>
-        <w:t xml:space="preserve">Next Steps and Implementation</w:t>
-      </w:r>
-      <w:r>
-        <w:br/>
-      </w:r>
-      <w:r>
-        <w:t xml:space="preserve">The next phase of work will focus on finalizing the candidate MPs,</w:t>
-      </w:r>
-      <w:r>
-        <w:t xml:space="preserve"> </w:t>
-      </w:r>
-      <w:r>
-        <w:t xml:space="preserve">running the robustness tests, and summarizing trade-offs across key</w:t>
-      </w:r>
-      <w:r>
-        <w:t xml:space="preserve"> </w:t>
-      </w:r>
-      <w:r>
-        <w:t xml:space="preserve">performance indicators. In discussions we also identified future</w:t>
-      </w:r>
-      <w:r>
-        <w:t xml:space="preserve"> </w:t>
-      </w:r>
-      <w:r>
-        <w:t xml:space="preserve">reporting needs, including summary tables and figures for managers,</w:t>
-      </w:r>
-      <w:r>
-        <w:t xml:space="preserve"> </w:t>
-      </w:r>
-      <w:r>
-        <w:t xml:space="preserve">and exploration of reference points and evaluation criteria beyond</w:t>
-      </w:r>
-      <w:r>
-        <w:t xml:space="preserve"> </w:t>
-      </w:r>
-      <w:r>
-        <w:t xml:space="preserve">the green zone probability.</w:t>
+        <w:pStyle w:val="FirstParagraph"/>
+      </w:pPr>
+      <w:r>
+        <w:t xml:space="preserve">–&gt;</w:t>
+      </w:r>
+    </w:p>
+    <w:p>
+      <w:pPr>
+        <w:pStyle w:val="BodyText"/>
+      </w:pPr>
+      <w:r>
+        <w:t xml:space="preserve">–&gt;</w:t>
       </w:r>
     </w:p>
     <w:bookmarkEnd w:id="20"/>
     <w:bookmarkEnd w:id="21"/>
-    <w:bookmarkStart w:id="30" w:name="X66600d8127f0bae7c2b47a5775f1b6d5477728b"/>
+    <w:bookmarkStart w:id="30" w:name="workshop-introduction"/>
     <w:p>
       <w:pPr>
         <w:pStyle w:val="Heading1"/>
       </w:pPr>
       <w:r>
-        <w:t xml:space="preserve">Background on the 2025 Commission meeting proposal</w:t>
+        <w:t xml:space="preserve">Workshop introduction</w:t>
       </w:r>
     </w:p>
     <w:p>
@@ -488,95 +592,85 @@
         <w:pStyle w:val="FirstParagraph"/>
       </w:pPr>
       <w:r>
-        <w:t xml:space="preserve">During the 2025 Commission meeting (COMM13), Chile proposed a deviation</w:t>
-      </w:r>
-      <w:r>
-        <w:t xml:space="preserve"> </w:t>
-      </w:r>
-      <w:r>
-        <w:t xml:space="preserve">from the established Management Procedure (MP) guidance by recommending</w:t>
-      </w:r>
-      <w:r>
-        <w:t xml:space="preserve"> </w:t>
-      </w:r>
-      <w:r>
-        <w:t xml:space="preserve">a Total Allowable Catch (TAC) for</w:t>
-      </w:r>
-      <w:r>
-        <w:t xml:space="preserve"> </w:t>
-      </w:r>
-      <w:r>
-        <w:rPr>
-          <w:i/>
-          <w:iCs/>
-        </w:rPr>
-        <w:t xml:space="preserve">Trachurus murphyi</w:t>
-      </w:r>
-      <w:r>
-        <w:t xml:space="preserve"> </w:t>
-      </w:r>
-      <w:r>
-        <w:t xml:space="preserve">of 1.785 million</w:t>
-      </w:r>
-      <w:r>
-        <w:t xml:space="preserve"> </w:t>
-      </w:r>
-      <w:r>
-        <w:t xml:space="preserve">tonnes for 2025</w:t>
-      </w:r>
-      <w:r>
-        <w:rPr>
-          <w:rStyle w:val="FootnoteReference"/>
-        </w:rPr>
-        <w:footnoteReference w:id="22"/>
-      </w:r>
-      <w:r>
-        <w:t xml:space="preserve">. This proposal exceeded the 15% year-on-year TAC</w:t>
-      </w:r>
-      <w:r>
-        <w:t xml:space="preserve"> </w:t>
-      </w:r>
-      <w:r>
-        <w:t xml:space="preserve">change limit adopted by the Commission as part of its management</w:t>
-      </w:r>
-      <w:r>
-        <w:t xml:space="preserve"> </w:t>
-      </w:r>
-      <w:r>
-        <w:t xml:space="preserve">framework</w:t>
-      </w:r>
-      <w:r>
-        <w:rPr>
-          <w:rStyle w:val="FootnoteReference"/>
-        </w:rPr>
-        <w:footnoteReference w:id="23"/>
-      </w:r>
-      <w:r>
-        <w:t xml:space="preserve">. Chile based its proposal on Article 4.3 of the</w:t>
-      </w:r>
-      <w:r>
-        <w:t xml:space="preserve"> </w:t>
-      </w:r>
-      <w:r>
-        <w:t xml:space="preserve">Convention, asserting the need to consider measures by coastal states</w:t>
-      </w:r>
-      <w:r>
-        <w:t xml:space="preserve"> </w:t>
-      </w:r>
-      <w:r>
-        <w:t xml:space="preserve">and highlighting that the stock had remained above MSY reference levels</w:t>
-      </w:r>
-      <w:r>
-        <w:t xml:space="preserve"> </w:t>
-      </w:r>
-      <w:r>
-        <w:t xml:space="preserve">for over five consecutive years</w:t>
-      </w:r>
-      <w:r>
-        <w:rPr>
-          <w:rStyle w:val="FootnoteReference"/>
-        </w:rPr>
-        <w:footnoteReference w:id="24"/>
+        <w:t xml:space="preserve">Management Strategy Evaluation (MSE) has emerged as a critical tool for</w:t>
+      </w:r>
+      <w:r>
+        <w:t xml:space="preserve"> </w:t>
+      </w:r>
+      <w:r>
+        <w:t xml:space="preserve">fisheries management, especially in contexts where data are limited or</w:t>
+      </w:r>
+      <w:r>
+        <w:t xml:space="preserve"> </w:t>
+      </w:r>
+      <w:r>
+        <w:t xml:space="preserve">uncertainty is high. Foundational software frameworks like FLR were</w:t>
+      </w:r>
+      <w:r>
+        <w:t xml:space="preserve"> </w:t>
+      </w:r>
+      <w:r>
+        <w:t xml:space="preserve">developed to facilitate reproducible, cross-disciplinary evaluation of</w:t>
+      </w:r>
+      <w:r>
+        <w:t xml:space="preserve"> </w:t>
+      </w:r>
+      <w:r>
+        <w:t xml:space="preserve">management strategies through simulation and decision analysis</w:t>
+      </w:r>
+      <w:r>
+        <w:t xml:space="preserve"> </w:t>
+      </w:r>
+      <w:r>
+        <w:t xml:space="preserve">(Kell et al. 2007)</w:t>
+      </w:r>
+      <w:r>
+        <w:t xml:space="preserve">. Building on this foundation, recent advances have</w:t>
+      </w:r>
+      <w:r>
+        <w:t xml:space="preserve"> </w:t>
+      </w:r>
+      <w:r>
+        <w:t xml:space="preserve">expanded FLR’s capacity for data-rich and data-limited systems alike,</w:t>
+      </w:r>
+      <w:r>
+        <w:t xml:space="preserve"> </w:t>
+      </w:r>
+      <w:r>
+        <w:t xml:space="preserve">improving accessibility and integration with other tools</w:t>
+      </w:r>
+      <w:r>
+        <w:t xml:space="preserve"> </w:t>
+      </w:r>
+      <w:r>
+        <w:t xml:space="preserve">(Hillary et al. 2023)</w:t>
+      </w:r>
+      <w:r>
+        <w:t xml:space="preserve">. Complementing these developments, a structured</w:t>
+      </w:r>
+      <w:r>
+        <w:t xml:space="preserve"> </w:t>
+      </w:r>
+      <w:r>
+        <w:t xml:space="preserve">framework for evaluating methods and risk in data-limited fisheries has</w:t>
+      </w:r>
+      <w:r>
+        <w:t xml:space="preserve"> </w:t>
+      </w:r>
+      <w:r>
+        <w:t xml:space="preserve">been proposed, providing practical guidance on the application of MSE in</w:t>
+      </w:r>
+      <w:r>
+        <w:t xml:space="preserve"> </w:t>
+      </w:r>
+      <w:r>
+        <w:t xml:space="preserve">real-world settings</w:t>
+      </w:r>
+      <w:r>
+        <w:t xml:space="preserve"> </w:t>
+      </w:r>
+      <w:r>
+        <w:t xml:space="preserve">(Carruthers et al. 2023)</w:t>
       </w:r>
       <w:r>
         <w:t xml:space="preserve">.</w:t>
@@ -587,61 +681,61 @@
         <w:pStyle w:val="BodyText"/>
       </w:pPr>
       <w:r>
-        <w:t xml:space="preserve">Chile also cited Scientific Committee (SC) analysis, particularly</w:t>
-      </w:r>
-      <w:r>
-        <w:t xml:space="preserve"> </w:t>
-      </w:r>
-      <w:r>
-        <w:t xml:space="preserve">paragraph 136 of the SC12 Report, which indicated that the stock was in</w:t>
-      </w:r>
-      <w:r>
-        <w:t xml:space="preserve"> </w:t>
-      </w:r>
-      <w:r>
-        <w:t xml:space="preserve">Tier 3 of the adopted Harvest Control Rule (HCR), theoretically allowing</w:t>
-      </w:r>
-      <w:r>
-        <w:t xml:space="preserve"> </w:t>
-      </w:r>
-      <w:r>
-        <w:t xml:space="preserve">for a much higher TAC (up to 4.997 Mt) if the full HCR were applied</w:t>
-      </w:r>
-      <w:r>
-        <w:rPr>
-          <w:rStyle w:val="FootnoteReference"/>
-        </w:rPr>
-        <w:footnoteReference w:id="25"/>
-      </w:r>
-      <w:r>
-        <w:t xml:space="preserve">.</w:t>
-      </w:r>
-      <w:r>
-        <w:t xml:space="preserve"> </w:t>
-      </w:r>
-      <w:r>
-        <w:t xml:space="preserve">However, as per the Commission’s directive to the SC (COMM3-Annex C),</w:t>
-      </w:r>
-      <w:r>
-        <w:t xml:space="preserve"> </w:t>
-      </w:r>
-      <w:r>
-        <w:t xml:space="preserve">catch advice was constrained to not exceed a 15% increase, consistent</w:t>
-      </w:r>
-      <w:r>
-        <w:t xml:space="preserve"> </w:t>
-      </w:r>
-      <w:r>
-        <w:t xml:space="preserve">with the MP in place</w:t>
-      </w:r>
-      <w:r>
-        <w:rPr>
-          <w:rStyle w:val="FootnoteReference"/>
-        </w:rPr>
-        <w:footnoteReference w:id="26"/>
-      </w:r>
-      <w:r>
-        <w:t xml:space="preserve">.</w:t>
+        <w:t xml:space="preserve">The SCW15 Jack Mackerel MSE Technical Workshop was convened in response</w:t>
+      </w:r>
+      <w:r>
+        <w:t xml:space="preserve"> </w:t>
+      </w:r>
+      <w:r>
+        <w:t xml:space="preserve">to the Scientific Committee’s request for progress on developing and</w:t>
+      </w:r>
+      <w:r>
+        <w:t xml:space="preserve"> </w:t>
+      </w:r>
+      <w:r>
+        <w:t xml:space="preserve">evaluating management procedures (MPs) for jack mackerel under the</w:t>
+      </w:r>
+      <w:r>
+        <w:t xml:space="preserve"> </w:t>
+      </w:r>
+      <w:r>
+        <w:t xml:space="preserve">SPRFMO framework. The meeting was held over five days (14–18 July 2025)</w:t>
+      </w:r>
+      <w:r>
+        <w:t xml:space="preserve"> </w:t>
+      </w:r>
+      <w:r>
+        <w:t xml:space="preserve">and hosted in a hybrid format, with active participation from in-person</w:t>
+      </w:r>
+      <w:r>
+        <w:t xml:space="preserve"> </w:t>
+      </w:r>
+      <w:r>
+        <w:t xml:space="preserve">attendees in Seattle and remote collaborators from SPRFMO Member States</w:t>
+      </w:r>
+      <w:r>
+        <w:t xml:space="preserve"> </w:t>
+      </w:r>
+      <w:r>
+        <w:t xml:space="preserve">and invited experts. This event followed on previous technical work,</w:t>
+      </w:r>
+      <w:r>
+        <w:t xml:space="preserve"> </w:t>
+      </w:r>
+      <w:r>
+        <w:t xml:space="preserve">including the SCW14 benchmark, and focused on finalizing the reference</w:t>
+      </w:r>
+      <w:r>
+        <w:t xml:space="preserve"> </w:t>
+      </w:r>
+      <w:r>
+        <w:t xml:space="preserve">set of operating models (OMs), implementing robustness tests, and</w:t>
+      </w:r>
+      <w:r>
+        <w:t xml:space="preserve"> </w:t>
+      </w:r>
+      <w:r>
+        <w:t xml:space="preserve">refining MP candidates using the jmMSE software package.</w:t>
       </w:r>
     </w:p>
     <w:p>
@@ -649,52 +743,49 @@
         <w:pStyle w:val="BodyText"/>
       </w:pPr>
       <w:r>
-        <w:t xml:space="preserve">The Scientific Committee Chair emphasized in plenary that the SC’s</w:t>
-      </w:r>
-      <w:r>
-        <w:t xml:space="preserve"> </w:t>
-      </w:r>
-      <w:r>
-        <w:t xml:space="preserve">advice adhered to the current MP, limiting TAC changes to ±15% to</w:t>
-      </w:r>
-      <w:r>
-        <w:t xml:space="preserve"> </w:t>
-      </w:r>
-      <w:r>
-        <w:t xml:space="preserve">account for uncertainties, including potential model misspecification.</w:t>
-      </w:r>
-      <w:r>
-        <w:t xml:space="preserve"> </w:t>
-      </w:r>
-      <w:r>
-        <w:t xml:space="preserve">Paragraphs 136 and 137 of the SC12 report note that this constraint was</w:t>
-      </w:r>
-      <w:r>
-        <w:t xml:space="preserve"> </w:t>
-      </w:r>
-      <w:r>
-        <w:t xml:space="preserve">not intended to account for rebuilding potential, but rather to ensure</w:t>
-      </w:r>
-      <w:r>
-        <w:t xml:space="preserve"> </w:t>
-      </w:r>
-      <w:r>
-        <w:t xml:space="preserve">precautionary stability and reduce the risk of large interannual TAC</w:t>
-      </w:r>
-      <w:r>
-        <w:t xml:space="preserve"> </w:t>
-      </w:r>
-      <w:r>
-        <w:t xml:space="preserve">fluctuations</w:t>
-      </w:r>
-      <w:r>
-        <w:rPr>
-          <w:rStyle w:val="FootnoteReference"/>
-        </w:rPr>
-        <w:footnoteReference w:id="27"/>
-      </w:r>
-      <w:r>
-        <w:t xml:space="preserve">.</w:t>
+        <w:t xml:space="preserve">Throughout the week, participants engaged in live coding sessions,</w:t>
+      </w:r>
+      <w:r>
+        <w:t xml:space="preserve"> </w:t>
+      </w:r>
+      <w:r>
+        <w:t xml:space="preserve">software validation, model tuning, and scenario refinement. The agenda</w:t>
+      </w:r>
+      <w:r>
+        <w:t xml:space="preserve"> </w:t>
+      </w:r>
+      <w:r>
+        <w:t xml:space="preserve">was intentionally flexible, allowing the group to respond dynamically to</w:t>
+      </w:r>
+      <w:r>
+        <w:t xml:space="preserve"> </w:t>
+      </w:r>
+      <w:r>
+        <w:t xml:space="preserve">technical challenges—such as issues with index generation, selectivity</w:t>
+      </w:r>
+      <w:r>
+        <w:t xml:space="preserve"> </w:t>
+      </w:r>
+      <w:r>
+        <w:t xml:space="preserve">artifacts, and catch variability under different MP formulations. The</w:t>
+      </w:r>
+      <w:r>
+        <w:t xml:space="preserve"> </w:t>
+      </w:r>
+      <w:r>
+        <w:t xml:space="preserve">workshop emphasized transparency, reproducibility, and documentation,</w:t>
+      </w:r>
+      <w:r>
+        <w:t xml:space="preserve"> </w:t>
+      </w:r>
+      <w:r>
+        <w:t xml:space="preserve">with clear objectives to improve the utility and credibility of the MSE</w:t>
+      </w:r>
+      <w:r>
+        <w:t xml:space="preserve"> </w:t>
+      </w:r>
+      <w:r>
+        <w:t xml:space="preserve">outputs ahead of Scientific Committee and Commission review.</w:t>
       </w:r>
     </w:p>
     <w:p>
@@ -702,405 +793,6 @@
         <w:pStyle w:val="BodyText"/>
       </w:pPr>
       <w:r>
-        <w:t xml:space="preserve">Chile revised its proposal multiple times (COMM13-Prop01_rev1 through</w:t>
-      </w:r>
-      <w:r>
-        <w:t xml:space="preserve"> </w:t>
-      </w:r>
-      <w:r>
-        <w:t xml:space="preserve">rev5) to address Member concerns, including scientific justification,</w:t>
-      </w:r>
-      <w:r>
-        <w:t xml:space="preserve"> </w:t>
-      </w:r>
-      <w:r>
-        <w:t xml:space="preserve">process adherence, and future management stability. Nevertheless, many</w:t>
-      </w:r>
-      <w:r>
-        <w:t xml:space="preserve"> </w:t>
-      </w:r>
-      <w:r>
-        <w:t xml:space="preserve">Members expressed concern that implementing a TAC increase beyond 15%</w:t>
-      </w:r>
-      <w:r>
-        <w:t xml:space="preserve"> </w:t>
-      </w:r>
-      <w:r>
-        <w:t xml:space="preserve">ahead of finalizing the MSE would undermine the credibility of the HCR</w:t>
-      </w:r>
-      <w:r>
-        <w:t xml:space="preserve"> </w:t>
-      </w:r>
-      <w:r>
-        <w:t xml:space="preserve">framework and create challenges for future rule-based decisions.</w:t>
-      </w:r>
-    </w:p>
-    <w:p>
-      <w:pPr>
-        <w:pStyle w:val="BodyText"/>
-      </w:pPr>
-      <w:r>
-        <w:t xml:space="preserve">Chile also referred to Table 37 of Annex 7 of the SC12 report, which</w:t>
-      </w:r>
-      <w:r>
-        <w:t xml:space="preserve"> </w:t>
-      </w:r>
-      <w:r>
-        <w:t xml:space="preserve">showed that biomass remained above target levels under various fishing</w:t>
-      </w:r>
-      <w:r>
-        <w:t xml:space="preserve"> </w:t>
-      </w:r>
-      <w:r>
-        <w:t xml:space="preserve">scenarios. However, the SC Chair cautioned that these projections were</w:t>
-      </w:r>
-      <w:r>
-        <w:t xml:space="preserve"> </w:t>
-      </w:r>
-      <w:r>
-        <w:t xml:space="preserve">illustrative only and not intended for management advice</w:t>
-      </w:r>
-      <w:r>
-        <w:rPr>
-          <w:rStyle w:val="FootnoteReference"/>
-        </w:rPr>
-        <w:footnoteReference w:id="28"/>
-      </w:r>
-      <w:r>
-        <w:t xml:space="preserve">. The SC</w:t>
-      </w:r>
-      <w:r>
-        <w:t xml:space="preserve"> </w:t>
-      </w:r>
-      <w:r>
-        <w:t xml:space="preserve">further stressed that alternative scenarios outside the adopted HCR</w:t>
-      </w:r>
-      <w:r>
-        <w:t xml:space="preserve"> </w:t>
-      </w:r>
-      <w:r>
-        <w:t xml:space="preserve">should be evaluated through MSE before informing decisions.</w:t>
-      </w:r>
-    </w:p>
-    <w:p>
-      <w:pPr>
-        <w:pStyle w:val="BodyText"/>
-      </w:pPr>
-      <w:r>
-        <w:t xml:space="preserve">Following intensive discussions and compromises, the Commission adopted</w:t>
-      </w:r>
-      <w:r>
-        <w:t xml:space="preserve"> </w:t>
-      </w:r>
-      <w:r>
-        <w:t xml:space="preserve">a revised proposal (COMM13-Prop01_rev6), establishing a one-year TAC of</w:t>
-      </w:r>
-      <w:r>
-        <w:t xml:space="preserve"> </w:t>
-      </w:r>
-      <w:r>
-        <w:t xml:space="preserve">1.552 Mt for 2025 while reaffirming:</w:t>
-      </w:r>
-    </w:p>
-    <w:p>
-      <w:pPr>
-        <w:pStyle w:val="Compact"/>
-        <w:numPr>
-          <w:ilvl w:val="0"/>
-          <w:numId w:val="1004"/>
-        </w:numPr>
-      </w:pPr>
-      <w:r>
-        <w:t xml:space="preserve">The importance of completing the MSE and adopting a revised MP and</w:t>
-      </w:r>
-      <w:r>
-        <w:t xml:space="preserve"> </w:t>
-      </w:r>
-      <w:r>
-        <w:t xml:space="preserve">HCR by 2026;</w:t>
-      </w:r>
-    </w:p>
-    <w:p>
-      <w:pPr>
-        <w:pStyle w:val="Compact"/>
-        <w:numPr>
-          <w:ilvl w:val="0"/>
-          <w:numId w:val="1004"/>
-        </w:numPr>
-      </w:pPr>
-      <w:r>
-        <w:t xml:space="preserve">The temporary nature of the 2025 deviation;</w:t>
-      </w:r>
-    </w:p>
-    <w:p>
-      <w:pPr>
-        <w:pStyle w:val="Compact"/>
-        <w:numPr>
-          <w:ilvl w:val="0"/>
-          <w:numId w:val="1004"/>
-        </w:numPr>
-      </w:pPr>
-      <w:r>
-        <w:t xml:space="preserve">The application of Article 20(5) of the Convention to enable</w:t>
-      </w:r>
-      <w:r>
-        <w:t xml:space="preserve"> </w:t>
-      </w:r>
-      <w:r>
-        <w:t xml:space="preserve">responsive management should the stock decline</w:t>
-      </w:r>
-      <w:r>
-        <w:rPr>
-          <w:rStyle w:val="FootnoteReference"/>
-        </w:rPr>
-        <w:footnoteReference w:id="29"/>
-      </w:r>
-      <w:r>
-        <w:t xml:space="preserve">.</w:t>
-      </w:r>
-    </w:p>
-    <w:p>
-      <w:pPr>
-        <w:pStyle w:val="FirstParagraph"/>
-      </w:pPr>
-      <w:r>
-        <w:t xml:space="preserve">This episode highlighted both the limitations of static MP rules under</w:t>
-      </w:r>
-      <w:r>
-        <w:t xml:space="preserve"> </w:t>
-      </w:r>
-      <w:r>
-        <w:t xml:space="preserve">changing stock and socioeconomic conditions, and the importance of</w:t>
-      </w:r>
-      <w:r>
-        <w:t xml:space="preserve"> </w:t>
-      </w:r>
-      <w:r>
-        <w:t xml:space="preserve">timely completion of the MSE process to provide more flexible and</w:t>
-      </w:r>
-      <w:r>
-        <w:t xml:space="preserve"> </w:t>
-      </w:r>
-      <w:r>
-        <w:t xml:space="preserve">scientifically robust guidance.</w:t>
-      </w:r>
-    </w:p>
-    <w:bookmarkEnd w:id="30"/>
-    <w:bookmarkStart w:id="39" w:name="workshop-introduction"/>
-    <w:p>
-      <w:pPr>
-        <w:pStyle w:val="Heading1"/>
-      </w:pPr>
-      <w:r>
-        <w:t xml:space="preserve">Workshop introduction</w:t>
-      </w:r>
-    </w:p>
-    <w:p>
-      <w:pPr>
-        <w:pStyle w:val="FirstParagraph"/>
-      </w:pPr>
-      <w:r>
-        <w:t xml:space="preserve">Management Strategy Evaluation (MSE) has emerged as a critical tool for</w:t>
-      </w:r>
-      <w:r>
-        <w:t xml:space="preserve"> </w:t>
-      </w:r>
-      <w:r>
-        <w:t xml:space="preserve">fisheries management, especially in contexts where data are limited or</w:t>
-      </w:r>
-      <w:r>
-        <w:t xml:space="preserve"> </w:t>
-      </w:r>
-      <w:r>
-        <w:t xml:space="preserve">uncertainty is high. Foundational software frameworks like FLR were</w:t>
-      </w:r>
-      <w:r>
-        <w:t xml:space="preserve"> </w:t>
-      </w:r>
-      <w:r>
-        <w:t xml:space="preserve">developed to facilitate reproducible, cross-disciplinary evaluation of</w:t>
-      </w:r>
-      <w:r>
-        <w:t xml:space="preserve"> </w:t>
-      </w:r>
-      <w:r>
-        <w:t xml:space="preserve">management strategies through simulation and decision analysis</w:t>
-      </w:r>
-      <w:r>
-        <w:t xml:space="preserve"> </w:t>
-      </w:r>
-      <w:r>
-        <w:t xml:space="preserve">(Kell et al. 2007)</w:t>
-      </w:r>
-      <w:r>
-        <w:t xml:space="preserve">. Building on this foundation, recent advances have</w:t>
-      </w:r>
-      <w:r>
-        <w:t xml:space="preserve"> </w:t>
-      </w:r>
-      <w:r>
-        <w:t xml:space="preserve">expanded FLR’s capacity for data-rich and data-limited systems alike,</w:t>
-      </w:r>
-      <w:r>
-        <w:t xml:space="preserve"> </w:t>
-      </w:r>
-      <w:r>
-        <w:t xml:space="preserve">improving accessibility and integration with other tools</w:t>
-      </w:r>
-      <w:r>
-        <w:t xml:space="preserve"> </w:t>
-      </w:r>
-      <w:r>
-        <w:t xml:space="preserve">(Hillary et al. 2023)</w:t>
-      </w:r>
-      <w:r>
-        <w:t xml:space="preserve">. Complementing these developments, a structured</w:t>
-      </w:r>
-      <w:r>
-        <w:t xml:space="preserve"> </w:t>
-      </w:r>
-      <w:r>
-        <w:t xml:space="preserve">framework for evaluating methods and risk in data-limited fisheries has</w:t>
-      </w:r>
-      <w:r>
-        <w:t xml:space="preserve"> </w:t>
-      </w:r>
-      <w:r>
-        <w:t xml:space="preserve">been proposed, providing practical guidance on the application of MSE in</w:t>
-      </w:r>
-      <w:r>
-        <w:t xml:space="preserve"> </w:t>
-      </w:r>
-      <w:r>
-        <w:t xml:space="preserve">real-world settings</w:t>
-      </w:r>
-      <w:r>
-        <w:t xml:space="preserve"> </w:t>
-      </w:r>
-      <w:r>
-        <w:t xml:space="preserve">(Carruthers et al. 2023)</w:t>
-      </w:r>
-      <w:r>
-        <w:t xml:space="preserve">.</w:t>
-      </w:r>
-    </w:p>
-    <w:p>
-      <w:pPr>
-        <w:pStyle w:val="BodyText"/>
-      </w:pPr>
-      <w:r>
-        <w:t xml:space="preserve">The SCW15 Jack Mackerel MSE Technical Workshop was convened in response</w:t>
-      </w:r>
-      <w:r>
-        <w:t xml:space="preserve"> </w:t>
-      </w:r>
-      <w:r>
-        <w:t xml:space="preserve">to the Scientific Committee’s request for progress on developing and</w:t>
-      </w:r>
-      <w:r>
-        <w:t xml:space="preserve"> </w:t>
-      </w:r>
-      <w:r>
-        <w:t xml:space="preserve">evaluating management procedures (MPs) for jack mackerel under the</w:t>
-      </w:r>
-      <w:r>
-        <w:t xml:space="preserve"> </w:t>
-      </w:r>
-      <w:r>
-        <w:t xml:space="preserve">SPRFMO framework. The meeting was held over five days (14–18 July 2025)</w:t>
-      </w:r>
-      <w:r>
-        <w:t xml:space="preserve"> </w:t>
-      </w:r>
-      <w:r>
-        <w:t xml:space="preserve">and hosted in a hybrid format, with active participation from in-person</w:t>
-      </w:r>
-      <w:r>
-        <w:t xml:space="preserve"> </w:t>
-      </w:r>
-      <w:r>
-        <w:t xml:space="preserve">attendees in Seattle and remote collaborators from SPRFMO Member States</w:t>
-      </w:r>
-      <w:r>
-        <w:t xml:space="preserve"> </w:t>
-      </w:r>
-      <w:r>
-        <w:t xml:space="preserve">and invited experts. This event followed on previous technical work,</w:t>
-      </w:r>
-      <w:r>
-        <w:t xml:space="preserve"> </w:t>
-      </w:r>
-      <w:r>
-        <w:t xml:space="preserve">including the SCW14 benchmark, and focused on finalizing the reference</w:t>
-      </w:r>
-      <w:r>
-        <w:t xml:space="preserve"> </w:t>
-      </w:r>
-      <w:r>
-        <w:t xml:space="preserve">set of operating models (OMs), implementing robustness tests, and</w:t>
-      </w:r>
-      <w:r>
-        <w:t xml:space="preserve"> </w:t>
-      </w:r>
-      <w:r>
-        <w:t xml:space="preserve">refining MP candidates using the jmMSE software package.</w:t>
-      </w:r>
-    </w:p>
-    <w:p>
-      <w:pPr>
-        <w:pStyle w:val="BodyText"/>
-      </w:pPr>
-      <w:r>
-        <w:t xml:space="preserve">Throughout the week, participants engaged in live coding sessions,</w:t>
-      </w:r>
-      <w:r>
-        <w:t xml:space="preserve"> </w:t>
-      </w:r>
-      <w:r>
-        <w:t xml:space="preserve">software validation, model tuning, and scenario refinement. The agenda</w:t>
-      </w:r>
-      <w:r>
-        <w:t xml:space="preserve"> </w:t>
-      </w:r>
-      <w:r>
-        <w:t xml:space="preserve">was intentionally flexible, allowing the group to respond dynamically to</w:t>
-      </w:r>
-      <w:r>
-        <w:t xml:space="preserve"> </w:t>
-      </w:r>
-      <w:r>
-        <w:t xml:space="preserve">technical challenges—such as issues with index generation, selectivity</w:t>
-      </w:r>
-      <w:r>
-        <w:t xml:space="preserve"> </w:t>
-      </w:r>
-      <w:r>
-        <w:t xml:space="preserve">artifacts, and catch variability under different MP formulations. The</w:t>
-      </w:r>
-      <w:r>
-        <w:t xml:space="preserve"> </w:t>
-      </w:r>
-      <w:r>
-        <w:t xml:space="preserve">workshop emphasized transparency, reproducibility, and documentation,</w:t>
-      </w:r>
-      <w:r>
-        <w:t xml:space="preserve"> </w:t>
-      </w:r>
-      <w:r>
-        <w:t xml:space="preserve">with clear objectives to improve the utility and credibility of the MSE</w:t>
-      </w:r>
-      <w:r>
-        <w:t xml:space="preserve"> </w:t>
-      </w:r>
-      <w:r>
-        <w:t xml:space="preserve">outputs ahead of Scientific Committee and Commission review.</w:t>
-      </w:r>
-    </w:p>
-    <w:p>
-      <w:pPr>
-        <w:pStyle w:val="BodyText"/>
-      </w:pPr>
-      <w:r>
         <w:t xml:space="preserve">By way of review, we provide a general outline for the workflow for</w:t>
       </w:r>
       <w:r>
@@ -1113,7 +805,25 @@
         <w:t xml:space="preserve"> </w:t>
       </w:r>
       <w:r>
-        <w:t xml:space="preserve">process into three main stages (</w:t>
+        <w:t xml:space="preserve">process into three main stages noting that in stage 1, a</w:t>
+      </w:r>
+      <w:r>
+        <w:t xml:space="preserve"> </w:t>
+      </w:r>
+      <w:r>
+        <w:t xml:space="preserve">key activity is to</w:t>
+      </w:r>
+      <w:r>
+        <w:t xml:space="preserve"> </w:t>
+      </w:r>
+      <w:r>
+        <w:t xml:space="preserve">“tune”</w:t>
+      </w:r>
+      <w:r>
+        <w:t xml:space="preserve"> </w:t>
+      </w:r>
+      <w:r>
+        <w:t xml:space="preserve">MPs towards a common goal (</w:t>
       </w:r>
       <w:hyperlink w:anchor="fig-mp_flow">
         <w:r>
@@ -1124,7 +834,60 @@
         </w:r>
       </w:hyperlink>
       <w:r>
-        <w:t xml:space="preserve">).</w:t>
+        <w:t xml:space="preserve">). Here</w:t>
+      </w:r>
+      <w:r>
+        <w:t xml:space="preserve"> </w:t>
+      </w:r>
+      <w:r>
+        <w:t xml:space="preserve">that goal (based on the questionaire distributed to members durin COMM13) was to</w:t>
+      </w:r>
+      <w:r>
+        <w:t xml:space="preserve"> </w:t>
+      </w:r>
+      <w:r>
+        <w:t xml:space="preserve">achieve a 60% probability of remaining in the</w:t>
+      </w:r>
+      <w:r>
+        <w:t xml:space="preserve"> </w:t>
+      </w:r>
+      <w:r>
+        <w:t xml:space="preserve">“green zone”</w:t>
+      </w:r>
+      <w:r>
+        <w:t xml:space="preserve"> </w:t>
+      </w:r>
+      <w:r>
+        <w:t xml:space="preserve">(i.e., above the</w:t>
+      </w:r>
+      <w:r>
+        <w:t xml:space="preserve"> </w:t>
+      </w:r>
+      <m:oMath>
+        <m:sSub>
+          <m:e>
+            <m:r>
+              <m:t>B</m:t>
+            </m:r>
+          </m:e>
+          <m:sub>
+            <m:r>
+              <m:t>M</m:t>
+            </m:r>
+            <m:r>
+              <m:t>S</m:t>
+            </m:r>
+            <m:r>
+              <m:t>Y</m:t>
+            </m:r>
+          </m:sub>
+        </m:sSub>
+      </m:oMath>
+      <w:r>
+        <w:t xml:space="preserve"> </w:t>
+      </w:r>
+      <w:r>
+        <w:t xml:space="preserve">reference point) in the final years of the projection period.</w:t>
       </w:r>
     </w:p>
     <w:tbl>
@@ -1140,7 +903,7 @@
       <w:tr>
         <w:tc>
           <w:tcPr/>
-          <w:bookmarkStart w:id="34" w:name="fig-mp_flow"/>
+          <w:bookmarkStart w:id="25" w:name="fig-mp_flow"/>
           <w:p>
             <w:pPr>
               <w:pStyle w:val="Compact"/>
@@ -1151,18 +914,18 @@
                 <wp:inline>
                   <wp:extent cx="3594100" cy="7162800"/>
                   <wp:effectExtent b="0" l="0" r="0" t="0"/>
-                  <wp:docPr descr="" title="" id="32" name="Picture"/>
+                  <wp:docPr descr="" title="" id="23" name="Picture"/>
                   <a:graphic>
                     <a:graphicData uri="http://schemas.openxmlformats.org/drawingml/2006/picture">
                       <pic:pic>
                         <pic:nvPicPr>
-                          <pic:cNvPr descr="images/mp_flow.png" id="33" name="Picture"/>
+                          <pic:cNvPr descr="images/mp_flow.png" id="24" name="Picture"/>
                           <pic:cNvPicPr>
                             <a:picLocks noChangeArrowheads="1" noChangeAspect="1"/>
                           </pic:cNvPicPr>
                         </pic:nvPicPr>
                         <pic:blipFill>
-                          <a:blip r:embed="rId31"/>
+                          <a:blip r:embed="rId22"/>
                           <a:stretch>
                             <a:fillRect/>
                           </a:stretch>
@@ -1208,7 +971,7 @@
               <w:t xml:space="preserve">(MPs).</w:t>
             </w:r>
           </w:p>
-          <w:bookmarkEnd w:id="34"/>
+          <w:bookmarkEnd w:id="25"/>
         </w:tc>
       </w:tr>
     </w:tbl>
@@ -1223,28 +986,19 @@
         <w:t xml:space="preserve"> </w:t>
       </w:r>
       <w:r>
-        <w:t xml:space="preserve">exercise were available and implemented. However, the group struggled</w:t>
-      </w:r>
-      <w:r>
-        <w:t xml:space="preserve"> </w:t>
-      </w:r>
-      <w:r>
-        <w:t xml:space="preserve">with getting the candidate MPs defined relative to available indices</w:t>
-      </w:r>
-      <w:r>
-        <w:t xml:space="preserve"> </w:t>
-      </w:r>
-      <w:r>
-        <w:t xml:space="preserve">(</w:t>
-      </w:r>
-      <w:r>
-        <w:t xml:space="preserve">“stage 1”</w:t>
-      </w:r>
-      <w:r>
-        <w:t xml:space="preserve"> </w:t>
-      </w:r>
-      <w:r>
-        <w:t xml:space="preserve">in the diagram).</w:t>
+        <w:t xml:space="preserve">exercise were available and implemented. However, the group encountered</w:t>
+      </w:r>
+      <w:r>
+        <w:t xml:space="preserve"> </w:t>
+      </w:r>
+      <w:r>
+        <w:t xml:space="preserve">difficulties ascertaining how the TACs related to the empirical MPs that</w:t>
+      </w:r>
+      <w:r>
+        <w:t xml:space="preserve"> </w:t>
+      </w:r>
+      <w:r>
+        <w:t xml:space="preserve">were being tested.</w:t>
       </w:r>
     </w:p>
     <w:p>
@@ -1257,7 +1011,7 @@
       <w:r>
         <w:t xml:space="preserve"> </w:t>
       </w:r>
-      <w:hyperlink r:id="rId35">
+      <w:hyperlink r:id="rId26">
         <w:r>
           <w:rPr>
             <w:rStyle w:val="Hyperlink"/>
@@ -1271,7 +1025,7 @@
       <w:r>
         <w:t xml:space="preserve"> </w:t>
       </w:r>
-      <w:hyperlink r:id="rId36">
+      <w:hyperlink r:id="rId27">
         <w:r>
           <w:rPr>
             <w:rStyle w:val="Hyperlink"/>
@@ -1291,7 +1045,7 @@
       <w:r>
         <w:t xml:space="preserve"> </w:t>
       </w:r>
-      <w:hyperlink r:id="rId37">
+      <w:hyperlink r:id="rId28">
         <w:r>
           <w:rPr>
             <w:rStyle w:val="Hyperlink"/>
@@ -1311,7 +1065,7 @@
       <w:r>
         <w:t xml:space="preserve"> </w:t>
       </w:r>
-      <w:hyperlink r:id="rId38">
+      <w:hyperlink r:id="rId29">
         <w:r>
           <w:rPr>
             <w:rStyle w:val="Hyperlink"/>
@@ -1328,7 +1082,19 @@
         <w:pStyle w:val="BodyText"/>
       </w:pPr>
       <w:r>
-        <w:t xml:space="preserve">The following sections detail the discussion on how best to incorporate</w:t>
+        <w:t xml:space="preserve">The following sections first review the OM and some results from applying existing</w:t>
+      </w:r>
+      <w:r>
+        <w:t xml:space="preserve"> </w:t>
+      </w:r>
+      <w:r>
+        <w:t xml:space="preserve">and refined MPs. We follow this with</w:t>
+      </w:r>
+      <w:r>
+        <w:t xml:space="preserve"> </w:t>
+      </w:r>
+      <w:r>
+        <w:t xml:space="preserve">the discussion on how best to incorporate</w:t>
       </w:r>
       <w:r>
         <w:t xml:space="preserve"> </w:t>
@@ -1346,35 +1112,23 @@
         <w:t xml:space="preserve"> </w:t>
       </w:r>
       <w:r>
-        <w:t xml:space="preserve">recruitment and catchability/availability. We follow this with a</w:t>
-      </w:r>
-      <w:r>
-        <w:t xml:space="preserve"> </w:t>
-      </w:r>
-      <w:r>
-        <w:t xml:space="preserve">sections reviewing the OM and then some results from applying existing</w:t>
-      </w:r>
-      <w:r>
-        <w:t xml:space="preserve"> </w:t>
-      </w:r>
-      <w:r>
-        <w:t xml:space="preserve">and refined MPs. We conclude with a set of recommendations for the SC to</w:t>
-      </w:r>
-      <w:r>
-        <w:t xml:space="preserve"> </w:t>
-      </w:r>
-      <w:r>
-        <w:t xml:space="preserve">consider.</w:t>
+        <w:t xml:space="preserve">recruitment and catchability/availability.</w:t>
+      </w:r>
+      <w:r>
+        <w:t xml:space="preserve"> </w:t>
+      </w:r>
+      <w:r>
+        <w:t xml:space="preserve">We conclude with a set of recommendations for the SC to consider.</w:t>
       </w:r>
     </w:p>
-    <w:bookmarkEnd w:id="39"/>
-    <w:bookmarkStart w:id="46" w:name="Xfc559e43e478dc395964a0636ac1ce6188ed1ec"/>
+    <w:bookmarkEnd w:id="30"/>
+    <w:bookmarkStart w:id="35" w:name="X652a87fe3a4923516c5a511ce37381408532a4f"/>
     <w:p>
       <w:pPr>
         <w:pStyle w:val="Heading1"/>
       </w:pPr>
       <w:r>
-        <w:t xml:space="preserve">Simulating El Niño effects in the Operating Model</w:t>
+        <w:t xml:space="preserve">Review of the Operating Model specifications</w:t>
       </w:r>
     </w:p>
     <w:p>
@@ -1382,103 +1136,220 @@
         <w:pStyle w:val="FirstParagraph"/>
       </w:pPr>
       <w:r>
-        <w:t xml:space="preserve">To incorporate climate-driven variability into the Operating Model (OM)</w:t>
-      </w:r>
-      <w:r>
-        <w:t xml:space="preserve"> </w:t>
-      </w:r>
-      <w:r>
-        <w:t xml:space="preserve">projections, we defined a scenario simulating El Niño–like events every</w:t>
-      </w:r>
-      <w:r>
-        <w:t xml:space="preserve"> </w:t>
-      </w:r>
-      <w:r>
-        <w:t xml:space="preserve">five years beginning in 2030. These events affect primarily recruitment</w:t>
-      </w:r>
-      <w:r>
-        <w:t xml:space="preserve"> </w:t>
-      </w:r>
-      <w:r>
-        <w:t xml:space="preserve">and distribution options. Based on the work of Iago and available</w:t>
-      </w:r>
-      <w:r>
-        <w:t xml:space="preserve"> </w:t>
-      </w:r>
-      <w:r>
-        <w:t xml:space="preserve">literature, we proposed biological and fishery processes that may relate</w:t>
-      </w:r>
-      <w:r>
-        <w:t xml:space="preserve"> </w:t>
-      </w:r>
-      <w:r>
-        <w:t xml:space="preserve">to El Niño conditions. The group discussed these and noted that they</w:t>
-      </w:r>
-      <w:r>
-        <w:t xml:space="preserve"> </w:t>
-      </w:r>
-      <w:r>
-        <w:t xml:space="preserve">could be evaluated in the next round of stock assessment benchmark and</w:t>
-      </w:r>
-      <w:r>
-        <w:t xml:space="preserve"> </w:t>
-      </w:r>
-      <w:r>
-        <w:t xml:space="preserve">for future MSE work.</w:t>
-      </w:r>
+        <w:t xml:space="preserve">The workshop reviewed the current specifications of the OMs. In</w:t>
+      </w:r>
+      <w:r>
+        <w:t xml:space="preserve"> </w:t>
+      </w:r>
+      <w:r>
+        <w:t xml:space="preserve">particular, the assumptions for the reference point calculations were</w:t>
+      </w:r>
+      <w:r>
+        <w:t xml:space="preserve"> </w:t>
+      </w:r>
+      <w:r>
+        <w:t xml:space="preserve">discusssed and contrasted with the 2024 assessment results and reports</w:t>
+      </w:r>
+      <w:r>
+        <w:t xml:space="preserve"> </w:t>
+      </w:r>
+      <w:r>
+        <w:t xml:space="preserve">(</w:t>
+      </w:r>
+      <w:r>
+        <w:t xml:space="preserve">South Pacific Regional Fisheries Management Organisation (2024)</w:t>
+      </w:r>
+      <w:r>
+        <w:t xml:space="preserve">). Due to the terminal (2024) estimates of fisheries</w:t>
+      </w:r>
+      <w:r>
+        <w:t xml:space="preserve"> </w:t>
+      </w:r>
+      <w:r>
+        <w:t xml:space="preserve">selectivities, the assessment report had anomalously high values for</w:t>
+      </w:r>
+      <w:r>
+        <w:t xml:space="preserve"> </w:t>
+      </w:r>
+      <m:oMath>
+        <m:sSub>
+          <m:e>
+            <m:r>
+              <m:t>F</m:t>
+            </m:r>
+          </m:e>
+          <m:sub>
+            <m:r>
+              <m:t>M</m:t>
+            </m:r>
+            <m:r>
+              <m:t>S</m:t>
+            </m:r>
+            <m:r>
+              <m:t>Y</m:t>
+            </m:r>
+          </m:sub>
+        </m:sSub>
+      </m:oMath>
     </w:p>
     <w:p>
       <w:pPr>
         <w:pStyle w:val="BodyText"/>
       </w:pPr>
       <w:r>
-        <w:t xml:space="preserve">The table below summarizes the proposed effects of simulated El Niño</w:t>
-      </w:r>
-      <w:r>
-        <w:t xml:space="preserve"> </w:t>
-      </w:r>
-      <w:r>
-        <w:t xml:space="preserve">conditions on the OM, categorizing them by their expected direction,</w:t>
-      </w:r>
-      <w:r>
-        <w:t xml:space="preserve"> </w:t>
-      </w:r>
-      <w:r>
-        <w:t xml:space="preserve">biological or fishery-based justification, and evaluation priority. The</w:t>
-      </w:r>
-      <w:r>
-        <w:t xml:space="preserve"> </w:t>
-      </w:r>
-      <w:r>
-        <w:t xml:space="preserve">table is divided into two sections: effects that are prioritized for</w:t>
-      </w:r>
-      <w:r>
-        <w:t xml:space="preserve"> </w:t>
-      </w:r>
-      <w:r>
-        <w:t xml:space="preserve">immediate evaluation and those deferred for further study.</w:t>
-      </w:r>
-    </w:p>
-    <w:p>
-      <w:pPr>
-        <w:pStyle w:val="BodyText"/>
-      </w:pPr>
-      <w:r>
-        <w:t xml:space="preserve">The first items highlights two key El Niño-driven effects: A 30%</w:t>
-      </w:r>
-      <w:r>
-        <w:t xml:space="preserve"> </w:t>
-      </w:r>
-      <w:r>
-        <w:t xml:space="preserve">increase in recruitment with a one-year lag, linked to ENSO-related</w:t>
-      </w:r>
-      <w:r>
-        <w:t xml:space="preserve"> </w:t>
-      </w:r>
-      <w:r>
-        <w:t xml:space="preserve">early life stage survival (</w:t>
-      </w:r>
-      <w:hyperlink w:anchor="fig-enso-recruitment">
+        <w:t xml:space="preserve">While the 2024 stock assessment produced high estimates of potential</w:t>
+      </w:r>
+      <w:r>
+        <w:t xml:space="preserve"> </w:t>
+      </w:r>
+      <w:r>
+        <w:t xml:space="preserve">catch under the third tier of the harvest control rule—exceeding 4,900</w:t>
+      </w:r>
+      <w:r>
+        <w:t xml:space="preserve"> </w:t>
+      </w:r>
+      <w:r>
+        <w:t xml:space="preserve">kt based on</w:t>
+      </w:r>
+      <w:r>
+        <w:t xml:space="preserve"> </w:t>
+      </w:r>
+      <m:oMath>
+        <m:sSub>
+          <m:e>
+            <m:r>
+              <m:t>F</m:t>
+            </m:r>
+          </m:e>
+          <m:sub>
+            <m:r>
+              <m:t>M</m:t>
+            </m:r>
+            <m:r>
+              <m:t>S</m:t>
+            </m:r>
+            <m:r>
+              <m:t>Y</m:t>
+            </m:r>
+          </m:sub>
+        </m:sSub>
+      </m:oMath>
+      <w:r>
+        <w:t xml:space="preserve">—this result was considered unrealistic due to</w:t>
+      </w:r>
+      <w:r>
+        <w:t xml:space="preserve"> </w:t>
+      </w:r>
+      <w:r>
+        <w:t xml:space="preserve">likely upward bias in</w:t>
+      </w:r>
+      <w:r>
+        <w:t xml:space="preserve"> </w:t>
+      </w:r>
+      <m:oMath>
+        <m:sSub>
+          <m:e>
+            <m:r>
+              <m:t>F</m:t>
+            </m:r>
+          </m:e>
+          <m:sub>
+            <m:r>
+              <m:t>M</m:t>
+            </m:r>
+            <m:r>
+              <m:t>S</m:t>
+            </m:r>
+            <m:r>
+              <m:t>Y</m:t>
+            </m:r>
+          </m:sub>
+        </m:sSub>
+      </m:oMath>
+      <w:r>
+        <w:t xml:space="preserve"> </w:t>
+      </w:r>
+      <w:r>
+        <w:t xml:space="preserve">estimates caused by strong selection</w:t>
+      </w:r>
+      <w:r>
+        <w:t xml:space="preserve"> </w:t>
+      </w:r>
+      <w:r>
+        <w:t xml:space="preserve">on older fish. As a result, the Scientific Committee recommended</w:t>
+      </w:r>
+      <w:r>
+        <w:t xml:space="preserve"> </w:t>
+      </w:r>
+      <w:r>
+        <w:t xml:space="preserve">constraining the 2025 TAC to be at or below 1,428 kt, representing only</w:t>
+      </w:r>
+      <w:r>
+        <w:t xml:space="preserve"> </w:t>
+      </w:r>
+      <w:r>
+        <w:t xml:space="preserve">a 15% increase from 2024 levels and aligned with the Commission’s</w:t>
+      </w:r>
+      <w:r>
+        <w:t xml:space="preserve"> </w:t>
+      </w:r>
+      <w:r>
+        <w:t xml:space="preserve">guidance. In developing the OM, reference points such as</w:t>
+      </w:r>
+      <w:r>
+        <w:t xml:space="preserve"> </w:t>
+      </w:r>
+      <m:oMath>
+        <m:sSub>
+          <m:e>
+            <m:r>
+              <m:t>F</m:t>
+            </m:r>
+          </m:e>
+          <m:sub>
+            <m:r>
+              <m:t>M</m:t>
+            </m:r>
+            <m:r>
+              <m:t>S</m:t>
+            </m:r>
+            <m:r>
+              <m:t>Y</m:t>
+            </m:r>
+          </m:sub>
+        </m:sSub>
+      </m:oMath>
+      <w:r>
+        <w:t xml:space="preserve"> </w:t>
+      </w:r>
+      <w:r>
+        <w:t xml:space="preserve">were instead based on longer-term averages in fishery selectivity</w:t>
+      </w:r>
+      <w:r>
+        <w:t xml:space="preserve"> </w:t>
+      </w:r>
+      <w:r>
+        <w:t xml:space="preserve">estimates to avoid the influence of</w:t>
+      </w:r>
+      <w:r>
+        <w:t xml:space="preserve"> </w:t>
+      </w:r>
+      <w:r>
+        <w:t xml:space="preserve">short-term variability or cohort effects, ensuring more stable and</w:t>
+      </w:r>
+      <w:r>
+        <w:t xml:space="preserve"> </w:t>
+      </w:r>
+      <w:r>
+        <w:t xml:space="preserve">precautionary management advice consistent with the MSE framework</w:t>
+      </w:r>
+      <w:r>
+        <w:t xml:space="preserve"> </w:t>
+      </w:r>
+      <w:r>
+        <w:t xml:space="preserve">(</w:t>
+      </w:r>
+      <w:hyperlink w:anchor="fig-ref_pts">
         <w:r>
           <w:rPr>
             <w:rStyle w:val="Hyperlink"/>
@@ -1487,75 +1358,7 @@
         </w:r>
       </w:hyperlink>
       <w:r>
-        <w:t xml:space="preserve">). Shifts in</w:t>
-      </w:r>
-      <w:r>
-        <w:t xml:space="preserve"> </w:t>
-      </w:r>
-      <w:r>
-        <w:t xml:space="preserve">catchability, with coastal regions experiencing increased availability</w:t>
-      </w:r>
-      <w:r>
-        <w:t xml:space="preserve"> </w:t>
-      </w:r>
-      <w:r>
-        <w:t xml:space="preserve">and offshore regions seeing declines, reflecting observed onshore</w:t>
-      </w:r>
-      <w:r>
-        <w:t xml:space="preserve"> </w:t>
-      </w:r>
-      <w:r>
-        <w:t xml:space="preserve">movement of fish during warm anomalies. This is also high-priority, with</w:t>
-      </w:r>
-      <w:r>
-        <w:t xml:space="preserve"> </w:t>
-      </w:r>
-      <w:r>
-        <w:t xml:space="preserve">a focus on quantifying impacts on fishery removals.</w:t>
-      </w:r>
-    </w:p>
-    <w:p>
-      <w:pPr>
-        <w:pStyle w:val="BodyText"/>
-      </w:pPr>
-      <w:r>
-        <w:t xml:space="preserve">The deferred effects were discussed and included the potential for</w:t>
-      </w:r>
-      <w:r>
-        <w:t xml:space="preserve"> </w:t>
-      </w:r>
-      <w:r>
-        <w:t xml:space="preserve">reduced weight-at-age (potentially due to prey scarcity), earlier</w:t>
-      </w:r>
-      <w:r>
-        <w:t xml:space="preserve"> </w:t>
-      </w:r>
-      <w:r>
-        <w:t xml:space="preserve">maturity (a stress response observed in small pelagics), and increased</w:t>
-      </w:r>
-      <w:r>
-        <w:t xml:space="preserve"> </w:t>
-      </w:r>
-      <w:r>
-        <w:t xml:space="preserve">natural mortality (from predation or environmental stress). These are</w:t>
-      </w:r>
-      <w:r>
-        <w:t xml:space="preserve"> </w:t>
-      </w:r>
-      <w:r>
-        <w:t xml:space="preserve">flagged for future study, pending historical data checks or further</w:t>
-      </w:r>
-      <w:r>
-        <w:t xml:space="preserve"> </w:t>
-      </w:r>
-      <w:r>
-        <w:t xml:space="preserve">evidence. The table succinctly organizes hypotheses while clarifying</w:t>
-      </w:r>
-      <w:r>
-        <w:t xml:space="preserve"> </w:t>
-      </w:r>
-      <w:r>
-        <w:t xml:space="preserve">immediate next steps for the OM framework.</w:t>
+        <w:t xml:space="preserve">).</w:t>
       </w:r>
     </w:p>
     <w:tbl>
@@ -1571,7 +1374,7 @@
       <w:tr>
         <w:tc>
           <w:tcPr/>
-          <w:bookmarkStart w:id="43" w:name="fig-enso-recruitment"/>
+          <w:bookmarkStart w:id="34" w:name="fig-ref_pts"/>
           <w:p>
             <w:pPr>
               <w:pStyle w:val="Compact"/>
@@ -1580,20 +1383,394 @@
             <w:r>
               <w:drawing>
                 <wp:inline>
-                  <wp:extent cx="5334000" cy="3375492"/>
+                  <wp:extent cx="5334000" cy="4604564"/>
                   <wp:effectExtent b="0" l="0" r="0" t="0"/>
-                  <wp:docPr descr="" title="" id="41" name="Picture"/>
+                  <wp:docPr descr="" title="" id="32" name="Picture"/>
                   <a:graphic>
                     <a:graphicData uri="http://schemas.openxmlformats.org/drawingml/2006/picture">
                       <pic:pic>
                         <pic:nvPicPr>
-                          <pic:cNvPr descr="images/ENSO_R.png" id="42" name="Picture"/>
+                          <pic:cNvPr descr="images/ref_pts.png" id="33" name="Picture"/>
                           <pic:cNvPicPr>
                             <a:picLocks noChangeArrowheads="1" noChangeAspect="1"/>
                           </pic:cNvPicPr>
                         </pic:nvPicPr>
                         <pic:blipFill>
-                          <a:blip r:embed="rId40"/>
+                          <a:blip r:embed="rId31"/>
+                          <a:stretch>
+                            <a:fillRect/>
+                          </a:stretch>
+                        </pic:blipFill>
+                        <pic:spPr bwMode="auto">
+                          <a:xfrm>
+                            <a:off x="0" y="0"/>
+                            <a:ext cx="5334000" cy="4604564"/>
+                          </a:xfrm>
+                          <a:prstGeom prst="rect">
+                            <a:avLst/>
+                          </a:prstGeom>
+                          <a:noFill/>
+                          <a:ln w="9525">
+                            <a:noFill/>
+                            <a:headEnd/>
+                            <a:tailEnd/>
+                          </a:ln>
+                        </pic:spPr>
+                      </pic:pic>
+                    </a:graphicData>
+                  </a:graphic>
+                </wp:inline>
+              </w:drawing>
+            </w:r>
+          </w:p>
+          <w:p>
+            <w:pPr>
+              <w:jc w:val="center"/>
+            </w:pPr>
+            <w:pPr>
+              <w:jc w:val="start"/>
+              <w:spacing w:before="200"/>
+              <w:pStyle w:val="ImageCaption"/>
+            </w:pPr>
+            <w:r>
+              <w:t xml:space="preserve">Figure 2: Distribution of reference points from the operating model accepted by</w:t>
+            </w:r>
+            <w:r>
+              <w:t xml:space="preserve"> </w:t>
+            </w:r>
+            <w:r>
+              <w:t xml:space="preserve">the workshop.</w:t>
+            </w:r>
+          </w:p>
+          <w:bookmarkEnd w:id="34"/>
+        </w:tc>
+      </w:tr>
+    </w:tbl>
+    <w:p>
+      <w:pPr>
+        <w:pStyle w:val="BodyText"/>
+      </w:pPr>
+      <w:r>
+        <w:t xml:space="preserve">Several issues were identified with the current stock assessment that</w:t>
+      </w:r>
+      <w:r>
+        <w:t xml:space="preserve"> </w:t>
+      </w:r>
+      <w:r>
+        <w:t xml:space="preserve">warrant further attention ahead of the next benchmark. Key among them</w:t>
+      </w:r>
+      <w:r>
+        <w:t xml:space="preserve"> </w:t>
+      </w:r>
+      <w:r>
+        <w:t xml:space="preserve">are uncertainties in catch-at-age data stemming from differences in age</w:t>
+      </w:r>
+      <w:r>
+        <w:t xml:space="preserve"> </w:t>
+      </w:r>
+      <w:r>
+        <w:t xml:space="preserve">determination methods across laboratories, as well as assumptions about</w:t>
+      </w:r>
+      <w:r>
+        <w:t xml:space="preserve"> </w:t>
+      </w:r>
+      <w:r>
+        <w:t xml:space="preserve">mean body weight at age. The Scientific Committee emphasized the need</w:t>
+      </w:r>
+      <w:r>
+        <w:t xml:space="preserve"> </w:t>
+      </w:r>
+      <w:r>
+        <w:t xml:space="preserve">for standardizing CPUE indices and improving data collection protocols,</w:t>
+      </w:r>
+      <w:r>
+        <w:t xml:space="preserve"> </w:t>
+      </w:r>
+      <w:r>
+        <w:t xml:space="preserve">particularly regarding fleet-specific efficiency changes. Sensitivities</w:t>
+      </w:r>
+      <w:r>
+        <w:t xml:space="preserve"> </w:t>
+      </w:r>
+      <w:r>
+        <w:t xml:space="preserve">to early age composition data—especially from the pre-1990 period—remain</w:t>
+      </w:r>
+      <w:r>
+        <w:t xml:space="preserve"> </w:t>
+      </w:r>
+      <w:r>
+        <w:t xml:space="preserve">unresolved, with residual patterns noted for the North Chilean fleet. In</w:t>
+      </w:r>
+      <w:r>
+        <w:t xml:space="preserve"> </w:t>
+      </w:r>
+      <w:r>
+        <w:t xml:space="preserve">addition, assumptions underlying selectivity and recruitment regimes</w:t>
+      </w:r>
+      <w:r>
+        <w:t xml:space="preserve"> </w:t>
+      </w:r>
+      <w:r>
+        <w:t xml:space="preserve">were highlighted as critical sources of uncertainty, with substantial</w:t>
+      </w:r>
+      <w:r>
+        <w:t xml:space="preserve"> </w:t>
+      </w:r>
+      <w:r>
+        <w:t xml:space="preserve">influence on reference points and management advice. Finally, the</w:t>
+      </w:r>
+      <w:r>
+        <w:t xml:space="preserve"> </w:t>
+      </w:r>
+      <w:r>
+        <w:t xml:space="preserve">participants underscored the importance of continued evaluation of</w:t>
+      </w:r>
+      <w:r>
+        <w:t xml:space="preserve"> </w:t>
+      </w:r>
+      <w:r>
+        <w:t xml:space="preserve">single-stock versus two-stock model structures using simulation and MSE</w:t>
+      </w:r>
+      <w:r>
+        <w:t xml:space="preserve"> </w:t>
+      </w:r>
+      <w:r>
+        <w:t xml:space="preserve">tools.</w:t>
+      </w:r>
+    </w:p>
+    <w:bookmarkEnd w:id="35"/>
+    <w:bookmarkStart w:id="42" w:name="Xfc559e43e478dc395964a0636ac1ce6188ed1ec"/>
+    <w:p>
+      <w:pPr>
+        <w:pStyle w:val="Heading1"/>
+      </w:pPr>
+      <w:r>
+        <w:t xml:space="preserve">Simulating El Niño effects in the Operating Model</w:t>
+      </w:r>
+    </w:p>
+    <w:p>
+      <w:pPr>
+        <w:pStyle w:val="FirstParagraph"/>
+      </w:pPr>
+      <w:r>
+        <w:t xml:space="preserve">To incorporate climate-driven variability into the Operating Model (OM)</w:t>
+      </w:r>
+      <w:r>
+        <w:t xml:space="preserve"> </w:t>
+      </w:r>
+      <w:r>
+        <w:t xml:space="preserve">projections, we defined a scenario simulating El Niño–like events every</w:t>
+      </w:r>
+      <w:r>
+        <w:t xml:space="preserve"> </w:t>
+      </w:r>
+      <w:r>
+        <w:t xml:space="preserve">five years beginning in 2030. These events affect primarily recruitment</w:t>
+      </w:r>
+      <w:r>
+        <w:t xml:space="preserve"> </w:t>
+      </w:r>
+      <w:r>
+        <w:t xml:space="preserve">and distribution options. Based on the work of Iago and available</w:t>
+      </w:r>
+      <w:r>
+        <w:t xml:space="preserve"> </w:t>
+      </w:r>
+      <w:r>
+        <w:t xml:space="preserve">literature, we proposed an initial set of biological and fishery processes that most</w:t>
+      </w:r>
+      <w:r>
+        <w:t xml:space="preserve"> </w:t>
+      </w:r>
+      <w:r>
+        <w:t xml:space="preserve">likely relate</w:t>
+      </w:r>
+      <w:r>
+        <w:t xml:space="preserve"> </w:t>
+      </w:r>
+      <w:r>
+        <w:t xml:space="preserve">to El Niño conditions. The group discussed these and noted that others may be</w:t>
+      </w:r>
+      <w:r>
+        <w:t xml:space="preserve"> </w:t>
+      </w:r>
+      <w:r>
+        <w:t xml:space="preserve">best considered in the next round of stock assessment benchmark and</w:t>
+      </w:r>
+      <w:r>
+        <w:t xml:space="preserve"> </w:t>
+      </w:r>
+      <w:r>
+        <w:t xml:space="preserve">for future MSE work.</w:t>
+      </w:r>
+    </w:p>
+    <w:p>
+      <w:pPr>
+        <w:pStyle w:val="BodyText"/>
+      </w:pPr>
+      <w:r>
+        <w:t xml:space="preserve">The table below summarizes the proposed effects of simulated El Niño</w:t>
+      </w:r>
+      <w:r>
+        <w:t xml:space="preserve"> </w:t>
+      </w:r>
+      <w:r>
+        <w:t xml:space="preserve">conditions on the OM, categorizing them by their expected direction,</w:t>
+      </w:r>
+      <w:r>
+        <w:t xml:space="preserve"> </w:t>
+      </w:r>
+      <w:r>
+        <w:t xml:space="preserve">biological or fishery-based justification, and evaluation priority. The</w:t>
+      </w:r>
+      <w:r>
+        <w:t xml:space="preserve"> </w:t>
+      </w:r>
+      <w:r>
+        <w:t xml:space="preserve">table is divided into two sections: effects that are prioritized for</w:t>
+      </w:r>
+      <w:r>
+        <w:t xml:space="preserve"> </w:t>
+      </w:r>
+      <w:r>
+        <w:t xml:space="preserve">immediate evaluation and those deferred for further study.</w:t>
+      </w:r>
+    </w:p>
+    <w:p>
+      <w:pPr>
+        <w:pStyle w:val="BodyText"/>
+      </w:pPr>
+      <w:r>
+        <w:t xml:space="preserve">The first items highlights two key El Niño-driven effects: A 30%</w:t>
+      </w:r>
+      <w:r>
+        <w:t xml:space="preserve"> </w:t>
+      </w:r>
+      <w:r>
+        <w:t xml:space="preserve">increase in recruitment with a one-year lag, linked to ENSO-related</w:t>
+      </w:r>
+      <w:r>
+        <w:t xml:space="preserve"> </w:t>
+      </w:r>
+      <w:r>
+        <w:t xml:space="preserve">early life stage survival (</w:t>
+      </w:r>
+      <w:hyperlink w:anchor="fig-enso-recruitment">
+        <w:r>
+          <w:rPr>
+            <w:rStyle w:val="Hyperlink"/>
+          </w:rPr>
+          <w:t xml:space="preserve">Figure 3</w:t>
+        </w:r>
+      </w:hyperlink>
+      <w:r>
+        <w:t xml:space="preserve">). Shifts in</w:t>
+      </w:r>
+      <w:r>
+        <w:t xml:space="preserve"> </w:t>
+      </w:r>
+      <w:r>
+        <w:t xml:space="preserve">catchability, with coastal regions experiencing increased availability</w:t>
+      </w:r>
+      <w:r>
+        <w:t xml:space="preserve"> </w:t>
+      </w:r>
+      <w:r>
+        <w:t xml:space="preserve">and offshore regions seeing declines, reflecting observed onshore</w:t>
+      </w:r>
+      <w:r>
+        <w:t xml:space="preserve"> </w:t>
+      </w:r>
+      <w:r>
+        <w:t xml:space="preserve">movement of fish during warm anomalies. This is also high-priority, with</w:t>
+      </w:r>
+      <w:r>
+        <w:t xml:space="preserve"> </w:t>
+      </w:r>
+      <w:r>
+        <w:t xml:space="preserve">a focus on quantifying impacts on fishery removals.</w:t>
+      </w:r>
+    </w:p>
+    <w:p>
+      <w:pPr>
+        <w:pStyle w:val="BodyText"/>
+      </w:pPr>
+      <w:r>
+        <w:t xml:space="preserve">The deferred effects were discussed and included the potential for</w:t>
+      </w:r>
+      <w:r>
+        <w:t xml:space="preserve"> </w:t>
+      </w:r>
+      <w:r>
+        <w:t xml:space="preserve">reduced weight-at-age (potentially due to prey scarcity), earlier</w:t>
+      </w:r>
+      <w:r>
+        <w:t xml:space="preserve"> </w:t>
+      </w:r>
+      <w:r>
+        <w:t xml:space="preserve">maturity (a stress response observed in small pelagics), and increased</w:t>
+      </w:r>
+      <w:r>
+        <w:t xml:space="preserve"> </w:t>
+      </w:r>
+      <w:r>
+        <w:t xml:space="preserve">natural mortality (from predation or environmental stress). These are</w:t>
+      </w:r>
+      <w:r>
+        <w:t xml:space="preserve"> </w:t>
+      </w:r>
+      <w:r>
+        <w:t xml:space="preserve">flagged for future study, pending historical data checks or further</w:t>
+      </w:r>
+      <w:r>
+        <w:t xml:space="preserve"> </w:t>
+      </w:r>
+      <w:r>
+        <w:t xml:space="preserve">evidence. The table succinctly organizes hypotheses while clarifying</w:t>
+      </w:r>
+      <w:r>
+        <w:t xml:space="preserve"> </w:t>
+      </w:r>
+      <w:r>
+        <w:t xml:space="preserve">immediate next steps for the OM framework.</w:t>
+      </w:r>
+    </w:p>
+    <w:tbl>
+      <w:tblPr>
+        <w:tblStyle w:val="Table"/>
+        <w:tblW w:type="pct" w:w="5000"/>
+        <w:tblLayout w:type="fixed"/>
+        <w:tblLook w:firstRow="0" w:lastRow="0" w:firstColumn="0" w:lastColumn="0" w:noHBand="0" w:noVBand="0" w:val="0000"/>
+      </w:tblPr>
+      <w:tblGrid>
+        <w:gridCol w:w="7920"/>
+      </w:tblGrid>
+      <w:tr>
+        <w:tc>
+          <w:tcPr/>
+          <w:bookmarkStart w:id="39" w:name="fig-enso-recruitment"/>
+          <w:p>
+            <w:pPr>
+              <w:pStyle w:val="Compact"/>
+              <w:jc w:val="center"/>
+            </w:pPr>
+            <w:r>
+              <w:drawing>
+                <wp:inline>
+                  <wp:extent cx="5334000" cy="3375492"/>
+                  <wp:effectExtent b="0" l="0" r="0" t="0"/>
+                  <wp:docPr descr="" title="" id="37" name="Picture"/>
+                  <a:graphic>
+                    <a:graphicData uri="http://schemas.openxmlformats.org/drawingml/2006/picture">
+                      <pic:pic>
+                        <pic:nvPicPr>
+                          <pic:cNvPr descr="images/ENSO_R.png" id="38" name="Picture"/>
+                          <pic:cNvPicPr>
+                            <a:picLocks noChangeArrowheads="1" noChangeAspect="1"/>
+                          </pic:cNvPicPr>
+                        </pic:nvPicPr>
+                        <pic:blipFill>
+                          <a:blip r:embed="rId36"/>
                           <a:stretch>
                             <a:fillRect/>
                           </a:stretch>
@@ -1630,7 +1807,7 @@
               <w:pStyle w:val="ImageCaption"/>
             </w:pPr>
             <w:r>
-              <w:t xml:space="preserve">Figure 2: Recruitment estimates and mean values (horizontal lines) used to</w:t>
+              <w:t xml:space="preserve">Figure 3: Recruitment estimates and mean values (horizontal lines) used to</w:t>
             </w:r>
             <w:r>
               <w:t xml:space="preserve"> </w:t>
@@ -1645,7 +1822,7 @@
               <w:t xml:space="preserve">effects.</w:t>
             </w:r>
           </w:p>
-          <w:bookmarkEnd w:id="43"/>
+          <w:bookmarkEnd w:id="39"/>
         </w:tc>
       </w:tr>
     </w:tbl>
@@ -2036,7 +2213,7 @@
         </w:tc>
       </w:tr>
     </w:tbl>
-    <w:bookmarkStart w:id="45" w:name="Xa81f5bbac8307b08d68fdf806a77578ed825c22"/>
+    <w:bookmarkStart w:id="41" w:name="Xa81f5bbac8307b08d68fdf806a77578ed825c22"/>
     <w:p>
       <w:pPr>
         <w:pStyle w:val="Heading2"/>
@@ -2050,19 +2227,37 @@
         <w:pStyle w:val="FirstParagraph"/>
       </w:pPr>
       <w:r>
-        <w:t xml:space="preserve">Taking an assumption that over a recent period that changes in a</w:t>
-      </w:r>
-      <w:r>
-        <w:t xml:space="preserve"> </w:t>
-      </w:r>
-      <w:r>
-        <w:t xml:space="preserve">smoothed proportion of catch by coastal and offshore areas roughly</w:t>
-      </w:r>
-      <w:r>
-        <w:t xml:space="preserve"> </w:t>
-      </w:r>
-      <w:r>
-        <w:t xml:space="preserve">relates to the effective catchability</w:t>
+        <w:t xml:space="preserve">To estimate the relative availability of jack mackerel to different</w:t>
+      </w:r>
+      <w:r>
+        <w:t xml:space="preserve"> </w:t>
+      </w:r>
+      <w:r>
+        <w:t xml:space="preserve">fleets, we analyzed catch data from 2004 to 2024. These data were</w:t>
+      </w:r>
+      <w:r>
+        <w:t xml:space="preserve"> </w:t>
+      </w:r>
+      <w:r>
+        <w:t xml:space="preserve">smoothed using a 5-year moving average to reduce annual variability.</w:t>
+      </w:r>
+      <w:r>
+        <w:t xml:space="preserve"> </w:t>
+      </w:r>
+      <w:r>
+        <w:t xml:space="preserve">The goal was to have some basis for defining changes in availability to</w:t>
+      </w:r>
+      <w:r>
+        <w:t xml:space="preserve"> </w:t>
+      </w:r>
+      <w:r>
+        <w:t xml:space="preserve">coastal and offshore areas in a way that could roughly</w:t>
+      </w:r>
+      <w:r>
+        <w:t xml:space="preserve"> </w:t>
+      </w:r>
+      <w:r>
+        <w:t xml:space="preserve">approximate the effective catchability</w:t>
       </w:r>
       <w:r>
         <w:t xml:space="preserve"> </w:t>
@@ -2957,7 +3152,7 @@
         </w:tc>
       </w:tr>
     </w:tbl>
-    <w:bookmarkStart w:id="44" w:name="X88d9574cbed44a2f8d5a11d09e25d736e285d10"/>
+    <w:bookmarkStart w:id="40" w:name="X88d9574cbed44a2f8d5a11d09e25d736e285d10"/>
     <w:p>
       <w:pPr>
         <w:pStyle w:val="Heading3"/>
@@ -2977,150 +3172,39 @@
         <w:t xml:space="preserve"> </w:t>
       </w:r>
       <w:r>
-        <w:t xml:space="preserve">environmental effect. We note that the</w:t>
+        <w:t xml:space="preserve">environmental effect. We note that the coastal effective catchability</w:t>
+      </w:r>
+      <w:r>
+        <w:t xml:space="preserve"> </w:t>
+      </w:r>
+      <w:r>
+        <w:t xml:space="preserve">increased from a low of 74% (2006–2010) to a high of 94% (2018–2024), representing</w:t>
+      </w:r>
+      <w:r>
+        <w:t xml:space="preserve"> </w:t>
+      </w:r>
+      <w:r>
+        <w:t xml:space="preserve">20 percentage point change.</w:t>
+      </w:r>
+      <w:r>
+        <w:t xml:space="preserve"> </w:t>
+      </w:r>
+      <w:r>
+        <w:t xml:space="preserve">Meanwhile, the offshore effective catchability declined from a high of 26%</w:t>
+      </w:r>
+      <w:r>
+        <w:t xml:space="preserve"> </w:t>
+      </w:r>
+      <w:r>
+        <w:t xml:space="preserve">(2006–2010) to a low of 6% (2018–2024), representing a 20 percentage</w:t>
       </w:r>
     </w:p>
     <w:p>
       <w:pPr>
-        <w:pStyle w:val="Compact"/>
-        <w:numPr>
-          <w:ilvl w:val="0"/>
-          <w:numId w:val="1005"/>
-        </w:numPr>
-      </w:pPr>
-      <w:r>
-        <w:rPr>
-          <w:b/>
-          <w:bCs/>
-        </w:rPr>
-        <w:t xml:space="preserve">Coastal effective catchability</w:t>
-      </w:r>
-      <w:r>
-        <w:t xml:space="preserve"> </w:t>
-      </w:r>
-      <w:r>
-        <w:t xml:space="preserve">increased from a low of</w:t>
-      </w:r>
-      <w:r>
-        <w:t xml:space="preserve"> </w:t>
-      </w:r>
-      <w:r>
-        <w:rPr>
-          <w:b/>
-          <w:bCs/>
-        </w:rPr>
-        <w:t xml:space="preserve">74%</w:t>
-      </w:r>
-      <w:r>
-        <w:t xml:space="preserve"> </w:t>
-      </w:r>
-      <w:r>
-        <w:t xml:space="preserve">(2006–2010) to a high of</w:t>
-      </w:r>
-      <w:r>
-        <w:t xml:space="preserve"> </w:t>
-      </w:r>
-      <w:r>
-        <w:rPr>
-          <w:b/>
-          <w:bCs/>
-        </w:rPr>
-        <w:t xml:space="preserve">94%</w:t>
-      </w:r>
-      <w:r>
-        <w:t xml:space="preserve"> </w:t>
-      </w:r>
-      <w:r>
-        <w:t xml:space="preserve">(2018–2024), a</w:t>
-      </w:r>
-      <w:r>
-        <w:t xml:space="preserve"> </w:t>
-      </w:r>
-      <w:r>
-        <w:rPr>
-          <w:b/>
-          <w:bCs/>
-        </w:rPr>
-        <w:t xml:space="preserve">+20 percentage</w:t>
-      </w:r>
-      <w:r>
-        <w:rPr>
-          <w:b/>
-          <w:bCs/>
-        </w:rPr>
-        <w:t xml:space="preserve"> </w:t>
-      </w:r>
-      <w:r>
-        <w:rPr>
-          <w:b/>
-          <w:bCs/>
-        </w:rPr>
-        <w:t xml:space="preserve">point</w:t>
-      </w:r>
-      <w:r>
-        <w:t xml:space="preserve"> </w:t>
-      </w:r>
-      <w:r>
-        <w:t xml:space="preserve">change.</w:t>
-      </w:r>
-    </w:p>
-    <w:p>
-      <w:pPr>
-        <w:pStyle w:val="Compact"/>
-        <w:numPr>
-          <w:ilvl w:val="0"/>
-          <w:numId w:val="1005"/>
-        </w:numPr>
-      </w:pPr>
-      <w:r>
-        <w:rPr>
-          <w:b/>
-          <w:bCs/>
-        </w:rPr>
-        <w:t xml:space="preserve">Offshore effective catchability</w:t>
-      </w:r>
-      <w:r>
-        <w:t xml:space="preserve"> </w:t>
-      </w:r>
-      <w:r>
-        <w:t xml:space="preserve">declined from</w:t>
-      </w:r>
-      <w:r>
-        <w:t xml:space="preserve"> </w:t>
-      </w:r>
-      <w:r>
-        <w:rPr>
-          <w:b/>
-          <w:bCs/>
-        </w:rPr>
-        <w:t xml:space="preserve">26%</w:t>
-      </w:r>
-      <w:r>
-        <w:t xml:space="preserve"> </w:t>
-      </w:r>
-      <w:r>
-        <w:t xml:space="preserve">to</w:t>
-      </w:r>
-      <w:r>
-        <w:t xml:space="preserve"> </w:t>
-      </w:r>
-      <w:r>
-        <w:rPr>
-          <w:b/>
-          <w:bCs/>
-        </w:rPr>
-        <w:t xml:space="preserve">6%</w:t>
-      </w:r>
-      <w:r>
-        <w:t xml:space="preserve">.</w:t>
-      </w:r>
-    </w:p>
-    <w:p>
-      <w:pPr>
-        <w:pStyle w:val="FirstParagraph"/>
-      </w:pPr>
-      <w:r>
-        <w:t xml:space="preserve">As a sensitivity, we could propose that the effective availability to</w:t>
+        <w:pStyle w:val="BodyText"/>
+      </w:pPr>
+      <w:r>
+        <w:t xml:space="preserve">As part of the robustness test, we propose that the effective availability to</w:t>
       </w:r>
       <w:r>
         <w:t xml:space="preserve"> </w:t>
@@ -3170,7 +3254,7 @@
         <w:t xml:space="preserve"> </w:t>
       </w:r>
       <w:r>
-        <w:t xml:space="preserve">changes would apply to the Chilean SC CPUE index and the Peruvian CPUE</w:t>
+        <w:t xml:space="preserve">changes would apply to the Chilean south-central CPUE index and the Peruvian CPUE</w:t>
       </w:r>
       <w:r>
         <w:t xml:space="preserve"> </w:t>
@@ -3182,7 +3266,7 @@
         <w:t xml:space="preserve"> </w:t>
       </w:r>
       <w:r>
-        <w:t xml:space="preserve">imagined. For example a slightly more conservative range could be based</w:t>
+        <w:t xml:space="preserve">imagined. For example, a slightly more conservative range could be based</w:t>
       </w:r>
       <w:r>
         <w:t xml:space="preserve"> </w:t>
@@ -3279,16 +3363,16 @@
         <w:t xml:space="preserve">changes.</w:t>
       </w:r>
     </w:p>
-    <w:bookmarkEnd w:id="44"/>
-    <w:bookmarkEnd w:id="45"/>
-    <w:bookmarkEnd w:id="46"/>
-    <w:bookmarkStart w:id="51" w:name="X652a87fe3a4923516c5a511ce37381408532a4f"/>
+    <w:bookmarkEnd w:id="40"/>
+    <w:bookmarkEnd w:id="41"/>
+    <w:bookmarkEnd w:id="42"/>
+    <w:bookmarkStart w:id="51" w:name="summary-of-workshop-outcomes"/>
     <w:p>
       <w:pPr>
         <w:pStyle w:val="Heading1"/>
       </w:pPr>
       <w:r>
-        <w:t xml:space="preserve">Review of the Operating Model specifications</w:t>
+        <w:t xml:space="preserve">Summary of Workshop Outcomes</w:t>
       </w:r>
     </w:p>
     <w:p>
@@ -3296,587 +3380,212 @@
         <w:pStyle w:val="FirstParagraph"/>
       </w:pPr>
       <w:r>
-        <w:t xml:space="preserve">The workshop reviewed the current specifications of the OMs. In</w:t>
-      </w:r>
-      <w:r>
-        <w:t xml:space="preserve"> </w:t>
-      </w:r>
-      <w:r>
-        <w:t xml:space="preserve">particular, the assumptions for the reference point calculations were</w:t>
-      </w:r>
-      <w:r>
-        <w:t xml:space="preserve"> </w:t>
-      </w:r>
-      <w:r>
-        <w:t xml:space="preserve">discusssed and contrasted with the 2024 assessment results and reports</w:t>
-      </w:r>
-      <w:r>
-        <w:t xml:space="preserve"> </w:t>
-      </w:r>
-      <w:r>
-        <w:t xml:space="preserve">(</w:t>
-      </w:r>
-      <w:r>
-        <w:t xml:space="preserve">South Pacific Regional Fisheries Management Organisation (2024)</w:t>
-      </w:r>
-      <w:r>
-        <w:t xml:space="preserve">). Due to the terminal (2024) estimates of fisheries</w:t>
-      </w:r>
-      <w:r>
-        <w:t xml:space="preserve"> </w:t>
-      </w:r>
-      <w:r>
-        <w:t xml:space="preserve">selectivities, the assessment report had anomalously high values for</w:t>
-      </w:r>
-      <w:r>
-        <w:t xml:space="preserve"> </w:t>
-      </w:r>
-      <m:oMath>
-        <m:sSub>
-          <m:e>
-            <m:r>
-              <m:t>F</m:t>
-            </m:r>
-          </m:e>
-          <m:sub>
-            <m:r>
-              <m:t>M</m:t>
-            </m:r>
-            <m:r>
-              <m:t>S</m:t>
-            </m:r>
-            <m:r>
-              <m:t>Y</m:t>
-            </m:r>
-          </m:sub>
-        </m:sSub>
-      </m:oMath>
+        <w:t xml:space="preserve">The SCW15 workshop provided a venue for progressing the Jack Mackerel</w:t>
+      </w:r>
+      <w:r>
+        <w:t xml:space="preserve"> </w:t>
+      </w:r>
+      <w:r>
+        <w:t xml:space="preserve">MSE work, resolving some technical issues, and evaluating multiple MP</w:t>
+      </w:r>
+      <w:r>
+        <w:t xml:space="preserve"> </w:t>
+      </w:r>
+      <w:r>
+        <w:t xml:space="preserve">configurations. A key outcome was the identification of problems in being</w:t>
+      </w:r>
+      <w:r>
+        <w:t xml:space="preserve"> </w:t>
+      </w:r>
+      <w:r>
+        <w:t xml:space="preserve">able to clearly show how a tested MP would perform in terms of</w:t>
+      </w:r>
+      <w:r>
+        <w:t xml:space="preserve"> </w:t>
+      </w:r>
+      <w:r>
+        <w:t xml:space="preserve">reaction to different signals from the indices, and how this</w:t>
+      </w:r>
+      <w:r>
+        <w:t xml:space="preserve"> </w:t>
+      </w:r>
+      <w:r>
+        <w:t xml:space="preserve">would translate into catch levels. The group noted that the current</w:t>
+      </w:r>
+      <w:r>
+        <w:t xml:space="preserve"> </w:t>
+      </w:r>
+      <w:r>
+        <w:t xml:space="preserve">jmMSE framework was capable of simulating a wide range of MPs, but</w:t>
+      </w:r>
+      <w:r>
+        <w:t xml:space="preserve"> </w:t>
+      </w:r>
+      <w:r>
+        <w:t xml:space="preserve">more work is needed for member scientists to effectively communicate the</w:t>
+      </w:r>
+      <w:r>
+        <w:t xml:space="preserve"> </w:t>
+      </w:r>
+      <w:r>
+        <w:t xml:space="preserve">tradeoffs and applicaitons of these MPs to the Commission.</w:t>
+      </w:r>
+      <w:r>
+        <w:t xml:space="preserve"> </w:t>
+      </w:r>
+      <w:r>
+        <w:t xml:space="preserve">The group noted that these issues can be discussed prior to the SC and</w:t>
+      </w:r>
+      <w:r>
+        <w:t xml:space="preserve"> </w:t>
+      </w:r>
+      <w:r>
+        <w:t xml:space="preserve">some technical communications would be encouraged.</w:t>
+      </w:r>
+      <w:r>
+        <w:t xml:space="preserve"> </w:t>
+      </w:r>
+      <w:r>
+        <w:t xml:space="preserve">These have focussed on narrowing MP options and refining things for presentation</w:t>
+      </w:r>
+      <w:r>
+        <w:t xml:space="preserve"> </w:t>
+      </w:r>
+      <w:r>
+        <w:t xml:space="preserve">to the SC. Depending on this direction, it may</w:t>
+      </w:r>
+      <w:r>
+        <w:t xml:space="preserve"> </w:t>
+      </w:r>
+      <w:r>
+        <w:t xml:space="preserve">mean that an additional in-person meeting should occur after February 2026 and the</w:t>
+      </w:r>
+      <w:r>
+        <w:t xml:space="preserve"> </w:t>
+      </w:r>
+      <w:r>
+        <w:t xml:space="preserve">Commission meeting.</w:t>
+      </w:r>
     </w:p>
     <w:p>
       <w:pPr>
         <w:pStyle w:val="BodyText"/>
       </w:pPr>
       <w:r>
-        <w:t xml:space="preserve">While the 2024 stock assessment produced high estimates of potential</w:t>
-      </w:r>
-      <w:r>
-        <w:t xml:space="preserve"> </w:t>
-      </w:r>
-      <w:r>
-        <w:t xml:space="preserve">catch under the third tier of the harvest control rule—exceeding 4,900</w:t>
-      </w:r>
-      <w:r>
-        <w:t xml:space="preserve"> </w:t>
-      </w:r>
-      <w:r>
-        <w:t xml:space="preserve">kt based on</w:t>
-      </w:r>
-      <w:r>
-        <w:t xml:space="preserve"> </w:t>
-      </w:r>
-      <m:oMath>
-        <m:sSub>
-          <m:e>
-            <m:r>
-              <m:t>F</m:t>
-            </m:r>
-          </m:e>
-          <m:sub>
-            <m:r>
-              <m:t>M</m:t>
-            </m:r>
-            <m:r>
-              <m:t>S</m:t>
-            </m:r>
-            <m:r>
-              <m:t>Y</m:t>
-            </m:r>
-          </m:sub>
-        </m:sSub>
-      </m:oMath>
-      <w:r>
-        <w:t xml:space="preserve">—this result was considered unrealistic due to</w:t>
-      </w:r>
-      <w:r>
-        <w:t xml:space="preserve"> </w:t>
-      </w:r>
-      <w:r>
-        <w:t xml:space="preserve">likely upward bias in</w:t>
-      </w:r>
-      <w:r>
-        <w:t xml:space="preserve"> </w:t>
-      </w:r>
-      <m:oMath>
-        <m:sSub>
-          <m:e>
-            <m:r>
-              <m:t>F</m:t>
-            </m:r>
-          </m:e>
-          <m:sub>
-            <m:r>
-              <m:t>M</m:t>
-            </m:r>
-            <m:r>
-              <m:t>S</m:t>
-            </m:r>
-            <m:r>
-              <m:t>Y</m:t>
-            </m:r>
-          </m:sub>
-        </m:sSub>
-      </m:oMath>
-      <w:r>
-        <w:t xml:space="preserve"> </w:t>
-      </w:r>
-      <w:r>
-        <w:t xml:space="preserve">estimates caused by strong selection</w:t>
-      </w:r>
-      <w:r>
-        <w:t xml:space="preserve"> </w:t>
-      </w:r>
-      <w:r>
-        <w:t xml:space="preserve">on older fish. As a result, the Scientific Committee recommended</w:t>
-      </w:r>
-      <w:r>
-        <w:t xml:space="preserve"> </w:t>
-      </w:r>
-      <w:r>
-        <w:t xml:space="preserve">constraining the 2025 TAC to be at or below 1,428 kt, representing only</w:t>
-      </w:r>
-      <w:r>
-        <w:t xml:space="preserve"> </w:t>
-      </w:r>
-      <w:r>
-        <w:t xml:space="preserve">a 15% increase from 2024 levels and aligned with the Commission’s</w:t>
-      </w:r>
-      <w:r>
-        <w:t xml:space="preserve"> </w:t>
-      </w:r>
-      <w:r>
-        <w:t xml:space="preserve">guidance. In developing the OM, reference points such as</w:t>
-      </w:r>
-      <w:r>
-        <w:t xml:space="preserve"> </w:t>
-      </w:r>
-      <m:oMath>
-        <m:sSub>
-          <m:e>
-            <m:r>
-              <m:t>F</m:t>
-            </m:r>
-          </m:e>
-          <m:sub>
-            <m:r>
-              <m:t>M</m:t>
-            </m:r>
-            <m:r>
-              <m:t>S</m:t>
-            </m:r>
-            <m:r>
-              <m:t>Y</m:t>
-            </m:r>
-          </m:sub>
-        </m:sSub>
-      </m:oMath>
-      <w:r>
-        <w:t xml:space="preserve"> </w:t>
-      </w:r>
-      <w:r>
-        <w:t xml:space="preserve">were instead based on longer-term averages to avoid the influence of</w:t>
-      </w:r>
-      <w:r>
-        <w:t xml:space="preserve"> </w:t>
-      </w:r>
-      <w:r>
-        <w:t xml:space="preserve">short-term variability or cohort effects, ensuring more stable and</w:t>
-      </w:r>
-      <w:r>
-        <w:t xml:space="preserve"> </w:t>
-      </w:r>
-      <w:r>
-        <w:t xml:space="preserve">precautionary management advice consistent with the MSE framework</w:t>
-      </w:r>
-      <w:r>
-        <w:t xml:space="preserve"> </w:t>
-      </w:r>
-      <w:r>
-        <w:t xml:space="preserve">(</w:t>
-      </w:r>
-      <w:hyperlink w:anchor="fig-ref_pts">
-        <w:r>
-          <w:rPr>
-            <w:rStyle w:val="Hyperlink"/>
-          </w:rPr>
-          <w:t xml:space="preserve">Figure 3</w:t>
-        </w:r>
-      </w:hyperlink>
-      <w:r>
-        <w:t xml:space="preserve">).</w:t>
+        <w:t xml:space="preserve">Regarding the ability and facility for member scientists to use and</w:t>
+      </w:r>
+      <w:r>
+        <w:t xml:space="preserve"> </w:t>
+      </w:r>
+      <w:r>
+        <w:t xml:space="preserve">evaluate the MSE framework, the group noted that the development of the</w:t>
+      </w:r>
+      <w:r>
+        <w:t xml:space="preserve"> </w:t>
+      </w:r>
+      <w:r>
+        <w:t xml:space="preserve">jmMSE package was exceptionally well done. We found that difficulties</w:t>
+      </w:r>
+      <w:r>
+        <w:t xml:space="preserve"> </w:t>
+      </w:r>
+      <w:r>
+        <w:t xml:space="preserve">inherent to the jack mackerel resource and assessment created unique</w:t>
+      </w:r>
+      <w:r>
+        <w:t xml:space="preserve"> </w:t>
+      </w:r>
+      <w:r>
+        <w:t xml:space="preserve">problems. Specifically, the variable resource distribution, available</w:t>
+      </w:r>
+      <w:r>
+        <w:t xml:space="preserve"> </w:t>
+      </w:r>
+      <w:r>
+        <w:t xml:space="preserve">data, and specifications of projection conditions (e.g., mean body</w:t>
+      </w:r>
+      <w:r>
+        <w:t xml:space="preserve"> </w:t>
+      </w:r>
+      <w:r>
+        <w:t xml:space="preserve">mass-at-age, fishery selectivity at age) complicated how MPs could be</w:t>
+      </w:r>
+      <w:r>
+        <w:t xml:space="preserve"> </w:t>
+      </w:r>
+      <w:r>
+        <w:t xml:space="preserve">evaluated. We noted that such specifications would be problematic for</w:t>
+      </w:r>
+      <w:r>
+        <w:t xml:space="preserve"> </w:t>
+      </w:r>
+      <w:r>
+        <w:t xml:space="preserve">any other MSE framework as well.</w:t>
       </w:r>
     </w:p>
-    <w:tbl>
-      <w:tblPr>
-        <w:tblStyle w:val="Table"/>
-        <w:tblW w:type="pct" w:w="5000"/>
-        <w:tblLayout w:type="fixed"/>
-        <w:tblLook w:firstRow="0" w:lastRow="0" w:firstColumn="0" w:lastColumn="0" w:noHBand="0" w:noVBand="0" w:val="0000"/>
-      </w:tblPr>
-      <w:tblGrid>
-        <w:gridCol w:w="7920"/>
-      </w:tblGrid>
-      <w:tr>
-        <w:tc>
-          <w:tcPr/>
-          <w:bookmarkStart w:id="50" w:name="fig-ref_pts"/>
-          <w:p>
-            <w:pPr>
-              <w:pStyle w:val="Compact"/>
-              <w:jc w:val="center"/>
-            </w:pPr>
-            <w:r>
-              <w:drawing>
-                <wp:inline>
-                  <wp:extent cx="5334000" cy="4604564"/>
-                  <wp:effectExtent b="0" l="0" r="0" t="0"/>
-                  <wp:docPr descr="" title="" id="48" name="Picture"/>
-                  <a:graphic>
-                    <a:graphicData uri="http://schemas.openxmlformats.org/drawingml/2006/picture">
-                      <pic:pic>
-                        <pic:nvPicPr>
-                          <pic:cNvPr descr="images/ref_pts.png" id="49" name="Picture"/>
-                          <pic:cNvPicPr>
-                            <a:picLocks noChangeArrowheads="1" noChangeAspect="1"/>
-                          </pic:cNvPicPr>
-                        </pic:nvPicPr>
-                        <pic:blipFill>
-                          <a:blip r:embed="rId47"/>
-                          <a:stretch>
-                            <a:fillRect/>
-                          </a:stretch>
-                        </pic:blipFill>
-                        <pic:spPr bwMode="auto">
-                          <a:xfrm>
-                            <a:off x="0" y="0"/>
-                            <a:ext cx="5334000" cy="4604564"/>
-                          </a:xfrm>
-                          <a:prstGeom prst="rect">
-                            <a:avLst/>
-                          </a:prstGeom>
-                          <a:noFill/>
-                          <a:ln w="9525">
-                            <a:noFill/>
-                            <a:headEnd/>
-                            <a:tailEnd/>
-                          </a:ln>
-                        </pic:spPr>
-                      </pic:pic>
-                    </a:graphicData>
-                  </a:graphic>
-                </wp:inline>
-              </w:drawing>
-            </w:r>
-          </w:p>
-          <w:p>
-            <w:pPr>
-              <w:jc w:val="center"/>
-            </w:pPr>
-            <w:pPr>
-              <w:jc w:val="start"/>
-              <w:spacing w:before="200"/>
-              <w:pStyle w:val="ImageCaption"/>
-            </w:pPr>
-            <w:r>
-              <w:t xml:space="preserve">Figure 3: Distribution of reference points from the operating model accepted by</w:t>
-            </w:r>
-            <w:r>
-              <w:t xml:space="preserve"> </w:t>
-            </w:r>
-            <w:r>
-              <w:t xml:space="preserve">the workshop.</w:t>
-            </w:r>
-          </w:p>
-          <w:bookmarkEnd w:id="50"/>
-        </w:tc>
-      </w:tr>
-    </w:tbl>
+    <w:bookmarkStart w:id="43" w:name="software-and-technical-recommendations"/>
     <w:p>
       <w:pPr>
-        <w:pStyle w:val="BodyText"/>
-      </w:pPr>
-      <w:r>
-        <w:t xml:space="preserve">Several issues were identified with the current stock assessment that</w:t>
-      </w:r>
-      <w:r>
-        <w:t xml:space="preserve"> </w:t>
-      </w:r>
-      <w:r>
-        <w:t xml:space="preserve">warrant further attention ahead of the next benchmark. Key among them</w:t>
-      </w:r>
-      <w:r>
-        <w:t xml:space="preserve"> </w:t>
-      </w:r>
-      <w:r>
-        <w:t xml:space="preserve">are uncertainties in catch-at-age data stemming from differences in age</w:t>
-      </w:r>
-      <w:r>
-        <w:t xml:space="preserve"> </w:t>
-      </w:r>
-      <w:r>
-        <w:t xml:space="preserve">determination methods across laboratories, as well as assumptions about</w:t>
-      </w:r>
-      <w:r>
-        <w:t xml:space="preserve"> </w:t>
-      </w:r>
-      <w:r>
-        <w:t xml:space="preserve">mean body weight at age. The Scientific Committee emphasized the need</w:t>
-      </w:r>
-      <w:r>
-        <w:t xml:space="preserve"> </w:t>
-      </w:r>
-      <w:r>
-        <w:t xml:space="preserve">for standardizing CPUE indices and improving data collection protocols,</w:t>
-      </w:r>
-      <w:r>
-        <w:t xml:space="preserve"> </w:t>
-      </w:r>
-      <w:r>
-        <w:t xml:space="preserve">particularly regarding fleet-specific efficiency changes. Sensitivities</w:t>
-      </w:r>
-      <w:r>
-        <w:t xml:space="preserve"> </w:t>
-      </w:r>
-      <w:r>
-        <w:t xml:space="preserve">to early age composition data—especially from the pre-1990 period—remain</w:t>
-      </w:r>
-      <w:r>
-        <w:t xml:space="preserve"> </w:t>
-      </w:r>
-      <w:r>
-        <w:t xml:space="preserve">unresolved, with residual patterns noted for the North Chilean fleet. In</w:t>
-      </w:r>
-      <w:r>
-        <w:t xml:space="preserve"> </w:t>
-      </w:r>
-      <w:r>
-        <w:t xml:space="preserve">addition, assumptions underlying selectivity and recruitment regimes</w:t>
-      </w:r>
-      <w:r>
-        <w:t xml:space="preserve"> </w:t>
-      </w:r>
-      <w:r>
-        <w:t xml:space="preserve">were highlighted as critical sources of uncertainty, with substantial</w:t>
-      </w:r>
-      <w:r>
-        <w:t xml:space="preserve"> </w:t>
-      </w:r>
-      <w:r>
-        <w:t xml:space="preserve">influence on reference points and management advice. Finally, the</w:t>
-      </w:r>
-      <w:r>
-        <w:t xml:space="preserve"> </w:t>
-      </w:r>
-      <w:r>
-        <w:t xml:space="preserve">Committee underscored the importance of continued evaluation of</w:t>
-      </w:r>
-      <w:r>
-        <w:t xml:space="preserve"> </w:t>
-      </w:r>
-      <w:r>
-        <w:t xml:space="preserve">single-stock versus two-stock model structures using simulation and MSE</w:t>
-      </w:r>
-      <w:r>
-        <w:t xml:space="preserve"> </w:t>
-      </w:r>
-      <w:r>
-        <w:t xml:space="preserve">tools.</w:t>
-      </w:r>
-    </w:p>
-    <w:bookmarkEnd w:id="51"/>
-    <w:bookmarkStart w:id="60" w:name="summary-of-workshop-outcomes"/>
-    <w:p>
-      <w:pPr>
-        <w:pStyle w:val="Heading1"/>
-      </w:pPr>
-      <w:r>
-        <w:t xml:space="preserve">Summary of Workshop Outcomes</w:t>
+        <w:pStyle w:val="Heading3"/>
+      </w:pPr>
+      <w:r>
+        <w:t xml:space="preserve">Software and Technical Recommendations</w:t>
       </w:r>
     </w:p>
     <w:p>
       <w:pPr>
-        <w:pStyle w:val="FirstParagraph"/>
-      </w:pPr>
-      <w:r>
-        <w:t xml:space="preserve">The SCW15 workshop provided a venue for progressing the Jack Mackerel</w:t>
-      </w:r>
-      <w:r>
-        <w:t xml:space="preserve"> </w:t>
-      </w:r>
-      <w:r>
-        <w:t xml:space="preserve">MSE work, resolving some technical issues, and evaluating multiple MP</w:t>
-      </w:r>
-      <w:r>
-        <w:t xml:space="preserve"> </w:t>
-      </w:r>
-      <w:r>
-        <w:t xml:space="preserve">configurations. A key outcome was the identification of problems in how</w:t>
-      </w:r>
-      <w:r>
-        <w:t xml:space="preserve"> </w:t>
-      </w:r>
-      <w:r>
-        <w:t xml:space="preserve">MPs interacted with the OMs. This raised the need for either resolution</w:t>
-      </w:r>
-      <w:r>
-        <w:t xml:space="preserve"> </w:t>
-      </w:r>
-      <w:r>
-        <w:t xml:space="preserve">of MP specification issues prior to the SC and/or holding a separate</w:t>
-      </w:r>
-      <w:r>
-        <w:t xml:space="preserve"> </w:t>
-      </w:r>
-      <w:r>
-        <w:t xml:space="preserve">follow-up technical meeting, ideally in person. This would focus</w:t>
-      </w:r>
-      <w:r>
-        <w:t xml:space="preserve"> </w:t>
-      </w:r>
-      <w:r>
-        <w:t xml:space="preserve">discussion on narrowing MP options. Depending on this direction, it may</w:t>
-      </w:r>
-      <w:r>
-        <w:t xml:space="preserve"> </w:t>
-      </w:r>
-      <w:r>
-        <w:t xml:space="preserve">mean that such a meeting would have to occur after February 2026 and the</w:t>
-      </w:r>
-      <w:r>
-        <w:t xml:space="preserve"> </w:t>
-      </w:r>
-      <w:r>
-        <w:t xml:space="preserve">Commission meeting.</w:t>
+        <w:numPr>
+          <w:ilvl w:val="0"/>
+          <w:numId w:val="1005"/>
+        </w:numPr>
+      </w:pPr>
+      <w:r>
+        <w:t xml:space="preserve">Continue using</w:t>
+      </w:r>
+      <w:r>
+        <w:t xml:space="preserve"> </w:t>
+      </w:r>
+      <w:r>
+        <w:rPr>
+          <w:b/>
+          <w:bCs/>
+        </w:rPr>
+        <w:t xml:space="preserve">FLR</w:t>
+      </w:r>
+      <w:r>
+        <w:t xml:space="preserve"> </w:t>
+      </w:r>
+      <w:r>
+        <w:t xml:space="preserve">as the main MSE engine unless there is a</w:t>
+      </w:r>
+      <w:r>
+        <w:t xml:space="preserve"> </w:t>
+      </w:r>
+      <w:r>
+        <w:t xml:space="preserve">dedicated effort to migrate to</w:t>
+      </w:r>
+      <w:r>
+        <w:t xml:space="preserve"> </w:t>
+      </w:r>
+      <w:r>
+        <w:rPr>
+          <w:b/>
+          <w:bCs/>
+        </w:rPr>
+        <w:t xml:space="preserve">openMSE</w:t>
+      </w:r>
+      <w:r>
+        <w:t xml:space="preserve"> </w:t>
+      </w:r>
+      <w:r>
+        <w:t xml:space="preserve">or another platform.</w:t>
       </w:r>
     </w:p>
     <w:p>
       <w:pPr>
-        <w:pStyle w:val="BodyText"/>
-      </w:pPr>
-      <w:r>
-        <w:t xml:space="preserve">Regarding the ability and facility for member scientists to use and</w:t>
-      </w:r>
-      <w:r>
-        <w:t xml:space="preserve"> </w:t>
-      </w:r>
-      <w:r>
-        <w:t xml:space="preserve">evaluate the MSE framework, the group noted that the development of the</w:t>
-      </w:r>
-      <w:r>
-        <w:t xml:space="preserve"> </w:t>
-      </w:r>
-      <w:r>
-        <w:t xml:space="preserve">jmMSE package was exceptionally well done. We found that difficulties</w:t>
-      </w:r>
-      <w:r>
-        <w:t xml:space="preserve"> </w:t>
-      </w:r>
-      <w:r>
-        <w:t xml:space="preserve">inherent to the jack mackerel resource and assessment created unique</w:t>
-      </w:r>
-      <w:r>
-        <w:t xml:space="preserve"> </w:t>
-      </w:r>
-      <w:r>
-        <w:t xml:space="preserve">problems. Specifically, the variable resource distribution, available</w:t>
-      </w:r>
-      <w:r>
-        <w:t xml:space="preserve"> </w:t>
-      </w:r>
-      <w:r>
-        <w:t xml:space="preserve">data, and specifications of projection conditions (e.g., mean body</w:t>
-      </w:r>
-      <w:r>
-        <w:t xml:space="preserve"> </w:t>
-      </w:r>
-      <w:r>
-        <w:t xml:space="preserve">mass-at-age, fishery selectivity at age) complicated how MPs could be</w:t>
-      </w:r>
-      <w:r>
-        <w:t xml:space="preserve"> </w:t>
-      </w:r>
-      <w:r>
-        <w:t xml:space="preserve">evaluated. We noted that such specifications would be problematic for</w:t>
-      </w:r>
-      <w:r>
-        <w:t xml:space="preserve"> </w:t>
-      </w:r>
-      <w:r>
-        <w:t xml:space="preserve">any other MSE framework as well.</w:t>
-      </w:r>
-    </w:p>
-    <w:bookmarkStart w:id="52" w:name="software-and-technical-recommendations"/>
-    <w:p>
-      <w:pPr>
-        <w:pStyle w:val="Heading3"/>
-      </w:pPr>
-      <w:r>
-        <w:t xml:space="preserve">Software and Technical Recommendations</w:t>
-      </w:r>
-    </w:p>
-    <w:p>
-      <w:pPr>
         <w:numPr>
           <w:ilvl w:val="0"/>
-          <w:numId w:val="1006"/>
-        </w:numPr>
-      </w:pPr>
-      <w:r>
-        <w:t xml:space="preserve">Continue using</w:t>
-      </w:r>
-      <w:r>
-        <w:t xml:space="preserve"> </w:t>
-      </w:r>
-      <w:r>
-        <w:rPr>
-          <w:b/>
-          <w:bCs/>
-        </w:rPr>
-        <w:t xml:space="preserve">FLR</w:t>
-      </w:r>
-      <w:r>
-        <w:t xml:space="preserve"> </w:t>
-      </w:r>
-      <w:r>
-        <w:t xml:space="preserve">as the main MSE engine unless there is a</w:t>
-      </w:r>
-      <w:r>
-        <w:t xml:space="preserve"> </w:t>
-      </w:r>
-      <w:r>
-        <w:t xml:space="preserve">dedicated effort to migrate to</w:t>
-      </w:r>
-      <w:r>
-        <w:t xml:space="preserve"> </w:t>
-      </w:r>
-      <w:r>
-        <w:rPr>
-          <w:b/>
-          <w:bCs/>
-        </w:rPr>
-        <w:t xml:space="preserve">openMSE</w:t>
-      </w:r>
-      <w:r>
-        <w:t xml:space="preserve"> </w:t>
-      </w:r>
-      <w:r>
-        <w:t xml:space="preserve">or another platform.</w:t>
-      </w:r>
-    </w:p>
-    <w:p>
-      <w:pPr>
-        <w:numPr>
-          <w:ilvl w:val="0"/>
-          <w:numId w:val="1006"/>
+          <w:numId w:val="1005"/>
         </w:numPr>
       </w:pPr>
       <w:r>
@@ -3888,71 +3597,136 @@
         <w:pStyle w:val="Compact"/>
         <w:numPr>
           <w:ilvl w:val="1"/>
+          <w:numId w:val="1006"/>
+        </w:numPr>
+      </w:pPr>
+      <w:r>
+        <w:t xml:space="preserve">Functions like</w:t>
+      </w:r>
+      <w:r>
+        <w:t xml:space="preserve"> </w:t>
+      </w:r>
+      <w:r>
+        <w:rPr>
+          <w:rStyle w:val="VerbatimChar"/>
+        </w:rPr>
+        <w:t xml:space="preserve">cpuescore2.ind</w:t>
+      </w:r>
+      <w:r>
+        <w:t xml:space="preserve"> </w:t>
+      </w:r>
+      <w:r>
+        <w:t xml:space="preserve">and</w:t>
+      </w:r>
+      <w:r>
+        <w:t xml:space="preserve"> </w:t>
+      </w:r>
+      <w:r>
+        <w:rPr>
+          <w:rStyle w:val="VerbatimChar"/>
+        </w:rPr>
+        <w:t xml:space="preserve">cpuescore3.ind</w:t>
+      </w:r>
+      <w:r>
+        <w:t xml:space="preserve"> </w:t>
+      </w:r>
+      <w:r>
+        <w:t xml:space="preserve">could</w:t>
+      </w:r>
+      <w:r>
+        <w:t xml:space="preserve"> </w:t>
+      </w:r>
+      <w:r>
+        <w:t xml:space="preserve">better reflect their purpose.</w:t>
+      </w:r>
+    </w:p>
+    <w:bookmarkEnd w:id="43"/>
+    <w:bookmarkStart w:id="44" w:name="Xbfa16bdf844b5eacb5d80b6029cd32153158102"/>
+    <w:p>
+      <w:pPr>
+        <w:pStyle w:val="Heading3"/>
+      </w:pPr>
+      <w:r>
+        <w:t xml:space="preserve">MSE Development Timeline and Deliverables</w:t>
+      </w:r>
+    </w:p>
+    <w:p>
+      <w:pPr>
+        <w:pStyle w:val="FirstParagraph"/>
+      </w:pPr>
+      <w:r>
+        <w:t xml:space="preserve">The group noted that MSE funding (in the form of providing support from</w:t>
+      </w:r>
+      <w:r>
+        <w:t xml:space="preserve"> </w:t>
+      </w:r>
+      <w:r>
+        <w:t xml:space="preserve">external developers) may be available but would be contingent on:</w:t>
+      </w:r>
+    </w:p>
+    <w:p>
+      <w:pPr>
+        <w:numPr>
+          <w:ilvl w:val="0"/>
           <w:numId w:val="1007"/>
         </w:numPr>
       </w:pPr>
       <w:r>
-        <w:t xml:space="preserve">Functions like</w:t>
-      </w:r>
-      <w:r>
-        <w:t xml:space="preserve"> </w:t>
-      </w:r>
-      <w:r>
-        <w:rPr>
-          <w:rStyle w:val="VerbatimChar"/>
-        </w:rPr>
-        <w:t xml:space="preserve">cpuescore2.ind</w:t>
-      </w:r>
-      <w:r>
-        <w:t xml:space="preserve"> </w:t>
-      </w:r>
-      <w:r>
-        <w:t xml:space="preserve">and</w:t>
-      </w:r>
-      <w:r>
-        <w:t xml:space="preserve"> </w:t>
-      </w:r>
-      <w:r>
-        <w:rPr>
-          <w:rStyle w:val="VerbatimChar"/>
-        </w:rPr>
-        <w:t xml:space="preserve">cpuescore3.ind</w:t>
-      </w:r>
-      <w:r>
-        <w:t xml:space="preserve"> </w:t>
-      </w:r>
-      <w:r>
-        <w:t xml:space="preserve">could</w:t>
-      </w:r>
-      <w:r>
-        <w:t xml:space="preserve"> </w:t>
-      </w:r>
-      <w:r>
-        <w:t xml:space="preserve">better reflect their purpose.</w:t>
-      </w:r>
-    </w:p>
-    <w:bookmarkEnd w:id="52"/>
-    <w:bookmarkStart w:id="53" w:name="Xbfa16bdf844b5eacb5d80b6029cd32153158102"/>
-    <w:p>
-      <w:pPr>
-        <w:pStyle w:val="Heading3"/>
-      </w:pPr>
-      <w:r>
-        <w:t xml:space="preserve">MSE Development Timeline and Deliverables</w:t>
+        <w:t xml:space="preserve">Coordination with the current analyst (Iago).</w:t>
       </w:r>
     </w:p>
     <w:p>
       <w:pPr>
+        <w:numPr>
+          <w:ilvl w:val="0"/>
+          <w:numId w:val="1007"/>
+        </w:numPr>
+      </w:pPr>
+      <w:r>
+        <w:t xml:space="preserve">Collaboration with the technical team.</w:t>
+      </w:r>
+    </w:p>
+    <w:p>
+      <w:pPr>
+        <w:numPr>
+          <w:ilvl w:val="0"/>
+          <w:numId w:val="1007"/>
+        </w:numPr>
+      </w:pPr>
+      <w:r>
+        <w:t xml:space="preserve">Receptiveness to using</w:t>
+      </w:r>
+      <w:r>
+        <w:t xml:space="preserve"> </w:t>
+      </w:r>
+      <w:r>
+        <w:rPr>
+          <w:b/>
+          <w:bCs/>
+        </w:rPr>
+        <w:t xml:space="preserve">openMSE</w:t>
+      </w:r>
+      <w:r>
+        <w:t xml:space="preserve">.</w:t>
+      </w:r>
+    </w:p>
+    <w:p>
+      <w:pPr>
+        <w:numPr>
+          <w:ilvl w:val="0"/>
+          <w:numId w:val="1007"/>
+        </w:numPr>
+      </w:pPr>
+      <w:r>
+        <w:t xml:space="preserve">Clear timelines and deliverables.</w:t>
+      </w:r>
+    </w:p>
+    <w:p>
+      <w:pPr>
         <w:pStyle w:val="FirstParagraph"/>
       </w:pPr>
       <w:r>
-        <w:t xml:space="preserve">The group noted that MSE funding (in the form of providing support from</w:t>
-      </w:r>
-      <w:r>
-        <w:t xml:space="preserve"> </w:t>
-      </w:r>
-      <w:r>
-        <w:t xml:space="preserve">external developers) may be available but would be contingent on:</w:t>
+        <w:t xml:space="preserve">An initial set of deliverables that have been completed include:</w:t>
       </w:r>
     </w:p>
     <w:p>
@@ -3963,7 +3737,17 @@
         </w:numPr>
       </w:pPr>
       <w:r>
-        <w:t xml:space="preserve">Coordination with the current analyst (Iago).</w:t>
+        <w:rPr>
+          <w:b/>
+          <w:bCs/>
+        </w:rPr>
+        <w:t xml:space="preserve">Reference OMs</w:t>
+      </w:r>
+      <w:r>
+        <w:t xml:space="preserve"> </w:t>
+      </w:r>
+      <w:r>
+        <w:t xml:space="preserve">(no multistock): End of July</w:t>
       </w:r>
     </w:p>
     <w:p>
@@ -3974,7 +3758,17 @@
         </w:numPr>
       </w:pPr>
       <w:r>
-        <w:t xml:space="preserve">Collaboration with the technical team.</w:t>
+        <w:rPr>
+          <w:b/>
+          <w:bCs/>
+        </w:rPr>
+        <w:t xml:space="preserve">Robustness OMs</w:t>
+      </w:r>
+      <w:r>
+        <w:t xml:space="preserve"> </w:t>
+      </w:r>
+      <w:r>
+        <w:t xml:space="preserve">(no multistock): End of August progress)*</w:t>
       </w:r>
     </w:p>
     <w:p>
@@ -3985,20 +3779,17 @@
         </w:numPr>
       </w:pPr>
       <w:r>
-        <w:t xml:space="preserve">Receptiveness to using</w:t>
-      </w:r>
-      <w:r>
-        <w:t xml:space="preserve"> </w:t>
-      </w:r>
-      <w:r>
         <w:rPr>
           <w:b/>
           <w:bCs/>
         </w:rPr>
-        <w:t xml:space="preserve">openMSE</w:t>
-      </w:r>
-      <w:r>
-        <w:t xml:space="preserve">.</w:t>
+        <w:t xml:space="preserve">Shortcut calibration</w:t>
+      </w:r>
+      <w:r>
+        <w:t xml:space="preserve"> </w:t>
+      </w:r>
+      <w:r>
+        <w:t xml:space="preserve">to the JJM assessment: End of August</w:t>
       </w:r>
     </w:p>
     <w:p>
@@ -4009,43 +3800,192 @@
         </w:numPr>
       </w:pPr>
       <w:r>
-        <w:t xml:space="preserve">Clear timelines and deliverables.</w:t>
+        <w:rPr>
+          <w:b/>
+          <w:bCs/>
+        </w:rPr>
+        <w:t xml:space="preserve">Range of shortcut MPs</w:t>
+      </w:r>
+      <w:r>
+        <w:t xml:space="preserve"> </w:t>
+      </w:r>
+      <w:r>
+        <w:t xml:space="preserve">run for all reference OMs: End of July</w:t>
       </w:r>
     </w:p>
     <w:p>
       <w:pPr>
-        <w:pStyle w:val="FirstParagraph"/>
-      </w:pPr>
-      <w:r>
-        <w:t xml:space="preserve">An initial set of deliverables that have been completed include:</w:t>
+        <w:numPr>
+          <w:ilvl w:val="0"/>
+          <w:numId w:val="1008"/>
+        </w:numPr>
+      </w:pPr>
+      <w:r>
+        <w:rPr>
+          <w:b/>
+          <w:bCs/>
+        </w:rPr>
+        <w:t xml:space="preserve">Technical documentation and reports</w:t>
+      </w:r>
+      <w:r>
+        <w:t xml:space="preserve">:</w:t>
       </w:r>
     </w:p>
     <w:p>
       <w:pPr>
         <w:numPr>
-          <w:ilvl w:val="0"/>
+          <w:ilvl w:val="1"/>
           <w:numId w:val="1009"/>
         </w:numPr>
       </w:pPr>
       <w:r>
+        <w:t xml:space="preserve">Draft Technical Summary Document (TSD) by end of July.</w:t>
+      </w:r>
+    </w:p>
+    <w:p>
+      <w:pPr>
+        <w:numPr>
+          <w:ilvl w:val="1"/>
+          <w:numId w:val="1009"/>
+        </w:numPr>
+      </w:pPr>
+      <w:r>
+        <w:t xml:space="preserve">Technical working papers and presentations for:</w:t>
+      </w:r>
+    </w:p>
+    <w:p>
+      <w:pPr>
+        <w:numPr>
+          <w:ilvl w:val="2"/>
+          <w:numId w:val="1010"/>
+        </w:numPr>
+      </w:pPr>
+      <w:r>
+        <w:t xml:space="preserve">Shortcut calibration to JJM</w:t>
+      </w:r>
+    </w:p>
+    <w:p>
+      <w:pPr>
+        <w:numPr>
+          <w:ilvl w:val="2"/>
+          <w:numId w:val="1010"/>
+        </w:numPr>
+      </w:pPr>
+      <w:r>
+        <w:t xml:space="preserve">Reference set OM results for MP archetypes</w:t>
+      </w:r>
+      <w:r>
+        <w:t xml:space="preserve"> </w:t>
+      </w:r>
+      <w:r>
+        <w:rPr>
+          <w:i/>
+          <w:iCs/>
+        </w:rPr>
+        <w:t xml:space="preserve">(pending)</w:t>
+      </w:r>
+    </w:p>
+    <w:p>
+      <w:pPr>
+        <w:numPr>
+          <w:ilvl w:val="2"/>
+          <w:numId w:val="1010"/>
+        </w:numPr>
+      </w:pPr>
+      <w:r>
+        <w:t xml:space="preserve">Robustness OM results</w:t>
+      </w:r>
+    </w:p>
+    <w:p>
+      <w:pPr>
+        <w:numPr>
+          <w:ilvl w:val="2"/>
+          <w:numId w:val="1010"/>
+        </w:numPr>
+      </w:pPr>
+      <w:r>
+        <w:t xml:space="preserve">MP performance summaries</w:t>
+      </w:r>
+    </w:p>
+    <w:p>
+      <w:pPr>
+        <w:numPr>
+          <w:ilvl w:val="1"/>
+          <w:numId w:val="1009"/>
+        </w:numPr>
+      </w:pPr>
+      <w:r>
+        <w:t xml:space="preserve">Slick MSE results summary.</w:t>
+      </w:r>
+    </w:p>
+    <w:bookmarkEnd w:id="44"/>
+    <w:bookmarkStart w:id="45" w:name="near-term-tasks"/>
+    <w:p>
+      <w:pPr>
+        <w:pStyle w:val="Heading3"/>
+      </w:pPr>
+      <w:r>
+        <w:t xml:space="preserve">Near term tasks</w:t>
+      </w:r>
+    </w:p>
+    <w:p>
+      <w:pPr>
+        <w:pStyle w:val="FirstParagraph"/>
+      </w:pPr>
+      <w:r>
+        <w:t xml:space="preserve">Participants were encouraged to document their activities during the</w:t>
+      </w:r>
+      <w:r>
+        <w:t xml:space="preserve"> </w:t>
+      </w:r>
+      <w:r>
+        <w:t xml:space="preserve">workshop, including the methods explored and tuning targets used. Work</w:t>
+      </w:r>
+      <w:r>
+        <w:t xml:space="preserve"> </w:t>
+      </w:r>
+      <w:r>
+        <w:t xml:space="preserve">tasked identified included:</w:t>
+      </w:r>
+    </w:p>
+    <w:p>
+      <w:pPr>
+        <w:numPr>
+          <w:ilvl w:val="0"/>
+          <w:numId w:val="1011"/>
+        </w:numPr>
+      </w:pPr>
+      <w:r>
         <w:rPr>
           <w:b/>
           <w:bCs/>
         </w:rPr>
-        <w:t xml:space="preserve">Reference OMs</w:t>
-      </w:r>
-      <w:r>
-        <w:t xml:space="preserve"> </w:t>
-      </w:r>
-      <w:r>
-        <w:t xml:space="preserve">(no multistock): End of July</w:t>
+        <w:t xml:space="preserve">All</w:t>
+      </w:r>
+      <w:r>
+        <w:t xml:space="preserve"> </w:t>
+      </w:r>
+      <w:r>
+        <w:t xml:space="preserve">continue to evaluate MPs to the extent practical ensuring</w:t>
+      </w:r>
+      <w:r>
+        <w:t xml:space="preserve"> </w:t>
+      </w:r>
+      <w:r>
+        <w:t xml:space="preserve">that they can be tuned to achieve a 60% green status and are</w:t>
+      </w:r>
+      <w:r>
+        <w:t xml:space="preserve"> </w:t>
+      </w:r>
+      <w:r>
+        <w:t xml:space="preserve">consistent with the available OM data stream projections.</w:t>
       </w:r>
     </w:p>
     <w:p>
       <w:pPr>
         <w:numPr>
           <w:ilvl w:val="0"/>
-          <w:numId w:val="1009"/>
+          <w:numId w:val="1011"/>
         </w:numPr>
       </w:pPr>
       <w:r>
@@ -4053,296 +3993,65 @@
           <w:b/>
           <w:bCs/>
         </w:rPr>
-        <w:t xml:space="preserve">Robustness OMs</w:t>
-      </w:r>
-      <w:r>
-        <w:t xml:space="preserve"> </w:t>
-      </w:r>
-      <w:r>
-        <w:t xml:space="preserve">(no multistock): End of August progress)*</w:t>
+        <w:t xml:space="preserve">Jim</w:t>
+      </w:r>
+      <w:r>
+        <w:t xml:space="preserve"> </w:t>
+      </w:r>
+      <w:r>
+        <w:t xml:space="preserve">evaluated 9 MPs (including</w:t>
+      </w:r>
+      <w:r>
+        <w:t xml:space="preserve"> </w:t>
+      </w:r>
+      <w:r>
+        <w:rPr>
+          <w:rStyle w:val="VerbatimChar"/>
+        </w:rPr>
+        <w:t xml:space="preserve">bufferdelta2</w:t>
+      </w:r>
+      <w:r>
+        <w:t xml:space="preserve">,</w:t>
+      </w:r>
+      <w:r>
+        <w:t xml:space="preserve"> </w:t>
+      </w:r>
+      <w:r>
+        <w:rPr>
+          <w:rStyle w:val="VerbatimChar"/>
+        </w:rPr>
+        <w:t xml:space="preserve">cpuescore2</w:t>
+      </w:r>
+      <w:r>
+        <w:t xml:space="preserve">,</w:t>
+      </w:r>
+      <w:r>
+        <w:t xml:space="preserve"> </w:t>
+      </w:r>
+      <w:r>
+        <w:t xml:space="preserve">test acoustic, and combinations of CPUE indices with different</w:t>
+      </w:r>
+      <w:r>
+        <w:t xml:space="preserve"> </w:t>
+      </w:r>
+      <w:r>
+        <w:rPr>
+          <w:rStyle w:val="VerbatimChar"/>
+        </w:rPr>
+        <w:t xml:space="preserve">delta_TAC</w:t>
+      </w:r>
+      <w:r>
+        <w:t xml:space="preserve"> </w:t>
+      </w:r>
+      <w:r>
+        <w:t xml:space="preserve">values), all tuned to achieve 60% green status.</w:t>
       </w:r>
     </w:p>
     <w:p>
       <w:pPr>
         <w:numPr>
           <w:ilvl w:val="0"/>
-          <w:numId w:val="1009"/>
-        </w:numPr>
-      </w:pPr>
-      <w:r>
-        <w:rPr>
-          <w:b/>
-          <w:bCs/>
-        </w:rPr>
-        <w:t xml:space="preserve">Shortcut calibration</w:t>
-      </w:r>
-      <w:r>
-        <w:t xml:space="preserve"> </w:t>
-      </w:r>
-      <w:r>
-        <w:t xml:space="preserve">to the JJM assessment: End of August</w:t>
-      </w:r>
-    </w:p>
-    <w:p>
-      <w:pPr>
-        <w:numPr>
-          <w:ilvl w:val="0"/>
-          <w:numId w:val="1009"/>
-        </w:numPr>
-      </w:pPr>
-      <w:r>
-        <w:rPr>
-          <w:b/>
-          <w:bCs/>
-        </w:rPr>
-        <w:t xml:space="preserve">Range of shortcut MPs</w:t>
-      </w:r>
-      <w:r>
-        <w:t xml:space="preserve"> </w:t>
-      </w:r>
-      <w:r>
-        <w:t xml:space="preserve">run for all reference OMs: End of July</w:t>
-      </w:r>
-    </w:p>
-    <w:p>
-      <w:pPr>
-        <w:numPr>
-          <w:ilvl w:val="0"/>
-          <w:numId w:val="1009"/>
-        </w:numPr>
-      </w:pPr>
-      <w:r>
-        <w:rPr>
-          <w:b/>
-          <w:bCs/>
-        </w:rPr>
-        <w:t xml:space="preserve">Technical documentation and reports</w:t>
-      </w:r>
-      <w:r>
-        <w:t xml:space="preserve">:</w:t>
-      </w:r>
-    </w:p>
-    <w:p>
-      <w:pPr>
-        <w:numPr>
-          <w:ilvl w:val="1"/>
-          <w:numId w:val="1010"/>
-        </w:numPr>
-      </w:pPr>
-      <w:r>
-        <w:t xml:space="preserve">Draft Technical Summary Document (TSD) by end of July.</w:t>
-      </w:r>
-    </w:p>
-    <w:p>
-      <w:pPr>
-        <w:numPr>
-          <w:ilvl w:val="1"/>
-          <w:numId w:val="1010"/>
-        </w:numPr>
-      </w:pPr>
-      <w:r>
-        <w:t xml:space="preserve">Technical working papers and presentations for:</w:t>
-      </w:r>
-    </w:p>
-    <w:p>
-      <w:pPr>
-        <w:numPr>
-          <w:ilvl w:val="2"/>
           <w:numId w:val="1011"/>
-        </w:numPr>
-      </w:pPr>
-      <w:r>
-        <w:t xml:space="preserve">Shortcut calibration to JJM</w:t>
-      </w:r>
-    </w:p>
-    <w:p>
-      <w:pPr>
-        <w:numPr>
-          <w:ilvl w:val="2"/>
-          <w:numId w:val="1011"/>
-        </w:numPr>
-      </w:pPr>
-      <w:r>
-        <w:t xml:space="preserve">Reference set OM results for MP archetypes</w:t>
-      </w:r>
-      <w:r>
-        <w:t xml:space="preserve"> </w:t>
-      </w:r>
-      <w:r>
-        <w:rPr>
-          <w:i/>
-          <w:iCs/>
-        </w:rPr>
-        <w:t xml:space="preserve">(pending)</w:t>
-      </w:r>
-    </w:p>
-    <w:p>
-      <w:pPr>
-        <w:numPr>
-          <w:ilvl w:val="2"/>
-          <w:numId w:val="1011"/>
-        </w:numPr>
-      </w:pPr>
-      <w:r>
-        <w:t xml:space="preserve">Robustness OM results</w:t>
-      </w:r>
-    </w:p>
-    <w:p>
-      <w:pPr>
-        <w:numPr>
-          <w:ilvl w:val="2"/>
-          <w:numId w:val="1011"/>
-        </w:numPr>
-      </w:pPr>
-      <w:r>
-        <w:t xml:space="preserve">MP performance summaries</w:t>
-      </w:r>
-    </w:p>
-    <w:p>
-      <w:pPr>
-        <w:numPr>
-          <w:ilvl w:val="1"/>
-          <w:numId w:val="1010"/>
-        </w:numPr>
-      </w:pPr>
-      <w:r>
-        <w:t xml:space="preserve">Slick MSE results summary.</w:t>
-      </w:r>
-    </w:p>
-    <w:bookmarkEnd w:id="53"/>
-    <w:bookmarkStart w:id="54" w:name="near-term-tasks"/>
-    <w:p>
-      <w:pPr>
-        <w:pStyle w:val="Heading3"/>
-      </w:pPr>
-      <w:r>
-        <w:t xml:space="preserve">Near term tasks</w:t>
-      </w:r>
-    </w:p>
-    <w:p>
-      <w:pPr>
-        <w:pStyle w:val="FirstParagraph"/>
-      </w:pPr>
-      <w:r>
-        <w:t xml:space="preserve">Participants were encouraged to document their activities during the</w:t>
-      </w:r>
-      <w:r>
-        <w:t xml:space="preserve"> </w:t>
-      </w:r>
-      <w:r>
-        <w:t xml:space="preserve">workshop, including the methods explored and tuning targets used. Work</w:t>
-      </w:r>
-      <w:r>
-        <w:t xml:space="preserve"> </w:t>
-      </w:r>
-      <w:r>
-        <w:t xml:space="preserve">tasked identified included:</w:t>
-      </w:r>
-    </w:p>
-    <w:p>
-      <w:pPr>
-        <w:numPr>
-          <w:ilvl w:val="0"/>
-          <w:numId w:val="1012"/>
-        </w:numPr>
-      </w:pPr>
-      <w:r>
-        <w:rPr>
-          <w:b/>
-          <w:bCs/>
-        </w:rPr>
-        <w:t xml:space="preserve">All</w:t>
-      </w:r>
-      <w:r>
-        <w:t xml:space="preserve"> </w:t>
-      </w:r>
-      <w:r>
-        <w:t xml:space="preserve">continue to evaluate MPs to the extent practical ensuring</w:t>
-      </w:r>
-      <w:r>
-        <w:t xml:space="preserve"> </w:t>
-      </w:r>
-      <w:r>
-        <w:t xml:space="preserve">that they can be tuned to achieve a 60% green status and are</w:t>
-      </w:r>
-      <w:r>
-        <w:t xml:space="preserve"> </w:t>
-      </w:r>
-      <w:r>
-        <w:t xml:space="preserve">consistent with the available OM data stream projections.</w:t>
-      </w:r>
-    </w:p>
-    <w:p>
-      <w:pPr>
-        <w:numPr>
-          <w:ilvl w:val="0"/>
-          <w:numId w:val="1012"/>
-        </w:numPr>
-      </w:pPr>
-      <w:r>
-        <w:rPr>
-          <w:b/>
-          <w:bCs/>
-        </w:rPr>
-        <w:t xml:space="preserve">Jim</w:t>
-      </w:r>
-      <w:r>
-        <w:t xml:space="preserve"> </w:t>
-      </w:r>
-      <w:r>
-        <w:t xml:space="preserve">evaluated 9 MPs (including</w:t>
-      </w:r>
-      <w:r>
-        <w:t xml:space="preserve"> </w:t>
-      </w:r>
-      <w:r>
-        <w:rPr>
-          <w:rStyle w:val="VerbatimChar"/>
-        </w:rPr>
-        <w:t xml:space="preserve">bufferdelta2</w:t>
-      </w:r>
-      <w:r>
-        <w:t xml:space="preserve">,</w:t>
-      </w:r>
-      <w:r>
-        <w:t xml:space="preserve"> </w:t>
-      </w:r>
-      <w:r>
-        <w:rPr>
-          <w:rStyle w:val="VerbatimChar"/>
-        </w:rPr>
-        <w:t xml:space="preserve">cpuescore2</w:t>
-      </w:r>
-      <w:r>
-        <w:t xml:space="preserve">,</w:t>
-      </w:r>
-      <w:r>
-        <w:t xml:space="preserve"> </w:t>
-      </w:r>
-      <w:r>
-        <w:t xml:space="preserve">test acoustic, and combinations of CPUE indices with different</w:t>
-      </w:r>
-      <w:r>
-        <w:t xml:space="preserve"> </w:t>
-      </w:r>
-      <w:r>
-        <w:rPr>
-          <w:rStyle w:val="VerbatimChar"/>
-        </w:rPr>
-        <w:t xml:space="preserve">delta_TAC</w:t>
-      </w:r>
-      <w:r>
-        <w:t xml:space="preserve"> </w:t>
-      </w:r>
-      <w:r>
-        <w:t xml:space="preserve">values), all tuned to achieve 60% green status.</w:t>
-      </w:r>
-    </w:p>
-    <w:p>
-      <w:pPr>
-        <w:numPr>
-          <w:ilvl w:val="0"/>
-          <w:numId w:val="1012"/>
         </w:numPr>
       </w:pPr>
       <w:r>
@@ -4372,7 +4081,7 @@
           <w:rPr>
             <w:rStyle w:val="Hyperlink"/>
           </w:rPr>
-          <w:t xml:space="preserve">Section 8</w:t>
+          <w:t xml:space="preserve">Section 7</w:t>
         </w:r>
       </w:hyperlink>
       <w:r>
@@ -5471,8 +5180,8 @@
         <w:t xml:space="preserve">required further investigation and resolution in collaboration with the developer (Iago).</w:t>
       </w:r>
     </w:p>
-    <w:bookmarkEnd w:id="54"/>
-    <w:bookmarkStart w:id="55" w:name="medium-term-tasks"/>
+    <w:bookmarkEnd w:id="45"/>
+    <w:bookmarkStart w:id="46" w:name="medium-term-tasks"/>
     <w:p>
       <w:pPr>
         <w:pStyle w:val="Heading3"/>
@@ -5493,6 +5202,174 @@
       </w:r>
       <w:r>
         <w:t xml:space="preserve">on the following tasks:</w:t>
+      </w:r>
+    </w:p>
+    <w:p>
+      <w:pPr>
+        <w:numPr>
+          <w:ilvl w:val="0"/>
+          <w:numId w:val="1012"/>
+        </w:numPr>
+      </w:pPr>
+      <w:r>
+        <w:rPr>
+          <w:b/>
+          <w:bCs/>
+        </w:rPr>
+        <w:t xml:space="preserve">Consider how reference set of OMs could be</w:t>
+      </w:r>
+      <w:r>
+        <w:rPr>
+          <w:b/>
+          <w:bCs/>
+        </w:rPr>
+        <w:t xml:space="preserve"> </w:t>
+      </w:r>
+      <w:r>
+        <w:rPr>
+          <w:b/>
+          <w:bCs/>
+        </w:rPr>
+        <w:t xml:space="preserve">regenerated</w:t>
+      </w:r>
+      <w:r>
+        <w:t xml:space="preserve"> </w:t>
+      </w:r>
+      <w:r>
+        <w:t xml:space="preserve">conditioned to historical data using MCMC methods.</w:t>
+      </w:r>
+    </w:p>
+    <w:p>
+      <w:pPr>
+        <w:numPr>
+          <w:ilvl w:val="0"/>
+          <w:numId w:val="1012"/>
+        </w:numPr>
+      </w:pPr>
+      <w:r>
+        <w:rPr>
+          <w:b/>
+          <w:bCs/>
+        </w:rPr>
+        <w:t xml:space="preserve">Implement robustness tests</w:t>
+      </w:r>
+      <w:r>
+        <w:t xml:space="preserve"> </w:t>
+      </w:r>
+      <w:r>
+        <w:t xml:space="preserve">to evaluate how MPs perform under a range</w:t>
+      </w:r>
+      <w:r>
+        <w:t xml:space="preserve"> </w:t>
+      </w:r>
+      <w:r>
+        <w:t xml:space="preserve">of plausible yet uncertain scenarios.</w:t>
+      </w:r>
+    </w:p>
+    <w:p>
+      <w:pPr>
+        <w:numPr>
+          <w:ilvl w:val="0"/>
+          <w:numId w:val="1012"/>
+        </w:numPr>
+      </w:pPr>
+      <w:r>
+        <w:rPr>
+          <w:b/>
+          <w:bCs/>
+        </w:rPr>
+        <w:t xml:space="preserve">Refine MP candidates</w:t>
+      </w:r>
+      <w:r>
+        <w:t xml:space="preserve"> </w:t>
+      </w:r>
+      <w:r>
+        <w:t xml:space="preserve">using the jmMSE software package, ensuring they are scientifically sound and</w:t>
+      </w:r>
+      <w:r>
+        <w:t xml:space="preserve"> </w:t>
+      </w:r>
+      <w:r>
+        <w:t xml:space="preserve">technically robust and transparent.</w:t>
+      </w:r>
+    </w:p>
+    <w:p>
+      <w:pPr>
+        <w:numPr>
+          <w:ilvl w:val="0"/>
+          <w:numId w:val="1012"/>
+        </w:numPr>
+      </w:pPr>
+      <w:r>
+        <w:rPr>
+          <w:b/>
+          <w:bCs/>
+        </w:rPr>
+        <w:t xml:space="preserve">Document and share</w:t>
+      </w:r>
+      <w:r>
+        <w:t xml:space="preserve"> </w:t>
+      </w:r>
+      <w:r>
+        <w:t xml:space="preserve">the MSE framework,</w:t>
+      </w:r>
+      <w:r>
+        <w:t xml:space="preserve"> </w:t>
+      </w:r>
+      <w:r>
+        <w:t xml:space="preserve">including model assumptions, data sources, and MP structure.</w:t>
+      </w:r>
+    </w:p>
+    <w:p>
+      <w:pPr>
+        <w:numPr>
+          <w:ilvl w:val="0"/>
+          <w:numId w:val="1012"/>
+        </w:numPr>
+      </w:pPr>
+      <w:r>
+        <w:rPr>
+          <w:b/>
+          <w:bCs/>
+        </w:rPr>
+        <w:t xml:space="preserve">Explore additional diagnostics</w:t>
+      </w:r>
+      <w:r>
+        <w:t xml:space="preserve"> </w:t>
+      </w:r>
+      <w:r>
+        <w:t xml:space="preserve">and refinements, including new performance</w:t>
+      </w:r>
+      <w:r>
+        <w:t xml:space="preserve"> </w:t>
+      </w:r>
+      <w:r>
+        <w:t xml:space="preserve">metrics that reflect stock status and trends in the final projection</w:t>
+      </w:r>
+      <w:r>
+        <w:t xml:space="preserve"> </w:t>
+      </w:r>
+      <w:r>
+        <w:t xml:space="preserve">years.</w:t>
+      </w:r>
+    </w:p>
+    <w:bookmarkEnd w:id="46"/>
+    <w:bookmarkStart w:id="50" w:name="further-recommendations-to-consider"/>
+    <w:p>
+      <w:pPr>
+        <w:pStyle w:val="Heading2"/>
+      </w:pPr>
+      <w:r>
+        <w:t xml:space="preserve">Further recommendations to consider</w:t>
+      </w:r>
+    </w:p>
+    <w:bookmarkStart w:id="47" w:name="for-the-sc"/>
+    <w:p>
+      <w:pPr>
+        <w:pStyle w:val="Heading3"/>
+      </w:pPr>
+      <w:r>
+        <w:t xml:space="preserve">For the SC:</w:t>
       </w:r>
     </w:p>
     <w:p>
@@ -5503,31 +5380,13 @@
         </w:numPr>
       </w:pPr>
       <w:r>
-        <w:rPr>
-          <w:b/>
-          <w:bCs/>
-        </w:rPr>
-        <w:t xml:space="preserve">Consider how reference set of OMs could be</w:t>
-      </w:r>
-      <w:r>
-        <w:rPr>
-          <w:b/>
-          <w:bCs/>
-        </w:rPr>
-        <w:t xml:space="preserve"> </w:t>
-      </w:r>
-      <w:r>
-        <w:rPr>
-          <w:b/>
-          <w:bCs/>
-        </w:rPr>
-        <w:t xml:space="preserve">regenerated</w:t>
-      </w:r>
-      <w:r>
-        <w:t xml:space="preserve"> </w:t>
-      </w:r>
-      <w:r>
-        <w:t xml:space="preserve">conditioned to historical data using MCMC methods.</w:t>
+        <w:t xml:space="preserve">Adopt the current proposal structure with flexibility for future</w:t>
+      </w:r>
+      <w:r>
+        <w:t xml:space="preserve"> </w:t>
+      </w:r>
+      <w:r>
+        <w:t xml:space="preserve">adjustment.</w:t>
       </w:r>
     </w:p>
     <w:p>
@@ -5538,23 +5397,13 @@
         </w:numPr>
       </w:pPr>
       <w:r>
-        <w:rPr>
-          <w:b/>
-          <w:bCs/>
-        </w:rPr>
-        <w:t xml:space="preserve">Implement robustness tests</w:t>
-      </w:r>
-      <w:r>
-        <w:t xml:space="preserve"> </w:t>
-      </w:r>
-      <w:r>
-        <w:t xml:space="preserve">to evaluate how MPs perform under a range</w:t>
-      </w:r>
-      <w:r>
-        <w:t xml:space="preserve"> </w:t>
-      </w:r>
-      <w:r>
-        <w:t xml:space="preserve">of plausible yet uncertain scenarios.</w:t>
+        <w:t xml:space="preserve">Recommend a shortlist of MP options to simplify the selection</w:t>
+      </w:r>
+      <w:r>
+        <w:t xml:space="preserve"> </w:t>
+      </w:r>
+      <w:r>
+        <w:t xml:space="preserve">process at the Commission level.</w:t>
       </w:r>
     </w:p>
     <w:p>
@@ -5565,102 +5414,23 @@
         </w:numPr>
       </w:pPr>
       <w:r>
-        <w:rPr>
-          <w:b/>
-          <w:bCs/>
-        </w:rPr>
-        <w:t xml:space="preserve">Refine MP candidates</w:t>
-      </w:r>
-      <w:r>
-        <w:t xml:space="preserve"> </w:t>
-      </w:r>
-      <w:r>
-        <w:t xml:space="preserve">using the jmMSE software package, ensuring they are scientifically sound and</w:t>
-      </w:r>
-      <w:r>
-        <w:t xml:space="preserve"> </w:t>
-      </w:r>
-      <w:r>
-        <w:t xml:space="preserve">technically robust and transparent.</w:t>
+        <w:t xml:space="preserve">Consider a placeholder method for calculating the 2026 TAC if MSE</w:t>
+      </w:r>
+      <w:r>
+        <w:t xml:space="preserve"> </w:t>
+      </w:r>
+      <w:r>
+        <w:t xml:space="preserve">work is not yet finalized.</w:t>
       </w:r>
     </w:p>
+    <w:bookmarkEnd w:id="47"/>
+    <w:bookmarkStart w:id="48" w:name="for-members"/>
     <w:p>
       <w:pPr>
-        <w:numPr>
-          <w:ilvl w:val="0"/>
-          <w:numId w:val="1013"/>
-        </w:numPr>
-      </w:pPr>
-      <w:r>
-        <w:rPr>
-          <w:b/>
-          <w:bCs/>
-        </w:rPr>
-        <w:t xml:space="preserve">Document and share</w:t>
-      </w:r>
-      <w:r>
-        <w:t xml:space="preserve"> </w:t>
-      </w:r>
-      <w:r>
-        <w:t xml:space="preserve">the MSE framework,</w:t>
-      </w:r>
-      <w:r>
-        <w:t xml:space="preserve"> </w:t>
-      </w:r>
-      <w:r>
-        <w:t xml:space="preserve">including model assumptions, data sources, and MP structure.</w:t>
-      </w:r>
-    </w:p>
-    <w:p>
-      <w:pPr>
-        <w:numPr>
-          <w:ilvl w:val="0"/>
-          <w:numId w:val="1013"/>
-        </w:numPr>
-      </w:pPr>
-      <w:r>
-        <w:rPr>
-          <w:b/>
-          <w:bCs/>
-        </w:rPr>
-        <w:t xml:space="preserve">Explore additional diagnostics</w:t>
-      </w:r>
-      <w:r>
-        <w:t xml:space="preserve"> </w:t>
-      </w:r>
-      <w:r>
-        <w:t xml:space="preserve">and refinements, including new performance</w:t>
-      </w:r>
-      <w:r>
-        <w:t xml:space="preserve"> </w:t>
-      </w:r>
-      <w:r>
-        <w:t xml:space="preserve">metrics that reflect stock status and trends in the final projection</w:t>
-      </w:r>
-      <w:r>
-        <w:t xml:space="preserve"> </w:t>
-      </w:r>
-      <w:r>
-        <w:t xml:space="preserve">years.</w:t>
-      </w:r>
-    </w:p>
-    <w:bookmarkEnd w:id="55"/>
-    <w:bookmarkStart w:id="59" w:name="further-recommendations-to-consider"/>
-    <w:p>
-      <w:pPr>
-        <w:pStyle w:val="Heading2"/>
-      </w:pPr>
-      <w:r>
-        <w:t xml:space="preserve">Further recommendations to consider</w:t>
-      </w:r>
-    </w:p>
-    <w:bookmarkStart w:id="56" w:name="for-the-sc"/>
-    <w:p>
-      <w:pPr>
         <w:pStyle w:val="Heading3"/>
       </w:pPr>
       <w:r>
-        <w:t xml:space="preserve">For the SC:</w:t>
+        <w:t xml:space="preserve">For Members:</w:t>
       </w:r>
     </w:p>
     <w:p>
@@ -5671,13 +5441,7 @@
         </w:numPr>
       </w:pPr>
       <w:r>
-        <w:t xml:space="preserve">Adopt the current proposal structure with flexibility for future</w:t>
-      </w:r>
-      <w:r>
-        <w:t xml:space="preserve"> </w:t>
-      </w:r>
-      <w:r>
-        <w:t xml:space="preserve">adjustment.</w:t>
+        <w:t xml:space="preserve">Commit to a shared MSE software base (FLR or openMSE).</w:t>
       </w:r>
     </w:p>
     <w:p>
@@ -5688,40 +5452,23 @@
         </w:numPr>
       </w:pPr>
       <w:r>
-        <w:t xml:space="preserve">Recommend a shortlist of MP options to simplify the selection</w:t>
-      </w:r>
-      <w:r>
-        <w:t xml:space="preserve"> </w:t>
-      </w:r>
-      <w:r>
-        <w:t xml:space="preserve">process at the Commission level.</w:t>
+        <w:t xml:space="preserve">Engage in pre-SC online meetings to broaden participation in MSE</w:t>
+      </w:r>
+      <w:r>
+        <w:t xml:space="preserve"> </w:t>
+      </w:r>
+      <w:r>
+        <w:t xml:space="preserve">discussions.</w:t>
       </w:r>
     </w:p>
+    <w:bookmarkEnd w:id="48"/>
+    <w:bookmarkStart w:id="49" w:name="for-analyst-iago"/>
     <w:p>
       <w:pPr>
-        <w:numPr>
-          <w:ilvl w:val="0"/>
-          <w:numId w:val="1014"/>
-        </w:numPr>
-      </w:pPr>
-      <w:r>
-        <w:t xml:space="preserve">Consider a placeholder method for calculating the 2026 TAC if MSE</w:t>
-      </w:r>
-      <w:r>
-        <w:t xml:space="preserve"> </w:t>
-      </w:r>
-      <w:r>
-        <w:t xml:space="preserve">work is not yet finalized.</w:t>
-      </w:r>
-    </w:p>
-    <w:bookmarkEnd w:id="56"/>
-    <w:bookmarkStart w:id="57" w:name="for-members"/>
-    <w:p>
-      <w:pPr>
         <w:pStyle w:val="Heading3"/>
       </w:pPr>
       <w:r>
-        <w:t xml:space="preserve">For Members:</w:t>
+        <w:t xml:space="preserve">For Analyst (Iago):</w:t>
       </w:r>
     </w:p>
     <w:p>
@@ -5732,7 +5479,40 @@
         </w:numPr>
       </w:pPr>
       <w:r>
-        <w:t xml:space="preserve">Commit to a shared MSE software base (FLR or openMSE).</w:t>
+        <w:t xml:space="preserve">Prioritize enhancements discussed during the workshop:</w:t>
+      </w:r>
+    </w:p>
+    <w:p>
+      <w:pPr>
+        <w:numPr>
+          <w:ilvl w:val="1"/>
+          <w:numId w:val="1016"/>
+        </w:numPr>
+      </w:pPr>
+      <w:r>
+        <w:t xml:space="preserve">Code clarity and naming conventions</w:t>
+      </w:r>
+    </w:p>
+    <w:p>
+      <w:pPr>
+        <w:numPr>
+          <w:ilvl w:val="1"/>
+          <w:numId w:val="1016"/>
+        </w:numPr>
+      </w:pPr>
+      <w:r>
+        <w:t xml:space="preserve">Logical parameter usage across MPs</w:t>
+      </w:r>
+    </w:p>
+    <w:p>
+      <w:pPr>
+        <w:numPr>
+          <w:ilvl w:val="1"/>
+          <w:numId w:val="1016"/>
+        </w:numPr>
+      </w:pPr>
+      <w:r>
+        <w:t xml:space="preserve">Refinement of FLR-to-dataframe functions</w:t>
       </w:r>
     </w:p>
     <w:p>
@@ -5743,96 +5523,25 @@
         </w:numPr>
       </w:pPr>
       <w:r>
-        <w:t xml:space="preserve">Engage in pre-SC online meetings to broaden participation in MSE</w:t>
-      </w:r>
-      <w:r>
-        <w:t xml:space="preserve"> </w:t>
-      </w:r>
-      <w:r>
-        <w:t xml:space="preserve">discussions.</w:t>
+        <w:t xml:space="preserve">Identify successor strategy after contract ends in 2025.</w:t>
       </w:r>
     </w:p>
-    <w:bookmarkEnd w:id="57"/>
-    <w:bookmarkStart w:id="58" w:name="for-analyst-iago"/>
+    <w:bookmarkEnd w:id="49"/>
+    <w:bookmarkEnd w:id="50"/>
+    <w:bookmarkEnd w:id="51"/>
+    <w:bookmarkStart w:id="67" w:name="references"/>
     <w:p>
       <w:pPr>
-        <w:pStyle w:val="Heading3"/>
-      </w:pPr>
-      <w:r>
-        <w:t xml:space="preserve">For Analyst (Iago):</w:t>
+        <w:pStyle w:val="Heading1"/>
+      </w:pPr>
+      <w:r>
+        <w:t xml:space="preserve">References</w:t>
       </w:r>
     </w:p>
+    <w:bookmarkStart w:id="66" w:name="refs"/>
+    <w:bookmarkStart w:id="53" w:name="ref-slick2024"/>
     <w:p>
       <w:pPr>
-        <w:numPr>
-          <w:ilvl w:val="0"/>
-          <w:numId w:val="1016"/>
-        </w:numPr>
-      </w:pPr>
-      <w:r>
-        <w:t xml:space="preserve">Prioritize enhancements discussed during the workshop:</w:t>
-      </w:r>
-    </w:p>
-    <w:p>
-      <w:pPr>
-        <w:numPr>
-          <w:ilvl w:val="1"/>
-          <w:numId w:val="1017"/>
-        </w:numPr>
-      </w:pPr>
-      <w:r>
-        <w:t xml:space="preserve">Code clarity and naming conventions</w:t>
-      </w:r>
-    </w:p>
-    <w:p>
-      <w:pPr>
-        <w:numPr>
-          <w:ilvl w:val="1"/>
-          <w:numId w:val="1017"/>
-        </w:numPr>
-      </w:pPr>
-      <w:r>
-        <w:t xml:space="preserve">Logical parameter usage across MPs</w:t>
-      </w:r>
-    </w:p>
-    <w:p>
-      <w:pPr>
-        <w:numPr>
-          <w:ilvl w:val="1"/>
-          <w:numId w:val="1017"/>
-        </w:numPr>
-      </w:pPr>
-      <w:r>
-        <w:t xml:space="preserve">Refinement of FLR-to-dataframe functions</w:t>
-      </w:r>
-    </w:p>
-    <w:p>
-      <w:pPr>
-        <w:numPr>
-          <w:ilvl w:val="0"/>
-          <w:numId w:val="1016"/>
-        </w:numPr>
-      </w:pPr>
-      <w:r>
-        <w:t xml:space="preserve">Identify successor strategy after contract ends in 2025.</w:t>
-      </w:r>
-    </w:p>
-    <w:bookmarkEnd w:id="58"/>
-    <w:bookmarkEnd w:id="59"/>
-    <w:bookmarkEnd w:id="60"/>
-    <w:bookmarkStart w:id="76" w:name="references"/>
-    <w:p>
-      <w:pPr>
-        <w:pStyle w:val="Heading1"/>
-      </w:pPr>
-      <w:r>
-        <w:t xml:space="preserve">References</w:t>
-      </w:r>
-    </w:p>
-    <w:bookmarkStart w:id="75" w:name="refs"/>
-    <w:bookmarkStart w:id="62" w:name="ref-slick2024"/>
-    <w:p>
-      <w:pPr>
         <w:pStyle w:val="Bibliography"/>
       </w:pPr>
       <w:r>
@@ -5865,7 +5574,7 @@
       <w:r>
         <w:t xml:space="preserve"> </w:t>
       </w:r>
-      <w:hyperlink r:id="rId61">
+      <w:hyperlink r:id="rId52">
         <w:r>
           <w:rPr>
             <w:rStyle w:val="Hyperlink"/>
@@ -5877,8 +5586,8 @@
         <w:t xml:space="preserve">.</w:t>
       </w:r>
     </w:p>
-    <w:bookmarkEnd w:id="62"/>
-    <w:bookmarkStart w:id="64" w:name="ref-Carruthers2023"/>
+    <w:bookmarkEnd w:id="53"/>
+    <w:bookmarkStart w:id="55" w:name="ref-Carruthers2023"/>
     <w:p>
       <w:pPr>
         <w:pStyle w:val="Bibliography"/>
@@ -5911,7 +5620,7 @@
       <w:r>
         <w:t xml:space="preserve"> </w:t>
       </w:r>
-      <w:hyperlink r:id="rId63">
+      <w:hyperlink r:id="rId54">
         <w:r>
           <w:rPr>
             <w:rStyle w:val="Hyperlink"/>
@@ -5923,8 +5632,8 @@
         <w:t xml:space="preserve">.</w:t>
       </w:r>
     </w:p>
-    <w:bookmarkEnd w:id="64"/>
-    <w:bookmarkStart w:id="66" w:name="ref-Hillary2023FLR"/>
+    <w:bookmarkEnd w:id="55"/>
+    <w:bookmarkStart w:id="57" w:name="ref-Hillary2023FLR"/>
     <w:p>
       <w:pPr>
         <w:pStyle w:val="Bibliography"/>
@@ -5957,7 +5666,7 @@
       <w:r>
         <w:t xml:space="preserve"> </w:t>
       </w:r>
-      <w:hyperlink r:id="rId65">
+      <w:hyperlink r:id="rId56">
         <w:r>
           <w:rPr>
             <w:rStyle w:val="Hyperlink"/>
@@ -5969,8 +5678,8 @@
         <w:t xml:space="preserve">.</w:t>
       </w:r>
     </w:p>
-    <w:bookmarkEnd w:id="66"/>
-    <w:bookmarkStart w:id="68" w:name="ref-Kell2007FLR"/>
+    <w:bookmarkEnd w:id="57"/>
+    <w:bookmarkStart w:id="59" w:name="ref-Kell2007FLR"/>
     <w:p>
       <w:pPr>
         <w:pStyle w:val="Bibliography"/>
@@ -6003,7 +5712,7 @@
       <w:r>
         <w:t xml:space="preserve"> </w:t>
       </w:r>
-      <w:hyperlink r:id="rId67">
+      <w:hyperlink r:id="rId58">
         <w:r>
           <w:rPr>
             <w:rStyle w:val="Hyperlink"/>
@@ -6015,8 +5724,8 @@
         <w:t xml:space="preserve">.</w:t>
       </w:r>
     </w:p>
-    <w:bookmarkEnd w:id="68"/>
-    <w:bookmarkStart w:id="70" w:name="ref-mseviz2022"/>
+    <w:bookmarkEnd w:id="59"/>
+    <w:bookmarkStart w:id="61" w:name="ref-mseviz2022"/>
     <w:p>
       <w:pPr>
         <w:pStyle w:val="Bibliography"/>
@@ -6051,7 +5760,7 @@
       <w:r>
         <w:t xml:space="preserve"> </w:t>
       </w:r>
-      <w:hyperlink r:id="rId69">
+      <w:hyperlink r:id="rId60">
         <w:r>
           <w:rPr>
             <w:rStyle w:val="Hyperlink"/>
@@ -6065,7 +5774,7 @@
       <w:r>
         <w:t xml:space="preserve"> </w:t>
       </w:r>
-      <w:hyperlink r:id="rId69">
+      <w:hyperlink r:id="rId60">
         <w:r>
           <w:rPr>
             <w:rStyle w:val="Hyperlink"/>
@@ -6077,8 +5786,8 @@
         <w:t xml:space="preserve">.</w:t>
       </w:r>
     </w:p>
-    <w:bookmarkEnd w:id="70"/>
-    <w:bookmarkStart w:id="72" w:name="ref-sprfmo2024annex7"/>
+    <w:bookmarkEnd w:id="61"/>
+    <w:bookmarkStart w:id="63" w:name="ref-sprfmo2024annex7"/>
     <w:p>
       <w:pPr>
         <w:pStyle w:val="Bibliography"/>
@@ -6110,7 +5819,7 @@
       <w:r>
         <w:t xml:space="preserve"> </w:t>
       </w:r>
-      <w:hyperlink r:id="rId71">
+      <w:hyperlink r:id="rId62">
         <w:r>
           <w:rPr>
             <w:rStyle w:val="Hyperlink"/>
@@ -6122,8 +5831,8 @@
         <w:t xml:space="preserve">.</w:t>
       </w:r>
     </w:p>
-    <w:bookmarkEnd w:id="72"/>
-    <w:bookmarkStart w:id="74" w:name="ref-sprfmo2025jmwgmse"/>
+    <w:bookmarkEnd w:id="63"/>
+    <w:bookmarkStart w:id="65" w:name="ref-sprfmo2025jmwgmse"/>
     <w:p>
       <w:pPr>
         <w:pStyle w:val="Bibliography"/>
@@ -6152,7 +5861,7 @@
       <w:r>
         <w:t xml:space="preserve"> </w:t>
       </w:r>
-      <w:hyperlink r:id="rId73">
+      <w:hyperlink r:id="rId64">
         <w:r>
           <w:rPr>
             <w:rStyle w:val="Hyperlink"/>
@@ -6164,10 +5873,10 @@
         <w:t xml:space="preserve">.</w:t>
       </w:r>
     </w:p>
-    <w:bookmarkEnd w:id="74"/>
-    <w:bookmarkEnd w:id="75"/>
-    <w:bookmarkEnd w:id="76"/>
-    <w:bookmarkStart w:id="120" w:name="sec-shortcut"/>
+    <w:bookmarkEnd w:id="65"/>
+    <w:bookmarkEnd w:id="66"/>
+    <w:bookmarkEnd w:id="67"/>
+    <w:bookmarkStart w:id="111" w:name="sec-shortcut"/>
     <w:p>
       <w:pPr>
         <w:pStyle w:val="Heading1"/>
@@ -6280,7 +5989,7 @@
         <w:t xml:space="preserve">specific aspects of the approach.</w:t>
       </w:r>
     </w:p>
-    <w:bookmarkStart w:id="119" w:name="sec-def"/>
+    <w:bookmarkStart w:id="110" w:name="sec-def"/>
     <w:p>
       <w:pPr>
         <w:pStyle w:val="Heading2"/>
@@ -6339,7 +6048,7 @@
         <w:t xml:space="preserve">AR(1) process.</w:t>
       </w:r>
     </w:p>
-    <w:bookmarkStart w:id="88" w:name="sec-hcr"/>
+    <w:bookmarkStart w:id="79" w:name="sec-hcr"/>
     <w:p>
       <w:pPr>
         <w:pStyle w:val="Heading3"/>
@@ -6369,7 +6078,7 @@
           <w:rPr>
             <w:rStyle w:val="Hyperlink"/>
           </w:rPr>
-          <w:t xml:space="preserve">Section 8.1</w:t>
+          <w:t xml:space="preserve">Section 7.1</w:t>
         </w:r>
       </w:hyperlink>
       <w:r>
@@ -6421,7 +6130,7 @@
       <w:tr>
         <w:tc>
           <w:tcPr/>
-          <w:bookmarkStart w:id="80" w:name="fig-tac-proj"/>
+          <w:bookmarkStart w:id="71" w:name="fig-tac-proj"/>
           <w:p>
             <w:pPr>
               <w:pStyle w:val="Compact"/>
@@ -6432,18 +6141,18 @@
                 <wp:inline>
                   <wp:extent cx="5334000" cy="3000375"/>
                   <wp:effectExtent b="0" l="0" r="0" t="0"/>
-                  <wp:docPr descr="" title="" id="78" name="Picture"/>
+                  <wp:docPr descr="" title="" id="69" name="Picture"/>
                   <a:graphic>
                     <a:graphicData uri="http://schemas.openxmlformats.org/drawingml/2006/picture">
                       <pic:pic>
                         <pic:nvPicPr>
-                          <pic:cNvPr descr="images/Projections_Sc_har_Around_TAC2025.png" id="79" name="Picture"/>
+                          <pic:cNvPr descr="images/Projections_Sc_har_Around_TAC2025.png" id="70" name="Picture"/>
                           <pic:cNvPicPr>
                             <a:picLocks noChangeArrowheads="1" noChangeAspect="1"/>
                           </pic:cNvPicPr>
                         </pic:nvPicPr>
                         <pic:blipFill>
-                          <a:blip r:embed="rId77"/>
+                          <a:blip r:embed="rId68"/>
                           <a:stretch>
                             <a:fillRect/>
                           </a:stretch>
@@ -6489,7 +6198,7 @@
               <w:t xml:space="preserve">HCR.</w:t>
             </w:r>
           </w:p>
-          <w:bookmarkEnd w:id="80"/>
+          <w:bookmarkEnd w:id="71"/>
         </w:tc>
       </w:tr>
     </w:tbl>
@@ -6564,7 +6273,7 @@
       <w:tr>
         <w:tc>
           <w:tcPr/>
-          <w:bookmarkStart w:id="84" w:name="fig-targets_lim"/>
+          <w:bookmarkStart w:id="75" w:name="fig-targets_lim"/>
           <w:p>
             <w:pPr>
               <w:pStyle w:val="Compact"/>
@@ -6575,18 +6284,18 @@
                 <wp:inline>
                   <wp:extent cx="5334000" cy="3000375"/>
                   <wp:effectExtent b="0" l="0" r="0" t="0"/>
-                  <wp:docPr descr="" title="" id="82" name="Picture"/>
+                  <wp:docPr descr="" title="" id="73" name="Picture"/>
                   <a:graphic>
                     <a:graphicData uri="http://schemas.openxmlformats.org/drawingml/2006/picture">
                       <pic:pic>
                         <pic:nvPicPr>
-                          <pic:cNvPr descr="images/Projections_Sc_har_Around_TAC2025_lim.png" id="83" name="Picture"/>
+                          <pic:cNvPr descr="images/Projections_Sc_har_Around_TAC2025_lim.png" id="74" name="Picture"/>
                           <pic:cNvPicPr>
                             <a:picLocks noChangeArrowheads="1" noChangeAspect="1"/>
                           </pic:cNvPicPr>
                         </pic:nvPicPr>
                         <pic:blipFill>
-                          <a:blip r:embed="rId81"/>
+                          <a:blip r:embed="rId72"/>
                           <a:stretch>
                             <a:fillRect/>
                           </a:stretch>
@@ -6638,7 +6347,7 @@
               <w:t xml:space="preserve">percent.</w:t>
             </w:r>
           </w:p>
-          <w:bookmarkEnd w:id="84"/>
+          <w:bookmarkEnd w:id="75"/>
         </w:tc>
       </w:tr>
     </w:tbl>
@@ -6651,18 +6360,18 @@
           <wp:inline>
             <wp:extent cx="5334000" cy="3000375"/>
             <wp:effectExtent b="0" l="0" r="0" t="0"/>
-            <wp:docPr descr="Projections for TAC 2025 scenarios using buffer HCR with TAC change limit at 25% (downward) and 15% increases." title="" id="86" name="Picture"/>
+            <wp:docPr descr="Projections for TAC 2025 scenarios using buffer HCR with TAC change limit at 25% (downward) and 15% increases." title="" id="77" name="Picture"/>
             <a:graphic>
               <a:graphicData uri="http://schemas.openxmlformats.org/drawingml/2006/picture">
                 <pic:pic>
                   <pic:nvPicPr>
-                    <pic:cNvPr descr="images/Projections_Sc_har_Around_TAC2025_lim2515.png" id="87" name="Picture"/>
+                    <pic:cNvPr descr="images/Projections_Sc_har_Around_TAC2025_lim2515.png" id="78" name="Picture"/>
                     <pic:cNvPicPr>
                       <a:picLocks noChangeArrowheads="1" noChangeAspect="1"/>
                     </pic:cNvPicPr>
                   </pic:nvPicPr>
                   <pic:blipFill>
-                    <a:blip r:embed="rId85"/>
+                    <a:blip r:embed="rId76"/>
                     <a:stretch>
                       <a:fillRect/>
                     </a:stretch>
@@ -7524,8 +7233,8 @@
         <w:t xml:space="preserve">##--Now with 25% change down, 15% uupper </w:t>
       </w:r>
     </w:p>
-    <w:bookmarkEnd w:id="88"/>
-    <w:bookmarkStart w:id="93" w:name="sec-slick"/>
+    <w:bookmarkEnd w:id="79"/>
+    <w:bookmarkStart w:id="84" w:name="sec-slick"/>
     <w:p>
       <w:pPr>
         <w:pStyle w:val="Heading3"/>
@@ -7701,7 +7410,7 @@
       <w:tr>
         <w:tc>
           <w:tcPr/>
-          <w:bookmarkStart w:id="92" w:name="fig-slick_kobe_time"/>
+          <w:bookmarkStart w:id="83" w:name="fig-slick_kobe_time"/>
           <w:p>
             <w:pPr>
               <w:pStyle w:val="Compact"/>
@@ -7712,18 +7421,18 @@
                 <wp:inline>
                   <wp:extent cx="5334000" cy="2842979"/>
                   <wp:effectExtent b="0" l="0" r="0" t="0"/>
-                  <wp:docPr descr="" title="" id="90" name="Picture"/>
+                  <wp:docPr descr="" title="" id="81" name="Picture"/>
                   <a:graphic>
                     <a:graphicData uri="http://schemas.openxmlformats.org/drawingml/2006/picture">
                       <pic:pic>
                         <pic:nvPicPr>
-                          <pic:cNvPr descr="images/slick_kobe_time.png" id="91" name="Picture"/>
+                          <pic:cNvPr descr="images/slick_kobe_time.png" id="82" name="Picture"/>
                           <pic:cNvPicPr>
                             <a:picLocks noChangeArrowheads="1" noChangeAspect="1"/>
                           </pic:cNvPicPr>
                         </pic:nvPicPr>
                         <pic:blipFill>
-                          <a:blip r:embed="rId89"/>
+                          <a:blip r:embed="rId80"/>
                           <a:stretch>
                             <a:fillRect/>
                           </a:stretch>
@@ -7781,7 +7490,7 @@
               <w:t xml:space="preserve">increase.</w:t>
             </w:r>
           </w:p>
-          <w:bookmarkEnd w:id="92"/>
+          <w:bookmarkEnd w:id="83"/>
         </w:tc>
       </w:tr>
     </w:tbl>
@@ -9440,8 +9149,8 @@
         <w:t xml:space="preserve">)</w:t>
       </w:r>
     </w:p>
-    <w:bookmarkEnd w:id="93"/>
-    <w:bookmarkStart w:id="118" w:name="sec-flr"/>
+    <w:bookmarkEnd w:id="84"/>
+    <w:bookmarkStart w:id="109" w:name="sec-flr"/>
     <w:p>
       <w:pPr>
         <w:pStyle w:val="Heading3"/>
@@ -12254,7 +11963,7 @@
       <w:tr>
         <w:tc>
           <w:tcPr/>
-          <w:bookmarkStart w:id="97" w:name="fig-targ_TAC"/>
+          <w:bookmarkStart w:id="88" w:name="fig-targ_TAC"/>
           <w:p>
             <w:pPr>
               <w:pStyle w:val="Compact"/>
@@ -12265,18 +11974,18 @@
                 <wp:inline>
                   <wp:extent cx="5334000" cy="4741333"/>
                   <wp:effectExtent b="0" l="0" r="0" t="0"/>
-                  <wp:docPr descr="" title="" id="95" name="Picture"/>
+                  <wp:docPr descr="" title="" id="86" name="Picture"/>
                   <a:graphic>
                     <a:graphicData uri="http://schemas.openxmlformats.org/drawingml/2006/picture">
                       <pic:pic>
                         <pic:nvPicPr>
-                          <pic:cNvPr descr="images/sc_targ_TAC.png" id="96" name="Picture"/>
+                          <pic:cNvPr descr="images/sc_targ_TAC.png" id="87" name="Picture"/>
                           <pic:cNvPicPr>
                             <a:picLocks noChangeArrowheads="1" noChangeAspect="1"/>
                           </pic:cNvPicPr>
                         </pic:nvPicPr>
                         <pic:blipFill>
-                          <a:blip r:embed="rId94"/>
+                          <a:blip r:embed="rId85"/>
                           <a:stretch>
                             <a:fillRect/>
                           </a:stretch>
@@ -12328,7 +12037,7 @@
               <w:t xml:space="preserve">million t).</w:t>
             </w:r>
           </w:p>
-          <w:bookmarkEnd w:id="97"/>
+          <w:bookmarkEnd w:id="88"/>
         </w:tc>
       </w:tr>
     </w:tbl>
@@ -12353,7 +12062,7 @@
       <w:tr>
         <w:tc>
           <w:tcPr/>
-          <w:bookmarkStart w:id="101" w:name="fig-deltaTAC"/>
+          <w:bookmarkStart w:id="92" w:name="fig-deltaTAC"/>
           <w:p>
             <w:pPr>
               <w:pStyle w:val="Compact"/>
@@ -12364,18 +12073,18 @@
                 <wp:inline>
                   <wp:extent cx="5334000" cy="4741333"/>
                   <wp:effectExtent b="0" l="0" r="0" t="0"/>
-                  <wp:docPr descr="" title="" id="99" name="Picture"/>
+                  <wp:docPr descr="" title="" id="90" name="Picture"/>
                   <a:graphic>
                     <a:graphicData uri="http://schemas.openxmlformats.org/drawingml/2006/picture">
                       <pic:pic>
                         <pic:nvPicPr>
-                          <pic:cNvPr descr="images/sc_delta_TAC.png" id="100" name="Picture"/>
+                          <pic:cNvPr descr="images/sc_delta_TAC.png" id="91" name="Picture"/>
                           <pic:cNvPicPr>
                             <a:picLocks noChangeArrowheads="1" noChangeAspect="1"/>
                           </pic:cNvPicPr>
                         </pic:nvPicPr>
                         <pic:blipFill>
-                          <a:blip r:embed="rId98"/>
+                          <a:blip r:embed="rId89"/>
                           <a:stretch>
                             <a:fillRect/>
                           </a:stretch>
@@ -12427,7 +12136,7 @@
               <w:t xml:space="preserve">changes.</w:t>
             </w:r>
           </w:p>
-          <w:bookmarkEnd w:id="101"/>
+          <w:bookmarkEnd w:id="92"/>
         </w:tc>
       </w:tr>
     </w:tbl>
@@ -12452,7 +12161,7 @@
       <w:tr>
         <w:tc>
           <w:tcPr/>
-          <w:bookmarkStart w:id="105" w:name="fig-targsTO"/>
+          <w:bookmarkStart w:id="96" w:name="fig-targsTO"/>
           <w:p>
             <w:pPr>
               <w:pStyle w:val="Compact"/>
@@ -12463,18 +12172,18 @@
                 <wp:inline>
                   <wp:extent cx="5334000" cy="2667000"/>
                   <wp:effectExtent b="0" l="0" r="0" t="0"/>
-                  <wp:docPr descr="" title="" id="103" name="Picture"/>
+                  <wp:docPr descr="" title="" id="94" name="Picture"/>
                   <a:graphic>
                     <a:graphicData uri="http://schemas.openxmlformats.org/drawingml/2006/picture">
                       <pic:pic>
                         <pic:nvPicPr>
-                          <pic:cNvPr descr="images/sc_targs_TO.png" id="104" name="Picture"/>
+                          <pic:cNvPr descr="images/sc_targs_TO.png" id="95" name="Picture"/>
                           <pic:cNvPicPr>
                             <a:picLocks noChangeArrowheads="1" noChangeAspect="1"/>
                           </pic:cNvPicPr>
                         </pic:nvPicPr>
                         <pic:blipFill>
-                          <a:blip r:embed="rId102"/>
+                          <a:blip r:embed="rId93"/>
                           <a:stretch>
                             <a:fillRect/>
                           </a:stretch>
@@ -12526,7 +12235,7 @@
               <w:t xml:space="preserve">t).</w:t>
             </w:r>
           </w:p>
-          <w:bookmarkEnd w:id="105"/>
+          <w:bookmarkEnd w:id="96"/>
         </w:tc>
       </w:tr>
     </w:tbl>
@@ -12551,7 +12260,7 @@
       <w:tr>
         <w:tc>
           <w:tcPr/>
-          <w:bookmarkStart w:id="109" w:name="fig-deltaTO"/>
+          <w:bookmarkStart w:id="100" w:name="fig-deltaTO"/>
           <w:p>
             <w:pPr>
               <w:pStyle w:val="Compact"/>
@@ -12562,18 +12271,18 @@
                 <wp:inline>
                   <wp:extent cx="5334000" cy="2667000"/>
                   <wp:effectExtent b="0" l="0" r="0" t="0"/>
-                  <wp:docPr descr="" title="" id="107" name="Picture"/>
+                  <wp:docPr descr="" title="" id="98" name="Picture"/>
                   <a:graphic>
                     <a:graphicData uri="http://schemas.openxmlformats.org/drawingml/2006/picture">
                       <pic:pic>
                         <pic:nvPicPr>
-                          <pic:cNvPr descr="images/sc_delta_TO.png" id="108" name="Picture"/>
+                          <pic:cNvPr descr="images/sc_delta_TO.png" id="99" name="Picture"/>
                           <pic:cNvPicPr>
                             <a:picLocks noChangeArrowheads="1" noChangeAspect="1"/>
                           </pic:cNvPicPr>
                         </pic:nvPicPr>
                         <pic:blipFill>
-                          <a:blip r:embed="rId106"/>
+                          <a:blip r:embed="rId97"/>
                           <a:stretch>
                             <a:fillRect/>
                           </a:stretch>
@@ -12625,7 +12334,7 @@
               <w:t xml:space="preserve">changes).</w:t>
             </w:r>
           </w:p>
-          <w:bookmarkEnd w:id="109"/>
+          <w:bookmarkEnd w:id="100"/>
         </w:tc>
       </w:tr>
     </w:tbl>
@@ -12650,7 +12359,7 @@
       <w:tr>
         <w:tc>
           <w:tcPr/>
-          <w:bookmarkStart w:id="113" w:name="fig-targsTOmed"/>
+          <w:bookmarkStart w:id="104" w:name="fig-targsTOmed"/>
           <w:p>
             <w:pPr>
               <w:pStyle w:val="Compact"/>
@@ -12661,18 +12370,18 @@
                 <wp:inline>
                   <wp:extent cx="5334000" cy="2667000"/>
                   <wp:effectExtent b="0" l="0" r="0" t="0"/>
-                  <wp:docPr descr="" title="" id="111" name="Picture"/>
+                  <wp:docPr descr="" title="" id="102" name="Picture"/>
                   <a:graphic>
                     <a:graphicData uri="http://schemas.openxmlformats.org/drawingml/2006/picture">
                       <pic:pic>
                         <pic:nvPicPr>
-                          <pic:cNvPr descr="images/sc_targs_TO_med.png" id="112" name="Picture"/>
+                          <pic:cNvPr descr="images/sc_targs_TO_med.png" id="103" name="Picture"/>
                           <pic:cNvPicPr>
                             <a:picLocks noChangeArrowheads="1" noChangeAspect="1"/>
                           </pic:cNvPicPr>
                         </pic:nvPicPr>
                         <pic:blipFill>
-                          <a:blip r:embed="rId110"/>
+                          <a:blip r:embed="rId101"/>
                           <a:stretch>
                             <a:fillRect/>
                           </a:stretch>
@@ -12724,7 +12433,7 @@
               <w:t xml:space="preserve">t).</w:t>
             </w:r>
           </w:p>
-          <w:bookmarkEnd w:id="113"/>
+          <w:bookmarkEnd w:id="104"/>
         </w:tc>
       </w:tr>
     </w:tbl>
@@ -12749,7 +12458,7 @@
       <w:tr>
         <w:tc>
           <w:tcPr/>
-          <w:bookmarkStart w:id="117" w:name="fig-deltaTOmed"/>
+          <w:bookmarkStart w:id="108" w:name="fig-deltaTOmed"/>
           <w:p>
             <w:pPr>
               <w:pStyle w:val="Compact"/>
@@ -12760,18 +12469,18 @@
                 <wp:inline>
                   <wp:extent cx="5334000" cy="2667000"/>
                   <wp:effectExtent b="0" l="0" r="0" t="0"/>
-                  <wp:docPr descr="" title="" id="115" name="Picture"/>
+                  <wp:docPr descr="" title="" id="106" name="Picture"/>
                   <a:graphic>
                     <a:graphicData uri="http://schemas.openxmlformats.org/drawingml/2006/picture">
                       <pic:pic>
                         <pic:nvPicPr>
-                          <pic:cNvPr descr="images/sc_delta_TO_med.png" id="116" name="Picture"/>
+                          <pic:cNvPr descr="images/sc_delta_TO_med.png" id="107" name="Picture"/>
                           <pic:cNvPicPr>
                             <a:picLocks noChangeArrowheads="1" noChangeAspect="1"/>
                           </pic:cNvPicPr>
                         </pic:nvPicPr>
                         <pic:blipFill>
-                          <a:blip r:embed="rId114"/>
+                          <a:blip r:embed="rId105"/>
                           <a:stretch>
                             <a:fillRect/>
                           </a:stretch>
@@ -12823,7 +12532,7 @@
               <w:t xml:space="preserve">changes).</w:t>
             </w:r>
           </w:p>
-          <w:bookmarkEnd w:id="117"/>
+          <w:bookmarkEnd w:id="108"/>
         </w:tc>
       </w:tr>
     </w:tbl>
@@ -15723,9 +15432,9 @@
         <w:t xml:space="preserve">or integrate OpenMSE for better interoperability.</w:t>
       </w:r>
     </w:p>
-    <w:bookmarkEnd w:id="118"/>
-    <w:bookmarkEnd w:id="119"/>
-    <w:bookmarkEnd w:id="120"/>
+    <w:bookmarkEnd w:id="109"/>
+    <w:bookmarkEnd w:id="110"/>
+    <w:bookmarkEnd w:id="111"/>
     <w:sectPr>
       <w:footnotePr>
         <w:numRestart w:val="eachSect"/>
@@ -15755,158 +15464,6 @@
       </w:r>
     </w:p>
   </w:footnote>
-  <w:footnote w:id="22">
-    <w:p>
-      <w:pPr>
-        <w:pStyle w:val="FootnoteText"/>
-      </w:pPr>
-      <w:r>
-        <w:rPr>
-          <w:rStyle w:val="FootnoteReference"/>
-        </w:rPr>
-        <w:footnoteRef/>
-      </w:r>
-      <w:r>
-        <w:t xml:space="preserve"> </w:t>
-      </w:r>
-      <w:r>
-        <w:t xml:space="preserve">COMM13-Prop01 and COMM13-Prop01_rev5 (Annex 10d)</w:t>
-      </w:r>
-    </w:p>
-  </w:footnote>
-  <w:footnote w:id="23">
-    <w:p>
-      <w:pPr>
-        <w:pStyle w:val="FootnoteText"/>
-      </w:pPr>
-      <w:r>
-        <w:rPr>
-          <w:rStyle w:val="FootnoteReference"/>
-        </w:rPr>
-        <w:footnoteRef/>
-      </w:r>
-      <w:r>
-        <w:t xml:space="preserve"> </w:t>
-      </w:r>
-      <w:r>
-        <w:t xml:space="preserve">COMM3-Annex C</w:t>
-      </w:r>
-    </w:p>
-  </w:footnote>
-  <w:footnote w:id="24">
-    <w:p>
-      <w:pPr>
-        <w:pStyle w:val="FootnoteText"/>
-      </w:pPr>
-      <w:r>
-        <w:rPr>
-          <w:rStyle w:val="FootnoteReference"/>
-        </w:rPr>
-        <w:footnoteRef/>
-      </w:r>
-      <w:r>
-        <w:t xml:space="preserve"> </w:t>
-      </w:r>
-      <w:r>
-        <w:t xml:space="preserve">SPRFMO Convention, Article 4.3</w:t>
-      </w:r>
-    </w:p>
-  </w:footnote>
-  <w:footnote w:id="25">
-    <w:p>
-      <w:pPr>
-        <w:pStyle w:val="FootnoteText"/>
-      </w:pPr>
-      <w:r>
-        <w:rPr>
-          <w:rStyle w:val="FootnoteReference"/>
-        </w:rPr>
-        <w:footnoteRef/>
-      </w:r>
-      <w:r>
-        <w:t xml:space="preserve"> </w:t>
-      </w:r>
-      <w:r>
-        <w:t xml:space="preserve">SC12 Report, Paragraph 136</w:t>
-      </w:r>
-    </w:p>
-  </w:footnote>
-  <w:footnote w:id="26">
-    <w:p>
-      <w:pPr>
-        <w:pStyle w:val="FootnoteText"/>
-      </w:pPr>
-      <w:r>
-        <w:rPr>
-          <w:rStyle w:val="FootnoteReference"/>
-        </w:rPr>
-        <w:footnoteRef/>
-      </w:r>
-      <w:r>
-        <w:t xml:space="preserve"> </w:t>
-      </w:r>
-      <w:r>
-        <w:t xml:space="preserve">COMM3-Annex C</w:t>
-      </w:r>
-    </w:p>
-  </w:footnote>
-  <w:footnote w:id="27">
-    <w:p>
-      <w:pPr>
-        <w:pStyle w:val="FootnoteText"/>
-      </w:pPr>
-      <w:r>
-        <w:rPr>
-          <w:rStyle w:val="FootnoteReference"/>
-        </w:rPr>
-        <w:footnoteRef/>
-      </w:r>
-      <w:r>
-        <w:t xml:space="preserve"> </w:t>
-      </w:r>
-      <w:r>
-        <w:t xml:space="preserve">SC12 Report, Paragraph 137</w:t>
-      </w:r>
-    </w:p>
-  </w:footnote>
-  <w:footnote w:id="28">
-    <w:p>
-      <w:pPr>
-        <w:pStyle w:val="FootnoteText"/>
-      </w:pPr>
-      <w:r>
-        <w:rPr>
-          <w:rStyle w:val="FootnoteReference"/>
-        </w:rPr>
-        <w:footnoteRef/>
-      </w:r>
-      <w:r>
-        <w:t xml:space="preserve"> </w:t>
-      </w:r>
-      <w:r>
-        <w:t xml:space="preserve">SC12 Report, Table 37 of Annex 7</w:t>
-      </w:r>
-    </w:p>
-  </w:footnote>
-  <w:footnote w:id="29">
-    <w:p>
-      <w:pPr>
-        <w:pStyle w:val="FootnoteText"/>
-      </w:pPr>
-      <w:r>
-        <w:rPr>
-          <w:rStyle w:val="FootnoteReference"/>
-        </w:rPr>
-        <w:footnoteRef/>
-      </w:r>
-      <w:r>
-        <w:t xml:space="preserve"> </w:t>
-      </w:r>
-      <w:r>
-        <w:t xml:space="preserve">SPRFMO Convention, Article 20(5)</w:t>
-      </w:r>
-    </w:p>
-  </w:footnote>
 </w:footnotes>
 </file>
 
@@ -16174,6 +15731,91 @@
       <w:rPr>
         <w:rFonts w:ascii="Wingdings" w:hAnsi="Wingdings" w:cs="Wingdings" w:hint="default"/>
       </w:rPr>
+    </w:lvl>
+  </w:abstractNum>
+  <w:abstractNum w:abstractNumId="99414">
+    <w:nsid w:val="00A99414"/>
+    <w:multiLevelType w:val="multilevel"/>
+    <w:lvl w:ilvl="0">
+      <w:start w:val="4"/>
+      <w:numFmt w:val="decimal"/>
+      <w:lvlText w:val="%1."/>
+      <w:lvlJc w:val="left"/>
+      <w:pPr>
+        <w:ind w:left="720" w:hanging="360"/>
+      </w:pPr>
+    </w:lvl>
+    <w:lvl w:ilvl="1">
+      <w:start w:val="4"/>
+      <w:numFmt w:val="decimal"/>
+      <w:lvlText w:val="%2."/>
+      <w:lvlJc w:val="left"/>
+      <w:pPr>
+        <w:ind w:left="1440" w:hanging="360"/>
+      </w:pPr>
+    </w:lvl>
+    <w:lvl w:ilvl="2">
+      <w:start w:val="4"/>
+      <w:numFmt w:val="decimal"/>
+      <w:lvlText w:val="%3."/>
+      <w:lvlJc w:val="left"/>
+      <w:pPr>
+        <w:ind w:left="2160" w:hanging="360"/>
+      </w:pPr>
+    </w:lvl>
+    <w:lvl w:ilvl="3">
+      <w:start w:val="4"/>
+      <w:numFmt w:val="decimal"/>
+      <w:lvlText w:val="%4."/>
+      <w:lvlJc w:val="left"/>
+      <w:pPr>
+        <w:ind w:left="2880" w:hanging="360"/>
+      </w:pPr>
+    </w:lvl>
+    <w:lvl w:ilvl="4">
+      <w:start w:val="4"/>
+      <w:numFmt w:val="decimal"/>
+      <w:lvlText w:val="%5."/>
+      <w:lvlJc w:val="left"/>
+      <w:pPr>
+        <w:ind w:left="3600" w:hanging="360"/>
+      </w:pPr>
+    </w:lvl>
+    <w:lvl w:ilvl="5">
+      <w:start w:val="4"/>
+      <w:numFmt w:val="decimal"/>
+      <w:lvlText w:val="%6."/>
+      <w:lvlJc w:val="left"/>
+      <w:pPr>
+        <w:ind w:left="4320" w:hanging="360"/>
+      </w:pPr>
+    </w:lvl>
+    <w:lvl w:ilvl="6">
+      <w:start w:val="4"/>
+      <w:numFmt w:val="decimal"/>
+      <w:lvlText w:val="%7."/>
+      <w:lvlJc w:val="left"/>
+      <w:pPr>
+        <w:ind w:left="5040" w:hanging="360"/>
+      </w:pPr>
+    </w:lvl>
+    <w:lvl w:ilvl="7">
+      <w:start w:val="4"/>
+      <w:numFmt w:val="decimal"/>
+      <w:lvlText w:val="%8."/>
+      <w:lvlJc w:val="left"/>
+      <w:pPr>
+        <w:ind w:left="5760" w:hanging="360"/>
+      </w:pPr>
+    </w:lvl>
+    <w:lvl w:ilvl="8">
+      <w:start w:val="4"/>
+      <w:numFmt w:val="decimal"/>
+      <w:lvlText w:val="%9."/>
+      <w:lvlJc w:val="left"/>
+      <w:pPr>
+        <w:ind w:left="6480" w:hanging="360"/>
+      </w:pPr>
     </w:lvl>
   </w:abstractNum>
   <w:num w:numId="1000">
@@ -16213,7 +15855,34 @@
     <w:abstractNumId w:val="991"/>
   </w:num>
   <w:num w:numId="1003">
-    <w:abstractNumId w:val="991"/>
+    <w:abstractNumId w:val="99414"/>
+    <w:lvlOverride w:ilvl="0">
+      <w:startOverride w:val="4"/>
+    </w:lvlOverride>
+    <w:lvlOverride w:ilvl="1">
+      <w:startOverride w:val="4"/>
+    </w:lvlOverride>
+    <w:lvlOverride w:ilvl="2">
+      <w:startOverride w:val="4"/>
+    </w:lvlOverride>
+    <w:lvlOverride w:ilvl="3">
+      <w:startOverride w:val="4"/>
+    </w:lvlOverride>
+    <w:lvlOverride w:ilvl="4">
+      <w:startOverride w:val="4"/>
+    </w:lvlOverride>
+    <w:lvlOverride w:ilvl="5">
+      <w:startOverride w:val="4"/>
+    </w:lvlOverride>
+    <w:lvlOverride w:ilvl="6">
+      <w:startOverride w:val="4"/>
+    </w:lvlOverride>
+    <w:lvlOverride w:ilvl="7">
+      <w:startOverride w:val="4"/>
+    </w:lvlOverride>
+    <w:lvlOverride w:ilvl="8">
+      <w:startOverride w:val="4"/>
+    </w:lvlOverride>
   </w:num>
   <w:num w:numId="1004">
     <w:abstractNumId w:val="991"/>
@@ -16252,9 +15921,6 @@
     <w:abstractNumId w:val="991"/>
   </w:num>
   <w:num w:numId="1016">
-    <w:abstractNumId w:val="991"/>
-  </w:num>
-  <w:num w:numId="1017">
     <w:abstractNumId w:val="991"/>
   </w:num>
 </w:numbering>

--- a/docs/index.docx
+++ b/docs/index.docx
@@ -15,7 +15,7 @@
         <w:pStyle w:val="Date"/>
       </w:pPr>
       <w:r>
-        <w:t xml:space="preserve">2025-08-13</w:t>
+        <w:t xml:space="preserve">2025-08-17</w:t>
       </w:r>
     </w:p>
     <w:bookmarkStart w:id="21" w:name="summary"/>
@@ -4081,7 +4081,7 @@
           <w:rPr>
             <w:rStyle w:val="Hyperlink"/>
           </w:rPr>
-          <w:t xml:space="preserve">Section 7</w:t>
+          <w:t xml:space="preserve">Section 7.1.3.2</w:t>
         </w:r>
       </w:hyperlink>
       <w:r>
@@ -5876,7 +5876,7 @@
     <w:bookmarkEnd w:id="65"/>
     <w:bookmarkEnd w:id="66"/>
     <w:bookmarkEnd w:id="67"/>
-    <w:bookmarkStart w:id="111" w:name="sec-shortcut"/>
+    <w:bookmarkStart w:id="121" w:name="sec-shortcut"/>
     <w:p>
       <w:pPr>
         <w:pStyle w:val="Heading1"/>
@@ -5989,7 +5989,7 @@
         <w:t xml:space="preserve">specific aspects of the approach.</w:t>
       </w:r>
     </w:p>
-    <w:bookmarkStart w:id="110" w:name="sec-def"/>
+    <w:bookmarkStart w:id="120" w:name="sec-def"/>
     <w:p>
       <w:pPr>
         <w:pStyle w:val="Heading2"/>
@@ -9150,13 +9150,22 @@
       </w:r>
     </w:p>
     <w:bookmarkEnd w:id="84"/>
-    <w:bookmarkStart w:id="109" w:name="sec-flr"/>
+    <w:bookmarkStart w:id="119" w:name="sec-flr"/>
     <w:p>
       <w:pPr>
         <w:pStyle w:val="Heading3"/>
       </w:pPr>
       <w:r>
         <w:t xml:space="preserve">Other tools for viewing performance indicators</w:t>
+      </w:r>
+    </w:p>
+    <w:bookmarkStart w:id="109" w:name="Xc37f4c47a735dc93b51872959f4b47c91fcc388"/>
+    <w:p>
+      <w:pPr>
+        <w:pStyle w:val="Heading4"/>
+      </w:pPr>
+      <w:r>
+        <w:t xml:space="preserve">Further performance evaluation of the shortcut MPs</w:t>
       </w:r>
     </w:p>
     <w:p>
@@ -15382,11 +15391,386 @@
         <w:t xml:space="preserve">()</w:t>
       </w:r>
     </w:p>
+    <w:bookmarkEnd w:id="109"/>
+    <w:bookmarkStart w:id="118" w:name="sec-shortcut"/>
     <w:p>
       <w:pPr>
+        <w:pStyle w:val="Heading4"/>
+      </w:pPr>
+      <w:r>
+        <w:t xml:space="preserve">Shortcut sensitivity analysis</w:t>
+      </w:r>
+    </w:p>
+    <w:p>
+      <w:pPr>
         <w:pStyle w:val="FirstParagraph"/>
       </w:pPr>
       <w:r>
+        <w:t xml:space="preserve">The shortcut method is designed to simplify the estimation of a stock assessment process</w:t>
+      </w:r>
+      <w:r>
+        <w:t xml:space="preserve"> </w:t>
+      </w:r>
+      <w:r>
+        <w:t xml:space="preserve">and the results shown in the previous section illustrate how this can be reflected based</w:t>
+      </w:r>
+      <w:r>
+        <w:t xml:space="preserve"> </w:t>
+      </w:r>
+      <w:r>
+        <w:t xml:space="preserve">on performance metrics. Here we test the sensitivity of the shortcut method if in fact</w:t>
+      </w:r>
+      <w:r>
+        <w:t xml:space="preserve"> </w:t>
+      </w:r>
+      <w:r>
+        <w:t xml:space="preserve">the</w:t>
+      </w:r>
+      <w:r>
+        <w:t xml:space="preserve"> </w:t>
+      </w:r>
+      <w:r>
+        <w:t xml:space="preserve">“noisiness”</w:t>
+      </w:r>
+      <w:r>
+        <w:t xml:space="preserve"> </w:t>
+      </w:r>
+      <w:r>
+        <w:t xml:space="preserve">is greater and if there is a bias in stock size estimates.</w:t>
+      </w:r>
+    </w:p>
+    <w:p>
+      <w:pPr>
+        <w:pStyle w:val="BodyText"/>
+      </w:pPr>
+      <w:r>
+        <w:t xml:space="preserve">The goal of this section is to see if the constraints affect performance indicators</w:t>
+      </w:r>
+      <w:r>
+        <w:t xml:space="preserve"> </w:t>
+      </w:r>
+      <w:r>
+        <w:t xml:space="preserve">differently than the previous section. We will use the same shortcut method but with</w:t>
+      </w:r>
+      <w:r>
+        <w:t xml:space="preserve"> </w:t>
+      </w:r>
+      <w:r>
+        <w:t xml:space="preserve">added noise and potential bias in the stock size estimates. Results show that the</w:t>
+      </w:r>
+      <w:r>
+        <w:t xml:space="preserve"> </w:t>
+      </w:r>
+      <w:r>
+        <w:t xml:space="preserve">diagnostics are insensitive to the noise and bias in the stock size estimates</w:t>
+      </w:r>
+      <w:r>
+        <w:t xml:space="preserve"> </w:t>
+      </w:r>
+      <w:r>
+        <w:t xml:space="preserve">(</w:t>
+      </w:r>
+      <w:hyperlink w:anchor="fig-sc_alts">
+        <w:r>
+          <w:rPr>
+            <w:rStyle w:val="Hyperlink"/>
+          </w:rPr>
+          <w:t xml:space="preserve">Figure 13</w:t>
+        </w:r>
+      </w:hyperlink>
+      <w:r>
+        <w:t xml:space="preserve">). Similarly, except for the inter-annual catch variability (IAC(C)),</w:t>
+      </w:r>
+      <w:r>
+        <w:t xml:space="preserve"> </w:t>
+      </w:r>
+      <w:r>
+        <w:t xml:space="preserve">the performance indicators were unaffected by the</w:t>
+      </w:r>
+      <w:r>
+        <w:t xml:space="preserve"> </w:t>
+      </w:r>
+      <w:r>
+        <w:t xml:space="preserve">banking and borrow (as part of the implementation error specification;</w:t>
+      </w:r>
+      <w:r>
+        <w:t xml:space="preserve"> </w:t>
+      </w:r>
+      <w:hyperlink w:anchor="fig-bank_borrow">
+        <w:r>
+          <w:rPr>
+            <w:rStyle w:val="Hyperlink"/>
+          </w:rPr>
+          <w:t xml:space="preserve">Figure 14</w:t>
+        </w:r>
+      </w:hyperlink>
+      <w:r>
+        <w:t xml:space="preserve">).</w:t>
+      </w:r>
+      <w:r>
+        <w:t xml:space="preserve"> </w:t>
+      </w:r>
+      <w:r>
+        <w:t xml:space="preserve">“Banking”</w:t>
+      </w:r>
+      <w:r>
+        <w:t xml:space="preserve"> </w:t>
+      </w:r>
+      <w:r>
+        <w:t xml:space="preserve">TAC tended to lower the inter-annual variability in catch whereas</w:t>
+      </w:r>
+      <w:r>
+        <w:t xml:space="preserve"> </w:t>
+      </w:r>
+      <w:r>
+        <w:t xml:space="preserve">“borrowing”</w:t>
+      </w:r>
+      <w:r>
+        <w:t xml:space="preserve"> </w:t>
+      </w:r>
+      <w:r>
+        <w:t xml:space="preserve">increased it.</w:t>
+      </w:r>
+    </w:p>
+    <w:p>
+      <w:pPr>
+        <w:pStyle w:val="BodyText"/>
+      </w:pPr>
+      <w:r>
+        <w:t xml:space="preserve">From this we can conclude that while incomplete in the context of a final set of candidate</w:t>
+      </w:r>
+      <w:r>
+        <w:t xml:space="preserve"> </w:t>
+      </w:r>
+      <w:r>
+        <w:t xml:space="preserve">MPs, the SC could recommend an interim measure based on the characteristics of</w:t>
+      </w:r>
+      <w:r>
+        <w:t xml:space="preserve"> </w:t>
+      </w:r>
+      <w:r>
+        <w:t xml:space="preserve">different TAC change constraints.</w:t>
+      </w:r>
+    </w:p>
+    <w:tbl>
+      <w:tblPr>
+        <w:tblStyle w:val="Table"/>
+        <w:tblW w:type="pct" w:w="5000"/>
+        <w:tblLayout w:type="fixed"/>
+        <w:tblLook w:firstRow="0" w:lastRow="0" w:firstColumn="0" w:lastColumn="0" w:noHBand="0" w:noVBand="0" w:val="0000"/>
+      </w:tblPr>
+      <w:tblGrid>
+        <w:gridCol w:w="7920"/>
+      </w:tblGrid>
+      <w:tr>
+        <w:tc>
+          <w:tcPr/>
+          <w:bookmarkStart w:id="113" w:name="fig-sc_alts"/>
+          <w:p>
+            <w:pPr>
+              <w:pStyle w:val="Compact"/>
+              <w:jc w:val="center"/>
+            </w:pPr>
+            <w:r>
+              <w:drawing>
+                <wp:inline>
+                  <wp:extent cx="5334000" cy="4784651"/>
+                  <wp:effectExtent b="0" l="0" r="0" t="0"/>
+                  <wp:docPr descr="" title="" id="111" name="Picture"/>
+                  <a:graphic>
+                    <a:graphicData uri="http://schemas.openxmlformats.org/drawingml/2006/picture">
+                      <pic:pic>
+                        <pic:nvPicPr>
+                          <pic:cNvPr descr="images/sc_good_med_bad.png" id="112" name="Picture"/>
+                          <pic:cNvPicPr>
+                            <a:picLocks noChangeArrowheads="1" noChangeAspect="1"/>
+                          </pic:cNvPicPr>
+                        </pic:nvPicPr>
+                        <pic:blipFill>
+                          <a:blip r:embed="rId110"/>
+                          <a:stretch>
+                            <a:fillRect/>
+                          </a:stretch>
+                        </pic:blipFill>
+                        <pic:spPr bwMode="auto">
+                          <a:xfrm>
+                            <a:off x="0" y="0"/>
+                            <a:ext cx="5334000" cy="4784651"/>
+                          </a:xfrm>
+                          <a:prstGeom prst="rect">
+                            <a:avLst/>
+                          </a:prstGeom>
+                          <a:noFill/>
+                          <a:ln w="9525">
+                            <a:noFill/>
+                            <a:headEnd/>
+                            <a:tailEnd/>
+                          </a:ln>
+                        </pic:spPr>
+                      </pic:pic>
+                    </a:graphicData>
+                  </a:graphic>
+                </wp:inline>
+              </w:drawing>
+            </w:r>
+          </w:p>
+          <w:p>
+            <w:pPr>
+              <w:jc w:val="center"/>
+            </w:pPr>
+            <w:pPr>
+              <w:jc w:val="start"/>
+              <w:spacing w:before="200"/>
+              <w:pStyle w:val="ImageCaption"/>
+            </w:pPr>
+            <w:r>
+              <w:t xml:space="preserve">Figure 13:</w:t>
+            </w:r>
+            <w:r>
+              <w:t xml:space="preserve"> </w:t>
+            </w:r>
+            <w:r>
+              <w:t xml:space="preserve">“Comparison of performance indicators for different”</w:t>
+            </w:r>
+            <w:r>
+              <w:t xml:space="preserve">shortcut” MPs all tuned to</w:t>
+            </w:r>
+            <w:r>
+              <w:t xml:space="preserve"> </w:t>
+            </w:r>
+            <w:r>
+              <w:t xml:space="preserve">satisfy the constraint that they result in 60% probability of being in the green zone</w:t>
+            </w:r>
+            <w:r>
+              <w:t xml:space="preserve"> </w:t>
+            </w:r>
+            <w:r>
+              <w:t xml:space="preserve">of the Kobe plot.</w:t>
+            </w:r>
+          </w:p>
+          <w:bookmarkEnd w:id="113"/>
+        </w:tc>
+      </w:tr>
+    </w:tbl>
+    <w:p>
+      <w:pPr>
+        <w:pStyle w:val="BodyText"/>
+      </w:pPr>
+      <w:r>
+        <w:t xml:space="preserve"> </w:t>
+      </w:r>
+    </w:p>
+    <w:tbl>
+      <w:tblPr>
+        <w:tblStyle w:val="Table"/>
+        <w:tblW w:type="pct" w:w="5000"/>
+        <w:tblLayout w:type="fixed"/>
+        <w:tblLook w:firstRow="0" w:lastRow="0" w:firstColumn="0" w:lastColumn="0" w:noHBand="0" w:noVBand="0" w:val="0000"/>
+      </w:tblPr>
+      <w:tblGrid>
+        <w:gridCol w:w="7920"/>
+      </w:tblGrid>
+      <w:tr>
+        <w:tc>
+          <w:tcPr/>
+          <w:bookmarkStart w:id="117" w:name="fig-bank_borrow"/>
+          <w:p>
+            <w:pPr>
+              <w:pStyle w:val="Compact"/>
+              <w:jc w:val="center"/>
+            </w:pPr>
+            <w:r>
+              <w:drawing>
+                <wp:inline>
+                  <wp:extent cx="5334000" cy="4671607"/>
+                  <wp:effectExtent b="0" l="0" r="0" t="0"/>
+                  <wp:docPr descr="" title="" id="115" name="Picture"/>
+                  <a:graphic>
+                    <a:graphicData uri="http://schemas.openxmlformats.org/drawingml/2006/picture">
+                      <pic:pic>
+                        <pic:nvPicPr>
+                          <pic:cNvPr descr="images/bank_borrow.png" id="116" name="Picture"/>
+                          <pic:cNvPicPr>
+                            <a:picLocks noChangeArrowheads="1" noChangeAspect="1"/>
+                          </pic:cNvPicPr>
+                        </pic:nvPicPr>
+                        <pic:blipFill>
+                          <a:blip r:embed="rId114"/>
+                          <a:stretch>
+                            <a:fillRect/>
+                          </a:stretch>
+                        </pic:blipFill>
+                        <pic:spPr bwMode="auto">
+                          <a:xfrm>
+                            <a:off x="0" y="0"/>
+                            <a:ext cx="5334000" cy="4671607"/>
+                          </a:xfrm>
+                          <a:prstGeom prst="rect">
+                            <a:avLst/>
+                          </a:prstGeom>
+                          <a:noFill/>
+                          <a:ln w="9525">
+                            <a:noFill/>
+                            <a:headEnd/>
+                            <a:tailEnd/>
+                          </a:ln>
+                        </pic:spPr>
+                      </pic:pic>
+                    </a:graphicData>
+                  </a:graphic>
+                </wp:inline>
+              </w:drawing>
+            </w:r>
+          </w:p>
+          <w:p>
+            <w:pPr>
+              <w:jc w:val="center"/>
+            </w:pPr>
+            <w:pPr>
+              <w:jc w:val="start"/>
+              <w:spacing w:before="200"/>
+              <w:pStyle w:val="ImageCaption"/>
+            </w:pPr>
+            <w:r>
+              <w:t xml:space="preserve">Figure 14:</w:t>
+            </w:r>
+            <w:r>
+              <w:t xml:space="preserve"> </w:t>
+            </w:r>
+            <w:r>
+              <w:t xml:space="preserve">“Comparison of performance indicators for different”</w:t>
+            </w:r>
+            <w:r>
+              <w:t xml:space="preserve">banking and borrowing”</w:t>
+            </w:r>
+            <w:r>
+              <w:t xml:space="preserve"> </w:t>
+            </w:r>
+            <w:r>
+              <w:t xml:space="preserve">configurations for MPs all tuned to</w:t>
+            </w:r>
+            <w:r>
+              <w:t xml:space="preserve"> </w:t>
+            </w:r>
+            <w:r>
+              <w:t xml:space="preserve">satisfy the constraint that they result in 60% probability of being in the green zone</w:t>
+            </w:r>
+            <w:r>
+              <w:t xml:space="preserve"> </w:t>
+            </w:r>
+            <w:r>
+              <w:t xml:space="preserve">of the Kobe plot.</w:t>
+            </w:r>
+          </w:p>
+          <w:bookmarkEnd w:id="117"/>
+        </w:tc>
+      </w:tr>
+    </w:tbl>
+    <w:p>
+      <w:pPr>
+        <w:pStyle w:val="BodyText"/>
+      </w:pPr>
+      <w:r>
         <w:t xml:space="preserve">These diagnostics provide visual summaries of CMP performance across</w:t>
       </w:r>
       <w:r>
@@ -15432,9 +15816,10 @@
         <w:t xml:space="preserve">or integrate OpenMSE for better interoperability.</w:t>
       </w:r>
     </w:p>
-    <w:bookmarkEnd w:id="109"/>
-    <w:bookmarkEnd w:id="110"/>
-    <w:bookmarkEnd w:id="111"/>
+    <w:bookmarkEnd w:id="118"/>
+    <w:bookmarkEnd w:id="119"/>
+    <w:bookmarkEnd w:id="120"/>
+    <w:bookmarkEnd w:id="121"/>
     <w:sectPr>
       <w:footnotePr>
         <w:numRestart w:val="eachSect"/>

--- a/docs/index.docx
+++ b/docs/index.docx
@@ -284,7 +284,7 @@
           <w:b/>
           <w:bCs/>
         </w:rPr>
-        <w:t xml:space="preserve">Indicator-Driven MPs and Harvest Control Rule (HCR) logic</w:t>
+        <w:t xml:space="preserve">Indicator-driven MPs and harvest control rule (HCR) logic</w:t>
       </w:r>
       <w:r>
         <w:br/>
@@ -397,22 +397,6 @@
     </w:p>
     <w:p>
       <w:pPr>
-        <w:pStyle w:val="FirstParagraph"/>
-      </w:pPr>
-      <w:r>
-        <w:t xml:space="preserve">MPs using short-cut assessment methods, mimicking the behaviour of the jjm model as used by the JMWG for advisory purposes, were used to tune MPs as well. These short-cut approaches considered observations with relatively low uncertainty, high uncertainty and uncertainty with autocorrelation incorporated. Results using these short-cuts showed …..</w:t>
-      </w:r>
-    </w:p>
-    <w:p>
-      <w:pPr>
-        <w:pStyle w:val="BodyText"/>
-      </w:pPr>
-      <w:r>
-        <w:t xml:space="preserve">HCR evaluation included limitation on year-to-year TAC changes as well as the option to bank / borrow quota from one year to the next. Results showed that ….</w:t>
-      </w:r>
-    </w:p>
-    <w:p>
-      <w:pPr>
         <w:numPr>
           <w:ilvl w:val="0"/>
           <w:numId w:val="1003"/>
@@ -423,7 +407,7 @@
           <w:b/>
           <w:bCs/>
         </w:rPr>
-        <w:t xml:space="preserve">Recommendations and Refinements</w:t>
+        <w:t xml:space="preserve">Recommendations and refinements</w:t>
       </w:r>
       <w:r>
         <w:br/>
@@ -528,7 +512,7 @@
           <w:b/>
           <w:bCs/>
         </w:rPr>
-        <w:t xml:space="preserve">Documentation and Transparency</w:t>
+        <w:t xml:space="preserve">Documentation and transparency</w:t>
       </w:r>
       <w:r>
         <w:br/>
@@ -567,7 +551,7 @@
           <w:b/>
           <w:bCs/>
         </w:rPr>
-        <w:t xml:space="preserve">Next Steps and Implementation</w:t>
+        <w:t xml:space="preserve">Next steps and implementation</w:t>
       </w:r>
       <w:r>
         <w:br/>
@@ -624,7 +608,7 @@
     </w:p>
     <w:bookmarkEnd w:id="20"/>
     <w:bookmarkEnd w:id="21"/>
-    <w:bookmarkStart w:id="31" w:name="workshop-introduction"/>
+    <w:bookmarkStart w:id="27" w:name="workshop-introduction"/>
     <w:p>
       <w:pPr>
         <w:pStyle w:val="Heading1"/>
@@ -859,259 +843,12 @@
         <w:pStyle w:val="BodyText"/>
       </w:pPr>
       <w:r>
-        <w:t xml:space="preserve">We provide a general outline for the workflow for</w:t>
-      </w:r>
-      <w:r>
-        <w:t xml:space="preserve"> </w:t>
-      </w:r>
-      <w:r>
-        <w:t xml:space="preserve">defining and evaluating MPs, dividing the</w:t>
-      </w:r>
-      <w:r>
-        <w:t xml:space="preserve"> </w:t>
-      </w:r>
-      <w:r>
-        <w:t xml:space="preserve">process into three main stages (</w:t>
-      </w:r>
-      <w:hyperlink w:anchor="fig-mp_flow">
-        <w:r>
-          <w:rPr>
-            <w:rStyle w:val="Hyperlink"/>
-          </w:rPr>
-          <w:t xml:space="preserve">Figure 4</w:t>
-        </w:r>
-      </w:hyperlink>
-      <w:r>
-        <w:t xml:space="preserve">). The framework for this workflow</w:t>
-      </w:r>
-      <w:r>
-        <w:t xml:space="preserve"> </w:t>
-      </w:r>
-      <w:r>
-        <w:t xml:space="preserve">was made available to all participants to explore and implement.</w:t>
-      </w:r>
-      <w:r>
-        <w:t xml:space="preserve"> </w:t>
-      </w:r>
-      <w:r>
-        <w:t xml:space="preserve">However, the group encountered some technical challenges in Stage 1,</w:t>
-      </w:r>
-      <w:r>
-        <w:t xml:space="preserve"> </w:t>
-      </w:r>
-      <w:r>
-        <w:t xml:space="preserve">during the process of tuning MPs towards a common objective.</w:t>
-      </w:r>
-    </w:p>
-    <w:tbl>
-      <w:tblPr>
-        <w:tblStyle w:val="Table"/>
-        <w:tblW w:type="pct" w:w="5000"/>
-        <w:tblLayout w:type="fixed"/>
-        <w:tblLook w:firstRow="0" w:lastRow="0" w:firstColumn="0" w:lastColumn="0" w:noHBand="0" w:noVBand="0" w:val="0000"/>
-      </w:tblPr>
-      <w:tblGrid>
-        <w:gridCol w:w="7920"/>
-      </w:tblGrid>
-      <w:tr>
-        <w:tc>
-          <w:tcPr/>
-          <w:bookmarkStart w:id="26" w:name="fig-mp_flow"/>
-          <w:p>
-            <w:pPr>
-              <w:pStyle w:val="Compact"/>
-              <w:jc w:val="center"/>
-            </w:pPr>
-            <w:r>
-              <w:drawing>
-                <wp:inline>
-                  <wp:extent cx="3594100" cy="7162800"/>
-                  <wp:effectExtent b="0" l="0" r="0" t="0"/>
-                  <wp:docPr descr="" title="" id="24" name="Picture"/>
-                  <a:graphic>
-                    <a:graphicData uri="http://schemas.openxmlformats.org/drawingml/2006/picture">
-                      <pic:pic>
-                        <pic:nvPicPr>
-                          <pic:cNvPr descr="images/mp_flow.png" id="25" name="Picture"/>
-                          <pic:cNvPicPr>
-                            <a:picLocks noChangeArrowheads="1" noChangeAspect="1"/>
-                          </pic:cNvPicPr>
-                        </pic:nvPicPr>
-                        <pic:blipFill>
-                          <a:blip r:embed="rId23"/>
-                          <a:stretch>
-                            <a:fillRect/>
-                          </a:stretch>
-                        </pic:blipFill>
-                        <pic:spPr bwMode="auto">
-                          <a:xfrm>
-                            <a:off x="0" y="0"/>
-                            <a:ext cx="3594100" cy="7162800"/>
-                          </a:xfrm>
-                          <a:prstGeom prst="rect">
-                            <a:avLst/>
-                          </a:prstGeom>
-                          <a:noFill/>
-                          <a:ln w="9525">
-                            <a:noFill/>
-                            <a:headEnd/>
-                            <a:tailEnd/>
-                          </a:ln>
-                        </pic:spPr>
-                      </pic:pic>
-                    </a:graphicData>
-                  </a:graphic>
-                </wp:inline>
-              </w:drawing>
-            </w:r>
-          </w:p>
-          <w:p>
-            <w:pPr>
-              <w:jc w:val="center"/>
-            </w:pPr>
-            <w:pPr>
-              <w:jc w:val="start"/>
-              <w:spacing w:before="200"/>
-              <w:pStyle w:val="ImageCaption"/>
-            </w:pPr>
-            <w:r>
-              <w:t xml:space="preserve">Figure 1: Workflow for evaluating and selecting candidate management procedures</w:t>
-            </w:r>
-            <w:r>
-              <w:t xml:space="preserve"> </w:t>
-            </w:r>
-            <w:r>
-              <w:t xml:space="preserve">(MPs).</w:t>
-            </w:r>
-          </w:p>
-          <w:bookmarkEnd w:id="26"/>
-        </w:tc>
-      </w:tr>
-    </w:tbl>
-    <w:p>
-      <w:pPr>
-        <w:pStyle w:val="BodyText"/>
-      </w:pPr>
-      <w:r>
-        <w:t xml:space="preserve">In Stage 1, a key activity is to</w:t>
-      </w:r>
-      <w:r>
-        <w:t xml:space="preserve"> </w:t>
-      </w:r>
-      <w:r>
-        <w:t xml:space="preserve">“tune”</w:t>
-      </w:r>
-      <w:r>
-        <w:t xml:space="preserve"> </w:t>
-      </w:r>
-      <w:r>
-        <w:t xml:space="preserve">MPs towards a common objective. As mentioned</w:t>
-      </w:r>
-      <w:r>
-        <w:t xml:space="preserve"> </w:t>
-      </w:r>
-      <w:r>
-        <w:t xml:space="preserve">previously, tuning MPs allows for more direct and straightforward comparisons</w:t>
-      </w:r>
-      <w:r>
-        <w:t xml:space="preserve"> </w:t>
-      </w:r>
-      <w:r>
-        <w:t xml:space="preserve">between candidate MPs. The tuning objective was set as the probability of being in the green zone of the Kobe plot (i.e., the biomass level is above the</w:t>
-      </w:r>
-      <w:r>
-        <w:t xml:space="preserve"> </w:t>
-      </w:r>
-      <m:oMath>
-        <m:sSub>
-          <m:e>
-            <m:r>
-              <m:t>B</m:t>
-            </m:r>
-          </m:e>
-          <m:sub>
-            <m:r>
-              <m:t>M</m:t>
-            </m:r>
-            <m:r>
-              <m:t>S</m:t>
-            </m:r>
-            <m:r>
-              <m:t>Y</m:t>
-            </m:r>
-          </m:sub>
-        </m:sSub>
-      </m:oMath>
-      <w:r>
-        <w:t xml:space="preserve"> </w:t>
-      </w:r>
-      <w:r>
-        <w:t xml:space="preserve">and the fishing effort is below</w:t>
-      </w:r>
-      <w:r>
-        <w:t xml:space="preserve"> </w:t>
-      </w:r>
-      <m:oMath>
-        <m:sSub>
-          <m:e>
-            <m:r>
-              <m:t>F</m:t>
-            </m:r>
-          </m:e>
-          <m:sub>
-            <m:r>
-              <m:t>M</m:t>
-            </m:r>
-            <m:r>
-              <m:t>S</m:t>
-            </m:r>
-            <m:r>
-              <m:t>Y</m:t>
-            </m:r>
-          </m:sub>
-        </m:sSub>
-      </m:oMath>
-      <w:r>
-        <w:t xml:space="preserve">) for the final years of the projection period. All candidate MPs were tuned to achieve a probability value of 60%, a value identified using a questionaire distributed to members during COMM13.</w:t>
-      </w:r>
-    </w:p>
-    <w:p>
-      <w:pPr>
-        <w:pStyle w:val="BodyText"/>
-      </w:pPr>
-      <w:r>
-        <w:t xml:space="preserve">The framework for this exercise was made available for all participants</w:t>
-      </w:r>
-      <w:r>
-        <w:t xml:space="preserve"> </w:t>
-      </w:r>
-      <w:r>
-        <w:t xml:space="preserve">to explore and implement. However, the group encountered difficulties ascertaining</w:t>
-      </w:r>
-      <w:r>
-        <w:t xml:space="preserve"> </w:t>
-      </w:r>
-      <w:r>
-        <w:t xml:space="preserve">how the projected TACs were calculated from the empirical MPs that were being</w:t>
-      </w:r>
-      <w:r>
-        <w:t xml:space="preserve"> </w:t>
-      </w:r>
-      <w:r>
-        <w:t xml:space="preserve">tested. –&gt;</w:t>
-      </w:r>
-    </w:p>
-    <w:p>
-      <w:pPr>
-        <w:pStyle w:val="BodyText"/>
-      </w:pPr>
-      <w:r>
         <w:t xml:space="preserve">The appendices provide the</w:t>
       </w:r>
       <w:r>
         <w:t xml:space="preserve"> </w:t>
       </w:r>
-      <w:hyperlink r:id="rId27">
+      <w:hyperlink r:id="rId23">
         <w:r>
           <w:rPr>
             <w:rStyle w:val="Hyperlink"/>
@@ -1125,7 +862,7 @@
       <w:r>
         <w:t xml:space="preserve"> </w:t>
       </w:r>
-      <w:hyperlink r:id="rId28">
+      <w:hyperlink r:id="rId24">
         <w:r>
           <w:rPr>
             <w:rStyle w:val="Hyperlink"/>
@@ -1145,7 +882,7 @@
       <w:r>
         <w:t xml:space="preserve"> </w:t>
       </w:r>
-      <w:hyperlink r:id="rId29">
+      <w:hyperlink r:id="rId25">
         <w:r>
           <w:rPr>
             <w:rStyle w:val="Hyperlink"/>
@@ -1165,7 +902,7 @@
       <w:r>
         <w:t xml:space="preserve"> </w:t>
       </w:r>
-      <w:hyperlink r:id="rId30">
+      <w:hyperlink r:id="rId26">
         <w:r>
           <w:rPr>
             <w:rStyle w:val="Hyperlink"/>
@@ -1197,8 +934,8 @@
         <w:t xml:space="preserve">robustness tests, and 3) applying and refining of candidate MPs. We conclude with a set of recommendations for the SC to consider.</w:t>
       </w:r>
     </w:p>
-    <w:bookmarkEnd w:id="31"/>
-    <w:bookmarkStart w:id="36" w:name="X652a87fe3a4923516c5a511ce37381408532a4f"/>
+    <w:bookmarkEnd w:id="27"/>
+    <w:bookmarkStart w:id="32" w:name="X652a87fe3a4923516c5a511ce37381408532a4f"/>
     <w:p>
       <w:pPr>
         <w:pStyle w:val="Heading1"/>
@@ -1430,7 +1167,7 @@
           <w:rPr>
             <w:rStyle w:val="Hyperlink"/>
           </w:rPr>
-          <w:t xml:space="preserve">Figure 2</w:t>
+          <w:t xml:space="preserve">Figure 1</w:t>
         </w:r>
       </w:hyperlink>
       <w:r>
@@ -1450,7 +1187,7 @@
       <w:tr>
         <w:tc>
           <w:tcPr/>
-          <w:bookmarkStart w:id="35" w:name="fig-ref_pts"/>
+          <w:bookmarkStart w:id="31" w:name="fig-ref_pts"/>
           <w:p>
             <w:pPr>
               <w:pStyle w:val="Compact"/>
@@ -1461,18 +1198,18 @@
                 <wp:inline>
                   <wp:extent cx="5334000" cy="4604564"/>
                   <wp:effectExtent b="0" l="0" r="0" t="0"/>
-                  <wp:docPr descr="" title="" id="33" name="Picture"/>
+                  <wp:docPr descr="" title="" id="29" name="Picture"/>
                   <a:graphic>
                     <a:graphicData uri="http://schemas.openxmlformats.org/drawingml/2006/picture">
                       <pic:pic>
                         <pic:nvPicPr>
-                          <pic:cNvPr descr="images/ref_pts.png" id="34" name="Picture"/>
+                          <pic:cNvPr descr="images/ref_pts.png" id="30" name="Picture"/>
                           <pic:cNvPicPr>
                             <a:picLocks noChangeArrowheads="1" noChangeAspect="1"/>
                           </pic:cNvPicPr>
                         </pic:nvPicPr>
                         <pic:blipFill>
-                          <a:blip r:embed="rId32"/>
+                          <a:blip r:embed="rId28"/>
                           <a:stretch>
                             <a:fillRect/>
                           </a:stretch>
@@ -1509,7 +1246,7 @@
               <w:pStyle w:val="ImageCaption"/>
             </w:pPr>
             <w:r>
-              <w:t xml:space="preserve">Figure 2: Distribution of reference points from the operating model accepted by</w:t>
+              <w:t xml:space="preserve">Figure 1: Distribution of reference points from the operating model accepted by</w:t>
             </w:r>
             <w:r>
               <w:t xml:space="preserve"> </w:t>
@@ -1518,7 +1255,7 @@
               <w:t xml:space="preserve">the workshop.</w:t>
             </w:r>
           </w:p>
-          <w:bookmarkEnd w:id="35"/>
+          <w:bookmarkEnd w:id="31"/>
         </w:tc>
       </w:tr>
     </w:tbl>
@@ -1614,8 +1351,8 @@
         <w:t xml:space="preserve">tools.</w:t>
       </w:r>
     </w:p>
-    <w:bookmarkEnd w:id="36"/>
-    <w:bookmarkStart w:id="44" w:name="om-scenarios-for-robustness-testing"/>
+    <w:bookmarkEnd w:id="32"/>
+    <w:bookmarkStart w:id="40" w:name="om-scenarios-for-robustness-testing"/>
     <w:p>
       <w:pPr>
         <w:pStyle w:val="Heading1"/>
@@ -1624,7 +1361,7 @@
         <w:t xml:space="preserve">OM scenarios for robustness testing</w:t>
       </w:r>
     </w:p>
-    <w:bookmarkStart w:id="43" w:name="Xfc559e43e478dc395964a0636ac1ce6188ed1ec"/>
+    <w:bookmarkStart w:id="39" w:name="Xfc559e43e478dc395964a0636ac1ce6188ed1ec"/>
     <w:p>
       <w:pPr>
         <w:pStyle w:val="Heading2"/>
@@ -1726,7 +1463,7 @@
         <w:pStyle w:val="BodyText"/>
       </w:pPr>
       <w:r>
-        <w:t xml:space="preserve">The first items highlights two key El Niño-driven effects: A 30%</w:t>
+        <w:t xml:space="preserve">The first section highlights two key El Niño-driven effects: 1) a 30%</w:t>
       </w:r>
       <w:r>
         <w:t xml:space="preserve"> </w:t>
@@ -1745,11 +1482,11 @@
           <w:rPr>
             <w:rStyle w:val="Hyperlink"/>
           </w:rPr>
-          <w:t xml:space="preserve">Figure 3</w:t>
+          <w:t xml:space="preserve">Figure 2</w:t>
         </w:r>
       </w:hyperlink>
       <w:r>
-        <w:t xml:space="preserve">). Shifts in</w:t>
+        <w:t xml:space="preserve">), and 2) shifts in</w:t>
       </w:r>
       <w:r>
         <w:t xml:space="preserve"> </w:t>
@@ -1767,7 +1504,7 @@
         <w:t xml:space="preserve"> </w:t>
       </w:r>
       <w:r>
-        <w:t xml:space="preserve">movement of fish during warm anomalies. This is also high-priority, with</w:t>
+        <w:t xml:space="preserve">movement of fish during warm anomalies. The latter effect was identified as high-priority, with</w:t>
       </w:r>
       <w:r>
         <w:t xml:space="preserve"> </w:t>
@@ -1781,7 +1518,7 @@
         <w:pStyle w:val="BodyText"/>
       </w:pPr>
       <w:r>
-        <w:t xml:space="preserve">The deferred effects were discussed and included the potential for</w:t>
+        <w:t xml:space="preserve">The deferred effects included the potential for</w:t>
       </w:r>
       <w:r>
         <w:t xml:space="preserve"> </w:t>
@@ -1833,7 +1570,7 @@
       <w:tr>
         <w:tc>
           <w:tcPr/>
-          <w:bookmarkStart w:id="40" w:name="fig-enso-recruitment"/>
+          <w:bookmarkStart w:id="36" w:name="fig-enso-recruitment"/>
           <w:p>
             <w:pPr>
               <w:pStyle w:val="Compact"/>
@@ -1844,18 +1581,18 @@
                 <wp:inline>
                   <wp:extent cx="5334000" cy="3375492"/>
                   <wp:effectExtent b="0" l="0" r="0" t="0"/>
-                  <wp:docPr descr="" title="" id="38" name="Picture"/>
+                  <wp:docPr descr="" title="" id="34" name="Picture"/>
                   <a:graphic>
                     <a:graphicData uri="http://schemas.openxmlformats.org/drawingml/2006/picture">
                       <pic:pic>
                         <pic:nvPicPr>
-                          <pic:cNvPr descr="images/ENSO_R.png" id="39" name="Picture"/>
+                          <pic:cNvPr descr="images/ENSO_R.png" id="35" name="Picture"/>
                           <pic:cNvPicPr>
                             <a:picLocks noChangeArrowheads="1" noChangeAspect="1"/>
                           </pic:cNvPicPr>
                         </pic:nvPicPr>
                         <pic:blipFill>
-                          <a:blip r:embed="rId37"/>
+                          <a:blip r:embed="rId33"/>
                           <a:stretch>
                             <a:fillRect/>
                           </a:stretch>
@@ -1892,7 +1629,7 @@
               <w:pStyle w:val="ImageCaption"/>
             </w:pPr>
             <w:r>
-              <w:t xml:space="preserve">Figure 3: Recruitment estimates and mean values (horizontal lines) used to</w:t>
+              <w:t xml:space="preserve">Figure 2: Recruitment estimates and mean values (horizontal lines) used to</w:t>
             </w:r>
             <w:r>
               <w:t xml:space="preserve"> </w:t>
@@ -1907,7 +1644,7 @@
               <w:t xml:space="preserve">effects.</w:t>
             </w:r>
           </w:p>
-          <w:bookmarkEnd w:id="40"/>
+          <w:bookmarkEnd w:id="36"/>
         </w:tc>
       </w:tr>
     </w:tbl>
@@ -2298,7 +2035,7 @@
         </w:tc>
       </w:tr>
     </w:tbl>
-    <w:bookmarkStart w:id="41" w:name="Xa81f5bbac8307b08d68fdf806a77578ed825c22"/>
+    <w:bookmarkStart w:id="37" w:name="Xa81f5bbac8307b08d68fdf806a77578ed825c22"/>
     <w:p>
       <w:pPr>
         <w:pStyle w:val="Heading3"/>
@@ -2336,7 +2073,25 @@
         <w:t xml:space="preserve"> </w:t>
       </w:r>
       <w:r>
-        <w:t xml:space="preserve">data from the other fleets were classified as offshore.</w:t>
+        <w:t xml:space="preserve">data from the other fleets were classified as</w:t>
+      </w:r>
+      <w:r>
+        <w:t xml:space="preserve"> </w:t>
+      </w:r>
+      <w:r>
+        <w:t xml:space="preserve">“offshore”</w:t>
+      </w:r>
+      <w:r>
+        <w:t xml:space="preserve"> </w:t>
+      </w:r>
+      <w:r>
+        <w:t xml:space="preserve">for the purpose of approximating</w:t>
+      </w:r>
+      <w:r>
+        <w:t xml:space="preserve"> </w:t>
+      </w:r>
+      <w:r>
+        <w:t xml:space="preserve">changes in avaialbility.</w:t>
       </w:r>
       <w:r>
         <w:t xml:space="preserve"> </w:t>
@@ -3252,8 +3007,8 @@
         </w:tc>
       </w:tr>
     </w:tbl>
-    <w:bookmarkEnd w:id="41"/>
-    <w:bookmarkStart w:id="42" w:name="X9ed3a330163c3be0e3f17b913f9e4702c6803a8"/>
+    <w:bookmarkEnd w:id="37"/>
+    <w:bookmarkStart w:id="38" w:name="X9ed3a330163c3be0e3f17b913f9e4702c6803a8"/>
     <w:p>
       <w:pPr>
         <w:pStyle w:val="Heading3"/>
@@ -3267,7 +3022,7 @@
         <w:pStyle w:val="FirstParagraph"/>
       </w:pPr>
       <w:r>
-        <w:t xml:space="preserve">Given this pattern we can assume a relative catchability due to an</w:t>
+        <w:t xml:space="preserve">Given the shift in catch proportions over this period, we can assume a relative catchability due to an</w:t>
       </w:r>
       <w:r>
         <w:t xml:space="preserve"> </w:t>
@@ -3297,7 +3052,7 @@
         <w:t xml:space="preserve"> </w:t>
       </w:r>
       <w:r>
-        <w:t xml:space="preserve">(2006–2010) to a low of 6% (2018–2024), representing a 20 percentage</w:t>
+        <w:t xml:space="preserve">(2006–2010) to a low of 6% (2018–2024), representing a decrease of 20%.</w:t>
       </w:r>
     </w:p>
     <w:p>
@@ -3311,13 +3066,7 @@
         <w:t xml:space="preserve"> </w:t>
       </w:r>
       <w:r>
-        <w:t xml:space="preserve">the offshore fleet gradually drops from 15% of the (mean</w:t>
-      </w:r>
-      <w:r>
-        <w:t xml:space="preserve"> </w:t>
-      </w:r>
-      <w:r>
-        <w:t xml:space="preserve">) biomass to</w:t>
+        <w:t xml:space="preserve">the offshore fleet gradually drops from 15% of the mean biomass to</w:t>
       </w:r>
       <w:r>
         <w:t xml:space="preserve"> </w:t>
@@ -3470,10 +3219,10 @@
         <w:t xml:space="preserve">changes.</w:t>
       </w:r>
     </w:p>
-    <w:bookmarkEnd w:id="42"/>
-    <w:bookmarkEnd w:id="43"/>
-    <w:bookmarkEnd w:id="44"/>
-    <w:bookmarkStart w:id="50" w:name="Xa4ab2685415677143a40f5645615358aa560b74"/>
+    <w:bookmarkEnd w:id="38"/>
+    <w:bookmarkEnd w:id="39"/>
+    <w:bookmarkEnd w:id="40"/>
+    <w:bookmarkStart w:id="47" w:name="Xa4ab2685415677143a40f5645615358aa560b74"/>
     <w:p>
       <w:pPr>
         <w:pStyle w:val="Heading1"/>
@@ -3506,7 +3255,7 @@
           <w:rPr>
             <w:rStyle w:val="Hyperlink"/>
           </w:rPr>
-          <w:t xml:space="preserve">Figure 4</w:t>
+          <w:t xml:space="preserve">Figure 3</w:t>
         </w:r>
       </w:hyperlink>
       <w:r>
@@ -3532,7 +3281,7 @@
       <w:tr>
         <w:tc>
           <w:tcPr/>
-          <w:bookmarkStart w:id="47" w:name="fig-mp_flow"/>
+          <w:bookmarkStart w:id="44" w:name="fig-mp_flow"/>
           <w:p>
             <w:pPr>
               <w:pStyle w:val="Compact"/>
@@ -3543,18 +3292,18 @@
                 <wp:inline>
                   <wp:extent cx="3594100" cy="7162800"/>
                   <wp:effectExtent b="0" l="0" r="0" t="0"/>
-                  <wp:docPr descr="" title="" id="45" name="Picture"/>
+                  <wp:docPr descr="" title="" id="42" name="Picture"/>
                   <a:graphic>
                     <a:graphicData uri="http://schemas.openxmlformats.org/drawingml/2006/picture">
                       <pic:pic>
                         <pic:nvPicPr>
-                          <pic:cNvPr descr="images/mp_flow.png" id="46" name="Picture"/>
+                          <pic:cNvPr descr="images/mp_flow.png" id="43" name="Picture"/>
                           <pic:cNvPicPr>
                             <a:picLocks noChangeArrowheads="1" noChangeAspect="1"/>
                           </pic:cNvPicPr>
                         </pic:nvPicPr>
                         <pic:blipFill>
-                          <a:blip r:embed="rId23"/>
+                          <a:blip r:embed="rId41"/>
                           <a:stretch>
                             <a:fillRect/>
                           </a:stretch>
@@ -3591,7 +3340,7 @@
               <w:pStyle w:val="ImageCaption"/>
             </w:pPr>
             <w:r>
-              <w:t xml:space="preserve">Figure 4: Workflow for evaluating and selecting candidate management procedures</w:t>
+              <w:t xml:space="preserve">Figure 3: Workflow for evaluating and selecting candidate management procedures</w:t>
             </w:r>
             <w:r>
               <w:t xml:space="preserve"> </w:t>
@@ -3600,11 +3349,11 @@
               <w:t xml:space="preserve">(MPs).</w:t>
             </w:r>
           </w:p>
-          <w:bookmarkEnd w:id="47"/>
+          <w:bookmarkEnd w:id="44"/>
         </w:tc>
       </w:tr>
     </w:tbl>
-    <w:bookmarkStart w:id="48" w:name="tuning-to-pgreen"/>
+    <w:bookmarkStart w:id="45" w:name="tuning-to-pgreen"/>
     <w:p>
       <w:pPr>
         <w:pStyle w:val="Heading2"/>
@@ -3755,22 +3504,22 @@
         <w:pStyle w:val="BodyText"/>
       </w:pPr>
       <w:r>
-        <w:t xml:space="preserve">We also tuned MPs using short-cut assessment methods, mimicking the behaviour of the jjm model as used by the Jack Mackerel Working Group (JMWG) for advisory purposes. These short-cut approaches considered observations with relatively low uncertainty, high uncertainty and uncertainty with autocorrelation incorporated. Results using these short-cuts showed ….. More details can be found in @</w:t>
+        <w:t xml:space="preserve">We also tuned MPs using short-cut assessment methods, mimicking the behaviour of the jjm model as used by the Jack Mackerel Working Group (JMWG) for advisory purposes. These short-cut approaches considered observations with relatively low uncertainty, high uncertainty and uncertainty with autocorrelation incorporated. Results using these short-cuts can be found in @</w:t>
       </w:r>
       <w:hyperlink w:anchor="sec-shortcut">
         <w:r>
           <w:rPr>
             <w:rStyle w:val="Hyperlink"/>
           </w:rPr>
-          <w:t xml:space="preserve">Section 8</w:t>
+          <w:t xml:space="preserve">Section 8.2</w:t>
         </w:r>
       </w:hyperlink>
       <w:r>
         <w:t xml:space="preserve">.</w:t>
       </w:r>
     </w:p>
-    <w:bookmarkEnd w:id="48"/>
-    <w:bookmarkStart w:id="49" w:name="hcr-evaluation"/>
+    <w:bookmarkEnd w:id="45"/>
+    <w:bookmarkStart w:id="46" w:name="hcr-evaluation"/>
     <w:p>
       <w:pPr>
         <w:pStyle w:val="Heading2"/>
@@ -3787,9 +3536,9 @@
         <w:t xml:space="preserve">HCR evaluation included limitation on year-to-year TAC changes as well as the option to bank / borrow quota from one year to the next. Results showed that ….</w:t>
       </w:r>
     </w:p>
-    <w:bookmarkEnd w:id="49"/>
-    <w:bookmarkEnd w:id="50"/>
-    <w:bookmarkStart w:id="59" w:name="summary-of-workshop-outcomes"/>
+    <w:bookmarkEnd w:id="46"/>
+    <w:bookmarkEnd w:id="47"/>
+    <w:bookmarkStart w:id="56" w:name="summary-of-workshop-outcomes"/>
     <w:p>
       <w:pPr>
         <w:pStyle w:val="Heading1"/>
@@ -3946,7 +3695,7 @@
         <w:t xml:space="preserve">any other MSE framework as well.</w:t>
       </w:r>
     </w:p>
-    <w:bookmarkStart w:id="51" w:name="software-and-technical-recommendations"/>
+    <w:bookmarkStart w:id="48" w:name="software-and-technical-recommendations"/>
     <w:p>
       <w:pPr>
         <w:pStyle w:val="Heading3"/>
@@ -4063,8 +3812,8 @@
         <w:t xml:space="preserve">better reflect their purpose.</w:t>
       </w:r>
     </w:p>
-    <w:bookmarkEnd w:id="51"/>
-    <w:bookmarkStart w:id="52" w:name="Xbfa16bdf844b5eacb5d80b6029cd32153158102"/>
+    <w:bookmarkEnd w:id="48"/>
+    <w:bookmarkStart w:id="49" w:name="Xbfa16bdf844b5eacb5d80b6029cd32153158102"/>
     <w:p>
       <w:pPr>
         <w:pStyle w:val="Heading3"/>
@@ -4341,8 +4090,8 @@
         <w:t xml:space="preserve">Slick MSE results summary.</w:t>
       </w:r>
     </w:p>
-    <w:bookmarkEnd w:id="52"/>
-    <w:bookmarkStart w:id="53" w:name="near-term-tasks"/>
+    <w:bookmarkEnd w:id="49"/>
+    <w:bookmarkStart w:id="50" w:name="near-term-tasks"/>
     <w:p>
       <w:pPr>
         <w:pStyle w:val="Heading3"/>
@@ -4504,7 +4253,7 @@
           <w:rPr>
             <w:rStyle w:val="Hyperlink"/>
           </w:rPr>
-          <w:t xml:space="preserve">Section 8</w:t>
+          <w:t xml:space="preserve">Section 8.2</w:t>
         </w:r>
       </w:hyperlink>
       <w:r>
@@ -5467,144 +5216,8 @@
         <w:t xml:space="preserve">Summary of MPs evaluated during the workshop, including tuning targets and performance metrics.</w:t>
       </w:r>
     </w:p>
-    <w:p>
-      <w:pPr>
-        <w:pStyle w:val="BodyText"/>
-      </w:pPr>
-      <w:r>
-        <w:t xml:space="preserve">The SC Chair, Ricardo developed some enhancements to the jmMSE demo</w:t>
-      </w:r>
-      <w:r>
-        <w:t xml:space="preserve"> </w:t>
-      </w:r>
-      <w:r>
-        <w:t xml:space="preserve">framework after the workshop. These introduce greater flexibility</w:t>
-      </w:r>
-      <w:r>
-        <w:t xml:space="preserve"> </w:t>
-      </w:r>
-      <w:r>
-        <w:t xml:space="preserve">and diagnostic power through two key components: performance2() and</w:t>
-      </w:r>
-      <w:r>
-        <w:t xml:space="preserve"> </w:t>
-      </w:r>
-      <w:r>
-        <w:t xml:space="preserve">evaluate_mp(). The performance2() function extends standard summary outputs by</w:t>
-      </w:r>
-      <w:r>
-        <w:t xml:space="preserve"> </w:t>
-      </w:r>
-      <w:r>
-        <w:t xml:space="preserve">computing a richer set of indicators—such as mean relative biomass and fishing</w:t>
-      </w:r>
-      <w:r>
-        <w:t xml:space="preserve"> </w:t>
-      </w:r>
-      <w:r>
-        <w:t xml:space="preserve">mortality, catch, the probability of remaining in the green zone of the Kobe</w:t>
-      </w:r>
-      <w:r>
-        <w:t xml:space="preserve"> </w:t>
-      </w:r>
-      <w:r>
-        <w:t xml:space="preserve">plot, and the longest duration spent outside it.</w:t>
-      </w:r>
-      <w:r>
-        <w:t xml:space="preserve"> </w:t>
-      </w:r>
-      <w:r>
-        <w:t xml:space="preserve"> </w:t>
-      </w:r>
-      <w:r>
-        <w:t xml:space="preserve">The evaluate_mp() function wraps the full</w:t>
-      </w:r>
-      <w:r>
-        <w:t xml:space="preserve"> </w:t>
-      </w:r>
-      <w:r>
-        <w:t xml:space="preserve">MP simulation while allowing multi-parameter optimization of Harvest Control</w:t>
-      </w:r>
-      <w:r>
-        <w:t xml:space="preserve"> </w:t>
-      </w:r>
-      <w:r>
-        <w:t xml:space="preserve">Rule (HCR) settings, and it incorporates a customizable objective function that</w:t>
-      </w:r>
-      <w:r>
-        <w:t xml:space="preserve"> </w:t>
-      </w:r>
-      <w:r>
-        <w:t xml:space="preserve">accounts for discounted catch, stability (via IACV), conservation thresholds</w:t>
-      </w:r>
-      <w:r>
-        <w:t xml:space="preserve"> </w:t>
-      </w:r>
-      <w:r>
-        <w:t xml:space="preserve">(e.g., probability of being</w:t>
-      </w:r>
-      <w:r>
-        <w:t xml:space="preserve"> </w:t>
-      </w:r>
-      <w:r>
-        <w:t xml:space="preserve">“green”</w:t>
-      </w:r>
-      <w:r>
-        <w:t xml:space="preserve">), and duration outside target reference</w:t>
-      </w:r>
-      <w:r>
-        <w:t xml:space="preserve"> </w:t>
-      </w:r>
-      <w:r>
-        <w:t xml:space="preserve">points. This setup allows for filtering out implausible simulations, facilitates</w:t>
-      </w:r>
-      <w:r>
-        <w:t xml:space="preserve"> </w:t>
-      </w:r>
-      <w:r>
-        <w:t xml:space="preserve">adaptive MP tuning, and supports rapid exploration of trade-offs in management</w:t>
-      </w:r>
-      <w:r>
-        <w:t xml:space="preserve"> </w:t>
-      </w:r>
-      <w:r>
-        <w:t xml:space="preserve">performance. Together, these tools make the MSE evaluation process more</w:t>
-      </w:r>
-      <w:r>
-        <w:t xml:space="preserve"> </w:t>
-      </w:r>
-      <w:r>
-        <w:t xml:space="preserve">transparent, efficient, and tailored to decision-maker priorities.</w:t>
-      </w:r>
-    </w:p>
-    <w:p>
-      <w:pPr>
-        <w:pStyle w:val="BodyText"/>
-      </w:pPr>
-      <w:r>
-        <w:t xml:space="preserve">This and other work conducted after the workshop encountered problems with the</w:t>
-      </w:r>
-      <w:r>
-        <w:t xml:space="preserve"> </w:t>
-      </w:r>
-      <w:r>
-        <w:t xml:space="preserve">magnitude of recruitment variability which led to unreasonably high levels</w:t>
-      </w:r>
-      <w:r>
-        <w:t xml:space="preserve"> </w:t>
-      </w:r>
-      <w:r>
-        <w:t xml:space="preserve">of biomass in a significant number of the simulations. This was something that</w:t>
-      </w:r>
-      <w:r>
-        <w:t xml:space="preserve"> </w:t>
-      </w:r>
-      <w:r>
-        <w:t xml:space="preserve">required further investigation and resolution in collaboration with the developer (Iago).</w:t>
-      </w:r>
-    </w:p>
-    <w:bookmarkEnd w:id="53"/>
-    <w:bookmarkStart w:id="54" w:name="medium-term-tasks"/>
+    <w:bookmarkEnd w:id="50"/>
+    <w:bookmarkStart w:id="51" w:name="medium-term-tasks"/>
     <w:p>
       <w:pPr>
         <w:pStyle w:val="Heading3"/>
@@ -5776,8 +5389,8 @@
         <w:t xml:space="preserve">years.</w:t>
       </w:r>
     </w:p>
-    <w:bookmarkEnd w:id="54"/>
-    <w:bookmarkStart w:id="58" w:name="further-recommendations-to-consider"/>
+    <w:bookmarkEnd w:id="51"/>
+    <w:bookmarkStart w:id="55" w:name="further-recommendations-to-consider"/>
     <w:p>
       <w:pPr>
         <w:pStyle w:val="Heading2"/>
@@ -5786,7 +5399,7 @@
         <w:t xml:space="preserve">Further recommendations to consider</w:t>
       </w:r>
     </w:p>
-    <w:bookmarkStart w:id="55" w:name="for-the-sc"/>
+    <w:bookmarkStart w:id="52" w:name="for-the-sc"/>
     <w:p>
       <w:pPr>
         <w:pStyle w:val="Heading3"/>
@@ -5846,8 +5459,8 @@
         <w:t xml:space="preserve">work is not yet finalized.</w:t>
       </w:r>
     </w:p>
-    <w:bookmarkEnd w:id="55"/>
-    <w:bookmarkStart w:id="56" w:name="for-members"/>
+    <w:bookmarkEnd w:id="52"/>
+    <w:bookmarkStart w:id="53" w:name="for-members"/>
     <w:p>
       <w:pPr>
         <w:pStyle w:val="Heading3"/>
@@ -5884,8 +5497,8 @@
         <w:t xml:space="preserve">discussions.</w:t>
       </w:r>
     </w:p>
-    <w:bookmarkEnd w:id="56"/>
-    <w:bookmarkStart w:id="57" w:name="for-analyst-iago"/>
+    <w:bookmarkEnd w:id="53"/>
+    <w:bookmarkStart w:id="54" w:name="for-analyst-iago"/>
     <w:p>
       <w:pPr>
         <w:pStyle w:val="Heading3"/>
@@ -5949,10 +5562,10 @@
         <w:t xml:space="preserve">Identify successor strategy after contract ends in 2025.</w:t>
       </w:r>
     </w:p>
-    <w:bookmarkEnd w:id="57"/>
-    <w:bookmarkEnd w:id="58"/>
-    <w:bookmarkEnd w:id="59"/>
-    <w:bookmarkStart w:id="75" w:name="references"/>
+    <w:bookmarkEnd w:id="54"/>
+    <w:bookmarkEnd w:id="55"/>
+    <w:bookmarkEnd w:id="56"/>
+    <w:bookmarkStart w:id="72" w:name="references"/>
     <w:p>
       <w:pPr>
         <w:pStyle w:val="Heading1"/>
@@ -5961,8 +5574,8 @@
         <w:t xml:space="preserve">References</w:t>
       </w:r>
     </w:p>
-    <w:bookmarkStart w:id="74" w:name="refs"/>
-    <w:bookmarkStart w:id="61" w:name="ref-slick2024"/>
+    <w:bookmarkStart w:id="71" w:name="refs"/>
+    <w:bookmarkStart w:id="58" w:name="ref-slick2024"/>
     <w:p>
       <w:pPr>
         <w:pStyle w:val="Bibliography"/>
@@ -5997,7 +5610,7 @@
       <w:r>
         <w:t xml:space="preserve"> </w:t>
       </w:r>
-      <w:hyperlink r:id="rId60">
+      <w:hyperlink r:id="rId57">
         <w:r>
           <w:rPr>
             <w:rStyle w:val="Hyperlink"/>
@@ -6009,8 +5622,8 @@
         <w:t xml:space="preserve">.</w:t>
       </w:r>
     </w:p>
-    <w:bookmarkEnd w:id="61"/>
-    <w:bookmarkStart w:id="63" w:name="ref-Carruthers2023"/>
+    <w:bookmarkEnd w:id="58"/>
+    <w:bookmarkStart w:id="60" w:name="ref-Carruthers2023"/>
     <w:p>
       <w:pPr>
         <w:pStyle w:val="Bibliography"/>
@@ -6043,7 +5656,7 @@
       <w:r>
         <w:t xml:space="preserve"> </w:t>
       </w:r>
-      <w:hyperlink r:id="rId62">
+      <w:hyperlink r:id="rId59">
         <w:r>
           <w:rPr>
             <w:rStyle w:val="Hyperlink"/>
@@ -6055,8 +5668,8 @@
         <w:t xml:space="preserve">.</w:t>
       </w:r>
     </w:p>
-    <w:bookmarkEnd w:id="63"/>
-    <w:bookmarkStart w:id="65" w:name="ref-Hillary2023FLR"/>
+    <w:bookmarkEnd w:id="60"/>
+    <w:bookmarkStart w:id="62" w:name="ref-Hillary2023FLR"/>
     <w:p>
       <w:pPr>
         <w:pStyle w:val="Bibliography"/>
@@ -6089,7 +5702,7 @@
       <w:r>
         <w:t xml:space="preserve"> </w:t>
       </w:r>
-      <w:hyperlink r:id="rId64">
+      <w:hyperlink r:id="rId61">
         <w:r>
           <w:rPr>
             <w:rStyle w:val="Hyperlink"/>
@@ -6101,8 +5714,8 @@
         <w:t xml:space="preserve">.</w:t>
       </w:r>
     </w:p>
-    <w:bookmarkEnd w:id="65"/>
-    <w:bookmarkStart w:id="67" w:name="ref-Kell2007FLR"/>
+    <w:bookmarkEnd w:id="62"/>
+    <w:bookmarkStart w:id="64" w:name="ref-Kell2007FLR"/>
     <w:p>
       <w:pPr>
         <w:pStyle w:val="Bibliography"/>
@@ -6135,7 +5748,7 @@
       <w:r>
         <w:t xml:space="preserve"> </w:t>
       </w:r>
-      <w:hyperlink r:id="rId66">
+      <w:hyperlink r:id="rId63">
         <w:r>
           <w:rPr>
             <w:rStyle w:val="Hyperlink"/>
@@ -6147,8 +5760,8 @@
         <w:t xml:space="preserve">.</w:t>
       </w:r>
     </w:p>
-    <w:bookmarkEnd w:id="67"/>
-    <w:bookmarkStart w:id="69" w:name="ref-mseviz2022"/>
+    <w:bookmarkEnd w:id="64"/>
+    <w:bookmarkStart w:id="66" w:name="ref-mseviz2022"/>
     <w:p>
       <w:pPr>
         <w:pStyle w:val="Bibliography"/>
@@ -6183,7 +5796,7 @@
       <w:r>
         <w:t xml:space="preserve"> </w:t>
       </w:r>
-      <w:hyperlink r:id="rId68">
+      <w:hyperlink r:id="rId65">
         <w:r>
           <w:rPr>
             <w:rStyle w:val="Hyperlink"/>
@@ -6197,7 +5810,7 @@
       <w:r>
         <w:t xml:space="preserve"> </w:t>
       </w:r>
-      <w:hyperlink r:id="rId68">
+      <w:hyperlink r:id="rId65">
         <w:r>
           <w:rPr>
             <w:rStyle w:val="Hyperlink"/>
@@ -6209,8 +5822,8 @@
         <w:t xml:space="preserve">.</w:t>
       </w:r>
     </w:p>
-    <w:bookmarkEnd w:id="69"/>
-    <w:bookmarkStart w:id="71" w:name="ref-sprfmo2024annex7"/>
+    <w:bookmarkEnd w:id="66"/>
+    <w:bookmarkStart w:id="68" w:name="ref-sprfmo2024annex7"/>
     <w:p>
       <w:pPr>
         <w:pStyle w:val="Bibliography"/>
@@ -6242,7 +5855,7 @@
       <w:r>
         <w:t xml:space="preserve"> </w:t>
       </w:r>
-      <w:hyperlink r:id="rId70">
+      <w:hyperlink r:id="rId67">
         <w:r>
           <w:rPr>
             <w:rStyle w:val="Hyperlink"/>
@@ -6254,8 +5867,8 @@
         <w:t xml:space="preserve">.</w:t>
       </w:r>
     </w:p>
-    <w:bookmarkEnd w:id="71"/>
-    <w:bookmarkStart w:id="73" w:name="ref-sprfmo2025jmwgmse"/>
+    <w:bookmarkEnd w:id="68"/>
+    <w:bookmarkStart w:id="70" w:name="ref-sprfmo2025jmwgmse"/>
     <w:p>
       <w:pPr>
         <w:pStyle w:val="Bibliography"/>
@@ -6284,7 +5897,7 @@
       <w:r>
         <w:t xml:space="preserve"> </w:t>
       </w:r>
-      <w:hyperlink r:id="rId72">
+      <w:hyperlink r:id="rId69">
         <w:r>
           <w:rPr>
             <w:rStyle w:val="Hyperlink"/>
@@ -6296,16 +5909,16 @@
         <w:t xml:space="preserve">.</w:t>
       </w:r>
     </w:p>
-    <w:bookmarkEnd w:id="73"/>
-    <w:bookmarkEnd w:id="74"/>
-    <w:bookmarkEnd w:id="75"/>
-    <w:bookmarkStart w:id="129" w:name="sec-shortcut"/>
+    <w:bookmarkEnd w:id="70"/>
+    <w:bookmarkEnd w:id="71"/>
+    <w:bookmarkEnd w:id="72"/>
+    <w:bookmarkStart w:id="129" w:name="code-examples"/>
     <w:p>
       <w:pPr>
         <w:pStyle w:val="Heading1"/>
       </w:pPr>
       <w:r>
-        <w:t xml:space="preserve">Examples of Shortcut MPs</w:t>
+        <w:t xml:space="preserve">Code Examples</w:t>
       </w:r>
     </w:p>
     <w:p>
@@ -6313,112 +5926,16 @@
         <w:pStyle w:val="FirstParagraph"/>
       </w:pPr>
       <w:r>
-        <w:t xml:space="preserve">This section was compiled by Ignacio Payá and colleagues from Chile. It</w:t>
-      </w:r>
-      <w:r>
-        <w:t xml:space="preserve"> </w:t>
-      </w:r>
-      <w:r>
-        <w:t xml:space="preserve">summarizes an example implementation of</w:t>
-      </w:r>
-      <w:r>
-        <w:t xml:space="preserve"> </w:t>
-      </w:r>
-      <w:r>
-        <w:t xml:space="preserve">“shortcut”</w:t>
-      </w:r>
-      <w:r>
-        <w:t xml:space="preserve"> </w:t>
-      </w:r>
-      <w:r>
-        <w:t xml:space="preserve">management procedures</w:t>
-      </w:r>
-      <w:r>
-        <w:t xml:space="preserve"> </w:t>
-      </w:r>
-      <w:r>
-        <w:t xml:space="preserve">(MPs) that simplify the estimation and harvest control rule (HCR) steps</w:t>
-      </w:r>
-      <w:r>
-        <w:t xml:space="preserve"> </w:t>
-      </w:r>
-      <w:r>
-        <w:t xml:space="preserve">using buffered depletion-based control. It also illustrates how</w:t>
-      </w:r>
-      <w:r>
-        <w:t xml:space="preserve"> </w:t>
-      </w:r>
-      <w:r>
-        <w:t xml:space="preserve">FLR-based tools can be used to define control logic, evaluate HCR</w:t>
-      </w:r>
-      <w:r>
-        <w:t xml:space="preserve"> </w:t>
-      </w:r>
-      <w:r>
-        <w:t xml:space="preserve">targets, and visualize results using the</w:t>
-      </w:r>
-      <w:r>
-        <w:t xml:space="preserve"> </w:t>
-      </w:r>
-      <w:r>
-        <w:rPr>
-          <w:rStyle w:val="VerbatimChar"/>
-        </w:rPr>
-        <w:t xml:space="preserve">Slick</w:t>
-      </w:r>
-      <w:r>
-        <w:t xml:space="preserve"> </w:t>
-      </w:r>
-      <w:r>
-        <w:t xml:space="preserve">(</w:t>
-      </w:r>
-      <w:r>
-        <w:t xml:space="preserve">Blue Matter Science (2024)</w:t>
-      </w:r>
-      <w:r>
-        <w:t xml:space="preserve">) and</w:t>
-      </w:r>
-      <w:r>
-        <w:t xml:space="preserve"> </w:t>
-      </w:r>
-      <w:r>
-        <w:rPr>
-          <w:rStyle w:val="VerbatimChar"/>
-        </w:rPr>
-        <w:t xml:space="preserve">mseviz</w:t>
-      </w:r>
-      <w:r>
-        <w:t xml:space="preserve"> </w:t>
-      </w:r>
-      <w:r>
-        <w:t xml:space="preserve">(</w:t>
-      </w:r>
-      <w:r>
-        <w:t xml:space="preserve">Mosqueira (2022)</w:t>
-      </w:r>
-      <w:r>
-        <w:t xml:space="preserve">) R packages. for performance evaluation. Each</w:t>
-      </w:r>
-      <w:r>
-        <w:t xml:space="preserve"> </w:t>
-      </w:r>
-      <w:r>
-        <w:t xml:space="preserve">section below includes code, explanation, and figures that demonstrate</w:t>
-      </w:r>
-      <w:r>
-        <w:t xml:space="preserve"> </w:t>
-      </w:r>
-      <w:r>
-        <w:t xml:space="preserve">specific aspects of the approach.</w:t>
+        <w:t xml:space="preserve">The following sections document some of the work undertaken by workshop participants during and after the workshop.</w:t>
       </w:r>
     </w:p>
-    <w:bookmarkStart w:id="128" w:name="sec-def"/>
+    <w:bookmarkStart w:id="73" w:name="package-development"/>
     <w:p>
       <w:pPr>
         <w:pStyle w:val="Heading2"/>
       </w:pPr>
       <w:r>
-        <w:t xml:space="preserve">Shortcut MP Definition</w:t>
+        <w:t xml:space="preserve">Package development</w:t>
       </w:r>
     </w:p>
     <w:p>
@@ -6426,7 +5943,7 @@
         <w:pStyle w:val="FirstParagraph"/>
       </w:pPr>
       <w:r>
-        <w:t xml:space="preserve">This section defines the MP structure using</w:t>
+        <w:t xml:space="preserve">The SC Chair, Ricardo, developed some enhancements to the</w:t>
       </w:r>
       <w:r>
         <w:t xml:space="preserve"> </w:t>
@@ -6435,63 +5952,408 @@
         <w:rPr>
           <w:rStyle w:val="VerbatimChar"/>
         </w:rPr>
-        <w:t xml:space="preserve">mpCtrl()</w:t>
-      </w:r>
-      <w:r>
-        <w:t xml:space="preserve"> </w:t>
-      </w:r>
-      <w:r>
-        <w:t xml:space="preserve">with shortcut</w:t>
-      </w:r>
-      <w:r>
-        <w:t xml:space="preserve"> </w:t>
-      </w:r>
-      <w:r>
-        <w:t xml:space="preserve">estimation (</w:t>
+        <w:t xml:space="preserve">jmMSE</w:t>
+      </w:r>
+      <w:r>
+        <w:t xml:space="preserve"> </w:t>
+      </w:r>
+      <w:r>
+        <w:t xml:space="preserve">demo</w:t>
+      </w:r>
+      <w:r>
+        <w:t xml:space="preserve"> </w:t>
+      </w:r>
+      <w:r>
+        <w:t xml:space="preserve">framework after the workshop. These introduce greater flexibility</w:t>
+      </w:r>
+      <w:r>
+        <w:t xml:space="preserve"> </w:t>
+      </w:r>
+      <w:r>
+        <w:t xml:space="preserve">and diagnostic power through two key components:</w:t>
+      </w:r>
+      <w:r>
+        <w:t xml:space="preserve"> </w:t>
       </w:r>
       <w:r>
         <w:rPr>
           <w:rStyle w:val="VerbatimChar"/>
         </w:rPr>
-        <w:t xml:space="preserve">shortcut.sa</w:t>
-      </w:r>
-      <w:r>
-        <w:t xml:space="preserve">), a buffer-based HCR, and a split</w:t>
-      </w:r>
-      <w:r>
-        <w:t xml:space="preserve"> </w:t>
-      </w:r>
-      <w:r>
-        <w:t xml:space="preserve">implementation system (ISYS). Deviations are defined using a lognormal</w:t>
-      </w:r>
-      <w:r>
-        <w:t xml:space="preserve"> </w:t>
-      </w:r>
-      <w:r>
-        <w:t xml:space="preserve">AR(1) process.</w:t>
-      </w:r>
-    </w:p>
-    <w:bookmarkStart w:id="87" w:name="sec-hcr"/>
-    <w:p>
-      <w:pPr>
-        <w:pStyle w:val="Heading3"/>
-      </w:pPr>
-      <w:r>
-        <w:t xml:space="preserve">HCR Target Exploration</w:t>
+        <w:t xml:space="preserve">performance2()</w:t>
+      </w:r>
+      <w:r>
+        <w:t xml:space="preserve"> </w:t>
+      </w:r>
+      <w:r>
+        <w:t xml:space="preserve">and</w:t>
+      </w:r>
+      <w:r>
+        <w:t xml:space="preserve"> </w:t>
+      </w:r>
+      <w:r>
+        <w:rPr>
+          <w:rStyle w:val="VerbatimChar"/>
+        </w:rPr>
+        <w:t xml:space="preserve">evaluate_mp()</w:t>
+      </w:r>
+      <w:r>
+        <w:t xml:space="preserve">.</w:t>
       </w:r>
     </w:p>
     <w:p>
       <w:pPr>
+        <w:pStyle w:val="BodyText"/>
+      </w:pPr>
+      <w:r>
+        <w:t xml:space="preserve">The</w:t>
+      </w:r>
+      <w:r>
+        <w:t xml:space="preserve"> </w:t>
+      </w:r>
+      <w:r>
+        <w:rPr>
+          <w:rStyle w:val="VerbatimChar"/>
+        </w:rPr>
+        <w:t xml:space="preserve">performance2()</w:t>
+      </w:r>
+      <w:r>
+        <w:t xml:space="preserve"> </w:t>
+      </w:r>
+      <w:r>
+        <w:t xml:space="preserve">function extends standard summary outputs by</w:t>
+      </w:r>
+      <w:r>
+        <w:t xml:space="preserve"> </w:t>
+      </w:r>
+      <w:r>
+        <w:t xml:space="preserve">computing a richer set of indicators. These indicators include mean relative biomass and fishing</w:t>
+      </w:r>
+      <w:r>
+        <w:t xml:space="preserve"> </w:t>
+      </w:r>
+      <w:r>
+        <w:t xml:space="preserve">mortality, catch, the probability of remaining in the green zone of the Kobe</w:t>
+      </w:r>
+      <w:r>
+        <w:t xml:space="preserve"> </w:t>
+      </w:r>
+      <w:r>
+        <w:t xml:space="preserve">plot, and the longest duration spent outside it.</w:t>
+      </w:r>
+      <w:r>
+        <w:t xml:space="preserve"> </w:t>
+      </w:r>
+    </w:p>
+    <w:p>
+      <w:pPr>
+        <w:pStyle w:val="BodyText"/>
+      </w:pPr>
+      <w:r>
+        <w:t xml:space="preserve">The</w:t>
+      </w:r>
+      <w:r>
+        <w:t xml:space="preserve"> </w:t>
+      </w:r>
+      <w:r>
+        <w:rPr>
+          <w:rStyle w:val="VerbatimChar"/>
+        </w:rPr>
+        <w:t xml:space="preserve">evaluate_mp()</w:t>
+      </w:r>
+      <w:r>
+        <w:t xml:space="preserve"> </w:t>
+      </w:r>
+      <w:r>
+        <w:t xml:space="preserve">function wraps the full</w:t>
+      </w:r>
+      <w:r>
+        <w:t xml:space="preserve"> </w:t>
+      </w:r>
+      <w:r>
+        <w:t xml:space="preserve">MP simulation while allowing multi-parameter optimization of Harvest Control</w:t>
+      </w:r>
+      <w:r>
+        <w:t xml:space="preserve"> </w:t>
+      </w:r>
+      <w:r>
+        <w:t xml:space="preserve">Rule (HCR) settings. It also incorporates a customizable objective function that</w:t>
+      </w:r>
+      <w:r>
+        <w:t xml:space="preserve"> </w:t>
+      </w:r>
+      <w:r>
+        <w:t xml:space="preserve">accounts for discounted catch, stability (via interannual catch variability (IACV)), conservation thresholds</w:t>
+      </w:r>
+      <w:r>
+        <w:t xml:space="preserve"> </w:t>
+      </w:r>
+      <w:r>
+        <w:t xml:space="preserve">(e.g., probability of being</w:t>
+      </w:r>
+      <w:r>
+        <w:t xml:space="preserve"> </w:t>
+      </w:r>
+      <w:r>
+        <w:t xml:space="preserve">“green”</w:t>
+      </w:r>
+      <w:r>
+        <w:t xml:space="preserve">), and duration outside target reference</w:t>
+      </w:r>
+      <w:r>
+        <w:t xml:space="preserve"> </w:t>
+      </w:r>
+      <w:r>
+        <w:t xml:space="preserve">points. This setup allows for filtering out of implausible simulations, facilitates</w:t>
+      </w:r>
+      <w:r>
+        <w:t xml:space="preserve"> </w:t>
+      </w:r>
+      <w:r>
+        <w:t xml:space="preserve">adaptive MP tuning, and supports rapid exploration of trade-offs in management</w:t>
+      </w:r>
+      <w:r>
+        <w:t xml:space="preserve"> </w:t>
+      </w:r>
+      <w:r>
+        <w:t xml:space="preserve">performance. Together, these tools make the MSE evaluation process more</w:t>
+      </w:r>
+      <w:r>
+        <w:t xml:space="preserve"> </w:t>
+      </w:r>
+      <w:r>
+        <w:t xml:space="preserve">transparent, efficient, and tailored to decision-maker priorities.</w:t>
+      </w:r>
+    </w:p>
+    <w:p>
+      <w:pPr>
+        <w:pStyle w:val="BodyText"/>
+      </w:pPr>
+      <w:r>
+        <w:t xml:space="preserve">This and other work conducted after the workshop encountered problems with the</w:t>
+      </w:r>
+      <w:r>
+        <w:t xml:space="preserve"> </w:t>
+      </w:r>
+      <w:r>
+        <w:t xml:space="preserve">magnitude of recruitment variability which led to unreasonably high levels</w:t>
+      </w:r>
+      <w:r>
+        <w:t xml:space="preserve"> </w:t>
+      </w:r>
+      <w:r>
+        <w:t xml:space="preserve">of biomass in a significant number of the simulations. This was something that</w:t>
+      </w:r>
+      <w:r>
+        <w:t xml:space="preserve"> </w:t>
+      </w:r>
+      <w:r>
+        <w:t xml:space="preserve">required further investigation and resolution in collaboration with the developer (Iago).</w:t>
+      </w:r>
+    </w:p>
+    <w:bookmarkEnd w:id="73"/>
+    <w:bookmarkStart w:id="128" w:name="sec-shortcut"/>
+    <w:p>
+      <w:pPr>
+        <w:pStyle w:val="Heading2"/>
+      </w:pPr>
+      <w:r>
+        <w:t xml:space="preserve">Examples of Shortcut MPs</w:t>
+      </w:r>
+    </w:p>
+    <w:p>
+      <w:pPr>
         <w:pStyle w:val="FirstParagraph"/>
       </w:pPr>
       <w:r>
+        <w:t xml:space="preserve">This section was compiled by Ignacio Payá and colleagues from Chile. It</w:t>
+      </w:r>
+      <w:r>
+        <w:t xml:space="preserve"> </w:t>
+      </w:r>
+      <w:r>
+        <w:t xml:space="preserve">summarizes an example implementation of</w:t>
+      </w:r>
+      <w:r>
+        <w:t xml:space="preserve"> </w:t>
+      </w:r>
+      <w:r>
+        <w:t xml:space="preserve">“shortcut”</w:t>
+      </w:r>
+      <w:r>
+        <w:t xml:space="preserve"> </w:t>
+      </w:r>
+      <w:r>
+        <w:t xml:space="preserve">management procedures</w:t>
+      </w:r>
+      <w:r>
+        <w:t xml:space="preserve"> </w:t>
+      </w:r>
+      <w:r>
+        <w:t xml:space="preserve">(MPs) that simplify the estimation and harvest control rule (HCR) steps</w:t>
+      </w:r>
+      <w:r>
+        <w:t xml:space="preserve"> </w:t>
+      </w:r>
+      <w:r>
+        <w:t xml:space="preserve">using buffered depletion-based control. It also illustrates how</w:t>
+      </w:r>
+      <w:r>
+        <w:t xml:space="preserve"> </w:t>
+      </w:r>
+      <w:r>
+        <w:t xml:space="preserve">FLR-based tools can be used to define control logic, evaluate HCR</w:t>
+      </w:r>
+      <w:r>
+        <w:t xml:space="preserve"> </w:t>
+      </w:r>
+      <w:r>
+        <w:t xml:space="preserve">targets, and visualize results using the</w:t>
+      </w:r>
+      <w:r>
+        <w:t xml:space="preserve"> </w:t>
+      </w:r>
+      <w:r>
+        <w:rPr>
+          <w:rStyle w:val="VerbatimChar"/>
+        </w:rPr>
+        <w:t xml:space="preserve">Slick</w:t>
+      </w:r>
+      <w:r>
+        <w:t xml:space="preserve"> </w:t>
+      </w:r>
+      <w:r>
+        <w:t xml:space="preserve">(</w:t>
+      </w:r>
+      <w:r>
+        <w:t xml:space="preserve">Blue Matter Science (2024)</w:t>
+      </w:r>
+      <w:r>
+        <w:t xml:space="preserve">) and</w:t>
+      </w:r>
+      <w:r>
+        <w:t xml:space="preserve"> </w:t>
+      </w:r>
+      <w:r>
+        <w:rPr>
+          <w:rStyle w:val="VerbatimChar"/>
+        </w:rPr>
+        <w:t xml:space="preserve">mseviz</w:t>
+      </w:r>
+      <w:r>
+        <w:t xml:space="preserve"> </w:t>
+      </w:r>
+      <w:r>
+        <w:t xml:space="preserve">(</w:t>
+      </w:r>
+      <w:r>
+        <w:t xml:space="preserve">Mosqueira (2022)</w:t>
+      </w:r>
+      <w:r>
+        <w:t xml:space="preserve">) R packages for performance evaluation. Each</w:t>
+      </w:r>
+      <w:r>
+        <w:t xml:space="preserve"> </w:t>
+      </w:r>
+      <w:r>
+        <w:t xml:space="preserve">section below includes code, explanation, and figures that demonstrate</w:t>
+      </w:r>
+      <w:r>
+        <w:t xml:space="preserve"> </w:t>
+      </w:r>
+      <w:r>
+        <w:t xml:space="preserve">specific aspects of the approach.</w:t>
+      </w:r>
+    </w:p>
+    <w:bookmarkStart w:id="74" w:name="sec-def"/>
+    <w:p>
+      <w:pPr>
+        <w:pStyle w:val="Heading3"/>
+      </w:pPr>
+      <w:r>
+        <w:t xml:space="preserve">Shortcut MP Definition</w:t>
+      </w:r>
+    </w:p>
+    <w:p>
+      <w:pPr>
+        <w:pStyle w:val="FirstParagraph"/>
+      </w:pPr>
+      <w:r>
+        <w:t xml:space="preserve">This section defines the MP structure using</w:t>
+      </w:r>
+      <w:r>
+        <w:t xml:space="preserve"> </w:t>
+      </w:r>
+      <w:r>
+        <w:rPr>
+          <w:rStyle w:val="VerbatimChar"/>
+        </w:rPr>
+        <w:t xml:space="preserve">mpCtrl()</w:t>
+      </w:r>
+      <w:r>
+        <w:t xml:space="preserve"> </w:t>
+      </w:r>
+      <w:r>
+        <w:t xml:space="preserve">with shortcut</w:t>
+      </w:r>
+      <w:r>
+        <w:t xml:space="preserve"> </w:t>
+      </w:r>
+      <w:r>
+        <w:t xml:space="preserve">estimation (</w:t>
+      </w:r>
+      <w:r>
+        <w:rPr>
+          <w:rStyle w:val="VerbatimChar"/>
+        </w:rPr>
+        <w:t xml:space="preserve">shortcut.sa</w:t>
+      </w:r>
+      <w:r>
+        <w:t xml:space="preserve">), a buffer-based HCR, and a split</w:t>
+      </w:r>
+      <w:r>
+        <w:t xml:space="preserve"> </w:t>
+      </w:r>
+      <w:r>
+        <w:t xml:space="preserve">implementation system (ISYS). Deviations are defined using a lognormal</w:t>
+      </w:r>
+      <w:r>
+        <w:t xml:space="preserve"> </w:t>
+      </w:r>
+      <w:r>
+        <w:t xml:space="preserve">AR(1) process.</w:t>
+      </w:r>
+    </w:p>
+    <w:bookmarkEnd w:id="74"/>
+    <w:bookmarkStart w:id="86" w:name="sec-hcr"/>
+    <w:p>
+      <w:pPr>
+        <w:pStyle w:val="Heading3"/>
+      </w:pPr>
+      <w:r>
+        <w:t xml:space="preserve">HCR Target Exploration</w:t>
+      </w:r>
+    </w:p>
+    <w:p>
+      <w:pPr>
+        <w:pStyle w:val="FirstParagraph"/>
+      </w:pPr>
+      <w:r>
         <w:t xml:space="preserve">To evaluate MP performance under various Total Allowable Catch (TAC)</w:t>
       </w:r>
       <w:r>
         <w:t xml:space="preserve"> </w:t>
       </w:r>
       <w:r>
-        <w:t xml:space="preserve">values, the control object from</w:t>
+        <w:t xml:space="preserve">values, the control object (</w:t>
+      </w:r>
+      <w:r>
+        <w:rPr>
+          <w:rStyle w:val="VerbatimChar"/>
+        </w:rPr>
+        <w:t xml:space="preserve">ctrl</w:t>
+      </w:r>
+      <w:r>
+        <w:t xml:space="preserve">) from</w:t>
       </w:r>
       <w:r>
         <w:t xml:space="preserve"> </w:t>
@@ -6501,7 +6363,7 @@
           <w:rPr>
             <w:rStyle w:val="Hyperlink"/>
           </w:rPr>
-          <w:t xml:space="preserve">Section 8.1</w:t>
+          <w:t xml:space="preserve">Section 8.2.1</w:t>
         </w:r>
       </w:hyperlink>
       <w:r>
@@ -6514,7 +6376,13 @@
         <w:t xml:space="preserve"> </w:t>
       </w:r>
       <w:r>
-        <w:t xml:space="preserve">set of TAC multipliers. The target range brackets the 2025 CMM level.</w:t>
+        <w:t xml:space="preserve">set of TAC multipliers. The target range brackets the 2025 CMM level. In this example,</w:t>
+      </w:r>
+      <w:r>
+        <w:t xml:space="preserve"> </w:t>
+      </w:r>
+      <w:r>
+        <w:t xml:space="preserve">the multipliers tested are 0.85, 1, 1.15, and 1.25 of the 2025 TAC.</w:t>
       </w:r>
       <w:r>
         <w:t xml:space="preserve"> </w:t>
@@ -6533,7 +6401,7 @@
           <w:rPr>
             <w:rStyle w:val="Hyperlink"/>
           </w:rPr>
-          <w:t xml:space="preserve">Figure 5</w:t>
+          <w:t xml:space="preserve">Figure 4</w:t>
         </w:r>
       </w:hyperlink>
       <w:r>
@@ -6553,7 +6421,7 @@
       <w:tr>
         <w:tc>
           <w:tcPr/>
-          <w:bookmarkStart w:id="79" w:name="fig-tac-proj"/>
+          <w:bookmarkStart w:id="78" w:name="fig-tac-proj"/>
           <w:p>
             <w:pPr>
               <w:pStyle w:val="Compact"/>
@@ -6564,18 +6432,18 @@
                 <wp:inline>
                   <wp:extent cx="5334000" cy="3000375"/>
                   <wp:effectExtent b="0" l="0" r="0" t="0"/>
-                  <wp:docPr descr="" title="" id="77" name="Picture"/>
+                  <wp:docPr descr="" title="" id="76" name="Picture"/>
                   <a:graphic>
                     <a:graphicData uri="http://schemas.openxmlformats.org/drawingml/2006/picture">
                       <pic:pic>
                         <pic:nvPicPr>
-                          <pic:cNvPr descr="images/Projections_Sc_har_Around_TAC2025.png" id="78" name="Picture"/>
+                          <pic:cNvPr descr="images/Projections_Sc_har_Around_TAC2025.png" id="77" name="Picture"/>
                           <pic:cNvPicPr>
                             <a:picLocks noChangeArrowheads="1" noChangeAspect="1"/>
                           </pic:cNvPicPr>
                         </pic:nvPicPr>
                         <pic:blipFill>
-                          <a:blip r:embed="rId76"/>
+                          <a:blip r:embed="rId75"/>
                           <a:stretch>
                             <a:fillRect/>
                           </a:stretch>
@@ -6612,7 +6480,7 @@
               <w:pStyle w:val="ImageCaption"/>
             </w:pPr>
             <w:r>
-              <w:t xml:space="preserve">Figure 5: Projections for TAC 2025 scenarios using buffer</w:t>
+              <w:t xml:space="preserve">Figure 4: Projections for TAC 2025 scenarios using buffer</w:t>
             </w:r>
             <w:r>
               <w:t xml:space="preserve"> </w:t>
@@ -6621,7 +6489,7 @@
               <w:t xml:space="preserve">HCR.</w:t>
             </w:r>
           </w:p>
-          <w:bookmarkEnd w:id="79"/>
+          <w:bookmarkEnd w:id="78"/>
         </w:tc>
       </w:tr>
     </w:tbl>
@@ -6636,7 +6504,13 @@
         <w:t xml:space="preserve"> </w:t>
       </w:r>
       <w:r>
-        <w:t xml:space="preserve">is a common requirement in many fisheries management systems. These</w:t>
+        <w:t xml:space="preserve">is a common requirement in many fisheries management systems. In other words, the</w:t>
+      </w:r>
+      <w:r>
+        <w:t xml:space="preserve"> </w:t>
+      </w:r>
+      <w:r>
+        <w:t xml:space="preserve">TAC for a subsequent year cannot increase or decrease beyond a specified percentage. These</w:t>
       </w:r>
       <w:r>
         <w:t xml:space="preserve"> </w:t>
@@ -6655,7 +6529,7 @@
           <w:rPr>
             <w:rStyle w:val="Hyperlink"/>
           </w:rPr>
-          <w:t xml:space="preserve">Figure 6</w:t>
+          <w:t xml:space="preserve">Figure 5</w:t>
         </w:r>
       </w:hyperlink>
       <w:r>
@@ -6696,7 +6570,7 @@
       <w:tr>
         <w:tc>
           <w:tcPr/>
-          <w:bookmarkStart w:id="83" w:name="fig-targets_lim"/>
+          <w:bookmarkStart w:id="82" w:name="fig-targets_lim"/>
           <w:p>
             <w:pPr>
               <w:pStyle w:val="Compact"/>
@@ -6707,18 +6581,18 @@
                 <wp:inline>
                   <wp:extent cx="5334000" cy="3000375"/>
                   <wp:effectExtent b="0" l="0" r="0" t="0"/>
-                  <wp:docPr descr="" title="" id="81" name="Picture"/>
+                  <wp:docPr descr="" title="" id="80" name="Picture"/>
                   <a:graphic>
                     <a:graphicData uri="http://schemas.openxmlformats.org/drawingml/2006/picture">
                       <pic:pic>
                         <pic:nvPicPr>
-                          <pic:cNvPr descr="images/Projections_Sc_har_Around_TAC2025_lim.png" id="82" name="Picture"/>
+                          <pic:cNvPr descr="images/Projections_Sc_har_Around_TAC2025_lim.png" id="81" name="Picture"/>
                           <pic:cNvPicPr>
                             <a:picLocks noChangeArrowheads="1" noChangeAspect="1"/>
                           </pic:cNvPicPr>
                         </pic:nvPicPr>
                         <pic:blipFill>
-                          <a:blip r:embed="rId80"/>
+                          <a:blip r:embed="rId79"/>
                           <a:stretch>
                             <a:fillRect/>
                           </a:stretch>
@@ -6755,7 +6629,7 @@
               <w:pStyle w:val="ImageCaption"/>
             </w:pPr>
             <w:r>
-              <w:t xml:space="preserve">Figure 6: Projections for TAC 2025 scenarios using buffer HCR with TAC change</w:t>
+              <w:t xml:space="preserve">Figure 5: Projections for TAC 2025 scenarios using buffer HCR with TAC change</w:t>
             </w:r>
             <w:r>
               <w:t xml:space="preserve"> </w:t>
@@ -6770,7 +6644,7 @@
               <w:t xml:space="preserve">percent.</w:t>
             </w:r>
           </w:p>
-          <w:bookmarkEnd w:id="83"/>
+          <w:bookmarkEnd w:id="82"/>
         </w:tc>
       </w:tr>
     </w:tbl>
@@ -6783,18 +6657,18 @@
           <wp:inline>
             <wp:extent cx="5334000" cy="3000375"/>
             <wp:effectExtent b="0" l="0" r="0" t="0"/>
-            <wp:docPr descr="Projections for TAC 2025 scenarios using buffer HCR with TAC change limit at 25% (downward) and 15% increases." title="" id="85" name="Picture"/>
+            <wp:docPr descr="Projections for TAC 2025 scenarios using buffer HCR with TAC change limit at 25% (downward) and 15% increases." title="" id="84" name="Picture"/>
             <a:graphic>
               <a:graphicData uri="http://schemas.openxmlformats.org/drawingml/2006/picture">
                 <pic:pic>
                   <pic:nvPicPr>
-                    <pic:cNvPr descr="images/Projections_Sc_har_Around_TAC2025_lim2515.png" id="86" name="Picture"/>
+                    <pic:cNvPr descr="images/Projections_Sc_har_Around_TAC2025_lim2515.png" id="85" name="Picture"/>
                     <pic:cNvPicPr>
                       <a:picLocks noChangeArrowheads="1" noChangeAspect="1"/>
                     </pic:cNvPicPr>
                   </pic:nvPicPr>
                   <pic:blipFill>
-                    <a:blip r:embed="rId84"/>
+                    <a:blip r:embed="rId83"/>
                     <a:stretch>
                       <a:fillRect/>
                     </a:stretch>
@@ -7656,8 +7530,8 @@
         <w:t xml:space="preserve">##--Now with 25% change down, 15% uupper </w:t>
       </w:r>
     </w:p>
-    <w:bookmarkEnd w:id="87"/>
-    <w:bookmarkStart w:id="92" w:name="sec-slick"/>
+    <w:bookmarkEnd w:id="86"/>
+    <w:bookmarkStart w:id="91" w:name="sec-slick"/>
     <w:p>
       <w:pPr>
         <w:pStyle w:val="Heading3"/>
@@ -7747,7 +7621,7 @@
           <w:rPr>
             <w:rStyle w:val="Hyperlink"/>
           </w:rPr>
-          <w:t xml:space="preserve">Figure 7</w:t>
+          <w:t xml:space="preserve">Figure 6</w:t>
         </w:r>
       </w:hyperlink>
       <w:r>
@@ -7833,7 +7707,7 @@
       <w:tr>
         <w:tc>
           <w:tcPr/>
-          <w:bookmarkStart w:id="91" w:name="fig-slick_kobe_time"/>
+          <w:bookmarkStart w:id="90" w:name="fig-slick_kobe_time"/>
           <w:p>
             <w:pPr>
               <w:pStyle w:val="Compact"/>
@@ -7844,18 +7718,18 @@
                 <wp:inline>
                   <wp:extent cx="5334000" cy="2842979"/>
                   <wp:effectExtent b="0" l="0" r="0" t="0"/>
-                  <wp:docPr descr="" title="" id="89" name="Picture"/>
+                  <wp:docPr descr="" title="" id="88" name="Picture"/>
                   <a:graphic>
                     <a:graphicData uri="http://schemas.openxmlformats.org/drawingml/2006/picture">
                       <pic:pic>
                         <pic:nvPicPr>
-                          <pic:cNvPr descr="images/slick_kobe_time.png" id="90" name="Picture"/>
+                          <pic:cNvPr descr="images/slick_kobe_time.png" id="89" name="Picture"/>
                           <pic:cNvPicPr>
                             <a:picLocks noChangeArrowheads="1" noChangeAspect="1"/>
                           </pic:cNvPicPr>
                         </pic:nvPicPr>
                         <pic:blipFill>
-                          <a:blip r:embed="rId88"/>
+                          <a:blip r:embed="rId87"/>
                           <a:stretch>
                             <a:fillRect/>
                           </a:stretch>
@@ -7892,7 +7766,7 @@
               <w:pStyle w:val="ImageCaption"/>
             </w:pPr>
             <w:r>
-              <w:t xml:space="preserve">Figure 7: Shortcut application tuned to the 2025 TAC (1,552,500 t) but with</w:t>
+              <w:t xml:space="preserve">Figure 6: Shortcut application tuned to the 2025 TAC (1,552,500 t) but with</w:t>
             </w:r>
             <w:r>
               <w:t xml:space="preserve"> </w:t>
@@ -7913,7 +7787,7 @@
               <w:t xml:space="preserve">increase.</w:t>
             </w:r>
           </w:p>
-          <w:bookmarkEnd w:id="91"/>
+          <w:bookmarkEnd w:id="90"/>
         </w:tc>
       </w:tr>
     </w:tbl>
@@ -9572,8 +9446,8 @@
         <w:t xml:space="preserve">)</w:t>
       </w:r>
     </w:p>
-    <w:bookmarkEnd w:id="92"/>
-    <w:bookmarkStart w:id="127" w:name="sec-flr"/>
+    <w:bookmarkEnd w:id="91"/>
+    <w:bookmarkStart w:id="126" w:name="sec-flr"/>
     <w:p>
       <w:pPr>
         <w:pStyle w:val="Heading3"/>
@@ -9582,7 +9456,7 @@
         <w:t xml:space="preserve">Other tools for viewing performance indicators</w:t>
       </w:r>
     </w:p>
-    <w:bookmarkStart w:id="117" w:name="Xc37f4c47a735dc93b51872959f4b47c91fcc388"/>
+    <w:bookmarkStart w:id="116" w:name="Xc37f4c47a735dc93b51872959f4b47c91fcc388"/>
     <w:p>
       <w:pPr>
         <w:pStyle w:val="Heading4"/>
@@ -11930,7 +11804,7 @@
         <w:pStyle w:val="FirstParagraph"/>
       </w:pPr>
       <w:r>
-        <w:t xml:space="preserve">The performance of shortcut management procedures (MPs) over the tuning</w:t>
+        <w:t xml:space="preserve">The performance of multiple shortcut MPs over the tuning</w:t>
       </w:r>
       <w:r>
         <w:t xml:space="preserve"> </w:t>
@@ -11987,6 +11861,103 @@
         <w:t xml:space="preserve">(F) (</w:t>
       </w:r>
       <w:hyperlink w:anchor="fig-targ_TAC">
+        <w:r>
+          <w:rPr>
+            <w:rStyle w:val="Hyperlink"/>
+          </w:rPr>
+          <w:t xml:space="preserve">Figure 7</w:t>
+        </w:r>
+      </w:hyperlink>
+      <w:r>
+        <w:t xml:space="preserve">). Conversely, spawning biomass (SB) declines with</w:t>
+      </w:r>
+      <w:r>
+        <w:t xml:space="preserve"> </w:t>
+      </w:r>
+      <w:r>
+        <w:t xml:space="preserve">increasing catch target, suggesting a clear trade-off between yield and</w:t>
+      </w:r>
+      <w:r>
+        <w:t xml:space="preserve"> </w:t>
+      </w:r>
+      <w:r>
+        <w:t xml:space="preserve">stock conservation. While d00_1.0 balances moderate catch with more</w:t>
+      </w:r>
+      <w:r>
+        <w:t xml:space="preserve"> </w:t>
+      </w:r>
+      <w:r>
+        <w:t xml:space="preserve">stable biomass and fishing pressure, higher targets (d00_1.15 and</w:t>
+      </w:r>
+      <w:r>
+        <w:t xml:space="preserve"> </w:t>
+      </w:r>
+      <w:r>
+        <w:t xml:space="preserve">d00_1.25) achieve larger catches at the cost of reduced SB and greater</w:t>
+      </w:r>
+      <w:r>
+        <w:t xml:space="preserve"> </w:t>
+      </w:r>
+      <w:r>
+        <w:t xml:space="preserve">volatility—highlighting the importance of considering both yield and</w:t>
+      </w:r>
+      <w:r>
+        <w:t xml:space="preserve"> </w:t>
+      </w:r>
+      <w:r>
+        <w:t xml:space="preserve">stability objectives when selecting candidate MPs.</w:t>
+      </w:r>
+    </w:p>
+    <w:p>
+      <w:pPr>
+        <w:pStyle w:val="BodyText"/>
+      </w:pPr>
+      <w:r>
+        <w:t xml:space="preserve">We then compared performance of shortcut MPs all tuned to the 2025 TAC</w:t>
+      </w:r>
+      <w:r>
+        <w:t xml:space="preserve"> </w:t>
+      </w:r>
+      <w:r>
+        <w:t xml:space="preserve">target (1.5525 million t), but with different constraints on interannual</w:t>
+      </w:r>
+      <w:r>
+        <w:t xml:space="preserve"> </w:t>
+      </w:r>
+      <w:r>
+        <w:t xml:space="preserve">changes in TAC. These included (as in the previous figure) no constraint</w:t>
+      </w:r>
+      <w:r>
+        <w:t xml:space="preserve"> </w:t>
+      </w:r>
+      <w:r>
+        <w:t xml:space="preserve">on TAC changes (d00), a symmetric ±15% constraint (d15), and an</w:t>
+      </w:r>
+      <w:r>
+        <w:t xml:space="preserve"> </w:t>
+      </w:r>
+      <w:r>
+        <w:t xml:space="preserve">asymmetric −25%/+15% constraint (d2515). While mean(C) is</w:t>
+      </w:r>
+      <w:r>
+        <w:t xml:space="preserve"> </w:t>
+      </w:r>
+      <w:r>
+        <w:t xml:space="preserve">similar across all three MPs, the application of TAC constraints notably</w:t>
+      </w:r>
+      <w:r>
+        <w:t xml:space="preserve"> </w:t>
+      </w:r>
+      <w:r>
+        <w:t xml:space="preserve">reduces IAC(C) compared to the unconstrained</w:t>
+      </w:r>
+      <w:r>
+        <w:t xml:space="preserve"> </w:t>
+      </w:r>
+      <w:r>
+        <w:t xml:space="preserve">case (</w:t>
+      </w:r>
+      <w:hyperlink w:anchor="fig-deltaTAC">
         <w:r>
           <w:rPr>
             <w:rStyle w:val="Hyperlink"/>
@@ -11995,43 +11966,49 @@
         </w:r>
       </w:hyperlink>
       <w:r>
-        <w:t xml:space="preserve">). Conversely, spawning biomass (SB) declines with</w:t>
-      </w:r>
-      <w:r>
-        <w:t xml:space="preserve"> </w:t>
-      </w:r>
-      <w:r>
-        <w:t xml:space="preserve">increasing catch target, suggesting a clear trade-off between yield and</w:t>
-      </w:r>
-      <w:r>
-        <w:t xml:space="preserve"> </w:t>
-      </w:r>
-      <w:r>
-        <w:t xml:space="preserve">stock conservation. While d00_1.0 balances moderate catch with more</w:t>
-      </w:r>
-      <w:r>
-        <w:t xml:space="preserve"> </w:t>
-      </w:r>
-      <w:r>
-        <w:t xml:space="preserve">stable biomass and fishing pressure, higher targets (d00_1.15 and</w:t>
-      </w:r>
-      <w:r>
-        <w:t xml:space="preserve"> </w:t>
-      </w:r>
-      <w:r>
-        <w:t xml:space="preserve">d00_1.25) achieve larger catches at the cost of reduced SB and greater</w:t>
-      </w:r>
-      <w:r>
-        <w:t xml:space="preserve"> </w:t>
-      </w:r>
-      <w:r>
-        <w:t xml:space="preserve">volatility—highlighting the importance of considering both yield and</w:t>
-      </w:r>
-      <w:r>
-        <w:t xml:space="preserve"> </w:t>
-      </w:r>
-      <w:r>
-        <w:t xml:space="preserve">stability objectives when selecting candidate MPs.</w:t>
+        <w:t xml:space="preserve">). This stability comes with trade-offs—particularly</w:t>
+      </w:r>
+      <w:r>
+        <w:t xml:space="preserve"> </w:t>
+      </w:r>
+      <w:r>
+        <w:t xml:space="preserve">a modest increase in the probability of hitting a predefined TAC floor</w:t>
+      </w:r>
+      <w:r>
+        <w:t xml:space="preserve"> </w:t>
+      </w:r>
+      <w:r>
+        <w:t xml:space="preserve">(P(TAClimit)) for d15 and d2515. SB and F</w:t>
+      </w:r>
+      <w:r>
+        <w:t xml:space="preserve"> </w:t>
+      </w:r>
+      <w:r>
+        <w:t xml:space="preserve">remain broadly similar across scenarios, suggesting that</w:t>
+      </w:r>
+      <w:r>
+        <w:t xml:space="preserve"> </w:t>
+      </w:r>
+      <w:r>
+        <w:t xml:space="preserve">moderate TAC constraints can improve catch stability without severely</w:t>
+      </w:r>
+      <w:r>
+        <w:t xml:space="preserve"> </w:t>
+      </w:r>
+      <w:r>
+        <w:t xml:space="preserve">compromising stock status. Overall, the results highlight the</w:t>
+      </w:r>
+      <w:r>
+        <w:t xml:space="preserve"> </w:t>
+      </w:r>
+      <w:r>
+        <w:t xml:space="preserve">stabilizing benefit of delta-TAC constraints, with d15 offering the most</w:t>
+      </w:r>
+      <w:r>
+        <w:t xml:space="preserve"> </w:t>
+      </w:r>
+      <w:r>
+        <w:t xml:space="preserve">consistent balance of catch, stability, and conservation performance.</w:t>
       </w:r>
     </w:p>
     <w:p>
@@ -12039,51 +12016,21 @@
         <w:pStyle w:val="BodyText"/>
       </w:pPr>
       <w:r>
-        <w:t xml:space="preserve">We then compared performance of shortcut MPs all tuned to the 2025 TAC</w:t>
-      </w:r>
-      <w:r>
-        <w:t xml:space="preserve"> </w:t>
-      </w:r>
-      <w:r>
-        <w:t xml:space="preserve">target (1.5525 million t), but with different constraints on interannual</w:t>
-      </w:r>
-      <w:r>
-        <w:t xml:space="preserve"> </w:t>
-      </w:r>
-      <w:r>
-        <w:t xml:space="preserve">changes in TAC. These included (as in the previous figure) no constraint</w:t>
-      </w:r>
-      <w:r>
-        <w:t xml:space="preserve"> </w:t>
-      </w:r>
-      <w:r>
-        <w:t xml:space="preserve">on TAC changes (d00), a symmetric ±15% constraint (d15), and an</w:t>
-      </w:r>
-      <w:r>
-        <w:t xml:space="preserve"> </w:t>
-      </w:r>
-      <w:r>
-        <w:t xml:space="preserve">asymmetric −25%/+15% constraint (d2515). While mean catch (mean(C)) is</w:t>
-      </w:r>
-      <w:r>
-        <w:t xml:space="preserve"> </w:t>
-      </w:r>
-      <w:r>
-        <w:t xml:space="preserve">similar across all three MPs, the application of TAC constraints notably</w:t>
-      </w:r>
-      <w:r>
-        <w:t xml:space="preserve"> </w:t>
-      </w:r>
-      <w:r>
-        <w:t xml:space="preserve">reduces interannual variability (IAC(C)) compared to the unconstrained</w:t>
-      </w:r>
-      <w:r>
-        <w:t xml:space="preserve"> </w:t>
-      </w:r>
-      <w:r>
-        <w:t xml:space="preserve">case (</w:t>
-      </w:r>
-      <w:hyperlink w:anchor="fig-deltaTAC">
+        <w:t xml:space="preserve">As an alternative, we show figures that highlight short-term (2025–2027)</w:t>
+      </w:r>
+      <w:r>
+        <w:t xml:space="preserve"> </w:t>
+      </w:r>
+      <w:r>
+        <w:t xml:space="preserve">trade-offs among shortcut MPs based on either different TAC targets</w:t>
+      </w:r>
+      <w:r>
+        <w:t xml:space="preserve"> </w:t>
+      </w:r>
+      <w:r>
+        <w:t xml:space="preserve">(</w:t>
+      </w:r>
+      <w:hyperlink w:anchor="fig-targsTO">
         <w:r>
           <w:rPr>
             <w:rStyle w:val="Hyperlink"/>
@@ -12092,71 +12039,9 @@
         </w:r>
       </w:hyperlink>
       <w:r>
-        <w:t xml:space="preserve">). This stability comes with trade-offs—particularly</w:t>
-      </w:r>
-      <w:r>
-        <w:t xml:space="preserve"> </w:t>
-      </w:r>
-      <w:r>
-        <w:t xml:space="preserve">a modest increase in the probability of hitting a predefined TAC floor</w:t>
-      </w:r>
-      <w:r>
-        <w:t xml:space="preserve"> </w:t>
-      </w:r>
-      <w:r>
-        <w:t xml:space="preserve">(P(TAClimit)) for d15 and d2515. Spawning biomass (SB) and fishing</w:t>
-      </w:r>
-      <w:r>
-        <w:t xml:space="preserve"> </w:t>
-      </w:r>
-      <w:r>
-        <w:t xml:space="preserve">mortality (F) remain broadly similar across scenarios, suggesting that</w:t>
-      </w:r>
-      <w:r>
-        <w:t xml:space="preserve"> </w:t>
-      </w:r>
-      <w:r>
-        <w:t xml:space="preserve">moderate TAC constraints can improve catch stability without severely</w:t>
-      </w:r>
-      <w:r>
-        <w:t xml:space="preserve"> </w:t>
-      </w:r>
-      <w:r>
-        <w:t xml:space="preserve">compromising stock status. Overall, the results highlight the</w:t>
-      </w:r>
-      <w:r>
-        <w:t xml:space="preserve"> </w:t>
-      </w:r>
-      <w:r>
-        <w:t xml:space="preserve">stabilizing benefit of delta-TAC constraints, with d15 offering the most</w:t>
-      </w:r>
-      <w:r>
-        <w:t xml:space="preserve"> </w:t>
-      </w:r>
-      <w:r>
-        <w:t xml:space="preserve">consistent balance of catch, stability, and conservation performance.</w:t>
-      </w:r>
-    </w:p>
-    <w:p>
-      <w:pPr>
-        <w:pStyle w:val="BodyText"/>
-      </w:pPr>
-      <w:r>
-        <w:t xml:space="preserve">As an alternative, we show figures that highlight short-term (2025–2027)</w:t>
-      </w:r>
-      <w:r>
-        <w:t xml:space="preserve"> </w:t>
-      </w:r>
-      <w:r>
-        <w:t xml:space="preserve">trade-offs among shortcut MPs based on either different TAC targets</w:t>
-      </w:r>
-      <w:r>
-        <w:t xml:space="preserve"> </w:t>
-      </w:r>
-      <w:r>
-        <w:t xml:space="preserve">(</w:t>
-      </w:r>
-      <w:hyperlink w:anchor="fig-targsTO">
+        <w:t xml:space="preserve">) or different TAC change constraints (</w:t>
+      </w:r>
+      <w:hyperlink w:anchor="fig-deltaTO">
         <w:r>
           <w:rPr>
             <w:rStyle w:val="Hyperlink"/>
@@ -12165,9 +12050,136 @@
         </w:r>
       </w:hyperlink>
       <w:r>
-        <w:t xml:space="preserve">) or different TAC change constraints (</w:t>
+        <w:t xml:space="preserve">).</w:t>
+      </w:r>
+      <w:r>
+        <w:t xml:space="preserve"> </w:t>
+      </w:r>
+      <w:r>
+        <w:t xml:space="preserve">Increasing the TAC target from 85% to 125% of the 2025 TAC results in</w:t>
+      </w:r>
+      <w:r>
+        <w:t xml:space="preserve"> </w:t>
+      </w:r>
+      <w:r>
+        <w:t xml:space="preserve">expected increases in catch, but also in F and IAC(C), with slight</w:t>
+      </w:r>
+      <w:r>
+        <w:t xml:space="preserve"> </w:t>
+      </w:r>
+      <w:r>
+        <w:t xml:space="preserve">declines in spawning SB. All options show negligible P(TAClimit). In</w:t>
+      </w:r>
+      <w:r>
+        <w:t xml:space="preserve"> </w:t>
+      </w:r>
+      <w:r>
+        <w:t xml:space="preserve">contrast, comparing MPs with the same TAC target</w:t>
+      </w:r>
+      <w:r>
+        <w:t xml:space="preserve"> </w:t>
+      </w:r>
+      <w:r>
+        <w:t xml:space="preserve">(2025 level) but different delta-TAC constraints (</w:t>
       </w:r>
       <w:hyperlink w:anchor="fig-deltaTO">
+        <w:r>
+          <w:rPr>
+            <w:rStyle w:val="Hyperlink"/>
+          </w:rPr>
+          <w:t xml:space="preserve">Figure 10</w:t>
+        </w:r>
+      </w:hyperlink>
+      <w:r>
+        <w:t xml:space="preserve">). While</w:t>
+      </w:r>
+      <w:r>
+        <w:t xml:space="preserve"> </w:t>
+      </w:r>
+      <w:r>
+        <w:t xml:space="preserve">d00_1.0 provides slightly higher short-term catch, it exhibits greater</w:t>
+      </w:r>
+      <w:r>
+        <w:t xml:space="preserve"> </w:t>
+      </w:r>
+      <w:r>
+        <w:t xml:space="preserve">catch variability and a marginally higher risk of triggering the TAC</w:t>
+      </w:r>
+      <w:r>
+        <w:t xml:space="preserve"> </w:t>
+      </w:r>
+      <w:r>
+        <w:t xml:space="preserve">limit compared to d15_1.0 and d2515_1.0. These results suggest that in</w:t>
+      </w:r>
+      <w:r>
+        <w:t xml:space="preserve"> </w:t>
+      </w:r>
+      <w:r>
+        <w:t xml:space="preserve">the short term, applying TAC constraints can enhance stability and</w:t>
+      </w:r>
+      <w:r>
+        <w:t xml:space="preserve"> </w:t>
+      </w:r>
+      <w:r>
+        <w:t xml:space="preserve">reduce the risk of severe TAC cuts, albeit in catch—highlighting a</w:t>
+      </w:r>
+      <w:r>
+        <w:t xml:space="preserve"> </w:t>
+      </w:r>
+      <w:r>
+        <w:t xml:space="preserve">management choice between maximizing short-term yield and reducing</w:t>
+      </w:r>
+      <w:r>
+        <w:t xml:space="preserve"> </w:t>
+      </w:r>
+      <w:r>
+        <w:t xml:space="preserve">volatility.</w:t>
+      </w:r>
+    </w:p>
+    <w:p>
+      <w:pPr>
+        <w:pStyle w:val="BodyText"/>
+      </w:pPr>
+      <w:r>
+        <w:t xml:space="preserve">While the general patterns observed in the short-term persist, the</w:t>
+      </w:r>
+      <w:r>
+        <w:t xml:space="preserve"> </w:t>
+      </w:r>
+      <w:r>
+        <w:t xml:space="preserve">medium-term results show reduced separation across MPs in all</w:t>
+      </w:r>
+      <w:r>
+        <w:t xml:space="preserve"> </w:t>
+      </w:r>
+      <w:r>
+        <w:t xml:space="preserve">performance metrics. For instance, in the TAC target comparison (top</w:t>
+      </w:r>
+      <w:r>
+        <w:t xml:space="preserve"> </w:t>
+      </w:r>
+      <w:r>
+        <w:t xml:space="preserve">panel), differences in F, IAC(C), and SB across catch targets</w:t>
+      </w:r>
+      <w:r>
+        <w:t xml:space="preserve"> </w:t>
+      </w:r>
+      <w:r>
+        <w:t xml:space="preserve">narrow considerably. This suggests that the system has begun to</w:t>
+      </w:r>
+      <w:r>
+        <w:t xml:space="preserve"> </w:t>
+      </w:r>
+      <w:r>
+        <w:t xml:space="preserve">stabilize, with stock status and catch performance converging even under</w:t>
+      </w:r>
+      <w:r>
+        <w:t xml:space="preserve"> </w:t>
+      </w:r>
+      <w:r>
+        <w:t xml:space="preserve">different TAC target levels (</w:t>
+      </w:r>
+      <w:hyperlink w:anchor="fig-targsTOmed">
         <w:r>
           <w:rPr>
             <w:rStyle w:val="Hyperlink"/>
@@ -12176,170 +12188,20 @@
         </w:r>
       </w:hyperlink>
       <w:r>
-        <w:t xml:space="preserve">).</w:t>
-      </w:r>
-      <w:r>
-        <w:t xml:space="preserve"> </w:t>
-      </w:r>
-      <w:r>
-        <w:t xml:space="preserve">Increasing the TAC target from 85% to 125% of the 2025 TAC results in</w:t>
-      </w:r>
-      <w:r>
-        <w:t xml:space="preserve"> </w:t>
-      </w:r>
-      <w:r>
-        <w:t xml:space="preserve">expected increases in catch, but also in fishing mortality (F) and</w:t>
-      </w:r>
-      <w:r>
-        <w:t xml:space="preserve"> </w:t>
-      </w:r>
-      <w:r>
-        <w:t xml:space="preserve">interannual catch variability (IAC(C)), with slight declines in spawning</w:t>
-      </w:r>
-      <w:r>
-        <w:t xml:space="preserve"> </w:t>
-      </w:r>
-      <w:r>
-        <w:t xml:space="preserve">biomass (SB). All options show negligible probability of hitting the TAC</w:t>
-      </w:r>
-      <w:r>
-        <w:t xml:space="preserve"> </w:t>
-      </w:r>
-      <w:r>
-        <w:t xml:space="preserve">floor (P(TAClimit)). In contrast, comparing MPs with the same TAC target</w:t>
-      </w:r>
-      <w:r>
-        <w:t xml:space="preserve"> </w:t>
-      </w:r>
-      <w:r>
-        <w:t xml:space="preserve">(2025 level) but different delta-TAC constraints (</w:t>
-      </w:r>
-      <w:hyperlink w:anchor="fig-deltaTO">
-        <w:r>
-          <w:rPr>
-            <w:rStyle w:val="Hyperlink"/>
-          </w:rPr>
-          <w:t xml:space="preserve">Figure 11</w:t>
-        </w:r>
-      </w:hyperlink>
-      <w:r>
-        <w:t xml:space="preserve">). While</w:t>
-      </w:r>
-      <w:r>
-        <w:t xml:space="preserve"> </w:t>
-      </w:r>
-      <w:r>
-        <w:t xml:space="preserve">d00_1.0 provides slightly higher short-term catch, it exhibits greater</w:t>
-      </w:r>
-      <w:r>
-        <w:t xml:space="preserve"> </w:t>
-      </w:r>
-      <w:r>
-        <w:t xml:space="preserve">catch variability and a marginally higher risk of triggering the TAC</w:t>
-      </w:r>
-      <w:r>
-        <w:t xml:space="preserve"> </w:t>
-      </w:r>
-      <w:r>
-        <w:t xml:space="preserve">limit compared to d15_1.0 and d2515_1.0. These results suggest that in</w:t>
-      </w:r>
-      <w:r>
-        <w:t xml:space="preserve"> </w:t>
-      </w:r>
-      <w:r>
-        <w:t xml:space="preserve">the short term, applying TAC constraints can enhance stability and</w:t>
-      </w:r>
-      <w:r>
-        <w:t xml:space="preserve"> </w:t>
-      </w:r>
-      <w:r>
-        <w:t xml:space="preserve">reduce the risk of severe TAC cuts, albeit in catch—highlighting a</w:t>
-      </w:r>
-      <w:r>
-        <w:t xml:space="preserve"> </w:t>
-      </w:r>
-      <w:r>
-        <w:t xml:space="preserve">management choice between maximizing short-term yield and reducing</w:t>
-      </w:r>
-      <w:r>
-        <w:t xml:space="preserve"> </w:t>
-      </w:r>
-      <w:r>
-        <w:t xml:space="preserve">volatility.</w:t>
-      </w:r>
-    </w:p>
-    <w:p>
-      <w:pPr>
-        <w:pStyle w:val="BodyText"/>
-      </w:pPr>
-      <w:r>
-        <w:t xml:space="preserve">While the general patterns observed in the short-term persist, the</w:t>
-      </w:r>
-      <w:r>
-        <w:t xml:space="preserve"> </w:t>
-      </w:r>
-      <w:r>
-        <w:t xml:space="preserve">medium-term results show reduced separation across MPs in all</w:t>
-      </w:r>
-      <w:r>
-        <w:t xml:space="preserve"> </w:t>
-      </w:r>
-      <w:r>
-        <w:t xml:space="preserve">performance metrics. For instance, in the TAC target comparison (top</w:t>
-      </w:r>
-      <w:r>
-        <w:t xml:space="preserve"> </w:t>
-      </w:r>
-      <w:r>
-        <w:t xml:space="preserve">panel), differences in fishing mortality (F), interannual catch</w:t>
-      </w:r>
-      <w:r>
-        <w:t xml:space="preserve"> </w:t>
-      </w:r>
-      <w:r>
-        <w:t xml:space="preserve">variability (IAC(C)), and spawning biomass (SB) across catch targets</w:t>
-      </w:r>
-      <w:r>
-        <w:t xml:space="preserve"> </w:t>
-      </w:r>
-      <w:r>
-        <w:t xml:space="preserve">narrow considerably. This suggests that the system has begun to</w:t>
-      </w:r>
-      <w:r>
-        <w:t xml:space="preserve"> </w:t>
-      </w:r>
-      <w:r>
-        <w:t xml:space="preserve">stabilize, with stock status and catch performance converging even under</w:t>
-      </w:r>
-      <w:r>
-        <w:t xml:space="preserve"> </w:t>
-      </w:r>
-      <w:r>
-        <w:t xml:space="preserve">different TAC target levels (</w:t>
-      </w:r>
-      <w:hyperlink w:anchor="fig-targsTOmed">
+        <w:t xml:space="preserve">). Similarly, in the</w:t>
+      </w:r>
+      <w:r>
+        <w:t xml:space="preserve"> </w:t>
+      </w:r>
+      <w:r>
+        <w:t xml:space="preserve">delta-TAC constraint comparison (</w:t>
+      </w:r>
+      <w:hyperlink w:anchor="fig-deltaTOmed">
         <w:r>
           <w:rPr>
             <w:rStyle w:val="Hyperlink"/>
           </w:rPr>
           <w:t xml:space="preserve">Figure 12</w:t>
-        </w:r>
-      </w:hyperlink>
-      <w:r>
-        <w:t xml:space="preserve">). Similarly, in the</w:t>
-      </w:r>
-      <w:r>
-        <w:t xml:space="preserve"> </w:t>
-      </w:r>
-      <w:r>
-        <w:t xml:space="preserve">delta-TAC constraint comparison (</w:t>
-      </w:r>
-      <w:hyperlink w:anchor="fig-deltaTOmed">
-        <w:r>
-          <w:rPr>
-            <w:rStyle w:val="Hyperlink"/>
-          </w:rPr>
-          <w:t xml:space="preserve">Figure 13</w:t>
         </w:r>
       </w:hyperlink>
       <w:r>
@@ -12395,7 +12257,7 @@
       <w:tr>
         <w:tc>
           <w:tcPr/>
-          <w:bookmarkStart w:id="96" w:name="fig-targ_TAC"/>
+          <w:bookmarkStart w:id="95" w:name="fig-targ_TAC"/>
           <w:p>
             <w:pPr>
               <w:pStyle w:val="Compact"/>
@@ -12406,18 +12268,18 @@
                 <wp:inline>
                   <wp:extent cx="5334000" cy="4741333"/>
                   <wp:effectExtent b="0" l="0" r="0" t="0"/>
-                  <wp:docPr descr="" title="" id="94" name="Picture"/>
+                  <wp:docPr descr="" title="" id="93" name="Picture"/>
                   <a:graphic>
                     <a:graphicData uri="http://schemas.openxmlformats.org/drawingml/2006/picture">
                       <pic:pic>
                         <pic:nvPicPr>
-                          <pic:cNvPr descr="images/sc_targ_TAC.png" id="95" name="Picture"/>
+                          <pic:cNvPr descr="images/sc_targ_TAC.png" id="94" name="Picture"/>
                           <pic:cNvPicPr>
                             <a:picLocks noChangeArrowheads="1" noChangeAspect="1"/>
                           </pic:cNvPicPr>
                         </pic:nvPicPr>
                         <pic:blipFill>
-                          <a:blip r:embed="rId93"/>
+                          <a:blip r:embed="rId92"/>
                           <a:stretch>
                             <a:fillRect/>
                           </a:stretch>
@@ -12454,7 +12316,7 @@
               <w:pStyle w:val="ImageCaption"/>
             </w:pPr>
             <w:r>
-              <w:t xml:space="preserve">Figure 8: Boxplots for shortcut MP with target catches set to different</w:t>
+              <w:t xml:space="preserve">Figure 7: Boxplots for shortcut MP with target catches set to different</w:t>
             </w:r>
             <w:r>
               <w:t xml:space="preserve"> </w:t>
@@ -12469,7 +12331,7 @@
               <w:t xml:space="preserve">million t).</w:t>
             </w:r>
           </w:p>
-          <w:bookmarkEnd w:id="96"/>
+          <w:bookmarkEnd w:id="95"/>
         </w:tc>
       </w:tr>
     </w:tbl>
@@ -12494,7 +12356,7 @@
       <w:tr>
         <w:tc>
           <w:tcPr/>
-          <w:bookmarkStart w:id="100" w:name="fig-deltaTAC"/>
+          <w:bookmarkStart w:id="99" w:name="fig-deltaTAC"/>
           <w:p>
             <w:pPr>
               <w:pStyle w:val="Compact"/>
@@ -12505,18 +12367,18 @@
                 <wp:inline>
                   <wp:extent cx="5334000" cy="4741333"/>
                   <wp:effectExtent b="0" l="0" r="0" t="0"/>
-                  <wp:docPr descr="" title="" id="98" name="Picture"/>
+                  <wp:docPr descr="" title="" id="97" name="Picture"/>
                   <a:graphic>
                     <a:graphicData uri="http://schemas.openxmlformats.org/drawingml/2006/picture">
                       <pic:pic>
                         <pic:nvPicPr>
-                          <pic:cNvPr descr="images/sc_delta_TAC.png" id="99" name="Picture"/>
+                          <pic:cNvPr descr="images/sc_delta_TAC.png" id="98" name="Picture"/>
                           <pic:cNvPicPr>
                             <a:picLocks noChangeArrowheads="1" noChangeAspect="1"/>
                           </pic:cNvPicPr>
                         </pic:nvPicPr>
                         <pic:blipFill>
-                          <a:blip r:embed="rId97"/>
+                          <a:blip r:embed="rId96"/>
                           <a:stretch>
                             <a:fillRect/>
                           </a:stretch>
@@ -12553,7 +12415,7 @@
               <w:pStyle w:val="ImageCaption"/>
             </w:pPr>
             <w:r>
-              <w:t xml:space="preserve">Figure 9: Boxplots for shortcut MP with target catches set to the 2025 TAC</w:t>
+              <w:t xml:space="preserve">Figure 8: Boxplots for shortcut MP with target catches set to the 2025 TAC</w:t>
             </w:r>
             <w:r>
               <w:t xml:space="preserve"> </w:t>
@@ -12568,7 +12430,7 @@
               <w:t xml:space="preserve">changes.</w:t>
             </w:r>
           </w:p>
-          <w:bookmarkEnd w:id="100"/>
+          <w:bookmarkEnd w:id="99"/>
         </w:tc>
       </w:tr>
     </w:tbl>
@@ -12593,7 +12455,7 @@
       <w:tr>
         <w:tc>
           <w:tcPr/>
-          <w:bookmarkStart w:id="104" w:name="fig-targsTO"/>
+          <w:bookmarkStart w:id="103" w:name="fig-targsTO"/>
           <w:p>
             <w:pPr>
               <w:pStyle w:val="Compact"/>
@@ -12604,18 +12466,18 @@
                 <wp:inline>
                   <wp:extent cx="5334000" cy="2667000"/>
                   <wp:effectExtent b="0" l="0" r="0" t="0"/>
-                  <wp:docPr descr="" title="" id="102" name="Picture"/>
+                  <wp:docPr descr="" title="" id="101" name="Picture"/>
                   <a:graphic>
                     <a:graphicData uri="http://schemas.openxmlformats.org/drawingml/2006/picture">
                       <pic:pic>
                         <pic:nvPicPr>
-                          <pic:cNvPr descr="images/sc_targs_TO.png" id="103" name="Picture"/>
+                          <pic:cNvPr descr="images/sc_targs_TO.png" id="102" name="Picture"/>
                           <pic:cNvPicPr>
                             <a:picLocks noChangeArrowheads="1" noChangeAspect="1"/>
                           </pic:cNvPicPr>
                         </pic:nvPicPr>
                         <pic:blipFill>
-                          <a:blip r:embed="rId101"/>
+                          <a:blip r:embed="rId100"/>
                           <a:stretch>
                             <a:fillRect/>
                           </a:stretch>
@@ -12652,7 +12514,7 @@
               <w:pStyle w:val="ImageCaption"/>
             </w:pPr>
             <w:r>
-              <w:t xml:space="preserve">Figure 10: “Trade-off plots for short term results from the shortcut method and</w:t>
+              <w:t xml:space="preserve">Figure 9: “Trade-off plots for short term results from the shortcut method and</w:t>
             </w:r>
             <w:r>
               <w:t xml:space="preserve"> </w:t>
@@ -12667,7 +12529,7 @@
               <w:t xml:space="preserve">t).</w:t>
             </w:r>
           </w:p>
-          <w:bookmarkEnd w:id="104"/>
+          <w:bookmarkEnd w:id="103"/>
         </w:tc>
       </w:tr>
     </w:tbl>
@@ -12692,7 +12554,7 @@
       <w:tr>
         <w:tc>
           <w:tcPr/>
-          <w:bookmarkStart w:id="108" w:name="fig-deltaTO"/>
+          <w:bookmarkStart w:id="107" w:name="fig-deltaTO"/>
           <w:p>
             <w:pPr>
               <w:pStyle w:val="Compact"/>
@@ -12703,18 +12565,18 @@
                 <wp:inline>
                   <wp:extent cx="5334000" cy="2667000"/>
                   <wp:effectExtent b="0" l="0" r="0" t="0"/>
-                  <wp:docPr descr="" title="" id="106" name="Picture"/>
+                  <wp:docPr descr="" title="" id="105" name="Picture"/>
                   <a:graphic>
                     <a:graphicData uri="http://schemas.openxmlformats.org/drawingml/2006/picture">
                       <pic:pic>
                         <pic:nvPicPr>
-                          <pic:cNvPr descr="images/sc_delta_TO.png" id="107" name="Picture"/>
+                          <pic:cNvPr descr="images/sc_delta_TO.png" id="106" name="Picture"/>
                           <pic:cNvPicPr>
                             <a:picLocks noChangeArrowheads="1" noChangeAspect="1"/>
                           </pic:cNvPicPr>
                         </pic:nvPicPr>
                         <pic:blipFill>
-                          <a:blip r:embed="rId105"/>
+                          <a:blip r:embed="rId104"/>
                           <a:stretch>
                             <a:fillRect/>
                           </a:stretch>
@@ -12751,7 +12613,7 @@
               <w:pStyle w:val="ImageCaption"/>
             </w:pPr>
             <w:r>
-              <w:t xml:space="preserve">Figure 11: “Trade-off plots for short term results from the shortcut method and</w:t>
+              <w:t xml:space="preserve">Figure 10: “Trade-off plots for short term results from the shortcut method and</w:t>
             </w:r>
             <w:r>
               <w:t xml:space="preserve"> </w:t>
@@ -12766,7 +12628,7 @@
               <w:t xml:space="preserve">changes).</w:t>
             </w:r>
           </w:p>
-          <w:bookmarkEnd w:id="108"/>
+          <w:bookmarkEnd w:id="107"/>
         </w:tc>
       </w:tr>
     </w:tbl>
@@ -12791,7 +12653,7 @@
       <w:tr>
         <w:tc>
           <w:tcPr/>
-          <w:bookmarkStart w:id="112" w:name="fig-targsTOmed"/>
+          <w:bookmarkStart w:id="111" w:name="fig-targsTOmed"/>
           <w:p>
             <w:pPr>
               <w:pStyle w:val="Compact"/>
@@ -12802,18 +12664,18 @@
                 <wp:inline>
                   <wp:extent cx="5334000" cy="2667000"/>
                   <wp:effectExtent b="0" l="0" r="0" t="0"/>
-                  <wp:docPr descr="" title="" id="110" name="Picture"/>
+                  <wp:docPr descr="" title="" id="109" name="Picture"/>
                   <a:graphic>
                     <a:graphicData uri="http://schemas.openxmlformats.org/drawingml/2006/picture">
                       <pic:pic>
                         <pic:nvPicPr>
-                          <pic:cNvPr descr="images/sc_targs_TO_med.png" id="111" name="Picture"/>
+                          <pic:cNvPr descr="images/sc_targs_TO_med.png" id="110" name="Picture"/>
                           <pic:cNvPicPr>
                             <a:picLocks noChangeArrowheads="1" noChangeAspect="1"/>
                           </pic:cNvPicPr>
                         </pic:nvPicPr>
                         <pic:blipFill>
-                          <a:blip r:embed="rId109"/>
+                          <a:blip r:embed="rId108"/>
                           <a:stretch>
                             <a:fillRect/>
                           </a:stretch>
@@ -12850,7 +12712,7 @@
               <w:pStyle w:val="ImageCaption"/>
             </w:pPr>
             <w:r>
-              <w:t xml:space="preserve">Figure 12: “Trade-off plots for medium term results from the shortcut method and</w:t>
+              <w:t xml:space="preserve">Figure 11: “Trade-off plots for medium term results from the shortcut method and</w:t>
             </w:r>
             <w:r>
               <w:t xml:space="preserve"> </w:t>
@@ -12865,7 +12727,7 @@
               <w:t xml:space="preserve">t).</w:t>
             </w:r>
           </w:p>
-          <w:bookmarkEnd w:id="112"/>
+          <w:bookmarkEnd w:id="111"/>
         </w:tc>
       </w:tr>
     </w:tbl>
@@ -12890,7 +12752,7 @@
       <w:tr>
         <w:tc>
           <w:tcPr/>
-          <w:bookmarkStart w:id="116" w:name="fig-deltaTOmed"/>
+          <w:bookmarkStart w:id="115" w:name="fig-deltaTOmed"/>
           <w:p>
             <w:pPr>
               <w:pStyle w:val="Compact"/>
@@ -12901,18 +12763,18 @@
                 <wp:inline>
                   <wp:extent cx="5334000" cy="2667000"/>
                   <wp:effectExtent b="0" l="0" r="0" t="0"/>
-                  <wp:docPr descr="" title="" id="114" name="Picture"/>
+                  <wp:docPr descr="" title="" id="113" name="Picture"/>
                   <a:graphic>
                     <a:graphicData uri="http://schemas.openxmlformats.org/drawingml/2006/picture">
                       <pic:pic>
                         <pic:nvPicPr>
-                          <pic:cNvPr descr="images/sc_delta_TO_med.png" id="115" name="Picture"/>
+                          <pic:cNvPr descr="images/sc_delta_TO_med.png" id="114" name="Picture"/>
                           <pic:cNvPicPr>
                             <a:picLocks noChangeArrowheads="1" noChangeAspect="1"/>
                           </pic:cNvPicPr>
                         </pic:nvPicPr>
                         <pic:blipFill>
-                          <a:blip r:embed="rId113"/>
+                          <a:blip r:embed="rId112"/>
                           <a:stretch>
                             <a:fillRect/>
                           </a:stretch>
@@ -12949,7 +12811,7 @@
               <w:pStyle w:val="ImageCaption"/>
             </w:pPr>
             <w:r>
-              <w:t xml:space="preserve">Figure 13: “Trade-off plots for medium term results from the shortcut method and</w:t>
+              <w:t xml:space="preserve">Figure 12: “Trade-off plots for medium term results from the shortcut method and</w:t>
             </w:r>
             <w:r>
               <w:t xml:space="preserve"> </w:t>
@@ -12964,7 +12826,7 @@
               <w:t xml:space="preserve">changes).</w:t>
             </w:r>
           </w:p>
-          <w:bookmarkEnd w:id="116"/>
+          <w:bookmarkEnd w:id="115"/>
         </w:tc>
       </w:tr>
     </w:tbl>
@@ -15814,8 +15676,8 @@
         <w:t xml:space="preserve">()</w:t>
       </w:r>
     </w:p>
-    <w:bookmarkEnd w:id="117"/>
-    <w:bookmarkStart w:id="126" w:name="sec-alt_shortcut"/>
+    <w:bookmarkEnd w:id="116"/>
+    <w:bookmarkStart w:id="125" w:name="sec-alt_shortcut"/>
     <w:p>
       <w:pPr>
         <w:pStyle w:val="Heading4"/>
@@ -15829,13 +15691,13 @@
         <w:pStyle w:val="FirstParagraph"/>
       </w:pPr>
       <w:r>
-        <w:t xml:space="preserve">The shortcut method is designed to simplify the estimation of a stock assessment process</w:t>
-      </w:r>
-      <w:r>
-        <w:t xml:space="preserve"> </w:t>
-      </w:r>
-      <w:r>
-        <w:t xml:space="preserve">and the results shown in the previous section illustrate how this can be reflected based</w:t>
+        <w:t xml:space="preserve">The shortcut method is designed to simplify the estimation of a stock assessment process.</w:t>
+      </w:r>
+      <w:r>
+        <w:t xml:space="preserve"> </w:t>
+      </w:r>
+      <w:r>
+        <w:t xml:space="preserve">The results shown in the previous section illustrate how this can be reflected based</w:t>
       </w:r>
       <w:r>
         <w:t xml:space="preserve"> </w:t>
@@ -15847,7 +15709,7 @@
         <w:t xml:space="preserve"> </w:t>
       </w:r>
       <w:r>
-        <w:t xml:space="preserve">the</w:t>
+        <w:t xml:space="preserve">the random variability (i.e.,</w:t>
       </w:r>
       <w:r>
         <w:t xml:space="preserve"> </w:t>
@@ -15856,10 +15718,13 @@
         <w:t xml:space="preserve">“noisiness”</w:t>
       </w:r>
       <w:r>
-        <w:t xml:space="preserve"> </w:t>
-      </w:r>
-      <w:r>
-        <w:t xml:space="preserve">is greater and if there is a bias in stock size estimates.</w:t>
+        <w:t xml:space="preserve">) in stock size estimates is greater or</w:t>
+      </w:r>
+      <w:r>
+        <w:t xml:space="preserve"> </w:t>
+      </w:r>
+      <w:r>
+        <w:t xml:space="preserve">if there is a bias in stock size estimates.</w:t>
       </w:r>
     </w:p>
     <w:p>
@@ -15894,6 +15759,26 @@
         <w:t xml:space="preserve">(</w:t>
       </w:r>
       <w:hyperlink w:anchor="fig-sc_alts">
+        <w:r>
+          <w:rPr>
+            <w:rStyle w:val="Hyperlink"/>
+          </w:rPr>
+          <w:t xml:space="preserve">Figure 13</w:t>
+        </w:r>
+      </w:hyperlink>
+      <w:r>
+        <w:t xml:space="preserve">). Similarly, except for the IAC(C), the performance indicators were unaffected by the</w:t>
+      </w:r>
+      <w:r>
+        <w:t xml:space="preserve"> </w:t>
+      </w:r>
+      <w:r>
+        <w:t xml:space="preserve">banking and borrowing (as part of the implementation error specification;</w:t>
+      </w:r>
+      <w:r>
+        <w:t xml:space="preserve"> </w:t>
+      </w:r>
+      <w:hyperlink w:anchor="fig-bank_borrow">
         <w:r>
           <w:rPr>
             <w:rStyle w:val="Hyperlink"/>
@@ -15902,32 +15787,6 @@
         </w:r>
       </w:hyperlink>
       <w:r>
-        <w:t xml:space="preserve">). Similarly, except for the inter-annual catch variability (IAC(C)),</w:t>
-      </w:r>
-      <w:r>
-        <w:t xml:space="preserve"> </w:t>
-      </w:r>
-      <w:r>
-        <w:t xml:space="preserve">the performance indicators were unaffected by the</w:t>
-      </w:r>
-      <w:r>
-        <w:t xml:space="preserve"> </w:t>
-      </w:r>
-      <w:r>
-        <w:t xml:space="preserve">banking and borrow (as part of the implementation error specification;</w:t>
-      </w:r>
-      <w:r>
-        <w:t xml:space="preserve"> </w:t>
-      </w:r>
-      <w:hyperlink w:anchor="fig-bank_borrow">
-        <w:r>
-          <w:rPr>
-            <w:rStyle w:val="Hyperlink"/>
-          </w:rPr>
-          <w:t xml:space="preserve">Figure 15</w:t>
-        </w:r>
-      </w:hyperlink>
-      <w:r>
         <w:t xml:space="preserve">).</w:t>
       </w:r>
       <w:r>
@@ -15940,13 +15799,34 @@
         <w:t xml:space="preserve"> </w:t>
       </w:r>
       <w:r>
-        <w:t xml:space="preserve">TAC tended to lower the inter-annual variability in catch whereas</w:t>
+        <w:t xml:space="preserve">TAC, which involves transferring any unused catch to the following year’s catch limit,</w:t>
+      </w:r>
+      <w:r>
+        <w:t xml:space="preserve"> </w:t>
+      </w:r>
+      <w:r>
+        <w:t xml:space="preserve">tended to lower the inter-annual variability in catch whereas</w:t>
       </w:r>
       <w:r>
         <w:t xml:space="preserve"> </w:t>
       </w:r>
       <w:r>
         <w:t xml:space="preserve">“borrowing”</w:t>
+      </w:r>
+      <w:r>
+        <w:t xml:space="preserve"> </w:t>
+      </w:r>
+      <w:r>
+        <w:t xml:space="preserve">(where the catch in excess</w:t>
+      </w:r>
+      <w:r>
+        <w:t xml:space="preserve"> </w:t>
+      </w:r>
+      <w:r>
+        <w:t xml:space="preserve">of the current year’s limit is deducted from the next year’s limit)</w:t>
+      </w:r>
+      <w:r>
+        <w:t xml:space="preserve"> </w:t>
       </w:r>
       <w:r>
         <w:t xml:space="preserve"> </w:t>
@@ -15960,7 +15840,7 @@
         <w:pStyle w:val="BodyText"/>
       </w:pPr>
       <w:r>
-        <w:t xml:space="preserve">From this we can conclude that while incomplete in the context of a final set of candidate</w:t>
+        <w:t xml:space="preserve">From this we can conclude that, while incomplete in the context of a final set of candidate</w:t>
       </w:r>
       <w:r>
         <w:t xml:space="preserve"> </w:t>
@@ -15988,7 +15868,7 @@
       <w:tr>
         <w:tc>
           <w:tcPr/>
-          <w:bookmarkStart w:id="121" w:name="fig-sc_alts"/>
+          <w:bookmarkStart w:id="120" w:name="fig-sc_alts"/>
           <w:p>
             <w:pPr>
               <w:pStyle w:val="Compact"/>
@@ -15999,18 +15879,18 @@
                 <wp:inline>
                   <wp:extent cx="5334000" cy="4784651"/>
                   <wp:effectExtent b="0" l="0" r="0" t="0"/>
-                  <wp:docPr descr="" title="" id="119" name="Picture"/>
+                  <wp:docPr descr="" title="" id="118" name="Picture"/>
                   <a:graphic>
                     <a:graphicData uri="http://schemas.openxmlformats.org/drawingml/2006/picture">
                       <pic:pic>
                         <pic:nvPicPr>
-                          <pic:cNvPr descr="images/sc_good_med_bad.png" id="120" name="Picture"/>
+                          <pic:cNvPr descr="images/sc_good_med_bad.png" id="119" name="Picture"/>
                           <pic:cNvPicPr>
                             <a:picLocks noChangeArrowheads="1" noChangeAspect="1"/>
                           </pic:cNvPicPr>
                         </pic:nvPicPr>
                         <pic:blipFill>
-                          <a:blip r:embed="rId118"/>
+                          <a:blip r:embed="rId117"/>
                           <a:stretch>
                             <a:fillRect/>
                           </a:stretch>
@@ -16047,7 +15927,7 @@
               <w:pStyle w:val="ImageCaption"/>
             </w:pPr>
             <w:r>
-              <w:t xml:space="preserve">Figure 14:</w:t>
+              <w:t xml:space="preserve">Figure 13:</w:t>
             </w:r>
             <w:r>
               <w:t xml:space="preserve"> </w:t>
@@ -16071,7 +15951,7 @@
               <w:t xml:space="preserve">of the Kobe plot.</w:t>
             </w:r>
           </w:p>
-          <w:bookmarkEnd w:id="121"/>
+          <w:bookmarkEnd w:id="120"/>
         </w:tc>
       </w:tr>
     </w:tbl>
@@ -16096,7 +15976,7 @@
       <w:tr>
         <w:tc>
           <w:tcPr/>
-          <w:bookmarkStart w:id="125" w:name="fig-bank_borrow"/>
+          <w:bookmarkStart w:id="124" w:name="fig-bank_borrow"/>
           <w:p>
             <w:pPr>
               <w:pStyle w:val="Compact"/>
@@ -16107,18 +15987,18 @@
                 <wp:inline>
                   <wp:extent cx="5334000" cy="4671607"/>
                   <wp:effectExtent b="0" l="0" r="0" t="0"/>
-                  <wp:docPr descr="" title="" id="123" name="Picture"/>
+                  <wp:docPr descr="" title="" id="122" name="Picture"/>
                   <a:graphic>
                     <a:graphicData uri="http://schemas.openxmlformats.org/drawingml/2006/picture">
                       <pic:pic>
                         <pic:nvPicPr>
-                          <pic:cNvPr descr="images/bank_borrow.png" id="124" name="Picture"/>
+                          <pic:cNvPr descr="images/bank_borrow.png" id="123" name="Picture"/>
                           <pic:cNvPicPr>
                             <a:picLocks noChangeArrowheads="1" noChangeAspect="1"/>
                           </pic:cNvPicPr>
                         </pic:nvPicPr>
                         <pic:blipFill>
-                          <a:blip r:embed="rId122"/>
+                          <a:blip r:embed="rId121"/>
                           <a:stretch>
                             <a:fillRect/>
                           </a:stretch>
@@ -16155,7 +16035,7 @@
               <w:pStyle w:val="ImageCaption"/>
             </w:pPr>
             <w:r>
-              <w:t xml:space="preserve">Figure 15:</w:t>
+              <w:t xml:space="preserve">Figure 14:</w:t>
             </w:r>
             <w:r>
               <w:t xml:space="preserve"> </w:t>
@@ -16185,13 +16065,24 @@
               <w:t xml:space="preserve">of the Kobe plot.</w:t>
             </w:r>
           </w:p>
-          <w:bookmarkEnd w:id="125"/>
+          <w:bookmarkEnd w:id="124"/>
         </w:tc>
       </w:tr>
     </w:tbl>
+    <w:bookmarkEnd w:id="125"/>
+    <w:bookmarkEnd w:id="126"/>
+    <w:bookmarkStart w:id="127" w:name="summary-1"/>
     <w:p>
       <w:pPr>
-        <w:pStyle w:val="BodyText"/>
+        <w:pStyle w:val="Heading3"/>
+      </w:pPr>
+      <w:r>
+        <w:t xml:space="preserve">Summary</w:t>
+      </w:r>
+    </w:p>
+    <w:p>
+      <w:pPr>
+        <w:pStyle w:val="FirstParagraph"/>
       </w:pPr>
       <w:r>
         <w:t xml:space="preserve">These diagnostics provide visual summaries of CMP performance across</w:t>
@@ -16212,7 +16103,7 @@
         <w:t xml:space="preserve"> </w:t>
       </w:r>
       <w:r>
-        <w:t xml:space="preserve">configured and evaluated in the jmMSE framework. The use of buffered</w:t>
+        <w:t xml:space="preserve">configured and evaluated in the jmMSE framework. The use of a buffered</w:t>
       </w:r>
       <w:r>
         <w:t xml:space="preserve"> </w:t>
@@ -16236,10 +16127,24 @@
         <w:t xml:space="preserve"> </w:t>
       </w:r>
       <w:r>
-        <w:t xml:space="preserve">or integrate OpenMSE for better interoperability.</w:t>
+        <w:t xml:space="preserve">or integrate</w:t>
+      </w:r>
+      <w:r>
+        <w:t xml:space="preserve"> </w:t>
+      </w:r>
+      <w:r>
+        <w:rPr>
+          <w:rStyle w:val="VerbatimChar"/>
+        </w:rPr>
+        <w:t xml:space="preserve">OpenMSE</w:t>
+      </w:r>
+      <w:r>
+        <w:t xml:space="preserve"> </w:t>
+      </w:r>
+      <w:r>
+        <w:t xml:space="preserve">for better interoperability.</w:t>
       </w:r>
     </w:p>
-    <w:bookmarkEnd w:id="126"/>
     <w:bookmarkEnd w:id="127"/>
     <w:bookmarkEnd w:id="128"/>
     <w:bookmarkEnd w:id="129"/>

--- a/docs/index.docx
+++ b/docs/index.docx
@@ -3222,7 +3222,7 @@
     <w:bookmarkEnd w:id="38"/>
     <w:bookmarkEnd w:id="39"/>
     <w:bookmarkEnd w:id="40"/>
-    <w:bookmarkStart w:id="47" w:name="Xa4ab2685415677143a40f5645615358aa560b74"/>
+    <w:bookmarkStart w:id="46" w:name="Xa4ab2685415677143a40f5645615358aa560b74"/>
     <w:p>
       <w:pPr>
         <w:pStyle w:val="Heading1"/>
@@ -3519,13 +3519,14 @@
       </w:r>
     </w:p>
     <w:bookmarkEnd w:id="45"/>
-    <w:bookmarkStart w:id="46" w:name="hcr-evaluation"/>
+    <w:bookmarkEnd w:id="46"/>
+    <w:bookmarkStart w:id="55" w:name="summary-of-workshop-outcomes"/>
     <w:p>
       <w:pPr>
-        <w:pStyle w:val="Heading2"/>
-      </w:pPr>
-      <w:r>
-        <w:t xml:space="preserve">HCR Evaluation</w:t>
+        <w:pStyle w:val="Heading1"/>
+      </w:pPr>
+      <w:r>
+        <w:t xml:space="preserve">Summary of Workshop Outcomes</w:t>
       </w:r>
     </w:p>
     <w:p>
@@ -3533,169 +3534,150 @@
         <w:pStyle w:val="FirstParagraph"/>
       </w:pPr>
       <w:r>
-        <w:t xml:space="preserve">HCR evaluation included limitation on year-to-year TAC changes as well as the option to bank / borrow quota from one year to the next. Results showed that ….</w:t>
-      </w:r>
-    </w:p>
-    <w:bookmarkEnd w:id="46"/>
-    <w:bookmarkEnd w:id="47"/>
-    <w:bookmarkStart w:id="56" w:name="summary-of-workshop-outcomes"/>
-    <w:p>
-      <w:pPr>
-        <w:pStyle w:val="Heading1"/>
-      </w:pPr>
-      <w:r>
-        <w:t xml:space="preserve">Summary of Workshop Outcomes</w:t>
+        <w:t xml:space="preserve">The SCW15 workshop provided a venue for progressing the Jack Mackerel</w:t>
+      </w:r>
+      <w:r>
+        <w:t xml:space="preserve"> </w:t>
+      </w:r>
+      <w:r>
+        <w:t xml:space="preserve">MSE work, resolving some technical issues, and evaluating multiple MP</w:t>
+      </w:r>
+      <w:r>
+        <w:t xml:space="preserve"> </w:t>
+      </w:r>
+      <w:r>
+        <w:t xml:space="preserve">configurations. A key outcome was the identification of problems in being</w:t>
+      </w:r>
+      <w:r>
+        <w:t xml:space="preserve"> </w:t>
+      </w:r>
+      <w:r>
+        <w:t xml:space="preserve">able to clearly show how a tested MP would perform in terms of</w:t>
+      </w:r>
+      <w:r>
+        <w:t xml:space="preserve"> </w:t>
+      </w:r>
+      <w:r>
+        <w:t xml:space="preserve">reaction to different signals from the indices, and how this</w:t>
+      </w:r>
+      <w:r>
+        <w:t xml:space="preserve"> </w:t>
+      </w:r>
+      <w:r>
+        <w:t xml:space="preserve">would translate into catch levels. The group noted that the current</w:t>
+      </w:r>
+      <w:r>
+        <w:t xml:space="preserve"> </w:t>
+      </w:r>
+      <w:r>
+        <w:t xml:space="preserve">jmMSE framework was capable of simulating a wide range of MPs, but</w:t>
+      </w:r>
+      <w:r>
+        <w:t xml:space="preserve"> </w:t>
+      </w:r>
+      <w:r>
+        <w:t xml:space="preserve">more work is needed for member scientists to effectively communicate the</w:t>
+      </w:r>
+      <w:r>
+        <w:t xml:space="preserve"> </w:t>
+      </w:r>
+      <w:r>
+        <w:t xml:space="preserve">tradeoffs and applicaitons of these MPs to the Commission.</w:t>
+      </w:r>
+      <w:r>
+        <w:t xml:space="preserve"> </w:t>
+      </w:r>
+      <w:r>
+        <w:t xml:space="preserve">The group noted that these issues can be discussed prior to the SC and</w:t>
+      </w:r>
+      <w:r>
+        <w:t xml:space="preserve"> </w:t>
+      </w:r>
+      <w:r>
+        <w:t xml:space="preserve">some technical communications would be encouraged.</w:t>
+      </w:r>
+      <w:r>
+        <w:t xml:space="preserve"> </w:t>
+      </w:r>
+      <w:r>
+        <w:t xml:space="preserve">These have focussed on narrowing MP options and refining things for presentation</w:t>
+      </w:r>
+      <w:r>
+        <w:t xml:space="preserve"> </w:t>
+      </w:r>
+      <w:r>
+        <w:t xml:space="preserve">to the SC. Depending on this direction, it may</w:t>
+      </w:r>
+      <w:r>
+        <w:t xml:space="preserve"> </w:t>
+      </w:r>
+      <w:r>
+        <w:t xml:space="preserve">mean that an additional in-person meeting should occur after February 2026 and the</w:t>
+      </w:r>
+      <w:r>
+        <w:t xml:space="preserve"> </w:t>
+      </w:r>
+      <w:r>
+        <w:t xml:space="preserve">Commission meeting.</w:t>
       </w:r>
     </w:p>
     <w:p>
       <w:pPr>
-        <w:pStyle w:val="FirstParagraph"/>
-      </w:pPr>
-      <w:r>
-        <w:t xml:space="preserve">The SCW15 workshop provided a venue for progressing the Jack Mackerel</w:t>
-      </w:r>
-      <w:r>
-        <w:t xml:space="preserve"> </w:t>
-      </w:r>
-      <w:r>
-        <w:t xml:space="preserve">MSE work, resolving some technical issues, and evaluating multiple MP</w:t>
-      </w:r>
-      <w:r>
-        <w:t xml:space="preserve"> </w:t>
-      </w:r>
-      <w:r>
-        <w:t xml:space="preserve">configurations. A key outcome was the identification of problems in being</w:t>
-      </w:r>
-      <w:r>
-        <w:t xml:space="preserve"> </w:t>
-      </w:r>
-      <w:r>
-        <w:t xml:space="preserve">able to clearly show how a tested MP would perform in terms of</w:t>
-      </w:r>
-      <w:r>
-        <w:t xml:space="preserve"> </w:t>
-      </w:r>
-      <w:r>
-        <w:t xml:space="preserve">reaction to different signals from the indices, and how this</w:t>
-      </w:r>
-      <w:r>
-        <w:t xml:space="preserve"> </w:t>
-      </w:r>
-      <w:r>
-        <w:t xml:space="preserve">would translate into catch levels. The group noted that the current</w:t>
-      </w:r>
-      <w:r>
-        <w:t xml:space="preserve"> </w:t>
-      </w:r>
-      <w:r>
-        <w:t xml:space="preserve">jmMSE framework was capable of simulating a wide range of MPs, but</w:t>
-      </w:r>
-      <w:r>
-        <w:t xml:space="preserve"> </w:t>
-      </w:r>
-      <w:r>
-        <w:t xml:space="preserve">more work is needed for member scientists to effectively communicate the</w:t>
-      </w:r>
-      <w:r>
-        <w:t xml:space="preserve"> </w:t>
-      </w:r>
-      <w:r>
-        <w:t xml:space="preserve">tradeoffs and applicaitons of these MPs to the Commission.</w:t>
-      </w:r>
-      <w:r>
-        <w:t xml:space="preserve"> </w:t>
-      </w:r>
-      <w:r>
-        <w:t xml:space="preserve">The group noted that these issues can be discussed prior to the SC and</w:t>
-      </w:r>
-      <w:r>
-        <w:t xml:space="preserve"> </w:t>
-      </w:r>
-      <w:r>
-        <w:t xml:space="preserve">some technical communications would be encouraged.</w:t>
-      </w:r>
-      <w:r>
-        <w:t xml:space="preserve"> </w:t>
-      </w:r>
-      <w:r>
-        <w:t xml:space="preserve">These have focussed on narrowing MP options and refining things for presentation</w:t>
-      </w:r>
-      <w:r>
-        <w:t xml:space="preserve"> </w:t>
-      </w:r>
-      <w:r>
-        <w:t xml:space="preserve">to the SC. Depending on this direction, it may</w:t>
-      </w:r>
-      <w:r>
-        <w:t xml:space="preserve"> </w:t>
-      </w:r>
-      <w:r>
-        <w:t xml:space="preserve">mean that an additional in-person meeting should occur after February 2026 and the</w:t>
-      </w:r>
-      <w:r>
-        <w:t xml:space="preserve"> </w:t>
-      </w:r>
-      <w:r>
-        <w:t xml:space="preserve">Commission meeting.</w:t>
+        <w:pStyle w:val="BodyText"/>
+      </w:pPr>
+      <w:r>
+        <w:t xml:space="preserve">Regarding the ability and facility for member scientists to use and</w:t>
+      </w:r>
+      <w:r>
+        <w:t xml:space="preserve"> </w:t>
+      </w:r>
+      <w:r>
+        <w:t xml:space="preserve">evaluate the MSE framework, the group noted that the development of the</w:t>
+      </w:r>
+      <w:r>
+        <w:t xml:space="preserve"> </w:t>
+      </w:r>
+      <w:r>
+        <w:t xml:space="preserve">jmMSE package was exceptionally well done. We found that difficulties</w:t>
+      </w:r>
+      <w:r>
+        <w:t xml:space="preserve"> </w:t>
+      </w:r>
+      <w:r>
+        <w:t xml:space="preserve">inherent to the jack mackerel resource and assessment created unique</w:t>
+      </w:r>
+      <w:r>
+        <w:t xml:space="preserve"> </w:t>
+      </w:r>
+      <w:r>
+        <w:t xml:space="preserve">problems. Specifically, the variable resource distribution, available</w:t>
+      </w:r>
+      <w:r>
+        <w:t xml:space="preserve"> </w:t>
+      </w:r>
+      <w:r>
+        <w:t xml:space="preserve">data, and specifications of projection conditions (e.g., mean body</w:t>
+      </w:r>
+      <w:r>
+        <w:t xml:space="preserve"> </w:t>
+      </w:r>
+      <w:r>
+        <w:t xml:space="preserve">mass-at-age, fishery selectivity at age) complicated how MPs could be</w:t>
+      </w:r>
+      <w:r>
+        <w:t xml:space="preserve"> </w:t>
+      </w:r>
+      <w:r>
+        <w:t xml:space="preserve">evaluated. We noted that such specifications would be problematic for</w:t>
+      </w:r>
+      <w:r>
+        <w:t xml:space="preserve"> </w:t>
+      </w:r>
+      <w:r>
+        <w:t xml:space="preserve">any other MSE framework as well.</w:t>
       </w:r>
     </w:p>
-    <w:p>
-      <w:pPr>
-        <w:pStyle w:val="BodyText"/>
-      </w:pPr>
-      <w:r>
-        <w:t xml:space="preserve">Regarding the ability and facility for member scientists to use and</w:t>
-      </w:r>
-      <w:r>
-        <w:t xml:space="preserve"> </w:t>
-      </w:r>
-      <w:r>
-        <w:t xml:space="preserve">evaluate the MSE framework, the group noted that the development of the</w:t>
-      </w:r>
-      <w:r>
-        <w:t xml:space="preserve"> </w:t>
-      </w:r>
-      <w:r>
-        <w:t xml:space="preserve">jmMSE package was exceptionally well done. We found that difficulties</w:t>
-      </w:r>
-      <w:r>
-        <w:t xml:space="preserve"> </w:t>
-      </w:r>
-      <w:r>
-        <w:t xml:space="preserve">inherent to the jack mackerel resource and assessment created unique</w:t>
-      </w:r>
-      <w:r>
-        <w:t xml:space="preserve"> </w:t>
-      </w:r>
-      <w:r>
-        <w:t xml:space="preserve">problems. Specifically, the variable resource distribution, available</w:t>
-      </w:r>
-      <w:r>
-        <w:t xml:space="preserve"> </w:t>
-      </w:r>
-      <w:r>
-        <w:t xml:space="preserve">data, and specifications of projection conditions (e.g., mean body</w:t>
-      </w:r>
-      <w:r>
-        <w:t xml:space="preserve"> </w:t>
-      </w:r>
-      <w:r>
-        <w:t xml:space="preserve">mass-at-age, fishery selectivity at age) complicated how MPs could be</w:t>
-      </w:r>
-      <w:r>
-        <w:t xml:space="preserve"> </w:t>
-      </w:r>
-      <w:r>
-        <w:t xml:space="preserve">evaluated. We noted that such specifications would be problematic for</w:t>
-      </w:r>
-      <w:r>
-        <w:t xml:space="preserve"> </w:t>
-      </w:r>
-      <w:r>
-        <w:t xml:space="preserve">any other MSE framework as well.</w:t>
-      </w:r>
-    </w:p>
-    <w:bookmarkStart w:id="48" w:name="software-and-technical-recommendations"/>
+    <w:bookmarkStart w:id="47" w:name="software-and-technical-recommendations"/>
     <w:p>
       <w:pPr>
         <w:pStyle w:val="Heading3"/>
@@ -3812,8 +3794,8 @@
         <w:t xml:space="preserve">better reflect their purpose.</w:t>
       </w:r>
     </w:p>
-    <w:bookmarkEnd w:id="48"/>
-    <w:bookmarkStart w:id="49" w:name="Xbfa16bdf844b5eacb5d80b6029cd32153158102"/>
+    <w:bookmarkEnd w:id="47"/>
+    <w:bookmarkStart w:id="48" w:name="Xbfa16bdf844b5eacb5d80b6029cd32153158102"/>
     <w:p>
       <w:pPr>
         <w:pStyle w:val="Heading3"/>
@@ -4090,8 +4072,8 @@
         <w:t xml:space="preserve">Slick MSE results summary.</w:t>
       </w:r>
     </w:p>
-    <w:bookmarkEnd w:id="49"/>
-    <w:bookmarkStart w:id="50" w:name="near-term-tasks"/>
+    <w:bookmarkEnd w:id="48"/>
+    <w:bookmarkStart w:id="49" w:name="near-term-tasks"/>
     <w:p>
       <w:pPr>
         <w:pStyle w:val="Heading3"/>
@@ -5216,8 +5198,8 @@
         <w:t xml:space="preserve">Summary of MPs evaluated during the workshop, including tuning targets and performance metrics.</w:t>
       </w:r>
     </w:p>
-    <w:bookmarkEnd w:id="50"/>
-    <w:bookmarkStart w:id="51" w:name="medium-term-tasks"/>
+    <w:bookmarkEnd w:id="49"/>
+    <w:bookmarkStart w:id="50" w:name="medium-term-tasks"/>
     <w:p>
       <w:pPr>
         <w:pStyle w:val="Heading3"/>
@@ -5389,8 +5371,8 @@
         <w:t xml:space="preserve">years.</w:t>
       </w:r>
     </w:p>
-    <w:bookmarkEnd w:id="51"/>
-    <w:bookmarkStart w:id="55" w:name="further-recommendations-to-consider"/>
+    <w:bookmarkEnd w:id="50"/>
+    <w:bookmarkStart w:id="54" w:name="further-recommendations-to-consider"/>
     <w:p>
       <w:pPr>
         <w:pStyle w:val="Heading2"/>
@@ -5399,7 +5381,7 @@
         <w:t xml:space="preserve">Further recommendations to consider</w:t>
       </w:r>
     </w:p>
-    <w:bookmarkStart w:id="52" w:name="for-the-sc"/>
+    <w:bookmarkStart w:id="51" w:name="for-the-sc"/>
     <w:p>
       <w:pPr>
         <w:pStyle w:val="Heading3"/>
@@ -5459,8 +5441,8 @@
         <w:t xml:space="preserve">work is not yet finalized.</w:t>
       </w:r>
     </w:p>
-    <w:bookmarkEnd w:id="52"/>
-    <w:bookmarkStart w:id="53" w:name="for-members"/>
+    <w:bookmarkEnd w:id="51"/>
+    <w:bookmarkStart w:id="52" w:name="for-members"/>
     <w:p>
       <w:pPr>
         <w:pStyle w:val="Heading3"/>
@@ -5497,8 +5479,8 @@
         <w:t xml:space="preserve">discussions.</w:t>
       </w:r>
     </w:p>
-    <w:bookmarkEnd w:id="53"/>
-    <w:bookmarkStart w:id="54" w:name="for-analyst-iago"/>
+    <w:bookmarkEnd w:id="52"/>
+    <w:bookmarkStart w:id="53" w:name="for-analyst-iago"/>
     <w:p>
       <w:pPr>
         <w:pStyle w:val="Heading3"/>
@@ -5562,10 +5544,10 @@
         <w:t xml:space="preserve">Identify successor strategy after contract ends in 2025.</w:t>
       </w:r>
     </w:p>
+    <w:bookmarkEnd w:id="53"/>
     <w:bookmarkEnd w:id="54"/>
     <w:bookmarkEnd w:id="55"/>
-    <w:bookmarkEnd w:id="56"/>
-    <w:bookmarkStart w:id="72" w:name="references"/>
+    <w:bookmarkStart w:id="71" w:name="references"/>
     <w:p>
       <w:pPr>
         <w:pStyle w:val="Heading1"/>
@@ -5574,8 +5556,8 @@
         <w:t xml:space="preserve">References</w:t>
       </w:r>
     </w:p>
-    <w:bookmarkStart w:id="71" w:name="refs"/>
-    <w:bookmarkStart w:id="58" w:name="ref-slick2024"/>
+    <w:bookmarkStart w:id="70" w:name="refs"/>
+    <w:bookmarkStart w:id="57" w:name="ref-slick2024"/>
     <w:p>
       <w:pPr>
         <w:pStyle w:val="Bibliography"/>
@@ -5610,7 +5592,7 @@
       <w:r>
         <w:t xml:space="preserve"> </w:t>
       </w:r>
-      <w:hyperlink r:id="rId57">
+      <w:hyperlink r:id="rId56">
         <w:r>
           <w:rPr>
             <w:rStyle w:val="Hyperlink"/>
@@ -5622,8 +5604,8 @@
         <w:t xml:space="preserve">.</w:t>
       </w:r>
     </w:p>
-    <w:bookmarkEnd w:id="58"/>
-    <w:bookmarkStart w:id="60" w:name="ref-Carruthers2023"/>
+    <w:bookmarkEnd w:id="57"/>
+    <w:bookmarkStart w:id="59" w:name="ref-Carruthers2023"/>
     <w:p>
       <w:pPr>
         <w:pStyle w:val="Bibliography"/>
@@ -5656,7 +5638,7 @@
       <w:r>
         <w:t xml:space="preserve"> </w:t>
       </w:r>
-      <w:hyperlink r:id="rId59">
+      <w:hyperlink r:id="rId58">
         <w:r>
           <w:rPr>
             <w:rStyle w:val="Hyperlink"/>
@@ -5668,8 +5650,8 @@
         <w:t xml:space="preserve">.</w:t>
       </w:r>
     </w:p>
-    <w:bookmarkEnd w:id="60"/>
-    <w:bookmarkStart w:id="62" w:name="ref-Hillary2023FLR"/>
+    <w:bookmarkEnd w:id="59"/>
+    <w:bookmarkStart w:id="61" w:name="ref-Hillary2023FLR"/>
     <w:p>
       <w:pPr>
         <w:pStyle w:val="Bibliography"/>
@@ -5702,7 +5684,7 @@
       <w:r>
         <w:t xml:space="preserve"> </w:t>
       </w:r>
-      <w:hyperlink r:id="rId61">
+      <w:hyperlink r:id="rId60">
         <w:r>
           <w:rPr>
             <w:rStyle w:val="Hyperlink"/>
@@ -5714,8 +5696,8 @@
         <w:t xml:space="preserve">.</w:t>
       </w:r>
     </w:p>
-    <w:bookmarkEnd w:id="62"/>
-    <w:bookmarkStart w:id="64" w:name="ref-Kell2007FLR"/>
+    <w:bookmarkEnd w:id="61"/>
+    <w:bookmarkStart w:id="63" w:name="ref-Kell2007FLR"/>
     <w:p>
       <w:pPr>
         <w:pStyle w:val="Bibliography"/>
@@ -5748,7 +5730,7 @@
       <w:r>
         <w:t xml:space="preserve"> </w:t>
       </w:r>
-      <w:hyperlink r:id="rId63">
+      <w:hyperlink r:id="rId62">
         <w:r>
           <w:rPr>
             <w:rStyle w:val="Hyperlink"/>
@@ -5760,8 +5742,8 @@
         <w:t xml:space="preserve">.</w:t>
       </w:r>
     </w:p>
-    <w:bookmarkEnd w:id="64"/>
-    <w:bookmarkStart w:id="66" w:name="ref-mseviz2022"/>
+    <w:bookmarkEnd w:id="63"/>
+    <w:bookmarkStart w:id="65" w:name="ref-mseviz2022"/>
     <w:p>
       <w:pPr>
         <w:pStyle w:val="Bibliography"/>
@@ -5796,7 +5778,7 @@
       <w:r>
         <w:t xml:space="preserve"> </w:t>
       </w:r>
-      <w:hyperlink r:id="rId65">
+      <w:hyperlink r:id="rId64">
         <w:r>
           <w:rPr>
             <w:rStyle w:val="Hyperlink"/>
@@ -5810,7 +5792,7 @@
       <w:r>
         <w:t xml:space="preserve"> </w:t>
       </w:r>
-      <w:hyperlink r:id="rId65">
+      <w:hyperlink r:id="rId64">
         <w:r>
           <w:rPr>
             <w:rStyle w:val="Hyperlink"/>
@@ -5822,8 +5804,8 @@
         <w:t xml:space="preserve">.</w:t>
       </w:r>
     </w:p>
-    <w:bookmarkEnd w:id="66"/>
-    <w:bookmarkStart w:id="68" w:name="ref-sprfmo2024annex7"/>
+    <w:bookmarkEnd w:id="65"/>
+    <w:bookmarkStart w:id="67" w:name="ref-sprfmo2024annex7"/>
     <w:p>
       <w:pPr>
         <w:pStyle w:val="Bibliography"/>
@@ -5855,7 +5837,7 @@
       <w:r>
         <w:t xml:space="preserve"> </w:t>
       </w:r>
-      <w:hyperlink r:id="rId67">
+      <w:hyperlink r:id="rId66">
         <w:r>
           <w:rPr>
             <w:rStyle w:val="Hyperlink"/>
@@ -5867,8 +5849,8 @@
         <w:t xml:space="preserve">.</w:t>
       </w:r>
     </w:p>
-    <w:bookmarkEnd w:id="68"/>
-    <w:bookmarkStart w:id="70" w:name="ref-sprfmo2025jmwgmse"/>
+    <w:bookmarkEnd w:id="67"/>
+    <w:bookmarkStart w:id="69" w:name="ref-sprfmo2025jmwgmse"/>
     <w:p>
       <w:pPr>
         <w:pStyle w:val="Bibliography"/>
@@ -5897,7 +5879,7 @@
       <w:r>
         <w:t xml:space="preserve"> </w:t>
       </w:r>
-      <w:hyperlink r:id="rId69">
+      <w:hyperlink r:id="rId68">
         <w:r>
           <w:rPr>
             <w:rStyle w:val="Hyperlink"/>
@@ -5909,10 +5891,10 @@
         <w:t xml:space="preserve">.</w:t>
       </w:r>
     </w:p>
+    <w:bookmarkEnd w:id="69"/>
     <w:bookmarkEnd w:id="70"/>
     <w:bookmarkEnd w:id="71"/>
-    <w:bookmarkEnd w:id="72"/>
-    <w:bookmarkStart w:id="129" w:name="code-examples"/>
+    <w:bookmarkStart w:id="128" w:name="code-examples"/>
     <w:p>
       <w:pPr>
         <w:pStyle w:val="Heading1"/>
@@ -5929,7 +5911,7 @@
         <w:t xml:space="preserve">The following sections document some of the work undertaken by workshop participants during and after the workshop.</w:t>
       </w:r>
     </w:p>
-    <w:bookmarkStart w:id="73" w:name="package-development"/>
+    <w:bookmarkStart w:id="72" w:name="package-development"/>
     <w:p>
       <w:pPr>
         <w:pStyle w:val="Heading2"/>
@@ -6150,8 +6132,8 @@
         <w:t xml:space="preserve">required further investigation and resolution in collaboration with the developer (Iago).</w:t>
       </w:r>
     </w:p>
-    <w:bookmarkEnd w:id="73"/>
-    <w:bookmarkStart w:id="128" w:name="sec-shortcut"/>
+    <w:bookmarkEnd w:id="72"/>
+    <w:bookmarkStart w:id="127" w:name="sec-shortcut"/>
     <w:p>
       <w:pPr>
         <w:pStyle w:val="Heading2"/>
@@ -6264,7 +6246,7 @@
         <w:t xml:space="preserve">specific aspects of the approach.</w:t>
       </w:r>
     </w:p>
-    <w:bookmarkStart w:id="74" w:name="sec-def"/>
+    <w:bookmarkStart w:id="73" w:name="sec-def"/>
     <w:p>
       <w:pPr>
         <w:pStyle w:val="Heading3"/>
@@ -6323,8 +6305,8 @@
         <w:t xml:space="preserve">AR(1) process.</w:t>
       </w:r>
     </w:p>
-    <w:bookmarkEnd w:id="74"/>
-    <w:bookmarkStart w:id="86" w:name="sec-hcr"/>
+    <w:bookmarkEnd w:id="73"/>
+    <w:bookmarkStart w:id="85" w:name="sec-hcr"/>
     <w:p>
       <w:pPr>
         <w:pStyle w:val="Heading3"/>
@@ -6421,7 +6403,7 @@
       <w:tr>
         <w:tc>
           <w:tcPr/>
-          <w:bookmarkStart w:id="78" w:name="fig-tac-proj"/>
+          <w:bookmarkStart w:id="77" w:name="fig-tac-proj"/>
           <w:p>
             <w:pPr>
               <w:pStyle w:val="Compact"/>
@@ -6432,18 +6414,18 @@
                 <wp:inline>
                   <wp:extent cx="5334000" cy="3000375"/>
                   <wp:effectExtent b="0" l="0" r="0" t="0"/>
-                  <wp:docPr descr="" title="" id="76" name="Picture"/>
+                  <wp:docPr descr="" title="" id="75" name="Picture"/>
                   <a:graphic>
                     <a:graphicData uri="http://schemas.openxmlformats.org/drawingml/2006/picture">
                       <pic:pic>
                         <pic:nvPicPr>
-                          <pic:cNvPr descr="images/Projections_Sc_har_Around_TAC2025.png" id="77" name="Picture"/>
+                          <pic:cNvPr descr="images/Projections_Sc_har_Around_TAC2025.png" id="76" name="Picture"/>
                           <pic:cNvPicPr>
                             <a:picLocks noChangeArrowheads="1" noChangeAspect="1"/>
                           </pic:cNvPicPr>
                         </pic:nvPicPr>
                         <pic:blipFill>
-                          <a:blip r:embed="rId75"/>
+                          <a:blip r:embed="rId74"/>
                           <a:stretch>
                             <a:fillRect/>
                           </a:stretch>
@@ -6489,7 +6471,7 @@
               <w:t xml:space="preserve">HCR.</w:t>
             </w:r>
           </w:p>
-          <w:bookmarkEnd w:id="78"/>
+          <w:bookmarkEnd w:id="77"/>
         </w:tc>
       </w:tr>
     </w:tbl>
@@ -6570,7 +6552,7 @@
       <w:tr>
         <w:tc>
           <w:tcPr/>
-          <w:bookmarkStart w:id="82" w:name="fig-targets_lim"/>
+          <w:bookmarkStart w:id="81" w:name="fig-targets_lim"/>
           <w:p>
             <w:pPr>
               <w:pStyle w:val="Compact"/>
@@ -6581,18 +6563,18 @@
                 <wp:inline>
                   <wp:extent cx="5334000" cy="3000375"/>
                   <wp:effectExtent b="0" l="0" r="0" t="0"/>
-                  <wp:docPr descr="" title="" id="80" name="Picture"/>
+                  <wp:docPr descr="" title="" id="79" name="Picture"/>
                   <a:graphic>
                     <a:graphicData uri="http://schemas.openxmlformats.org/drawingml/2006/picture">
                       <pic:pic>
                         <pic:nvPicPr>
-                          <pic:cNvPr descr="images/Projections_Sc_har_Around_TAC2025_lim.png" id="81" name="Picture"/>
+                          <pic:cNvPr descr="images/Projections_Sc_har_Around_TAC2025_lim.png" id="80" name="Picture"/>
                           <pic:cNvPicPr>
                             <a:picLocks noChangeArrowheads="1" noChangeAspect="1"/>
                           </pic:cNvPicPr>
                         </pic:nvPicPr>
                         <pic:blipFill>
-                          <a:blip r:embed="rId79"/>
+                          <a:blip r:embed="rId78"/>
                           <a:stretch>
                             <a:fillRect/>
                           </a:stretch>
@@ -6644,7 +6626,7 @@
               <w:t xml:space="preserve">percent.</w:t>
             </w:r>
           </w:p>
-          <w:bookmarkEnd w:id="82"/>
+          <w:bookmarkEnd w:id="81"/>
         </w:tc>
       </w:tr>
     </w:tbl>
@@ -6657,18 +6639,18 @@
           <wp:inline>
             <wp:extent cx="5334000" cy="3000375"/>
             <wp:effectExtent b="0" l="0" r="0" t="0"/>
-            <wp:docPr descr="Projections for TAC 2025 scenarios using buffer HCR with TAC change limit at 25% (downward) and 15% increases." title="" id="84" name="Picture"/>
+            <wp:docPr descr="Projections for TAC 2025 scenarios using buffer HCR with TAC change limit at 25% (downward) and 15% increases." title="" id="83" name="Picture"/>
             <a:graphic>
               <a:graphicData uri="http://schemas.openxmlformats.org/drawingml/2006/picture">
                 <pic:pic>
                   <pic:nvPicPr>
-                    <pic:cNvPr descr="images/Projections_Sc_har_Around_TAC2025_lim2515.png" id="85" name="Picture"/>
+                    <pic:cNvPr descr="images/Projections_Sc_har_Around_TAC2025_lim2515.png" id="84" name="Picture"/>
                     <pic:cNvPicPr>
                       <a:picLocks noChangeArrowheads="1" noChangeAspect="1"/>
                     </pic:cNvPicPr>
                   </pic:nvPicPr>
                   <pic:blipFill>
-                    <a:blip r:embed="rId83"/>
+                    <a:blip r:embed="rId82"/>
                     <a:stretch>
                       <a:fillRect/>
                     </a:stretch>
@@ -7530,8 +7512,8 @@
         <w:t xml:space="preserve">##--Now with 25% change down, 15% uupper </w:t>
       </w:r>
     </w:p>
-    <w:bookmarkEnd w:id="86"/>
-    <w:bookmarkStart w:id="91" w:name="sec-slick"/>
+    <w:bookmarkEnd w:id="85"/>
+    <w:bookmarkStart w:id="90" w:name="sec-slick"/>
     <w:p>
       <w:pPr>
         <w:pStyle w:val="Heading3"/>
@@ -7707,7 +7689,7 @@
       <w:tr>
         <w:tc>
           <w:tcPr/>
-          <w:bookmarkStart w:id="90" w:name="fig-slick_kobe_time"/>
+          <w:bookmarkStart w:id="89" w:name="fig-slick_kobe_time"/>
           <w:p>
             <w:pPr>
               <w:pStyle w:val="Compact"/>
@@ -7718,18 +7700,18 @@
                 <wp:inline>
                   <wp:extent cx="5334000" cy="2842979"/>
                   <wp:effectExtent b="0" l="0" r="0" t="0"/>
-                  <wp:docPr descr="" title="" id="88" name="Picture"/>
+                  <wp:docPr descr="" title="" id="87" name="Picture"/>
                   <a:graphic>
                     <a:graphicData uri="http://schemas.openxmlformats.org/drawingml/2006/picture">
                       <pic:pic>
                         <pic:nvPicPr>
-                          <pic:cNvPr descr="images/slick_kobe_time.png" id="89" name="Picture"/>
+                          <pic:cNvPr descr="images/slick_kobe_time.png" id="88" name="Picture"/>
                           <pic:cNvPicPr>
                             <a:picLocks noChangeArrowheads="1" noChangeAspect="1"/>
                           </pic:cNvPicPr>
                         </pic:nvPicPr>
                         <pic:blipFill>
-                          <a:blip r:embed="rId87"/>
+                          <a:blip r:embed="rId86"/>
                           <a:stretch>
                             <a:fillRect/>
                           </a:stretch>
@@ -7787,7 +7769,7 @@
               <w:t xml:space="preserve">increase.</w:t>
             </w:r>
           </w:p>
-          <w:bookmarkEnd w:id="90"/>
+          <w:bookmarkEnd w:id="89"/>
         </w:tc>
       </w:tr>
     </w:tbl>
@@ -9446,8 +9428,8 @@
         <w:t xml:space="preserve">)</w:t>
       </w:r>
     </w:p>
-    <w:bookmarkEnd w:id="91"/>
-    <w:bookmarkStart w:id="126" w:name="sec-flr"/>
+    <w:bookmarkEnd w:id="90"/>
+    <w:bookmarkStart w:id="125" w:name="sec-flr"/>
     <w:p>
       <w:pPr>
         <w:pStyle w:val="Heading3"/>
@@ -9456,7 +9438,7 @@
         <w:t xml:space="preserve">Other tools for viewing performance indicators</w:t>
       </w:r>
     </w:p>
-    <w:bookmarkStart w:id="116" w:name="Xc37f4c47a735dc93b51872959f4b47c91fcc388"/>
+    <w:bookmarkStart w:id="115" w:name="Xc37f4c47a735dc93b51872959f4b47c91fcc388"/>
     <w:p>
       <w:pPr>
         <w:pStyle w:val="Heading4"/>
@@ -12257,7 +12239,7 @@
       <w:tr>
         <w:tc>
           <w:tcPr/>
-          <w:bookmarkStart w:id="95" w:name="fig-targ_TAC"/>
+          <w:bookmarkStart w:id="94" w:name="fig-targ_TAC"/>
           <w:p>
             <w:pPr>
               <w:pStyle w:val="Compact"/>
@@ -12268,18 +12250,18 @@
                 <wp:inline>
                   <wp:extent cx="5334000" cy="4741333"/>
                   <wp:effectExtent b="0" l="0" r="0" t="0"/>
-                  <wp:docPr descr="" title="" id="93" name="Picture"/>
+                  <wp:docPr descr="" title="" id="92" name="Picture"/>
                   <a:graphic>
                     <a:graphicData uri="http://schemas.openxmlformats.org/drawingml/2006/picture">
                       <pic:pic>
                         <pic:nvPicPr>
-                          <pic:cNvPr descr="images/sc_targ_TAC.png" id="94" name="Picture"/>
+                          <pic:cNvPr descr="images/sc_targ_TAC.png" id="93" name="Picture"/>
                           <pic:cNvPicPr>
                             <a:picLocks noChangeArrowheads="1" noChangeAspect="1"/>
                           </pic:cNvPicPr>
                         </pic:nvPicPr>
                         <pic:blipFill>
-                          <a:blip r:embed="rId92"/>
+                          <a:blip r:embed="rId91"/>
                           <a:stretch>
                             <a:fillRect/>
                           </a:stretch>
@@ -12331,7 +12313,7 @@
               <w:t xml:space="preserve">million t).</w:t>
             </w:r>
           </w:p>
-          <w:bookmarkEnd w:id="95"/>
+          <w:bookmarkEnd w:id="94"/>
         </w:tc>
       </w:tr>
     </w:tbl>
@@ -12356,7 +12338,7 @@
       <w:tr>
         <w:tc>
           <w:tcPr/>
-          <w:bookmarkStart w:id="99" w:name="fig-deltaTAC"/>
+          <w:bookmarkStart w:id="98" w:name="fig-deltaTAC"/>
           <w:p>
             <w:pPr>
               <w:pStyle w:val="Compact"/>
@@ -12367,18 +12349,18 @@
                 <wp:inline>
                   <wp:extent cx="5334000" cy="4741333"/>
                   <wp:effectExtent b="0" l="0" r="0" t="0"/>
-                  <wp:docPr descr="" title="" id="97" name="Picture"/>
+                  <wp:docPr descr="" title="" id="96" name="Picture"/>
                   <a:graphic>
                     <a:graphicData uri="http://schemas.openxmlformats.org/drawingml/2006/picture">
                       <pic:pic>
                         <pic:nvPicPr>
-                          <pic:cNvPr descr="images/sc_delta_TAC.png" id="98" name="Picture"/>
+                          <pic:cNvPr descr="images/sc_delta_TAC.png" id="97" name="Picture"/>
                           <pic:cNvPicPr>
                             <a:picLocks noChangeArrowheads="1" noChangeAspect="1"/>
                           </pic:cNvPicPr>
                         </pic:nvPicPr>
                         <pic:blipFill>
-                          <a:blip r:embed="rId96"/>
+                          <a:blip r:embed="rId95"/>
                           <a:stretch>
                             <a:fillRect/>
                           </a:stretch>
@@ -12430,7 +12412,7 @@
               <w:t xml:space="preserve">changes.</w:t>
             </w:r>
           </w:p>
-          <w:bookmarkEnd w:id="99"/>
+          <w:bookmarkEnd w:id="98"/>
         </w:tc>
       </w:tr>
     </w:tbl>
@@ -12455,7 +12437,7 @@
       <w:tr>
         <w:tc>
           <w:tcPr/>
-          <w:bookmarkStart w:id="103" w:name="fig-targsTO"/>
+          <w:bookmarkStart w:id="102" w:name="fig-targsTO"/>
           <w:p>
             <w:pPr>
               <w:pStyle w:val="Compact"/>
@@ -12466,18 +12448,18 @@
                 <wp:inline>
                   <wp:extent cx="5334000" cy="2667000"/>
                   <wp:effectExtent b="0" l="0" r="0" t="0"/>
-                  <wp:docPr descr="" title="" id="101" name="Picture"/>
+                  <wp:docPr descr="" title="" id="100" name="Picture"/>
                   <a:graphic>
                     <a:graphicData uri="http://schemas.openxmlformats.org/drawingml/2006/picture">
                       <pic:pic>
                         <pic:nvPicPr>
-                          <pic:cNvPr descr="images/sc_targs_TO.png" id="102" name="Picture"/>
+                          <pic:cNvPr descr="images/sc_targs_TO.png" id="101" name="Picture"/>
                           <pic:cNvPicPr>
                             <a:picLocks noChangeArrowheads="1" noChangeAspect="1"/>
                           </pic:cNvPicPr>
                         </pic:nvPicPr>
                         <pic:blipFill>
-                          <a:blip r:embed="rId100"/>
+                          <a:blip r:embed="rId99"/>
                           <a:stretch>
                             <a:fillRect/>
                           </a:stretch>
@@ -12529,7 +12511,7 @@
               <w:t xml:space="preserve">t).</w:t>
             </w:r>
           </w:p>
-          <w:bookmarkEnd w:id="103"/>
+          <w:bookmarkEnd w:id="102"/>
         </w:tc>
       </w:tr>
     </w:tbl>
@@ -12554,7 +12536,7 @@
       <w:tr>
         <w:tc>
           <w:tcPr/>
-          <w:bookmarkStart w:id="107" w:name="fig-deltaTO"/>
+          <w:bookmarkStart w:id="106" w:name="fig-deltaTO"/>
           <w:p>
             <w:pPr>
               <w:pStyle w:val="Compact"/>
@@ -12565,18 +12547,18 @@
                 <wp:inline>
                   <wp:extent cx="5334000" cy="2667000"/>
                   <wp:effectExtent b="0" l="0" r="0" t="0"/>
-                  <wp:docPr descr="" title="" id="105" name="Picture"/>
+                  <wp:docPr descr="" title="" id="104" name="Picture"/>
                   <a:graphic>
                     <a:graphicData uri="http://schemas.openxmlformats.org/drawingml/2006/picture">
                       <pic:pic>
                         <pic:nvPicPr>
-                          <pic:cNvPr descr="images/sc_delta_TO.png" id="106" name="Picture"/>
+                          <pic:cNvPr descr="images/sc_delta_TO.png" id="105" name="Picture"/>
                           <pic:cNvPicPr>
                             <a:picLocks noChangeArrowheads="1" noChangeAspect="1"/>
                           </pic:cNvPicPr>
                         </pic:nvPicPr>
                         <pic:blipFill>
-                          <a:blip r:embed="rId104"/>
+                          <a:blip r:embed="rId103"/>
                           <a:stretch>
                             <a:fillRect/>
                           </a:stretch>
@@ -12628,7 +12610,7 @@
               <w:t xml:space="preserve">changes).</w:t>
             </w:r>
           </w:p>
-          <w:bookmarkEnd w:id="107"/>
+          <w:bookmarkEnd w:id="106"/>
         </w:tc>
       </w:tr>
     </w:tbl>
@@ -12653,7 +12635,7 @@
       <w:tr>
         <w:tc>
           <w:tcPr/>
-          <w:bookmarkStart w:id="111" w:name="fig-targsTOmed"/>
+          <w:bookmarkStart w:id="110" w:name="fig-targsTOmed"/>
           <w:p>
             <w:pPr>
               <w:pStyle w:val="Compact"/>
@@ -12664,18 +12646,18 @@
                 <wp:inline>
                   <wp:extent cx="5334000" cy="2667000"/>
                   <wp:effectExtent b="0" l="0" r="0" t="0"/>
-                  <wp:docPr descr="" title="" id="109" name="Picture"/>
+                  <wp:docPr descr="" title="" id="108" name="Picture"/>
                   <a:graphic>
                     <a:graphicData uri="http://schemas.openxmlformats.org/drawingml/2006/picture">
                       <pic:pic>
                         <pic:nvPicPr>
-                          <pic:cNvPr descr="images/sc_targs_TO_med.png" id="110" name="Picture"/>
+                          <pic:cNvPr descr="images/sc_targs_TO_med.png" id="109" name="Picture"/>
                           <pic:cNvPicPr>
                             <a:picLocks noChangeArrowheads="1" noChangeAspect="1"/>
                           </pic:cNvPicPr>
                         </pic:nvPicPr>
                         <pic:blipFill>
-                          <a:blip r:embed="rId108"/>
+                          <a:blip r:embed="rId107"/>
                           <a:stretch>
                             <a:fillRect/>
                           </a:stretch>
@@ -12727,7 +12709,7 @@
               <w:t xml:space="preserve">t).</w:t>
             </w:r>
           </w:p>
-          <w:bookmarkEnd w:id="111"/>
+          <w:bookmarkEnd w:id="110"/>
         </w:tc>
       </w:tr>
     </w:tbl>
@@ -12752,7 +12734,7 @@
       <w:tr>
         <w:tc>
           <w:tcPr/>
-          <w:bookmarkStart w:id="115" w:name="fig-deltaTOmed"/>
+          <w:bookmarkStart w:id="114" w:name="fig-deltaTOmed"/>
           <w:p>
             <w:pPr>
               <w:pStyle w:val="Compact"/>
@@ -12763,18 +12745,18 @@
                 <wp:inline>
                   <wp:extent cx="5334000" cy="2667000"/>
                   <wp:effectExtent b="0" l="0" r="0" t="0"/>
-                  <wp:docPr descr="" title="" id="113" name="Picture"/>
+                  <wp:docPr descr="" title="" id="112" name="Picture"/>
                   <a:graphic>
                     <a:graphicData uri="http://schemas.openxmlformats.org/drawingml/2006/picture">
                       <pic:pic>
                         <pic:nvPicPr>
-                          <pic:cNvPr descr="images/sc_delta_TO_med.png" id="114" name="Picture"/>
+                          <pic:cNvPr descr="images/sc_delta_TO_med.png" id="113" name="Picture"/>
                           <pic:cNvPicPr>
                             <a:picLocks noChangeArrowheads="1" noChangeAspect="1"/>
                           </pic:cNvPicPr>
                         </pic:nvPicPr>
                         <pic:blipFill>
-                          <a:blip r:embed="rId112"/>
+                          <a:blip r:embed="rId111"/>
                           <a:stretch>
                             <a:fillRect/>
                           </a:stretch>
@@ -12826,7 +12808,7 @@
               <w:t xml:space="preserve">changes).</w:t>
             </w:r>
           </w:p>
-          <w:bookmarkEnd w:id="115"/>
+          <w:bookmarkEnd w:id="114"/>
         </w:tc>
       </w:tr>
     </w:tbl>
@@ -15676,8 +15658,8 @@
         <w:t xml:space="preserve">()</w:t>
       </w:r>
     </w:p>
-    <w:bookmarkEnd w:id="116"/>
-    <w:bookmarkStart w:id="125" w:name="sec-alt_shortcut"/>
+    <w:bookmarkEnd w:id="115"/>
+    <w:bookmarkStart w:id="124" w:name="sec-alt_shortcut"/>
     <w:p>
       <w:pPr>
         <w:pStyle w:val="Heading4"/>
@@ -15868,7 +15850,7 @@
       <w:tr>
         <w:tc>
           <w:tcPr/>
-          <w:bookmarkStart w:id="120" w:name="fig-sc_alts"/>
+          <w:bookmarkStart w:id="119" w:name="fig-sc_alts"/>
           <w:p>
             <w:pPr>
               <w:pStyle w:val="Compact"/>
@@ -15879,18 +15861,18 @@
                 <wp:inline>
                   <wp:extent cx="5334000" cy="4784651"/>
                   <wp:effectExtent b="0" l="0" r="0" t="0"/>
-                  <wp:docPr descr="" title="" id="118" name="Picture"/>
+                  <wp:docPr descr="" title="" id="117" name="Picture"/>
                   <a:graphic>
                     <a:graphicData uri="http://schemas.openxmlformats.org/drawingml/2006/picture">
                       <pic:pic>
                         <pic:nvPicPr>
-                          <pic:cNvPr descr="images/sc_good_med_bad.png" id="119" name="Picture"/>
+                          <pic:cNvPr descr="images/sc_good_med_bad.png" id="118" name="Picture"/>
                           <pic:cNvPicPr>
                             <a:picLocks noChangeArrowheads="1" noChangeAspect="1"/>
                           </pic:cNvPicPr>
                         </pic:nvPicPr>
                         <pic:blipFill>
-                          <a:blip r:embed="rId117"/>
+                          <a:blip r:embed="rId116"/>
                           <a:stretch>
                             <a:fillRect/>
                           </a:stretch>
@@ -15951,7 +15933,7 @@
               <w:t xml:space="preserve">of the Kobe plot.</w:t>
             </w:r>
           </w:p>
-          <w:bookmarkEnd w:id="120"/>
+          <w:bookmarkEnd w:id="119"/>
         </w:tc>
       </w:tr>
     </w:tbl>
@@ -15976,7 +15958,7 @@
       <w:tr>
         <w:tc>
           <w:tcPr/>
-          <w:bookmarkStart w:id="124" w:name="fig-bank_borrow"/>
+          <w:bookmarkStart w:id="123" w:name="fig-bank_borrow"/>
           <w:p>
             <w:pPr>
               <w:pStyle w:val="Compact"/>
@@ -15987,18 +15969,18 @@
                 <wp:inline>
                   <wp:extent cx="5334000" cy="4671607"/>
                   <wp:effectExtent b="0" l="0" r="0" t="0"/>
-                  <wp:docPr descr="" title="" id="122" name="Picture"/>
+                  <wp:docPr descr="" title="" id="121" name="Picture"/>
                   <a:graphic>
                     <a:graphicData uri="http://schemas.openxmlformats.org/drawingml/2006/picture">
                       <pic:pic>
                         <pic:nvPicPr>
-                          <pic:cNvPr descr="images/bank_borrow.png" id="123" name="Picture"/>
+                          <pic:cNvPr descr="images/bank_borrow.png" id="122" name="Picture"/>
                           <pic:cNvPicPr>
                             <a:picLocks noChangeArrowheads="1" noChangeAspect="1"/>
                           </pic:cNvPicPr>
                         </pic:nvPicPr>
                         <pic:blipFill>
-                          <a:blip r:embed="rId121"/>
+                          <a:blip r:embed="rId120"/>
                           <a:stretch>
                             <a:fillRect/>
                           </a:stretch>
@@ -16065,13 +16047,13 @@
               <w:t xml:space="preserve">of the Kobe plot.</w:t>
             </w:r>
           </w:p>
-          <w:bookmarkEnd w:id="124"/>
+          <w:bookmarkEnd w:id="123"/>
         </w:tc>
       </w:tr>
     </w:tbl>
+    <w:bookmarkEnd w:id="124"/>
     <w:bookmarkEnd w:id="125"/>
-    <w:bookmarkEnd w:id="126"/>
-    <w:bookmarkStart w:id="127" w:name="summary-1"/>
+    <w:bookmarkStart w:id="126" w:name="summary-1"/>
     <w:p>
       <w:pPr>
         <w:pStyle w:val="Heading3"/>
@@ -16145,9 +16127,9 @@
         <w:t xml:space="preserve">for better interoperability.</w:t>
       </w:r>
     </w:p>
+    <w:bookmarkEnd w:id="126"/>
     <w:bookmarkEnd w:id="127"/>
     <w:bookmarkEnd w:id="128"/>
-    <w:bookmarkEnd w:id="129"/>
     <w:sectPr>
       <w:footnotePr>
         <w:numRestart w:val="eachSect"/>

--- a/docs/index.docx
+++ b/docs/index.docx
@@ -15,7 +15,7 @@
         <w:pStyle w:val="Date"/>
       </w:pPr>
       <w:r>
-        <w:t xml:space="preserve">2025-08-18</w:t>
+        <w:t xml:space="preserve">2025-08-20</w:t>
       </w:r>
     </w:p>
     <w:bookmarkStart w:id="21" w:name="summary"/>
@@ -50,19 +50,34 @@
         <w:t xml:space="preserve"> </w:t>
       </w:r>
       <w:r>
-        <w:t xml:space="preserve">developed under South Pacific Regional Fisheries Management Organisation (SPRFMO). The primary goal of the workshop was to ensure that the modeling framework and management procedures (Management Procedures (MPs)) are</w:t>
-      </w:r>
-      <w:r>
-        <w:t xml:space="preserve"> </w:t>
-      </w:r>
-      <w:r>
-        <w:t xml:space="preserve">scientifically sound, technically robust and transparent, and aligned with</w:t>
-      </w:r>
-      <w:r>
-        <w:t xml:space="preserve"> </w:t>
-      </w:r>
-      <w:r>
-        <w:t xml:space="preserve">management priorities as outlined by the Commission (e.g.,</w:t>
+        <w:t xml:space="preserve">developed under South Pacific Regional Fisheries Management Organisation (SPRFMO).</w:t>
+      </w:r>
+      <w:r>
+        <w:t xml:space="preserve"> </w:t>
+      </w:r>
+      <w:r>
+        <w:t xml:space="preserve">The primary goal of the workshop was to ensure that the modeling framework</w:t>
+      </w:r>
+      <w:r>
+        <w:t xml:space="preserve"> </w:t>
+      </w:r>
+      <w:r>
+        <w:t xml:space="preserve"> </w:t>
+      </w:r>
+      <w:r>
+        <w:t xml:space="preserve">is scientifically sound, technically robust and transparent, and</w:t>
+      </w:r>
+      <w:r>
+        <w:t xml:space="preserve"> </w:t>
+      </w:r>
+      <w:r>
+        <w:t xml:space="preserve">to produce a set of candidate management procedures to present to the 13th SC,</w:t>
+      </w:r>
+      <w:r>
+        <w:t xml:space="preserve"> </w:t>
+      </w:r>
+      <w:r>
+        <w:t xml:space="preserve">as outlined by the Commission (e.g.,</w:t>
       </w:r>
       <w:r>
         <w:t xml:space="preserve"> </w:t>
@@ -71,7 +86,13 @@
         <w:t xml:space="preserve">SPRFMO Jack Mackerel Working Group (2025)</w:t>
       </w:r>
       <w:r>
-        <w:t xml:space="preserve">). The workshop was successful in testing the framework,</w:t>
+        <w:t xml:space="preserve">).</w:t>
+      </w:r>
+      <w:r>
+        <w:t xml:space="preserve"> </w:t>
+      </w:r>
+      <w:r>
+        <w:t xml:space="preserve">The workshop was successful in testing the framework,</w:t>
       </w:r>
       <w:r>
         <w:t xml:space="preserve"> </w:t>
@@ -89,13 +110,25 @@
         <w:t xml:space="preserve"> </w:t>
       </w:r>
       <w:r>
-        <w:t xml:space="preserve">the workshop contributed to small changes made in the conditioning</w:t>
-      </w:r>
-      <w:r>
-        <w:t xml:space="preserve"> </w:t>
-      </w:r>
-      <w:r>
-        <w:t xml:space="preserve">of the Operating Models (OMs) to improve the robustness of the results.</w:t>
+        <w:t xml:space="preserve">the workshop contributed to some changes made in the conditioning</w:t>
+      </w:r>
+      <w:r>
+        <w:t xml:space="preserve"> </w:t>
+      </w:r>
+      <w:r>
+        <w:t xml:space="preserve">of the Operating Models (OMs) and in the algorithms of the harvest control rules</w:t>
+      </w:r>
+      <w:r>
+        <w:t xml:space="preserve"> </w:t>
+      </w:r>
+      <w:r>
+        <w:t xml:space="preserve">to improve the robustness of the results. Further review and discussion are needed</w:t>
+      </w:r>
+      <w:r>
+        <w:t xml:space="preserve"> </w:t>
+      </w:r>
+      <w:r>
+        <w:t xml:space="preserve">to agree on a set of candidate management procedures.</w:t>
       </w:r>
       <w:r>
         <w:t xml:space="preserve"> </w:t>
@@ -308,7 +341,13 @@
         </w:numPr>
       </w:pPr>
       <w:r>
-        <w:t xml:space="preserve">Total Allowable Catch (TAC) as a product of a target and a multiplier from an index (e.g. a commercial catch per unit effort (CPUE)).</w:t>
+        <w:t xml:space="preserve">Total Allowable Catch (TAC) as a product of a target and a multiplier from an index</w:t>
+      </w:r>
+      <w:r>
+        <w:t xml:space="preserve"> </w:t>
+      </w:r>
+      <w:r>
+        <w:t xml:space="preserve">(e.g. biomass from scientific surveys and /or commercial catch per unit effort (CPUE)).</w:t>
       </w:r>
     </w:p>
     <w:p>
@@ -498,6 +537,18 @@
       </w:r>
       <w:r>
         <w:t xml:space="preserve">CPUE is used as an input.</w:t>
+      </w:r>
+    </w:p>
+    <w:p>
+      <w:pPr>
+        <w:pStyle w:val="Compact"/>
+        <w:numPr>
+          <w:ilvl w:val="1"/>
+          <w:numId w:val="1004"/>
+        </w:numPr>
+      </w:pPr>
+      <w:r>
+        <w:t xml:space="preserve">Exploring alternative HCRs.</w:t>
       </w:r>
     </w:p>
     <w:p>
@@ -1048,7 +1099,13 @@
         </m:sSub>
       </m:oMath>
       <w:r>
-        <w:t xml:space="preserve">—this result was considered unrealistic. That was due to</w:t>
+        <w:t xml:space="preserve">—this result was considered unrealistic under current</w:t>
+      </w:r>
+      <w:r>
+        <w:t xml:space="preserve"> </w:t>
+      </w:r>
+      <w:r>
+        <w:t xml:space="preserve">fleet capacities. That was due to</w:t>
       </w:r>
       <w:r>
         <w:t xml:space="preserve"> </w:t>
@@ -1246,13 +1303,13 @@
               <w:pStyle w:val="ImageCaption"/>
             </w:pPr>
             <w:r>
-              <w:t xml:space="preserve">Figure 1: Distribution of reference points from the operating model accepted by</w:t>
+              <w:t xml:space="preserve">Figure 1: Distribution of reference points from the operating model discussed</w:t>
             </w:r>
             <w:r>
               <w:t xml:space="preserve"> </w:t>
             </w:r>
             <w:r>
-              <w:t xml:space="preserve">the workshop.</w:t>
+              <w:t xml:space="preserve">during the workshop.</w:t>
             </w:r>
           </w:p>
           <w:bookmarkEnd w:id="31"/>
@@ -1264,31 +1321,25 @@
         <w:pStyle w:val="BodyText"/>
       </w:pPr>
       <w:r>
-        <w:t xml:space="preserve">Several issues were identified with the current stock assessment that</w:t>
-      </w:r>
-      <w:r>
-        <w:t xml:space="preserve"> </w:t>
-      </w:r>
-      <w:r>
-        <w:t xml:space="preserve">warrant further attention ahead of the next benchmark. Key among them</w:t>
-      </w:r>
-      <w:r>
-        <w:t xml:space="preserve"> </w:t>
-      </w:r>
-      <w:r>
-        <w:t xml:space="preserve">are uncertainties in catch-at-age data stemming from differences in age</w:t>
-      </w:r>
-      <w:r>
-        <w:t xml:space="preserve"> </w:t>
-      </w:r>
-      <w:r>
-        <w:t xml:space="preserve">determination methods across laboratories, as well as assumptions about</w:t>
-      </w:r>
-      <w:r>
-        <w:t xml:space="preserve"> </w:t>
-      </w:r>
-      <w:r>
-        <w:t xml:space="preserve">mean body weight at age. The Scientific Committee emphasized the need</w:t>
+        <w:t xml:space="preserve">Some issues were identified with the current stock assessment that</w:t>
+      </w:r>
+      <w:r>
+        <w:t xml:space="preserve"> </w:t>
+      </w:r>
+      <w:r>
+        <w:t xml:space="preserve">warrant further attention ahead of the next benchmark. Among them</w:t>
+      </w:r>
+      <w:r>
+        <w:t xml:space="preserve"> </w:t>
+      </w:r>
+      <w:r>
+        <w:t xml:space="preserve">are assumptions about mean body weight at age (specifically in the</w:t>
+      </w:r>
+      <w:r>
+        <w:t xml:space="preserve"> </w:t>
+      </w:r>
+      <w:r>
+        <w:t xml:space="preserve">last year with incomplete data). The Scientific Committee emphasized the need</w:t>
       </w:r>
       <w:r>
         <w:t xml:space="preserve"> </w:t>
@@ -3794,6 +3845,17 @@
         <w:t xml:space="preserve">better reflect their purpose.</w:t>
       </w:r>
     </w:p>
+    <w:p>
+      <w:pPr>
+        <w:numPr>
+          <w:ilvl w:val="0"/>
+          <w:numId w:val="1005"/>
+        </w:numPr>
+      </w:pPr>
+      <w:r>
+        <w:t xml:space="preserve">Include the current harvest control rule (Annex K modified) and alternative HCRs.</w:t>
+      </w:r>
+    </w:p>
     <w:bookmarkEnd w:id="47"/>
     <w:bookmarkStart w:id="48" w:name="Xbfa16bdf844b5eacb5d80b6029cd32153158102"/>
     <w:p>
@@ -5398,7 +5460,7 @@
         </w:numPr>
       </w:pPr>
       <w:r>
-        <w:t xml:space="preserve">Adopt the current proposal structure with flexibility for future</w:t>
+        <w:t xml:space="preserve">Adopt the current proposal structure (timeline and deliverables) with flexibility for future</w:t>
       </w:r>
       <w:r>
         <w:t xml:space="preserve"> </w:t>
@@ -5415,7 +5477,7 @@
         </w:numPr>
       </w:pPr>
       <w:r>
-        <w:t xml:space="preserve">Recommend a shortlist of MP options to simplify the selection</w:t>
+        <w:t xml:space="preserve">Continue the review process to identify a shortlist of MP options to simplify the selection</w:t>
       </w:r>
       <w:r>
         <w:t xml:space="preserve"> </w:t>
@@ -5432,13 +5494,13 @@
         </w:numPr>
       </w:pPr>
       <w:r>
-        <w:t xml:space="preserve">Consider a placeholder method for calculating the 2026 TAC if MSE</w:t>
-      </w:r>
-      <w:r>
-        <w:t xml:space="preserve"> </w:t>
-      </w:r>
-      <w:r>
-        <w:t xml:space="preserve">work is not yet finalized.</w:t>
+        <w:t xml:space="preserve">Consider a placeholder method for calculating the 2026 TAC since MSE</w:t>
+      </w:r>
+      <w:r>
+        <w:t xml:space="preserve"> </w:t>
+      </w:r>
+      <w:r>
+        <w:t xml:space="preserve">work requires further development.</w:t>
       </w:r>
     </w:p>
     <w:bookmarkEnd w:id="51"/>

--- a/docs/index.docx
+++ b/docs/index.docx
@@ -7,7 +7,7 @@
         <w:pStyle w:val="Title"/>
       </w:pPr>
       <w:r>
-        <w:t xml:space="preserve">Report of the Management Strategy Evaluation (MSE) workshop, July 14-18, 2025</w:t>
+        <w:t xml:space="preserve">SC13 - JM09 Report of the Management Strategy Evaluation (MSE) workshop (SCW15), July 14-18, 2025</w:t>
       </w:r>
     </w:p>
     <w:p>
@@ -15,7 +15,7 @@
         <w:pStyle w:val="Date"/>
       </w:pPr>
       <w:r>
-        <w:t xml:space="preserve">2025-08-20</w:t>
+        <w:t xml:space="preserve">2025-08-24</w:t>
       </w:r>
     </w:p>
     <w:bookmarkStart w:id="21" w:name="summary"/>
